--- a/Documentation/Documentation_CSharp.docx
+++ b/Documentation/Documentation_CSharp.docx
@@ -3626,7 +3626,7 @@
             <v:path o:extrusionok="f" gradientshapeok="t" o:connecttype="rect"/>
             <o:lock v:ext="edit" aspectratio="t"/>
           </v:shapetype>
-          <v:shape id="_x0000_i1029" type="#_x0000_t75" style="width:337.5pt;height:318pt">
+          <v:shape id="_x0000_i1025" type="#_x0000_t75" style="width:337.5pt;height:318pt">
             <v:imagedata r:id="rId7" o:title="Connexion"/>
           </v:shape>
         </w:pict>
@@ -3640,24 +3640,14 @@
       <w:r>
         <w:t xml:space="preserve">Figure </w:t>
       </w:r>
-      <w:r>
-        <w:fldChar w:fldCharType="begin"/>
-      </w:r>
-      <w:r>
-        <w:instrText xml:space="preserve"> SEQ Figure \* ARABIC </w:instrText>
-      </w:r>
-      <w:r>
-        <w:fldChar w:fldCharType="separate"/>
-      </w:r>
-      <w:r>
-        <w:rPr>
-          <w:noProof/>
-        </w:rPr>
-        <w:t>1</w:t>
-      </w:r>
-      <w:r>
-        <w:fldChar w:fldCharType="end"/>
-      </w:r>
+      <w:fldSimple w:instr=" SEQ Figure \* ARABIC ">
+        <w:r>
+          <w:rPr>
+            <w:noProof/>
+          </w:rPr>
+          <w:t>1</w:t>
+        </w:r>
+      </w:fldSimple>
       <w:r>
         <w:t xml:space="preserve"> Fenêtre de connexion</w:t>
       </w:r>
@@ -3675,7 +3665,7 @@
       <w:r>
         <w:lastRenderedPageBreak/>
         <w:pict>
-          <v:shape id="_x0000_i1031" type="#_x0000_t75" style="width:337.5pt;height:318pt">
+          <v:shape id="_x0000_i1026" type="#_x0000_t75" style="width:337.5pt;height:318pt">
             <v:imagedata r:id="rId8" o:title="Inscription"/>
           </v:shape>
         </w:pict>
@@ -3689,24 +3679,14 @@
       <w:r>
         <w:t xml:space="preserve">Figure </w:t>
       </w:r>
-      <w:r>
-        <w:fldChar w:fldCharType="begin"/>
-      </w:r>
-      <w:r>
-        <w:instrText xml:space="preserve"> SEQ Figure \* ARABIC </w:instrText>
-      </w:r>
-      <w:r>
-        <w:fldChar w:fldCharType="separate"/>
-      </w:r>
-      <w:r>
-        <w:rPr>
-          <w:noProof/>
-        </w:rPr>
-        <w:t>2</w:t>
-      </w:r>
-      <w:r>
-        <w:fldChar w:fldCharType="end"/>
-      </w:r>
+      <w:fldSimple w:instr=" SEQ Figure \* ARABIC ">
+        <w:r>
+          <w:rPr>
+            <w:noProof/>
+          </w:rPr>
+          <w:t>2</w:t>
+        </w:r>
+      </w:fldSimple>
       <w:r>
         <w:t xml:space="preserve"> Fenêtre inscription</w:t>
       </w:r>
@@ -3729,7 +3709,7 @@
       </w:pPr>
       <w:r>
         <w:pict>
-          <v:shape id="_x0000_i1033" type="#_x0000_t75" style="width:437.8pt;height:277.85pt">
+          <v:shape id="_x0000_i1027" type="#_x0000_t75" style="width:438pt;height:277.5pt">
             <v:imagedata r:id="rId9" o:title="Recherche musiques"/>
           </v:shape>
         </w:pict>
@@ -3746,24 +3726,14 @@
       <w:r>
         <w:t xml:space="preserve">Figure </w:t>
       </w:r>
-      <w:r>
-        <w:fldChar w:fldCharType="begin"/>
-      </w:r>
-      <w:r>
-        <w:instrText xml:space="preserve"> SEQ Figure \* ARABIC </w:instrText>
-      </w:r>
-      <w:r>
-        <w:fldChar w:fldCharType="separate"/>
-      </w:r>
-      <w:r>
-        <w:rPr>
-          <w:noProof/>
-        </w:rPr>
-        <w:t>3</w:t>
-      </w:r>
-      <w:r>
-        <w:fldChar w:fldCharType="end"/>
-      </w:r>
+      <w:fldSimple w:instr=" SEQ Figure \* ARABIC ">
+        <w:r>
+          <w:rPr>
+            <w:noProof/>
+          </w:rPr>
+          <w:t>3</w:t>
+        </w:r>
+      </w:fldSimple>
       <w:r>
         <w:t xml:space="preserve"> Fenêtre </w:t>
       </w:r>
@@ -3790,7 +3760,7 @@
       </w:pPr>
       <w:r>
         <w:pict>
-          <v:shape id="_x0000_i1036" type="#_x0000_t75" style="width:453.2pt;height:287.6pt">
+          <v:shape id="_x0000_i1028" type="#_x0000_t75" style="width:453pt;height:287.25pt">
             <v:imagedata r:id="rId10" o:title="Favoris"/>
           </v:shape>
         </w:pict>
@@ -3804,24 +3774,14 @@
       <w:r>
         <w:t xml:space="preserve">Figure </w:t>
       </w:r>
-      <w:r>
-        <w:fldChar w:fldCharType="begin"/>
-      </w:r>
-      <w:r>
-        <w:instrText xml:space="preserve"> SEQ Figure \* ARABIC </w:instrText>
-      </w:r>
-      <w:r>
-        <w:fldChar w:fldCharType="separate"/>
-      </w:r>
-      <w:r>
-        <w:rPr>
-          <w:noProof/>
-        </w:rPr>
-        <w:t>4</w:t>
-      </w:r>
-      <w:r>
-        <w:fldChar w:fldCharType="end"/>
-      </w:r>
+      <w:fldSimple w:instr=" SEQ Figure \* ARABIC ">
+        <w:r>
+          <w:rPr>
+            <w:noProof/>
+          </w:rPr>
+          <w:t>4</w:t>
+        </w:r>
+      </w:fldSimple>
       <w:r>
         <w:t xml:space="preserve"> Onglet favoris</w:t>
       </w:r>
@@ -3841,7 +3801,7 @@
       </w:pPr>
       <w:r>
         <w:pict>
-          <v:shape id="_x0000_i1038" type="#_x0000_t75" style="width:453.2pt;height:287.6pt">
+          <v:shape id="_x0000_i1029" type="#_x0000_t75" style="width:453pt;height:287.25pt">
             <v:imagedata r:id="rId11" o:title="Playlist"/>
           </v:shape>
         </w:pict>
@@ -3855,24 +3815,14 @@
       <w:r>
         <w:t xml:space="preserve">Figure </w:t>
       </w:r>
-      <w:r>
-        <w:fldChar w:fldCharType="begin"/>
-      </w:r>
-      <w:r>
-        <w:instrText xml:space="preserve"> SEQ Figure \* ARABIC </w:instrText>
-      </w:r>
-      <w:r>
-        <w:fldChar w:fldCharType="separate"/>
-      </w:r>
-      <w:r>
-        <w:rPr>
-          <w:noProof/>
-        </w:rPr>
-        <w:t>5</w:t>
-      </w:r>
-      <w:r>
-        <w:fldChar w:fldCharType="end"/>
-      </w:r>
+      <w:fldSimple w:instr=" SEQ Figure \* ARABIC ">
+        <w:r>
+          <w:rPr>
+            <w:noProof/>
+          </w:rPr>
+          <w:t>5</w:t>
+        </w:r>
+      </w:fldSimple>
       <w:r>
         <w:t xml:space="preserve"> Onglet playlists</w:t>
       </w:r>
@@ -3885,12 +3835,7 @@
       <w:bookmarkStart w:id="10" w:name="_Toc482183587"/>
       <w:r>
         <w:lastRenderedPageBreak/>
-        <w:t xml:space="preserve">Détermination des </w:t>
-      </w:r>
-      <w:bookmarkStart w:id="11" w:name="_GoBack"/>
-      <w:bookmarkEnd w:id="11"/>
-      <w:r>
-        <w:t>points faibles</w:t>
+        <w:t>Détermination des points faibles</w:t>
       </w:r>
       <w:bookmarkEnd w:id="10"/>
     </w:p>
@@ -3906,24 +3851,24 @@
       <w:pPr>
         <w:pStyle w:val="Titre2"/>
       </w:pPr>
-      <w:bookmarkStart w:id="12" w:name="_Toc482183588"/>
+      <w:bookmarkStart w:id="11" w:name="_Toc482183588"/>
       <w:r>
         <w:rPr>
           <w:highlight w:val="yellow"/>
         </w:rPr>
         <w:t>Stratégie de tests</w:t>
       </w:r>
+      <w:bookmarkEnd w:id="11"/>
+    </w:p>
+    <w:p>
+      <w:pPr>
+        <w:pStyle w:val="Titre2"/>
+      </w:pPr>
+      <w:bookmarkStart w:id="12" w:name="_Toc482183589"/>
+      <w:r>
+        <w:t>Planification détaillée</w:t>
+      </w:r>
       <w:bookmarkEnd w:id="12"/>
-    </w:p>
-    <w:p>
-      <w:pPr>
-        <w:pStyle w:val="Titre2"/>
-      </w:pPr>
-      <w:bookmarkStart w:id="13" w:name="_Toc482183589"/>
-      <w:r>
-        <w:t>Planification détaillée</w:t>
-      </w:r>
-      <w:bookmarkEnd w:id="13"/>
     </w:p>
     <w:p>
       <w:r>
@@ -3977,29 +3922,161 @@
       <w:pPr>
         <w:pStyle w:val="Titre1"/>
       </w:pPr>
-      <w:bookmarkStart w:id="14" w:name="_Toc482183590"/>
+      <w:bookmarkStart w:id="13" w:name="_Toc482183590"/>
+      <w:r>
+        <w:t>Conception</w:t>
+      </w:r>
+      <w:bookmarkEnd w:id="13"/>
+    </w:p>
+    <w:p>
+      <w:pPr>
+        <w:pStyle w:val="Titre2"/>
+      </w:pPr>
+      <w:bookmarkStart w:id="14" w:name="_Toc482183591"/>
+      <w:r>
+        <w:t>Analyse de l’environnement</w:t>
+      </w:r>
+      <w:bookmarkEnd w:id="14"/>
+    </w:p>
+    <w:p>
+      <w:r>
+        <w:t>Pour ce projet le matériel informatique est le suivant :</w:t>
+      </w:r>
+    </w:p>
+    <w:p>
+      <w:pPr>
+        <w:pStyle w:val="Paragraphedeliste"/>
+        <w:numPr>
+          <w:ilvl w:val="0"/>
+          <w:numId w:val="3"/>
+        </w:numPr>
+      </w:pPr>
+      <w:r>
+        <w:t>Un ordinateur</w:t>
+      </w:r>
+    </w:p>
+    <w:p>
+      <w:pPr>
+        <w:pStyle w:val="Paragraphedeliste"/>
+        <w:numPr>
+          <w:ilvl w:val="0"/>
+          <w:numId w:val="3"/>
+        </w:numPr>
+      </w:pPr>
+      <w:r>
+        <w:t>Un SSD 330 Go</w:t>
+      </w:r>
+    </w:p>
+    <w:p>
+      <w:pPr>
+        <w:pStyle w:val="Paragraphedeliste"/>
+        <w:numPr>
+          <w:ilvl w:val="0"/>
+          <w:numId w:val="3"/>
+        </w:numPr>
+      </w:pPr>
+      <w:r>
+        <w:t xml:space="preserve">Clavier + souris </w:t>
+      </w:r>
+    </w:p>
+    <w:p>
+      <w:pPr>
+        <w:pStyle w:val="Paragraphedeliste"/>
+        <w:numPr>
+          <w:ilvl w:val="0"/>
+          <w:numId w:val="3"/>
+        </w:numPr>
+      </w:pPr>
+      <w:r>
+        <w:t>Deux écrans</w:t>
+      </w:r>
+    </w:p>
+    <w:p>
+      <w:r>
+        <w:t>Logiciels utilisés pour ce projet :</w:t>
+      </w:r>
+    </w:p>
+    <w:p>
+      <w:pPr>
+        <w:pStyle w:val="Paragraphedeliste"/>
+        <w:numPr>
+          <w:ilvl w:val="0"/>
+          <w:numId w:val="4"/>
+        </w:numPr>
+      </w:pPr>
+      <w:r>
+        <w:t>Visual studio 2015</w:t>
+      </w:r>
+    </w:p>
+    <w:p>
+      <w:pPr>
+        <w:pStyle w:val="Paragraphedeliste"/>
+        <w:numPr>
+          <w:ilvl w:val="0"/>
+          <w:numId w:val="4"/>
+        </w:numPr>
+      </w:pPr>
+      <w:r>
+        <w:t>MS Word 2016</w:t>
+      </w:r>
+    </w:p>
+    <w:p>
+      <w:pPr>
+        <w:pStyle w:val="Paragraphedeliste"/>
+        <w:numPr>
+          <w:ilvl w:val="0"/>
+          <w:numId w:val="4"/>
+        </w:numPr>
+      </w:pPr>
+      <w:r>
+        <w:t>MS Excel 2016</w:t>
+      </w:r>
+    </w:p>
+    <w:p>
+      <w:pPr>
+        <w:pStyle w:val="Paragraphedeliste"/>
+        <w:numPr>
+          <w:ilvl w:val="0"/>
+          <w:numId w:val="4"/>
+        </w:numPr>
+      </w:pPr>
+      <w:r>
+        <w:t>Notepad ++</w:t>
+      </w:r>
+    </w:p>
+    <w:p>
+      <w:pPr>
+        <w:pStyle w:val="Paragraphedeliste"/>
+        <w:numPr>
+          <w:ilvl w:val="0"/>
+          <w:numId w:val="4"/>
+        </w:numPr>
+      </w:pPr>
+      <w:r>
+        <w:t>GitKraken</w:t>
+      </w:r>
+    </w:p>
+    <w:p>
+      <w:pPr>
+        <w:pStyle w:val="Paragraphedeliste"/>
+        <w:numPr>
+          <w:ilvl w:val="0"/>
+          <w:numId w:val="4"/>
+        </w:numPr>
+      </w:pPr>
+      <w:r>
+        <w:t>Google Chrome</w:t>
+      </w:r>
+      <w:bookmarkStart w:id="15" w:name="_GoBack"/>
+      <w:bookmarkEnd w:id="15"/>
+    </w:p>
+    <w:p>
+      <w:pPr>
+        <w:pStyle w:val="Titre2"/>
+      </w:pPr>
+      <w:bookmarkStart w:id="16" w:name="_Toc482183592"/>
       <w:r>
         <w:lastRenderedPageBreak/>
-        <w:t>Conception</w:t>
-      </w:r>
-      <w:bookmarkEnd w:id="14"/>
-    </w:p>
-    <w:p>
-      <w:pPr>
-        <w:pStyle w:val="Titre2"/>
-      </w:pPr>
-      <w:bookmarkStart w:id="15" w:name="_Toc482183591"/>
-      <w:r>
-        <w:t>Analyse de l’environnement</w:t>
-      </w:r>
-      <w:bookmarkEnd w:id="15"/>
-    </w:p>
-    <w:p>
-      <w:pPr>
-        <w:pStyle w:val="Titre2"/>
-      </w:pPr>
-      <w:bookmarkStart w:id="16" w:name="_Toc482183592"/>
-      <w:r>
         <w:t>Détermination de l’arborescence du site et des rubriques</w:t>
       </w:r>
       <w:bookmarkEnd w:id="16"/>
@@ -4169,6 +4246,119 @@
 <file path=word/numbering.xml><?xml version="1.0" encoding="utf-8"?>
 <w:numbering xmlns:wpc="http://schemas.microsoft.com/office/word/2010/wordprocessingCanvas" xmlns:cx="http://schemas.microsoft.com/office/drawing/2014/chartex" xmlns:cx1="http://schemas.microsoft.com/office/drawing/2015/9/8/chartex" xmlns:mc="http://schemas.openxmlformats.org/markup-compatibility/2006" xmlns:o="urn:schemas-microsoft-com:office:office" xmlns:r="http://schemas.openxmlformats.org/officeDocument/2006/relationships" xmlns:m="http://schemas.openxmlformats.org/officeDocument/2006/math" xmlns:v="urn:schemas-microsoft-com:vml" xmlns:wp14="http://schemas.microsoft.com/office/word/2010/wordprocessingDrawing" xmlns:wp="http://schemas.openxmlformats.org/drawingml/2006/wordprocessingDrawing" xmlns:w10="urn:schemas-microsoft-com:office:word" xmlns:w="http://schemas.openxmlformats.org/wordprocessingml/2006/main" xmlns:w14="http://schemas.microsoft.com/office/word/2010/wordml" xmlns:w15="http://schemas.microsoft.com/office/word/2012/wordml" xmlns:w16se="http://schemas.microsoft.com/office/word/2015/wordml/symex" xmlns:wpg="http://schemas.microsoft.com/office/word/2010/wordprocessingGroup" xmlns:wpi="http://schemas.microsoft.com/office/word/2010/wordprocessingInk" xmlns:wne="http://schemas.microsoft.com/office/word/2006/wordml" xmlns:wps="http://schemas.microsoft.com/office/word/2010/wordprocessingShape" mc:Ignorable="w14 w15 w16se wp14">
   <w:abstractNum w:abstractNumId="0" w15:restartNumberingAfterBreak="0">
+    <w:nsid w:val="2D6B1DBD"/>
+    <w:multiLevelType w:val="hybridMultilevel"/>
+    <w:tmpl w:val="09382E24"/>
+    <w:lvl w:ilvl="0" w:tplc="100C0001">
+      <w:start w:val="1"/>
+      <w:numFmt w:val="bullet"/>
+      <w:lvlText w:val=""/>
+      <w:lvlJc w:val="left"/>
+      <w:pPr>
+        <w:ind w:left="720" w:hanging="360"/>
+      </w:pPr>
+      <w:rPr>
+        <w:rFonts w:ascii="Symbol" w:hAnsi="Symbol" w:hint="default"/>
+      </w:rPr>
+    </w:lvl>
+    <w:lvl w:ilvl="1" w:tplc="100C0003" w:tentative="1">
+      <w:start w:val="1"/>
+      <w:numFmt w:val="bullet"/>
+      <w:lvlText w:val="o"/>
+      <w:lvlJc w:val="left"/>
+      <w:pPr>
+        <w:ind w:left="1440" w:hanging="360"/>
+      </w:pPr>
+      <w:rPr>
+        <w:rFonts w:ascii="Courier New" w:hAnsi="Courier New" w:cs="Courier New" w:hint="default"/>
+      </w:rPr>
+    </w:lvl>
+    <w:lvl w:ilvl="2" w:tplc="100C0005" w:tentative="1">
+      <w:start w:val="1"/>
+      <w:numFmt w:val="bullet"/>
+      <w:lvlText w:val=""/>
+      <w:lvlJc w:val="left"/>
+      <w:pPr>
+        <w:ind w:left="2160" w:hanging="360"/>
+      </w:pPr>
+      <w:rPr>
+        <w:rFonts w:ascii="Wingdings" w:hAnsi="Wingdings" w:hint="default"/>
+      </w:rPr>
+    </w:lvl>
+    <w:lvl w:ilvl="3" w:tplc="100C0001" w:tentative="1">
+      <w:start w:val="1"/>
+      <w:numFmt w:val="bullet"/>
+      <w:lvlText w:val=""/>
+      <w:lvlJc w:val="left"/>
+      <w:pPr>
+        <w:ind w:left="2880" w:hanging="360"/>
+      </w:pPr>
+      <w:rPr>
+        <w:rFonts w:ascii="Symbol" w:hAnsi="Symbol" w:hint="default"/>
+      </w:rPr>
+    </w:lvl>
+    <w:lvl w:ilvl="4" w:tplc="100C0003" w:tentative="1">
+      <w:start w:val="1"/>
+      <w:numFmt w:val="bullet"/>
+      <w:lvlText w:val="o"/>
+      <w:lvlJc w:val="left"/>
+      <w:pPr>
+        <w:ind w:left="3600" w:hanging="360"/>
+      </w:pPr>
+      <w:rPr>
+        <w:rFonts w:ascii="Courier New" w:hAnsi="Courier New" w:cs="Courier New" w:hint="default"/>
+      </w:rPr>
+    </w:lvl>
+    <w:lvl w:ilvl="5" w:tplc="100C0005" w:tentative="1">
+      <w:start w:val="1"/>
+      <w:numFmt w:val="bullet"/>
+      <w:lvlText w:val=""/>
+      <w:lvlJc w:val="left"/>
+      <w:pPr>
+        <w:ind w:left="4320" w:hanging="360"/>
+      </w:pPr>
+      <w:rPr>
+        <w:rFonts w:ascii="Wingdings" w:hAnsi="Wingdings" w:hint="default"/>
+      </w:rPr>
+    </w:lvl>
+    <w:lvl w:ilvl="6" w:tplc="100C0001" w:tentative="1">
+      <w:start w:val="1"/>
+      <w:numFmt w:val="bullet"/>
+      <w:lvlText w:val=""/>
+      <w:lvlJc w:val="left"/>
+      <w:pPr>
+        <w:ind w:left="5040" w:hanging="360"/>
+      </w:pPr>
+      <w:rPr>
+        <w:rFonts w:ascii="Symbol" w:hAnsi="Symbol" w:hint="default"/>
+      </w:rPr>
+    </w:lvl>
+    <w:lvl w:ilvl="7" w:tplc="100C0003" w:tentative="1">
+      <w:start w:val="1"/>
+      <w:numFmt w:val="bullet"/>
+      <w:lvlText w:val="o"/>
+      <w:lvlJc w:val="left"/>
+      <w:pPr>
+        <w:ind w:left="5760" w:hanging="360"/>
+      </w:pPr>
+      <w:rPr>
+        <w:rFonts w:ascii="Courier New" w:hAnsi="Courier New" w:cs="Courier New" w:hint="default"/>
+      </w:rPr>
+    </w:lvl>
+    <w:lvl w:ilvl="8" w:tplc="100C0005" w:tentative="1">
+      <w:start w:val="1"/>
+      <w:numFmt w:val="bullet"/>
+      <w:lvlText w:val=""/>
+      <w:lvlJc w:val="left"/>
+      <w:pPr>
+        <w:ind w:left="6480" w:hanging="360"/>
+      </w:pPr>
+      <w:rPr>
+        <w:rFonts w:ascii="Wingdings" w:hAnsi="Wingdings" w:hint="default"/>
+      </w:rPr>
+    </w:lvl>
+  </w:abstractNum>
+  <w:abstractNum w:abstractNumId="1" w15:restartNumberingAfterBreak="0">
     <w:nsid w:val="2ED975B1"/>
     <w:multiLevelType w:val="hybridMultilevel"/>
     <w:tmpl w:val="A468BA68"/>
@@ -4254,7 +4444,7 @@
       </w:pPr>
     </w:lvl>
   </w:abstractNum>
-  <w:abstractNum w:abstractNumId="1" w15:restartNumberingAfterBreak="0">
+  <w:abstractNum w:abstractNumId="2" w15:restartNumberingAfterBreak="0">
     <w:nsid w:val="5459284A"/>
     <w:multiLevelType w:val="hybridMultilevel"/>
     <w:tmpl w:val="9E8618E8"/>
@@ -4367,11 +4557,130 @@
       </w:rPr>
     </w:lvl>
   </w:abstractNum>
+  <w:abstractNum w:abstractNumId="3" w15:restartNumberingAfterBreak="0">
+    <w:nsid w:val="7A0858C0"/>
+    <w:multiLevelType w:val="hybridMultilevel"/>
+    <w:tmpl w:val="2C04F100"/>
+    <w:lvl w:ilvl="0" w:tplc="100C0001">
+      <w:start w:val="1"/>
+      <w:numFmt w:val="bullet"/>
+      <w:lvlText w:val=""/>
+      <w:lvlJc w:val="left"/>
+      <w:pPr>
+        <w:ind w:left="720" w:hanging="360"/>
+      </w:pPr>
+      <w:rPr>
+        <w:rFonts w:ascii="Symbol" w:hAnsi="Symbol" w:hint="default"/>
+      </w:rPr>
+    </w:lvl>
+    <w:lvl w:ilvl="1" w:tplc="100C0003" w:tentative="1">
+      <w:start w:val="1"/>
+      <w:numFmt w:val="bullet"/>
+      <w:lvlText w:val="o"/>
+      <w:lvlJc w:val="left"/>
+      <w:pPr>
+        <w:ind w:left="1440" w:hanging="360"/>
+      </w:pPr>
+      <w:rPr>
+        <w:rFonts w:ascii="Courier New" w:hAnsi="Courier New" w:cs="Courier New" w:hint="default"/>
+      </w:rPr>
+    </w:lvl>
+    <w:lvl w:ilvl="2" w:tplc="100C0005" w:tentative="1">
+      <w:start w:val="1"/>
+      <w:numFmt w:val="bullet"/>
+      <w:lvlText w:val=""/>
+      <w:lvlJc w:val="left"/>
+      <w:pPr>
+        <w:ind w:left="2160" w:hanging="360"/>
+      </w:pPr>
+      <w:rPr>
+        <w:rFonts w:ascii="Wingdings" w:hAnsi="Wingdings" w:hint="default"/>
+      </w:rPr>
+    </w:lvl>
+    <w:lvl w:ilvl="3" w:tplc="100C0001" w:tentative="1">
+      <w:start w:val="1"/>
+      <w:numFmt w:val="bullet"/>
+      <w:lvlText w:val=""/>
+      <w:lvlJc w:val="left"/>
+      <w:pPr>
+        <w:ind w:left="2880" w:hanging="360"/>
+      </w:pPr>
+      <w:rPr>
+        <w:rFonts w:ascii="Symbol" w:hAnsi="Symbol" w:hint="default"/>
+      </w:rPr>
+    </w:lvl>
+    <w:lvl w:ilvl="4" w:tplc="100C0003" w:tentative="1">
+      <w:start w:val="1"/>
+      <w:numFmt w:val="bullet"/>
+      <w:lvlText w:val="o"/>
+      <w:lvlJc w:val="left"/>
+      <w:pPr>
+        <w:ind w:left="3600" w:hanging="360"/>
+      </w:pPr>
+      <w:rPr>
+        <w:rFonts w:ascii="Courier New" w:hAnsi="Courier New" w:cs="Courier New" w:hint="default"/>
+      </w:rPr>
+    </w:lvl>
+    <w:lvl w:ilvl="5" w:tplc="100C0005" w:tentative="1">
+      <w:start w:val="1"/>
+      <w:numFmt w:val="bullet"/>
+      <w:lvlText w:val=""/>
+      <w:lvlJc w:val="left"/>
+      <w:pPr>
+        <w:ind w:left="4320" w:hanging="360"/>
+      </w:pPr>
+      <w:rPr>
+        <w:rFonts w:ascii="Wingdings" w:hAnsi="Wingdings" w:hint="default"/>
+      </w:rPr>
+    </w:lvl>
+    <w:lvl w:ilvl="6" w:tplc="100C0001" w:tentative="1">
+      <w:start w:val="1"/>
+      <w:numFmt w:val="bullet"/>
+      <w:lvlText w:val=""/>
+      <w:lvlJc w:val="left"/>
+      <w:pPr>
+        <w:ind w:left="5040" w:hanging="360"/>
+      </w:pPr>
+      <w:rPr>
+        <w:rFonts w:ascii="Symbol" w:hAnsi="Symbol" w:hint="default"/>
+      </w:rPr>
+    </w:lvl>
+    <w:lvl w:ilvl="7" w:tplc="100C0003" w:tentative="1">
+      <w:start w:val="1"/>
+      <w:numFmt w:val="bullet"/>
+      <w:lvlText w:val="o"/>
+      <w:lvlJc w:val="left"/>
+      <w:pPr>
+        <w:ind w:left="5760" w:hanging="360"/>
+      </w:pPr>
+      <w:rPr>
+        <w:rFonts w:ascii="Courier New" w:hAnsi="Courier New" w:cs="Courier New" w:hint="default"/>
+      </w:rPr>
+    </w:lvl>
+    <w:lvl w:ilvl="8" w:tplc="100C0005" w:tentative="1">
+      <w:start w:val="1"/>
+      <w:numFmt w:val="bullet"/>
+      <w:lvlText w:val=""/>
+      <w:lvlJc w:val="left"/>
+      <w:pPr>
+        <w:ind w:left="6480" w:hanging="360"/>
+      </w:pPr>
+      <w:rPr>
+        <w:rFonts w:ascii="Wingdings" w:hAnsi="Wingdings" w:hint="default"/>
+      </w:rPr>
+    </w:lvl>
+  </w:abstractNum>
   <w:num w:numId="1">
+    <w:abstractNumId w:val="1"/>
+  </w:num>
+  <w:num w:numId="2">
+    <w:abstractNumId w:val="2"/>
+  </w:num>
+  <w:num w:numId="3">
     <w:abstractNumId w:val="0"/>
   </w:num>
-  <w:num w:numId="2">
-    <w:abstractNumId w:val="1"/>
+  <w:num w:numId="4">
+    <w:abstractNumId w:val="3"/>
   </w:num>
 </w:numbering>
 </file>
@@ -5294,7 +5603,7 @@
 </file>
 
 <file path=customXml/itemProps1.xml><?xml version="1.0" encoding="utf-8"?>
-<ds:datastoreItem xmlns:ds="http://schemas.openxmlformats.org/officeDocument/2006/customXml" ds:itemID="{A8D0AAAF-23F0-4C2F-9FD6-8DAF9FB5D1E1}">
+<ds:datastoreItem xmlns:ds="http://schemas.openxmlformats.org/officeDocument/2006/customXml" ds:itemID="{0578EE4E-23F6-4305-AFC4-AC7D263F4DB1}">
   <ds:schemaRefs>
     <ds:schemaRef ds:uri="http://schemas.openxmlformats.org/officeDocument/2006/bibliography"/>
   </ds:schemaRefs>

--- a/Documentation/Documentation_CSharp.docx
+++ b/Documentation/Documentation_CSharp.docx
@@ -3640,14 +3640,27 @@
       <w:r>
         <w:t xml:space="preserve">Figure </w:t>
       </w:r>
-      <w:fldSimple w:instr=" SEQ Figure \* ARABIC ">
-        <w:r>
-          <w:rPr>
-            <w:noProof/>
-          </w:rPr>
-          <w:t>1</w:t>
-        </w:r>
-      </w:fldSimple>
+      <w:r>
+        <w:fldChar w:fldCharType="begin"/>
+      </w:r>
+      <w:r>
+        <w:instrText xml:space="preserve"> SEQ Figure \* ARABIC </w:instrText>
+      </w:r>
+      <w:r>
+        <w:fldChar w:fldCharType="separate"/>
+      </w:r>
+      <w:r>
+        <w:rPr>
+          <w:noProof/>
+        </w:rPr>
+        <w:t>1</w:t>
+      </w:r>
+      <w:r>
+        <w:rPr>
+          <w:noProof/>
+        </w:rPr>
+        <w:fldChar w:fldCharType="end"/>
+      </w:r>
       <w:r>
         <w:t xml:space="preserve"> Fenêtre de connexion</w:t>
       </w:r>
@@ -3679,14 +3692,27 @@
       <w:r>
         <w:t xml:space="preserve">Figure </w:t>
       </w:r>
-      <w:fldSimple w:instr=" SEQ Figure \* ARABIC ">
-        <w:r>
-          <w:rPr>
-            <w:noProof/>
-          </w:rPr>
-          <w:t>2</w:t>
-        </w:r>
-      </w:fldSimple>
+      <w:r>
+        <w:fldChar w:fldCharType="begin"/>
+      </w:r>
+      <w:r>
+        <w:instrText xml:space="preserve"> SEQ Figure \* ARABIC </w:instrText>
+      </w:r>
+      <w:r>
+        <w:fldChar w:fldCharType="separate"/>
+      </w:r>
+      <w:r>
+        <w:rPr>
+          <w:noProof/>
+        </w:rPr>
+        <w:t>2</w:t>
+      </w:r>
+      <w:r>
+        <w:rPr>
+          <w:noProof/>
+        </w:rPr>
+        <w:fldChar w:fldCharType="end"/>
+      </w:r>
       <w:r>
         <w:t xml:space="preserve"> Fenêtre inscription</w:t>
       </w:r>
@@ -3709,7 +3735,7 @@
       </w:pPr>
       <w:r>
         <w:pict>
-          <v:shape id="_x0000_i1027" type="#_x0000_t75" style="width:438pt;height:277.5pt">
+          <v:shape id="_x0000_i1027" type="#_x0000_t75" style="width:437.8pt;height:277.3pt">
             <v:imagedata r:id="rId9" o:title="Recherche musiques"/>
           </v:shape>
         </w:pict>
@@ -3726,14 +3752,27 @@
       <w:r>
         <w:t xml:space="preserve">Figure </w:t>
       </w:r>
-      <w:fldSimple w:instr=" SEQ Figure \* ARABIC ">
-        <w:r>
-          <w:rPr>
-            <w:noProof/>
-          </w:rPr>
-          <w:t>3</w:t>
-        </w:r>
-      </w:fldSimple>
+      <w:r>
+        <w:fldChar w:fldCharType="begin"/>
+      </w:r>
+      <w:r>
+        <w:instrText xml:space="preserve"> SEQ Figure \* ARABIC </w:instrText>
+      </w:r>
+      <w:r>
+        <w:fldChar w:fldCharType="separate"/>
+      </w:r>
+      <w:r>
+        <w:rPr>
+          <w:noProof/>
+        </w:rPr>
+        <w:t>3</w:t>
+      </w:r>
+      <w:r>
+        <w:rPr>
+          <w:noProof/>
+        </w:rPr>
+        <w:fldChar w:fldCharType="end"/>
+      </w:r>
       <w:r>
         <w:t xml:space="preserve"> Fenêtre </w:t>
       </w:r>
@@ -3760,7 +3799,7 @@
       </w:pPr>
       <w:r>
         <w:pict>
-          <v:shape id="_x0000_i1028" type="#_x0000_t75" style="width:453pt;height:287.25pt">
+          <v:shape id="_x0000_i1028" type="#_x0000_t75" style="width:453.2pt;height:287.1pt">
             <v:imagedata r:id="rId10" o:title="Favoris"/>
           </v:shape>
         </w:pict>
@@ -3774,14 +3813,27 @@
       <w:r>
         <w:t xml:space="preserve">Figure </w:t>
       </w:r>
-      <w:fldSimple w:instr=" SEQ Figure \* ARABIC ">
-        <w:r>
-          <w:rPr>
-            <w:noProof/>
-          </w:rPr>
-          <w:t>4</w:t>
-        </w:r>
-      </w:fldSimple>
+      <w:r>
+        <w:fldChar w:fldCharType="begin"/>
+      </w:r>
+      <w:r>
+        <w:instrText xml:space="preserve"> SEQ Figure \* ARABIC </w:instrText>
+      </w:r>
+      <w:r>
+        <w:fldChar w:fldCharType="separate"/>
+      </w:r>
+      <w:r>
+        <w:rPr>
+          <w:noProof/>
+        </w:rPr>
+        <w:t>4</w:t>
+      </w:r>
+      <w:r>
+        <w:rPr>
+          <w:noProof/>
+        </w:rPr>
+        <w:fldChar w:fldCharType="end"/>
+      </w:r>
       <w:r>
         <w:t xml:space="preserve"> Onglet favoris</w:t>
       </w:r>
@@ -3801,7 +3853,7 @@
       </w:pPr>
       <w:r>
         <w:pict>
-          <v:shape id="_x0000_i1029" type="#_x0000_t75" style="width:453pt;height:287.25pt">
+          <v:shape id="_x0000_i1029" type="#_x0000_t75" style="width:453.2pt;height:287.1pt">
             <v:imagedata r:id="rId11" o:title="Playlist"/>
           </v:shape>
         </w:pict>
@@ -3815,14 +3867,27 @@
       <w:r>
         <w:t xml:space="preserve">Figure </w:t>
       </w:r>
-      <w:fldSimple w:instr=" SEQ Figure \* ARABIC ">
-        <w:r>
-          <w:rPr>
-            <w:noProof/>
-          </w:rPr>
-          <w:t>5</w:t>
-        </w:r>
-      </w:fldSimple>
+      <w:r>
+        <w:fldChar w:fldCharType="begin"/>
+      </w:r>
+      <w:r>
+        <w:instrText xml:space="preserve"> SEQ Figure \* ARABIC </w:instrText>
+      </w:r>
+      <w:r>
+        <w:fldChar w:fldCharType="separate"/>
+      </w:r>
+      <w:r>
+        <w:rPr>
+          <w:noProof/>
+        </w:rPr>
+        <w:t>5</w:t>
+      </w:r>
+      <w:r>
+        <w:rPr>
+          <w:noProof/>
+        </w:rPr>
+        <w:fldChar w:fldCharType="end"/>
+      </w:r>
       <w:r>
         <w:t xml:space="preserve"> Onglet playlists</w:t>
       </w:r>
@@ -3853,12 +3918,17 @@
       </w:pPr>
       <w:bookmarkStart w:id="11" w:name="_Toc482183588"/>
       <w:r>
-        <w:rPr>
-          <w:highlight w:val="yellow"/>
-        </w:rPr>
         <w:t>Stratégie de tests</w:t>
       </w:r>
       <w:bookmarkEnd w:id="11"/>
+    </w:p>
+    <w:p>
+      <w:r>
+        <w:t>Pour tester mon application je vais réaliser des plans de tests ainsi que des rapports. Je donnerai aussi un plan à un de mes collègues pour qu’il le réalise vu qu’il n’a pas connaissance de mon application.</w:t>
+      </w:r>
+      <w:r>
+        <w:t xml:space="preserve"> Je réaliserai aussi des tests unitaires.</w:t>
+      </w:r>
     </w:p>
     <w:p>
       <w:pPr>
@@ -4053,6 +4123,7 @@
         </w:numPr>
       </w:pPr>
       <w:r>
+        <w:lastRenderedPageBreak/>
         <w:t>GitKraken</w:t>
       </w:r>
     </w:p>
@@ -4067,6 +4138,30 @@
       <w:r>
         <w:t>Google Chrome</w:t>
       </w:r>
+    </w:p>
+    <w:p>
+      <w:pPr>
+        <w:pStyle w:val="Paragraphedeliste"/>
+        <w:numPr>
+          <w:ilvl w:val="0"/>
+          <w:numId w:val="4"/>
+        </w:numPr>
+      </w:pPr>
+      <w:r>
+        <w:t>EasyPhp</w:t>
+      </w:r>
+    </w:p>
+    <w:p>
+      <w:pPr>
+        <w:pStyle w:val="Paragraphedeliste"/>
+        <w:numPr>
+          <w:ilvl w:val="0"/>
+          <w:numId w:val="4"/>
+        </w:numPr>
+      </w:pPr>
+      <w:r>
+        <w:t>PhpMyAdmin</w:t>
+      </w:r>
       <w:bookmarkStart w:id="15" w:name="_GoBack"/>
       <w:bookmarkEnd w:id="15"/>
     </w:p>
@@ -4076,51 +4171,598 @@
       </w:pPr>
       <w:bookmarkStart w:id="16" w:name="_Toc482183592"/>
       <w:r>
+        <w:t xml:space="preserve">Détermination de l’arborescence </w:t>
+      </w:r>
+      <w:bookmarkEnd w:id="16"/>
+      <w:r>
+        <w:t>de l’application</w:t>
+      </w:r>
+    </w:p>
+    <w:p>
+      <w:r>
+        <w:t>Au lancement l’application l’utilisateur arrive sur la fenêtre de connexion/inscription.</w:t>
+      </w:r>
+    </w:p>
+    <w:p>
+      <w:r>
+        <w:t>Une fois connecté il arrive sur la fenêtre principale ou il peut écouter de la musique, consulter ses favoris ou ses playlists.</w:t>
+      </w:r>
+    </w:p>
+    <w:p>
+      <w:pPr>
+        <w:jc w:val="center"/>
+      </w:pPr>
+      <w:r>
+        <w:pict>
+          <v:shape id="_x0000_i1030" type="#_x0000_t75" style="width:107.25pt;height:182.25pt">
+            <v:imagedata r:id="rId13" o:title="arborescence"/>
+          </v:shape>
+        </w:pict>
+      </w:r>
+    </w:p>
+    <w:p>
+      <w:pPr>
+        <w:pStyle w:val="Titre2"/>
+      </w:pPr>
+      <w:bookmarkStart w:id="17" w:name="_Toc482183593"/>
+      <w:r>
+        <w:t>Définition de la charte graphique</w:t>
+      </w:r>
+      <w:bookmarkEnd w:id="17"/>
+    </w:p>
+    <w:p>
+      <w:r>
+        <w:t>Concernant la charte graphique j’ai choisi de faire quelque chose de sobre et d’intuitif avec mes connaissances. C’est pour ça que j’ai choisi de n’avoir que deux fenêtres afin de ne pas perdre l’utilisateur. Puis pour les couleurs j’ai décidé de rester sur quelque chose de sobre, en l’occurrence du blanc.</w:t>
+      </w:r>
+    </w:p>
+    <w:p>
+      <w:pPr>
+        <w:pStyle w:val="Titre2"/>
+      </w:pPr>
+      <w:bookmarkStart w:id="18" w:name="_Toc482183594"/>
+      <w:r>
+        <w:t>Maquette graphique</w:t>
+      </w:r>
+      <w:bookmarkEnd w:id="18"/>
+    </w:p>
+    <w:p>
+      <w:r>
+        <w:t>Fenêtre de connexion :</w:t>
+      </w:r>
+    </w:p>
+    <w:p>
+      <w:pPr>
+        <w:keepNext/>
+        <w:jc w:val="center"/>
+      </w:pPr>
+      <w:r>
+        <w:rPr>
+          <w:noProof/>
+          <w:lang w:eastAsia="fr-CH"/>
+        </w:rPr>
         <w:lastRenderedPageBreak/>
-        <w:t>Détermination de l’arborescence du site et des rubriques</w:t>
-      </w:r>
-      <w:bookmarkEnd w:id="16"/>
+        <w:drawing>
+          <wp:inline distT="0" distB="0" distL="0" distR="0" wp14:anchorId="1629FF38" wp14:editId="574B1BE1">
+            <wp:extent cx="4079447" cy="2769079"/>
+            <wp:effectExtent l="0" t="0" r="0" b="0"/>
+            <wp:docPr id="2" name="Image 2"/>
+            <wp:cNvGraphicFramePr>
+              <a:graphicFrameLocks xmlns:a="http://schemas.openxmlformats.org/drawingml/2006/main" noChangeAspect="1"/>
+            </wp:cNvGraphicFramePr>
+            <a:graphic xmlns:a="http://schemas.openxmlformats.org/drawingml/2006/main">
+              <a:graphicData uri="http://schemas.openxmlformats.org/drawingml/2006/picture">
+                <pic:pic xmlns:pic="http://schemas.openxmlformats.org/drawingml/2006/picture">
+                  <pic:nvPicPr>
+                    <pic:cNvPr id="1" name=""/>
+                    <pic:cNvPicPr/>
+                  </pic:nvPicPr>
+                  <pic:blipFill>
+                    <a:blip r:embed="rId14"/>
+                    <a:stretch>
+                      <a:fillRect/>
+                    </a:stretch>
+                  </pic:blipFill>
+                  <pic:spPr>
+                    <a:xfrm>
+                      <a:off x="0" y="0"/>
+                      <a:ext cx="4084444" cy="2772471"/>
+                    </a:xfrm>
+                    <a:prstGeom prst="rect">
+                      <a:avLst/>
+                    </a:prstGeom>
+                  </pic:spPr>
+                </pic:pic>
+              </a:graphicData>
+            </a:graphic>
+          </wp:inline>
+        </w:drawing>
+      </w:r>
+    </w:p>
+    <w:p>
+      <w:pPr>
+        <w:pStyle w:val="Lgende"/>
+        <w:jc w:val="center"/>
+      </w:pPr>
+      <w:r>
+        <w:t xml:space="preserve">Figure </w:t>
+      </w:r>
+      <w:fldSimple w:instr=" SEQ Figure \* ARABIC ">
+        <w:r>
+          <w:rPr>
+            <w:noProof/>
+          </w:rPr>
+          <w:t>6</w:t>
+        </w:r>
+      </w:fldSimple>
+      <w:r>
+        <w:t xml:space="preserve"> Fenêtre de connexion</w:t>
+      </w:r>
+    </w:p>
+    <w:p>
+      <w:r>
+        <w:t>Fenêtre d’inscription :</w:t>
+      </w:r>
+    </w:p>
+    <w:p>
+      <w:pPr>
+        <w:keepNext/>
+        <w:jc w:val="center"/>
+      </w:pPr>
+      <w:r>
+        <w:rPr>
+          <w:noProof/>
+          <w:lang w:eastAsia="fr-CH"/>
+        </w:rPr>
+        <w:drawing>
+          <wp:inline distT="0" distB="0" distL="0" distR="0" wp14:anchorId="75D00B87" wp14:editId="1AC9EEAF">
+            <wp:extent cx="4714875" cy="3200400"/>
+            <wp:effectExtent l="0" t="0" r="9525" b="0"/>
+            <wp:docPr id="3" name="Image 3"/>
+            <wp:cNvGraphicFramePr>
+              <a:graphicFrameLocks xmlns:a="http://schemas.openxmlformats.org/drawingml/2006/main" noChangeAspect="1"/>
+            </wp:cNvGraphicFramePr>
+            <a:graphic xmlns:a="http://schemas.openxmlformats.org/drawingml/2006/main">
+              <a:graphicData uri="http://schemas.openxmlformats.org/drawingml/2006/picture">
+                <pic:pic xmlns:pic="http://schemas.openxmlformats.org/drawingml/2006/picture">
+                  <pic:nvPicPr>
+                    <pic:cNvPr id="1" name=""/>
+                    <pic:cNvPicPr/>
+                  </pic:nvPicPr>
+                  <pic:blipFill>
+                    <a:blip r:embed="rId15"/>
+                    <a:stretch>
+                      <a:fillRect/>
+                    </a:stretch>
+                  </pic:blipFill>
+                  <pic:spPr>
+                    <a:xfrm>
+                      <a:off x="0" y="0"/>
+                      <a:ext cx="4714875" cy="3200400"/>
+                    </a:xfrm>
+                    <a:prstGeom prst="rect">
+                      <a:avLst/>
+                    </a:prstGeom>
+                  </pic:spPr>
+                </pic:pic>
+              </a:graphicData>
+            </a:graphic>
+          </wp:inline>
+        </w:drawing>
+      </w:r>
+    </w:p>
+    <w:p>
+      <w:pPr>
+        <w:pStyle w:val="Lgende"/>
+        <w:jc w:val="center"/>
+      </w:pPr>
+      <w:r>
+        <w:t xml:space="preserve">Figure </w:t>
+      </w:r>
+      <w:fldSimple w:instr=" SEQ Figure \* ARABIC ">
+        <w:r>
+          <w:rPr>
+            <w:noProof/>
+          </w:rPr>
+          <w:t>7</w:t>
+        </w:r>
+      </w:fldSimple>
+      <w:r>
+        <w:t xml:space="preserve"> Fenêtre d'inscription</w:t>
+      </w:r>
+    </w:p>
+    <w:p>
+      <w:r>
+        <w:t xml:space="preserve">Fenêtre principale (onglet musique/recherche) : </w:t>
+      </w:r>
+    </w:p>
+    <w:p>
+      <w:pPr>
+        <w:keepNext/>
+        <w:jc w:val="center"/>
+      </w:pPr>
+      <w:r>
+        <w:rPr>
+          <w:noProof/>
+          <w:lang w:eastAsia="fr-CH"/>
+        </w:rPr>
+        <w:lastRenderedPageBreak/>
+        <w:drawing>
+          <wp:inline distT="0" distB="0" distL="0" distR="0" wp14:anchorId="6595E9E5" wp14:editId="27CCA5C9">
+            <wp:extent cx="5760720" cy="3439160"/>
+            <wp:effectExtent l="0" t="0" r="0" b="8890"/>
+            <wp:docPr id="4" name="Image 4"/>
+            <wp:cNvGraphicFramePr>
+              <a:graphicFrameLocks xmlns:a="http://schemas.openxmlformats.org/drawingml/2006/main" noChangeAspect="1"/>
+            </wp:cNvGraphicFramePr>
+            <a:graphic xmlns:a="http://schemas.openxmlformats.org/drawingml/2006/main">
+              <a:graphicData uri="http://schemas.openxmlformats.org/drawingml/2006/picture">
+                <pic:pic xmlns:pic="http://schemas.openxmlformats.org/drawingml/2006/picture">
+                  <pic:nvPicPr>
+                    <pic:cNvPr id="1" name=""/>
+                    <pic:cNvPicPr/>
+                  </pic:nvPicPr>
+                  <pic:blipFill>
+                    <a:blip r:embed="rId16"/>
+                    <a:stretch>
+                      <a:fillRect/>
+                    </a:stretch>
+                  </pic:blipFill>
+                  <pic:spPr>
+                    <a:xfrm>
+                      <a:off x="0" y="0"/>
+                      <a:ext cx="5760720" cy="3439160"/>
+                    </a:xfrm>
+                    <a:prstGeom prst="rect">
+                      <a:avLst/>
+                    </a:prstGeom>
+                  </pic:spPr>
+                </pic:pic>
+              </a:graphicData>
+            </a:graphic>
+          </wp:inline>
+        </w:drawing>
+      </w:r>
+    </w:p>
+    <w:p>
+      <w:pPr>
+        <w:pStyle w:val="Lgende"/>
+        <w:jc w:val="center"/>
+      </w:pPr>
+      <w:r>
+        <w:t xml:space="preserve">Figure </w:t>
+      </w:r>
+      <w:fldSimple w:instr=" SEQ Figure \* ARABIC ">
+        <w:r>
+          <w:rPr>
+            <w:noProof/>
+          </w:rPr>
+          <w:t>8</w:t>
+        </w:r>
+      </w:fldSimple>
+      <w:r>
+        <w:t xml:space="preserve"> Fenêtre principale (musique/recherche)</w:t>
+      </w:r>
+    </w:p>
+    <w:p>
+      <w:r>
+        <w:t>Fenêtre principale (onglet favoris) :</w:t>
+      </w:r>
+    </w:p>
+    <w:p>
+      <w:pPr>
+        <w:keepNext/>
+        <w:jc w:val="center"/>
+      </w:pPr>
+      <w:r>
+        <w:rPr>
+          <w:noProof/>
+          <w:lang w:eastAsia="fr-CH"/>
+        </w:rPr>
+        <w:drawing>
+          <wp:inline distT="0" distB="0" distL="0" distR="0" wp14:anchorId="6387ABE2" wp14:editId="0A78BDB4">
+            <wp:extent cx="5760720" cy="3439160"/>
+            <wp:effectExtent l="0" t="0" r="0" b="8890"/>
+            <wp:docPr id="5" name="Image 5"/>
+            <wp:cNvGraphicFramePr>
+              <a:graphicFrameLocks xmlns:a="http://schemas.openxmlformats.org/drawingml/2006/main" noChangeAspect="1"/>
+            </wp:cNvGraphicFramePr>
+            <a:graphic xmlns:a="http://schemas.openxmlformats.org/drawingml/2006/main">
+              <a:graphicData uri="http://schemas.openxmlformats.org/drawingml/2006/picture">
+                <pic:pic xmlns:pic="http://schemas.openxmlformats.org/drawingml/2006/picture">
+                  <pic:nvPicPr>
+                    <pic:cNvPr id="1" name=""/>
+                    <pic:cNvPicPr/>
+                  </pic:nvPicPr>
+                  <pic:blipFill>
+                    <a:blip r:embed="rId17"/>
+                    <a:stretch>
+                      <a:fillRect/>
+                    </a:stretch>
+                  </pic:blipFill>
+                  <pic:spPr>
+                    <a:xfrm>
+                      <a:off x="0" y="0"/>
+                      <a:ext cx="5760720" cy="3439160"/>
+                    </a:xfrm>
+                    <a:prstGeom prst="rect">
+                      <a:avLst/>
+                    </a:prstGeom>
+                  </pic:spPr>
+                </pic:pic>
+              </a:graphicData>
+            </a:graphic>
+          </wp:inline>
+        </w:drawing>
+      </w:r>
+    </w:p>
+    <w:p>
+      <w:pPr>
+        <w:pStyle w:val="Lgende"/>
+        <w:jc w:val="center"/>
+      </w:pPr>
+      <w:r>
+        <w:t xml:space="preserve">Figure </w:t>
+      </w:r>
+      <w:fldSimple w:instr=" SEQ Figure \* ARABIC ">
+        <w:r>
+          <w:rPr>
+            <w:noProof/>
+          </w:rPr>
+          <w:t>9</w:t>
+        </w:r>
+      </w:fldSimple>
+      <w:r>
+        <w:t xml:space="preserve"> Fenêtre principale (onglet favoris)</w:t>
+      </w:r>
+    </w:p>
+    <w:p>
+      <w:r>
+        <w:t>Fenêtre principale (onglet playlists) :</w:t>
+      </w:r>
+    </w:p>
+    <w:p>
+      <w:pPr>
+        <w:keepNext/>
+        <w:jc w:val="center"/>
+      </w:pPr>
+      <w:r>
+        <w:rPr>
+          <w:noProof/>
+          <w:lang w:eastAsia="fr-CH"/>
+        </w:rPr>
+        <w:lastRenderedPageBreak/>
+        <w:drawing>
+          <wp:inline distT="0" distB="0" distL="0" distR="0" wp14:anchorId="3743A167" wp14:editId="1466B574">
+            <wp:extent cx="5760720" cy="3439160"/>
+            <wp:effectExtent l="0" t="0" r="0" b="8890"/>
+            <wp:docPr id="6" name="Image 6"/>
+            <wp:cNvGraphicFramePr>
+              <a:graphicFrameLocks xmlns:a="http://schemas.openxmlformats.org/drawingml/2006/main" noChangeAspect="1"/>
+            </wp:cNvGraphicFramePr>
+            <a:graphic xmlns:a="http://schemas.openxmlformats.org/drawingml/2006/main">
+              <a:graphicData uri="http://schemas.openxmlformats.org/drawingml/2006/picture">
+                <pic:pic xmlns:pic="http://schemas.openxmlformats.org/drawingml/2006/picture">
+                  <pic:nvPicPr>
+                    <pic:cNvPr id="1" name=""/>
+                    <pic:cNvPicPr/>
+                  </pic:nvPicPr>
+                  <pic:blipFill>
+                    <a:blip r:embed="rId18"/>
+                    <a:stretch>
+                      <a:fillRect/>
+                    </a:stretch>
+                  </pic:blipFill>
+                  <pic:spPr>
+                    <a:xfrm>
+                      <a:off x="0" y="0"/>
+                      <a:ext cx="5760720" cy="3439160"/>
+                    </a:xfrm>
+                    <a:prstGeom prst="rect">
+                      <a:avLst/>
+                    </a:prstGeom>
+                  </pic:spPr>
+                </pic:pic>
+              </a:graphicData>
+            </a:graphic>
+          </wp:inline>
+        </w:drawing>
+      </w:r>
+    </w:p>
+    <w:p>
+      <w:pPr>
+        <w:pStyle w:val="Lgende"/>
+        <w:jc w:val="center"/>
+      </w:pPr>
+      <w:r>
+        <w:t xml:space="preserve">Figure </w:t>
+      </w:r>
+      <w:fldSimple w:instr=" SEQ Figure \* ARABIC ">
+        <w:r>
+          <w:rPr>
+            <w:noProof/>
+          </w:rPr>
+          <w:t>10</w:t>
+        </w:r>
+      </w:fldSimple>
+      <w:r>
+        <w:t xml:space="preserve"> Fenêtre principale (onglet playlists)</w:t>
+      </w:r>
     </w:p>
     <w:p>
       <w:pPr>
         <w:pStyle w:val="Titre2"/>
       </w:pPr>
-      <w:bookmarkStart w:id="17" w:name="_Toc482183593"/>
-      <w:r>
-        <w:t>Définition de la charte graphique</w:t>
-      </w:r>
-      <w:bookmarkEnd w:id="17"/>
-    </w:p>
+      <w:bookmarkStart w:id="19" w:name="_Toc482183595"/>
+      <w:r>
+        <w:t>Conception de la base de données</w:t>
+      </w:r>
+      <w:bookmarkEnd w:id="19"/>
+    </w:p>
+    <w:p>
+      <w:r>
+        <w:t>Pour la réalisation de la base de données je me suis demandé ce qui était vraiment important à sauvegarder puis j’ai obtenu le résultat suivant comme premier jet :</w:t>
+      </w:r>
+    </w:p>
+    <w:p>
+      <w:pPr>
+        <w:keepNext/>
+        <w:jc w:val="center"/>
+      </w:pPr>
+      <w:r>
+        <w:rPr>
+          <w:noProof/>
+          <w:lang w:eastAsia="fr-CH"/>
+        </w:rPr>
+        <w:drawing>
+          <wp:inline distT="0" distB="0" distL="0" distR="0" wp14:anchorId="1863B76D" wp14:editId="04A75139">
+            <wp:extent cx="3981270" cy="2210987"/>
+            <wp:effectExtent l="0" t="0" r="635" b="0"/>
+            <wp:docPr id="8" name="Image 8"/>
+            <wp:cNvGraphicFramePr>
+              <a:graphicFrameLocks xmlns:a="http://schemas.openxmlformats.org/drawingml/2006/main" noChangeAspect="1"/>
+            </wp:cNvGraphicFramePr>
+            <a:graphic xmlns:a="http://schemas.openxmlformats.org/drawingml/2006/main">
+              <a:graphicData uri="http://schemas.openxmlformats.org/drawingml/2006/picture">
+                <pic:pic xmlns:pic="http://schemas.openxmlformats.org/drawingml/2006/picture">
+                  <pic:nvPicPr>
+                    <pic:cNvPr id="1" name=""/>
+                    <pic:cNvPicPr/>
+                  </pic:nvPicPr>
+                  <pic:blipFill>
+                    <a:blip r:embed="rId19"/>
+                    <a:stretch>
+                      <a:fillRect/>
+                    </a:stretch>
+                  </pic:blipFill>
+                  <pic:spPr>
+                    <a:xfrm>
+                      <a:off x="0" y="0"/>
+                      <a:ext cx="3985160" cy="2213148"/>
+                    </a:xfrm>
+                    <a:prstGeom prst="rect">
+                      <a:avLst/>
+                    </a:prstGeom>
+                  </pic:spPr>
+                </pic:pic>
+              </a:graphicData>
+            </a:graphic>
+          </wp:inline>
+        </w:drawing>
+      </w:r>
+    </w:p>
+    <w:p>
+      <w:pPr>
+        <w:pStyle w:val="Lgende"/>
+        <w:jc w:val="center"/>
+      </w:pPr>
+      <w:r>
+        <w:t xml:space="preserve">Figure </w:t>
+      </w:r>
+      <w:fldSimple w:instr=" SEQ Figure \* ARABIC ">
+        <w:r>
+          <w:rPr>
+            <w:noProof/>
+          </w:rPr>
+          <w:t>11</w:t>
+        </w:r>
+      </w:fldSimple>
+      <w:r>
+        <w:t xml:space="preserve"> Schéma base de données initial</w:t>
+      </w:r>
+    </w:p>
+    <w:p>
+      <w:r>
+        <w:t>Cependant après le début du projet je me suis rendu compte qu’</w:t>
+      </w:r>
+      <w:r>
+        <w:t>il me manquait un élément dans ma base de données pour gérer les favoris des utilisateurs j’ai donc rajouté une table dans ce but. Suite à cette modification voici le schéma final :</w:t>
+      </w:r>
+    </w:p>
+    <w:p>
+      <w:pPr>
+        <w:keepNext/>
+        <w:jc w:val="center"/>
+      </w:pPr>
+      <w:r>
+        <w:rPr>
+          <w:noProof/>
+          <w:lang w:eastAsia="fr-CH"/>
+        </w:rPr>
+        <w:lastRenderedPageBreak/>
+        <w:drawing>
+          <wp:inline distT="0" distB="0" distL="0" distR="0" wp14:anchorId="272475D8" wp14:editId="4155CD7A">
+            <wp:extent cx="5760720" cy="2233295"/>
+            <wp:effectExtent l="0" t="0" r="0" b="0"/>
+            <wp:docPr id="7" name="Image 7"/>
+            <wp:cNvGraphicFramePr>
+              <a:graphicFrameLocks xmlns:a="http://schemas.openxmlformats.org/drawingml/2006/main" noChangeAspect="1"/>
+            </wp:cNvGraphicFramePr>
+            <a:graphic xmlns:a="http://schemas.openxmlformats.org/drawingml/2006/main">
+              <a:graphicData uri="http://schemas.openxmlformats.org/drawingml/2006/picture">
+                <pic:pic xmlns:pic="http://schemas.openxmlformats.org/drawingml/2006/picture">
+                  <pic:nvPicPr>
+                    <pic:cNvPr id="1" name=""/>
+                    <pic:cNvPicPr/>
+                  </pic:nvPicPr>
+                  <pic:blipFill>
+                    <a:blip r:embed="rId20"/>
+                    <a:stretch>
+                      <a:fillRect/>
+                    </a:stretch>
+                  </pic:blipFill>
+                  <pic:spPr>
+                    <a:xfrm>
+                      <a:off x="0" y="0"/>
+                      <a:ext cx="5760720" cy="2233295"/>
+                    </a:xfrm>
+                    <a:prstGeom prst="rect">
+                      <a:avLst/>
+                    </a:prstGeom>
+                  </pic:spPr>
+                </pic:pic>
+              </a:graphicData>
+            </a:graphic>
+          </wp:inline>
+        </w:drawing>
+      </w:r>
+    </w:p>
+    <w:p>
+      <w:pPr>
+        <w:pStyle w:val="Lgende"/>
+        <w:jc w:val="center"/>
+      </w:pPr>
+      <w:r>
+        <w:t xml:space="preserve">Figure </w:t>
+      </w:r>
+      <w:fldSimple w:instr=" SEQ Figure \* ARABIC ">
+        <w:r>
+          <w:rPr>
+            <w:noProof/>
+          </w:rPr>
+          <w:t>12</w:t>
+        </w:r>
+      </w:fldSimple>
+      <w:r>
+        <w:t xml:space="preserve"> Schéma base de données final</w:t>
+      </w:r>
+    </w:p>
+    <w:p/>
     <w:p>
       <w:pPr>
         <w:pStyle w:val="Titre2"/>
       </w:pPr>
-      <w:bookmarkStart w:id="18" w:name="_Toc482183594"/>
-      <w:r>
-        <w:t>Maquette graphique</w:t>
-      </w:r>
-      <w:bookmarkEnd w:id="18"/>
-    </w:p>
-    <w:p>
-      <w:pPr>
-        <w:pStyle w:val="Titre2"/>
-      </w:pPr>
-      <w:bookmarkStart w:id="19" w:name="_Toc482183595"/>
-      <w:r>
-        <w:t>Conception de la base de données</w:t>
-      </w:r>
-      <w:bookmarkEnd w:id="19"/>
-    </w:p>
-    <w:p>
-      <w:pPr>
-        <w:pStyle w:val="Titre2"/>
-      </w:pPr>
       <w:bookmarkStart w:id="20" w:name="_Toc482183596"/>
       <w:r>
         <w:t>Interrogation</w:t>
       </w:r>
       <w:bookmarkEnd w:id="20"/>
     </w:p>
+    <w:p>
+      <w:r>
+        <w:t>Pour mon projet j’ai eu besoin de plusieurs requêtes SQL les voici avec des explications :</w:t>
+      </w:r>
+    </w:p>
+    <w:p/>
     <w:p>
       <w:pPr>
         <w:pStyle w:val="Titre2"/>
@@ -5603,7 +6245,7 @@
 </file>
 
 <file path=customXml/itemProps1.xml><?xml version="1.0" encoding="utf-8"?>
-<ds:datastoreItem xmlns:ds="http://schemas.openxmlformats.org/officeDocument/2006/customXml" ds:itemID="{0578EE4E-23F6-4305-AFC4-AC7D263F4DB1}">
+<ds:datastoreItem xmlns:ds="http://schemas.openxmlformats.org/officeDocument/2006/customXml" ds:itemID="{16856B08-0327-4B29-9220-BEEE07CC318A}">
   <ds:schemaRefs>
     <ds:schemaRef ds:uri="http://schemas.openxmlformats.org/officeDocument/2006/bibliography"/>
   </ds:schemaRefs>

--- a/Documentation/Documentation_CSharp.docx
+++ b/Documentation/Documentation_CSharp.docx
@@ -3626,7 +3626,7 @@
             <v:path o:extrusionok="f" gradientshapeok="t" o:connecttype="rect"/>
             <o:lock v:ext="edit" aspectratio="t"/>
           </v:shapetype>
-          <v:shape id="_x0000_i1025" type="#_x0000_t75" style="width:337.5pt;height:318pt">
+          <v:shape id="_x0000_i1025" type="#_x0000_t75" style="width:337.6pt;height:317.9pt">
             <v:imagedata r:id="rId7" o:title="Connexion"/>
           </v:shape>
         </w:pict>
@@ -3678,7 +3678,7 @@
       <w:r>
         <w:lastRenderedPageBreak/>
         <w:pict>
-          <v:shape id="_x0000_i1026" type="#_x0000_t75" style="width:337.5pt;height:318pt">
+          <v:shape id="_x0000_i1026" type="#_x0000_t75" style="width:337.6pt;height:317.9pt">
             <v:imagedata r:id="rId8" o:title="Inscription"/>
           </v:shape>
         </w:pict>
@@ -3735,7 +3735,7 @@
       </w:pPr>
       <w:r>
         <w:pict>
-          <v:shape id="_x0000_i1027" type="#_x0000_t75" style="width:437.8pt;height:277.3pt">
+          <v:shape id="_x0000_i1027" type="#_x0000_t75" style="width:438.1pt;height:277.15pt">
             <v:imagedata r:id="rId9" o:title="Recherche musiques"/>
           </v:shape>
         </w:pict>
@@ -3799,7 +3799,7 @@
       </w:pPr>
       <w:r>
         <w:pict>
-          <v:shape id="_x0000_i1028" type="#_x0000_t75" style="width:453.2pt;height:287.1pt">
+          <v:shape id="_x0000_i1028" type="#_x0000_t75" style="width:453.05pt;height:287.3pt">
             <v:imagedata r:id="rId10" o:title="Favoris"/>
           </v:shape>
         </w:pict>
@@ -3853,7 +3853,7 @@
       </w:pPr>
       <w:r>
         <w:pict>
-          <v:shape id="_x0000_i1029" type="#_x0000_t75" style="width:453.2pt;height:287.1pt">
+          <v:shape id="_x0000_i1029" type="#_x0000_t75" style="width:453.05pt;height:287.3pt">
             <v:imagedata r:id="rId11" o:title="Playlist"/>
           </v:shape>
         </w:pict>
@@ -4162,18 +4162,16 @@
       <w:r>
         <w:t>PhpMyAdmin</w:t>
       </w:r>
-      <w:bookmarkStart w:id="15" w:name="_GoBack"/>
+    </w:p>
+    <w:p>
+      <w:pPr>
+        <w:pStyle w:val="Titre2"/>
+      </w:pPr>
+      <w:bookmarkStart w:id="15" w:name="_Toc482183592"/>
+      <w:r>
+        <w:t xml:space="preserve">Détermination de l’arborescence </w:t>
+      </w:r>
       <w:bookmarkEnd w:id="15"/>
-    </w:p>
-    <w:p>
-      <w:pPr>
-        <w:pStyle w:val="Titre2"/>
-      </w:pPr>
-      <w:bookmarkStart w:id="16" w:name="_Toc482183592"/>
-      <w:r>
-        <w:t xml:space="preserve">Détermination de l’arborescence </w:t>
-      </w:r>
-      <w:bookmarkEnd w:id="16"/>
       <w:r>
         <w:t>de l’application</w:t>
       </w:r>
@@ -4194,7 +4192,7 @@
       </w:pPr>
       <w:r>
         <w:pict>
-          <v:shape id="_x0000_i1030" type="#_x0000_t75" style="width:107.25pt;height:182.25pt">
+          <v:shape id="_x0000_i1030" type="#_x0000_t75" style="width:107.3pt;height:182.05pt">
             <v:imagedata r:id="rId13" o:title="arborescence"/>
           </v:shape>
         </w:pict>
@@ -4204,26 +4202,26 @@
       <w:pPr>
         <w:pStyle w:val="Titre2"/>
       </w:pPr>
-      <w:bookmarkStart w:id="17" w:name="_Toc482183593"/>
+      <w:bookmarkStart w:id="16" w:name="_Toc482183593"/>
       <w:r>
         <w:t>Définition de la charte graphique</w:t>
       </w:r>
+      <w:bookmarkEnd w:id="16"/>
+    </w:p>
+    <w:p>
+      <w:r>
+        <w:t>Concernant la charte graphique j’ai choisi de faire quelque chose de sobre et d’intuitif avec mes connaissances. C’est pour ça que j’ai choisi de n’avoir que deux fenêtres afin de ne pas perdre l’utilisateur. Puis pour les couleurs j’ai décidé de rester sur quelque chose de sobre, en l’occurrence du blanc.</w:t>
+      </w:r>
+    </w:p>
+    <w:p>
+      <w:pPr>
+        <w:pStyle w:val="Titre2"/>
+      </w:pPr>
+      <w:bookmarkStart w:id="17" w:name="_Toc482183594"/>
+      <w:r>
+        <w:t>Maquette graphique</w:t>
+      </w:r>
       <w:bookmarkEnd w:id="17"/>
-    </w:p>
-    <w:p>
-      <w:r>
-        <w:t>Concernant la charte graphique j’ai choisi de faire quelque chose de sobre et d’intuitif avec mes connaissances. C’est pour ça que j’ai choisi de n’avoir que deux fenêtres afin de ne pas perdre l’utilisateur. Puis pour les couleurs j’ai décidé de rester sur quelque chose de sobre, en l’occurrence du blanc.</w:t>
-      </w:r>
-    </w:p>
-    <w:p>
-      <w:pPr>
-        <w:pStyle w:val="Titre2"/>
-      </w:pPr>
-      <w:bookmarkStart w:id="18" w:name="_Toc482183594"/>
-      <w:r>
-        <w:t>Maquette graphique</w:t>
-      </w:r>
-      <w:bookmarkEnd w:id="18"/>
     </w:p>
     <w:p>
       <w:r>
@@ -4286,14 +4284,27 @@
       <w:r>
         <w:t xml:space="preserve">Figure </w:t>
       </w:r>
-      <w:fldSimple w:instr=" SEQ Figure \* ARABIC ">
-        <w:r>
-          <w:rPr>
-            <w:noProof/>
-          </w:rPr>
-          <w:t>6</w:t>
-        </w:r>
-      </w:fldSimple>
+      <w:r>
+        <w:fldChar w:fldCharType="begin"/>
+      </w:r>
+      <w:r>
+        <w:instrText xml:space="preserve"> SEQ Figure \* ARABIC </w:instrText>
+      </w:r>
+      <w:r>
+        <w:fldChar w:fldCharType="separate"/>
+      </w:r>
+      <w:r>
+        <w:rPr>
+          <w:noProof/>
+        </w:rPr>
+        <w:t>6</w:t>
+      </w:r>
+      <w:r>
+        <w:rPr>
+          <w:noProof/>
+        </w:rPr>
+        <w:fldChar w:fldCharType="end"/>
+      </w:r>
       <w:r>
         <w:t xml:space="preserve"> Fenêtre de connexion</w:t>
       </w:r>
@@ -4358,14 +4369,27 @@
       <w:r>
         <w:t xml:space="preserve">Figure </w:t>
       </w:r>
-      <w:fldSimple w:instr=" SEQ Figure \* ARABIC ">
-        <w:r>
-          <w:rPr>
-            <w:noProof/>
-          </w:rPr>
-          <w:t>7</w:t>
-        </w:r>
-      </w:fldSimple>
+      <w:r>
+        <w:fldChar w:fldCharType="begin"/>
+      </w:r>
+      <w:r>
+        <w:instrText xml:space="preserve"> SEQ Figure \* ARABIC </w:instrText>
+      </w:r>
+      <w:r>
+        <w:fldChar w:fldCharType="separate"/>
+      </w:r>
+      <w:r>
+        <w:rPr>
+          <w:noProof/>
+        </w:rPr>
+        <w:t>7</w:t>
+      </w:r>
+      <w:r>
+        <w:rPr>
+          <w:noProof/>
+        </w:rPr>
+        <w:fldChar w:fldCharType="end"/>
+      </w:r>
       <w:r>
         <w:t xml:space="preserve"> Fenêtre d'inscription</w:t>
       </w:r>
@@ -4431,14 +4455,27 @@
       <w:r>
         <w:t xml:space="preserve">Figure </w:t>
       </w:r>
-      <w:fldSimple w:instr=" SEQ Figure \* ARABIC ">
-        <w:r>
-          <w:rPr>
-            <w:noProof/>
-          </w:rPr>
-          <w:t>8</w:t>
-        </w:r>
-      </w:fldSimple>
+      <w:r>
+        <w:fldChar w:fldCharType="begin"/>
+      </w:r>
+      <w:r>
+        <w:instrText xml:space="preserve"> SEQ Figure \* ARABIC </w:instrText>
+      </w:r>
+      <w:r>
+        <w:fldChar w:fldCharType="separate"/>
+      </w:r>
+      <w:r>
+        <w:rPr>
+          <w:noProof/>
+        </w:rPr>
+        <w:t>8</w:t>
+      </w:r>
+      <w:r>
+        <w:rPr>
+          <w:noProof/>
+        </w:rPr>
+        <w:fldChar w:fldCharType="end"/>
+      </w:r>
       <w:r>
         <w:t xml:space="preserve"> Fenêtre principale (musique/recherche)</w:t>
       </w:r>
@@ -4503,14 +4540,27 @@
       <w:r>
         <w:t xml:space="preserve">Figure </w:t>
       </w:r>
-      <w:fldSimple w:instr=" SEQ Figure \* ARABIC ">
-        <w:r>
-          <w:rPr>
-            <w:noProof/>
-          </w:rPr>
-          <w:t>9</w:t>
-        </w:r>
-      </w:fldSimple>
+      <w:r>
+        <w:fldChar w:fldCharType="begin"/>
+      </w:r>
+      <w:r>
+        <w:instrText xml:space="preserve"> SEQ Figure \* ARABIC </w:instrText>
+      </w:r>
+      <w:r>
+        <w:fldChar w:fldCharType="separate"/>
+      </w:r>
+      <w:r>
+        <w:rPr>
+          <w:noProof/>
+        </w:rPr>
+        <w:t>9</w:t>
+      </w:r>
+      <w:r>
+        <w:rPr>
+          <w:noProof/>
+        </w:rPr>
+        <w:fldChar w:fldCharType="end"/>
+      </w:r>
       <w:r>
         <w:t xml:space="preserve"> Fenêtre principale (onglet favoris)</w:t>
       </w:r>
@@ -4576,14 +4626,27 @@
       <w:r>
         <w:t xml:space="preserve">Figure </w:t>
       </w:r>
-      <w:fldSimple w:instr=" SEQ Figure \* ARABIC ">
-        <w:r>
-          <w:rPr>
-            <w:noProof/>
-          </w:rPr>
-          <w:t>10</w:t>
-        </w:r>
-      </w:fldSimple>
+      <w:r>
+        <w:fldChar w:fldCharType="begin"/>
+      </w:r>
+      <w:r>
+        <w:instrText xml:space="preserve"> SEQ Figure \* ARABIC </w:instrText>
+      </w:r>
+      <w:r>
+        <w:fldChar w:fldCharType="separate"/>
+      </w:r>
+      <w:r>
+        <w:rPr>
+          <w:noProof/>
+        </w:rPr>
+        <w:t>10</w:t>
+      </w:r>
+      <w:r>
+        <w:rPr>
+          <w:noProof/>
+        </w:rPr>
+        <w:fldChar w:fldCharType="end"/>
+      </w:r>
       <w:r>
         <w:t xml:space="preserve"> Fenêtre principale (onglet playlists)</w:t>
       </w:r>
@@ -4592,11 +4655,11 @@
       <w:pPr>
         <w:pStyle w:val="Titre2"/>
       </w:pPr>
-      <w:bookmarkStart w:id="19" w:name="_Toc482183595"/>
+      <w:bookmarkStart w:id="18" w:name="_Toc482183595"/>
       <w:r>
         <w:t>Conception de la base de données</w:t>
       </w:r>
-      <w:bookmarkEnd w:id="19"/>
+      <w:bookmarkEnd w:id="18"/>
     </w:p>
     <w:p>
       <w:r>
@@ -4658,14 +4721,27 @@
       <w:r>
         <w:t xml:space="preserve">Figure </w:t>
       </w:r>
-      <w:fldSimple w:instr=" SEQ Figure \* ARABIC ">
-        <w:r>
-          <w:rPr>
-            <w:noProof/>
-          </w:rPr>
-          <w:t>11</w:t>
-        </w:r>
-      </w:fldSimple>
+      <w:r>
+        <w:fldChar w:fldCharType="begin"/>
+      </w:r>
+      <w:r>
+        <w:instrText xml:space="preserve"> SEQ Figure \* ARABIC </w:instrText>
+      </w:r>
+      <w:r>
+        <w:fldChar w:fldCharType="separate"/>
+      </w:r>
+      <w:r>
+        <w:rPr>
+          <w:noProof/>
+        </w:rPr>
+        <w:t>11</w:t>
+      </w:r>
+      <w:r>
+        <w:rPr>
+          <w:noProof/>
+        </w:rPr>
+        <w:fldChar w:fldCharType="end"/>
+      </w:r>
       <w:r>
         <w:t xml:space="preserve"> Schéma base de données initial</w:t>
       </w:r>
@@ -4734,14 +4810,27 @@
       <w:r>
         <w:t xml:space="preserve">Figure </w:t>
       </w:r>
-      <w:fldSimple w:instr=" SEQ Figure \* ARABIC ">
-        <w:r>
-          <w:rPr>
-            <w:noProof/>
-          </w:rPr>
-          <w:t>12</w:t>
-        </w:r>
-      </w:fldSimple>
+      <w:r>
+        <w:fldChar w:fldCharType="begin"/>
+      </w:r>
+      <w:r>
+        <w:instrText xml:space="preserve"> SEQ Figure \* ARABIC </w:instrText>
+      </w:r>
+      <w:r>
+        <w:fldChar w:fldCharType="separate"/>
+      </w:r>
+      <w:r>
+        <w:rPr>
+          <w:noProof/>
+        </w:rPr>
+        <w:t>12</w:t>
+      </w:r>
+      <w:r>
+        <w:rPr>
+          <w:noProof/>
+        </w:rPr>
+        <w:fldChar w:fldCharType="end"/>
+      </w:r>
       <w:r>
         <w:t xml:space="preserve"> Schéma base de données final</w:t>
       </w:r>
@@ -4751,34 +4840,948 @@
       <w:pPr>
         <w:pStyle w:val="Titre2"/>
       </w:pPr>
-      <w:bookmarkStart w:id="20" w:name="_Toc482183596"/>
+      <w:bookmarkStart w:id="19" w:name="_Toc482183596"/>
       <w:r>
         <w:t>Interrogation</w:t>
       </w:r>
+      <w:bookmarkEnd w:id="19"/>
+    </w:p>
+    <w:p>
+      <w:r>
+        <w:t>Pour mon projet j’ai eu besoin de plusieurs requêtes SQL les voici avec des explications :</w:t>
+      </w:r>
+    </w:p>
+    <w:p>
+      <w:pPr>
+        <w:pStyle w:val="Paragraphedeliste"/>
+        <w:numPr>
+          <w:ilvl w:val="0"/>
+          <w:numId w:val="5"/>
+        </w:numPr>
+      </w:pPr>
+      <w:r>
+        <w:rPr>
+          <w:rFonts w:ascii="Consolas" w:hAnsi="Consolas" w:cs="Consolas"/>
+          <w:color w:val="A31515"/>
+          <w:sz w:val="19"/>
+          <w:szCs w:val="19"/>
+          <w:highlight w:val="white"/>
+        </w:rPr>
+        <w:t>SELECT * FROM users WHERE pseudoUser = @pseudo AND passUser = @pass</w:t>
+      </w:r>
+      <w:r>
+        <w:br/>
+      </w:r>
+      <w:r>
+        <w:t>V</w:t>
+      </w:r>
+      <w:r>
+        <w:t xml:space="preserve">érifier si </w:t>
+      </w:r>
+      <w:r>
+        <w:t>l’utilisateur a entré les bonnes données pour se connecter</w:t>
+      </w:r>
+    </w:p>
+    <w:p>
+      <w:pPr>
+        <w:pStyle w:val="Code"/>
+      </w:pPr>
+      <w:r>
+        <w:rPr>
+          <w:rFonts w:ascii="Consolas" w:hAnsi="Consolas" w:cs="Consolas"/>
+          <w:color w:val="A31515"/>
+          <w:sz w:val="19"/>
+          <w:szCs w:val="19"/>
+          <w:highlight w:val="white"/>
+        </w:rPr>
+        <w:t>SELECT * FROM users WHERE pseudoUser = @pseudo</w:t>
+      </w:r>
+      <w:r>
+        <w:br/>
+        <w:t>Vérifie si le nom d’utilisateur existe déjà lors de la création d’un compte</w:t>
+      </w:r>
+    </w:p>
+    <w:p>
+      <w:pPr>
+        <w:pStyle w:val="Paragraphedeliste"/>
+        <w:numPr>
+          <w:ilvl w:val="0"/>
+          <w:numId w:val="5"/>
+        </w:numPr>
+      </w:pPr>
+      <w:r>
+        <w:rPr>
+          <w:rFonts w:ascii="Consolas" w:hAnsi="Consolas" w:cs="Consolas"/>
+          <w:color w:val="A31515"/>
+          <w:sz w:val="19"/>
+          <w:szCs w:val="19"/>
+          <w:highlight w:val="white"/>
+        </w:rPr>
+        <w:t>INSERT INTO users (pseudoUser,passUser,privilegesUser) VALUES (@pseudo,@pass,0)</w:t>
+      </w:r>
+      <w:r>
+        <w:br/>
+        <w:t>Crée un nouveau compte</w:t>
+      </w:r>
+    </w:p>
+    <w:p>
+      <w:pPr>
+        <w:pStyle w:val="Paragraphedeliste"/>
+        <w:numPr>
+          <w:ilvl w:val="0"/>
+          <w:numId w:val="5"/>
+        </w:numPr>
+      </w:pPr>
+      <w:r>
+        <w:rPr>
+          <w:rFonts w:ascii="Consolas" w:hAnsi="Consolas" w:cs="Consolas"/>
+          <w:color w:val="A31515"/>
+          <w:sz w:val="19"/>
+          <w:szCs w:val="19"/>
+          <w:highlight w:val="white"/>
+        </w:rPr>
+        <w:t>SELECT idMusic,titleMusic,labelType,fileName,nameArtist FROM musics,artists,types WHERE musics.idArtist = artists.idArtist AND musics.idType = types.idType AND (musics.titleMusic = @title OR artists.nameArtist = @artist</w:t>
+      </w:r>
+      <w:r>
+        <w:rPr>
+          <w:rFonts w:ascii="Consolas" w:hAnsi="Consolas" w:cs="Consolas"/>
+          <w:color w:val="A31515"/>
+          <w:sz w:val="19"/>
+          <w:szCs w:val="19"/>
+        </w:rPr>
+        <w:br/>
+      </w:r>
+      <w:r>
+        <w:t>Récupère les informations des musiques après une recherche sur le nom de la musique ou sur l’artiste</w:t>
+      </w:r>
+    </w:p>
+    <w:p>
+      <w:pPr>
+        <w:pStyle w:val="Paragraphedeliste"/>
+        <w:numPr>
+          <w:ilvl w:val="0"/>
+          <w:numId w:val="5"/>
+        </w:numPr>
+      </w:pPr>
+      <w:r>
+        <w:rPr>
+          <w:rFonts w:ascii="Consolas" w:hAnsi="Consolas" w:cs="Consolas"/>
+          <w:color w:val="A31515"/>
+          <w:sz w:val="19"/>
+          <w:szCs w:val="19"/>
+          <w:highlight w:val="white"/>
+        </w:rPr>
+        <w:t>SELECT DISTINCT musics.idMusic,musics.titleMusic,types.labelType,musics.fileName,artists.nameArtist,playlists.namePlaylist,playlists.idPlaylist FROM musics,favorites,contain,users,playlists,types,artists WHERE users.idUser = playlists.idUser AND contain.idPlaylist = playlists.idPlaylist AND contain.idMusic = musics.idMusic AND users.idUser = @id AND types.idType = musics.idType AND musics.idArtist = artists.idArtist</w:t>
+      </w:r>
+      <w:r>
+        <w:rPr>
+          <w:rFonts w:ascii="Consolas" w:hAnsi="Consolas" w:cs="Consolas"/>
+          <w:color w:val="A31515"/>
+          <w:sz w:val="19"/>
+          <w:szCs w:val="19"/>
+        </w:rPr>
+        <w:br/>
+      </w:r>
+      <w:r>
+        <w:t>Récupère les musiques se trouvant dans des playlists avec le nom de la playlist pour un traitement ultérieur</w:t>
+      </w:r>
+      <w:r>
+        <w:t xml:space="preserve"> en fonction de l’ID d’un utilisateur</w:t>
+      </w:r>
+    </w:p>
+    <w:p>
+      <w:pPr>
+        <w:pStyle w:val="Paragraphedeliste"/>
+        <w:numPr>
+          <w:ilvl w:val="0"/>
+          <w:numId w:val="5"/>
+        </w:numPr>
+      </w:pPr>
+      <w:r>
+        <w:rPr>
+          <w:rFonts w:ascii="Consolas" w:hAnsi="Consolas" w:cs="Consolas"/>
+          <w:color w:val="A31515"/>
+          <w:sz w:val="19"/>
+          <w:szCs w:val="19"/>
+          <w:highlight w:val="white"/>
+        </w:rPr>
+        <w:t>SELECT musics.idMusic,musics.titleMusic,types.labelType,musics.fileName,artists.nameArtist FROM musics,artists,types,users,favorites WHERE musics.idType = types.idType AND musics.idArtist = artists.idArtist AND users.idUser = favorites.idUser AND musics.idMusic = favorites.idMusic AND users.idUser = @id</w:t>
+      </w:r>
+      <w:r>
+        <w:rPr>
+          <w:rFonts w:ascii="Consolas" w:hAnsi="Consolas" w:cs="Consolas"/>
+          <w:color w:val="A31515"/>
+          <w:sz w:val="19"/>
+          <w:szCs w:val="19"/>
+        </w:rPr>
+        <w:br/>
+      </w:r>
+      <w:r>
+        <w:t>R</w:t>
+      </w:r>
+      <w:r>
+        <w:t>écupère les favoris d’un utilisateur en fonction de son ID</w:t>
+      </w:r>
+    </w:p>
+    <w:p>
+      <w:pPr>
+        <w:pStyle w:val="Paragraphedeliste"/>
+        <w:numPr>
+          <w:ilvl w:val="0"/>
+          <w:numId w:val="5"/>
+        </w:numPr>
+      </w:pPr>
+      <w:r>
+        <w:rPr>
+          <w:rFonts w:ascii="Consolas" w:hAnsi="Consolas" w:cs="Consolas"/>
+          <w:color w:val="A31515"/>
+          <w:sz w:val="19"/>
+          <w:szCs w:val="19"/>
+          <w:highlight w:val="white"/>
+        </w:rPr>
+        <w:t>SELECT DISTINCT titleMusic FROM musics</w:t>
+      </w:r>
+      <w:r>
+        <w:rPr>
+          <w:rFonts w:ascii="Consolas" w:hAnsi="Consolas" w:cs="Consolas"/>
+          <w:color w:val="A31515"/>
+          <w:sz w:val="19"/>
+          <w:szCs w:val="19"/>
+        </w:rPr>
+        <w:br/>
+      </w:r>
+      <w:r>
+        <w:t>R</w:t>
+      </w:r>
+      <w:r>
+        <w:t>écupère tous les titres pour l’auto complétion de la recherche</w:t>
+      </w:r>
+    </w:p>
+    <w:p>
+      <w:pPr>
+        <w:pStyle w:val="Paragraphedeliste"/>
+        <w:numPr>
+          <w:ilvl w:val="0"/>
+          <w:numId w:val="5"/>
+        </w:numPr>
+      </w:pPr>
+      <w:r>
+        <w:rPr>
+          <w:rFonts w:ascii="Consolas" w:hAnsi="Consolas" w:cs="Consolas"/>
+          <w:color w:val="A31515"/>
+          <w:sz w:val="19"/>
+          <w:szCs w:val="19"/>
+          <w:highlight w:val="white"/>
+        </w:rPr>
+        <w:lastRenderedPageBreak/>
+        <w:t>SELECT DISTINCT nameArtist FROM artists</w:t>
+      </w:r>
+      <w:r>
+        <w:rPr>
+          <w:rFonts w:ascii="Consolas" w:hAnsi="Consolas" w:cs="Consolas"/>
+          <w:color w:val="A31515"/>
+          <w:sz w:val="19"/>
+          <w:szCs w:val="19"/>
+        </w:rPr>
+        <w:br/>
+      </w:r>
+      <w:r>
+        <w:t>R</w:t>
+      </w:r>
+      <w:r>
+        <w:t xml:space="preserve">écupère les nom des artistes </w:t>
+      </w:r>
+      <w:r>
+        <w:t>pour l’auto complétion de la recherche</w:t>
+      </w:r>
+    </w:p>
+    <w:p>
+      <w:pPr>
+        <w:pStyle w:val="Paragraphedeliste"/>
+        <w:numPr>
+          <w:ilvl w:val="0"/>
+          <w:numId w:val="5"/>
+        </w:numPr>
+      </w:pPr>
+      <w:r>
+        <w:rPr>
+          <w:rFonts w:ascii="Consolas" w:hAnsi="Consolas" w:cs="Consolas"/>
+          <w:color w:val="A31515"/>
+          <w:sz w:val="19"/>
+          <w:szCs w:val="19"/>
+          <w:highlight w:val="white"/>
+        </w:rPr>
+        <w:t>INSERT INTO favorites (idUser,idMusic) VALUES (@idUser,@idMusic)</w:t>
+      </w:r>
+      <w:r>
+        <w:rPr>
+          <w:rFonts w:ascii="Consolas" w:hAnsi="Consolas" w:cs="Consolas"/>
+          <w:color w:val="A31515"/>
+          <w:sz w:val="19"/>
+          <w:szCs w:val="19"/>
+        </w:rPr>
+        <w:br/>
+      </w:r>
+      <w:r>
+        <w:t>Ajoute une musique dans les favoris d’un utilisateur</w:t>
+      </w:r>
+    </w:p>
+    <w:p>
+      <w:pPr>
+        <w:pStyle w:val="Paragraphedeliste"/>
+        <w:numPr>
+          <w:ilvl w:val="0"/>
+          <w:numId w:val="5"/>
+        </w:numPr>
+      </w:pPr>
+      <w:r>
+        <w:rPr>
+          <w:rFonts w:ascii="Consolas" w:hAnsi="Consolas" w:cs="Consolas"/>
+          <w:color w:val="A31515"/>
+          <w:sz w:val="19"/>
+          <w:szCs w:val="19"/>
+          <w:highlight w:val="white"/>
+        </w:rPr>
+        <w:t>INSERT INTO contain (idPlaylist,idMusic) VALUES (@idPlaylist,@idMusic)</w:t>
+      </w:r>
+      <w:r>
+        <w:rPr>
+          <w:rFonts w:ascii="Consolas" w:hAnsi="Consolas" w:cs="Consolas"/>
+          <w:color w:val="A31515"/>
+          <w:sz w:val="19"/>
+          <w:szCs w:val="19"/>
+        </w:rPr>
+        <w:br/>
+      </w:r>
+      <w:r>
+        <w:t>A</w:t>
+      </w:r>
+      <w:r>
+        <w:t>joute une musique dans la playlist d’un utilisateur</w:t>
+      </w:r>
+    </w:p>
+    <w:p>
+      <w:pPr>
+        <w:pStyle w:val="Paragraphedeliste"/>
+        <w:numPr>
+          <w:ilvl w:val="0"/>
+          <w:numId w:val="5"/>
+        </w:numPr>
+      </w:pPr>
+      <w:r>
+        <w:rPr>
+          <w:rFonts w:ascii="Consolas" w:hAnsi="Consolas" w:cs="Consolas"/>
+          <w:color w:val="A31515"/>
+          <w:sz w:val="19"/>
+          <w:szCs w:val="19"/>
+          <w:highlight w:val="white"/>
+        </w:rPr>
+        <w:t>SELECT playlists.namePlaylist,playlists.idPlaylist FROM playlists,users WHERE users.idUser = @id AND playlists.idUser = users.idUser</w:t>
+      </w:r>
+      <w:r>
+        <w:rPr>
+          <w:rFonts w:ascii="Consolas" w:hAnsi="Consolas" w:cs="Consolas"/>
+          <w:color w:val="A31515"/>
+          <w:sz w:val="19"/>
+          <w:szCs w:val="19"/>
+        </w:rPr>
+        <w:br/>
+      </w:r>
+      <w:r>
+        <w:t>R</w:t>
+      </w:r>
+      <w:r>
+        <w:t>écupère les information des playlists (id et nom) afin de les afficher dans les combobox</w:t>
+      </w:r>
+    </w:p>
+    <w:p>
+      <w:pPr>
+        <w:pStyle w:val="Paragraphedeliste"/>
+        <w:numPr>
+          <w:ilvl w:val="0"/>
+          <w:numId w:val="5"/>
+        </w:numPr>
+      </w:pPr>
+      <w:r>
+        <w:rPr>
+          <w:rFonts w:ascii="Consolas" w:hAnsi="Consolas" w:cs="Consolas"/>
+          <w:color w:val="A31515"/>
+          <w:sz w:val="19"/>
+          <w:szCs w:val="19"/>
+          <w:highlight w:val="white"/>
+        </w:rPr>
+        <w:t>DELETE FROM contain WHERE idPlaylist = @idPlaylist AND idMusic = @idMusic</w:t>
+      </w:r>
+      <w:r>
+        <w:rPr>
+          <w:rFonts w:ascii="Consolas" w:hAnsi="Consolas" w:cs="Consolas"/>
+          <w:color w:val="A31515"/>
+          <w:sz w:val="19"/>
+          <w:szCs w:val="19"/>
+        </w:rPr>
+        <w:br/>
+      </w:r>
+      <w:r>
+        <w:t>S</w:t>
+      </w:r>
+      <w:r>
+        <w:t>upprime une playlist</w:t>
+      </w:r>
+    </w:p>
+    <w:p>
+      <w:pPr>
+        <w:pStyle w:val="Paragraphedeliste"/>
+        <w:numPr>
+          <w:ilvl w:val="0"/>
+          <w:numId w:val="5"/>
+        </w:numPr>
+      </w:pPr>
+      <w:r>
+        <w:rPr>
+          <w:rFonts w:ascii="Consolas" w:hAnsi="Consolas" w:cs="Consolas"/>
+          <w:color w:val="A31515"/>
+          <w:sz w:val="19"/>
+          <w:szCs w:val="19"/>
+          <w:highlight w:val="white"/>
+        </w:rPr>
+        <w:t>DELETE FROM contain WHERE idPlaylist = @idPlaylist</w:t>
+      </w:r>
+      <w:r>
+        <w:rPr>
+          <w:rFonts w:ascii="Consolas" w:hAnsi="Consolas" w:cs="Consolas"/>
+          <w:color w:val="A31515"/>
+          <w:sz w:val="19"/>
+          <w:szCs w:val="19"/>
+        </w:rPr>
+        <w:br/>
+      </w:r>
+      <w:r>
+        <w:t>S</w:t>
+      </w:r>
+      <w:r>
+        <w:t>upprime toutes les musiques d’une playlist</w:t>
+      </w:r>
+    </w:p>
+    <w:p>
+      <w:pPr>
+        <w:pStyle w:val="Paragraphedeliste"/>
+        <w:numPr>
+          <w:ilvl w:val="0"/>
+          <w:numId w:val="5"/>
+        </w:numPr>
+      </w:pPr>
+      <w:r>
+        <w:rPr>
+          <w:rFonts w:ascii="Consolas" w:hAnsi="Consolas" w:cs="Consolas"/>
+          <w:color w:val="A31515"/>
+          <w:sz w:val="19"/>
+          <w:szCs w:val="19"/>
+          <w:highlight w:val="white"/>
+        </w:rPr>
+        <w:t>DELETE FROM playlists WHERE idPlaylist = @idPlaylist</w:t>
+      </w:r>
+      <w:r>
+        <w:rPr>
+          <w:rFonts w:ascii="Consolas" w:hAnsi="Consolas" w:cs="Consolas"/>
+          <w:color w:val="A31515"/>
+          <w:sz w:val="19"/>
+          <w:szCs w:val="19"/>
+        </w:rPr>
+        <w:br/>
+      </w:r>
+      <w:r>
+        <w:t>S</w:t>
+      </w:r>
+      <w:r>
+        <w:t>upprime la playlist après avoir supprimer ses musiques avec la requête précédente</w:t>
+      </w:r>
+    </w:p>
+    <w:p>
+      <w:pPr>
+        <w:pStyle w:val="Paragraphedeliste"/>
+        <w:numPr>
+          <w:ilvl w:val="0"/>
+          <w:numId w:val="5"/>
+        </w:numPr>
+      </w:pPr>
+      <w:r>
+        <w:rPr>
+          <w:rFonts w:ascii="Consolas" w:hAnsi="Consolas" w:cs="Consolas"/>
+          <w:color w:val="A31515"/>
+          <w:sz w:val="19"/>
+          <w:szCs w:val="19"/>
+          <w:highlight w:val="white"/>
+        </w:rPr>
+        <w:t>INSERT INTO playlists (namePlaylist,idUser) SELECT @name,@idUser WHERE NOT EXISTS (SELECT * FROM playlists WHERE namePlaylist = @name AND idUser = @idUser</w:t>
+      </w:r>
+      <w:r>
+        <w:rPr>
+          <w:rFonts w:ascii="Consolas" w:hAnsi="Consolas" w:cs="Consolas"/>
+          <w:color w:val="A31515"/>
+          <w:sz w:val="19"/>
+          <w:szCs w:val="19"/>
+        </w:rPr>
+        <w:br/>
+      </w:r>
+      <w:r>
+        <w:t>C</w:t>
+      </w:r>
+      <w:r>
+        <w:t xml:space="preserve">rée une playlist si </w:t>
+      </w:r>
+      <w:r>
+        <w:t>l’utilisateur n’en a pas déjà une avec ce nom</w:t>
+      </w:r>
+    </w:p>
+    <w:p>
+      <w:pPr>
+        <w:pStyle w:val="Paragraphedeliste"/>
+        <w:numPr>
+          <w:ilvl w:val="0"/>
+          <w:numId w:val="5"/>
+        </w:numPr>
+      </w:pPr>
+      <w:r>
+        <w:rPr>
+          <w:rFonts w:ascii="Consolas" w:hAnsi="Consolas" w:cs="Consolas"/>
+          <w:color w:val="A31515"/>
+          <w:sz w:val="19"/>
+          <w:szCs w:val="19"/>
+          <w:highlight w:val="white"/>
+        </w:rPr>
+        <w:t>DELETE FROM favorites WHERE idUser = @idUser AND idMusic = @idMusic</w:t>
+      </w:r>
+      <w:r>
+        <w:rPr>
+          <w:rFonts w:ascii="Consolas" w:hAnsi="Consolas" w:cs="Consolas"/>
+          <w:color w:val="A31515"/>
+          <w:sz w:val="19"/>
+          <w:szCs w:val="19"/>
+        </w:rPr>
+        <w:br/>
+      </w:r>
+      <w:r>
+        <w:t>S</w:t>
+      </w:r>
+      <w:r>
+        <w:t>upprime une musique des favoris d’un utilisateur</w:t>
+      </w:r>
+    </w:p>
+    <w:p>
+      <w:pPr>
+        <w:pStyle w:val="Titre2"/>
+      </w:pPr>
+      <w:bookmarkStart w:id="20" w:name="_Toc482183597"/>
+      <w:r>
+        <w:t>Conception du code</w:t>
+      </w:r>
       <w:bookmarkEnd w:id="20"/>
     </w:p>
     <w:p>
       <w:r>
-        <w:t>Pour mon projet j’ai eu besoin de plusieurs requêtes SQL les voici avec des explications :</w:t>
-      </w:r>
-    </w:p>
-    <w:p/>
+        <w:t>Dans ce chapitre je vais vous expliquer comment j’ai organisé mon code et expliquer les méthodes que je trouve importantes. Nous allons commencer par les modèles.</w:t>
+      </w:r>
+    </w:p>
+    <w:p>
+      <w:r>
+        <w:rPr>
+          <w:b/>
+        </w:rPr>
+        <w:t>MusicData</w:t>
+      </w:r>
+      <w:r>
+        <w:rPr>
+          <w:b/>
+        </w:rPr>
+        <w:br/>
+      </w:r>
+      <w:r>
+        <w:rPr>
+          <w:noProof/>
+          <w:lang w:eastAsia="fr-CH"/>
+        </w:rPr>
+        <w:drawing>
+          <wp:inline distT="0" distB="0" distL="0" distR="0" wp14:anchorId="5302D8BF" wp14:editId="0E829EBF">
+            <wp:extent cx="1195002" cy="3263277"/>
+            <wp:effectExtent l="0" t="0" r="5715" b="0"/>
+            <wp:docPr id="14" name="Image 14"/>
+            <wp:cNvGraphicFramePr>
+              <a:graphicFrameLocks xmlns:a="http://schemas.openxmlformats.org/drawingml/2006/main" noChangeAspect="1"/>
+            </wp:cNvGraphicFramePr>
+            <a:graphic xmlns:a="http://schemas.openxmlformats.org/drawingml/2006/main">
+              <a:graphicData uri="http://schemas.openxmlformats.org/drawingml/2006/picture">
+                <pic:pic xmlns:pic="http://schemas.openxmlformats.org/drawingml/2006/picture">
+                  <pic:nvPicPr>
+                    <pic:cNvPr id="1" name=""/>
+                    <pic:cNvPicPr/>
+                  </pic:nvPicPr>
+                  <pic:blipFill>
+                    <a:blip r:embed="rId21"/>
+                    <a:stretch>
+                      <a:fillRect/>
+                    </a:stretch>
+                  </pic:blipFill>
+                  <pic:spPr>
+                    <a:xfrm>
+                      <a:off x="0" y="0"/>
+                      <a:ext cx="1202715" cy="3284339"/>
+                    </a:xfrm>
+                    <a:prstGeom prst="rect">
+                      <a:avLst/>
+                    </a:prstGeom>
+                  </pic:spPr>
+                </pic:pic>
+              </a:graphicData>
+            </a:graphic>
+          </wp:inline>
+        </w:drawing>
+      </w:r>
+      <w:r>
+        <w:rPr>
+          <w:b/>
+        </w:rPr>
+        <w:br/>
+      </w:r>
+      <w:r>
+        <w:t xml:space="preserve">La classe MusicData me sert à stocker les informations sur les musiques. Vous pouvez voir que le type de musique est stocker aussi mais jamais utilisé, je l’ai quand </w:t>
+      </w:r>
+      <w:r>
+        <w:lastRenderedPageBreak/>
+        <w:t xml:space="preserve">même mis car je trouve que ça serai une très bonne amélioration à faire à l’application. </w:t>
+      </w:r>
+      <w:r>
+        <w:t>Nous voyons aussi qu’un champ playlist existe il sert à savoir dans quelle playlist la musique se trouve dans un but d’affichage</w:t>
+      </w:r>
+      <w:r>
+        <w:t>.</w:t>
+      </w:r>
+    </w:p>
+    <w:p>
+      <w:r>
+        <w:rPr>
+          <w:b/>
+        </w:rPr>
+        <w:t>Playlist</w:t>
+      </w:r>
+      <w:r>
+        <w:rPr>
+          <w:b/>
+        </w:rPr>
+        <w:br/>
+      </w:r>
+      <w:r>
+        <w:rPr>
+          <w:noProof/>
+          <w:lang w:eastAsia="fr-CH"/>
+        </w:rPr>
+        <w:drawing>
+          <wp:inline distT="0" distB="0" distL="0" distR="0" wp14:anchorId="3BD8DE86" wp14:editId="6E93843A">
+            <wp:extent cx="1466850" cy="2257425"/>
+            <wp:effectExtent l="0" t="0" r="0" b="9525"/>
+            <wp:docPr id="15" name="Image 15"/>
+            <wp:cNvGraphicFramePr>
+              <a:graphicFrameLocks xmlns:a="http://schemas.openxmlformats.org/drawingml/2006/main" noChangeAspect="1"/>
+            </wp:cNvGraphicFramePr>
+            <a:graphic xmlns:a="http://schemas.openxmlformats.org/drawingml/2006/main">
+              <a:graphicData uri="http://schemas.openxmlformats.org/drawingml/2006/picture">
+                <pic:pic xmlns:pic="http://schemas.openxmlformats.org/drawingml/2006/picture">
+                  <pic:nvPicPr>
+                    <pic:cNvPr id="1" name=""/>
+                    <pic:cNvPicPr/>
+                  </pic:nvPicPr>
+                  <pic:blipFill>
+                    <a:blip r:embed="rId22"/>
+                    <a:stretch>
+                      <a:fillRect/>
+                    </a:stretch>
+                  </pic:blipFill>
+                  <pic:spPr>
+                    <a:xfrm>
+                      <a:off x="0" y="0"/>
+                      <a:ext cx="1466850" cy="2257425"/>
+                    </a:xfrm>
+                    <a:prstGeom prst="rect">
+                      <a:avLst/>
+                    </a:prstGeom>
+                  </pic:spPr>
+                </pic:pic>
+              </a:graphicData>
+            </a:graphic>
+          </wp:inline>
+        </w:drawing>
+      </w:r>
+      <w:r>
+        <w:rPr>
+          <w:b/>
+        </w:rPr>
+        <w:br/>
+      </w:r>
+      <w:r>
+        <w:t>La classe playlist me sert simplement à stocker les informations des playlists.</w:t>
+      </w:r>
+    </w:p>
+    <w:p>
+      <w:r>
+        <w:rPr>
+          <w:b/>
+        </w:rPr>
+        <w:lastRenderedPageBreak/>
+        <w:t>Db</w:t>
+      </w:r>
+      <w:r>
+        <w:rPr>
+          <w:b/>
+        </w:rPr>
+        <w:br/>
+      </w:r>
+      <w:r>
+        <w:rPr>
+          <w:noProof/>
+          <w:lang w:eastAsia="fr-CH"/>
+        </w:rPr>
+        <w:drawing>
+          <wp:inline distT="0" distB="0" distL="0" distR="0" wp14:anchorId="76F07FE6" wp14:editId="7926D3A6">
+            <wp:extent cx="1476375" cy="6153150"/>
+            <wp:effectExtent l="0" t="0" r="9525" b="0"/>
+            <wp:docPr id="16" name="Image 16"/>
+            <wp:cNvGraphicFramePr>
+              <a:graphicFrameLocks xmlns:a="http://schemas.openxmlformats.org/drawingml/2006/main" noChangeAspect="1"/>
+            </wp:cNvGraphicFramePr>
+            <a:graphic xmlns:a="http://schemas.openxmlformats.org/drawingml/2006/main">
+              <a:graphicData uri="http://schemas.openxmlformats.org/drawingml/2006/picture">
+                <pic:pic xmlns:pic="http://schemas.openxmlformats.org/drawingml/2006/picture">
+                  <pic:nvPicPr>
+                    <pic:cNvPr id="1" name=""/>
+                    <pic:cNvPicPr/>
+                  </pic:nvPicPr>
+                  <pic:blipFill>
+                    <a:blip r:embed="rId23"/>
+                    <a:stretch>
+                      <a:fillRect/>
+                    </a:stretch>
+                  </pic:blipFill>
+                  <pic:spPr>
+                    <a:xfrm>
+                      <a:off x="0" y="0"/>
+                      <a:ext cx="1476375" cy="6153150"/>
+                    </a:xfrm>
+                    <a:prstGeom prst="rect">
+                      <a:avLst/>
+                    </a:prstGeom>
+                  </pic:spPr>
+                </pic:pic>
+              </a:graphicData>
+            </a:graphic>
+          </wp:inline>
+        </w:drawing>
+      </w:r>
+      <w:r>
+        <w:rPr>
+          <w:b/>
+        </w:rPr>
+        <w:br/>
+      </w:r>
+      <w:r>
+        <w:t xml:space="preserve">La classe Db est une des plus importantes c’est elle qui s’occupe de la communication avec la base de données. On voit donc que ses propriétés servent à stocker les données de connexion à la base (adresse, nom de la base de données, nom d’utilisateur et mot de passe). Les méthodes ont très souvent la même forme. Pour les méthodes retournant un résultat une liste d’objets (que nous avons vu plus </w:t>
+      </w:r>
+      <w:r>
+        <w:lastRenderedPageBreak/>
+        <w:t>tôt) est retournée.</w:t>
+      </w:r>
+      <w:r>
+        <w:br/>
+      </w:r>
+      <w:r>
+        <w:rPr>
+          <w:noProof/>
+          <w:lang w:eastAsia="fr-CH"/>
+        </w:rPr>
+        <w:drawing>
+          <wp:inline distT="0" distB="0" distL="0" distR="0" wp14:anchorId="4856F9BD" wp14:editId="3812751D">
+            <wp:extent cx="5760720" cy="2428240"/>
+            <wp:effectExtent l="0" t="0" r="0" b="0"/>
+            <wp:docPr id="17" name="Image 17"/>
+            <wp:cNvGraphicFramePr>
+              <a:graphicFrameLocks xmlns:a="http://schemas.openxmlformats.org/drawingml/2006/main" noChangeAspect="1"/>
+            </wp:cNvGraphicFramePr>
+            <a:graphic xmlns:a="http://schemas.openxmlformats.org/drawingml/2006/main">
+              <a:graphicData uri="http://schemas.openxmlformats.org/drawingml/2006/picture">
+                <pic:pic xmlns:pic="http://schemas.openxmlformats.org/drawingml/2006/picture">
+                  <pic:nvPicPr>
+                    <pic:cNvPr id="1" name=""/>
+                    <pic:cNvPicPr/>
+                  </pic:nvPicPr>
+                  <pic:blipFill>
+                    <a:blip r:embed="rId24"/>
+                    <a:stretch>
+                      <a:fillRect/>
+                    </a:stretch>
+                  </pic:blipFill>
+                  <pic:spPr>
+                    <a:xfrm>
+                      <a:off x="0" y="0"/>
+                      <a:ext cx="5760720" cy="2428240"/>
+                    </a:xfrm>
+                    <a:prstGeom prst="rect">
+                      <a:avLst/>
+                    </a:prstGeom>
+                  </pic:spPr>
+                </pic:pic>
+              </a:graphicData>
+            </a:graphic>
+          </wp:inline>
+        </w:drawing>
+      </w:r>
+      <w:r>
+        <w:br/>
+        <w:t>Les requêtes qui ne retournent rien sont sous cette forme :</w:t>
+      </w:r>
+      <w:r>
+        <w:br/>
+      </w:r>
+      <w:r>
+        <w:rPr>
+          <w:noProof/>
+          <w:lang w:eastAsia="fr-CH"/>
+        </w:rPr>
+        <w:drawing>
+          <wp:inline distT="0" distB="0" distL="0" distR="0" wp14:anchorId="5DF234FD" wp14:editId="1AC14272">
+            <wp:extent cx="5760720" cy="2303145"/>
+            <wp:effectExtent l="0" t="0" r="0" b="1905"/>
+            <wp:docPr id="18" name="Image 18"/>
+            <wp:cNvGraphicFramePr>
+              <a:graphicFrameLocks xmlns:a="http://schemas.openxmlformats.org/drawingml/2006/main" noChangeAspect="1"/>
+            </wp:cNvGraphicFramePr>
+            <a:graphic xmlns:a="http://schemas.openxmlformats.org/drawingml/2006/main">
+              <a:graphicData uri="http://schemas.openxmlformats.org/drawingml/2006/picture">
+                <pic:pic xmlns:pic="http://schemas.openxmlformats.org/drawingml/2006/picture">
+                  <pic:nvPicPr>
+                    <pic:cNvPr id="1" name=""/>
+                    <pic:cNvPicPr/>
+                  </pic:nvPicPr>
+                  <pic:blipFill>
+                    <a:blip r:embed="rId25"/>
+                    <a:stretch>
+                      <a:fillRect/>
+                    </a:stretch>
+                  </pic:blipFill>
+                  <pic:spPr>
+                    <a:xfrm>
+                      <a:off x="0" y="0"/>
+                      <a:ext cx="5760720" cy="2303145"/>
+                    </a:xfrm>
+                    <a:prstGeom prst="rect">
+                      <a:avLst/>
+                    </a:prstGeom>
+                  </pic:spPr>
+                </pic:pic>
+              </a:graphicData>
+            </a:graphic>
+          </wp:inline>
+        </w:drawing>
+      </w:r>
+      <w:r>
+        <w:br/>
+        <w:t>En général cette classe est plutôt répétitive mais importante.</w:t>
+      </w:r>
+    </w:p>
+    <w:p>
+      <w:r>
+        <w:rPr>
+          <w:b/>
+        </w:rPr>
+        <w:lastRenderedPageBreak/>
+        <w:t>Music</w:t>
+      </w:r>
+      <w:r>
+        <w:rPr>
+          <w:b/>
+        </w:rPr>
+        <w:br/>
+      </w:r>
+      <w:r>
+        <w:rPr>
+          <w:noProof/>
+          <w:lang w:eastAsia="fr-CH"/>
+        </w:rPr>
+        <w:drawing>
+          <wp:inline distT="0" distB="0" distL="0" distR="0" wp14:anchorId="032ED0C8" wp14:editId="5107D51F">
+            <wp:extent cx="1476375" cy="3324225"/>
+            <wp:effectExtent l="0" t="0" r="9525" b="9525"/>
+            <wp:docPr id="19" name="Image 19"/>
+            <wp:cNvGraphicFramePr>
+              <a:graphicFrameLocks xmlns:a="http://schemas.openxmlformats.org/drawingml/2006/main" noChangeAspect="1"/>
+            </wp:cNvGraphicFramePr>
+            <a:graphic xmlns:a="http://schemas.openxmlformats.org/drawingml/2006/main">
+              <a:graphicData uri="http://schemas.openxmlformats.org/drawingml/2006/picture">
+                <pic:pic xmlns:pic="http://schemas.openxmlformats.org/drawingml/2006/picture">
+                  <pic:nvPicPr>
+                    <pic:cNvPr id="1" name=""/>
+                    <pic:cNvPicPr/>
+                  </pic:nvPicPr>
+                  <pic:blipFill>
+                    <a:blip r:embed="rId26"/>
+                    <a:stretch>
+                      <a:fillRect/>
+                    </a:stretch>
+                  </pic:blipFill>
+                  <pic:spPr>
+                    <a:xfrm>
+                      <a:off x="0" y="0"/>
+                      <a:ext cx="1476375" cy="3324225"/>
+                    </a:xfrm>
+                    <a:prstGeom prst="rect">
+                      <a:avLst/>
+                    </a:prstGeom>
+                  </pic:spPr>
+                </pic:pic>
+              </a:graphicData>
+            </a:graphic>
+          </wp:inline>
+        </w:drawing>
+      </w:r>
+      <w:r>
+        <w:rPr>
+          <w:b/>
+        </w:rPr>
+        <w:br/>
+      </w:r>
+      <w:r>
+        <w:t>La</w:t>
+      </w:r>
+      <w:r>
+        <w:rPr>
+          <w:b/>
+        </w:rPr>
+        <w:t xml:space="preserve"> </w:t>
+      </w:r>
+      <w:r>
+        <w:t>classe mu</w:t>
+      </w:r>
+      <w:r>
+        <w:t>sic est selon moi la plus importante car c’est elle qui s’occupe de la lecture depuis le serveur http. Voici comment elle fonctionne.</w:t>
+      </w:r>
+      <w:r>
+        <w:t xml:space="preserve"> Tout d’abord un objet « WindowsMediaPlayer » est créer, c’est lui qui va s’occuper de tout la classe est juste là pour l’encapsuler et faciliter son utilisation. J’ai donc créer des méthodes pour gérer le volume, le temps du média, la lecture ainsi que le lien de lecture. Pour lire une musique en ligne il suffit d’indiquer au lecteur le lien et il chargera la musique automatiquement.</w:t>
+      </w:r>
+    </w:p>
+    <w:p>
+      <w:r>
+        <w:t>Pour le reste de l’application la vue contient un mélange de tous ce que je vous ai montré plus tôt dans de multiples événemen</w:t>
+      </w:r>
+      <w:r>
+        <w:t>ts. Cependant je vais détaillé ce que l’on y trouve.</w:t>
+      </w:r>
+      <w:bookmarkStart w:id="21" w:name="_GoBack"/>
+      <w:bookmarkEnd w:id="21"/>
+    </w:p>
     <w:p>
       <w:pPr>
         <w:pStyle w:val="Titre2"/>
       </w:pPr>
-      <w:bookmarkStart w:id="21" w:name="_Toc482183597"/>
-      <w:r>
-        <w:t>Conception du code</w:t>
-      </w:r>
-      <w:bookmarkEnd w:id="21"/>
-    </w:p>
-    <w:p>
-      <w:pPr>
-        <w:pStyle w:val="Titre2"/>
-      </w:pPr>
       <w:bookmarkStart w:id="22" w:name="_Toc482183598"/>
       <w:r>
+        <w:lastRenderedPageBreak/>
         <w:t>Ressources</w:t>
       </w:r>
       <w:bookmarkEnd w:id="22"/>
@@ -4888,12 +5891,13 @@
 <file path=word/numbering.xml><?xml version="1.0" encoding="utf-8"?>
 <w:numbering xmlns:wpc="http://schemas.microsoft.com/office/word/2010/wordprocessingCanvas" xmlns:cx="http://schemas.microsoft.com/office/drawing/2014/chartex" xmlns:cx1="http://schemas.microsoft.com/office/drawing/2015/9/8/chartex" xmlns:mc="http://schemas.openxmlformats.org/markup-compatibility/2006" xmlns:o="urn:schemas-microsoft-com:office:office" xmlns:r="http://schemas.openxmlformats.org/officeDocument/2006/relationships" xmlns:m="http://schemas.openxmlformats.org/officeDocument/2006/math" xmlns:v="urn:schemas-microsoft-com:vml" xmlns:wp14="http://schemas.microsoft.com/office/word/2010/wordprocessingDrawing" xmlns:wp="http://schemas.openxmlformats.org/drawingml/2006/wordprocessingDrawing" xmlns:w10="urn:schemas-microsoft-com:office:word" xmlns:w="http://schemas.openxmlformats.org/wordprocessingml/2006/main" xmlns:w14="http://schemas.microsoft.com/office/word/2010/wordml" xmlns:w15="http://schemas.microsoft.com/office/word/2012/wordml" xmlns:w16se="http://schemas.microsoft.com/office/word/2015/wordml/symex" xmlns:wpg="http://schemas.microsoft.com/office/word/2010/wordprocessingGroup" xmlns:wpi="http://schemas.microsoft.com/office/word/2010/wordprocessingInk" xmlns:wne="http://schemas.microsoft.com/office/word/2006/wordml" xmlns:wps="http://schemas.microsoft.com/office/word/2010/wordprocessingShape" mc:Ignorable="w14 w15 w16se wp14">
   <w:abstractNum w:abstractNumId="0" w15:restartNumberingAfterBreak="0">
-    <w:nsid w:val="2D6B1DBD"/>
+    <w:nsid w:val="278D1109"/>
     <w:multiLevelType w:val="hybridMultilevel"/>
-    <w:tmpl w:val="09382E24"/>
-    <w:lvl w:ilvl="0" w:tplc="100C0001">
+    <w:tmpl w:val="723E515E"/>
+    <w:lvl w:ilvl="0" w:tplc="D98C4E9A">
       <w:start w:val="1"/>
       <w:numFmt w:val="bullet"/>
+      <w:pStyle w:val="Code"/>
       <w:lvlText w:val=""/>
       <w:lvlJc w:val="left"/>
       <w:pPr>
@@ -5001,6 +6005,119 @@
     </w:lvl>
   </w:abstractNum>
   <w:abstractNum w:abstractNumId="1" w15:restartNumberingAfterBreak="0">
+    <w:nsid w:val="2D6B1DBD"/>
+    <w:multiLevelType w:val="hybridMultilevel"/>
+    <w:tmpl w:val="09382E24"/>
+    <w:lvl w:ilvl="0" w:tplc="100C0001">
+      <w:start w:val="1"/>
+      <w:numFmt w:val="bullet"/>
+      <w:lvlText w:val=""/>
+      <w:lvlJc w:val="left"/>
+      <w:pPr>
+        <w:ind w:left="720" w:hanging="360"/>
+      </w:pPr>
+      <w:rPr>
+        <w:rFonts w:ascii="Symbol" w:hAnsi="Symbol" w:hint="default"/>
+      </w:rPr>
+    </w:lvl>
+    <w:lvl w:ilvl="1" w:tplc="100C0003" w:tentative="1">
+      <w:start w:val="1"/>
+      <w:numFmt w:val="bullet"/>
+      <w:lvlText w:val="o"/>
+      <w:lvlJc w:val="left"/>
+      <w:pPr>
+        <w:ind w:left="1440" w:hanging="360"/>
+      </w:pPr>
+      <w:rPr>
+        <w:rFonts w:ascii="Courier New" w:hAnsi="Courier New" w:cs="Courier New" w:hint="default"/>
+      </w:rPr>
+    </w:lvl>
+    <w:lvl w:ilvl="2" w:tplc="100C0005" w:tentative="1">
+      <w:start w:val="1"/>
+      <w:numFmt w:val="bullet"/>
+      <w:lvlText w:val=""/>
+      <w:lvlJc w:val="left"/>
+      <w:pPr>
+        <w:ind w:left="2160" w:hanging="360"/>
+      </w:pPr>
+      <w:rPr>
+        <w:rFonts w:ascii="Wingdings" w:hAnsi="Wingdings" w:hint="default"/>
+      </w:rPr>
+    </w:lvl>
+    <w:lvl w:ilvl="3" w:tplc="100C0001" w:tentative="1">
+      <w:start w:val="1"/>
+      <w:numFmt w:val="bullet"/>
+      <w:lvlText w:val=""/>
+      <w:lvlJc w:val="left"/>
+      <w:pPr>
+        <w:ind w:left="2880" w:hanging="360"/>
+      </w:pPr>
+      <w:rPr>
+        <w:rFonts w:ascii="Symbol" w:hAnsi="Symbol" w:hint="default"/>
+      </w:rPr>
+    </w:lvl>
+    <w:lvl w:ilvl="4" w:tplc="100C0003" w:tentative="1">
+      <w:start w:val="1"/>
+      <w:numFmt w:val="bullet"/>
+      <w:lvlText w:val="o"/>
+      <w:lvlJc w:val="left"/>
+      <w:pPr>
+        <w:ind w:left="3600" w:hanging="360"/>
+      </w:pPr>
+      <w:rPr>
+        <w:rFonts w:ascii="Courier New" w:hAnsi="Courier New" w:cs="Courier New" w:hint="default"/>
+      </w:rPr>
+    </w:lvl>
+    <w:lvl w:ilvl="5" w:tplc="100C0005" w:tentative="1">
+      <w:start w:val="1"/>
+      <w:numFmt w:val="bullet"/>
+      <w:lvlText w:val=""/>
+      <w:lvlJc w:val="left"/>
+      <w:pPr>
+        <w:ind w:left="4320" w:hanging="360"/>
+      </w:pPr>
+      <w:rPr>
+        <w:rFonts w:ascii="Wingdings" w:hAnsi="Wingdings" w:hint="default"/>
+      </w:rPr>
+    </w:lvl>
+    <w:lvl w:ilvl="6" w:tplc="100C0001" w:tentative="1">
+      <w:start w:val="1"/>
+      <w:numFmt w:val="bullet"/>
+      <w:lvlText w:val=""/>
+      <w:lvlJc w:val="left"/>
+      <w:pPr>
+        <w:ind w:left="5040" w:hanging="360"/>
+      </w:pPr>
+      <w:rPr>
+        <w:rFonts w:ascii="Symbol" w:hAnsi="Symbol" w:hint="default"/>
+      </w:rPr>
+    </w:lvl>
+    <w:lvl w:ilvl="7" w:tplc="100C0003" w:tentative="1">
+      <w:start w:val="1"/>
+      <w:numFmt w:val="bullet"/>
+      <w:lvlText w:val="o"/>
+      <w:lvlJc w:val="left"/>
+      <w:pPr>
+        <w:ind w:left="5760" w:hanging="360"/>
+      </w:pPr>
+      <w:rPr>
+        <w:rFonts w:ascii="Courier New" w:hAnsi="Courier New" w:cs="Courier New" w:hint="default"/>
+      </w:rPr>
+    </w:lvl>
+    <w:lvl w:ilvl="8" w:tplc="100C0005" w:tentative="1">
+      <w:start w:val="1"/>
+      <w:numFmt w:val="bullet"/>
+      <w:lvlText w:val=""/>
+      <w:lvlJc w:val="left"/>
+      <w:pPr>
+        <w:ind w:left="6480" w:hanging="360"/>
+      </w:pPr>
+      <w:rPr>
+        <w:rFonts w:ascii="Wingdings" w:hAnsi="Wingdings" w:hint="default"/>
+      </w:rPr>
+    </w:lvl>
+  </w:abstractNum>
+  <w:abstractNum w:abstractNumId="2" w15:restartNumberingAfterBreak="0">
     <w:nsid w:val="2ED975B1"/>
     <w:multiLevelType w:val="hybridMultilevel"/>
     <w:tmpl w:val="A468BA68"/>
@@ -5086,7 +6203,7 @@
       </w:pPr>
     </w:lvl>
   </w:abstractNum>
-  <w:abstractNum w:abstractNumId="2" w15:restartNumberingAfterBreak="0">
+  <w:abstractNum w:abstractNumId="3" w15:restartNumberingAfterBreak="0">
     <w:nsid w:val="5459284A"/>
     <w:multiLevelType w:val="hybridMultilevel"/>
     <w:tmpl w:val="9E8618E8"/>
@@ -5199,7 +6316,7 @@
       </w:rPr>
     </w:lvl>
   </w:abstractNum>
-  <w:abstractNum w:abstractNumId="3" w15:restartNumberingAfterBreak="0">
+  <w:abstractNum w:abstractNumId="4" w15:restartNumberingAfterBreak="0">
     <w:nsid w:val="7A0858C0"/>
     <w:multiLevelType w:val="hybridMultilevel"/>
     <w:tmpl w:val="2C04F100"/>
@@ -5313,16 +6430,19 @@
     </w:lvl>
   </w:abstractNum>
   <w:num w:numId="1">
+    <w:abstractNumId w:val="2"/>
+  </w:num>
+  <w:num w:numId="2">
+    <w:abstractNumId w:val="3"/>
+  </w:num>
+  <w:num w:numId="3">
     <w:abstractNumId w:val="1"/>
   </w:num>
-  <w:num w:numId="2">
-    <w:abstractNumId w:val="2"/>
+  <w:num w:numId="4">
+    <w:abstractNumId w:val="4"/>
   </w:num>
-  <w:num w:numId="3">
+  <w:num w:numId="5">
     <w:abstractNumId w:val="0"/>
-  </w:num>
-  <w:num w:numId="4">
-    <w:abstractNumId w:val="3"/>
   </w:num>
 </w:numbering>
 </file>
@@ -5794,7 +6914,6 @@
   <w:style w:type="character" w:default="1" w:styleId="Policepardfaut">
     <w:name w:val="Default Paragraph Font"/>
     <w:uiPriority w:val="1"/>
-    <w:semiHidden/>
     <w:unhideWhenUsed/>
   </w:style>
   <w:style w:type="table" w:default="1" w:styleId="TableauNormal">
@@ -5949,6 +7068,7 @@
   <w:style w:type="paragraph" w:styleId="Paragraphedeliste">
     <w:name w:val="List Paragraph"/>
     <w:basedOn w:val="Normal"/>
+    <w:link w:val="ParagraphedelisteCar"/>
     <w:uiPriority w:val="34"/>
     <w:qFormat/>
     <w:rsid w:val="006E1924"/>
@@ -5974,6 +7094,62 @@
       <w:color w:val="44546A" w:themeColor="text2"/>
       <w:sz w:val="18"/>
       <w:szCs w:val="18"/>
+    </w:rPr>
+  </w:style>
+  <w:style w:type="paragraph" w:customStyle="1" w:styleId="Code">
+    <w:name w:val="Code"/>
+    <w:basedOn w:val="Paragraphedeliste"/>
+    <w:link w:val="CodeCar"/>
+    <w:rsid w:val="003C2F8C"/>
+    <w:pPr>
+      <w:numPr>
+        <w:numId w:val="5"/>
+      </w:numPr>
+    </w:pPr>
+  </w:style>
+  <w:style w:type="paragraph" w:customStyle="1" w:styleId="CodeStyle">
+    <w:name w:val="CodeStyle"/>
+    <w:basedOn w:val="Normal"/>
+    <w:link w:val="CodeStyleCar"/>
+    <w:rsid w:val="003C2F8C"/>
+    <w:pPr>
+      <w:shd w:val="solid" w:color="auto" w:fill="auto"/>
+    </w:pPr>
+    <w:rPr>
+      <w:color w:val="C45911" w:themeColor="accent2" w:themeShade="BF"/>
+    </w:rPr>
+  </w:style>
+  <w:style w:type="character" w:customStyle="1" w:styleId="ParagraphedelisteCar">
+    <w:name w:val="Paragraphe de liste Car"/>
+    <w:basedOn w:val="Policepardfaut"/>
+    <w:link w:val="Paragraphedeliste"/>
+    <w:uiPriority w:val="34"/>
+    <w:rsid w:val="003C2F8C"/>
+    <w:rPr>
+      <w:rFonts w:ascii="Arial" w:hAnsi="Arial"/>
+      <w:sz w:val="24"/>
+    </w:rPr>
+  </w:style>
+  <w:style w:type="character" w:customStyle="1" w:styleId="CodeCar">
+    <w:name w:val="Code Car"/>
+    <w:basedOn w:val="ParagraphedelisteCar"/>
+    <w:link w:val="Code"/>
+    <w:rsid w:val="003C2F8C"/>
+    <w:rPr>
+      <w:rFonts w:ascii="Arial" w:hAnsi="Arial"/>
+      <w:sz w:val="24"/>
+    </w:rPr>
+  </w:style>
+  <w:style w:type="character" w:customStyle="1" w:styleId="CodeStyleCar">
+    <w:name w:val="CodeStyle Car"/>
+    <w:basedOn w:val="Policepardfaut"/>
+    <w:link w:val="CodeStyle"/>
+    <w:rsid w:val="003C2F8C"/>
+    <w:rPr>
+      <w:rFonts w:ascii="Arial" w:hAnsi="Arial"/>
+      <w:color w:val="C45911" w:themeColor="accent2" w:themeShade="BF"/>
+      <w:sz w:val="24"/>
+      <w:shd w:val="solid" w:color="auto" w:fill="auto"/>
     </w:rPr>
   </w:style>
 </w:styles>
@@ -6245,7 +7421,7 @@
 </file>
 
 <file path=customXml/itemProps1.xml><?xml version="1.0" encoding="utf-8"?>
-<ds:datastoreItem xmlns:ds="http://schemas.openxmlformats.org/officeDocument/2006/customXml" ds:itemID="{16856B08-0327-4B29-9220-BEEE07CC318A}">
+<ds:datastoreItem xmlns:ds="http://schemas.openxmlformats.org/officeDocument/2006/customXml" ds:itemID="{3BBE07A7-3004-4E6C-B604-EF354627A21D}">
   <ds:schemaRefs>
     <ds:schemaRef ds:uri="http://schemas.openxmlformats.org/officeDocument/2006/bibliography"/>
   </ds:schemaRefs>

--- a/Documentation/Documentation_CSharp.docx
+++ b/Documentation/Documentation_CSharp.docx
@@ -3626,7 +3626,7 @@
             <v:path o:extrusionok="f" gradientshapeok="t" o:connecttype="rect"/>
             <o:lock v:ext="edit" aspectratio="t"/>
           </v:shapetype>
-          <v:shape id="_x0000_i1025" type="#_x0000_t75" style="width:337.6pt;height:317.9pt">
+          <v:shape id="_x0000_i1025" type="#_x0000_t75" style="width:337.5pt;height:318pt">
             <v:imagedata r:id="rId7" o:title="Connexion"/>
           </v:shape>
         </w:pict>
@@ -3640,27 +3640,14 @@
       <w:r>
         <w:t xml:space="preserve">Figure </w:t>
       </w:r>
-      <w:r>
-        <w:fldChar w:fldCharType="begin"/>
-      </w:r>
-      <w:r>
-        <w:instrText xml:space="preserve"> SEQ Figure \* ARABIC </w:instrText>
-      </w:r>
-      <w:r>
-        <w:fldChar w:fldCharType="separate"/>
-      </w:r>
-      <w:r>
-        <w:rPr>
-          <w:noProof/>
-        </w:rPr>
-        <w:t>1</w:t>
-      </w:r>
-      <w:r>
-        <w:rPr>
-          <w:noProof/>
-        </w:rPr>
-        <w:fldChar w:fldCharType="end"/>
-      </w:r>
+      <w:fldSimple w:instr=" SEQ Figure \* ARABIC ">
+        <w:r>
+          <w:rPr>
+            <w:noProof/>
+          </w:rPr>
+          <w:t>1</w:t>
+        </w:r>
+      </w:fldSimple>
       <w:r>
         <w:t xml:space="preserve"> Fenêtre de connexion</w:t>
       </w:r>
@@ -3678,7 +3665,7 @@
       <w:r>
         <w:lastRenderedPageBreak/>
         <w:pict>
-          <v:shape id="_x0000_i1026" type="#_x0000_t75" style="width:337.6pt;height:317.9pt">
+          <v:shape id="_x0000_i1026" type="#_x0000_t75" style="width:337.5pt;height:318pt">
             <v:imagedata r:id="rId8" o:title="Inscription"/>
           </v:shape>
         </w:pict>
@@ -3692,27 +3679,14 @@
       <w:r>
         <w:t xml:space="preserve">Figure </w:t>
       </w:r>
-      <w:r>
-        <w:fldChar w:fldCharType="begin"/>
-      </w:r>
-      <w:r>
-        <w:instrText xml:space="preserve"> SEQ Figure \* ARABIC </w:instrText>
-      </w:r>
-      <w:r>
-        <w:fldChar w:fldCharType="separate"/>
-      </w:r>
-      <w:r>
-        <w:rPr>
-          <w:noProof/>
-        </w:rPr>
-        <w:t>2</w:t>
-      </w:r>
-      <w:r>
-        <w:rPr>
-          <w:noProof/>
-        </w:rPr>
-        <w:fldChar w:fldCharType="end"/>
-      </w:r>
+      <w:fldSimple w:instr=" SEQ Figure \* ARABIC ">
+        <w:r>
+          <w:rPr>
+            <w:noProof/>
+          </w:rPr>
+          <w:t>2</w:t>
+        </w:r>
+      </w:fldSimple>
       <w:r>
         <w:t xml:space="preserve"> Fenêtre inscription</w:t>
       </w:r>
@@ -3735,7 +3709,7 @@
       </w:pPr>
       <w:r>
         <w:pict>
-          <v:shape id="_x0000_i1027" type="#_x0000_t75" style="width:438.1pt;height:277.15pt">
+          <v:shape id="_x0000_i1027" type="#_x0000_t75" style="width:437.8pt;height:277.3pt">
             <v:imagedata r:id="rId9" o:title="Recherche musiques"/>
           </v:shape>
         </w:pict>
@@ -3752,27 +3726,14 @@
       <w:r>
         <w:t xml:space="preserve">Figure </w:t>
       </w:r>
-      <w:r>
-        <w:fldChar w:fldCharType="begin"/>
-      </w:r>
-      <w:r>
-        <w:instrText xml:space="preserve"> SEQ Figure \* ARABIC </w:instrText>
-      </w:r>
-      <w:r>
-        <w:fldChar w:fldCharType="separate"/>
-      </w:r>
-      <w:r>
-        <w:rPr>
-          <w:noProof/>
-        </w:rPr>
-        <w:t>3</w:t>
-      </w:r>
-      <w:r>
-        <w:rPr>
-          <w:noProof/>
-        </w:rPr>
-        <w:fldChar w:fldCharType="end"/>
-      </w:r>
+      <w:fldSimple w:instr=" SEQ Figure \* ARABIC ">
+        <w:r>
+          <w:rPr>
+            <w:noProof/>
+          </w:rPr>
+          <w:t>3</w:t>
+        </w:r>
+      </w:fldSimple>
       <w:r>
         <w:t xml:space="preserve"> Fenêtre </w:t>
       </w:r>
@@ -3799,7 +3760,7 @@
       </w:pPr>
       <w:r>
         <w:pict>
-          <v:shape id="_x0000_i1028" type="#_x0000_t75" style="width:453.05pt;height:287.3pt">
+          <v:shape id="_x0000_i1028" type="#_x0000_t75" style="width:453.2pt;height:287.1pt">
             <v:imagedata r:id="rId10" o:title="Favoris"/>
           </v:shape>
         </w:pict>
@@ -3813,27 +3774,14 @@
       <w:r>
         <w:t xml:space="preserve">Figure </w:t>
       </w:r>
-      <w:r>
-        <w:fldChar w:fldCharType="begin"/>
-      </w:r>
-      <w:r>
-        <w:instrText xml:space="preserve"> SEQ Figure \* ARABIC </w:instrText>
-      </w:r>
-      <w:r>
-        <w:fldChar w:fldCharType="separate"/>
-      </w:r>
-      <w:r>
-        <w:rPr>
-          <w:noProof/>
-        </w:rPr>
-        <w:t>4</w:t>
-      </w:r>
-      <w:r>
-        <w:rPr>
-          <w:noProof/>
-        </w:rPr>
-        <w:fldChar w:fldCharType="end"/>
-      </w:r>
+      <w:fldSimple w:instr=" SEQ Figure \* ARABIC ">
+        <w:r>
+          <w:rPr>
+            <w:noProof/>
+          </w:rPr>
+          <w:t>4</w:t>
+        </w:r>
+      </w:fldSimple>
       <w:r>
         <w:t xml:space="preserve"> Onglet favoris</w:t>
       </w:r>
@@ -3853,7 +3801,7 @@
       </w:pPr>
       <w:r>
         <w:pict>
-          <v:shape id="_x0000_i1029" type="#_x0000_t75" style="width:453.05pt;height:287.3pt">
+          <v:shape id="_x0000_i1029" type="#_x0000_t75" style="width:453.2pt;height:287.1pt">
             <v:imagedata r:id="rId11" o:title="Playlist"/>
           </v:shape>
         </w:pict>
@@ -3867,27 +3815,14 @@
       <w:r>
         <w:t xml:space="preserve">Figure </w:t>
       </w:r>
-      <w:r>
-        <w:fldChar w:fldCharType="begin"/>
-      </w:r>
-      <w:r>
-        <w:instrText xml:space="preserve"> SEQ Figure \* ARABIC </w:instrText>
-      </w:r>
-      <w:r>
-        <w:fldChar w:fldCharType="separate"/>
-      </w:r>
-      <w:r>
-        <w:rPr>
-          <w:noProof/>
-        </w:rPr>
-        <w:t>5</w:t>
-      </w:r>
-      <w:r>
-        <w:rPr>
-          <w:noProof/>
-        </w:rPr>
-        <w:fldChar w:fldCharType="end"/>
-      </w:r>
+      <w:fldSimple w:instr=" SEQ Figure \* ARABIC ">
+        <w:r>
+          <w:rPr>
+            <w:noProof/>
+          </w:rPr>
+          <w:t>5</w:t>
+        </w:r>
+      </w:fldSimple>
       <w:r>
         <w:t xml:space="preserve"> Onglet playlists</w:t>
       </w:r>
@@ -4192,7 +4127,7 @@
       </w:pPr>
       <w:r>
         <w:pict>
-          <v:shape id="_x0000_i1030" type="#_x0000_t75" style="width:107.3pt;height:182.05pt">
+          <v:shape id="_x0000_i1030" type="#_x0000_t75" style="width:107.25pt;height:182.05pt">
             <v:imagedata r:id="rId13" o:title="arborescence"/>
           </v:shape>
         </w:pict>
@@ -4284,27 +4219,14 @@
       <w:r>
         <w:t xml:space="preserve">Figure </w:t>
       </w:r>
-      <w:r>
-        <w:fldChar w:fldCharType="begin"/>
-      </w:r>
-      <w:r>
-        <w:instrText xml:space="preserve"> SEQ Figure \* ARABIC </w:instrText>
-      </w:r>
-      <w:r>
-        <w:fldChar w:fldCharType="separate"/>
-      </w:r>
-      <w:r>
-        <w:rPr>
-          <w:noProof/>
-        </w:rPr>
-        <w:t>6</w:t>
-      </w:r>
-      <w:r>
-        <w:rPr>
-          <w:noProof/>
-        </w:rPr>
-        <w:fldChar w:fldCharType="end"/>
-      </w:r>
+      <w:fldSimple w:instr=" SEQ Figure \* ARABIC ">
+        <w:r>
+          <w:rPr>
+            <w:noProof/>
+          </w:rPr>
+          <w:t>6</w:t>
+        </w:r>
+      </w:fldSimple>
       <w:r>
         <w:t xml:space="preserve"> Fenêtre de connexion</w:t>
       </w:r>
@@ -4369,27 +4291,14 @@
       <w:r>
         <w:t xml:space="preserve">Figure </w:t>
       </w:r>
-      <w:r>
-        <w:fldChar w:fldCharType="begin"/>
-      </w:r>
-      <w:r>
-        <w:instrText xml:space="preserve"> SEQ Figure \* ARABIC </w:instrText>
-      </w:r>
-      <w:r>
-        <w:fldChar w:fldCharType="separate"/>
-      </w:r>
-      <w:r>
-        <w:rPr>
-          <w:noProof/>
-        </w:rPr>
-        <w:t>7</w:t>
-      </w:r>
-      <w:r>
-        <w:rPr>
-          <w:noProof/>
-        </w:rPr>
-        <w:fldChar w:fldCharType="end"/>
-      </w:r>
+      <w:fldSimple w:instr=" SEQ Figure \* ARABIC ">
+        <w:r>
+          <w:rPr>
+            <w:noProof/>
+          </w:rPr>
+          <w:t>7</w:t>
+        </w:r>
+      </w:fldSimple>
       <w:r>
         <w:t xml:space="preserve"> Fenêtre d'inscription</w:t>
       </w:r>
@@ -4455,27 +4364,14 @@
       <w:r>
         <w:t xml:space="preserve">Figure </w:t>
       </w:r>
-      <w:r>
-        <w:fldChar w:fldCharType="begin"/>
-      </w:r>
-      <w:r>
-        <w:instrText xml:space="preserve"> SEQ Figure \* ARABIC </w:instrText>
-      </w:r>
-      <w:r>
-        <w:fldChar w:fldCharType="separate"/>
-      </w:r>
-      <w:r>
-        <w:rPr>
-          <w:noProof/>
-        </w:rPr>
-        <w:t>8</w:t>
-      </w:r>
-      <w:r>
-        <w:rPr>
-          <w:noProof/>
-        </w:rPr>
-        <w:fldChar w:fldCharType="end"/>
-      </w:r>
+      <w:fldSimple w:instr=" SEQ Figure \* ARABIC ">
+        <w:r>
+          <w:rPr>
+            <w:noProof/>
+          </w:rPr>
+          <w:t>8</w:t>
+        </w:r>
+      </w:fldSimple>
       <w:r>
         <w:t xml:space="preserve"> Fenêtre principale (musique/recherche)</w:t>
       </w:r>
@@ -4540,27 +4436,14 @@
       <w:r>
         <w:t xml:space="preserve">Figure </w:t>
       </w:r>
-      <w:r>
-        <w:fldChar w:fldCharType="begin"/>
-      </w:r>
-      <w:r>
-        <w:instrText xml:space="preserve"> SEQ Figure \* ARABIC </w:instrText>
-      </w:r>
-      <w:r>
-        <w:fldChar w:fldCharType="separate"/>
-      </w:r>
-      <w:r>
-        <w:rPr>
-          <w:noProof/>
-        </w:rPr>
-        <w:t>9</w:t>
-      </w:r>
-      <w:r>
-        <w:rPr>
-          <w:noProof/>
-        </w:rPr>
-        <w:fldChar w:fldCharType="end"/>
-      </w:r>
+      <w:fldSimple w:instr=" SEQ Figure \* ARABIC ">
+        <w:r>
+          <w:rPr>
+            <w:noProof/>
+          </w:rPr>
+          <w:t>9</w:t>
+        </w:r>
+      </w:fldSimple>
       <w:r>
         <w:t xml:space="preserve"> Fenêtre principale (onglet favoris)</w:t>
       </w:r>
@@ -4626,27 +4509,14 @@
       <w:r>
         <w:t xml:space="preserve">Figure </w:t>
       </w:r>
-      <w:r>
-        <w:fldChar w:fldCharType="begin"/>
-      </w:r>
-      <w:r>
-        <w:instrText xml:space="preserve"> SEQ Figure \* ARABIC </w:instrText>
-      </w:r>
-      <w:r>
-        <w:fldChar w:fldCharType="separate"/>
-      </w:r>
-      <w:r>
-        <w:rPr>
-          <w:noProof/>
-        </w:rPr>
-        <w:t>10</w:t>
-      </w:r>
-      <w:r>
-        <w:rPr>
-          <w:noProof/>
-        </w:rPr>
-        <w:fldChar w:fldCharType="end"/>
-      </w:r>
+      <w:fldSimple w:instr=" SEQ Figure \* ARABIC ">
+        <w:r>
+          <w:rPr>
+            <w:noProof/>
+          </w:rPr>
+          <w:t>10</w:t>
+        </w:r>
+      </w:fldSimple>
       <w:r>
         <w:t xml:space="preserve"> Fenêtre principale (onglet playlists)</w:t>
       </w:r>
@@ -4721,27 +4591,14 @@
       <w:r>
         <w:t xml:space="preserve">Figure </w:t>
       </w:r>
-      <w:r>
-        <w:fldChar w:fldCharType="begin"/>
-      </w:r>
-      <w:r>
-        <w:instrText xml:space="preserve"> SEQ Figure \* ARABIC </w:instrText>
-      </w:r>
-      <w:r>
-        <w:fldChar w:fldCharType="separate"/>
-      </w:r>
-      <w:r>
-        <w:rPr>
-          <w:noProof/>
-        </w:rPr>
-        <w:t>11</w:t>
-      </w:r>
-      <w:r>
-        <w:rPr>
-          <w:noProof/>
-        </w:rPr>
-        <w:fldChar w:fldCharType="end"/>
-      </w:r>
+      <w:fldSimple w:instr=" SEQ Figure \* ARABIC ">
+        <w:r>
+          <w:rPr>
+            <w:noProof/>
+          </w:rPr>
+          <w:t>11</w:t>
+        </w:r>
+      </w:fldSimple>
       <w:r>
         <w:t xml:space="preserve"> Schéma base de données initial</w:t>
       </w:r>
@@ -4810,27 +4667,14 @@
       <w:r>
         <w:t xml:space="preserve">Figure </w:t>
       </w:r>
-      <w:r>
-        <w:fldChar w:fldCharType="begin"/>
-      </w:r>
-      <w:r>
-        <w:instrText xml:space="preserve"> SEQ Figure \* ARABIC </w:instrText>
-      </w:r>
-      <w:r>
-        <w:fldChar w:fldCharType="separate"/>
-      </w:r>
-      <w:r>
-        <w:rPr>
-          <w:noProof/>
-        </w:rPr>
-        <w:t>12</w:t>
-      </w:r>
-      <w:r>
-        <w:rPr>
-          <w:noProof/>
-        </w:rPr>
-        <w:fldChar w:fldCharType="end"/>
-      </w:r>
+      <w:fldSimple w:instr=" SEQ Figure \* ARABIC ">
+        <w:r>
+          <w:rPr>
+            <w:noProof/>
+          </w:rPr>
+          <w:t>12</w:t>
+        </w:r>
+      </w:fldSimple>
       <w:r>
         <w:t xml:space="preserve"> Schéma base de données final</w:t>
       </w:r>
@@ -5089,10 +4933,7 @@
         <w:t>R</w:t>
       </w:r>
       <w:r>
-        <w:t xml:space="preserve">écupère les nom des artistes </w:t>
-      </w:r>
-      <w:r>
-        <w:t>pour l’auto complétion de la recherche</w:t>
+        <w:t>écupère les nom des artistes pour l’auto complétion de la recherche</w:t>
       </w:r>
     </w:p>
     <w:p>
@@ -5521,6 +5362,80 @@
       </w:r>
     </w:p>
     <w:p>
+      <w:pPr>
+        <w:rPr>
+          <w:b/>
+        </w:rPr>
+      </w:pPr>
+      <w:r>
+        <w:rPr>
+          <w:b/>
+        </w:rPr>
+        <w:t>User</w:t>
+      </w:r>
+      <w:r>
+        <w:rPr>
+          <w:b/>
+        </w:rPr>
+        <w:br/>
+      </w:r>
+      <w:r>
+        <w:rPr>
+          <w:noProof/>
+          <w:lang w:eastAsia="fr-CH"/>
+        </w:rPr>
+        <w:drawing>
+          <wp:inline distT="0" distB="0" distL="0" distR="0" wp14:anchorId="145F9B15" wp14:editId="261A69E2">
+            <wp:extent cx="1504950" cy="2333625"/>
+            <wp:effectExtent l="0" t="0" r="0" b="9525"/>
+            <wp:docPr id="11" name="Image 11"/>
+            <wp:cNvGraphicFramePr>
+              <a:graphicFrameLocks xmlns:a="http://schemas.openxmlformats.org/drawingml/2006/main" noChangeAspect="1"/>
+            </wp:cNvGraphicFramePr>
+            <a:graphic xmlns:a="http://schemas.openxmlformats.org/drawingml/2006/main">
+              <a:graphicData uri="http://schemas.openxmlformats.org/drawingml/2006/picture">
+                <pic:pic xmlns:pic="http://schemas.openxmlformats.org/drawingml/2006/picture">
+                  <pic:nvPicPr>
+                    <pic:cNvPr id="1" name=""/>
+                    <pic:cNvPicPr/>
+                  </pic:nvPicPr>
+                  <pic:blipFill>
+                    <a:blip r:embed="rId23"/>
+                    <a:stretch>
+                      <a:fillRect/>
+                    </a:stretch>
+                  </pic:blipFill>
+                  <pic:spPr>
+                    <a:xfrm>
+                      <a:off x="0" y="0"/>
+                      <a:ext cx="1504950" cy="2333625"/>
+                    </a:xfrm>
+                    <a:prstGeom prst="rect">
+                      <a:avLst/>
+                    </a:prstGeom>
+                  </pic:spPr>
+                </pic:pic>
+              </a:graphicData>
+            </a:graphic>
+          </wp:inline>
+        </w:drawing>
+      </w:r>
+      <w:r>
+        <w:rPr>
+          <w:b/>
+        </w:rPr>
+        <w:br/>
+      </w:r>
+      <w:r>
+        <w:t>La c</w:t>
+      </w:r>
+      <w:r>
+        <w:t>lasse User sert à stocker les informations sur l’utilisateur en vue de réaliser des requêtes.</w:t>
+      </w:r>
+      <w:bookmarkStart w:id="21" w:name="_GoBack"/>
+      <w:bookmarkEnd w:id="21"/>
+    </w:p>
+    <w:p>
       <w:r>
         <w:rPr>
           <w:b/>
@@ -5555,7 +5470,7 @@
                     <pic:cNvPicPr/>
                   </pic:nvPicPr>
                   <pic:blipFill>
-                    <a:blip r:embed="rId23"/>
+                    <a:blip r:embed="rId24"/>
                     <a:stretch>
                       <a:fillRect/>
                     </a:stretch>
@@ -5582,11 +5497,7 @@
         <w:br/>
       </w:r>
       <w:r>
-        <w:t xml:space="preserve">La classe Db est une des plus importantes c’est elle qui s’occupe de la communication avec la base de données. On voit donc que ses propriétés servent à stocker les données de connexion à la base (adresse, nom de la base de données, nom d’utilisateur et mot de passe). Les méthodes ont très souvent la même forme. Pour les méthodes retournant un résultat une liste d’objets (que nous avons vu plus </w:t>
-      </w:r>
-      <w:r>
-        <w:lastRenderedPageBreak/>
-        <w:t>tôt) est retournée.</w:t>
+        <w:t>La classe Db est une des plus importantes c’est elle qui s’occupe de la communication avec la base de données. On voit donc que ses propriétés servent à stocker les données de connexion à la base (adresse, nom de la base de données, nom d’utilisateur et mot de passe). Les méthodes ont très souvent la même forme. Pour les méthodes retournant un résultat une liste d’objets (que nous avons vu plus tôt) est retournée.</w:t>
       </w:r>
       <w:r>
         <w:br/>
@@ -5596,6 +5507,7 @@
           <w:noProof/>
           <w:lang w:eastAsia="fr-CH"/>
         </w:rPr>
+        <w:lastRenderedPageBreak/>
         <w:drawing>
           <wp:inline distT="0" distB="0" distL="0" distR="0" wp14:anchorId="4856F9BD" wp14:editId="3812751D">
             <wp:extent cx="5760720" cy="2428240"/>
@@ -5612,7 +5524,7 @@
                     <pic:cNvPicPr/>
                   </pic:nvPicPr>
                   <pic:blipFill>
-                    <a:blip r:embed="rId24"/>
+                    <a:blip r:embed="rId25"/>
                     <a:stretch>
                       <a:fillRect/>
                     </a:stretch>
@@ -5660,7 +5572,7 @@
                     <pic:cNvPicPr/>
                   </pic:nvPicPr>
                   <pic:blipFill>
-                    <a:blip r:embed="rId25"/>
+                    <a:blip r:embed="rId26"/>
                     <a:stretch>
                       <a:fillRect/>
                     </a:stretch>
@@ -5690,7 +5602,6 @@
         <w:rPr>
           <w:b/>
         </w:rPr>
-        <w:lastRenderedPageBreak/>
         <w:t>Music</w:t>
       </w:r>
       <w:r>
@@ -5720,7 +5631,7 @@
                     <pic:cNvPicPr/>
                   </pic:nvPicPr>
                   <pic:blipFill>
-                    <a:blip r:embed="rId26"/>
+                    <a:blip r:embed="rId27"/>
                     <a:stretch>
                       <a:fillRect/>
                     </a:stretch>
@@ -5747,6 +5658,7 @@
         <w:br/>
       </w:r>
       <w:r>
+        <w:lastRenderedPageBreak/>
         <w:t>La</w:t>
       </w:r>
       <w:r>
@@ -5770,10 +5682,143 @@
         <w:t>Pour le reste de l’application la vue contient un mélange de tous ce que je vous ai montré plus tôt dans de multiples événemen</w:t>
       </w:r>
       <w:r>
-        <w:t>ts. Cependant je vais détaillé ce que l’on y trouve.</w:t>
-      </w:r>
-      <w:bookmarkStart w:id="21" w:name="_GoBack"/>
-      <w:bookmarkEnd w:id="21"/>
+        <w:t xml:space="preserve">ts. Cependant je vais </w:t>
+      </w:r>
+      <w:r>
+        <w:t>détailler</w:t>
+      </w:r>
+      <w:r>
+        <w:t xml:space="preserve"> ce que l’on y trouve.</w:t>
+      </w:r>
+    </w:p>
+    <w:p>
+      <w:r>
+        <w:t>Pour commencer la fenêtre de connexion. Rien de spécial si nous cliquons sur le lien la textbox de confirmation de mot de passe devient visible et nous pouvons nous inscrire. Puis toutes les vérifications de texte sont faites sur les champs pour la connexion ou l’inscription.</w:t>
+      </w:r>
+      <w:r>
+        <w:t xml:space="preserve"> J’avais besoin d’une méthode pour hasher les mots de passe en Md5</w:t>
+      </w:r>
+      <w:r>
+        <w:t xml:space="preserve"> j’ai donc effectué une petite recherche et j’ai trouvé ceci qui marche très bien</w:t>
+      </w:r>
+      <w:r>
+        <w:t>.</w:t>
+      </w:r>
+      <w:r>
+        <w:br/>
+      </w:r>
+      <w:r>
+        <w:rPr>
+          <w:noProof/>
+          <w:lang w:eastAsia="fr-CH"/>
+        </w:rPr>
+        <w:drawing>
+          <wp:inline distT="0" distB="0" distL="0" distR="0" wp14:anchorId="19A88DA0" wp14:editId="20CAF237">
+            <wp:extent cx="5760720" cy="2660015"/>
+            <wp:effectExtent l="0" t="0" r="0" b="6985"/>
+            <wp:docPr id="9" name="Image 9"/>
+            <wp:cNvGraphicFramePr>
+              <a:graphicFrameLocks xmlns:a="http://schemas.openxmlformats.org/drawingml/2006/main" noChangeAspect="1"/>
+            </wp:cNvGraphicFramePr>
+            <a:graphic xmlns:a="http://schemas.openxmlformats.org/drawingml/2006/main">
+              <a:graphicData uri="http://schemas.openxmlformats.org/drawingml/2006/picture">
+                <pic:pic xmlns:pic="http://schemas.openxmlformats.org/drawingml/2006/picture">
+                  <pic:nvPicPr>
+                    <pic:cNvPr id="1" name=""/>
+                    <pic:cNvPicPr/>
+                  </pic:nvPicPr>
+                  <pic:blipFill>
+                    <a:blip r:embed="rId28"/>
+                    <a:stretch>
+                      <a:fillRect/>
+                    </a:stretch>
+                  </pic:blipFill>
+                  <pic:spPr>
+                    <a:xfrm>
+                      <a:off x="0" y="0"/>
+                      <a:ext cx="5760720" cy="2660015"/>
+                    </a:xfrm>
+                    <a:prstGeom prst="rect">
+                      <a:avLst/>
+                    </a:prstGeom>
+                  </pic:spPr>
+                </pic:pic>
+              </a:graphicData>
+            </a:graphic>
+          </wp:inline>
+        </w:drawing>
+      </w:r>
+    </w:p>
+    <w:p>
+      <w:r>
+        <w:t>Une fois l’utilisateur connecté la fenêtre principale s’ouvre. Elle récupère l’objet « User » qui sert à garder les informations sur l’</w:t>
+      </w:r>
+      <w:r>
+        <w:t>utilisateur. Elle récupère aussi la connexion à la base de données</w:t>
+      </w:r>
+      <w:r>
+        <w:t xml:space="preserve">. Une fois tout ça fait la méthode « UpdateData » va se charger de </w:t>
+      </w:r>
+      <w:r>
+        <w:t>récupérer</w:t>
+      </w:r>
+      <w:r>
+        <w:t xml:space="preserve"> les playlists ainsi que les favoris de l’utilisateur qui s’est connecté. Cette méthode va être utilisée à </w:t>
+      </w:r>
+      <w:r>
+        <w:t>plusieurs</w:t>
+      </w:r>
+      <w:r>
+        <w:t xml:space="preserve"> reprise dans le programme, pour actualiser les informations à chaque fois que l’utilisateur modifiera ses favoris ou une </w:t>
+      </w:r>
+      <w:r>
+        <w:lastRenderedPageBreak/>
+        <w:t>playlist.</w:t>
+      </w:r>
+      <w:r>
+        <w:br/>
+      </w:r>
+      <w:r>
+        <w:rPr>
+          <w:noProof/>
+          <w:lang w:eastAsia="fr-CH"/>
+        </w:rPr>
+        <w:drawing>
+          <wp:inline distT="0" distB="0" distL="0" distR="0" wp14:anchorId="63A63486" wp14:editId="358F3FC2">
+            <wp:extent cx="5760720" cy="3895725"/>
+            <wp:effectExtent l="0" t="0" r="0" b="9525"/>
+            <wp:docPr id="10" name="Image 10"/>
+            <wp:cNvGraphicFramePr>
+              <a:graphicFrameLocks xmlns:a="http://schemas.openxmlformats.org/drawingml/2006/main" noChangeAspect="1"/>
+            </wp:cNvGraphicFramePr>
+            <a:graphic xmlns:a="http://schemas.openxmlformats.org/drawingml/2006/main">
+              <a:graphicData uri="http://schemas.openxmlformats.org/drawingml/2006/picture">
+                <pic:pic xmlns:pic="http://schemas.openxmlformats.org/drawingml/2006/picture">
+                  <pic:nvPicPr>
+                    <pic:cNvPr id="1" name=""/>
+                    <pic:cNvPicPr/>
+                  </pic:nvPicPr>
+                  <pic:blipFill>
+                    <a:blip r:embed="rId29"/>
+                    <a:stretch>
+                      <a:fillRect/>
+                    </a:stretch>
+                  </pic:blipFill>
+                  <pic:spPr>
+                    <a:xfrm>
+                      <a:off x="0" y="0"/>
+                      <a:ext cx="5760720" cy="3895725"/>
+                    </a:xfrm>
+                    <a:prstGeom prst="rect">
+                      <a:avLst/>
+                    </a:prstGeom>
+                  </pic:spPr>
+                </pic:pic>
+              </a:graphicData>
+            </a:graphic>
+          </wp:inline>
+        </w:drawing>
+      </w:r>
     </w:p>
     <w:p>
       <w:pPr>
@@ -5781,7 +5826,6 @@
       </w:pPr>
       <w:bookmarkStart w:id="22" w:name="_Toc482183598"/>
       <w:r>
-        <w:lastRenderedPageBreak/>
         <w:t>Ressources</w:t>
       </w:r>
       <w:bookmarkEnd w:id="22"/>
@@ -6914,6 +6958,7 @@
   <w:style w:type="character" w:default="1" w:styleId="Policepardfaut">
     <w:name w:val="Default Paragraph Font"/>
     <w:uiPriority w:val="1"/>
+    <w:semiHidden/>
     <w:unhideWhenUsed/>
   </w:style>
   <w:style w:type="table" w:default="1" w:styleId="TableauNormal">
@@ -7421,7 +7466,7 @@
 </file>
 
 <file path=customXml/itemProps1.xml><?xml version="1.0" encoding="utf-8"?>
-<ds:datastoreItem xmlns:ds="http://schemas.openxmlformats.org/officeDocument/2006/customXml" ds:itemID="{3BBE07A7-3004-4E6C-B604-EF354627A21D}">
+<ds:datastoreItem xmlns:ds="http://schemas.openxmlformats.org/officeDocument/2006/customXml" ds:itemID="{36183122-149D-4C44-94DE-5C580E56377F}">
   <ds:schemaRefs>
     <ds:schemaRef ds:uri="http://schemas.openxmlformats.org/officeDocument/2006/bibliography"/>
   </ds:schemaRefs>

--- a/Documentation/Documentation_CSharp.docx
+++ b/Documentation/Documentation_CSharp.docx
@@ -3601,6 +3601,20 @@
       </w:r>
     </w:p>
     <w:p>
+      <w:r>
+        <w:t xml:space="preserve">L’utilisateur peut choisir </w:t>
+      </w:r>
+      <w:r>
+        <w:t>se connecter avec ses identifiants ou cliquer sur « Inscription » pour ouvrir la fenêtre d’ins</w:t>
+      </w:r>
+      <w:r>
+        <w:t>cription</w:t>
+      </w:r>
+      <w:r>
+        <w:t>.</w:t>
+      </w:r>
+    </w:p>
+    <w:p>
       <w:pPr>
         <w:keepNext/>
         <w:jc w:val="center"/>
@@ -3640,14 +3654,27 @@
       <w:r>
         <w:t xml:space="preserve">Figure </w:t>
       </w:r>
-      <w:fldSimple w:instr=" SEQ Figure \* ARABIC ">
-        <w:r>
-          <w:rPr>
-            <w:noProof/>
-          </w:rPr>
-          <w:t>1</w:t>
-        </w:r>
-      </w:fldSimple>
+      <w:r>
+        <w:fldChar w:fldCharType="begin"/>
+      </w:r>
+      <w:r>
+        <w:instrText xml:space="preserve"> SEQ Figure \* ARABIC </w:instrText>
+      </w:r>
+      <w:r>
+        <w:fldChar w:fldCharType="separate"/>
+      </w:r>
+      <w:r>
+        <w:rPr>
+          <w:noProof/>
+        </w:rPr>
+        <w:t>1</w:t>
+      </w:r>
+      <w:r>
+        <w:rPr>
+          <w:noProof/>
+        </w:rPr>
+        <w:fldChar w:fldCharType="end"/>
+      </w:r>
       <w:r>
         <w:t xml:space="preserve"> Fenêtre de connexion</w:t>
       </w:r>
@@ -3655,6 +3682,14 @@
     <w:p>
       <w:r>
         <w:t>Fenêtre inscription :</w:t>
+      </w:r>
+    </w:p>
+    <w:p>
+      <w:r>
+        <w:t>L’utilisateur peut entrer ses informations pour créer un compte</w:t>
+      </w:r>
+      <w:r>
+        <w:t>.</w:t>
       </w:r>
     </w:p>
     <w:p>
@@ -3679,14 +3714,27 @@
       <w:r>
         <w:t xml:space="preserve">Figure </w:t>
       </w:r>
-      <w:fldSimple w:instr=" SEQ Figure \* ARABIC ">
-        <w:r>
-          <w:rPr>
-            <w:noProof/>
-          </w:rPr>
-          <w:t>2</w:t>
-        </w:r>
-      </w:fldSimple>
+      <w:r>
+        <w:fldChar w:fldCharType="begin"/>
+      </w:r>
+      <w:r>
+        <w:instrText xml:space="preserve"> SEQ Figure \* ARABIC </w:instrText>
+      </w:r>
+      <w:r>
+        <w:fldChar w:fldCharType="separate"/>
+      </w:r>
+      <w:r>
+        <w:rPr>
+          <w:noProof/>
+        </w:rPr>
+        <w:t>2</w:t>
+      </w:r>
+      <w:r>
+        <w:rPr>
+          <w:noProof/>
+        </w:rPr>
+        <w:fldChar w:fldCharType="end"/>
+      </w:r>
       <w:r>
         <w:t xml:space="preserve"> Fenêtre inscription</w:t>
       </w:r>
@@ -3701,12 +3749,13 @@
         <w:tab/>
         <w:t>Onglet Musiques/Recherche :</w:t>
       </w:r>
-    </w:p>
-    <w:p>
-      <w:pPr>
-        <w:keepNext/>
-        <w:jc w:val="center"/>
-      </w:pPr>
+      <w:r>
+        <w:br/>
+        <w:t>L’utilisateur peut rechercher des musiques, les écouter, changer le volume et choisir ou il se trouve dans le morceaux à l’aide d’une trackbar.</w:t>
+      </w:r>
+      <w:r>
+        <w:br/>
+      </w:r>
       <w:r>
         <w:pict>
           <v:shape id="_x0000_i1027" type="#_x0000_t75" style="width:437.8pt;height:277.3pt">
@@ -3724,16 +3773,30 @@
         </w:rPr>
       </w:pPr>
       <w:r>
+        <w:lastRenderedPageBreak/>
         <w:t xml:space="preserve">Figure </w:t>
       </w:r>
-      <w:fldSimple w:instr=" SEQ Figure \* ARABIC ">
-        <w:r>
-          <w:rPr>
-            <w:noProof/>
-          </w:rPr>
-          <w:t>3</w:t>
-        </w:r>
-      </w:fldSimple>
+      <w:r>
+        <w:fldChar w:fldCharType="begin"/>
+      </w:r>
+      <w:r>
+        <w:instrText xml:space="preserve"> SEQ Figure \* ARABIC </w:instrText>
+      </w:r>
+      <w:r>
+        <w:fldChar w:fldCharType="separate"/>
+      </w:r>
+      <w:r>
+        <w:rPr>
+          <w:noProof/>
+        </w:rPr>
+        <w:t>3</w:t>
+      </w:r>
+      <w:r>
+        <w:rPr>
+          <w:noProof/>
+        </w:rPr>
+        <w:fldChar w:fldCharType="end"/>
+      </w:r>
       <w:r>
         <w:t xml:space="preserve"> Fenêtre </w:t>
       </w:r>
@@ -3749,15 +3812,19 @@
         <w:ind w:firstLine="708"/>
       </w:pPr>
       <w:r>
-        <w:lastRenderedPageBreak/>
         <w:t>Onglet favoris :</w:t>
       </w:r>
     </w:p>
     <w:p>
       <w:pPr>
         <w:keepNext/>
-        <w:jc w:val="center"/>
-      </w:pPr>
+      </w:pPr>
+      <w:r>
+        <w:t>L’utilisateur peut consulter ses favoris et les écouter.</w:t>
+      </w:r>
+      <w:r>
+        <w:br/>
+      </w:r>
       <w:r>
         <w:pict>
           <v:shape id="_x0000_i1028" type="#_x0000_t75" style="width:453.2pt;height:287.1pt">
@@ -3774,14 +3841,27 @@
       <w:r>
         <w:t xml:space="preserve">Figure </w:t>
       </w:r>
-      <w:fldSimple w:instr=" SEQ Figure \* ARABIC ">
-        <w:r>
-          <w:rPr>
-            <w:noProof/>
-          </w:rPr>
-          <w:t>4</w:t>
-        </w:r>
-      </w:fldSimple>
+      <w:r>
+        <w:fldChar w:fldCharType="begin"/>
+      </w:r>
+      <w:r>
+        <w:instrText xml:space="preserve"> SEQ Figure \* ARABIC </w:instrText>
+      </w:r>
+      <w:r>
+        <w:fldChar w:fldCharType="separate"/>
+      </w:r>
+      <w:r>
+        <w:rPr>
+          <w:noProof/>
+        </w:rPr>
+        <w:t>4</w:t>
+      </w:r>
+      <w:r>
+        <w:rPr>
+          <w:noProof/>
+        </w:rPr>
+        <w:fldChar w:fldCharType="end"/>
+      </w:r>
       <w:r>
         <w:t xml:space="preserve"> Onglet favoris</w:t>
       </w:r>
@@ -3793,15 +3873,20 @@
       <w:r>
         <w:t>Onglet Playlists :</w:t>
       </w:r>
-    </w:p>
-    <w:p>
-      <w:pPr>
-        <w:keepNext/>
-        <w:jc w:val="center"/>
-      </w:pPr>
+      <w:r>
+        <w:br/>
+        <w:t xml:space="preserve">L’utilisateur peut choisir la playlist qu’il veut consulter avec la liste déroulante puis </w:t>
+      </w:r>
+      <w:r>
+        <w:lastRenderedPageBreak/>
+        <w:t>écouter les musiques qu’il désire.</w:t>
+      </w:r>
+      <w:r>
+        <w:br/>
+      </w:r>
       <w:r>
         <w:pict>
-          <v:shape id="_x0000_i1029" type="#_x0000_t75" style="width:453.2pt;height:287.1pt">
+          <v:shape id="_x0000_i1029" type="#_x0000_t75" style="width:453.05pt;height:287.3pt">
             <v:imagedata r:id="rId11" o:title="Playlist"/>
           </v:shape>
         </w:pict>
@@ -3815,14 +3900,27 @@
       <w:r>
         <w:t xml:space="preserve">Figure </w:t>
       </w:r>
-      <w:fldSimple w:instr=" SEQ Figure \* ARABIC ">
-        <w:r>
-          <w:rPr>
-            <w:noProof/>
-          </w:rPr>
-          <w:t>5</w:t>
-        </w:r>
-      </w:fldSimple>
+      <w:r>
+        <w:fldChar w:fldCharType="begin"/>
+      </w:r>
+      <w:r>
+        <w:instrText xml:space="preserve"> SEQ Figure \* ARABIC </w:instrText>
+      </w:r>
+      <w:r>
+        <w:fldChar w:fldCharType="separate"/>
+      </w:r>
+      <w:r>
+        <w:rPr>
+          <w:noProof/>
+        </w:rPr>
+        <w:t>5</w:t>
+      </w:r>
+      <w:r>
+        <w:rPr>
+          <w:noProof/>
+        </w:rPr>
+        <w:fldChar w:fldCharType="end"/>
+      </w:r>
       <w:r>
         <w:t xml:space="preserve"> Onglet playlists</w:t>
       </w:r>
@@ -3834,7 +3932,6 @@
       </w:pPr>
       <w:bookmarkStart w:id="10" w:name="_Toc482183587"/>
       <w:r>
-        <w:lastRenderedPageBreak/>
         <w:t>Détermination des points faibles</w:t>
       </w:r>
       <w:bookmarkEnd w:id="10"/>
@@ -3886,6 +3983,7 @@
           <w:noProof/>
           <w:lang w:eastAsia="fr-CH"/>
         </w:rPr>
+        <w:lastRenderedPageBreak/>
         <w:drawing>
           <wp:inline distT="0" distB="0" distL="0" distR="0" wp14:anchorId="2EEB1637" wp14:editId="147A1839">
             <wp:extent cx="5760720" cy="3074670"/>
@@ -4058,7 +4156,6 @@
         </w:numPr>
       </w:pPr>
       <w:r>
-        <w:lastRenderedPageBreak/>
         <w:t>GitKraken</w:t>
       </w:r>
     </w:p>
@@ -4126,8 +4223,9 @@
         <w:jc w:val="center"/>
       </w:pPr>
       <w:r>
+        <w:lastRenderedPageBreak/>
         <w:pict>
-          <v:shape id="_x0000_i1030" type="#_x0000_t75" style="width:107.25pt;height:182.05pt">
+          <v:shape id="_x0000_i1030" type="#_x0000_t75" style="width:107.3pt;height:182.05pt">
             <v:imagedata r:id="rId13" o:title="arborescence"/>
           </v:shape>
         </w:pict>
@@ -4173,7 +4271,6 @@
           <w:noProof/>
           <w:lang w:eastAsia="fr-CH"/>
         </w:rPr>
-        <w:lastRenderedPageBreak/>
         <w:drawing>
           <wp:inline distT="0" distB="0" distL="0" distR="0" wp14:anchorId="1629FF38" wp14:editId="574B1BE1">
             <wp:extent cx="4079447" cy="2769079"/>
@@ -4219,14 +4316,27 @@
       <w:r>
         <w:t xml:space="preserve">Figure </w:t>
       </w:r>
-      <w:fldSimple w:instr=" SEQ Figure \* ARABIC ">
-        <w:r>
-          <w:rPr>
-            <w:noProof/>
-          </w:rPr>
-          <w:t>6</w:t>
-        </w:r>
-      </w:fldSimple>
+      <w:r>
+        <w:fldChar w:fldCharType="begin"/>
+      </w:r>
+      <w:r>
+        <w:instrText xml:space="preserve"> SEQ Figure \* ARABIC </w:instrText>
+      </w:r>
+      <w:r>
+        <w:fldChar w:fldCharType="separate"/>
+      </w:r>
+      <w:r>
+        <w:rPr>
+          <w:noProof/>
+        </w:rPr>
+        <w:t>6</w:t>
+      </w:r>
+      <w:r>
+        <w:rPr>
+          <w:noProof/>
+        </w:rPr>
+        <w:fldChar w:fldCharType="end"/>
+      </w:r>
       <w:r>
         <w:t xml:space="preserve"> Fenêtre de connexion</w:t>
       </w:r>
@@ -4246,6 +4356,7 @@
           <w:noProof/>
           <w:lang w:eastAsia="fr-CH"/>
         </w:rPr>
+        <w:lastRenderedPageBreak/>
         <w:drawing>
           <wp:inline distT="0" distB="0" distL="0" distR="0" wp14:anchorId="75D00B87" wp14:editId="1AC9EEAF">
             <wp:extent cx="4714875" cy="3200400"/>
@@ -4291,14 +4402,27 @@
       <w:r>
         <w:t xml:space="preserve">Figure </w:t>
       </w:r>
-      <w:fldSimple w:instr=" SEQ Figure \* ARABIC ">
-        <w:r>
-          <w:rPr>
-            <w:noProof/>
-          </w:rPr>
-          <w:t>7</w:t>
-        </w:r>
-      </w:fldSimple>
+      <w:r>
+        <w:fldChar w:fldCharType="begin"/>
+      </w:r>
+      <w:r>
+        <w:instrText xml:space="preserve"> SEQ Figure \* ARABIC </w:instrText>
+      </w:r>
+      <w:r>
+        <w:fldChar w:fldCharType="separate"/>
+      </w:r>
+      <w:r>
+        <w:rPr>
+          <w:noProof/>
+        </w:rPr>
+        <w:t>7</w:t>
+      </w:r>
+      <w:r>
+        <w:rPr>
+          <w:noProof/>
+        </w:rPr>
+        <w:fldChar w:fldCharType="end"/>
+      </w:r>
       <w:r>
         <w:t xml:space="preserve"> Fenêtre d'inscription</w:t>
       </w:r>
@@ -4318,7 +4442,6 @@
           <w:noProof/>
           <w:lang w:eastAsia="fr-CH"/>
         </w:rPr>
-        <w:lastRenderedPageBreak/>
         <w:drawing>
           <wp:inline distT="0" distB="0" distL="0" distR="0" wp14:anchorId="6595E9E5" wp14:editId="27CCA5C9">
             <wp:extent cx="5760720" cy="3439160"/>
@@ -4364,28 +4487,39 @@
       <w:r>
         <w:t xml:space="preserve">Figure </w:t>
       </w:r>
-      <w:fldSimple w:instr=" SEQ Figure \* ARABIC ">
-        <w:r>
-          <w:rPr>
-            <w:noProof/>
-          </w:rPr>
-          <w:t>8</w:t>
-        </w:r>
-      </w:fldSimple>
+      <w:r>
+        <w:fldChar w:fldCharType="begin"/>
+      </w:r>
+      <w:r>
+        <w:instrText xml:space="preserve"> SEQ Figure \* ARABIC </w:instrText>
+      </w:r>
+      <w:r>
+        <w:fldChar w:fldCharType="separate"/>
+      </w:r>
+      <w:r>
+        <w:rPr>
+          <w:noProof/>
+        </w:rPr>
+        <w:t>8</w:t>
+      </w:r>
+      <w:r>
+        <w:rPr>
+          <w:noProof/>
+        </w:rPr>
+        <w:fldChar w:fldCharType="end"/>
+      </w:r>
       <w:r>
         <w:t xml:space="preserve"> Fenêtre principale (musique/recherche)</w:t>
       </w:r>
     </w:p>
     <w:p>
       <w:r>
+        <w:lastRenderedPageBreak/>
         <w:t>Fenêtre principale (onglet favoris) :</w:t>
       </w:r>
-    </w:p>
-    <w:p>
-      <w:pPr>
-        <w:keepNext/>
-        <w:jc w:val="center"/>
-      </w:pPr>
+      <w:r>
+        <w:br/>
+      </w:r>
       <w:r>
         <w:rPr>
           <w:noProof/>
@@ -4436,14 +4570,27 @@
       <w:r>
         <w:t xml:space="preserve">Figure </w:t>
       </w:r>
-      <w:fldSimple w:instr=" SEQ Figure \* ARABIC ">
-        <w:r>
-          <w:rPr>
-            <w:noProof/>
-          </w:rPr>
-          <w:t>9</w:t>
-        </w:r>
-      </w:fldSimple>
+      <w:r>
+        <w:fldChar w:fldCharType="begin"/>
+      </w:r>
+      <w:r>
+        <w:instrText xml:space="preserve"> SEQ Figure \* ARABIC </w:instrText>
+      </w:r>
+      <w:r>
+        <w:fldChar w:fldCharType="separate"/>
+      </w:r>
+      <w:r>
+        <w:rPr>
+          <w:noProof/>
+        </w:rPr>
+        <w:t>9</w:t>
+      </w:r>
+      <w:r>
+        <w:rPr>
+          <w:noProof/>
+        </w:rPr>
+        <w:fldChar w:fldCharType="end"/>
+      </w:r>
       <w:r>
         <w:t xml:space="preserve"> Fenêtre principale (onglet favoris)</w:t>
       </w:r>
@@ -4463,7 +4610,6 @@
           <w:noProof/>
           <w:lang w:eastAsia="fr-CH"/>
         </w:rPr>
-        <w:lastRenderedPageBreak/>
         <w:drawing>
           <wp:inline distT="0" distB="0" distL="0" distR="0" wp14:anchorId="3743A167" wp14:editId="1466B574">
             <wp:extent cx="5760720" cy="3439160"/>
@@ -4509,14 +4655,27 @@
       <w:r>
         <w:t xml:space="preserve">Figure </w:t>
       </w:r>
-      <w:fldSimple w:instr=" SEQ Figure \* ARABIC ">
-        <w:r>
-          <w:rPr>
-            <w:noProof/>
-          </w:rPr>
-          <w:t>10</w:t>
-        </w:r>
-      </w:fldSimple>
+      <w:r>
+        <w:fldChar w:fldCharType="begin"/>
+      </w:r>
+      <w:r>
+        <w:instrText xml:space="preserve"> SEQ Figure \* ARABIC </w:instrText>
+      </w:r>
+      <w:r>
+        <w:fldChar w:fldCharType="separate"/>
+      </w:r>
+      <w:r>
+        <w:rPr>
+          <w:noProof/>
+        </w:rPr>
+        <w:t>10</w:t>
+      </w:r>
+      <w:r>
+        <w:rPr>
+          <w:noProof/>
+        </w:rPr>
+        <w:fldChar w:fldCharType="end"/>
+      </w:r>
       <w:r>
         <w:t xml:space="preserve"> Fenêtre principale (onglet playlists)</w:t>
       </w:r>
@@ -4546,6 +4705,7 @@
           <w:noProof/>
           <w:lang w:eastAsia="fr-CH"/>
         </w:rPr>
+        <w:lastRenderedPageBreak/>
         <w:drawing>
           <wp:inline distT="0" distB="0" distL="0" distR="0" wp14:anchorId="1863B76D" wp14:editId="04A75139">
             <wp:extent cx="3981270" cy="2210987"/>
@@ -4591,14 +4751,27 @@
       <w:r>
         <w:t xml:space="preserve">Figure </w:t>
       </w:r>
-      <w:fldSimple w:instr=" SEQ Figure \* ARABIC ">
-        <w:r>
-          <w:rPr>
-            <w:noProof/>
-          </w:rPr>
-          <w:t>11</w:t>
-        </w:r>
-      </w:fldSimple>
+      <w:r>
+        <w:fldChar w:fldCharType="begin"/>
+      </w:r>
+      <w:r>
+        <w:instrText xml:space="preserve"> SEQ Figure \* ARABIC </w:instrText>
+      </w:r>
+      <w:r>
+        <w:fldChar w:fldCharType="separate"/>
+      </w:r>
+      <w:r>
+        <w:rPr>
+          <w:noProof/>
+        </w:rPr>
+        <w:t>11</w:t>
+      </w:r>
+      <w:r>
+        <w:rPr>
+          <w:noProof/>
+        </w:rPr>
+        <w:fldChar w:fldCharType="end"/>
+      </w:r>
       <w:r>
         <w:t xml:space="preserve"> Schéma base de données initial</w:t>
       </w:r>
@@ -4621,7 +4794,6 @@
           <w:noProof/>
           <w:lang w:eastAsia="fr-CH"/>
         </w:rPr>
-        <w:lastRenderedPageBreak/>
         <w:drawing>
           <wp:inline distT="0" distB="0" distL="0" distR="0" wp14:anchorId="272475D8" wp14:editId="4155CD7A">
             <wp:extent cx="5760720" cy="2233295"/>
@@ -4667,14 +4839,27 @@
       <w:r>
         <w:t xml:space="preserve">Figure </w:t>
       </w:r>
-      <w:fldSimple w:instr=" SEQ Figure \* ARABIC ">
-        <w:r>
-          <w:rPr>
-            <w:noProof/>
-          </w:rPr>
-          <w:t>12</w:t>
-        </w:r>
-      </w:fldSimple>
+      <w:r>
+        <w:fldChar w:fldCharType="begin"/>
+      </w:r>
+      <w:r>
+        <w:instrText xml:space="preserve"> SEQ Figure \* ARABIC </w:instrText>
+      </w:r>
+      <w:r>
+        <w:fldChar w:fldCharType="separate"/>
+      </w:r>
+      <w:r>
+        <w:rPr>
+          <w:noProof/>
+        </w:rPr>
+        <w:t>12</w:t>
+      </w:r>
+      <w:r>
+        <w:rPr>
+          <w:noProof/>
+        </w:rPr>
+        <w:fldChar w:fldCharType="end"/>
+      </w:r>
       <w:r>
         <w:t xml:space="preserve"> Schéma base de données final</w:t>
       </w:r>
@@ -4796,6 +4981,7 @@
         <w:br/>
       </w:r>
       <w:r>
+        <w:lastRenderedPageBreak/>
         <w:t>Récupère les informations des musiques après une recherche sur le nom de la musique ou sur l’artiste</w:t>
       </w:r>
     </w:p>
@@ -4917,7 +5103,6 @@
           <w:szCs w:val="19"/>
           <w:highlight w:val="white"/>
         </w:rPr>
-        <w:lastRenderedPageBreak/>
         <w:t>SELECT DISTINCT nameArtist FROM artists</w:t>
       </w:r>
       <w:r>
@@ -5224,10 +5409,14 @@
       </w:r>
     </w:p>
     <w:p>
+      <w:pPr>
+        <w:keepNext/>
+      </w:pPr>
       <w:r>
         <w:rPr>
           <w:b/>
         </w:rPr>
+        <w:lastRenderedPageBreak/>
         <w:t>MusicData</w:t>
       </w:r>
       <w:r>
@@ -5277,6 +5466,37 @@
           </wp:inline>
         </w:drawing>
       </w:r>
+    </w:p>
+    <w:p>
+      <w:pPr>
+        <w:pStyle w:val="Lgende"/>
+      </w:pPr>
+      <w:r>
+        <w:t xml:space="preserve">Figure </w:t>
+      </w:r>
+      <w:r>
+        <w:fldChar w:fldCharType="begin"/>
+      </w:r>
+      <w:r>
+        <w:instrText xml:space="preserve"> SEQ Figure \* ARABIC </w:instrText>
+      </w:r>
+      <w:r>
+        <w:fldChar w:fldCharType="separate"/>
+      </w:r>
+      <w:r>
+        <w:rPr>
+          <w:noProof/>
+        </w:rPr>
+        <w:t>13</w:t>
+      </w:r>
+      <w:r>
+        <w:fldChar w:fldCharType="end"/>
+      </w:r>
+      <w:r>
+        <w:t xml:space="preserve"> Classe MusicData</w:t>
+      </w:r>
+    </w:p>
+    <w:p>
       <w:r>
         <w:rPr>
           <w:b/>
@@ -5284,11 +5504,7 @@
         <w:br/>
       </w:r>
       <w:r>
-        <w:t xml:space="preserve">La classe MusicData me sert à stocker les informations sur les musiques. Vous pouvez voir que le type de musique est stocker aussi mais jamais utilisé, je l’ai quand </w:t>
-      </w:r>
-      <w:r>
-        <w:lastRenderedPageBreak/>
-        <w:t xml:space="preserve">même mis car je trouve que ça serai une très bonne amélioration à faire à l’application. </w:t>
+        <w:t xml:space="preserve">La classe MusicData me sert à stocker les informations sur les musiques. Vous pouvez voir que le type de musique est stocker aussi mais jamais utilisé, je l’ai quand même mis car je trouve que ça serai une très bonne amélioration à faire à l’application. </w:t>
       </w:r>
       <w:r>
         <w:t>Nous voyons aussi qu’un champ playlist existe il sert à savoir dans quelle playlist la musique se trouve dans un but d’affichage</w:t>
@@ -5298,6 +5514,9 @@
       </w:r>
     </w:p>
     <w:p>
+      <w:pPr>
+        <w:keepNext/>
+      </w:pPr>
       <w:r>
         <w:rPr>
           <w:b/>
@@ -5351,6 +5570,37 @@
           </wp:inline>
         </w:drawing>
       </w:r>
+    </w:p>
+    <w:p>
+      <w:pPr>
+        <w:pStyle w:val="Lgende"/>
+      </w:pPr>
+      <w:r>
+        <w:t xml:space="preserve">Figure </w:t>
+      </w:r>
+      <w:r>
+        <w:fldChar w:fldCharType="begin"/>
+      </w:r>
+      <w:r>
+        <w:instrText xml:space="preserve"> SEQ Figure \* ARABIC </w:instrText>
+      </w:r>
+      <w:r>
+        <w:fldChar w:fldCharType="separate"/>
+      </w:r>
+      <w:r>
+        <w:rPr>
+          <w:noProof/>
+        </w:rPr>
+        <w:t>14</w:t>
+      </w:r>
+      <w:r>
+        <w:fldChar w:fldCharType="end"/>
+      </w:r>
+      <w:r>
+        <w:t xml:space="preserve"> Classe Playlist</w:t>
+      </w:r>
+    </w:p>
+    <w:p>
       <w:r>
         <w:rPr>
           <w:b/>
@@ -5363,14 +5613,13 @@
     </w:p>
     <w:p>
       <w:pPr>
+        <w:keepNext/>
+      </w:pPr>
+      <w:r>
         <w:rPr>
           <w:b/>
         </w:rPr>
-      </w:pPr>
-      <w:r>
-        <w:rPr>
-          <w:b/>
-        </w:rPr>
+        <w:lastRenderedPageBreak/>
         <w:t>User</w:t>
       </w:r>
       <w:r>
@@ -5420,10 +5669,46 @@
           </wp:inline>
         </w:drawing>
       </w:r>
-      <w:r>
+    </w:p>
+    <w:p>
+      <w:pPr>
+        <w:pStyle w:val="Lgende"/>
+      </w:pPr>
+      <w:r>
+        <w:t xml:space="preserve">Figure </w:t>
+      </w:r>
+      <w:r>
+        <w:fldChar w:fldCharType="begin"/>
+      </w:r>
+      <w:r>
+        <w:instrText xml:space="preserve"> SEQ Figure \* ARABIC </w:instrText>
+      </w:r>
+      <w:r>
+        <w:fldChar w:fldCharType="separate"/>
+      </w:r>
+      <w:r>
+        <w:rPr>
+          <w:noProof/>
+        </w:rPr>
+        <w:t>15</w:t>
+      </w:r>
+      <w:r>
+        <w:fldChar w:fldCharType="end"/>
+      </w:r>
+      <w:r>
+        <w:t xml:space="preserve"> Classe User</w:t>
+      </w:r>
+    </w:p>
+    <w:p>
+      <w:pPr>
         <w:rPr>
           <w:b/>
         </w:rPr>
+      </w:pPr>
+      <w:r>
+        <w:rPr>
+          <w:b/>
+        </w:rPr>
         <w:br/>
       </w:r>
       <w:r>
@@ -5432,10 +5717,11 @@
       <w:r>
         <w:t>lasse User sert à stocker les informations sur l’utilisateur en vue de réaliser des requêtes.</w:t>
       </w:r>
-      <w:bookmarkStart w:id="21" w:name="_GoBack"/>
-      <w:bookmarkEnd w:id="21"/>
-    </w:p>
-    <w:p>
+    </w:p>
+    <w:p>
+      <w:pPr>
+        <w:keepNext/>
+      </w:pPr>
       <w:r>
         <w:rPr>
           <w:b/>
@@ -5490,6 +5776,40 @@
           </wp:inline>
         </w:drawing>
       </w:r>
+    </w:p>
+    <w:p>
+      <w:pPr>
+        <w:pStyle w:val="Lgende"/>
+      </w:pPr>
+      <w:r>
+        <w:t xml:space="preserve">Figure </w:t>
+      </w:r>
+      <w:r>
+        <w:fldChar w:fldCharType="begin"/>
+      </w:r>
+      <w:r>
+        <w:instrText xml:space="preserve"> SEQ Figure \* ARABIC </w:instrText>
+      </w:r>
+      <w:r>
+        <w:fldChar w:fldCharType="separate"/>
+      </w:r>
+      <w:r>
+        <w:rPr>
+          <w:noProof/>
+        </w:rPr>
+        <w:t>16</w:t>
+      </w:r>
+      <w:r>
+        <w:fldChar w:fldCharType="end"/>
+      </w:r>
+      <w:r>
+        <w:t xml:space="preserve"> Classe Db</w:t>
+      </w:r>
+    </w:p>
+    <w:p>
+      <w:pPr>
+        <w:keepNext/>
+      </w:pPr>
       <w:r>
         <w:rPr>
           <w:b/>
@@ -5497,7 +5817,11 @@
         <w:br/>
       </w:r>
       <w:r>
-        <w:t>La classe Db est une des plus importantes c’est elle qui s’occupe de la communication avec la base de données. On voit donc que ses propriétés servent à stocker les données de connexion à la base (adresse, nom de la base de données, nom d’utilisateur et mot de passe). Les méthodes ont très souvent la même forme. Pour les méthodes retournant un résultat une liste d’objets (que nous avons vu plus tôt) est retournée.</w:t>
+        <w:t xml:space="preserve">La classe Db est une des plus importantes c’est elle qui s’occupe de la communication avec la base de données. On voit donc que ses propriétés servent à stocker les données de connexion à la base (adresse, nom de la base de données, nom d’utilisateur et mot de passe). Les méthodes ont très souvent la même forme. Pour les méthodes retournant un résultat une liste d’objets (que nous avons vu plus </w:t>
+      </w:r>
+      <w:r>
+        <w:lastRenderedPageBreak/>
+        <w:t>tôt) est retournée.</w:t>
       </w:r>
       <w:r>
         <w:br/>
@@ -5507,7 +5831,6 @@
           <w:noProof/>
           <w:lang w:eastAsia="fr-CH"/>
         </w:rPr>
-        <w:lastRenderedPageBreak/>
         <w:drawing>
           <wp:inline distT="0" distB="0" distL="0" distR="0" wp14:anchorId="4856F9BD" wp14:editId="3812751D">
             <wp:extent cx="5760720" cy="2428240"/>
@@ -5544,6 +5867,40 @@
           </wp:inline>
         </w:drawing>
       </w:r>
+    </w:p>
+    <w:p>
+      <w:pPr>
+        <w:pStyle w:val="Lgende"/>
+      </w:pPr>
+      <w:r>
+        <w:t xml:space="preserve">Figure </w:t>
+      </w:r>
+      <w:r>
+        <w:fldChar w:fldCharType="begin"/>
+      </w:r>
+      <w:r>
+        <w:instrText xml:space="preserve"> SEQ Figure \* ARABIC </w:instrText>
+      </w:r>
+      <w:r>
+        <w:fldChar w:fldCharType="separate"/>
+      </w:r>
+      <w:r>
+        <w:rPr>
+          <w:noProof/>
+        </w:rPr>
+        <w:t>17</w:t>
+      </w:r>
+      <w:r>
+        <w:fldChar w:fldCharType="end"/>
+      </w:r>
+      <w:r>
+        <w:t xml:space="preserve"> Méthode TestConnection</w:t>
+      </w:r>
+    </w:p>
+    <w:p>
+      <w:pPr>
+        <w:keepNext/>
+      </w:pPr>
       <w:r>
         <w:br/>
         <w:t>Les requêtes qui ne retournent rien sont sous cette forme :</w:t>
@@ -5592,16 +5949,51 @@
           </wp:inline>
         </w:drawing>
       </w:r>
+    </w:p>
+    <w:p>
+      <w:pPr>
+        <w:pStyle w:val="Lgende"/>
+      </w:pPr>
+      <w:r>
+        <w:t xml:space="preserve">Figure </w:t>
+      </w:r>
+      <w:r>
+        <w:fldChar w:fldCharType="begin"/>
+      </w:r>
+      <w:r>
+        <w:instrText xml:space="preserve"> SEQ Figure \* ARABIC </w:instrText>
+      </w:r>
+      <w:r>
+        <w:fldChar w:fldCharType="separate"/>
+      </w:r>
+      <w:r>
+        <w:rPr>
+          <w:noProof/>
+        </w:rPr>
+        <w:t>18</w:t>
+      </w:r>
+      <w:r>
+        <w:fldChar w:fldCharType="end"/>
+      </w:r>
+      <w:r>
+        <w:t xml:space="preserve"> Méthode AddFavorite</w:t>
+      </w:r>
+    </w:p>
+    <w:p>
       <w:r>
         <w:br/>
         <w:t>En général cette classe est plutôt répétitive mais importante.</w:t>
       </w:r>
     </w:p>
     <w:p>
+      <w:pPr>
+        <w:keepNext/>
+      </w:pPr>
       <w:r>
         <w:rPr>
           <w:b/>
         </w:rPr>
+        <w:lastRenderedPageBreak/>
         <w:t>Music</w:t>
       </w:r>
       <w:r>
@@ -5651,6 +6043,37 @@
           </wp:inline>
         </w:drawing>
       </w:r>
+    </w:p>
+    <w:p>
+      <w:pPr>
+        <w:pStyle w:val="Lgende"/>
+      </w:pPr>
+      <w:r>
+        <w:t xml:space="preserve">Figure </w:t>
+      </w:r>
+      <w:r>
+        <w:fldChar w:fldCharType="begin"/>
+      </w:r>
+      <w:r>
+        <w:instrText xml:space="preserve"> SEQ Figure \* ARABIC </w:instrText>
+      </w:r>
+      <w:r>
+        <w:fldChar w:fldCharType="separate"/>
+      </w:r>
+      <w:r>
+        <w:rPr>
+          <w:noProof/>
+        </w:rPr>
+        <w:t>19</w:t>
+      </w:r>
+      <w:r>
+        <w:fldChar w:fldCharType="end"/>
+      </w:r>
+      <w:r>
+        <w:t xml:space="preserve"> Classe Music</w:t>
+      </w:r>
+    </w:p>
+    <w:p>
       <w:r>
         <w:rPr>
           <w:b/>
@@ -5658,48 +6081,54 @@
         <w:br/>
       </w:r>
       <w:r>
+        <w:t>La</w:t>
+      </w:r>
+      <w:r>
+        <w:rPr>
+          <w:b/>
+        </w:rPr>
+        <w:t xml:space="preserve"> </w:t>
+      </w:r>
+      <w:r>
+        <w:t>classe mu</w:t>
+      </w:r>
+      <w:r>
+        <w:t>sic est selon moi la plus importante car c’est elle qui s’occupe de la lecture depuis le serveur http. Voici comment elle fonctionne.</w:t>
+      </w:r>
+      <w:r>
+        <w:t xml:space="preserve"> Tout d’abord un objet « WindowsMediaPlayer » est créer, c’est lui qui va s’occuper de tout la classe est juste là pour l’encapsuler et faciliter son utilisation. J’ai donc créer des méthodes pour gérer le volume, le temps du média, la lecture ainsi que le lien de lecture. Pour lire une musique en ligne il suffit d’indiquer au lecteur le lien et il chargera la musique automatiquement.</w:t>
+      </w:r>
+    </w:p>
+    <w:p>
+      <w:r>
+        <w:t>Pour le reste de l’application la vue contient un mélange de tous ce que je vous ai montré plus tôt dans de multiples événemen</w:t>
+      </w:r>
+      <w:r>
+        <w:t xml:space="preserve">ts. Cependant je vais </w:t>
+      </w:r>
+      <w:r>
+        <w:t>détailler</w:t>
+      </w:r>
+      <w:r>
+        <w:t xml:space="preserve"> ce que l’on y trouve.</w:t>
+      </w:r>
+    </w:p>
+    <w:p>
+      <w:pPr>
+        <w:keepNext/>
+      </w:pPr>
+      <w:r>
+        <w:t>Pour commencer la fenêtre de connexion. Rien de spécial si nous cliquons sur le lien la textbox de confirmation de mot de passe devient visible et nous pouvons nous inscrire. Puis toutes les vérifications de texte sont faites sur les champs pour la connexion ou l’inscription.</w:t>
+      </w:r>
+      <w:r>
+        <w:t xml:space="preserve"> J’avais besoin d’une méthode pour hasher les mots de passe en Md5</w:t>
+      </w:r>
+      <w:r>
+        <w:t xml:space="preserve"> j’ai donc effectué une petite recherche et j’ai trouvé ceci qui marche </w:t>
+      </w:r>
+      <w:r>
         <w:lastRenderedPageBreak/>
-        <w:t>La</w:t>
-      </w:r>
-      <w:r>
-        <w:rPr>
-          <w:b/>
-        </w:rPr>
-        <w:t xml:space="preserve"> </w:t>
-      </w:r>
-      <w:r>
-        <w:t>classe mu</w:t>
-      </w:r>
-      <w:r>
-        <w:t>sic est selon moi la plus importante car c’est elle qui s’occupe de la lecture depuis le serveur http. Voici comment elle fonctionne.</w:t>
-      </w:r>
-      <w:r>
-        <w:t xml:space="preserve"> Tout d’abord un objet « WindowsMediaPlayer » est créer, c’est lui qui va s’occuper de tout la classe est juste là pour l’encapsuler et faciliter son utilisation. J’ai donc créer des méthodes pour gérer le volume, le temps du média, la lecture ainsi que le lien de lecture. Pour lire une musique en ligne il suffit d’indiquer au lecteur le lien et il chargera la musique automatiquement.</w:t>
-      </w:r>
-    </w:p>
-    <w:p>
-      <w:r>
-        <w:t>Pour le reste de l’application la vue contient un mélange de tous ce que je vous ai montré plus tôt dans de multiples événemen</w:t>
-      </w:r>
-      <w:r>
-        <w:t xml:space="preserve">ts. Cependant je vais </w:t>
-      </w:r>
-      <w:r>
-        <w:t>détailler</w:t>
-      </w:r>
-      <w:r>
-        <w:t xml:space="preserve"> ce que l’on y trouve.</w:t>
-      </w:r>
-    </w:p>
-    <w:p>
-      <w:r>
-        <w:t>Pour commencer la fenêtre de connexion. Rien de spécial si nous cliquons sur le lien la textbox de confirmation de mot de passe devient visible et nous pouvons nous inscrire. Puis toutes les vérifications de texte sont faites sur les champs pour la connexion ou l’inscription.</w:t>
-      </w:r>
-      <w:r>
-        <w:t xml:space="preserve"> J’avais besoin d’une méthode pour hasher les mots de passe en Md5</w:t>
-      </w:r>
-      <w:r>
-        <w:t xml:space="preserve"> j’ai donc effectué une petite recherche et j’ai trouvé ceci qui marche très bien</w:t>
+        <w:t>très bien</w:t>
       </w:r>
       <w:r>
         <w:t>.</w:t>
@@ -5750,6 +6179,44 @@
       </w:r>
     </w:p>
     <w:p>
+      <w:pPr>
+        <w:pStyle w:val="Lgende"/>
+      </w:pPr>
+      <w:r>
+        <w:t xml:space="preserve">Figure </w:t>
+      </w:r>
+      <w:r>
+        <w:fldChar w:fldCharType="begin"/>
+      </w:r>
+      <w:r>
+        <w:instrText xml:space="preserve"> SEQ Figure \* ARABIC </w:instrText>
+      </w:r>
+      <w:r>
+        <w:fldChar w:fldCharType="separate"/>
+      </w:r>
+      <w:r>
+        <w:rPr>
+          <w:noProof/>
+        </w:rPr>
+        <w:t>20</w:t>
+      </w:r>
+      <w:r>
+        <w:fldChar w:fldCharType="end"/>
+      </w:r>
+      <w:r>
+        <w:t xml:space="preserve"> Méthode </w:t>
+      </w:r>
+      <w:r>
+        <w:rPr>
+          <w:noProof/>
+        </w:rPr>
+        <w:t xml:space="preserve"> PasswordHash</w:t>
+      </w:r>
+    </w:p>
+    <w:p>
+      <w:pPr>
+        <w:keepNext/>
+      </w:pPr>
       <w:r>
         <w:t>Une fois l’utilisateur connecté la fenêtre principale s’ouvre. Elle récupère l’objet « User » qui sert à garder les informations sur l’</w:t>
       </w:r>
@@ -5769,11 +6236,7 @@
         <w:t>plusieurs</w:t>
       </w:r>
       <w:r>
-        <w:t xml:space="preserve"> reprise dans le programme, pour actualiser les informations à chaque fois que l’utilisateur modifiera ses favoris ou une </w:t>
-      </w:r>
-      <w:r>
-        <w:lastRenderedPageBreak/>
-        <w:t>playlist.</w:t>
+        <w:t xml:space="preserve"> reprise dans le programme, pour actualiser les informations à chaque fois que l’utilisateur modifiera ses favoris ou une playlist.</w:t>
       </w:r>
       <w:r>
         <w:br/>
@@ -5822,12 +6285,399 @@
     </w:p>
     <w:p>
       <w:pPr>
+        <w:pStyle w:val="Lgende"/>
+      </w:pPr>
+      <w:r>
+        <w:t xml:space="preserve">Figure </w:t>
+      </w:r>
+      <w:r>
+        <w:fldChar w:fldCharType="begin"/>
+      </w:r>
+      <w:r>
+        <w:instrText xml:space="preserve"> SEQ Figure \* ARABIC </w:instrText>
+      </w:r>
+      <w:r>
+        <w:fldChar w:fldCharType="separate"/>
+      </w:r>
+      <w:r>
+        <w:rPr>
+          <w:noProof/>
+        </w:rPr>
+        <w:t>21</w:t>
+      </w:r>
+      <w:r>
+        <w:fldChar w:fldCharType="end"/>
+      </w:r>
+      <w:r>
+        <w:t xml:space="preserve"> Méthode UpdateData</w:t>
+      </w:r>
+    </w:p>
+    <w:p>
+      <w:pPr>
+        <w:keepNext/>
+      </w:pPr>
+      <w:r>
+        <w:lastRenderedPageBreak/>
+        <w:t>Quand l’utilisateur effectue une recherche c’est la fonction « Search » qui s’en occupe.</w:t>
+      </w:r>
+      <w:r>
+        <w:br/>
+      </w:r>
+      <w:r>
+        <w:rPr>
+          <w:noProof/>
+          <w:lang w:eastAsia="fr-CH"/>
+        </w:rPr>
+        <w:drawing>
+          <wp:inline distT="0" distB="0" distL="0" distR="0" wp14:anchorId="0FEBC828" wp14:editId="1D5F7D6C">
+            <wp:extent cx="5760720" cy="1428115"/>
+            <wp:effectExtent l="0" t="0" r="0" b="635"/>
+            <wp:docPr id="12" name="Image 12"/>
+            <wp:cNvGraphicFramePr>
+              <a:graphicFrameLocks xmlns:a="http://schemas.openxmlformats.org/drawingml/2006/main" noChangeAspect="1"/>
+            </wp:cNvGraphicFramePr>
+            <a:graphic xmlns:a="http://schemas.openxmlformats.org/drawingml/2006/main">
+              <a:graphicData uri="http://schemas.openxmlformats.org/drawingml/2006/picture">
+                <pic:pic xmlns:pic="http://schemas.openxmlformats.org/drawingml/2006/picture">
+                  <pic:nvPicPr>
+                    <pic:cNvPr id="1" name=""/>
+                    <pic:cNvPicPr/>
+                  </pic:nvPicPr>
+                  <pic:blipFill>
+                    <a:blip r:embed="rId30"/>
+                    <a:stretch>
+                      <a:fillRect/>
+                    </a:stretch>
+                  </pic:blipFill>
+                  <pic:spPr>
+                    <a:xfrm>
+                      <a:off x="0" y="0"/>
+                      <a:ext cx="5760720" cy="1428115"/>
+                    </a:xfrm>
+                    <a:prstGeom prst="rect">
+                      <a:avLst/>
+                    </a:prstGeom>
+                  </pic:spPr>
+                </pic:pic>
+              </a:graphicData>
+            </a:graphic>
+          </wp:inline>
+        </w:drawing>
+      </w:r>
+    </w:p>
+    <w:p>
+      <w:pPr>
+        <w:pStyle w:val="Lgende"/>
+      </w:pPr>
+      <w:r>
+        <w:t xml:space="preserve">Figure </w:t>
+      </w:r>
+      <w:r>
+        <w:fldChar w:fldCharType="begin"/>
+      </w:r>
+      <w:r>
+        <w:instrText xml:space="preserve"> SEQ Figure \* ARABIC </w:instrText>
+      </w:r>
+      <w:r>
+        <w:fldChar w:fldCharType="separate"/>
+      </w:r>
+      <w:r>
+        <w:rPr>
+          <w:noProof/>
+        </w:rPr>
+        <w:t>22</w:t>
+      </w:r>
+      <w:r>
+        <w:fldChar w:fldCharType="end"/>
+      </w:r>
+      <w:r>
+        <w:t xml:space="preserve"> Méthode Search</w:t>
+      </w:r>
+    </w:p>
+    <w:p>
+      <w:pPr>
+        <w:keepNext/>
+      </w:pPr>
+      <w:r>
+        <w:t>La lecture des musiques se fait automatiquement lorsque l’utilisateur clique sur le nom d’une musique ce qui a pour effet de changer l’id sélectionné et de déclenché l’événement lié. Il y a trois liste (recherche, favoris et playlists) c’est le même principe pour les trois</w:t>
+      </w:r>
+      <w:r>
+        <w:t>.</w:t>
+      </w:r>
+      <w:r>
+        <w:br/>
+      </w:r>
+      <w:r>
+        <w:rPr>
+          <w:noProof/>
+          <w:lang w:eastAsia="fr-CH"/>
+        </w:rPr>
+        <w:drawing>
+          <wp:inline distT="0" distB="0" distL="0" distR="0" wp14:anchorId="57AC31DF" wp14:editId="3E702016">
+            <wp:extent cx="5760720" cy="1824355"/>
+            <wp:effectExtent l="0" t="0" r="0" b="4445"/>
+            <wp:docPr id="20" name="Image 20"/>
+            <wp:cNvGraphicFramePr>
+              <a:graphicFrameLocks xmlns:a="http://schemas.openxmlformats.org/drawingml/2006/main" noChangeAspect="1"/>
+            </wp:cNvGraphicFramePr>
+            <a:graphic xmlns:a="http://schemas.openxmlformats.org/drawingml/2006/main">
+              <a:graphicData uri="http://schemas.openxmlformats.org/drawingml/2006/picture">
+                <pic:pic xmlns:pic="http://schemas.openxmlformats.org/drawingml/2006/picture">
+                  <pic:nvPicPr>
+                    <pic:cNvPr id="1" name=""/>
+                    <pic:cNvPicPr/>
+                  </pic:nvPicPr>
+                  <pic:blipFill>
+                    <a:blip r:embed="rId31"/>
+                    <a:stretch>
+                      <a:fillRect/>
+                    </a:stretch>
+                  </pic:blipFill>
+                  <pic:spPr>
+                    <a:xfrm>
+                      <a:off x="0" y="0"/>
+                      <a:ext cx="5760720" cy="1824355"/>
+                    </a:xfrm>
+                    <a:prstGeom prst="rect">
+                      <a:avLst/>
+                    </a:prstGeom>
+                  </pic:spPr>
+                </pic:pic>
+              </a:graphicData>
+            </a:graphic>
+          </wp:inline>
+        </w:drawing>
+      </w:r>
+    </w:p>
+    <w:p>
+      <w:pPr>
+        <w:pStyle w:val="Lgende"/>
+      </w:pPr>
+      <w:r>
+        <w:t xml:space="preserve">Figure </w:t>
+      </w:r>
+      <w:r>
+        <w:fldChar w:fldCharType="begin"/>
+      </w:r>
+      <w:r>
+        <w:instrText xml:space="preserve"> SEQ Figure \* ARABIC </w:instrText>
+      </w:r>
+      <w:r>
+        <w:fldChar w:fldCharType="separate"/>
+      </w:r>
+      <w:r>
+        <w:rPr>
+          <w:noProof/>
+        </w:rPr>
+        <w:t>23</w:t>
+      </w:r>
+      <w:r>
+        <w:fldChar w:fldCharType="end"/>
+      </w:r>
+      <w:r>
+        <w:t xml:space="preserve"> Méthode déclanchement musique</w:t>
+      </w:r>
+    </w:p>
+    <w:p>
+      <w:pPr>
+        <w:keepNext/>
+      </w:pPr>
+      <w:r>
+        <w:t xml:space="preserve">Pour la gestion du temps </w:t>
+      </w:r>
+      <w:r>
+        <w:t xml:space="preserve">j’ai utilisé une trackbar qui se règle en fonction de la musique sélectionnée. Avec un timer réglé toutes les 500 millisecondes je </w:t>
+      </w:r>
+      <w:r>
+        <w:t>mets</w:t>
+      </w:r>
+      <w:r>
+        <w:t xml:space="preserve"> à jour cette trackbar avec la méthode « SetTimeBar » jumelée avec la méthode « SecondesToMMSS ».</w:t>
+      </w:r>
+      <w:r>
+        <w:br/>
+      </w:r>
+      <w:r>
+        <w:rPr>
+          <w:noProof/>
+          <w:lang w:eastAsia="fr-CH"/>
+        </w:rPr>
+        <w:drawing>
+          <wp:inline distT="0" distB="0" distL="0" distR="0" wp14:anchorId="483003C2" wp14:editId="74D9C286">
+            <wp:extent cx="4905375" cy="2324100"/>
+            <wp:effectExtent l="0" t="0" r="9525" b="0"/>
+            <wp:docPr id="21" name="Image 21"/>
+            <wp:cNvGraphicFramePr>
+              <a:graphicFrameLocks xmlns:a="http://schemas.openxmlformats.org/drawingml/2006/main" noChangeAspect="1"/>
+            </wp:cNvGraphicFramePr>
+            <a:graphic xmlns:a="http://schemas.openxmlformats.org/drawingml/2006/main">
+              <a:graphicData uri="http://schemas.openxmlformats.org/drawingml/2006/picture">
+                <pic:pic xmlns:pic="http://schemas.openxmlformats.org/drawingml/2006/picture">
+                  <pic:nvPicPr>
+                    <pic:cNvPr id="1" name=""/>
+                    <pic:cNvPicPr/>
+                  </pic:nvPicPr>
+                  <pic:blipFill>
+                    <a:blip r:embed="rId32"/>
+                    <a:stretch>
+                      <a:fillRect/>
+                    </a:stretch>
+                  </pic:blipFill>
+                  <pic:spPr>
+                    <a:xfrm>
+                      <a:off x="0" y="0"/>
+                      <a:ext cx="4905375" cy="2324100"/>
+                    </a:xfrm>
+                    <a:prstGeom prst="rect">
+                      <a:avLst/>
+                    </a:prstGeom>
+                  </pic:spPr>
+                </pic:pic>
+              </a:graphicData>
+            </a:graphic>
+          </wp:inline>
+        </w:drawing>
+      </w:r>
+    </w:p>
+    <w:p>
+      <w:pPr>
+        <w:pStyle w:val="Lgende"/>
+      </w:pPr>
+      <w:r>
+        <w:t xml:space="preserve">Figure </w:t>
+      </w:r>
+      <w:r>
+        <w:fldChar w:fldCharType="begin"/>
+      </w:r>
+      <w:r>
+        <w:instrText xml:space="preserve"> SEQ Figure \* ARABIC </w:instrText>
+      </w:r>
+      <w:r>
+        <w:fldChar w:fldCharType="separate"/>
+      </w:r>
+      <w:r>
+        <w:rPr>
+          <w:noProof/>
+        </w:rPr>
+        <w:t>24</w:t>
+      </w:r>
+      <w:r>
+        <w:fldChar w:fldCharType="end"/>
+      </w:r>
+      <w:r>
+        <w:t xml:space="preserve"> Méthode SetTimeBar</w:t>
+      </w:r>
+    </w:p>
+    <w:p>
+      <w:pPr>
+        <w:keepNext/>
+      </w:pPr>
+      <w:r>
+        <w:rPr>
+          <w:noProof/>
+          <w:lang w:eastAsia="fr-CH"/>
+        </w:rPr>
+        <w:lastRenderedPageBreak/>
+        <w:t xml:space="preserve">La méthode </w:t>
+      </w:r>
+      <w:r>
+        <w:t>« SecondesToMMSS »</w:t>
+      </w:r>
+      <w:r>
+        <w:t xml:space="preserve"> me permet de convertir un entier représentant des secondes en chaine de caractères sous le format mm : ss.</w:t>
+      </w:r>
+      <w:r>
+        <w:br/>
+      </w:r>
+      <w:r>
+        <w:rPr>
+          <w:noProof/>
+          <w:lang w:eastAsia="fr-CH"/>
+        </w:rPr>
+        <w:drawing>
+          <wp:inline distT="0" distB="0" distL="0" distR="0" wp14:anchorId="4059CE1D" wp14:editId="76AE6167">
+            <wp:extent cx="5760720" cy="2167255"/>
+            <wp:effectExtent l="0" t="0" r="0" b="4445"/>
+            <wp:docPr id="24" name="Image 24"/>
+            <wp:cNvGraphicFramePr>
+              <a:graphicFrameLocks xmlns:a="http://schemas.openxmlformats.org/drawingml/2006/main" noChangeAspect="1"/>
+            </wp:cNvGraphicFramePr>
+            <a:graphic xmlns:a="http://schemas.openxmlformats.org/drawingml/2006/main">
+              <a:graphicData uri="http://schemas.openxmlformats.org/drawingml/2006/picture">
+                <pic:pic xmlns:pic="http://schemas.openxmlformats.org/drawingml/2006/picture">
+                  <pic:nvPicPr>
+                    <pic:cNvPr id="1" name=""/>
+                    <pic:cNvPicPr/>
+                  </pic:nvPicPr>
+                  <pic:blipFill>
+                    <a:blip r:embed="rId33"/>
+                    <a:stretch>
+                      <a:fillRect/>
+                    </a:stretch>
+                  </pic:blipFill>
+                  <pic:spPr>
+                    <a:xfrm>
+                      <a:off x="0" y="0"/>
+                      <a:ext cx="5760720" cy="2167255"/>
+                    </a:xfrm>
+                    <a:prstGeom prst="rect">
+                      <a:avLst/>
+                    </a:prstGeom>
+                  </pic:spPr>
+                </pic:pic>
+              </a:graphicData>
+            </a:graphic>
+          </wp:inline>
+        </w:drawing>
+      </w:r>
+    </w:p>
+    <w:p>
+      <w:pPr>
+        <w:pStyle w:val="Lgende"/>
+        <w:rPr>
+          <w:u w:val="single"/>
+        </w:rPr>
+      </w:pPr>
+      <w:r>
+        <w:t xml:space="preserve">Figure </w:t>
+      </w:r>
+      <w:r>
+        <w:fldChar w:fldCharType="begin"/>
+      </w:r>
+      <w:r>
+        <w:instrText xml:space="preserve"> SEQ Figure \* ARABIC </w:instrText>
+      </w:r>
+      <w:r>
+        <w:fldChar w:fldCharType="separate"/>
+      </w:r>
+      <w:r>
+        <w:rPr>
+          <w:noProof/>
+        </w:rPr>
+        <w:t>25</w:t>
+      </w:r>
+      <w:r>
+        <w:fldChar w:fldCharType="end"/>
+      </w:r>
+      <w:r>
+        <w:t xml:space="preserve"> Méthode SecondesToMMSS</w:t>
+      </w:r>
+    </w:p>
+    <w:p>
+      <w:pPr>
         <w:pStyle w:val="Titre2"/>
       </w:pPr>
-      <w:bookmarkStart w:id="22" w:name="_Toc482183598"/>
+      <w:bookmarkStart w:id="21" w:name="_Toc482183598"/>
       <w:r>
         <w:t>Ressources</w:t>
       </w:r>
+      <w:bookmarkEnd w:id="21"/>
+    </w:p>
+    <w:p>
+      <w:r>
+        <w:t xml:space="preserve">Pour ce projet j’ai eu besoin de une librairie externe et de </w:t>
+      </w:r>
+      <w:bookmarkStart w:id="22" w:name="_GoBack"/>
       <w:bookmarkEnd w:id="22"/>
     </w:p>
     <w:p>
@@ -7466,7 +8316,7 @@
 </file>
 
 <file path=customXml/itemProps1.xml><?xml version="1.0" encoding="utf-8"?>
-<ds:datastoreItem xmlns:ds="http://schemas.openxmlformats.org/officeDocument/2006/customXml" ds:itemID="{36183122-149D-4C44-94DE-5C580E56377F}">
+<ds:datastoreItem xmlns:ds="http://schemas.openxmlformats.org/officeDocument/2006/customXml" ds:itemID="{9557B773-DE3F-401B-969D-AE4A055AABA1}">
   <ds:schemaRefs>
     <ds:schemaRef ds:uri="http://schemas.openxmlformats.org/officeDocument/2006/bibliography"/>
   </ds:schemaRefs>

--- a/Documentation/Documentation_CSharp.docx
+++ b/Documentation/Documentation_CSharp.docx
@@ -3301,10 +3301,90 @@
     </w:p>
     <w:p>
       <w:r>
-        <w:t>À la fin de notre formation il nous est demandé de réaliser un travail pratique individuel qui dure 80 heures. J’ai fait le choix de réaliser une application servant à écouter de la musique en streaming et un site web qui va avec.</w:t>
-      </w:r>
-      <w:r>
-        <w:t xml:space="preserve"> Ce document va présenter le processus d’élaboration de mon application. Il sera en deux parties : la première concernant l’application C# et la deuxième concernant le site web.</w:t>
+        <w:t>Pourquoi ce projet ?</w:t>
+      </w:r>
+    </w:p>
+    <w:p>
+      <w:r>
+        <w:t xml:space="preserve">À la fin de notre formation il nous est demandé de réaliser un travail pratique individuel qui dure 80 heures. </w:t>
+      </w:r>
+    </w:p>
+    <w:p>
+      <w:r>
+        <w:t>Objectifs de ce document :</w:t>
+      </w:r>
+    </w:p>
+    <w:p>
+      <w:pPr>
+        <w:pStyle w:val="Paragraphedeliste"/>
+        <w:numPr>
+          <w:ilvl w:val="0"/>
+          <w:numId w:val="7"/>
+        </w:numPr>
+      </w:pPr>
+      <w:r>
+        <w:t>P</w:t>
+      </w:r>
+      <w:r>
+        <w:t>résenter le processus d’élaboration de mon application</w:t>
+      </w:r>
+    </w:p>
+    <w:p>
+      <w:pPr>
+        <w:pStyle w:val="Paragraphedeliste"/>
+        <w:numPr>
+          <w:ilvl w:val="0"/>
+          <w:numId w:val="7"/>
+        </w:numPr>
+      </w:pPr>
+      <w:r>
+        <w:t xml:space="preserve">Documenter la conception de la base de données </w:t>
+      </w:r>
+    </w:p>
+    <w:p>
+      <w:pPr>
+        <w:pStyle w:val="Paragraphedeliste"/>
+        <w:numPr>
+          <w:ilvl w:val="0"/>
+          <w:numId w:val="7"/>
+        </w:numPr>
+      </w:pPr>
+      <w:r>
+        <w:t>Documenter la conception du code de l’application</w:t>
+      </w:r>
+    </w:p>
+    <w:p>
+      <w:pPr>
+        <w:pStyle w:val="Paragraphedeliste"/>
+        <w:numPr>
+          <w:ilvl w:val="0"/>
+          <w:numId w:val="7"/>
+        </w:numPr>
+      </w:pPr>
+      <w:r>
+        <w:t>Recenser les informations nécessaires à la reprise du projet</w:t>
+      </w:r>
+    </w:p>
+    <w:p>
+      <w:r>
+        <w:t>But :</w:t>
+      </w:r>
+    </w:p>
+    <w:p>
+      <w:r>
+        <w:t>J’ai fait le choix de réaliser une application servant à écouter de la musique en streaming</w:t>
+      </w:r>
+      <w:r>
+        <w:t xml:space="preserve"> grâce à une base de données</w:t>
+      </w:r>
+      <w:r>
+        <w:t>.</w:t>
+      </w:r>
+      <w:r>
+        <w:t xml:space="preserve"> Un site web sera aussi codé en parallèle utilisant la même base de données.</w:t>
+      </w:r>
+      <w:r>
+        <w:t xml:space="preserve"> </w:t>
       </w:r>
     </w:p>
     <w:p>
@@ -3317,7 +3397,14 @@
       </w:r>
       <w:bookmarkEnd w:id="2"/>
     </w:p>
-    <w:p>
+    <w:p/>
+    <w:p>
+      <w:pPr>
+        <w:rPr>
+          <w:color w:val="0563C1" w:themeColor="hyperlink"/>
+          <w:u w:val="single"/>
+        </w:rPr>
+      </w:pPr>
       <w:r>
         <w:t xml:space="preserve">N’hairi Ilias, </w:t>
       </w:r>
@@ -3332,6 +3419,71 @@
     </w:p>
     <w:p>
       <w:r>
+        <w:t xml:space="preserve">Maitre d’apprentissage : Garcia Francisco, </w:t>
+      </w:r>
+      <w:hyperlink r:id="rId7" w:history="1">
+        <w:r>
+          <w:rPr>
+            <w:rStyle w:val="Lienhypertexte"/>
+          </w:rPr>
+          <w:t>edu-garciafr@eduge.ch</w:t>
+        </w:r>
+      </w:hyperlink>
+    </w:p>
+    <w:p>
+      <w:r>
+        <w:t xml:space="preserve">Experts : </w:t>
+      </w:r>
+    </w:p>
+    <w:p>
+      <w:pPr>
+        <w:pStyle w:val="Paragraphedeliste"/>
+        <w:numPr>
+          <w:ilvl w:val="0"/>
+          <w:numId w:val="8"/>
+        </w:numPr>
+        <w:rPr>
+          <w:lang w:val="de-CH"/>
+        </w:rPr>
+      </w:pPr>
+      <w:r>
+        <w:rPr>
+          <w:lang w:val="de-CH"/>
+        </w:rPr>
+        <w:t xml:space="preserve">Murisier Serge, </w:t>
+      </w:r>
+      <w:hyperlink r:id="rId8" w:history="1">
+        <w:r>
+          <w:rPr>
+            <w:rStyle w:val="Lienhypertexte"/>
+            <w:lang w:val="de-CH"/>
+          </w:rPr>
+          <w:t>SMURISIER@cross-systems.com</w:t>
+        </w:r>
+      </w:hyperlink>
+    </w:p>
+    <w:p>
+      <w:pPr>
+        <w:pStyle w:val="Paragraphedeliste"/>
+        <w:numPr>
+          <w:ilvl w:val="0"/>
+          <w:numId w:val="8"/>
+        </w:numPr>
+      </w:pPr>
+      <w:r>
+        <w:t xml:space="preserve">Court Pascal, </w:t>
+      </w:r>
+      <w:hyperlink r:id="rId9" w:history="1">
+        <w:r>
+          <w:rPr>
+            <w:rStyle w:val="Lienhypertexte"/>
+          </w:rPr>
+          <w:t>experts.tpige@outlook.com</w:t>
+        </w:r>
+      </w:hyperlink>
+    </w:p>
+    <w:p>
+      <w:r>
         <w:t>Dans ce projet je m’occuperai de toutes les tâches à réaliser.</w:t>
       </w:r>
     </w:p>
@@ -3427,6 +3579,7 @@
       </w:pPr>
       <w:bookmarkStart w:id="4" w:name="_Toc482183581"/>
       <w:r>
+        <w:lastRenderedPageBreak/>
         <w:t>Analyse</w:t>
       </w:r>
       <w:bookmarkEnd w:id="4"/>
@@ -3444,6 +3597,65 @@
     <w:p>
       <w:r>
         <w:t>Si nous regardons des applications similaires à celle que je souhaite réaliser nous trouvons que la plus connue est Spotify. Je m’inspirerai donc de certains points de cette application pour la réalisation de mon projet.</w:t>
+      </w:r>
+    </w:p>
+    <w:p>
+      <w:pPr>
+        <w:jc w:val="center"/>
+      </w:pPr>
+      <w:r>
+        <w:rPr>
+          <w:noProof/>
+          <w:lang w:eastAsia="fr-CH"/>
+        </w:rPr>
+        <w:drawing>
+          <wp:inline distT="0" distB="0" distL="0" distR="0">
+            <wp:extent cx="4923721" cy="2579198"/>
+            <wp:effectExtent l="0" t="0" r="0" b="0"/>
+            <wp:docPr id="22" name="Image 22" descr="http://pixel.nymag.com/imgs/daily/vulture/2015/06/26/26-spotify.w1200.h630.jpg"/>
+            <wp:cNvGraphicFramePr>
+              <a:graphicFrameLocks xmlns:a="http://schemas.openxmlformats.org/drawingml/2006/main" noChangeAspect="1"/>
+            </wp:cNvGraphicFramePr>
+            <a:graphic xmlns:a="http://schemas.openxmlformats.org/drawingml/2006/main">
+              <a:graphicData uri="http://schemas.openxmlformats.org/drawingml/2006/picture">
+                <pic:pic xmlns:pic="http://schemas.openxmlformats.org/drawingml/2006/picture">
+                  <pic:nvPicPr>
+                    <pic:cNvPr id="0" name="Picture 7" descr="http://pixel.nymag.com/imgs/daily/vulture/2015/06/26/26-spotify.w1200.h630.jpg"/>
+                    <pic:cNvPicPr>
+                      <a:picLocks noChangeAspect="1" noChangeArrowheads="1"/>
+                    </pic:cNvPicPr>
+                  </pic:nvPicPr>
+                  <pic:blipFill>
+                    <a:blip r:embed="rId10">
+                      <a:extLst>
+                        <a:ext uri="{28A0092B-C50C-407E-A947-70E740481C1C}">
+                          <a14:useLocalDpi xmlns:a14="http://schemas.microsoft.com/office/drawing/2010/main" val="0"/>
+                        </a:ext>
+                      </a:extLst>
+                    </a:blip>
+                    <a:srcRect/>
+                    <a:stretch>
+                      <a:fillRect/>
+                    </a:stretch>
+                  </pic:blipFill>
+                  <pic:spPr bwMode="auto">
+                    <a:xfrm>
+                      <a:off x="0" y="0"/>
+                      <a:ext cx="4925776" cy="2580274"/>
+                    </a:xfrm>
+                    <a:prstGeom prst="rect">
+                      <a:avLst/>
+                    </a:prstGeom>
+                    <a:noFill/>
+                    <a:ln>
+                      <a:noFill/>
+                    </a:ln>
+                  </pic:spPr>
+                </pic:pic>
+              </a:graphicData>
+            </a:graphic>
+          </wp:inline>
+        </w:drawing>
       </w:r>
     </w:p>
     <w:p>
@@ -3502,7 +3714,6 @@
         </w:numPr>
       </w:pPr>
       <w:r>
-        <w:lastRenderedPageBreak/>
         <w:t>Pour créer un compte il y aura, au lancement de l’application une fenêtre de connexion/inscription ou l’utilisateur à le choix de ce qu’il veut faire.</w:t>
       </w:r>
     </w:p>
@@ -3602,6 +3813,7 @@
     </w:p>
     <w:p>
       <w:r>
+        <w:lastRenderedPageBreak/>
         <w:t xml:space="preserve">L’utilisateur peut choisir </w:t>
       </w:r>
       <w:r>
@@ -3640,8 +3852,8 @@
             <v:path o:extrusionok="f" gradientshapeok="t" o:connecttype="rect"/>
             <o:lock v:ext="edit" aspectratio="t"/>
           </v:shapetype>
-          <v:shape id="_x0000_i1025" type="#_x0000_t75" style="width:337.5pt;height:318pt">
-            <v:imagedata r:id="rId7" o:title="Connexion"/>
+          <v:shape id="_x0000_i1025" type="#_x0000_t75" style="width:337.6pt;height:317.9pt">
+            <v:imagedata r:id="rId11" o:title="Connexion"/>
           </v:shape>
         </w:pict>
       </w:r>
@@ -3700,8 +3912,8 @@
       <w:r>
         <w:lastRenderedPageBreak/>
         <w:pict>
-          <v:shape id="_x0000_i1026" type="#_x0000_t75" style="width:337.5pt;height:318pt">
-            <v:imagedata r:id="rId8" o:title="Inscription"/>
+          <v:shape id="_x0000_i1026" type="#_x0000_t75" style="width:337.6pt;height:317.9pt">
+            <v:imagedata r:id="rId12" o:title="Inscription"/>
           </v:shape>
         </w:pict>
       </w:r>
@@ -3758,8 +3970,8 @@
       </w:r>
       <w:r>
         <w:pict>
-          <v:shape id="_x0000_i1027" type="#_x0000_t75" style="width:437.8pt;height:277.3pt">
-            <v:imagedata r:id="rId9" o:title="Recherche musiques"/>
+          <v:shape id="_x0000_i1027" type="#_x0000_t75" style="width:438.1pt;height:277.15pt">
+            <v:imagedata r:id="rId13" o:title="Recherche musiques"/>
           </v:shape>
         </w:pict>
       </w:r>
@@ -3827,8 +4039,8 @@
       </w:r>
       <w:r>
         <w:pict>
-          <v:shape id="_x0000_i1028" type="#_x0000_t75" style="width:453.2pt;height:287.1pt">
-            <v:imagedata r:id="rId10" o:title="Favoris"/>
+          <v:shape id="_x0000_i1028" type="#_x0000_t75" style="width:453.05pt;height:287.3pt">
+            <v:imagedata r:id="rId14" o:title="Favoris"/>
           </v:shape>
         </w:pict>
       </w:r>
@@ -3887,7 +4099,7 @@
       <w:r>
         <w:pict>
           <v:shape id="_x0000_i1029" type="#_x0000_t75" style="width:453.05pt;height:287.3pt">
-            <v:imagedata r:id="rId11" o:title="Playlist"/>
+            <v:imagedata r:id="rId15" o:title="Playlist"/>
           </v:shape>
         </w:pict>
       </w:r>
@@ -3989,464 +4201,6 @@
             <wp:extent cx="5760720" cy="3074670"/>
             <wp:effectExtent l="0" t="0" r="0" b="0"/>
             <wp:docPr id="1" name="Image 1"/>
-            <wp:cNvGraphicFramePr>
-              <a:graphicFrameLocks xmlns:a="http://schemas.openxmlformats.org/drawingml/2006/main" noChangeAspect="1"/>
-            </wp:cNvGraphicFramePr>
-            <a:graphic xmlns:a="http://schemas.openxmlformats.org/drawingml/2006/main">
-              <a:graphicData uri="http://schemas.openxmlformats.org/drawingml/2006/picture">
-                <pic:pic xmlns:pic="http://schemas.openxmlformats.org/drawingml/2006/picture">
-                  <pic:nvPicPr>
-                    <pic:cNvPr id="1" name=""/>
-                    <pic:cNvPicPr/>
-                  </pic:nvPicPr>
-                  <pic:blipFill>
-                    <a:blip r:embed="rId12"/>
-                    <a:stretch>
-                      <a:fillRect/>
-                    </a:stretch>
-                  </pic:blipFill>
-                  <pic:spPr>
-                    <a:xfrm>
-                      <a:off x="0" y="0"/>
-                      <a:ext cx="5760720" cy="3074670"/>
-                    </a:xfrm>
-                    <a:prstGeom prst="rect">
-                      <a:avLst/>
-                    </a:prstGeom>
-                  </pic:spPr>
-                </pic:pic>
-              </a:graphicData>
-            </a:graphic>
-          </wp:inline>
-        </w:drawing>
-      </w:r>
-    </w:p>
-    <w:p>
-      <w:pPr>
-        <w:pStyle w:val="Titre1"/>
-      </w:pPr>
-      <w:bookmarkStart w:id="13" w:name="_Toc482183590"/>
-      <w:r>
-        <w:t>Conception</w:t>
-      </w:r>
-      <w:bookmarkEnd w:id="13"/>
-    </w:p>
-    <w:p>
-      <w:pPr>
-        <w:pStyle w:val="Titre2"/>
-      </w:pPr>
-      <w:bookmarkStart w:id="14" w:name="_Toc482183591"/>
-      <w:r>
-        <w:t>Analyse de l’environnement</w:t>
-      </w:r>
-      <w:bookmarkEnd w:id="14"/>
-    </w:p>
-    <w:p>
-      <w:r>
-        <w:t>Pour ce projet le matériel informatique est le suivant :</w:t>
-      </w:r>
-    </w:p>
-    <w:p>
-      <w:pPr>
-        <w:pStyle w:val="Paragraphedeliste"/>
-        <w:numPr>
-          <w:ilvl w:val="0"/>
-          <w:numId w:val="3"/>
-        </w:numPr>
-      </w:pPr>
-      <w:r>
-        <w:t>Un ordinateur</w:t>
-      </w:r>
-    </w:p>
-    <w:p>
-      <w:pPr>
-        <w:pStyle w:val="Paragraphedeliste"/>
-        <w:numPr>
-          <w:ilvl w:val="0"/>
-          <w:numId w:val="3"/>
-        </w:numPr>
-      </w:pPr>
-      <w:r>
-        <w:t>Un SSD 330 Go</w:t>
-      </w:r>
-    </w:p>
-    <w:p>
-      <w:pPr>
-        <w:pStyle w:val="Paragraphedeliste"/>
-        <w:numPr>
-          <w:ilvl w:val="0"/>
-          <w:numId w:val="3"/>
-        </w:numPr>
-      </w:pPr>
-      <w:r>
-        <w:t xml:space="preserve">Clavier + souris </w:t>
-      </w:r>
-    </w:p>
-    <w:p>
-      <w:pPr>
-        <w:pStyle w:val="Paragraphedeliste"/>
-        <w:numPr>
-          <w:ilvl w:val="0"/>
-          <w:numId w:val="3"/>
-        </w:numPr>
-      </w:pPr>
-      <w:r>
-        <w:t>Deux écrans</w:t>
-      </w:r>
-    </w:p>
-    <w:p>
-      <w:r>
-        <w:t>Logiciels utilisés pour ce projet :</w:t>
-      </w:r>
-    </w:p>
-    <w:p>
-      <w:pPr>
-        <w:pStyle w:val="Paragraphedeliste"/>
-        <w:numPr>
-          <w:ilvl w:val="0"/>
-          <w:numId w:val="4"/>
-        </w:numPr>
-      </w:pPr>
-      <w:r>
-        <w:t>Visual studio 2015</w:t>
-      </w:r>
-    </w:p>
-    <w:p>
-      <w:pPr>
-        <w:pStyle w:val="Paragraphedeliste"/>
-        <w:numPr>
-          <w:ilvl w:val="0"/>
-          <w:numId w:val="4"/>
-        </w:numPr>
-      </w:pPr>
-      <w:r>
-        <w:t>MS Word 2016</w:t>
-      </w:r>
-    </w:p>
-    <w:p>
-      <w:pPr>
-        <w:pStyle w:val="Paragraphedeliste"/>
-        <w:numPr>
-          <w:ilvl w:val="0"/>
-          <w:numId w:val="4"/>
-        </w:numPr>
-      </w:pPr>
-      <w:r>
-        <w:t>MS Excel 2016</w:t>
-      </w:r>
-    </w:p>
-    <w:p>
-      <w:pPr>
-        <w:pStyle w:val="Paragraphedeliste"/>
-        <w:numPr>
-          <w:ilvl w:val="0"/>
-          <w:numId w:val="4"/>
-        </w:numPr>
-      </w:pPr>
-      <w:r>
-        <w:t>Notepad ++</w:t>
-      </w:r>
-    </w:p>
-    <w:p>
-      <w:pPr>
-        <w:pStyle w:val="Paragraphedeliste"/>
-        <w:numPr>
-          <w:ilvl w:val="0"/>
-          <w:numId w:val="4"/>
-        </w:numPr>
-      </w:pPr>
-      <w:r>
-        <w:t>GitKraken</w:t>
-      </w:r>
-    </w:p>
-    <w:p>
-      <w:pPr>
-        <w:pStyle w:val="Paragraphedeliste"/>
-        <w:numPr>
-          <w:ilvl w:val="0"/>
-          <w:numId w:val="4"/>
-        </w:numPr>
-      </w:pPr>
-      <w:r>
-        <w:t>Google Chrome</w:t>
-      </w:r>
-    </w:p>
-    <w:p>
-      <w:pPr>
-        <w:pStyle w:val="Paragraphedeliste"/>
-        <w:numPr>
-          <w:ilvl w:val="0"/>
-          <w:numId w:val="4"/>
-        </w:numPr>
-      </w:pPr>
-      <w:r>
-        <w:t>EasyPhp</w:t>
-      </w:r>
-    </w:p>
-    <w:p>
-      <w:pPr>
-        <w:pStyle w:val="Paragraphedeliste"/>
-        <w:numPr>
-          <w:ilvl w:val="0"/>
-          <w:numId w:val="4"/>
-        </w:numPr>
-      </w:pPr>
-      <w:r>
-        <w:t>PhpMyAdmin</w:t>
-      </w:r>
-    </w:p>
-    <w:p>
-      <w:pPr>
-        <w:pStyle w:val="Titre2"/>
-      </w:pPr>
-      <w:bookmarkStart w:id="15" w:name="_Toc482183592"/>
-      <w:r>
-        <w:t xml:space="preserve">Détermination de l’arborescence </w:t>
-      </w:r>
-      <w:bookmarkEnd w:id="15"/>
-      <w:r>
-        <w:t>de l’application</w:t>
-      </w:r>
-    </w:p>
-    <w:p>
-      <w:r>
-        <w:t>Au lancement l’application l’utilisateur arrive sur la fenêtre de connexion/inscription.</w:t>
-      </w:r>
-    </w:p>
-    <w:p>
-      <w:r>
-        <w:t>Une fois connecté il arrive sur la fenêtre principale ou il peut écouter de la musique, consulter ses favoris ou ses playlists.</w:t>
-      </w:r>
-    </w:p>
-    <w:p>
-      <w:pPr>
-        <w:jc w:val="center"/>
-      </w:pPr>
-      <w:r>
-        <w:lastRenderedPageBreak/>
-        <w:pict>
-          <v:shape id="_x0000_i1030" type="#_x0000_t75" style="width:107.3pt;height:182.05pt">
-            <v:imagedata r:id="rId13" o:title="arborescence"/>
-          </v:shape>
-        </w:pict>
-      </w:r>
-    </w:p>
-    <w:p>
-      <w:pPr>
-        <w:pStyle w:val="Titre2"/>
-      </w:pPr>
-      <w:bookmarkStart w:id="16" w:name="_Toc482183593"/>
-      <w:r>
-        <w:t>Définition de la charte graphique</w:t>
-      </w:r>
-      <w:bookmarkEnd w:id="16"/>
-    </w:p>
-    <w:p>
-      <w:r>
-        <w:t>Concernant la charte graphique j’ai choisi de faire quelque chose de sobre et d’intuitif avec mes connaissances. C’est pour ça que j’ai choisi de n’avoir que deux fenêtres afin de ne pas perdre l’utilisateur. Puis pour les couleurs j’ai décidé de rester sur quelque chose de sobre, en l’occurrence du blanc.</w:t>
-      </w:r>
-    </w:p>
-    <w:p>
-      <w:pPr>
-        <w:pStyle w:val="Titre2"/>
-      </w:pPr>
-      <w:bookmarkStart w:id="17" w:name="_Toc482183594"/>
-      <w:r>
-        <w:t>Maquette graphique</w:t>
-      </w:r>
-      <w:bookmarkEnd w:id="17"/>
-    </w:p>
-    <w:p>
-      <w:r>
-        <w:t>Fenêtre de connexion :</w:t>
-      </w:r>
-    </w:p>
-    <w:p>
-      <w:pPr>
-        <w:keepNext/>
-        <w:jc w:val="center"/>
-      </w:pPr>
-      <w:r>
-        <w:rPr>
-          <w:noProof/>
-          <w:lang w:eastAsia="fr-CH"/>
-        </w:rPr>
-        <w:drawing>
-          <wp:inline distT="0" distB="0" distL="0" distR="0" wp14:anchorId="1629FF38" wp14:editId="574B1BE1">
-            <wp:extent cx="4079447" cy="2769079"/>
-            <wp:effectExtent l="0" t="0" r="0" b="0"/>
-            <wp:docPr id="2" name="Image 2"/>
-            <wp:cNvGraphicFramePr>
-              <a:graphicFrameLocks xmlns:a="http://schemas.openxmlformats.org/drawingml/2006/main" noChangeAspect="1"/>
-            </wp:cNvGraphicFramePr>
-            <a:graphic xmlns:a="http://schemas.openxmlformats.org/drawingml/2006/main">
-              <a:graphicData uri="http://schemas.openxmlformats.org/drawingml/2006/picture">
-                <pic:pic xmlns:pic="http://schemas.openxmlformats.org/drawingml/2006/picture">
-                  <pic:nvPicPr>
-                    <pic:cNvPr id="1" name=""/>
-                    <pic:cNvPicPr/>
-                  </pic:nvPicPr>
-                  <pic:blipFill>
-                    <a:blip r:embed="rId14"/>
-                    <a:stretch>
-                      <a:fillRect/>
-                    </a:stretch>
-                  </pic:blipFill>
-                  <pic:spPr>
-                    <a:xfrm>
-                      <a:off x="0" y="0"/>
-                      <a:ext cx="4084444" cy="2772471"/>
-                    </a:xfrm>
-                    <a:prstGeom prst="rect">
-                      <a:avLst/>
-                    </a:prstGeom>
-                  </pic:spPr>
-                </pic:pic>
-              </a:graphicData>
-            </a:graphic>
-          </wp:inline>
-        </w:drawing>
-      </w:r>
-    </w:p>
-    <w:p>
-      <w:pPr>
-        <w:pStyle w:val="Lgende"/>
-        <w:jc w:val="center"/>
-      </w:pPr>
-      <w:r>
-        <w:t xml:space="preserve">Figure </w:t>
-      </w:r>
-      <w:r>
-        <w:fldChar w:fldCharType="begin"/>
-      </w:r>
-      <w:r>
-        <w:instrText xml:space="preserve"> SEQ Figure \* ARABIC </w:instrText>
-      </w:r>
-      <w:r>
-        <w:fldChar w:fldCharType="separate"/>
-      </w:r>
-      <w:r>
-        <w:rPr>
-          <w:noProof/>
-        </w:rPr>
-        <w:t>6</w:t>
-      </w:r>
-      <w:r>
-        <w:rPr>
-          <w:noProof/>
-        </w:rPr>
-        <w:fldChar w:fldCharType="end"/>
-      </w:r>
-      <w:r>
-        <w:t xml:space="preserve"> Fenêtre de connexion</w:t>
-      </w:r>
-    </w:p>
-    <w:p>
-      <w:r>
-        <w:t>Fenêtre d’inscription :</w:t>
-      </w:r>
-    </w:p>
-    <w:p>
-      <w:pPr>
-        <w:keepNext/>
-        <w:jc w:val="center"/>
-      </w:pPr>
-      <w:r>
-        <w:rPr>
-          <w:noProof/>
-          <w:lang w:eastAsia="fr-CH"/>
-        </w:rPr>
-        <w:lastRenderedPageBreak/>
-        <w:drawing>
-          <wp:inline distT="0" distB="0" distL="0" distR="0" wp14:anchorId="75D00B87" wp14:editId="1AC9EEAF">
-            <wp:extent cx="4714875" cy="3200400"/>
-            <wp:effectExtent l="0" t="0" r="9525" b="0"/>
-            <wp:docPr id="3" name="Image 3"/>
-            <wp:cNvGraphicFramePr>
-              <a:graphicFrameLocks xmlns:a="http://schemas.openxmlformats.org/drawingml/2006/main" noChangeAspect="1"/>
-            </wp:cNvGraphicFramePr>
-            <a:graphic xmlns:a="http://schemas.openxmlformats.org/drawingml/2006/main">
-              <a:graphicData uri="http://schemas.openxmlformats.org/drawingml/2006/picture">
-                <pic:pic xmlns:pic="http://schemas.openxmlformats.org/drawingml/2006/picture">
-                  <pic:nvPicPr>
-                    <pic:cNvPr id="1" name=""/>
-                    <pic:cNvPicPr/>
-                  </pic:nvPicPr>
-                  <pic:blipFill>
-                    <a:blip r:embed="rId15"/>
-                    <a:stretch>
-                      <a:fillRect/>
-                    </a:stretch>
-                  </pic:blipFill>
-                  <pic:spPr>
-                    <a:xfrm>
-                      <a:off x="0" y="0"/>
-                      <a:ext cx="4714875" cy="3200400"/>
-                    </a:xfrm>
-                    <a:prstGeom prst="rect">
-                      <a:avLst/>
-                    </a:prstGeom>
-                  </pic:spPr>
-                </pic:pic>
-              </a:graphicData>
-            </a:graphic>
-          </wp:inline>
-        </w:drawing>
-      </w:r>
-    </w:p>
-    <w:p>
-      <w:pPr>
-        <w:pStyle w:val="Lgende"/>
-        <w:jc w:val="center"/>
-      </w:pPr>
-      <w:r>
-        <w:t xml:space="preserve">Figure </w:t>
-      </w:r>
-      <w:r>
-        <w:fldChar w:fldCharType="begin"/>
-      </w:r>
-      <w:r>
-        <w:instrText xml:space="preserve"> SEQ Figure \* ARABIC </w:instrText>
-      </w:r>
-      <w:r>
-        <w:fldChar w:fldCharType="separate"/>
-      </w:r>
-      <w:r>
-        <w:rPr>
-          <w:noProof/>
-        </w:rPr>
-        <w:t>7</w:t>
-      </w:r>
-      <w:r>
-        <w:rPr>
-          <w:noProof/>
-        </w:rPr>
-        <w:fldChar w:fldCharType="end"/>
-      </w:r>
-      <w:r>
-        <w:t xml:space="preserve"> Fenêtre d'inscription</w:t>
-      </w:r>
-    </w:p>
-    <w:p>
-      <w:r>
-        <w:t xml:space="preserve">Fenêtre principale (onglet musique/recherche) : </w:t>
-      </w:r>
-    </w:p>
-    <w:p>
-      <w:pPr>
-        <w:keepNext/>
-        <w:jc w:val="center"/>
-      </w:pPr>
-      <w:r>
-        <w:rPr>
-          <w:noProof/>
-          <w:lang w:eastAsia="fr-CH"/>
-        </w:rPr>
-        <w:drawing>
-          <wp:inline distT="0" distB="0" distL="0" distR="0" wp14:anchorId="6595E9E5" wp14:editId="27CCA5C9">
-            <wp:extent cx="5760720" cy="3439160"/>
-            <wp:effectExtent l="0" t="0" r="0" b="8890"/>
-            <wp:docPr id="4" name="Image 4"/>
             <wp:cNvGraphicFramePr>
               <a:graphicFrameLocks xmlns:a="http://schemas.openxmlformats.org/drawingml/2006/main" noChangeAspect="1"/>
             </wp:cNvGraphicFramePr>
@@ -4466,7 +4220,7 @@
                   <pic:spPr>
                     <a:xfrm>
                       <a:off x="0" y="0"/>
-                      <a:ext cx="5760720" cy="3439160"/>
+                      <a:ext cx="5760720" cy="3074670"/>
                     </a:xfrm>
                     <a:prstGeom prst="rect">
                       <a:avLst/>
@@ -4481,140 +4235,264 @@
     </w:p>
     <w:p>
       <w:pPr>
-        <w:pStyle w:val="Lgende"/>
+        <w:pStyle w:val="Titre1"/>
+      </w:pPr>
+      <w:bookmarkStart w:id="13" w:name="_Toc482183590"/>
+      <w:r>
+        <w:t>Conception</w:t>
+      </w:r>
+      <w:bookmarkEnd w:id="13"/>
+    </w:p>
+    <w:p>
+      <w:pPr>
+        <w:pStyle w:val="Titre2"/>
+      </w:pPr>
+      <w:bookmarkStart w:id="14" w:name="_Toc482183591"/>
+      <w:r>
+        <w:t>Analyse de l’environnement</w:t>
+      </w:r>
+      <w:bookmarkEnd w:id="14"/>
+    </w:p>
+    <w:p>
+      <w:r>
+        <w:t>Pour ce projet le matériel informatique est le suivant :</w:t>
+      </w:r>
+    </w:p>
+    <w:p>
+      <w:pPr>
+        <w:pStyle w:val="Paragraphedeliste"/>
+        <w:numPr>
+          <w:ilvl w:val="0"/>
+          <w:numId w:val="3"/>
+        </w:numPr>
+      </w:pPr>
+      <w:r>
+        <w:t>Un ordinateur</w:t>
+      </w:r>
+    </w:p>
+    <w:p>
+      <w:pPr>
+        <w:pStyle w:val="Paragraphedeliste"/>
+        <w:numPr>
+          <w:ilvl w:val="0"/>
+          <w:numId w:val="3"/>
+        </w:numPr>
+      </w:pPr>
+      <w:r>
+        <w:t>Un SSD 330 Go</w:t>
+      </w:r>
+    </w:p>
+    <w:p>
+      <w:pPr>
+        <w:pStyle w:val="Paragraphedeliste"/>
+        <w:numPr>
+          <w:ilvl w:val="0"/>
+          <w:numId w:val="3"/>
+        </w:numPr>
+      </w:pPr>
+      <w:r>
+        <w:t xml:space="preserve">Clavier + souris </w:t>
+      </w:r>
+    </w:p>
+    <w:p>
+      <w:pPr>
+        <w:pStyle w:val="Paragraphedeliste"/>
+        <w:numPr>
+          <w:ilvl w:val="0"/>
+          <w:numId w:val="3"/>
+        </w:numPr>
+      </w:pPr>
+      <w:r>
+        <w:t>Deux écrans</w:t>
+      </w:r>
+    </w:p>
+    <w:p>
+      <w:r>
+        <w:t>Logiciels utilisés pour ce projet :</w:t>
+      </w:r>
+    </w:p>
+    <w:p>
+      <w:pPr>
+        <w:pStyle w:val="Paragraphedeliste"/>
+        <w:numPr>
+          <w:ilvl w:val="0"/>
+          <w:numId w:val="4"/>
+        </w:numPr>
+      </w:pPr>
+      <w:r>
+        <w:t>Visual studio 2015</w:t>
+      </w:r>
+    </w:p>
+    <w:p>
+      <w:pPr>
+        <w:pStyle w:val="Paragraphedeliste"/>
+        <w:numPr>
+          <w:ilvl w:val="0"/>
+          <w:numId w:val="4"/>
+        </w:numPr>
+      </w:pPr>
+      <w:r>
+        <w:t>MS Word 2016</w:t>
+      </w:r>
+    </w:p>
+    <w:p>
+      <w:pPr>
+        <w:pStyle w:val="Paragraphedeliste"/>
+        <w:numPr>
+          <w:ilvl w:val="0"/>
+          <w:numId w:val="4"/>
+        </w:numPr>
+      </w:pPr>
+      <w:r>
+        <w:t>MS Excel 2016</w:t>
+      </w:r>
+    </w:p>
+    <w:p>
+      <w:pPr>
+        <w:pStyle w:val="Paragraphedeliste"/>
+        <w:numPr>
+          <w:ilvl w:val="0"/>
+          <w:numId w:val="4"/>
+        </w:numPr>
+      </w:pPr>
+      <w:r>
+        <w:t>Notepad ++</w:t>
+      </w:r>
+    </w:p>
+    <w:p>
+      <w:pPr>
+        <w:pStyle w:val="Paragraphedeliste"/>
+        <w:numPr>
+          <w:ilvl w:val="0"/>
+          <w:numId w:val="4"/>
+        </w:numPr>
+      </w:pPr>
+      <w:r>
+        <w:t>GitKraken</w:t>
+      </w:r>
+    </w:p>
+    <w:p>
+      <w:pPr>
+        <w:pStyle w:val="Paragraphedeliste"/>
+        <w:numPr>
+          <w:ilvl w:val="0"/>
+          <w:numId w:val="4"/>
+        </w:numPr>
+      </w:pPr>
+      <w:r>
+        <w:t>Google Chrome</w:t>
+      </w:r>
+    </w:p>
+    <w:p>
+      <w:pPr>
+        <w:pStyle w:val="Paragraphedeliste"/>
+        <w:numPr>
+          <w:ilvl w:val="0"/>
+          <w:numId w:val="4"/>
+        </w:numPr>
+      </w:pPr>
+      <w:r>
+        <w:t>EasyPhp</w:t>
+      </w:r>
+    </w:p>
+    <w:p>
+      <w:pPr>
+        <w:pStyle w:val="Paragraphedeliste"/>
+        <w:numPr>
+          <w:ilvl w:val="0"/>
+          <w:numId w:val="4"/>
+        </w:numPr>
+      </w:pPr>
+      <w:r>
+        <w:t>PhpMyAdmin</w:t>
+      </w:r>
+    </w:p>
+    <w:p>
+      <w:pPr>
+        <w:pStyle w:val="Titre2"/>
+      </w:pPr>
+      <w:bookmarkStart w:id="15" w:name="_Toc482183592"/>
+      <w:r>
+        <w:t xml:space="preserve">Détermination de l’arborescence </w:t>
+      </w:r>
+      <w:bookmarkEnd w:id="15"/>
+      <w:r>
+        <w:t>de l’application</w:t>
+      </w:r>
+    </w:p>
+    <w:p>
+      <w:r>
+        <w:t>Au lancement l’application l’utilisateur arrive sur la fenêtre de connexion/inscription.</w:t>
+      </w:r>
+    </w:p>
+    <w:p>
+      <w:r>
+        <w:t>Une fois connecté il arrive sur la fenêtre principale ou il peut écouter de la musique, consulter ses favoris ou ses playlists.</w:t>
+      </w:r>
+    </w:p>
+    <w:p>
+      <w:pPr>
         <w:jc w:val="center"/>
       </w:pPr>
       <w:r>
-        <w:t xml:space="preserve">Figure </w:t>
-      </w:r>
-      <w:r>
-        <w:fldChar w:fldCharType="begin"/>
-      </w:r>
-      <w:r>
-        <w:instrText xml:space="preserve"> SEQ Figure \* ARABIC </w:instrText>
-      </w:r>
-      <w:r>
-        <w:fldChar w:fldCharType="separate"/>
-      </w:r>
-      <w:r>
-        <w:rPr>
-          <w:noProof/>
-        </w:rPr>
-        <w:t>8</w:t>
-      </w:r>
-      <w:r>
-        <w:rPr>
-          <w:noProof/>
-        </w:rPr>
-        <w:fldChar w:fldCharType="end"/>
-      </w:r>
-      <w:r>
-        <w:t xml:space="preserve"> Fenêtre principale (musique/recherche)</w:t>
-      </w:r>
-    </w:p>
-    <w:p>
-      <w:r>
         <w:lastRenderedPageBreak/>
-        <w:t>Fenêtre principale (onglet favoris) :</w:t>
-      </w:r>
-      <w:r>
-        <w:br/>
-      </w:r>
+        <w:pict>
+          <v:shape id="_x0000_i1030" type="#_x0000_t75" style="width:107.3pt;height:182.05pt">
+            <v:imagedata r:id="rId17" o:title="arborescence"/>
+          </v:shape>
+        </w:pict>
+      </w:r>
+    </w:p>
+    <w:p>
+      <w:pPr>
+        <w:pStyle w:val="Titre2"/>
+      </w:pPr>
+      <w:bookmarkStart w:id="16" w:name="_Toc482183593"/>
+      <w:r>
+        <w:t>Définition de la charte graphique</w:t>
+      </w:r>
+      <w:bookmarkEnd w:id="16"/>
+    </w:p>
+    <w:p>
+      <w:r>
+        <w:t>Concernant la charte graphique j’ai choisi de faire quelque chose de sobre et d’intuitif avec mes connaissances. C’est pour ça que j’ai choisi de n’avoir que deux fenêtres afin de ne pas perdre l’utilisateur. Puis pour les couleurs j’ai décidé de rester sur quelque chose de sobre, en l’occurrence du blanc.</w:t>
+      </w:r>
+    </w:p>
+    <w:p>
+      <w:pPr>
+        <w:pStyle w:val="Titre2"/>
+      </w:pPr>
+      <w:bookmarkStart w:id="17" w:name="_Toc482183594"/>
+      <w:r>
+        <w:t>Maquette graphique</w:t>
+      </w:r>
+      <w:bookmarkEnd w:id="17"/>
+    </w:p>
+    <w:p>
+      <w:r>
+        <w:t>Nous allons voir le résultat final des fenêtres de l’applications. Nous verrons que des modifications ont été apportées par rapport aux maquettes vu précédemment.</w:t>
+      </w:r>
+    </w:p>
+    <w:p>
+      <w:r>
+        <w:t>Fenêtre de connexion :</w:t>
+      </w:r>
+    </w:p>
+    <w:p>
+      <w:pPr>
+        <w:keepNext/>
+        <w:jc w:val="center"/>
+      </w:pPr>
       <w:r>
         <w:rPr>
           <w:noProof/>
           <w:lang w:eastAsia="fr-CH"/>
         </w:rPr>
         <w:drawing>
-          <wp:inline distT="0" distB="0" distL="0" distR="0" wp14:anchorId="6387ABE2" wp14:editId="0A78BDB4">
-            <wp:extent cx="5760720" cy="3439160"/>
-            <wp:effectExtent l="0" t="0" r="0" b="8890"/>
-            <wp:docPr id="5" name="Image 5"/>
-            <wp:cNvGraphicFramePr>
-              <a:graphicFrameLocks xmlns:a="http://schemas.openxmlformats.org/drawingml/2006/main" noChangeAspect="1"/>
-            </wp:cNvGraphicFramePr>
-            <a:graphic xmlns:a="http://schemas.openxmlformats.org/drawingml/2006/main">
-              <a:graphicData uri="http://schemas.openxmlformats.org/drawingml/2006/picture">
-                <pic:pic xmlns:pic="http://schemas.openxmlformats.org/drawingml/2006/picture">
-                  <pic:nvPicPr>
-                    <pic:cNvPr id="1" name=""/>
-                    <pic:cNvPicPr/>
-                  </pic:nvPicPr>
-                  <pic:blipFill>
-                    <a:blip r:embed="rId17"/>
-                    <a:stretch>
-                      <a:fillRect/>
-                    </a:stretch>
-                  </pic:blipFill>
-                  <pic:spPr>
-                    <a:xfrm>
-                      <a:off x="0" y="0"/>
-                      <a:ext cx="5760720" cy="3439160"/>
-                    </a:xfrm>
-                    <a:prstGeom prst="rect">
-                      <a:avLst/>
-                    </a:prstGeom>
-                  </pic:spPr>
-                </pic:pic>
-              </a:graphicData>
-            </a:graphic>
-          </wp:inline>
-        </w:drawing>
-      </w:r>
-    </w:p>
-    <w:p>
-      <w:pPr>
-        <w:pStyle w:val="Lgende"/>
-        <w:jc w:val="center"/>
-      </w:pPr>
-      <w:r>
-        <w:t xml:space="preserve">Figure </w:t>
-      </w:r>
-      <w:r>
-        <w:fldChar w:fldCharType="begin"/>
-      </w:r>
-      <w:r>
-        <w:instrText xml:space="preserve"> SEQ Figure \* ARABIC </w:instrText>
-      </w:r>
-      <w:r>
-        <w:fldChar w:fldCharType="separate"/>
-      </w:r>
-      <w:r>
-        <w:rPr>
-          <w:noProof/>
-        </w:rPr>
-        <w:t>9</w:t>
-      </w:r>
-      <w:r>
-        <w:rPr>
-          <w:noProof/>
-        </w:rPr>
-        <w:fldChar w:fldCharType="end"/>
-      </w:r>
-      <w:r>
-        <w:t xml:space="preserve"> Fenêtre principale (onglet favoris)</w:t>
-      </w:r>
-    </w:p>
-    <w:p>
-      <w:r>
-        <w:t>Fenêtre principale (onglet playlists) :</w:t>
-      </w:r>
-    </w:p>
-    <w:p>
-      <w:pPr>
-        <w:keepNext/>
-        <w:jc w:val="center"/>
-      </w:pPr>
-      <w:r>
-        <w:rPr>
-          <w:noProof/>
-          <w:lang w:eastAsia="fr-CH"/>
-        </w:rPr>
-        <w:drawing>
-          <wp:inline distT="0" distB="0" distL="0" distR="0" wp14:anchorId="3743A167" wp14:editId="1466B574">
-            <wp:extent cx="5760720" cy="3439160"/>
-            <wp:effectExtent l="0" t="0" r="0" b="8890"/>
-            <wp:docPr id="6" name="Image 6"/>
+          <wp:inline distT="0" distB="0" distL="0" distR="0" wp14:anchorId="1629FF38" wp14:editId="574B1BE1">
+            <wp:extent cx="4079447" cy="2769079"/>
+            <wp:effectExtent l="0" t="0" r="0" b="0"/>
+            <wp:docPr id="2" name="Image 2"/>
             <wp:cNvGraphicFramePr>
               <a:graphicFrameLocks xmlns:a="http://schemas.openxmlformats.org/drawingml/2006/main" noChangeAspect="1"/>
             </wp:cNvGraphicFramePr>
@@ -4634,7 +4512,7 @@
                   <pic:spPr>
                     <a:xfrm>
                       <a:off x="0" y="0"/>
-                      <a:ext cx="5760720" cy="3439160"/>
+                      <a:ext cx="4084444" cy="2772471"/>
                     </a:xfrm>
                     <a:prstGeom prst="rect">
                       <a:avLst/>
@@ -4668,7 +4546,7 @@
         <w:rPr>
           <w:noProof/>
         </w:rPr>
-        <w:t>10</w:t>
+        <w:t>6</w:t>
       </w:r>
       <w:r>
         <w:rPr>
@@ -4677,22 +4555,12 @@
         <w:fldChar w:fldCharType="end"/>
       </w:r>
       <w:r>
-        <w:t xml:space="preserve"> Fenêtre principale (onglet playlists)</w:t>
-      </w:r>
-    </w:p>
-    <w:p>
-      <w:pPr>
-        <w:pStyle w:val="Titre2"/>
-      </w:pPr>
-      <w:bookmarkStart w:id="18" w:name="_Toc482183595"/>
-      <w:r>
-        <w:t>Conception de la base de données</w:t>
-      </w:r>
-      <w:bookmarkEnd w:id="18"/>
-    </w:p>
-    <w:p>
-      <w:r>
-        <w:t>Pour la réalisation de la base de données je me suis demandé ce qui était vraiment important à sauvegarder puis j’ai obtenu le résultat suivant comme premier jet :</w:t>
+        <w:t xml:space="preserve"> Fenêtre de connexion</w:t>
+      </w:r>
+    </w:p>
+    <w:p>
+      <w:r>
+        <w:t>Fenêtre d’inscription :</w:t>
       </w:r>
     </w:p>
     <w:p>
@@ -4707,10 +4575,10 @@
         </w:rPr>
         <w:lastRenderedPageBreak/>
         <w:drawing>
-          <wp:inline distT="0" distB="0" distL="0" distR="0" wp14:anchorId="1863B76D" wp14:editId="04A75139">
-            <wp:extent cx="3981270" cy="2210987"/>
-            <wp:effectExtent l="0" t="0" r="635" b="0"/>
-            <wp:docPr id="8" name="Image 8"/>
+          <wp:inline distT="0" distB="0" distL="0" distR="0" wp14:anchorId="75D00B87" wp14:editId="1AC9EEAF">
+            <wp:extent cx="4714875" cy="3200400"/>
+            <wp:effectExtent l="0" t="0" r="9525" b="0"/>
+            <wp:docPr id="3" name="Image 3"/>
             <wp:cNvGraphicFramePr>
               <a:graphicFrameLocks xmlns:a="http://schemas.openxmlformats.org/drawingml/2006/main" noChangeAspect="1"/>
             </wp:cNvGraphicFramePr>
@@ -4730,7 +4598,7 @@
                   <pic:spPr>
                     <a:xfrm>
                       <a:off x="0" y="0"/>
-                      <a:ext cx="3985160" cy="2213148"/>
+                      <a:ext cx="4714875" cy="3200400"/>
                     </a:xfrm>
                     <a:prstGeom prst="rect">
                       <a:avLst/>
@@ -4764,7 +4632,7 @@
         <w:rPr>
           <w:noProof/>
         </w:rPr>
-        <w:t>11</w:t>
+        <w:t>7</w:t>
       </w:r>
       <w:r>
         <w:rPr>
@@ -4773,15 +4641,12 @@
         <w:fldChar w:fldCharType="end"/>
       </w:r>
       <w:r>
-        <w:t xml:space="preserve"> Schéma base de données initial</w:t>
-      </w:r>
-    </w:p>
-    <w:p>
-      <w:r>
-        <w:t>Cependant après le début du projet je me suis rendu compte qu’</w:t>
-      </w:r>
-      <w:r>
-        <w:t>il me manquait un élément dans ma base de données pour gérer les favoris des utilisateurs j’ai donc rajouté une table dans ce but. Suite à cette modification voici le schéma final :</w:t>
+        <w:t xml:space="preserve"> Fenêtre d'inscription</w:t>
+      </w:r>
+    </w:p>
+    <w:p>
+      <w:r>
+        <w:t xml:space="preserve">Fenêtre principale (onglet musique/recherche) : </w:t>
       </w:r>
     </w:p>
     <w:p>
@@ -4795,10 +4660,10 @@
           <w:lang w:eastAsia="fr-CH"/>
         </w:rPr>
         <w:drawing>
-          <wp:inline distT="0" distB="0" distL="0" distR="0" wp14:anchorId="272475D8" wp14:editId="4155CD7A">
-            <wp:extent cx="5760720" cy="2233295"/>
-            <wp:effectExtent l="0" t="0" r="0" b="0"/>
-            <wp:docPr id="7" name="Image 7"/>
+          <wp:inline distT="0" distB="0" distL="0" distR="0" wp14:anchorId="6595E9E5" wp14:editId="27CCA5C9">
+            <wp:extent cx="5760720" cy="3439160"/>
+            <wp:effectExtent l="0" t="0" r="0" b="8890"/>
+            <wp:docPr id="4" name="Image 4"/>
             <wp:cNvGraphicFramePr>
               <a:graphicFrameLocks xmlns:a="http://schemas.openxmlformats.org/drawingml/2006/main" noChangeAspect="1"/>
             </wp:cNvGraphicFramePr>
@@ -4818,7 +4683,7 @@
                   <pic:spPr>
                     <a:xfrm>
                       <a:off x="0" y="0"/>
-                      <a:ext cx="5760720" cy="2233295"/>
+                      <a:ext cx="5760720" cy="3439160"/>
                     </a:xfrm>
                     <a:prstGeom prst="rect">
                       <a:avLst/>
@@ -4852,7 +4717,7 @@
         <w:rPr>
           <w:noProof/>
         </w:rPr>
-        <w:t>12</w:t>
+        <w:t>8</w:t>
       </w:r>
       <w:r>
         <w:rPr>
@@ -4861,568 +4726,15 @@
         <w:fldChar w:fldCharType="end"/>
       </w:r>
       <w:r>
-        <w:t xml:space="preserve"> Schéma base de données final</w:t>
-      </w:r>
-    </w:p>
-    <w:p/>
-    <w:p>
-      <w:pPr>
-        <w:pStyle w:val="Titre2"/>
-      </w:pPr>
-      <w:bookmarkStart w:id="19" w:name="_Toc482183596"/>
-      <w:r>
-        <w:t>Interrogation</w:t>
-      </w:r>
-      <w:bookmarkEnd w:id="19"/>
-    </w:p>
-    <w:p>
-      <w:r>
-        <w:t>Pour mon projet j’ai eu besoin de plusieurs requêtes SQL les voici avec des explications :</w:t>
-      </w:r>
-    </w:p>
-    <w:p>
-      <w:pPr>
-        <w:pStyle w:val="Paragraphedeliste"/>
-        <w:numPr>
-          <w:ilvl w:val="0"/>
-          <w:numId w:val="5"/>
-        </w:numPr>
-      </w:pPr>
-      <w:r>
-        <w:rPr>
-          <w:rFonts w:ascii="Consolas" w:hAnsi="Consolas" w:cs="Consolas"/>
-          <w:color w:val="A31515"/>
-          <w:sz w:val="19"/>
-          <w:szCs w:val="19"/>
-          <w:highlight w:val="white"/>
-        </w:rPr>
-        <w:t>SELECT * FROM users WHERE pseudoUser = @pseudo AND passUser = @pass</w:t>
-      </w:r>
-      <w:r>
-        <w:br/>
-      </w:r>
-      <w:r>
-        <w:t>V</w:t>
-      </w:r>
-      <w:r>
-        <w:t xml:space="preserve">érifier si </w:t>
-      </w:r>
-      <w:r>
-        <w:t>l’utilisateur a entré les bonnes données pour se connecter</w:t>
-      </w:r>
-    </w:p>
-    <w:p>
-      <w:pPr>
-        <w:pStyle w:val="Code"/>
-      </w:pPr>
-      <w:r>
-        <w:rPr>
-          <w:rFonts w:ascii="Consolas" w:hAnsi="Consolas" w:cs="Consolas"/>
-          <w:color w:val="A31515"/>
-          <w:sz w:val="19"/>
-          <w:szCs w:val="19"/>
-          <w:highlight w:val="white"/>
-        </w:rPr>
-        <w:t>SELECT * FROM users WHERE pseudoUser = @pseudo</w:t>
-      </w:r>
-      <w:r>
-        <w:br/>
-        <w:t>Vérifie si le nom d’utilisateur existe déjà lors de la création d’un compte</w:t>
-      </w:r>
-    </w:p>
-    <w:p>
-      <w:pPr>
-        <w:pStyle w:val="Paragraphedeliste"/>
-        <w:numPr>
-          <w:ilvl w:val="0"/>
-          <w:numId w:val="5"/>
-        </w:numPr>
-      </w:pPr>
-      <w:r>
-        <w:rPr>
-          <w:rFonts w:ascii="Consolas" w:hAnsi="Consolas" w:cs="Consolas"/>
-          <w:color w:val="A31515"/>
-          <w:sz w:val="19"/>
-          <w:szCs w:val="19"/>
-          <w:highlight w:val="white"/>
-        </w:rPr>
-        <w:t>INSERT INTO users (pseudoUser,passUser,privilegesUser) VALUES (@pseudo,@pass,0)</w:t>
-      </w:r>
-      <w:r>
-        <w:br/>
-        <w:t>Crée un nouveau compte</w:t>
-      </w:r>
-    </w:p>
-    <w:p>
-      <w:pPr>
-        <w:pStyle w:val="Paragraphedeliste"/>
-        <w:numPr>
-          <w:ilvl w:val="0"/>
-          <w:numId w:val="5"/>
-        </w:numPr>
-      </w:pPr>
-      <w:r>
-        <w:rPr>
-          <w:rFonts w:ascii="Consolas" w:hAnsi="Consolas" w:cs="Consolas"/>
-          <w:color w:val="A31515"/>
-          <w:sz w:val="19"/>
-          <w:szCs w:val="19"/>
-          <w:highlight w:val="white"/>
-        </w:rPr>
-        <w:t>SELECT idMusic,titleMusic,labelType,fileName,nameArtist FROM musics,artists,types WHERE musics.idArtist = artists.idArtist AND musics.idType = types.idType AND (musics.titleMusic = @title OR artists.nameArtist = @artist</w:t>
-      </w:r>
-      <w:r>
-        <w:rPr>
-          <w:rFonts w:ascii="Consolas" w:hAnsi="Consolas" w:cs="Consolas"/>
-          <w:color w:val="A31515"/>
-          <w:sz w:val="19"/>
-          <w:szCs w:val="19"/>
-        </w:rPr>
-        <w:br/>
-      </w:r>
+        <w:t xml:space="preserve"> Fenêtre principale (musique/recherche)</w:t>
+      </w:r>
+    </w:p>
+    <w:p>
       <w:r>
         <w:lastRenderedPageBreak/>
-        <w:t>Récupère les informations des musiques après une recherche sur le nom de la musique ou sur l’artiste</w:t>
-      </w:r>
-    </w:p>
-    <w:p>
-      <w:pPr>
-        <w:pStyle w:val="Paragraphedeliste"/>
-        <w:numPr>
-          <w:ilvl w:val="0"/>
-          <w:numId w:val="5"/>
-        </w:numPr>
-      </w:pPr>
-      <w:r>
-        <w:rPr>
-          <w:rFonts w:ascii="Consolas" w:hAnsi="Consolas" w:cs="Consolas"/>
-          <w:color w:val="A31515"/>
-          <w:sz w:val="19"/>
-          <w:szCs w:val="19"/>
-          <w:highlight w:val="white"/>
-        </w:rPr>
-        <w:t>SELECT DISTINCT musics.idMusic,musics.titleMusic,types.labelType,musics.fileName,artists.nameArtist,playlists.namePlaylist,playlists.idPlaylist FROM musics,favorites,contain,users,playlists,types,artists WHERE users.idUser = playlists.idUser AND contain.idPlaylist = playlists.idPlaylist AND contain.idMusic = musics.idMusic AND users.idUser = @id AND types.idType = musics.idType AND musics.idArtist = artists.idArtist</w:t>
-      </w:r>
-      <w:r>
-        <w:rPr>
-          <w:rFonts w:ascii="Consolas" w:hAnsi="Consolas" w:cs="Consolas"/>
-          <w:color w:val="A31515"/>
-          <w:sz w:val="19"/>
-          <w:szCs w:val="19"/>
-        </w:rPr>
-        <w:br/>
-      </w:r>
-      <w:r>
-        <w:t>Récupère les musiques se trouvant dans des playlists avec le nom de la playlist pour un traitement ultérieur</w:t>
-      </w:r>
-      <w:r>
-        <w:t xml:space="preserve"> en fonction de l’ID d’un utilisateur</w:t>
-      </w:r>
-    </w:p>
-    <w:p>
-      <w:pPr>
-        <w:pStyle w:val="Paragraphedeliste"/>
-        <w:numPr>
-          <w:ilvl w:val="0"/>
-          <w:numId w:val="5"/>
-        </w:numPr>
-      </w:pPr>
-      <w:r>
-        <w:rPr>
-          <w:rFonts w:ascii="Consolas" w:hAnsi="Consolas" w:cs="Consolas"/>
-          <w:color w:val="A31515"/>
-          <w:sz w:val="19"/>
-          <w:szCs w:val="19"/>
-          <w:highlight w:val="white"/>
-        </w:rPr>
-        <w:t>SELECT musics.idMusic,musics.titleMusic,types.labelType,musics.fileName,artists.nameArtist FROM musics,artists,types,users,favorites WHERE musics.idType = types.idType AND musics.idArtist = artists.idArtist AND users.idUser = favorites.idUser AND musics.idMusic = favorites.idMusic AND users.idUser = @id</w:t>
-      </w:r>
-      <w:r>
-        <w:rPr>
-          <w:rFonts w:ascii="Consolas" w:hAnsi="Consolas" w:cs="Consolas"/>
-          <w:color w:val="A31515"/>
-          <w:sz w:val="19"/>
-          <w:szCs w:val="19"/>
-        </w:rPr>
-        <w:br/>
-      </w:r>
-      <w:r>
-        <w:t>R</w:t>
-      </w:r>
-      <w:r>
-        <w:t>écupère les favoris d’un utilisateur en fonction de son ID</w:t>
-      </w:r>
-    </w:p>
-    <w:p>
-      <w:pPr>
-        <w:pStyle w:val="Paragraphedeliste"/>
-        <w:numPr>
-          <w:ilvl w:val="0"/>
-          <w:numId w:val="5"/>
-        </w:numPr>
-      </w:pPr>
-      <w:r>
-        <w:rPr>
-          <w:rFonts w:ascii="Consolas" w:hAnsi="Consolas" w:cs="Consolas"/>
-          <w:color w:val="A31515"/>
-          <w:sz w:val="19"/>
-          <w:szCs w:val="19"/>
-          <w:highlight w:val="white"/>
-        </w:rPr>
-        <w:t>SELECT DISTINCT titleMusic FROM musics</w:t>
-      </w:r>
-      <w:r>
-        <w:rPr>
-          <w:rFonts w:ascii="Consolas" w:hAnsi="Consolas" w:cs="Consolas"/>
-          <w:color w:val="A31515"/>
-          <w:sz w:val="19"/>
-          <w:szCs w:val="19"/>
-        </w:rPr>
-        <w:br/>
-      </w:r>
-      <w:r>
-        <w:t>R</w:t>
-      </w:r>
-      <w:r>
-        <w:t>écupère tous les titres pour l’auto complétion de la recherche</w:t>
-      </w:r>
-    </w:p>
-    <w:p>
-      <w:pPr>
-        <w:pStyle w:val="Paragraphedeliste"/>
-        <w:numPr>
-          <w:ilvl w:val="0"/>
-          <w:numId w:val="5"/>
-        </w:numPr>
-      </w:pPr>
-      <w:r>
-        <w:rPr>
-          <w:rFonts w:ascii="Consolas" w:hAnsi="Consolas" w:cs="Consolas"/>
-          <w:color w:val="A31515"/>
-          <w:sz w:val="19"/>
-          <w:szCs w:val="19"/>
-          <w:highlight w:val="white"/>
-        </w:rPr>
-        <w:t>SELECT DISTINCT nameArtist FROM artists</w:t>
-      </w:r>
-      <w:r>
-        <w:rPr>
-          <w:rFonts w:ascii="Consolas" w:hAnsi="Consolas" w:cs="Consolas"/>
-          <w:color w:val="A31515"/>
-          <w:sz w:val="19"/>
-          <w:szCs w:val="19"/>
-        </w:rPr>
-        <w:br/>
-      </w:r>
-      <w:r>
-        <w:t>R</w:t>
-      </w:r>
-      <w:r>
-        <w:t>écupère les nom des artistes pour l’auto complétion de la recherche</w:t>
-      </w:r>
-    </w:p>
-    <w:p>
-      <w:pPr>
-        <w:pStyle w:val="Paragraphedeliste"/>
-        <w:numPr>
-          <w:ilvl w:val="0"/>
-          <w:numId w:val="5"/>
-        </w:numPr>
-      </w:pPr>
-      <w:r>
-        <w:rPr>
-          <w:rFonts w:ascii="Consolas" w:hAnsi="Consolas" w:cs="Consolas"/>
-          <w:color w:val="A31515"/>
-          <w:sz w:val="19"/>
-          <w:szCs w:val="19"/>
-          <w:highlight w:val="white"/>
-        </w:rPr>
-        <w:t>INSERT INTO favorites (idUser,idMusic) VALUES (@idUser,@idMusic)</w:t>
-      </w:r>
-      <w:r>
-        <w:rPr>
-          <w:rFonts w:ascii="Consolas" w:hAnsi="Consolas" w:cs="Consolas"/>
-          <w:color w:val="A31515"/>
-          <w:sz w:val="19"/>
-          <w:szCs w:val="19"/>
-        </w:rPr>
-        <w:br/>
-      </w:r>
-      <w:r>
-        <w:t>Ajoute une musique dans les favoris d’un utilisateur</w:t>
-      </w:r>
-    </w:p>
-    <w:p>
-      <w:pPr>
-        <w:pStyle w:val="Paragraphedeliste"/>
-        <w:numPr>
-          <w:ilvl w:val="0"/>
-          <w:numId w:val="5"/>
-        </w:numPr>
-      </w:pPr>
-      <w:r>
-        <w:rPr>
-          <w:rFonts w:ascii="Consolas" w:hAnsi="Consolas" w:cs="Consolas"/>
-          <w:color w:val="A31515"/>
-          <w:sz w:val="19"/>
-          <w:szCs w:val="19"/>
-          <w:highlight w:val="white"/>
-        </w:rPr>
-        <w:t>INSERT INTO contain (idPlaylist,idMusic) VALUES (@idPlaylist,@idMusic)</w:t>
-      </w:r>
-      <w:r>
-        <w:rPr>
-          <w:rFonts w:ascii="Consolas" w:hAnsi="Consolas" w:cs="Consolas"/>
-          <w:color w:val="A31515"/>
-          <w:sz w:val="19"/>
-          <w:szCs w:val="19"/>
-        </w:rPr>
-        <w:br/>
-      </w:r>
-      <w:r>
-        <w:t>A</w:t>
-      </w:r>
-      <w:r>
-        <w:t>joute une musique dans la playlist d’un utilisateur</w:t>
-      </w:r>
-    </w:p>
-    <w:p>
-      <w:pPr>
-        <w:pStyle w:val="Paragraphedeliste"/>
-        <w:numPr>
-          <w:ilvl w:val="0"/>
-          <w:numId w:val="5"/>
-        </w:numPr>
-      </w:pPr>
-      <w:r>
-        <w:rPr>
-          <w:rFonts w:ascii="Consolas" w:hAnsi="Consolas" w:cs="Consolas"/>
-          <w:color w:val="A31515"/>
-          <w:sz w:val="19"/>
-          <w:szCs w:val="19"/>
-          <w:highlight w:val="white"/>
-        </w:rPr>
-        <w:t>SELECT playlists.namePlaylist,playlists.idPlaylist FROM playlists,users WHERE users.idUser = @id AND playlists.idUser = users.idUser</w:t>
-      </w:r>
-      <w:r>
-        <w:rPr>
-          <w:rFonts w:ascii="Consolas" w:hAnsi="Consolas" w:cs="Consolas"/>
-          <w:color w:val="A31515"/>
-          <w:sz w:val="19"/>
-          <w:szCs w:val="19"/>
-        </w:rPr>
-        <w:br/>
-      </w:r>
-      <w:r>
-        <w:t>R</w:t>
-      </w:r>
-      <w:r>
-        <w:t>écupère les information des playlists (id et nom) afin de les afficher dans les combobox</w:t>
-      </w:r>
-    </w:p>
-    <w:p>
-      <w:pPr>
-        <w:pStyle w:val="Paragraphedeliste"/>
-        <w:numPr>
-          <w:ilvl w:val="0"/>
-          <w:numId w:val="5"/>
-        </w:numPr>
-      </w:pPr>
-      <w:r>
-        <w:rPr>
-          <w:rFonts w:ascii="Consolas" w:hAnsi="Consolas" w:cs="Consolas"/>
-          <w:color w:val="A31515"/>
-          <w:sz w:val="19"/>
-          <w:szCs w:val="19"/>
-          <w:highlight w:val="white"/>
-        </w:rPr>
-        <w:t>DELETE FROM contain WHERE idPlaylist = @idPlaylist AND idMusic = @idMusic</w:t>
-      </w:r>
-      <w:r>
-        <w:rPr>
-          <w:rFonts w:ascii="Consolas" w:hAnsi="Consolas" w:cs="Consolas"/>
-          <w:color w:val="A31515"/>
-          <w:sz w:val="19"/>
-          <w:szCs w:val="19"/>
-        </w:rPr>
-        <w:br/>
-      </w:r>
-      <w:r>
-        <w:t>S</w:t>
-      </w:r>
-      <w:r>
-        <w:t>upprime une playlist</w:t>
-      </w:r>
-    </w:p>
-    <w:p>
-      <w:pPr>
-        <w:pStyle w:val="Paragraphedeliste"/>
-        <w:numPr>
-          <w:ilvl w:val="0"/>
-          <w:numId w:val="5"/>
-        </w:numPr>
-      </w:pPr>
-      <w:r>
-        <w:rPr>
-          <w:rFonts w:ascii="Consolas" w:hAnsi="Consolas" w:cs="Consolas"/>
-          <w:color w:val="A31515"/>
-          <w:sz w:val="19"/>
-          <w:szCs w:val="19"/>
-          <w:highlight w:val="white"/>
-        </w:rPr>
-        <w:t>DELETE FROM contain WHERE idPlaylist = @idPlaylist</w:t>
-      </w:r>
-      <w:r>
-        <w:rPr>
-          <w:rFonts w:ascii="Consolas" w:hAnsi="Consolas" w:cs="Consolas"/>
-          <w:color w:val="A31515"/>
-          <w:sz w:val="19"/>
-          <w:szCs w:val="19"/>
-        </w:rPr>
-        <w:br/>
-      </w:r>
-      <w:r>
-        <w:t>S</w:t>
-      </w:r>
-      <w:r>
-        <w:t>upprime toutes les musiques d’une playlist</w:t>
-      </w:r>
-    </w:p>
-    <w:p>
-      <w:pPr>
-        <w:pStyle w:val="Paragraphedeliste"/>
-        <w:numPr>
-          <w:ilvl w:val="0"/>
-          <w:numId w:val="5"/>
-        </w:numPr>
-      </w:pPr>
-      <w:r>
-        <w:rPr>
-          <w:rFonts w:ascii="Consolas" w:hAnsi="Consolas" w:cs="Consolas"/>
-          <w:color w:val="A31515"/>
-          <w:sz w:val="19"/>
-          <w:szCs w:val="19"/>
-          <w:highlight w:val="white"/>
-        </w:rPr>
-        <w:t>DELETE FROM playlists WHERE idPlaylist = @idPlaylist</w:t>
-      </w:r>
-      <w:r>
-        <w:rPr>
-          <w:rFonts w:ascii="Consolas" w:hAnsi="Consolas" w:cs="Consolas"/>
-          <w:color w:val="A31515"/>
-          <w:sz w:val="19"/>
-          <w:szCs w:val="19"/>
-        </w:rPr>
-        <w:br/>
-      </w:r>
-      <w:r>
-        <w:t>S</w:t>
-      </w:r>
-      <w:r>
-        <w:t>upprime la playlist après avoir supprimer ses musiques avec la requête précédente</w:t>
-      </w:r>
-    </w:p>
-    <w:p>
-      <w:pPr>
-        <w:pStyle w:val="Paragraphedeliste"/>
-        <w:numPr>
-          <w:ilvl w:val="0"/>
-          <w:numId w:val="5"/>
-        </w:numPr>
-      </w:pPr>
-      <w:r>
-        <w:rPr>
-          <w:rFonts w:ascii="Consolas" w:hAnsi="Consolas" w:cs="Consolas"/>
-          <w:color w:val="A31515"/>
-          <w:sz w:val="19"/>
-          <w:szCs w:val="19"/>
-          <w:highlight w:val="white"/>
-        </w:rPr>
-        <w:t>INSERT INTO playlists (namePlaylist,idUser) SELECT @name,@idUser WHERE NOT EXISTS (SELECT * FROM playlists WHERE namePlaylist = @name AND idUser = @idUser</w:t>
-      </w:r>
-      <w:r>
-        <w:rPr>
-          <w:rFonts w:ascii="Consolas" w:hAnsi="Consolas" w:cs="Consolas"/>
-          <w:color w:val="A31515"/>
-          <w:sz w:val="19"/>
-          <w:szCs w:val="19"/>
-        </w:rPr>
-        <w:br/>
-      </w:r>
-      <w:r>
-        <w:t>C</w:t>
-      </w:r>
-      <w:r>
-        <w:t xml:space="preserve">rée une playlist si </w:t>
-      </w:r>
-      <w:r>
-        <w:t>l’utilisateur n’en a pas déjà une avec ce nom</w:t>
-      </w:r>
-    </w:p>
-    <w:p>
-      <w:pPr>
-        <w:pStyle w:val="Paragraphedeliste"/>
-        <w:numPr>
-          <w:ilvl w:val="0"/>
-          <w:numId w:val="5"/>
-        </w:numPr>
-      </w:pPr>
-      <w:r>
-        <w:rPr>
-          <w:rFonts w:ascii="Consolas" w:hAnsi="Consolas" w:cs="Consolas"/>
-          <w:color w:val="A31515"/>
-          <w:sz w:val="19"/>
-          <w:szCs w:val="19"/>
-          <w:highlight w:val="white"/>
-        </w:rPr>
-        <w:t>DELETE FROM favorites WHERE idUser = @idUser AND idMusic = @idMusic</w:t>
-      </w:r>
-      <w:r>
-        <w:rPr>
-          <w:rFonts w:ascii="Consolas" w:hAnsi="Consolas" w:cs="Consolas"/>
-          <w:color w:val="A31515"/>
-          <w:sz w:val="19"/>
-          <w:szCs w:val="19"/>
-        </w:rPr>
-        <w:br/>
-      </w:r>
-      <w:r>
-        <w:t>S</w:t>
-      </w:r>
-      <w:r>
-        <w:t>upprime une musique des favoris d’un utilisateur</w:t>
-      </w:r>
-    </w:p>
-    <w:p>
-      <w:pPr>
-        <w:pStyle w:val="Titre2"/>
-      </w:pPr>
-      <w:bookmarkStart w:id="20" w:name="_Toc482183597"/>
-      <w:r>
-        <w:t>Conception du code</w:t>
-      </w:r>
-      <w:bookmarkEnd w:id="20"/>
-    </w:p>
-    <w:p>
-      <w:r>
-        <w:t>Dans ce chapitre je vais vous expliquer comment j’ai organisé mon code et expliquer les méthodes que je trouve importantes. Nous allons commencer par les modèles.</w:t>
-      </w:r>
-    </w:p>
-    <w:p>
-      <w:pPr>
-        <w:keepNext/>
-      </w:pPr>
-      <w:r>
-        <w:rPr>
-          <w:b/>
-        </w:rPr>
-        <w:lastRenderedPageBreak/>
-        <w:t>MusicData</w:t>
-      </w:r>
-      <w:r>
-        <w:rPr>
-          <w:b/>
-        </w:rPr>
+        <w:t>Fenêtre principale (onglet favoris) :</w:t>
+      </w:r>
+      <w:r>
         <w:br/>
       </w:r>
       <w:r>
@@ -5431,10 +4743,10 @@
           <w:lang w:eastAsia="fr-CH"/>
         </w:rPr>
         <w:drawing>
-          <wp:inline distT="0" distB="0" distL="0" distR="0" wp14:anchorId="5302D8BF" wp14:editId="0E829EBF">
-            <wp:extent cx="1195002" cy="3263277"/>
-            <wp:effectExtent l="0" t="0" r="5715" b="0"/>
-            <wp:docPr id="14" name="Image 14"/>
+          <wp:inline distT="0" distB="0" distL="0" distR="0" wp14:anchorId="6387ABE2" wp14:editId="0A78BDB4">
+            <wp:extent cx="5760720" cy="3439160"/>
+            <wp:effectExtent l="0" t="0" r="0" b="8890"/>
+            <wp:docPr id="5" name="Image 5"/>
             <wp:cNvGraphicFramePr>
               <a:graphicFrameLocks xmlns:a="http://schemas.openxmlformats.org/drawingml/2006/main" noChangeAspect="1"/>
             </wp:cNvGraphicFramePr>
@@ -5454,7 +4766,7 @@
                   <pic:spPr>
                     <a:xfrm>
                       <a:off x="0" y="0"/>
-                      <a:ext cx="1202715" cy="3284339"/>
+                      <a:ext cx="5760720" cy="3439160"/>
                     </a:xfrm>
                     <a:prstGeom prst="rect">
                       <a:avLst/>
@@ -5470,6 +4782,7 @@
     <w:p>
       <w:pPr>
         <w:pStyle w:val="Lgende"/>
+        <w:jc w:val="center"/>
       </w:pPr>
       <w:r>
         <w:t xml:space="preserve">Figure </w:t>
@@ -5487,58 +4800,38 @@
         <w:rPr>
           <w:noProof/>
         </w:rPr>
-        <w:t>13</w:t>
-      </w:r>
-      <w:r>
+        <w:t>9</w:t>
+      </w:r>
+      <w:r>
+        <w:rPr>
+          <w:noProof/>
+        </w:rPr>
         <w:fldChar w:fldCharType="end"/>
       </w:r>
       <w:r>
-        <w:t xml:space="preserve"> Classe MusicData</w:t>
-      </w:r>
-    </w:p>
-    <w:p>
-      <w:r>
-        <w:rPr>
-          <w:b/>
-        </w:rPr>
-        <w:br/>
-      </w:r>
-      <w:r>
-        <w:t xml:space="preserve">La classe MusicData me sert à stocker les informations sur les musiques. Vous pouvez voir que le type de musique est stocker aussi mais jamais utilisé, je l’ai quand même mis car je trouve que ça serai une très bonne amélioration à faire à l’application. </w:t>
-      </w:r>
-      <w:r>
-        <w:t>Nous voyons aussi qu’un champ playlist existe il sert à savoir dans quelle playlist la musique se trouve dans un but d’affichage</w:t>
-      </w:r>
-      <w:r>
-        <w:t>.</w:t>
+        <w:t xml:space="preserve"> Fenêtre principale (onglet favoris)</w:t>
+      </w:r>
+    </w:p>
+    <w:p>
+      <w:r>
+        <w:t>Fenêtre principale (onglet playlists) :</w:t>
       </w:r>
     </w:p>
     <w:p>
       <w:pPr>
         <w:keepNext/>
-      </w:pPr>
-      <w:r>
-        <w:rPr>
-          <w:b/>
-        </w:rPr>
-        <w:t>Playlist</w:t>
-      </w:r>
-      <w:r>
-        <w:rPr>
-          <w:b/>
-        </w:rPr>
-        <w:br/>
-      </w:r>
+        <w:jc w:val="center"/>
+      </w:pPr>
       <w:r>
         <w:rPr>
           <w:noProof/>
           <w:lang w:eastAsia="fr-CH"/>
         </w:rPr>
         <w:drawing>
-          <wp:inline distT="0" distB="0" distL="0" distR="0" wp14:anchorId="3BD8DE86" wp14:editId="6E93843A">
-            <wp:extent cx="1466850" cy="2257425"/>
-            <wp:effectExtent l="0" t="0" r="0" b="9525"/>
-            <wp:docPr id="15" name="Image 15"/>
+          <wp:inline distT="0" distB="0" distL="0" distR="0" wp14:anchorId="3743A167" wp14:editId="1466B574">
+            <wp:extent cx="5760720" cy="3439160"/>
+            <wp:effectExtent l="0" t="0" r="0" b="8890"/>
+            <wp:docPr id="6" name="Image 6"/>
             <wp:cNvGraphicFramePr>
               <a:graphicFrameLocks xmlns:a="http://schemas.openxmlformats.org/drawingml/2006/main" noChangeAspect="1"/>
             </wp:cNvGraphicFramePr>
@@ -5558,7 +4851,7 @@
                   <pic:spPr>
                     <a:xfrm>
                       <a:off x="0" y="0"/>
-                      <a:ext cx="1466850" cy="2257425"/>
+                      <a:ext cx="5760720" cy="3439160"/>
                     </a:xfrm>
                     <a:prstGeom prst="rect">
                       <a:avLst/>
@@ -5574,6 +4867,7 @@
     <w:p>
       <w:pPr>
         <w:pStyle w:val="Lgende"/>
+        <w:jc w:val="center"/>
       </w:pPr>
       <w:r>
         <w:t xml:space="preserve">Figure </w:t>
@@ -5591,53 +4885,49 @@
         <w:rPr>
           <w:noProof/>
         </w:rPr>
-        <w:t>14</w:t>
-      </w:r>
-      <w:r>
+        <w:t>10</w:t>
+      </w:r>
+      <w:r>
+        <w:rPr>
+          <w:noProof/>
+        </w:rPr>
         <w:fldChar w:fldCharType="end"/>
       </w:r>
       <w:r>
-        <w:t xml:space="preserve"> Classe Playlist</w:t>
-      </w:r>
-    </w:p>
-    <w:p>
-      <w:r>
-        <w:rPr>
-          <w:b/>
-        </w:rPr>
-        <w:br/>
-      </w:r>
-      <w:r>
-        <w:t>La classe playlist me sert simplement à stocker les informations des playlists.</w:t>
+        <w:t xml:space="preserve"> Fenêtre principale (onglet playlists)</w:t>
+      </w:r>
+    </w:p>
+    <w:p>
+      <w:pPr>
+        <w:pStyle w:val="Titre2"/>
+      </w:pPr>
+      <w:bookmarkStart w:id="18" w:name="_Toc482183595"/>
+      <w:r>
+        <w:t>Conception de la base de données</w:t>
+      </w:r>
+      <w:bookmarkEnd w:id="18"/>
+    </w:p>
+    <w:p>
+      <w:r>
+        <w:t>Pour la réalisation de la base de données je me suis demandé ce qui était vraiment important à sauvegarder puis j’ai obtenu le résultat suivant comme premier jet :</w:t>
       </w:r>
     </w:p>
     <w:p>
       <w:pPr>
         <w:keepNext/>
-      </w:pPr>
-      <w:r>
-        <w:rPr>
-          <w:b/>
-        </w:rPr>
-        <w:lastRenderedPageBreak/>
-        <w:t>User</w:t>
-      </w:r>
-      <w:r>
-        <w:rPr>
-          <w:b/>
-        </w:rPr>
-        <w:br/>
-      </w:r>
+        <w:jc w:val="center"/>
+      </w:pPr>
       <w:r>
         <w:rPr>
           <w:noProof/>
           <w:lang w:eastAsia="fr-CH"/>
         </w:rPr>
+        <w:lastRenderedPageBreak/>
         <w:drawing>
-          <wp:inline distT="0" distB="0" distL="0" distR="0" wp14:anchorId="145F9B15" wp14:editId="261A69E2">
-            <wp:extent cx="1504950" cy="2333625"/>
-            <wp:effectExtent l="0" t="0" r="0" b="9525"/>
-            <wp:docPr id="11" name="Image 11"/>
+          <wp:inline distT="0" distB="0" distL="0" distR="0" wp14:anchorId="1863B76D" wp14:editId="04A75139">
+            <wp:extent cx="3981270" cy="2210987"/>
+            <wp:effectExtent l="0" t="0" r="635" b="0"/>
+            <wp:docPr id="8" name="Image 8"/>
             <wp:cNvGraphicFramePr>
               <a:graphicFrameLocks xmlns:a="http://schemas.openxmlformats.org/drawingml/2006/main" noChangeAspect="1"/>
             </wp:cNvGraphicFramePr>
@@ -5657,7 +4947,7 @@
                   <pic:spPr>
                     <a:xfrm>
                       <a:off x="0" y="0"/>
-                      <a:ext cx="1504950" cy="2333625"/>
+                      <a:ext cx="3985160" cy="2213148"/>
                     </a:xfrm>
                     <a:prstGeom prst="rect">
                       <a:avLst/>
@@ -5673,6 +4963,7 @@
     <w:p>
       <w:pPr>
         <w:pStyle w:val="Lgende"/>
+        <w:jc w:val="center"/>
       </w:pPr>
       <w:r>
         <w:t xml:space="preserve">Figure </w:t>
@@ -5690,61 +4981,41 @@
         <w:rPr>
           <w:noProof/>
         </w:rPr>
-        <w:t>15</w:t>
-      </w:r>
-      <w:r>
+        <w:t>11</w:t>
+      </w:r>
+      <w:r>
+        <w:rPr>
+          <w:noProof/>
+        </w:rPr>
         <w:fldChar w:fldCharType="end"/>
       </w:r>
       <w:r>
-        <w:t xml:space="preserve"> Classe User</w:t>
-      </w:r>
-    </w:p>
-    <w:p>
-      <w:pPr>
-        <w:rPr>
-          <w:b/>
-        </w:rPr>
-      </w:pPr>
-      <w:r>
-        <w:rPr>
-          <w:b/>
-        </w:rPr>
-        <w:br/>
-      </w:r>
-      <w:r>
-        <w:t>La c</w:t>
-      </w:r>
-      <w:r>
-        <w:t>lasse User sert à stocker les informations sur l’utilisateur en vue de réaliser des requêtes.</w:t>
+        <w:t xml:space="preserve"> Schéma base de données initial</w:t>
+      </w:r>
+    </w:p>
+    <w:p>
+      <w:r>
+        <w:t>Cependant après le début du projet je me suis rendu compte qu’</w:t>
+      </w:r>
+      <w:r>
+        <w:t>il me manquait un élément dans ma base de données pour gérer les favoris des utilisateurs j’ai donc rajouté une table dans ce but. Suite à cette modification voici le schéma final :</w:t>
       </w:r>
     </w:p>
     <w:p>
       <w:pPr>
         <w:keepNext/>
-      </w:pPr>
-      <w:r>
-        <w:rPr>
-          <w:b/>
-        </w:rPr>
-        <w:lastRenderedPageBreak/>
-        <w:t>Db</w:t>
-      </w:r>
-      <w:r>
-        <w:rPr>
-          <w:b/>
-        </w:rPr>
-        <w:br/>
-      </w:r>
+        <w:jc w:val="center"/>
+      </w:pPr>
       <w:r>
         <w:rPr>
           <w:noProof/>
           <w:lang w:eastAsia="fr-CH"/>
         </w:rPr>
         <w:drawing>
-          <wp:inline distT="0" distB="0" distL="0" distR="0" wp14:anchorId="76F07FE6" wp14:editId="7926D3A6">
-            <wp:extent cx="1476375" cy="6153150"/>
-            <wp:effectExtent l="0" t="0" r="9525" b="0"/>
-            <wp:docPr id="16" name="Image 16"/>
+          <wp:inline distT="0" distB="0" distL="0" distR="0" wp14:anchorId="272475D8" wp14:editId="4155CD7A">
+            <wp:extent cx="5760720" cy="2233295"/>
+            <wp:effectExtent l="0" t="0" r="0" b="0"/>
+            <wp:docPr id="7" name="Image 7"/>
             <wp:cNvGraphicFramePr>
               <a:graphicFrameLocks xmlns:a="http://schemas.openxmlformats.org/drawingml/2006/main" noChangeAspect="1"/>
             </wp:cNvGraphicFramePr>
@@ -5764,7 +5035,7 @@
                   <pic:spPr>
                     <a:xfrm>
                       <a:off x="0" y="0"/>
-                      <a:ext cx="1476375" cy="6153150"/>
+                      <a:ext cx="5760720" cy="2233295"/>
                     </a:xfrm>
                     <a:prstGeom prst="rect">
                       <a:avLst/>
@@ -5780,6 +5051,7 @@
     <w:p>
       <w:pPr>
         <w:pStyle w:val="Lgende"/>
+        <w:jc w:val="center"/>
       </w:pPr>
       <w:r>
         <w:t xml:space="preserve">Figure </w:t>
@@ -5797,13 +5069,560 @@
         <w:rPr>
           <w:noProof/>
         </w:rPr>
-        <w:t>16</w:t>
-      </w:r>
-      <w:r>
+        <w:t>12</w:t>
+      </w:r>
+      <w:r>
+        <w:rPr>
+          <w:noProof/>
+        </w:rPr>
         <w:fldChar w:fldCharType="end"/>
       </w:r>
       <w:r>
-        <w:t xml:space="preserve"> Classe Db</w:t>
+        <w:t xml:space="preserve"> Schéma base de données final</w:t>
+      </w:r>
+    </w:p>
+    <w:p/>
+    <w:p>
+      <w:pPr>
+        <w:pStyle w:val="Titre2"/>
+      </w:pPr>
+      <w:bookmarkStart w:id="19" w:name="_Toc482183596"/>
+      <w:r>
+        <w:t>Interrogation</w:t>
+      </w:r>
+      <w:bookmarkEnd w:id="19"/>
+    </w:p>
+    <w:p>
+      <w:r>
+        <w:t>Pour mon projet j’ai eu besoin de plusieurs requêtes SQL les voici avec des explications :</w:t>
+      </w:r>
+    </w:p>
+    <w:p>
+      <w:pPr>
+        <w:pStyle w:val="Paragraphedeliste"/>
+        <w:numPr>
+          <w:ilvl w:val="0"/>
+          <w:numId w:val="5"/>
+        </w:numPr>
+      </w:pPr>
+      <w:r>
+        <w:rPr>
+          <w:rFonts w:ascii="Consolas" w:hAnsi="Consolas" w:cs="Consolas"/>
+          <w:color w:val="A31515"/>
+          <w:sz w:val="19"/>
+          <w:szCs w:val="19"/>
+          <w:highlight w:val="white"/>
+        </w:rPr>
+        <w:t>SELECT * FROM users WHERE pseudoUser = @pseudo AND passUser = @pass</w:t>
+      </w:r>
+      <w:r>
+        <w:br/>
+      </w:r>
+      <w:r>
+        <w:t>V</w:t>
+      </w:r>
+      <w:r>
+        <w:t xml:space="preserve">érifier si </w:t>
+      </w:r>
+      <w:r>
+        <w:t>l’utilisateur a entré les bonnes données pour se connecter</w:t>
+      </w:r>
+    </w:p>
+    <w:p>
+      <w:pPr>
+        <w:pStyle w:val="Code"/>
+      </w:pPr>
+      <w:r>
+        <w:rPr>
+          <w:rFonts w:ascii="Consolas" w:hAnsi="Consolas" w:cs="Consolas"/>
+          <w:color w:val="A31515"/>
+          <w:sz w:val="19"/>
+          <w:szCs w:val="19"/>
+          <w:highlight w:val="white"/>
+        </w:rPr>
+        <w:t>SELECT * FROM users WHERE pseudoUser = @pseudo</w:t>
+      </w:r>
+      <w:r>
+        <w:br/>
+        <w:t>Vérifie si le nom d’utilisateur existe déjà lors de la création d’un compte</w:t>
+      </w:r>
+    </w:p>
+    <w:p>
+      <w:pPr>
+        <w:pStyle w:val="Paragraphedeliste"/>
+        <w:numPr>
+          <w:ilvl w:val="0"/>
+          <w:numId w:val="5"/>
+        </w:numPr>
+      </w:pPr>
+      <w:r>
+        <w:rPr>
+          <w:rFonts w:ascii="Consolas" w:hAnsi="Consolas" w:cs="Consolas"/>
+          <w:color w:val="A31515"/>
+          <w:sz w:val="19"/>
+          <w:szCs w:val="19"/>
+          <w:highlight w:val="white"/>
+        </w:rPr>
+        <w:t>INSERT INTO users (pseudoUser,passUser,privilegesUser) VALUES (@pseudo,@pass,0)</w:t>
+      </w:r>
+      <w:r>
+        <w:br/>
+        <w:t>Crée un nouveau compte</w:t>
+      </w:r>
+    </w:p>
+    <w:p>
+      <w:pPr>
+        <w:pStyle w:val="Paragraphedeliste"/>
+        <w:numPr>
+          <w:ilvl w:val="0"/>
+          <w:numId w:val="5"/>
+        </w:numPr>
+      </w:pPr>
+      <w:r>
+        <w:rPr>
+          <w:rFonts w:ascii="Consolas" w:hAnsi="Consolas" w:cs="Consolas"/>
+          <w:color w:val="A31515"/>
+          <w:sz w:val="19"/>
+          <w:szCs w:val="19"/>
+          <w:highlight w:val="white"/>
+        </w:rPr>
+        <w:t>SELECT idMusic,titleMusic,labelType,fileName,nameArtist FROM musics,artists,types WHERE musics.idArtist = artists.idArtist AND musics.idType = types.idType AND (musics.titleMusic = @title OR artists.nameArtist = @artist</w:t>
+      </w:r>
+      <w:r>
+        <w:rPr>
+          <w:rFonts w:ascii="Consolas" w:hAnsi="Consolas" w:cs="Consolas"/>
+          <w:color w:val="A31515"/>
+          <w:sz w:val="19"/>
+          <w:szCs w:val="19"/>
+        </w:rPr>
+        <w:br/>
+      </w:r>
+      <w:r>
+        <w:lastRenderedPageBreak/>
+        <w:t>Récupère les informations des musiques après une recherche sur le nom de la musique ou sur l’artiste</w:t>
+      </w:r>
+    </w:p>
+    <w:p>
+      <w:pPr>
+        <w:pStyle w:val="Paragraphedeliste"/>
+        <w:numPr>
+          <w:ilvl w:val="0"/>
+          <w:numId w:val="5"/>
+        </w:numPr>
+      </w:pPr>
+      <w:r>
+        <w:rPr>
+          <w:rFonts w:ascii="Consolas" w:hAnsi="Consolas" w:cs="Consolas"/>
+          <w:color w:val="A31515"/>
+          <w:sz w:val="19"/>
+          <w:szCs w:val="19"/>
+          <w:highlight w:val="white"/>
+        </w:rPr>
+        <w:t>SELECT DISTINCT musics.idMusic,musics.titleMusic,types.labelType,musics.fileName,artists.nameArtist,playlists.namePlaylist,playlists.idPlaylist FROM musics,favorites,contain,users,playlists,types,artists WHERE users.idUser = playlists.idUser AND contain.idPlaylist = playlists.idPlaylist AND contain.idMusic = musics.idMusic AND users.idUser = @id AND types.idType = musics.idType AND musics.idArtist = artists.idArtist</w:t>
+      </w:r>
+      <w:r>
+        <w:rPr>
+          <w:rFonts w:ascii="Consolas" w:hAnsi="Consolas" w:cs="Consolas"/>
+          <w:color w:val="A31515"/>
+          <w:sz w:val="19"/>
+          <w:szCs w:val="19"/>
+        </w:rPr>
+        <w:br/>
+      </w:r>
+      <w:r>
+        <w:t>Récupère les musiques se trouvant dans des playlists avec le nom de la playlist pour un traitement ultérieur</w:t>
+      </w:r>
+      <w:r>
+        <w:t xml:space="preserve"> en fonction de l’ID d’un utilisateur</w:t>
+      </w:r>
+    </w:p>
+    <w:p>
+      <w:pPr>
+        <w:pStyle w:val="Paragraphedeliste"/>
+        <w:numPr>
+          <w:ilvl w:val="0"/>
+          <w:numId w:val="5"/>
+        </w:numPr>
+      </w:pPr>
+      <w:r>
+        <w:rPr>
+          <w:rFonts w:ascii="Consolas" w:hAnsi="Consolas" w:cs="Consolas"/>
+          <w:color w:val="A31515"/>
+          <w:sz w:val="19"/>
+          <w:szCs w:val="19"/>
+          <w:highlight w:val="white"/>
+        </w:rPr>
+        <w:t>SELECT musics.idMusic,musics.titleMusic,types.labelType,musics.fileName,artists.nameArtist FROM musics,artists,types,users,favorites WHERE musics.idType = types.idType AND musics.idArtist = artists.idArtist AND users.idUser = favorites.idUser AND musics.idMusic = favorites.idMusic AND users.idUser = @id</w:t>
+      </w:r>
+      <w:r>
+        <w:rPr>
+          <w:rFonts w:ascii="Consolas" w:hAnsi="Consolas" w:cs="Consolas"/>
+          <w:color w:val="A31515"/>
+          <w:sz w:val="19"/>
+          <w:szCs w:val="19"/>
+        </w:rPr>
+        <w:br/>
+      </w:r>
+      <w:r>
+        <w:t>R</w:t>
+      </w:r>
+      <w:r>
+        <w:t>écupère les favoris d’un utilisateur en fonction de son ID</w:t>
+      </w:r>
+    </w:p>
+    <w:p>
+      <w:pPr>
+        <w:pStyle w:val="Paragraphedeliste"/>
+        <w:numPr>
+          <w:ilvl w:val="0"/>
+          <w:numId w:val="5"/>
+        </w:numPr>
+      </w:pPr>
+      <w:r>
+        <w:rPr>
+          <w:rFonts w:ascii="Consolas" w:hAnsi="Consolas" w:cs="Consolas"/>
+          <w:color w:val="A31515"/>
+          <w:sz w:val="19"/>
+          <w:szCs w:val="19"/>
+          <w:highlight w:val="white"/>
+        </w:rPr>
+        <w:t>SELECT DISTINCT titleMusic FROM musics</w:t>
+      </w:r>
+      <w:r>
+        <w:rPr>
+          <w:rFonts w:ascii="Consolas" w:hAnsi="Consolas" w:cs="Consolas"/>
+          <w:color w:val="A31515"/>
+          <w:sz w:val="19"/>
+          <w:szCs w:val="19"/>
+        </w:rPr>
+        <w:br/>
+      </w:r>
+      <w:r>
+        <w:t>R</w:t>
+      </w:r>
+      <w:r>
+        <w:t>écupère tous les titres pour l’auto complétion de la recherche</w:t>
+      </w:r>
+    </w:p>
+    <w:p>
+      <w:pPr>
+        <w:pStyle w:val="Paragraphedeliste"/>
+        <w:numPr>
+          <w:ilvl w:val="0"/>
+          <w:numId w:val="5"/>
+        </w:numPr>
+      </w:pPr>
+      <w:r>
+        <w:rPr>
+          <w:rFonts w:ascii="Consolas" w:hAnsi="Consolas" w:cs="Consolas"/>
+          <w:color w:val="A31515"/>
+          <w:sz w:val="19"/>
+          <w:szCs w:val="19"/>
+          <w:highlight w:val="white"/>
+        </w:rPr>
+        <w:t>SELECT DISTINCT nameArtist FROM artists</w:t>
+      </w:r>
+      <w:r>
+        <w:rPr>
+          <w:rFonts w:ascii="Consolas" w:hAnsi="Consolas" w:cs="Consolas"/>
+          <w:color w:val="A31515"/>
+          <w:sz w:val="19"/>
+          <w:szCs w:val="19"/>
+        </w:rPr>
+        <w:br/>
+      </w:r>
+      <w:r>
+        <w:t>R</w:t>
+      </w:r>
+      <w:r>
+        <w:t>écupère les nom des artistes pour l’auto complétion de la recherche</w:t>
+      </w:r>
+    </w:p>
+    <w:p>
+      <w:pPr>
+        <w:pStyle w:val="Paragraphedeliste"/>
+        <w:numPr>
+          <w:ilvl w:val="0"/>
+          <w:numId w:val="5"/>
+        </w:numPr>
+      </w:pPr>
+      <w:r>
+        <w:rPr>
+          <w:rFonts w:ascii="Consolas" w:hAnsi="Consolas" w:cs="Consolas"/>
+          <w:color w:val="A31515"/>
+          <w:sz w:val="19"/>
+          <w:szCs w:val="19"/>
+          <w:highlight w:val="white"/>
+        </w:rPr>
+        <w:t>INSERT INTO favorites (idUser,idMusic) VALUES (@idUser,@idMusic)</w:t>
+      </w:r>
+      <w:r>
+        <w:rPr>
+          <w:rFonts w:ascii="Consolas" w:hAnsi="Consolas" w:cs="Consolas"/>
+          <w:color w:val="A31515"/>
+          <w:sz w:val="19"/>
+          <w:szCs w:val="19"/>
+        </w:rPr>
+        <w:br/>
+      </w:r>
+      <w:r>
+        <w:t>Ajoute une musique dans les favoris d’un utilisateur</w:t>
+      </w:r>
+    </w:p>
+    <w:p>
+      <w:pPr>
+        <w:pStyle w:val="Paragraphedeliste"/>
+        <w:numPr>
+          <w:ilvl w:val="0"/>
+          <w:numId w:val="5"/>
+        </w:numPr>
+      </w:pPr>
+      <w:r>
+        <w:rPr>
+          <w:rFonts w:ascii="Consolas" w:hAnsi="Consolas" w:cs="Consolas"/>
+          <w:color w:val="A31515"/>
+          <w:sz w:val="19"/>
+          <w:szCs w:val="19"/>
+          <w:highlight w:val="white"/>
+        </w:rPr>
+        <w:t>INSERT INTO contain (idPlaylist,idMusic) VALUES (@idPlaylist,@idMusic)</w:t>
+      </w:r>
+      <w:r>
+        <w:rPr>
+          <w:rFonts w:ascii="Consolas" w:hAnsi="Consolas" w:cs="Consolas"/>
+          <w:color w:val="A31515"/>
+          <w:sz w:val="19"/>
+          <w:szCs w:val="19"/>
+        </w:rPr>
+        <w:br/>
+      </w:r>
+      <w:r>
+        <w:t>A</w:t>
+      </w:r>
+      <w:r>
+        <w:t>joute une musique dans la playlist d’un utilisateur</w:t>
+      </w:r>
+    </w:p>
+    <w:p>
+      <w:pPr>
+        <w:pStyle w:val="Paragraphedeliste"/>
+        <w:numPr>
+          <w:ilvl w:val="0"/>
+          <w:numId w:val="5"/>
+        </w:numPr>
+      </w:pPr>
+      <w:r>
+        <w:rPr>
+          <w:rFonts w:ascii="Consolas" w:hAnsi="Consolas" w:cs="Consolas"/>
+          <w:color w:val="A31515"/>
+          <w:sz w:val="19"/>
+          <w:szCs w:val="19"/>
+          <w:highlight w:val="white"/>
+        </w:rPr>
+        <w:t>SELECT playlists.namePlaylist,playlists.idPlaylist FROM playlists,users WHERE users.idUser = @id AND playlists.idUser = users.idUser</w:t>
+      </w:r>
+      <w:r>
+        <w:rPr>
+          <w:rFonts w:ascii="Consolas" w:hAnsi="Consolas" w:cs="Consolas"/>
+          <w:color w:val="A31515"/>
+          <w:sz w:val="19"/>
+          <w:szCs w:val="19"/>
+        </w:rPr>
+        <w:br/>
+      </w:r>
+      <w:r>
+        <w:t>R</w:t>
+      </w:r>
+      <w:r>
+        <w:t>écupère les information des playlists (id et nom) afin de les afficher dans les combobox</w:t>
+      </w:r>
+    </w:p>
+    <w:p>
+      <w:pPr>
+        <w:pStyle w:val="Paragraphedeliste"/>
+        <w:numPr>
+          <w:ilvl w:val="0"/>
+          <w:numId w:val="5"/>
+        </w:numPr>
+      </w:pPr>
+      <w:r>
+        <w:rPr>
+          <w:rFonts w:ascii="Consolas" w:hAnsi="Consolas" w:cs="Consolas"/>
+          <w:color w:val="A31515"/>
+          <w:sz w:val="19"/>
+          <w:szCs w:val="19"/>
+          <w:highlight w:val="white"/>
+        </w:rPr>
+        <w:t>DELETE FROM contain WHERE idPlaylist = @idPlaylist AND idMusic = @idMusic</w:t>
+      </w:r>
+      <w:r>
+        <w:rPr>
+          <w:rFonts w:ascii="Consolas" w:hAnsi="Consolas" w:cs="Consolas"/>
+          <w:color w:val="A31515"/>
+          <w:sz w:val="19"/>
+          <w:szCs w:val="19"/>
+        </w:rPr>
+        <w:br/>
+      </w:r>
+      <w:r>
+        <w:t>S</w:t>
+      </w:r>
+      <w:r>
+        <w:t>upprime une playlist</w:t>
+      </w:r>
+    </w:p>
+    <w:p>
+      <w:pPr>
+        <w:pStyle w:val="Paragraphedeliste"/>
+        <w:numPr>
+          <w:ilvl w:val="0"/>
+          <w:numId w:val="5"/>
+        </w:numPr>
+      </w:pPr>
+      <w:r>
+        <w:rPr>
+          <w:rFonts w:ascii="Consolas" w:hAnsi="Consolas" w:cs="Consolas"/>
+          <w:color w:val="A31515"/>
+          <w:sz w:val="19"/>
+          <w:szCs w:val="19"/>
+          <w:highlight w:val="white"/>
+        </w:rPr>
+        <w:t>DELETE FROM contain WHERE idPlaylist = @idPlaylist</w:t>
+      </w:r>
+      <w:r>
+        <w:rPr>
+          <w:rFonts w:ascii="Consolas" w:hAnsi="Consolas" w:cs="Consolas"/>
+          <w:color w:val="A31515"/>
+          <w:sz w:val="19"/>
+          <w:szCs w:val="19"/>
+        </w:rPr>
+        <w:br/>
+      </w:r>
+      <w:r>
+        <w:t>S</w:t>
+      </w:r>
+      <w:r>
+        <w:t>upprime toutes les musiques d’une playlist</w:t>
+      </w:r>
+    </w:p>
+    <w:p>
+      <w:pPr>
+        <w:pStyle w:val="Paragraphedeliste"/>
+        <w:numPr>
+          <w:ilvl w:val="0"/>
+          <w:numId w:val="5"/>
+        </w:numPr>
+      </w:pPr>
+      <w:r>
+        <w:rPr>
+          <w:rFonts w:ascii="Consolas" w:hAnsi="Consolas" w:cs="Consolas"/>
+          <w:color w:val="A31515"/>
+          <w:sz w:val="19"/>
+          <w:szCs w:val="19"/>
+          <w:highlight w:val="white"/>
+        </w:rPr>
+        <w:t>DELETE FROM playlists WHERE idPlaylist = @idPlaylist</w:t>
+      </w:r>
+      <w:r>
+        <w:rPr>
+          <w:rFonts w:ascii="Consolas" w:hAnsi="Consolas" w:cs="Consolas"/>
+          <w:color w:val="A31515"/>
+          <w:sz w:val="19"/>
+          <w:szCs w:val="19"/>
+        </w:rPr>
+        <w:br/>
+      </w:r>
+      <w:r>
+        <w:t>S</w:t>
+      </w:r>
+      <w:r>
+        <w:t>upprime la playlist après avoir supprimer ses musiques avec la requête précédente</w:t>
+      </w:r>
+    </w:p>
+    <w:p>
+      <w:pPr>
+        <w:pStyle w:val="Paragraphedeliste"/>
+        <w:numPr>
+          <w:ilvl w:val="0"/>
+          <w:numId w:val="5"/>
+        </w:numPr>
+      </w:pPr>
+      <w:r>
+        <w:rPr>
+          <w:rFonts w:ascii="Consolas" w:hAnsi="Consolas" w:cs="Consolas"/>
+          <w:color w:val="A31515"/>
+          <w:sz w:val="19"/>
+          <w:szCs w:val="19"/>
+          <w:highlight w:val="white"/>
+        </w:rPr>
+        <w:t>INSERT INTO playlists (namePlaylist,idUser) SELECT @name,@idUser WHERE NOT EXISTS (SELECT * FROM playlists WHERE namePlaylist = @name AND idUser = @idUser</w:t>
+      </w:r>
+      <w:r>
+        <w:rPr>
+          <w:rFonts w:ascii="Consolas" w:hAnsi="Consolas" w:cs="Consolas"/>
+          <w:color w:val="A31515"/>
+          <w:sz w:val="19"/>
+          <w:szCs w:val="19"/>
+        </w:rPr>
+        <w:br/>
+      </w:r>
+      <w:r>
+        <w:t>C</w:t>
+      </w:r>
+      <w:r>
+        <w:t xml:space="preserve">rée une playlist si </w:t>
+      </w:r>
+      <w:r>
+        <w:t>l’utilisateur n’en a pas déjà une avec ce nom</w:t>
+      </w:r>
+    </w:p>
+    <w:p>
+      <w:pPr>
+        <w:pStyle w:val="Paragraphedeliste"/>
+        <w:numPr>
+          <w:ilvl w:val="0"/>
+          <w:numId w:val="5"/>
+        </w:numPr>
+      </w:pPr>
+      <w:r>
+        <w:rPr>
+          <w:rFonts w:ascii="Consolas" w:hAnsi="Consolas" w:cs="Consolas"/>
+          <w:color w:val="A31515"/>
+          <w:sz w:val="19"/>
+          <w:szCs w:val="19"/>
+          <w:highlight w:val="white"/>
+        </w:rPr>
+        <w:t>DELETE FROM favorites WHERE idUser = @idUser AND idMusic = @idMusic</w:t>
+      </w:r>
+      <w:r>
+        <w:rPr>
+          <w:rFonts w:ascii="Consolas" w:hAnsi="Consolas" w:cs="Consolas"/>
+          <w:color w:val="A31515"/>
+          <w:sz w:val="19"/>
+          <w:szCs w:val="19"/>
+        </w:rPr>
+        <w:br/>
+      </w:r>
+      <w:r>
+        <w:t>S</w:t>
+      </w:r>
+      <w:r>
+        <w:t>upprime une musique des favoris d’un utilisateur</w:t>
+      </w:r>
+    </w:p>
+    <w:p>
+      <w:pPr>
+        <w:pStyle w:val="Titre2"/>
+      </w:pPr>
+      <w:bookmarkStart w:id="20" w:name="_Toc482183597"/>
+      <w:r>
+        <w:t>Conception du code</w:t>
+      </w:r>
+      <w:bookmarkEnd w:id="20"/>
+    </w:p>
+    <w:p>
+      <w:r>
+        <w:t>Dans ce chapitre je vais vous expliquer comment j’ai organisé mon code et expliquer les méthodes que je trouve importantes. Nous allons commencer par les modèles.</w:t>
       </w:r>
     </w:p>
     <w:p>
@@ -5814,16 +5633,13 @@
         <w:rPr>
           <w:b/>
         </w:rPr>
-        <w:br/>
-      </w:r>
-      <w:r>
-        <w:t xml:space="preserve">La classe Db est une des plus importantes c’est elle qui s’occupe de la communication avec la base de données. On voit donc que ses propriétés servent à stocker les données de connexion à la base (adresse, nom de la base de données, nom d’utilisateur et mot de passe). Les méthodes ont très souvent la même forme. Pour les méthodes retournant un résultat une liste d’objets (que nous avons vu plus </w:t>
-      </w:r>
-      <w:r>
         <w:lastRenderedPageBreak/>
-        <w:t>tôt) est retournée.</w:t>
-      </w:r>
-      <w:r>
+        <w:t>MusicData</w:t>
+      </w:r>
+      <w:r>
+        <w:rPr>
+          <w:b/>
+        </w:rPr>
         <w:br/>
       </w:r>
       <w:r>
@@ -5832,10 +5648,10 @@
           <w:lang w:eastAsia="fr-CH"/>
         </w:rPr>
         <w:drawing>
-          <wp:inline distT="0" distB="0" distL="0" distR="0" wp14:anchorId="4856F9BD" wp14:editId="3812751D">
-            <wp:extent cx="5760720" cy="2428240"/>
-            <wp:effectExtent l="0" t="0" r="0" b="0"/>
-            <wp:docPr id="17" name="Image 17"/>
+          <wp:inline distT="0" distB="0" distL="0" distR="0" wp14:anchorId="5302D8BF" wp14:editId="0E829EBF">
+            <wp:extent cx="1195002" cy="3263277"/>
+            <wp:effectExtent l="0" t="0" r="5715" b="0"/>
+            <wp:docPr id="14" name="Image 14"/>
             <wp:cNvGraphicFramePr>
               <a:graphicFrameLocks xmlns:a="http://schemas.openxmlformats.org/drawingml/2006/main" noChangeAspect="1"/>
             </wp:cNvGraphicFramePr>
@@ -5855,7 +5671,7 @@
                   <pic:spPr>
                     <a:xfrm>
                       <a:off x="0" y="0"/>
-                      <a:ext cx="5760720" cy="2428240"/>
+                      <a:ext cx="1202715" cy="3284339"/>
                     </a:xfrm>
                     <a:prstGeom prst="rect">
                       <a:avLst/>
@@ -5888,13 +5704,30 @@
         <w:rPr>
           <w:noProof/>
         </w:rPr>
-        <w:t>17</w:t>
+        <w:t>13</w:t>
       </w:r>
       <w:r>
         <w:fldChar w:fldCharType="end"/>
       </w:r>
       <w:r>
-        <w:t xml:space="preserve"> Méthode TestConnection</w:t>
+        <w:t xml:space="preserve"> Classe MusicData</w:t>
+      </w:r>
+    </w:p>
+    <w:p>
+      <w:r>
+        <w:rPr>
+          <w:b/>
+        </w:rPr>
+        <w:br/>
+      </w:r>
+      <w:r>
+        <w:t xml:space="preserve">La classe MusicData me sert à stocker les informations sur les musiques. Vous pouvez voir que le type de musique est stocker aussi mais jamais utilisé, je l’ai quand même mis car je trouve que ça serai une très bonne amélioration à faire à l’application. </w:t>
+      </w:r>
+      <w:r>
+        <w:t>Nous voyons aussi qu’un champ playlist existe il sert à savoir dans quelle playlist la musique se trouve dans un but d’affichage</w:t>
+      </w:r>
+      <w:r>
+        <w:t>.</w:t>
       </w:r>
     </w:p>
     <w:p>
@@ -5902,10 +5735,15 @@
         <w:keepNext/>
       </w:pPr>
       <w:r>
-        <w:br/>
-        <w:t>Les requêtes qui ne retournent rien sont sous cette forme :</w:t>
-      </w:r>
-      <w:r>
+        <w:rPr>
+          <w:b/>
+        </w:rPr>
+        <w:t>Playlist</w:t>
+      </w:r>
+      <w:r>
+        <w:rPr>
+          <w:b/>
+        </w:rPr>
         <w:br/>
       </w:r>
       <w:r>
@@ -5914,10 +5752,10 @@
           <w:lang w:eastAsia="fr-CH"/>
         </w:rPr>
         <w:drawing>
-          <wp:inline distT="0" distB="0" distL="0" distR="0" wp14:anchorId="5DF234FD" wp14:editId="1AC14272">
-            <wp:extent cx="5760720" cy="2303145"/>
-            <wp:effectExtent l="0" t="0" r="0" b="1905"/>
-            <wp:docPr id="18" name="Image 18"/>
+          <wp:inline distT="0" distB="0" distL="0" distR="0" wp14:anchorId="3BD8DE86" wp14:editId="6E93843A">
+            <wp:extent cx="1466850" cy="2257425"/>
+            <wp:effectExtent l="0" t="0" r="0" b="9525"/>
+            <wp:docPr id="15" name="Image 15"/>
             <wp:cNvGraphicFramePr>
               <a:graphicFrameLocks xmlns:a="http://schemas.openxmlformats.org/drawingml/2006/main" noChangeAspect="1"/>
             </wp:cNvGraphicFramePr>
@@ -5937,7 +5775,7 @@
                   <pic:spPr>
                     <a:xfrm>
                       <a:off x="0" y="0"/>
-                      <a:ext cx="5760720" cy="2303145"/>
+                      <a:ext cx="1466850" cy="2257425"/>
                     </a:xfrm>
                     <a:prstGeom prst="rect">
                       <a:avLst/>
@@ -5970,19 +5808,24 @@
         <w:rPr>
           <w:noProof/>
         </w:rPr>
-        <w:t>18</w:t>
+        <w:t>14</w:t>
       </w:r>
       <w:r>
         <w:fldChar w:fldCharType="end"/>
       </w:r>
       <w:r>
-        <w:t xml:space="preserve"> Méthode AddFavorite</w:t>
-      </w:r>
-    </w:p>
-    <w:p>
-      <w:r>
+        <w:t xml:space="preserve"> Classe Playlist</w:t>
+      </w:r>
+    </w:p>
+    <w:p>
+      <w:r>
+        <w:rPr>
+          <w:b/>
+        </w:rPr>
         <w:br/>
-        <w:t>En général cette classe est plutôt répétitive mais importante.</w:t>
+      </w:r>
+      <w:r>
+        <w:t>La classe playlist me sert simplement à stocker les informations des playlists.</w:t>
       </w:r>
     </w:p>
     <w:p>
@@ -5994,7 +5837,7 @@
           <w:b/>
         </w:rPr>
         <w:lastRenderedPageBreak/>
-        <w:t>Music</w:t>
+        <w:t>User</w:t>
       </w:r>
       <w:r>
         <w:rPr>
@@ -6008,10 +5851,10 @@
           <w:lang w:eastAsia="fr-CH"/>
         </w:rPr>
         <w:drawing>
-          <wp:inline distT="0" distB="0" distL="0" distR="0" wp14:anchorId="032ED0C8" wp14:editId="5107D51F">
-            <wp:extent cx="1476375" cy="3324225"/>
-            <wp:effectExtent l="0" t="0" r="9525" b="9525"/>
-            <wp:docPr id="19" name="Image 19"/>
+          <wp:inline distT="0" distB="0" distL="0" distR="0" wp14:anchorId="145F9B15" wp14:editId="261A69E2">
+            <wp:extent cx="1504950" cy="2333625"/>
+            <wp:effectExtent l="0" t="0" r="0" b="9525"/>
+            <wp:docPr id="11" name="Image 11"/>
             <wp:cNvGraphicFramePr>
               <a:graphicFrameLocks xmlns:a="http://schemas.openxmlformats.org/drawingml/2006/main" noChangeAspect="1"/>
             </wp:cNvGraphicFramePr>
@@ -6031,7 +5874,7 @@
                   <pic:spPr>
                     <a:xfrm>
                       <a:off x="0" y="0"/>
-                      <a:ext cx="1476375" cy="3324225"/>
+                      <a:ext cx="1504950" cy="2333625"/>
                     </a:xfrm>
                     <a:prstGeom prst="rect">
                       <a:avLst/>
@@ -6064,76 +5907,49 @@
         <w:rPr>
           <w:noProof/>
         </w:rPr>
-        <w:t>19</w:t>
+        <w:t>15</w:t>
       </w:r>
       <w:r>
         <w:fldChar w:fldCharType="end"/>
       </w:r>
       <w:r>
-        <w:t xml:space="preserve"> Classe Music</w:t>
-      </w:r>
-    </w:p>
-    <w:p>
-      <w:r>
+        <w:t xml:space="preserve"> Classe User</w:t>
+      </w:r>
+    </w:p>
+    <w:p>
+      <w:pPr>
         <w:rPr>
           <w:b/>
         </w:rPr>
+      </w:pPr>
+      <w:r>
+        <w:rPr>
+          <w:b/>
+        </w:rPr>
         <w:br/>
       </w:r>
       <w:r>
-        <w:t>La</w:t>
-      </w:r>
+        <w:t>La c</w:t>
+      </w:r>
+      <w:r>
+        <w:t>lasse User sert à stocker les informations sur l’utilisateur en vue de réaliser des requêtes.</w:t>
+      </w:r>
+    </w:p>
+    <w:p>
+      <w:pPr>
+        <w:keepNext/>
+      </w:pPr>
       <w:r>
         <w:rPr>
           <w:b/>
         </w:rPr>
-        <w:t xml:space="preserve"> </w:t>
-      </w:r>
-      <w:r>
-        <w:t>classe mu</w:t>
-      </w:r>
-      <w:r>
-        <w:t>sic est selon moi la plus importante car c’est elle qui s’occupe de la lecture depuis le serveur http. Voici comment elle fonctionne.</w:t>
-      </w:r>
-      <w:r>
-        <w:t xml:space="preserve"> Tout d’abord un objet « WindowsMediaPlayer » est créer, c’est lui qui va s’occuper de tout la classe est juste là pour l’encapsuler et faciliter son utilisation. J’ai donc créer des méthodes pour gérer le volume, le temps du média, la lecture ainsi que le lien de lecture. Pour lire une musique en ligne il suffit d’indiquer au lecteur le lien et il chargera la musique automatiquement.</w:t>
-      </w:r>
-    </w:p>
-    <w:p>
-      <w:r>
-        <w:t>Pour le reste de l’application la vue contient un mélange de tous ce que je vous ai montré plus tôt dans de multiples événemen</w:t>
-      </w:r>
-      <w:r>
-        <w:t xml:space="preserve">ts. Cependant je vais </w:t>
-      </w:r>
-      <w:r>
-        <w:t>détailler</w:t>
-      </w:r>
-      <w:r>
-        <w:t xml:space="preserve"> ce que l’on y trouve.</w:t>
-      </w:r>
-    </w:p>
-    <w:p>
-      <w:pPr>
-        <w:keepNext/>
-      </w:pPr>
-      <w:r>
-        <w:t>Pour commencer la fenêtre de connexion. Rien de spécial si nous cliquons sur le lien la textbox de confirmation de mot de passe devient visible et nous pouvons nous inscrire. Puis toutes les vérifications de texte sont faites sur les champs pour la connexion ou l’inscription.</w:t>
-      </w:r>
-      <w:r>
-        <w:t xml:space="preserve"> J’avais besoin d’une méthode pour hasher les mots de passe en Md5</w:t>
-      </w:r>
-      <w:r>
-        <w:t xml:space="preserve"> j’ai donc effectué une petite recherche et j’ai trouvé ceci qui marche </w:t>
-      </w:r>
-      <w:r>
         <w:lastRenderedPageBreak/>
-        <w:t>très bien</w:t>
-      </w:r>
-      <w:r>
-        <w:t>.</w:t>
-      </w:r>
-      <w:r>
+        <w:t>Db</w:t>
+      </w:r>
+      <w:r>
+        <w:rPr>
+          <w:b/>
+        </w:rPr>
         <w:br/>
       </w:r>
       <w:r>
@@ -6142,10 +5958,10 @@
           <w:lang w:eastAsia="fr-CH"/>
         </w:rPr>
         <w:drawing>
-          <wp:inline distT="0" distB="0" distL="0" distR="0" wp14:anchorId="19A88DA0" wp14:editId="20CAF237">
-            <wp:extent cx="5760720" cy="2660015"/>
-            <wp:effectExtent l="0" t="0" r="0" b="6985"/>
-            <wp:docPr id="9" name="Image 9"/>
+          <wp:inline distT="0" distB="0" distL="0" distR="0" wp14:anchorId="76F07FE6" wp14:editId="7926D3A6">
+            <wp:extent cx="1476375" cy="6153150"/>
+            <wp:effectExtent l="0" t="0" r="9525" b="0"/>
+            <wp:docPr id="16" name="Image 16"/>
             <wp:cNvGraphicFramePr>
               <a:graphicFrameLocks xmlns:a="http://schemas.openxmlformats.org/drawingml/2006/main" noChangeAspect="1"/>
             </wp:cNvGraphicFramePr>
@@ -6165,7 +5981,7 @@
                   <pic:spPr>
                     <a:xfrm>
                       <a:off x="0" y="0"/>
-                      <a:ext cx="5760720" cy="2660015"/>
+                      <a:ext cx="1476375" cy="6153150"/>
                     </a:xfrm>
                     <a:prstGeom prst="rect">
                       <a:avLst/>
@@ -6198,19 +6014,13 @@
         <w:rPr>
           <w:noProof/>
         </w:rPr>
-        <w:t>20</w:t>
+        <w:t>16</w:t>
       </w:r>
       <w:r>
         <w:fldChar w:fldCharType="end"/>
       </w:r>
       <w:r>
-        <w:t xml:space="preserve"> Méthode </w:t>
-      </w:r>
-      <w:r>
-        <w:rPr>
-          <w:noProof/>
-        </w:rPr>
-        <w:t xml:space="preserve"> PasswordHash</w:t>
+        <w:t xml:space="preserve"> Classe Db</w:t>
       </w:r>
     </w:p>
     <w:p>
@@ -6218,25 +6028,17 @@
         <w:keepNext/>
       </w:pPr>
       <w:r>
-        <w:t>Une fois l’utilisateur connecté la fenêtre principale s’ouvre. Elle récupère l’objet « User » qui sert à garder les informations sur l’</w:t>
-      </w:r>
-      <w:r>
-        <w:t>utilisateur. Elle récupère aussi la connexion à la base de données</w:t>
-      </w:r>
-      <w:r>
-        <w:t xml:space="preserve">. Une fois tout ça fait la méthode « UpdateData » va se charger de </w:t>
-      </w:r>
-      <w:r>
-        <w:t>récupérer</w:t>
-      </w:r>
-      <w:r>
-        <w:t xml:space="preserve"> les playlists ainsi que les favoris de l’utilisateur qui s’est connecté. Cette méthode va être utilisée à </w:t>
-      </w:r>
-      <w:r>
-        <w:t>plusieurs</w:t>
-      </w:r>
-      <w:r>
-        <w:t xml:space="preserve"> reprise dans le programme, pour actualiser les informations à chaque fois que l’utilisateur modifiera ses favoris ou une playlist.</w:t>
+        <w:rPr>
+          <w:b/>
+        </w:rPr>
+        <w:br/>
+      </w:r>
+      <w:r>
+        <w:t xml:space="preserve">La classe Db est une des plus importantes c’est elle qui s’occupe de la communication avec la base de données. On voit donc que ses propriétés servent à stocker les données de connexion à la base (adresse, nom de la base de données, nom d’utilisateur et mot de passe). Les méthodes ont très souvent la même forme. Pour les méthodes retournant un résultat une liste d’objets (que nous avons vu plus </w:t>
+      </w:r>
+      <w:r>
+        <w:lastRenderedPageBreak/>
+        <w:t>tôt) est retournée.</w:t>
       </w:r>
       <w:r>
         <w:br/>
@@ -6247,10 +6049,10 @@
           <w:lang w:eastAsia="fr-CH"/>
         </w:rPr>
         <w:drawing>
-          <wp:inline distT="0" distB="0" distL="0" distR="0" wp14:anchorId="63A63486" wp14:editId="358F3FC2">
-            <wp:extent cx="5760720" cy="3895725"/>
-            <wp:effectExtent l="0" t="0" r="0" b="9525"/>
-            <wp:docPr id="10" name="Image 10"/>
+          <wp:inline distT="0" distB="0" distL="0" distR="0" wp14:anchorId="4856F9BD" wp14:editId="3812751D">
+            <wp:extent cx="5760720" cy="2428240"/>
+            <wp:effectExtent l="0" t="0" r="0" b="0"/>
+            <wp:docPr id="17" name="Image 17"/>
             <wp:cNvGraphicFramePr>
               <a:graphicFrameLocks xmlns:a="http://schemas.openxmlformats.org/drawingml/2006/main" noChangeAspect="1"/>
             </wp:cNvGraphicFramePr>
@@ -6270,7 +6072,7 @@
                   <pic:spPr>
                     <a:xfrm>
                       <a:off x="0" y="0"/>
-                      <a:ext cx="5760720" cy="3895725"/>
+                      <a:ext cx="5760720" cy="2428240"/>
                     </a:xfrm>
                     <a:prstGeom prst="rect">
                       <a:avLst/>
@@ -6303,13 +6105,13 @@
         <w:rPr>
           <w:noProof/>
         </w:rPr>
-        <w:t>21</w:t>
+        <w:t>17</w:t>
       </w:r>
       <w:r>
         <w:fldChar w:fldCharType="end"/>
       </w:r>
       <w:r>
-        <w:t xml:space="preserve"> Méthode UpdateData</w:t>
+        <w:t xml:space="preserve"> Méthode TestConnection</w:t>
       </w:r>
     </w:p>
     <w:p>
@@ -6317,8 +6119,8 @@
         <w:keepNext/>
       </w:pPr>
       <w:r>
-        <w:lastRenderedPageBreak/>
-        <w:t>Quand l’utilisateur effectue une recherche c’est la fonction « Search » qui s’en occupe.</w:t>
+        <w:br/>
+        <w:t>Les requêtes qui ne retournent rien sont sous cette forme :</w:t>
       </w:r>
       <w:r>
         <w:br/>
@@ -6329,10 +6131,10 @@
           <w:lang w:eastAsia="fr-CH"/>
         </w:rPr>
         <w:drawing>
-          <wp:inline distT="0" distB="0" distL="0" distR="0" wp14:anchorId="0FEBC828" wp14:editId="1D5F7D6C">
-            <wp:extent cx="5760720" cy="1428115"/>
-            <wp:effectExtent l="0" t="0" r="0" b="635"/>
-            <wp:docPr id="12" name="Image 12"/>
+          <wp:inline distT="0" distB="0" distL="0" distR="0" wp14:anchorId="5DF234FD" wp14:editId="1AC14272">
+            <wp:extent cx="5760720" cy="2303145"/>
+            <wp:effectExtent l="0" t="0" r="0" b="1905"/>
+            <wp:docPr id="18" name="Image 18"/>
             <wp:cNvGraphicFramePr>
               <a:graphicFrameLocks xmlns:a="http://schemas.openxmlformats.org/drawingml/2006/main" noChangeAspect="1"/>
             </wp:cNvGraphicFramePr>
@@ -6352,7 +6154,7 @@
                   <pic:spPr>
                     <a:xfrm>
                       <a:off x="0" y="0"/>
-                      <a:ext cx="5760720" cy="1428115"/>
+                      <a:ext cx="5760720" cy="2303145"/>
                     </a:xfrm>
                     <a:prstGeom prst="rect">
                       <a:avLst/>
@@ -6385,13 +6187,19 @@
         <w:rPr>
           <w:noProof/>
         </w:rPr>
-        <w:t>22</w:t>
+        <w:t>18</w:t>
       </w:r>
       <w:r>
         <w:fldChar w:fldCharType="end"/>
       </w:r>
       <w:r>
-        <w:t xml:space="preserve"> Méthode Search</w:t>
+        <w:t xml:space="preserve"> Méthode AddFavorite</w:t>
+      </w:r>
+    </w:p>
+    <w:p>
+      <w:r>
+        <w:br/>
+        <w:t>En général cette classe est plutôt répétitive mais importante.</w:t>
       </w:r>
     </w:p>
     <w:p>
@@ -6399,12 +6207,16 @@
         <w:keepNext/>
       </w:pPr>
       <w:r>
-        <w:t>La lecture des musiques se fait automatiquement lorsque l’utilisateur clique sur le nom d’une musique ce qui a pour effet de changer l’id sélectionné et de déclenché l’événement lié. Il y a trois liste (recherche, favoris et playlists) c’est le même principe pour les trois</w:t>
-      </w:r>
-      <w:r>
-        <w:t>.</w:t>
-      </w:r>
-      <w:r>
+        <w:rPr>
+          <w:b/>
+        </w:rPr>
+        <w:lastRenderedPageBreak/>
+        <w:t>Music</w:t>
+      </w:r>
+      <w:r>
+        <w:rPr>
+          <w:b/>
+        </w:rPr>
         <w:br/>
       </w:r>
       <w:r>
@@ -6413,10 +6225,10 @@
           <w:lang w:eastAsia="fr-CH"/>
         </w:rPr>
         <w:drawing>
-          <wp:inline distT="0" distB="0" distL="0" distR="0" wp14:anchorId="57AC31DF" wp14:editId="3E702016">
-            <wp:extent cx="5760720" cy="1824355"/>
-            <wp:effectExtent l="0" t="0" r="0" b="4445"/>
-            <wp:docPr id="20" name="Image 20"/>
+          <wp:inline distT="0" distB="0" distL="0" distR="0" wp14:anchorId="032ED0C8" wp14:editId="5107D51F">
+            <wp:extent cx="1476375" cy="3324225"/>
+            <wp:effectExtent l="0" t="0" r="9525" b="9525"/>
+            <wp:docPr id="19" name="Image 19"/>
             <wp:cNvGraphicFramePr>
               <a:graphicFrameLocks xmlns:a="http://schemas.openxmlformats.org/drawingml/2006/main" noChangeAspect="1"/>
             </wp:cNvGraphicFramePr>
@@ -6436,7 +6248,7 @@
                   <pic:spPr>
                     <a:xfrm>
                       <a:off x="0" y="0"/>
-                      <a:ext cx="5760720" cy="1824355"/>
+                      <a:ext cx="1476375" cy="3324225"/>
                     </a:xfrm>
                     <a:prstGeom prst="rect">
                       <a:avLst/>
@@ -6469,13 +6281,53 @@
         <w:rPr>
           <w:noProof/>
         </w:rPr>
-        <w:t>23</w:t>
+        <w:t>19</w:t>
       </w:r>
       <w:r>
         <w:fldChar w:fldCharType="end"/>
       </w:r>
       <w:r>
-        <w:t xml:space="preserve"> Méthode déclanchement musique</w:t>
+        <w:t xml:space="preserve"> Classe Music</w:t>
+      </w:r>
+    </w:p>
+    <w:p>
+      <w:r>
+        <w:rPr>
+          <w:b/>
+        </w:rPr>
+        <w:br/>
+      </w:r>
+      <w:r>
+        <w:t>La</w:t>
+      </w:r>
+      <w:r>
+        <w:rPr>
+          <w:b/>
+        </w:rPr>
+        <w:t xml:space="preserve"> </w:t>
+      </w:r>
+      <w:r>
+        <w:t>classe mu</w:t>
+      </w:r>
+      <w:r>
+        <w:t>sic est selon moi la plus importante car c’est elle qui s’occupe de la lecture depuis le serveur http. Voici comment elle fonctionne.</w:t>
+      </w:r>
+      <w:r>
+        <w:t xml:space="preserve"> Tout d’abord un objet « WindowsMediaPlayer » est créer, c’est lui qui va s’occuper de tout la classe est juste là pour l’encapsuler et faciliter son utilisation. J’ai donc créer des méthodes pour gérer le volume, le temps du média, la lecture ainsi que le lien de lecture. Pour lire une musique en ligne il suffit d’indiquer au lecteur le lien et il chargera la musique automatiquement.</w:t>
+      </w:r>
+    </w:p>
+    <w:p>
+      <w:r>
+        <w:t>Pour le reste de l’application la vue contient un mélange de tous ce que je vous ai montré plus tôt dans de multiples événemen</w:t>
+      </w:r>
+      <w:r>
+        <w:t xml:space="preserve">ts. Cependant je vais </w:t>
+      </w:r>
+      <w:r>
+        <w:t>détailler</w:t>
+      </w:r>
+      <w:r>
+        <w:t xml:space="preserve"> ce que l’on y trouve.</w:t>
       </w:r>
     </w:p>
     <w:p>
@@ -6483,16 +6335,20 @@
         <w:keepNext/>
       </w:pPr>
       <w:r>
-        <w:t xml:space="preserve">Pour la gestion du temps </w:t>
-      </w:r>
-      <w:r>
-        <w:t xml:space="preserve">j’ai utilisé une trackbar qui se règle en fonction de la musique sélectionnée. Avec un timer réglé toutes les 500 millisecondes je </w:t>
-      </w:r>
-      <w:r>
-        <w:t>mets</w:t>
-      </w:r>
-      <w:r>
-        <w:t xml:space="preserve"> à jour cette trackbar avec la méthode « SetTimeBar » jumelée avec la méthode « SecondesToMMSS ».</w:t>
+        <w:t>Pour commencer la fenêtre de connexion. Rien de spécial si nous cliquons sur le lien la textbox de confirmation de mot de passe devient visible et nous pouvons nous inscrire. Puis toutes les vérifications de texte sont faites sur les champs pour la connexion ou l’inscription.</w:t>
+      </w:r>
+      <w:r>
+        <w:t xml:space="preserve"> J’avais besoin d’une méthode pour hasher les mots de passe en Md5</w:t>
+      </w:r>
+      <w:r>
+        <w:t xml:space="preserve"> j’ai donc effectué une petite recherche et j’ai trouvé ceci qui marche </w:t>
+      </w:r>
+      <w:r>
+        <w:lastRenderedPageBreak/>
+        <w:t>très bien</w:t>
+      </w:r>
+      <w:r>
+        <w:t>.</w:t>
       </w:r>
       <w:r>
         <w:br/>
@@ -6503,10 +6359,10 @@
           <w:lang w:eastAsia="fr-CH"/>
         </w:rPr>
         <w:drawing>
-          <wp:inline distT="0" distB="0" distL="0" distR="0" wp14:anchorId="483003C2" wp14:editId="74D9C286">
-            <wp:extent cx="4905375" cy="2324100"/>
-            <wp:effectExtent l="0" t="0" r="9525" b="0"/>
-            <wp:docPr id="21" name="Image 21"/>
+          <wp:inline distT="0" distB="0" distL="0" distR="0" wp14:anchorId="19A88DA0" wp14:editId="20CAF237">
+            <wp:extent cx="5760720" cy="2660015"/>
+            <wp:effectExtent l="0" t="0" r="0" b="6985"/>
+            <wp:docPr id="9" name="Image 9"/>
             <wp:cNvGraphicFramePr>
               <a:graphicFrameLocks xmlns:a="http://schemas.openxmlformats.org/drawingml/2006/main" noChangeAspect="1"/>
             </wp:cNvGraphicFramePr>
@@ -6526,7 +6382,7 @@
                   <pic:spPr>
                     <a:xfrm>
                       <a:off x="0" y="0"/>
-                      <a:ext cx="4905375" cy="2324100"/>
+                      <a:ext cx="5760720" cy="2660015"/>
                     </a:xfrm>
                     <a:prstGeom prst="rect">
                       <a:avLst/>
@@ -6559,46 +6415,59 @@
         <w:rPr>
           <w:noProof/>
         </w:rPr>
-        <w:t>24</w:t>
+        <w:t>20</w:t>
       </w:r>
       <w:r>
         <w:fldChar w:fldCharType="end"/>
       </w:r>
       <w:r>
-        <w:t xml:space="preserve"> Méthode SetTimeBar</w:t>
+        <w:t xml:space="preserve"> Méthode </w:t>
+      </w:r>
+      <w:r>
+        <w:rPr>
+          <w:noProof/>
+        </w:rPr>
+        <w:t xml:space="preserve"> PasswordHash</w:t>
       </w:r>
     </w:p>
     <w:p>
       <w:pPr>
         <w:keepNext/>
       </w:pPr>
+      <w:r>
+        <w:t>Une fois l’utilisateur connecté la fenêtre principale s’ouvre. Elle récupère l’objet « User » qui sert à garder les informations sur l’</w:t>
+      </w:r>
+      <w:r>
+        <w:t>utilisateur. Elle récupère aussi la connexion à la base de données</w:t>
+      </w:r>
+      <w:r>
+        <w:t xml:space="preserve">. Une fois tout ça fait la méthode « UpdateData » va se charger de </w:t>
+      </w:r>
+      <w:r>
+        <w:t>récupérer</w:t>
+      </w:r>
+      <w:r>
+        <w:t xml:space="preserve"> les playlists ainsi que les favoris de l’utilisateur qui s’est connecté. Cette méthode va être utilisée à </w:t>
+      </w:r>
+      <w:r>
+        <w:t>plusieurs</w:t>
+      </w:r>
+      <w:r>
+        <w:t xml:space="preserve"> reprise dans le programme, pour actualiser les informations à chaque fois que l’utilisateur modifiera ses favoris ou une playlist.</w:t>
+      </w:r>
+      <w:r>
+        <w:br/>
+      </w:r>
       <w:r>
         <w:rPr>
           <w:noProof/>
           <w:lang w:eastAsia="fr-CH"/>
         </w:rPr>
-        <w:lastRenderedPageBreak/>
-        <w:t xml:space="preserve">La méthode </w:t>
-      </w:r>
-      <w:r>
-        <w:t>« SecondesToMMSS »</w:t>
-      </w:r>
-      <w:r>
-        <w:t xml:space="preserve"> me permet de convertir un entier représentant des secondes en chaine de caractères sous le format mm : ss.</w:t>
-      </w:r>
-      <w:r>
-        <w:br/>
-      </w:r>
-      <w:r>
-        <w:rPr>
-          <w:noProof/>
-          <w:lang w:eastAsia="fr-CH"/>
-        </w:rPr>
         <w:drawing>
-          <wp:inline distT="0" distB="0" distL="0" distR="0" wp14:anchorId="4059CE1D" wp14:editId="76AE6167">
-            <wp:extent cx="5760720" cy="2167255"/>
-            <wp:effectExtent l="0" t="0" r="0" b="4445"/>
-            <wp:docPr id="24" name="Image 24"/>
+          <wp:inline distT="0" distB="0" distL="0" distR="0" wp14:anchorId="63A63486" wp14:editId="358F3FC2">
+            <wp:extent cx="5760720" cy="3895725"/>
+            <wp:effectExtent l="0" t="0" r="0" b="9525"/>
+            <wp:docPr id="10" name="Image 10"/>
             <wp:cNvGraphicFramePr>
               <a:graphicFrameLocks xmlns:a="http://schemas.openxmlformats.org/drawingml/2006/main" noChangeAspect="1"/>
             </wp:cNvGraphicFramePr>
@@ -6618,6 +6487,351 @@
                   <pic:spPr>
                     <a:xfrm>
                       <a:off x="0" y="0"/>
+                      <a:ext cx="5760720" cy="3895725"/>
+                    </a:xfrm>
+                    <a:prstGeom prst="rect">
+                      <a:avLst/>
+                    </a:prstGeom>
+                  </pic:spPr>
+                </pic:pic>
+              </a:graphicData>
+            </a:graphic>
+          </wp:inline>
+        </w:drawing>
+      </w:r>
+    </w:p>
+    <w:p>
+      <w:pPr>
+        <w:pStyle w:val="Lgende"/>
+      </w:pPr>
+      <w:r>
+        <w:t xml:space="preserve">Figure </w:t>
+      </w:r>
+      <w:r>
+        <w:fldChar w:fldCharType="begin"/>
+      </w:r>
+      <w:r>
+        <w:instrText xml:space="preserve"> SEQ Figure \* ARABIC </w:instrText>
+      </w:r>
+      <w:r>
+        <w:fldChar w:fldCharType="separate"/>
+      </w:r>
+      <w:r>
+        <w:rPr>
+          <w:noProof/>
+        </w:rPr>
+        <w:t>21</w:t>
+      </w:r>
+      <w:r>
+        <w:fldChar w:fldCharType="end"/>
+      </w:r>
+      <w:r>
+        <w:t xml:space="preserve"> Méthode UpdateData</w:t>
+      </w:r>
+    </w:p>
+    <w:p>
+      <w:pPr>
+        <w:keepNext/>
+      </w:pPr>
+      <w:r>
+        <w:lastRenderedPageBreak/>
+        <w:t>Quand l’utilisateur effectue une recherche c’est la fonction « Search » qui s’en occupe.</w:t>
+      </w:r>
+      <w:r>
+        <w:br/>
+      </w:r>
+      <w:r>
+        <w:rPr>
+          <w:noProof/>
+          <w:lang w:eastAsia="fr-CH"/>
+        </w:rPr>
+        <w:drawing>
+          <wp:inline distT="0" distB="0" distL="0" distR="0" wp14:anchorId="0FEBC828" wp14:editId="1D5F7D6C">
+            <wp:extent cx="5760720" cy="1428115"/>
+            <wp:effectExtent l="0" t="0" r="0" b="635"/>
+            <wp:docPr id="12" name="Image 12"/>
+            <wp:cNvGraphicFramePr>
+              <a:graphicFrameLocks xmlns:a="http://schemas.openxmlformats.org/drawingml/2006/main" noChangeAspect="1"/>
+            </wp:cNvGraphicFramePr>
+            <a:graphic xmlns:a="http://schemas.openxmlformats.org/drawingml/2006/main">
+              <a:graphicData uri="http://schemas.openxmlformats.org/drawingml/2006/picture">
+                <pic:pic xmlns:pic="http://schemas.openxmlformats.org/drawingml/2006/picture">
+                  <pic:nvPicPr>
+                    <pic:cNvPr id="1" name=""/>
+                    <pic:cNvPicPr/>
+                  </pic:nvPicPr>
+                  <pic:blipFill>
+                    <a:blip r:embed="rId34"/>
+                    <a:stretch>
+                      <a:fillRect/>
+                    </a:stretch>
+                  </pic:blipFill>
+                  <pic:spPr>
+                    <a:xfrm>
+                      <a:off x="0" y="0"/>
+                      <a:ext cx="5760720" cy="1428115"/>
+                    </a:xfrm>
+                    <a:prstGeom prst="rect">
+                      <a:avLst/>
+                    </a:prstGeom>
+                  </pic:spPr>
+                </pic:pic>
+              </a:graphicData>
+            </a:graphic>
+          </wp:inline>
+        </w:drawing>
+      </w:r>
+    </w:p>
+    <w:p>
+      <w:pPr>
+        <w:pStyle w:val="Lgende"/>
+      </w:pPr>
+      <w:r>
+        <w:t xml:space="preserve">Figure </w:t>
+      </w:r>
+      <w:r>
+        <w:fldChar w:fldCharType="begin"/>
+      </w:r>
+      <w:r>
+        <w:instrText xml:space="preserve"> SEQ Figure \* ARABIC </w:instrText>
+      </w:r>
+      <w:r>
+        <w:fldChar w:fldCharType="separate"/>
+      </w:r>
+      <w:r>
+        <w:rPr>
+          <w:noProof/>
+        </w:rPr>
+        <w:t>22</w:t>
+      </w:r>
+      <w:r>
+        <w:fldChar w:fldCharType="end"/>
+      </w:r>
+      <w:r>
+        <w:t xml:space="preserve"> Méthode Search</w:t>
+      </w:r>
+    </w:p>
+    <w:p>
+      <w:pPr>
+        <w:keepNext/>
+      </w:pPr>
+      <w:r>
+        <w:t>La lecture des musiques se fait automatiquement lorsque l’utilisateur clique sur le nom d’une musique ce qui a pour effet de changer l’id sélectionné et de déclenché l’événement lié. Il y a trois liste (recherche, favoris et playlists) c’est le même principe pour les trois</w:t>
+      </w:r>
+      <w:r>
+        <w:t>.</w:t>
+      </w:r>
+      <w:r>
+        <w:br/>
+      </w:r>
+      <w:r>
+        <w:rPr>
+          <w:noProof/>
+          <w:lang w:eastAsia="fr-CH"/>
+        </w:rPr>
+        <w:drawing>
+          <wp:inline distT="0" distB="0" distL="0" distR="0" wp14:anchorId="57AC31DF" wp14:editId="3E702016">
+            <wp:extent cx="5760720" cy="1824355"/>
+            <wp:effectExtent l="0" t="0" r="0" b="4445"/>
+            <wp:docPr id="20" name="Image 20"/>
+            <wp:cNvGraphicFramePr>
+              <a:graphicFrameLocks xmlns:a="http://schemas.openxmlformats.org/drawingml/2006/main" noChangeAspect="1"/>
+            </wp:cNvGraphicFramePr>
+            <a:graphic xmlns:a="http://schemas.openxmlformats.org/drawingml/2006/main">
+              <a:graphicData uri="http://schemas.openxmlformats.org/drawingml/2006/picture">
+                <pic:pic xmlns:pic="http://schemas.openxmlformats.org/drawingml/2006/picture">
+                  <pic:nvPicPr>
+                    <pic:cNvPr id="1" name=""/>
+                    <pic:cNvPicPr/>
+                  </pic:nvPicPr>
+                  <pic:blipFill>
+                    <a:blip r:embed="rId35"/>
+                    <a:stretch>
+                      <a:fillRect/>
+                    </a:stretch>
+                  </pic:blipFill>
+                  <pic:spPr>
+                    <a:xfrm>
+                      <a:off x="0" y="0"/>
+                      <a:ext cx="5760720" cy="1824355"/>
+                    </a:xfrm>
+                    <a:prstGeom prst="rect">
+                      <a:avLst/>
+                    </a:prstGeom>
+                  </pic:spPr>
+                </pic:pic>
+              </a:graphicData>
+            </a:graphic>
+          </wp:inline>
+        </w:drawing>
+      </w:r>
+    </w:p>
+    <w:p>
+      <w:pPr>
+        <w:pStyle w:val="Lgende"/>
+      </w:pPr>
+      <w:r>
+        <w:t xml:space="preserve">Figure </w:t>
+      </w:r>
+      <w:r>
+        <w:fldChar w:fldCharType="begin"/>
+      </w:r>
+      <w:r>
+        <w:instrText xml:space="preserve"> SEQ Figure \* ARABIC </w:instrText>
+      </w:r>
+      <w:r>
+        <w:fldChar w:fldCharType="separate"/>
+      </w:r>
+      <w:r>
+        <w:rPr>
+          <w:noProof/>
+        </w:rPr>
+        <w:t>23</w:t>
+      </w:r>
+      <w:r>
+        <w:fldChar w:fldCharType="end"/>
+      </w:r>
+      <w:r>
+        <w:t xml:space="preserve"> Méthode déclanchement musique</w:t>
+      </w:r>
+    </w:p>
+    <w:p>
+      <w:pPr>
+        <w:keepNext/>
+      </w:pPr>
+      <w:r>
+        <w:t xml:space="preserve">Pour la gestion du temps </w:t>
+      </w:r>
+      <w:r>
+        <w:t xml:space="preserve">j’ai utilisé une trackbar qui se règle en fonction de la musique sélectionnée. Avec un timer réglé toutes les 500 millisecondes je </w:t>
+      </w:r>
+      <w:r>
+        <w:t>mets</w:t>
+      </w:r>
+      <w:r>
+        <w:t xml:space="preserve"> à jour cette trackbar avec la méthode « SetTimeBar » jumelée avec la méthode « SecondesToMMSS ».</w:t>
+      </w:r>
+      <w:r>
+        <w:br/>
+      </w:r>
+      <w:r>
+        <w:rPr>
+          <w:noProof/>
+          <w:lang w:eastAsia="fr-CH"/>
+        </w:rPr>
+        <w:drawing>
+          <wp:inline distT="0" distB="0" distL="0" distR="0" wp14:anchorId="483003C2" wp14:editId="74D9C286">
+            <wp:extent cx="4905375" cy="2324100"/>
+            <wp:effectExtent l="0" t="0" r="9525" b="0"/>
+            <wp:docPr id="21" name="Image 21"/>
+            <wp:cNvGraphicFramePr>
+              <a:graphicFrameLocks xmlns:a="http://schemas.openxmlformats.org/drawingml/2006/main" noChangeAspect="1"/>
+            </wp:cNvGraphicFramePr>
+            <a:graphic xmlns:a="http://schemas.openxmlformats.org/drawingml/2006/main">
+              <a:graphicData uri="http://schemas.openxmlformats.org/drawingml/2006/picture">
+                <pic:pic xmlns:pic="http://schemas.openxmlformats.org/drawingml/2006/picture">
+                  <pic:nvPicPr>
+                    <pic:cNvPr id="1" name=""/>
+                    <pic:cNvPicPr/>
+                  </pic:nvPicPr>
+                  <pic:blipFill>
+                    <a:blip r:embed="rId36"/>
+                    <a:stretch>
+                      <a:fillRect/>
+                    </a:stretch>
+                  </pic:blipFill>
+                  <pic:spPr>
+                    <a:xfrm>
+                      <a:off x="0" y="0"/>
+                      <a:ext cx="4905375" cy="2324100"/>
+                    </a:xfrm>
+                    <a:prstGeom prst="rect">
+                      <a:avLst/>
+                    </a:prstGeom>
+                  </pic:spPr>
+                </pic:pic>
+              </a:graphicData>
+            </a:graphic>
+          </wp:inline>
+        </w:drawing>
+      </w:r>
+    </w:p>
+    <w:p>
+      <w:pPr>
+        <w:pStyle w:val="Lgende"/>
+      </w:pPr>
+      <w:r>
+        <w:t xml:space="preserve">Figure </w:t>
+      </w:r>
+      <w:r>
+        <w:fldChar w:fldCharType="begin"/>
+      </w:r>
+      <w:r>
+        <w:instrText xml:space="preserve"> SEQ Figure \* ARABIC </w:instrText>
+      </w:r>
+      <w:r>
+        <w:fldChar w:fldCharType="separate"/>
+      </w:r>
+      <w:r>
+        <w:rPr>
+          <w:noProof/>
+        </w:rPr>
+        <w:t>24</w:t>
+      </w:r>
+      <w:r>
+        <w:fldChar w:fldCharType="end"/>
+      </w:r>
+      <w:r>
+        <w:t xml:space="preserve"> Méthode SetTimeBar</w:t>
+      </w:r>
+    </w:p>
+    <w:p>
+      <w:pPr>
+        <w:keepNext/>
+      </w:pPr>
+      <w:r>
+        <w:rPr>
+          <w:noProof/>
+          <w:lang w:eastAsia="fr-CH"/>
+        </w:rPr>
+        <w:lastRenderedPageBreak/>
+        <w:t xml:space="preserve">La méthode </w:t>
+      </w:r>
+      <w:r>
+        <w:t>« SecondesToMMSS » me permet de convertir un entier représentant des secondes en chaine de caractères sous le format mm : ss.</w:t>
+      </w:r>
+      <w:r>
+        <w:br/>
+      </w:r>
+      <w:r>
+        <w:rPr>
+          <w:noProof/>
+          <w:lang w:eastAsia="fr-CH"/>
+        </w:rPr>
+        <w:drawing>
+          <wp:inline distT="0" distB="0" distL="0" distR="0" wp14:anchorId="4059CE1D" wp14:editId="76AE6167">
+            <wp:extent cx="5760720" cy="2167255"/>
+            <wp:effectExtent l="0" t="0" r="0" b="4445"/>
+            <wp:docPr id="24" name="Image 24"/>
+            <wp:cNvGraphicFramePr>
+              <a:graphicFrameLocks xmlns:a="http://schemas.openxmlformats.org/drawingml/2006/main" noChangeAspect="1"/>
+            </wp:cNvGraphicFramePr>
+            <a:graphic xmlns:a="http://schemas.openxmlformats.org/drawingml/2006/main">
+              <a:graphicData uri="http://schemas.openxmlformats.org/drawingml/2006/picture">
+                <pic:pic xmlns:pic="http://schemas.openxmlformats.org/drawingml/2006/picture">
+                  <pic:nvPicPr>
+                    <pic:cNvPr id="1" name=""/>
+                    <pic:cNvPicPr/>
+                  </pic:nvPicPr>
+                  <pic:blipFill>
+                    <a:blip r:embed="rId37"/>
+                    <a:stretch>
+                      <a:fillRect/>
+                    </a:stretch>
+                  </pic:blipFill>
+                  <pic:spPr>
+                    <a:xfrm>
+                      <a:off x="0" y="0"/>
                       <a:ext cx="5760720" cy="2167255"/>
                     </a:xfrm>
                     <a:prstGeom prst="rect">
@@ -6675,47 +6889,640 @@
     </w:p>
     <w:p>
       <w:r>
-        <w:t xml:space="preserve">Pour ce projet j’ai eu besoin de une librairie externe et de </w:t>
-      </w:r>
-      <w:bookmarkStart w:id="22" w:name="_GoBack"/>
+        <w:t xml:space="preserve">Pour ce projet j’ai eu besoin </w:t>
+      </w:r>
+      <w:r>
+        <w:t>d’une</w:t>
+      </w:r>
+      <w:r>
+        <w:t xml:space="preserve"> librairie externe </w:t>
+      </w:r>
+      <w:r>
+        <w:t>pour la</w:t>
+      </w:r>
+      <w:r>
+        <w:t xml:space="preserve"> connexion à la base de données. J’ai donc choisi d’utilisé la librairie de MySQL. Car c’est celui que nous avons étudier et je le connaissais déjà.</w:t>
+      </w:r>
+    </w:p>
+    <w:p>
+      <w:hyperlink r:id="rId38" w:history="1">
+        <w:r>
+          <w:rPr>
+            <w:rStyle w:val="Lienhypertexte"/>
+          </w:rPr>
+          <w:t>https://www.nuget.org/packages/MySql.Data</w:t>
+        </w:r>
+      </w:hyperlink>
+    </w:p>
+    <w:p>
+      <w:hyperlink r:id="rId39" w:history="1">
+        <w:r>
+          <w:rPr>
+            <w:rStyle w:val="Lienhypertexte"/>
+          </w:rPr>
+          <w:t>https://dev.mysql.com/downloads/connector/net/</w:t>
+        </w:r>
+      </w:hyperlink>
+    </w:p>
+    <w:p>
+      <w:r>
+        <w:t xml:space="preserve">J’ai aussi </w:t>
+      </w:r>
+      <w:r>
+        <w:t>récupérer</w:t>
+      </w:r>
+      <w:r>
+        <w:t xml:space="preserve"> la fonction servant au hashage des mots de passe en md5 sur le web.</w:t>
+      </w:r>
+      <w:r>
+        <w:br/>
+      </w:r>
+      <w:r>
+        <w:rPr>
+          <w:noProof/>
+          <w:lang w:eastAsia="fr-CH"/>
+        </w:rPr>
+        <w:drawing>
+          <wp:inline distT="0" distB="0" distL="0" distR="0" wp14:anchorId="62C3C407" wp14:editId="0B442BEB">
+            <wp:extent cx="5760720" cy="2660015"/>
+            <wp:effectExtent l="0" t="0" r="0" b="6985"/>
+            <wp:docPr id="13" name="Image 13"/>
+            <wp:cNvGraphicFramePr>
+              <a:graphicFrameLocks xmlns:a="http://schemas.openxmlformats.org/drawingml/2006/main" noChangeAspect="1"/>
+            </wp:cNvGraphicFramePr>
+            <a:graphic xmlns:a="http://schemas.openxmlformats.org/drawingml/2006/main">
+              <a:graphicData uri="http://schemas.openxmlformats.org/drawingml/2006/picture">
+                <pic:pic xmlns:pic="http://schemas.openxmlformats.org/drawingml/2006/picture">
+                  <pic:nvPicPr>
+                    <pic:cNvPr id="1" name=""/>
+                    <pic:cNvPicPr/>
+                  </pic:nvPicPr>
+                  <pic:blipFill>
+                    <a:blip r:embed="rId32"/>
+                    <a:stretch>
+                      <a:fillRect/>
+                    </a:stretch>
+                  </pic:blipFill>
+                  <pic:spPr>
+                    <a:xfrm>
+                      <a:off x="0" y="0"/>
+                      <a:ext cx="5760720" cy="2660015"/>
+                    </a:xfrm>
+                    <a:prstGeom prst="rect">
+                      <a:avLst/>
+                    </a:prstGeom>
+                  </pic:spPr>
+                </pic:pic>
+              </a:graphicData>
+            </a:graphic>
+          </wp:inline>
+        </w:drawing>
+      </w:r>
+    </w:p>
+    <w:p>
+      <w:hyperlink r:id="rId40" w:history="1">
+        <w:r>
+          <w:rPr>
+            <w:rStyle w:val="Lienhypertexte"/>
+          </w:rPr>
+          <w:t>https://coderwall.com/p/4puszg/c-convert-string-to-md5-hash</w:t>
+        </w:r>
+      </w:hyperlink>
+    </w:p>
+    <w:p>
+      <w:r>
+        <w:t>Pour la lecture des musiques j’ai utilisé la librairie WindowsMediaPlayer qui est très facile à prendre en main et très bien documentée.</w:t>
+      </w:r>
+    </w:p>
+    <w:p>
+      <w:hyperlink r:id="rId41" w:history="1">
+        <w:r>
+          <w:rPr>
+            <w:rStyle w:val="Lienhypertexte"/>
+          </w:rPr>
+          <w:t>https://msdn.microsoft.com/en-us/library/windows/desktop/dd564585(v=vs.85).aspx</w:t>
+        </w:r>
+      </w:hyperlink>
+    </w:p>
+    <w:p/>
+    <w:p>
+      <w:pPr>
+        <w:pStyle w:val="Titre1"/>
+      </w:pPr>
+      <w:bookmarkStart w:id="22" w:name="_Toc482183599"/>
+      <w:r>
+        <w:lastRenderedPageBreak/>
+        <w:t>Réalisation</w:t>
+      </w:r>
       <w:bookmarkEnd w:id="22"/>
     </w:p>
     <w:p>
       <w:pPr>
-        <w:pStyle w:val="Titre1"/>
-      </w:pPr>
-      <w:bookmarkStart w:id="23" w:name="_Toc482183599"/>
-      <w:r>
-        <w:t>Réalisation</w:t>
+        <w:pStyle w:val="Titre2"/>
+      </w:pPr>
+      <w:bookmarkStart w:id="23" w:name="_Toc482183600"/>
+      <w:r>
+        <w:t>Dossier de réalisation</w:t>
       </w:r>
       <w:bookmarkEnd w:id="23"/>
     </w:p>
     <w:p>
+      <w:r>
+        <w:t>Mon dossier de réalisation est séparé en plusieurs dossier. Au premier niveau nous trouvons ces séparations puis à l’</w:t>
+      </w:r>
+      <w:r>
+        <w:t>intérieur</w:t>
+      </w:r>
+      <w:r>
+        <w:t xml:space="preserve"> les fichiers spécifique</w:t>
+      </w:r>
+      <w:r>
+        <w:t>s</w:t>
+      </w:r>
+      <w:r>
+        <w:t xml:space="preserve"> à chaque </w:t>
+      </w:r>
+      <w:r>
+        <w:t>section</w:t>
+      </w:r>
+      <w:r>
+        <w:t>.</w:t>
+      </w:r>
+    </w:p>
+    <w:p>
+      <w:r>
+        <w:t>Fichiers :</w:t>
+      </w:r>
+    </w:p>
+    <w:p>
+      <w:pPr>
+        <w:pStyle w:val="Paragraphedeliste"/>
+        <w:numPr>
+          <w:ilvl w:val="0"/>
+          <w:numId w:val="6"/>
+        </w:numPr>
+      </w:pPr>
+      <w:r>
+        <w:t>BDD</w:t>
+      </w:r>
+    </w:p>
+    <w:p>
+      <w:pPr>
+        <w:pStyle w:val="Paragraphedeliste"/>
+        <w:numPr>
+          <w:ilvl w:val="1"/>
+          <w:numId w:val="6"/>
+        </w:numPr>
+      </w:pPr>
+      <w:r>
+        <w:t>Les fichiers .sql de backup</w:t>
+      </w:r>
+    </w:p>
+    <w:p>
+      <w:pPr>
+        <w:pStyle w:val="Paragraphedeliste"/>
+        <w:numPr>
+          <w:ilvl w:val="1"/>
+          <w:numId w:val="6"/>
+        </w:numPr>
+      </w:pPr>
+      <w:r>
+        <w:t>Fichier Mcd (jMerise)</w:t>
+      </w:r>
+    </w:p>
+    <w:p>
+      <w:pPr>
+        <w:pStyle w:val="Paragraphedeliste"/>
+        <w:numPr>
+          <w:ilvl w:val="0"/>
+          <w:numId w:val="6"/>
+        </w:numPr>
+      </w:pPr>
+      <w:r>
+        <w:t>C#</w:t>
+      </w:r>
+    </w:p>
+    <w:p>
+      <w:pPr>
+        <w:pStyle w:val="Paragraphedeliste"/>
+        <w:numPr>
+          <w:ilvl w:val="1"/>
+          <w:numId w:val="6"/>
+        </w:numPr>
+      </w:pPr>
+      <w:r>
+        <w:t xml:space="preserve">Le projet Visual studio </w:t>
+      </w:r>
+    </w:p>
+    <w:p>
+      <w:pPr>
+        <w:pStyle w:val="Paragraphedeliste"/>
+        <w:numPr>
+          <w:ilvl w:val="0"/>
+          <w:numId w:val="6"/>
+        </w:numPr>
+      </w:pPr>
+      <w:r>
+        <w:t>Documentation</w:t>
+      </w:r>
+    </w:p>
+    <w:p>
+      <w:pPr>
+        <w:pStyle w:val="Paragraphedeliste"/>
+        <w:numPr>
+          <w:ilvl w:val="1"/>
+          <w:numId w:val="6"/>
+        </w:numPr>
+      </w:pPr>
+      <w:r>
+        <w:t>La documentation technique pour le projet C# et web</w:t>
+      </w:r>
+    </w:p>
+    <w:p>
+      <w:pPr>
+        <w:pStyle w:val="Paragraphedeliste"/>
+        <w:numPr>
+          <w:ilvl w:val="1"/>
+          <w:numId w:val="6"/>
+        </w:numPr>
+      </w:pPr>
+      <w:r>
+        <w:t>La documentation utilisateur</w:t>
+      </w:r>
+    </w:p>
+    <w:p>
+      <w:pPr>
+        <w:pStyle w:val="Paragraphedeliste"/>
+        <w:numPr>
+          <w:ilvl w:val="1"/>
+          <w:numId w:val="6"/>
+        </w:numPr>
+      </w:pPr>
+      <w:r>
+        <w:t>Les maquettes</w:t>
+      </w:r>
+    </w:p>
+    <w:p>
+      <w:pPr>
+        <w:pStyle w:val="Paragraphedeliste"/>
+        <w:numPr>
+          <w:ilvl w:val="0"/>
+          <w:numId w:val="6"/>
+        </w:numPr>
+      </w:pPr>
+      <w:r>
+        <w:t>Web</w:t>
+      </w:r>
+    </w:p>
+    <w:p>
+      <w:pPr>
+        <w:pStyle w:val="Paragraphedeliste"/>
+        <w:numPr>
+          <w:ilvl w:val="1"/>
+          <w:numId w:val="6"/>
+        </w:numPr>
+      </w:pPr>
+      <w:r>
+        <w:t>Les fichier web</w:t>
+      </w:r>
+    </w:p>
+    <w:p>
+      <w:pPr>
+        <w:pStyle w:val="Paragraphedeliste"/>
+        <w:numPr>
+          <w:ilvl w:val="1"/>
+          <w:numId w:val="6"/>
+        </w:numPr>
+      </w:pPr>
+      <w:r>
+        <w:t>Les musiques dans le dossier « Music »</w:t>
+      </w:r>
+    </w:p>
+    <w:p>
+      <w:pPr>
+        <w:pStyle w:val="Paragraphedeliste"/>
+        <w:numPr>
+          <w:ilvl w:val="0"/>
+          <w:numId w:val="6"/>
+        </w:numPr>
+      </w:pPr>
+      <w:r>
+        <w:t>Planning.xls</w:t>
+      </w:r>
+    </w:p>
+    <w:p>
+      <w:r>
+        <w:t>Système d’exploitation :</w:t>
+      </w:r>
+    </w:p>
+    <w:p>
+      <w:r>
+        <w:t>Ce projet a été réalisé sous Windows 10 entreprise 64x version 1607</w:t>
+      </w:r>
+      <w:r>
+        <w:t>.</w:t>
+      </w:r>
+    </w:p>
+    <w:p>
+      <w:r>
+        <w:t>Matériel :</w:t>
+      </w:r>
+    </w:p>
+    <w:p>
+      <w:pPr>
+        <w:pStyle w:val="Paragraphedeliste"/>
+        <w:numPr>
+          <w:ilvl w:val="0"/>
+          <w:numId w:val="9"/>
+        </w:numPr>
+      </w:pPr>
+      <w:r>
+        <w:t>HP compaq elite 8300 convertible microtower</w:t>
+      </w:r>
+    </w:p>
+    <w:p>
+      <w:pPr>
+        <w:pStyle w:val="Paragraphedeliste"/>
+        <w:numPr>
+          <w:ilvl w:val="0"/>
+          <w:numId w:val="9"/>
+        </w:numPr>
+      </w:pPr>
+      <w:r>
+        <w:t>SSD Samsung 330 Go</w:t>
+      </w:r>
+    </w:p>
+    <w:p>
+      <w:pPr>
+        <w:pStyle w:val="Paragraphedeliste"/>
+        <w:numPr>
+          <w:ilvl w:val="0"/>
+          <w:numId w:val="9"/>
+        </w:numPr>
+      </w:pPr>
+      <w:r>
+        <w:t xml:space="preserve">Clavier + souris HP </w:t>
+      </w:r>
+    </w:p>
+    <w:p>
+      <w:pPr>
+        <w:pStyle w:val="Paragraphedeliste"/>
+        <w:numPr>
+          <w:ilvl w:val="0"/>
+          <w:numId w:val="9"/>
+        </w:numPr>
+      </w:pPr>
+      <w:r>
+        <w:t>2x HP Compaq LA 2306x</w:t>
+      </w:r>
+    </w:p>
+    <w:p>
+      <w:pPr>
+        <w:jc w:val="center"/>
+      </w:pPr>
+      <w:r>
+        <w:rPr>
+          <w:noProof/>
+          <w:lang w:eastAsia="fr-CH"/>
+        </w:rPr>
+        <w:drawing>
+          <wp:inline distT="0" distB="0" distL="0" distR="0">
+            <wp:extent cx="1716657" cy="1716657"/>
+            <wp:effectExtent l="0" t="0" r="0" b="0"/>
+            <wp:docPr id="23" name="Image 23" descr="https://upload.wikimedia.org/wikipedia/commons/thumb/2/29/HP_New_Logo_2D.svg/2000px-HP_New_Logo_2D.svg.png"/>
+            <wp:cNvGraphicFramePr>
+              <a:graphicFrameLocks xmlns:a="http://schemas.openxmlformats.org/drawingml/2006/main" noChangeAspect="1"/>
+            </wp:cNvGraphicFramePr>
+            <a:graphic xmlns:a="http://schemas.openxmlformats.org/drawingml/2006/main">
+              <a:graphicData uri="http://schemas.openxmlformats.org/drawingml/2006/picture">
+                <pic:pic xmlns:pic="http://schemas.openxmlformats.org/drawingml/2006/picture">
+                  <pic:nvPicPr>
+                    <pic:cNvPr id="0" name="Picture 9" descr="https://upload.wikimedia.org/wikipedia/commons/thumb/2/29/HP_New_Logo_2D.svg/2000px-HP_New_Logo_2D.svg.png"/>
+                    <pic:cNvPicPr>
+                      <a:picLocks noChangeAspect="1" noChangeArrowheads="1"/>
+                    </pic:cNvPicPr>
+                  </pic:nvPicPr>
+                  <pic:blipFill>
+                    <a:blip r:embed="rId42" cstate="print">
+                      <a:extLst>
+                        <a:ext uri="{28A0092B-C50C-407E-A947-70E740481C1C}">
+                          <a14:useLocalDpi xmlns:a14="http://schemas.microsoft.com/office/drawing/2010/main" val="0"/>
+                        </a:ext>
+                      </a:extLst>
+                    </a:blip>
+                    <a:srcRect/>
+                    <a:stretch>
+                      <a:fillRect/>
+                    </a:stretch>
+                  </pic:blipFill>
+                  <pic:spPr bwMode="auto">
+                    <a:xfrm>
+                      <a:off x="0" y="0"/>
+                      <a:ext cx="1718430" cy="1718430"/>
+                    </a:xfrm>
+                    <a:prstGeom prst="rect">
+                      <a:avLst/>
+                    </a:prstGeom>
+                    <a:noFill/>
+                    <a:ln>
+                      <a:noFill/>
+                    </a:ln>
+                  </pic:spPr>
+                </pic:pic>
+              </a:graphicData>
+            </a:graphic>
+          </wp:inline>
+        </w:drawing>
+      </w:r>
+    </w:p>
+    <w:p>
+      <w:r>
+        <w:t>Version :</w:t>
+      </w:r>
+    </w:p>
+    <w:p>
+      <w:r>
+        <w:t>SoundStream V1.0</w:t>
+      </w:r>
+    </w:p>
+    <w:p>
+      <w:r>
+        <w:t>Librairies externes :</w:t>
+      </w:r>
+    </w:p>
+    <w:p>
+      <w:pPr>
+        <w:pStyle w:val="Paragraphedeliste"/>
+        <w:numPr>
+          <w:ilvl w:val="0"/>
+          <w:numId w:val="10"/>
+        </w:numPr>
+      </w:pPr>
+      <w:r>
+        <w:t>MySQL</w:t>
+      </w:r>
+    </w:p>
+    <w:p>
       <w:pPr>
         <w:pStyle w:val="Titre2"/>
       </w:pPr>
-      <w:bookmarkStart w:id="24" w:name="_Toc482183600"/>
-      <w:r>
-        <w:t>Dossier de réalisation</w:t>
+      <w:bookmarkStart w:id="24" w:name="_Toc482183601"/>
+      <w:r>
+        <w:lastRenderedPageBreak/>
+        <w:t>Description des tests</w:t>
       </w:r>
       <w:bookmarkEnd w:id="24"/>
     </w:p>
     <w:p>
+      <w:r>
+        <w:t>J’ai opté pour plusieurs stratégies de tests. Premièrement j’ai demandé à mes collègues de tester mon application. Plusieurs erreurs ont été trouvé suite à cette méthode :</w:t>
+      </w:r>
+    </w:p>
+    <w:p>
+      <w:pPr>
+        <w:pStyle w:val="Paragraphedeliste"/>
+        <w:numPr>
+          <w:ilvl w:val="0"/>
+          <w:numId w:val="10"/>
+        </w:numPr>
+      </w:pPr>
+      <w:r>
+        <w:t xml:space="preserve">Erreur lors de la suppression d’une playlist si la liste déroulante </w:t>
+      </w:r>
+      <w:r>
+        <w:t xml:space="preserve">des playlists </w:t>
+      </w:r>
+      <w:r>
+        <w:t>est vide</w:t>
+      </w:r>
+    </w:p>
+    <w:p>
+      <w:pPr>
+        <w:pStyle w:val="Paragraphedeliste"/>
+        <w:numPr>
+          <w:ilvl w:val="0"/>
+          <w:numId w:val="10"/>
+        </w:numPr>
+      </w:pPr>
+      <w:r>
+        <w:t>Erreur lors de la suppression d’une musique d’une playlist si la liste déroulante des playlists est vide</w:t>
+      </w:r>
+    </w:p>
+    <w:p>
+      <w:pPr>
+        <w:pStyle w:val="Paragraphedeliste"/>
+        <w:numPr>
+          <w:ilvl w:val="0"/>
+          <w:numId w:val="10"/>
+        </w:numPr>
+      </w:pPr>
+      <w:r>
+        <w:t>Création de playlists avec le même nom possible (ne devrait pas l’être)</w:t>
+      </w:r>
+    </w:p>
+    <w:p>
+      <w:r>
+        <w:t>Grâce à la collaboration de mes collègues j’ai pu corriger ces bugs, que je n’avais pas remarqué tout seul,</w:t>
+      </w:r>
+      <w:bookmarkStart w:id="25" w:name="_GoBack"/>
+      <w:bookmarkEnd w:id="25"/>
+      <w:r>
+        <w:t xml:space="preserve"> immédiatement.</w:t>
+      </w:r>
+    </w:p>
+    <w:p>
+      <w:r>
+        <w:t>Deuxièmement j’ai fait quelques tests unitaires pour la fonction de conversion des secondes en chaine de caractères (voir fig. 25).</w:t>
+      </w:r>
+    </w:p>
+    <w:p>
+      <w:pPr>
+        <w:keepNext/>
+      </w:pPr>
+      <w:r>
+        <w:rPr>
+          <w:noProof/>
+          <w:lang w:eastAsia="fr-CH"/>
+        </w:rPr>
+        <w:drawing>
+          <wp:inline distT="0" distB="0" distL="0" distR="0" wp14:anchorId="0A70A311" wp14:editId="6D4F4E79">
+            <wp:extent cx="5760720" cy="4438015"/>
+            <wp:effectExtent l="0" t="0" r="0" b="635"/>
+            <wp:docPr id="25" name="Image 25"/>
+            <wp:cNvGraphicFramePr>
+              <a:graphicFrameLocks xmlns:a="http://schemas.openxmlformats.org/drawingml/2006/main" noChangeAspect="1"/>
+            </wp:cNvGraphicFramePr>
+            <a:graphic xmlns:a="http://schemas.openxmlformats.org/drawingml/2006/main">
+              <a:graphicData uri="http://schemas.openxmlformats.org/drawingml/2006/picture">
+                <pic:pic xmlns:pic="http://schemas.openxmlformats.org/drawingml/2006/picture">
+                  <pic:nvPicPr>
+                    <pic:cNvPr id="1" name=""/>
+                    <pic:cNvPicPr/>
+                  </pic:nvPicPr>
+                  <pic:blipFill>
+                    <a:blip r:embed="rId43"/>
+                    <a:stretch>
+                      <a:fillRect/>
+                    </a:stretch>
+                  </pic:blipFill>
+                  <pic:spPr>
+                    <a:xfrm>
+                      <a:off x="0" y="0"/>
+                      <a:ext cx="5760720" cy="4438015"/>
+                    </a:xfrm>
+                    <a:prstGeom prst="rect">
+                      <a:avLst/>
+                    </a:prstGeom>
+                  </pic:spPr>
+                </pic:pic>
+              </a:graphicData>
+            </a:graphic>
+          </wp:inline>
+        </w:drawing>
+      </w:r>
+    </w:p>
+    <w:p>
+      <w:pPr>
+        <w:pStyle w:val="Lgende"/>
+        <w:jc w:val="center"/>
+      </w:pPr>
+      <w:r>
+        <w:t xml:space="preserve">Figure </w:t>
+      </w:r>
+      <w:r>
+        <w:fldChar w:fldCharType="begin"/>
+      </w:r>
+      <w:r>
+        <w:instrText xml:space="preserve"> SEQ Figure \* ARABIC </w:instrText>
+      </w:r>
+      <w:r>
+        <w:fldChar w:fldCharType="separate"/>
+      </w:r>
+      <w:r>
+        <w:rPr>
+          <w:noProof/>
+        </w:rPr>
+        <w:t>26</w:t>
+      </w:r>
+      <w:r>
+        <w:fldChar w:fldCharType="end"/>
+      </w:r>
+      <w:r>
+        <w:t xml:space="preserve"> Tests unitaires de SecondesToMMSS</w:t>
+      </w:r>
+    </w:p>
+    <w:p>
+      <w:r>
+        <w:t>Pour finir j’ai réalisé un plan de tests ainsi que qu’un rapport de test que vous trouverez en annexe.</w:t>
+      </w:r>
+    </w:p>
+    <w:p>
       <w:pPr>
         <w:pStyle w:val="Titre2"/>
       </w:pPr>
-      <w:bookmarkStart w:id="25" w:name="_Toc482183601"/>
-      <w:r>
-        <w:t>Description des tests</w:t>
-      </w:r>
-      <w:bookmarkEnd w:id="25"/>
-    </w:p>
-    <w:p>
-      <w:pPr>
-        <w:pStyle w:val="Titre2"/>
-      </w:pPr>
       <w:bookmarkStart w:id="26" w:name="_Toc482183602"/>
       <w:r>
+        <w:lastRenderedPageBreak/>
         <w:t>Erreurs restantes</w:t>
       </w:r>
       <w:bookmarkEnd w:id="26"/>
@@ -6785,6 +7592,232 @@
 <file path=word/numbering.xml><?xml version="1.0" encoding="utf-8"?>
 <w:numbering xmlns:wpc="http://schemas.microsoft.com/office/word/2010/wordprocessingCanvas" xmlns:cx="http://schemas.microsoft.com/office/drawing/2014/chartex" xmlns:cx1="http://schemas.microsoft.com/office/drawing/2015/9/8/chartex" xmlns:mc="http://schemas.openxmlformats.org/markup-compatibility/2006" xmlns:o="urn:schemas-microsoft-com:office:office" xmlns:r="http://schemas.openxmlformats.org/officeDocument/2006/relationships" xmlns:m="http://schemas.openxmlformats.org/officeDocument/2006/math" xmlns:v="urn:schemas-microsoft-com:vml" xmlns:wp14="http://schemas.microsoft.com/office/word/2010/wordprocessingDrawing" xmlns:wp="http://schemas.openxmlformats.org/drawingml/2006/wordprocessingDrawing" xmlns:w10="urn:schemas-microsoft-com:office:word" xmlns:w="http://schemas.openxmlformats.org/wordprocessingml/2006/main" xmlns:w14="http://schemas.microsoft.com/office/word/2010/wordml" xmlns:w15="http://schemas.microsoft.com/office/word/2012/wordml" xmlns:w16se="http://schemas.microsoft.com/office/word/2015/wordml/symex" xmlns:wpg="http://schemas.microsoft.com/office/word/2010/wordprocessingGroup" xmlns:wpi="http://schemas.microsoft.com/office/word/2010/wordprocessingInk" xmlns:wne="http://schemas.microsoft.com/office/word/2006/wordml" xmlns:wps="http://schemas.microsoft.com/office/word/2010/wordprocessingShape" mc:Ignorable="w14 w15 w16se wp14">
   <w:abstractNum w:abstractNumId="0" w15:restartNumberingAfterBreak="0">
+    <w:nsid w:val="0DE95130"/>
+    <w:multiLevelType w:val="hybridMultilevel"/>
+    <w:tmpl w:val="749E76A4"/>
+    <w:lvl w:ilvl="0" w:tplc="100C0001">
+      <w:start w:val="1"/>
+      <w:numFmt w:val="bullet"/>
+      <w:lvlText w:val=""/>
+      <w:lvlJc w:val="left"/>
+      <w:pPr>
+        <w:ind w:left="720" w:hanging="360"/>
+      </w:pPr>
+      <w:rPr>
+        <w:rFonts w:ascii="Symbol" w:hAnsi="Symbol" w:hint="default"/>
+      </w:rPr>
+    </w:lvl>
+    <w:lvl w:ilvl="1" w:tplc="100C0003" w:tentative="1">
+      <w:start w:val="1"/>
+      <w:numFmt w:val="bullet"/>
+      <w:lvlText w:val="o"/>
+      <w:lvlJc w:val="left"/>
+      <w:pPr>
+        <w:ind w:left="1440" w:hanging="360"/>
+      </w:pPr>
+      <w:rPr>
+        <w:rFonts w:ascii="Courier New" w:hAnsi="Courier New" w:cs="Courier New" w:hint="default"/>
+      </w:rPr>
+    </w:lvl>
+    <w:lvl w:ilvl="2" w:tplc="100C0005" w:tentative="1">
+      <w:start w:val="1"/>
+      <w:numFmt w:val="bullet"/>
+      <w:lvlText w:val=""/>
+      <w:lvlJc w:val="left"/>
+      <w:pPr>
+        <w:ind w:left="2160" w:hanging="360"/>
+      </w:pPr>
+      <w:rPr>
+        <w:rFonts w:ascii="Wingdings" w:hAnsi="Wingdings" w:hint="default"/>
+      </w:rPr>
+    </w:lvl>
+    <w:lvl w:ilvl="3" w:tplc="100C0001" w:tentative="1">
+      <w:start w:val="1"/>
+      <w:numFmt w:val="bullet"/>
+      <w:lvlText w:val=""/>
+      <w:lvlJc w:val="left"/>
+      <w:pPr>
+        <w:ind w:left="2880" w:hanging="360"/>
+      </w:pPr>
+      <w:rPr>
+        <w:rFonts w:ascii="Symbol" w:hAnsi="Symbol" w:hint="default"/>
+      </w:rPr>
+    </w:lvl>
+    <w:lvl w:ilvl="4" w:tplc="100C0003" w:tentative="1">
+      <w:start w:val="1"/>
+      <w:numFmt w:val="bullet"/>
+      <w:lvlText w:val="o"/>
+      <w:lvlJc w:val="left"/>
+      <w:pPr>
+        <w:ind w:left="3600" w:hanging="360"/>
+      </w:pPr>
+      <w:rPr>
+        <w:rFonts w:ascii="Courier New" w:hAnsi="Courier New" w:cs="Courier New" w:hint="default"/>
+      </w:rPr>
+    </w:lvl>
+    <w:lvl w:ilvl="5" w:tplc="100C0005" w:tentative="1">
+      <w:start w:val="1"/>
+      <w:numFmt w:val="bullet"/>
+      <w:lvlText w:val=""/>
+      <w:lvlJc w:val="left"/>
+      <w:pPr>
+        <w:ind w:left="4320" w:hanging="360"/>
+      </w:pPr>
+      <w:rPr>
+        <w:rFonts w:ascii="Wingdings" w:hAnsi="Wingdings" w:hint="default"/>
+      </w:rPr>
+    </w:lvl>
+    <w:lvl w:ilvl="6" w:tplc="100C0001" w:tentative="1">
+      <w:start w:val="1"/>
+      <w:numFmt w:val="bullet"/>
+      <w:lvlText w:val=""/>
+      <w:lvlJc w:val="left"/>
+      <w:pPr>
+        <w:ind w:left="5040" w:hanging="360"/>
+      </w:pPr>
+      <w:rPr>
+        <w:rFonts w:ascii="Symbol" w:hAnsi="Symbol" w:hint="default"/>
+      </w:rPr>
+    </w:lvl>
+    <w:lvl w:ilvl="7" w:tplc="100C0003" w:tentative="1">
+      <w:start w:val="1"/>
+      <w:numFmt w:val="bullet"/>
+      <w:lvlText w:val="o"/>
+      <w:lvlJc w:val="left"/>
+      <w:pPr>
+        <w:ind w:left="5760" w:hanging="360"/>
+      </w:pPr>
+      <w:rPr>
+        <w:rFonts w:ascii="Courier New" w:hAnsi="Courier New" w:cs="Courier New" w:hint="default"/>
+      </w:rPr>
+    </w:lvl>
+    <w:lvl w:ilvl="8" w:tplc="100C0005" w:tentative="1">
+      <w:start w:val="1"/>
+      <w:numFmt w:val="bullet"/>
+      <w:lvlText w:val=""/>
+      <w:lvlJc w:val="left"/>
+      <w:pPr>
+        <w:ind w:left="6480" w:hanging="360"/>
+      </w:pPr>
+      <w:rPr>
+        <w:rFonts w:ascii="Wingdings" w:hAnsi="Wingdings" w:hint="default"/>
+      </w:rPr>
+    </w:lvl>
+  </w:abstractNum>
+  <w:abstractNum w:abstractNumId="1" w15:restartNumberingAfterBreak="0">
+    <w:nsid w:val="210E5387"/>
+    <w:multiLevelType w:val="hybridMultilevel"/>
+    <w:tmpl w:val="48623920"/>
+    <w:lvl w:ilvl="0" w:tplc="100C0001">
+      <w:start w:val="1"/>
+      <w:numFmt w:val="bullet"/>
+      <w:lvlText w:val=""/>
+      <w:lvlJc w:val="left"/>
+      <w:pPr>
+        <w:ind w:left="720" w:hanging="360"/>
+      </w:pPr>
+      <w:rPr>
+        <w:rFonts w:ascii="Symbol" w:hAnsi="Symbol" w:hint="default"/>
+      </w:rPr>
+    </w:lvl>
+    <w:lvl w:ilvl="1" w:tplc="100C0003" w:tentative="1">
+      <w:start w:val="1"/>
+      <w:numFmt w:val="bullet"/>
+      <w:lvlText w:val="o"/>
+      <w:lvlJc w:val="left"/>
+      <w:pPr>
+        <w:ind w:left="1440" w:hanging="360"/>
+      </w:pPr>
+      <w:rPr>
+        <w:rFonts w:ascii="Courier New" w:hAnsi="Courier New" w:cs="Courier New" w:hint="default"/>
+      </w:rPr>
+    </w:lvl>
+    <w:lvl w:ilvl="2" w:tplc="100C0005" w:tentative="1">
+      <w:start w:val="1"/>
+      <w:numFmt w:val="bullet"/>
+      <w:lvlText w:val=""/>
+      <w:lvlJc w:val="left"/>
+      <w:pPr>
+        <w:ind w:left="2160" w:hanging="360"/>
+      </w:pPr>
+      <w:rPr>
+        <w:rFonts w:ascii="Wingdings" w:hAnsi="Wingdings" w:hint="default"/>
+      </w:rPr>
+    </w:lvl>
+    <w:lvl w:ilvl="3" w:tplc="100C0001" w:tentative="1">
+      <w:start w:val="1"/>
+      <w:numFmt w:val="bullet"/>
+      <w:lvlText w:val=""/>
+      <w:lvlJc w:val="left"/>
+      <w:pPr>
+        <w:ind w:left="2880" w:hanging="360"/>
+      </w:pPr>
+      <w:rPr>
+        <w:rFonts w:ascii="Symbol" w:hAnsi="Symbol" w:hint="default"/>
+      </w:rPr>
+    </w:lvl>
+    <w:lvl w:ilvl="4" w:tplc="100C0003" w:tentative="1">
+      <w:start w:val="1"/>
+      <w:numFmt w:val="bullet"/>
+      <w:lvlText w:val="o"/>
+      <w:lvlJc w:val="left"/>
+      <w:pPr>
+        <w:ind w:left="3600" w:hanging="360"/>
+      </w:pPr>
+      <w:rPr>
+        <w:rFonts w:ascii="Courier New" w:hAnsi="Courier New" w:cs="Courier New" w:hint="default"/>
+      </w:rPr>
+    </w:lvl>
+    <w:lvl w:ilvl="5" w:tplc="100C0005" w:tentative="1">
+      <w:start w:val="1"/>
+      <w:numFmt w:val="bullet"/>
+      <w:lvlText w:val=""/>
+      <w:lvlJc w:val="left"/>
+      <w:pPr>
+        <w:ind w:left="4320" w:hanging="360"/>
+      </w:pPr>
+      <w:rPr>
+        <w:rFonts w:ascii="Wingdings" w:hAnsi="Wingdings" w:hint="default"/>
+      </w:rPr>
+    </w:lvl>
+    <w:lvl w:ilvl="6" w:tplc="100C0001" w:tentative="1">
+      <w:start w:val="1"/>
+      <w:numFmt w:val="bullet"/>
+      <w:lvlText w:val=""/>
+      <w:lvlJc w:val="left"/>
+      <w:pPr>
+        <w:ind w:left="5040" w:hanging="360"/>
+      </w:pPr>
+      <w:rPr>
+        <w:rFonts w:ascii="Symbol" w:hAnsi="Symbol" w:hint="default"/>
+      </w:rPr>
+    </w:lvl>
+    <w:lvl w:ilvl="7" w:tplc="100C0003" w:tentative="1">
+      <w:start w:val="1"/>
+      <w:numFmt w:val="bullet"/>
+      <w:lvlText w:val="o"/>
+      <w:lvlJc w:val="left"/>
+      <w:pPr>
+        <w:ind w:left="5760" w:hanging="360"/>
+      </w:pPr>
+      <w:rPr>
+        <w:rFonts w:ascii="Courier New" w:hAnsi="Courier New" w:cs="Courier New" w:hint="default"/>
+      </w:rPr>
+    </w:lvl>
+    <w:lvl w:ilvl="8" w:tplc="100C0005" w:tentative="1">
+      <w:start w:val="1"/>
+      <w:numFmt w:val="bullet"/>
+      <w:lvlText w:val=""/>
+      <w:lvlJc w:val="left"/>
+      <w:pPr>
+        <w:ind w:left="6480" w:hanging="360"/>
+      </w:pPr>
+      <w:rPr>
+        <w:rFonts w:ascii="Wingdings" w:hAnsi="Wingdings" w:hint="default"/>
+      </w:rPr>
+    </w:lvl>
+  </w:abstractNum>
+  <w:abstractNum w:abstractNumId="2" w15:restartNumberingAfterBreak="0">
     <w:nsid w:val="278D1109"/>
     <w:multiLevelType w:val="hybridMultilevel"/>
     <w:tmpl w:val="723E515E"/>
@@ -6898,10 +7931,10 @@
       </w:rPr>
     </w:lvl>
   </w:abstractNum>
-  <w:abstractNum w:abstractNumId="1" w15:restartNumberingAfterBreak="0">
-    <w:nsid w:val="2D6B1DBD"/>
+  <w:abstractNum w:abstractNumId="3" w15:restartNumberingAfterBreak="0">
+    <w:nsid w:val="2C197BCD"/>
     <w:multiLevelType w:val="hybridMultilevel"/>
-    <w:tmpl w:val="09382E24"/>
+    <w:tmpl w:val="88EA2212"/>
     <w:lvl w:ilvl="0" w:tplc="100C0001">
       <w:start w:val="1"/>
       <w:numFmt w:val="bullet"/>
@@ -7011,7 +8044,120 @@
       </w:rPr>
     </w:lvl>
   </w:abstractNum>
-  <w:abstractNum w:abstractNumId="2" w15:restartNumberingAfterBreak="0">
+  <w:abstractNum w:abstractNumId="4" w15:restartNumberingAfterBreak="0">
+    <w:nsid w:val="2D6B1DBD"/>
+    <w:multiLevelType w:val="hybridMultilevel"/>
+    <w:tmpl w:val="09382E24"/>
+    <w:lvl w:ilvl="0" w:tplc="100C0001">
+      <w:start w:val="1"/>
+      <w:numFmt w:val="bullet"/>
+      <w:lvlText w:val=""/>
+      <w:lvlJc w:val="left"/>
+      <w:pPr>
+        <w:ind w:left="720" w:hanging="360"/>
+      </w:pPr>
+      <w:rPr>
+        <w:rFonts w:ascii="Symbol" w:hAnsi="Symbol" w:hint="default"/>
+      </w:rPr>
+    </w:lvl>
+    <w:lvl w:ilvl="1" w:tplc="100C0003" w:tentative="1">
+      <w:start w:val="1"/>
+      <w:numFmt w:val="bullet"/>
+      <w:lvlText w:val="o"/>
+      <w:lvlJc w:val="left"/>
+      <w:pPr>
+        <w:ind w:left="1440" w:hanging="360"/>
+      </w:pPr>
+      <w:rPr>
+        <w:rFonts w:ascii="Courier New" w:hAnsi="Courier New" w:cs="Courier New" w:hint="default"/>
+      </w:rPr>
+    </w:lvl>
+    <w:lvl w:ilvl="2" w:tplc="100C0005" w:tentative="1">
+      <w:start w:val="1"/>
+      <w:numFmt w:val="bullet"/>
+      <w:lvlText w:val=""/>
+      <w:lvlJc w:val="left"/>
+      <w:pPr>
+        <w:ind w:left="2160" w:hanging="360"/>
+      </w:pPr>
+      <w:rPr>
+        <w:rFonts w:ascii="Wingdings" w:hAnsi="Wingdings" w:hint="default"/>
+      </w:rPr>
+    </w:lvl>
+    <w:lvl w:ilvl="3" w:tplc="100C0001" w:tentative="1">
+      <w:start w:val="1"/>
+      <w:numFmt w:val="bullet"/>
+      <w:lvlText w:val=""/>
+      <w:lvlJc w:val="left"/>
+      <w:pPr>
+        <w:ind w:left="2880" w:hanging="360"/>
+      </w:pPr>
+      <w:rPr>
+        <w:rFonts w:ascii="Symbol" w:hAnsi="Symbol" w:hint="default"/>
+      </w:rPr>
+    </w:lvl>
+    <w:lvl w:ilvl="4" w:tplc="100C0003" w:tentative="1">
+      <w:start w:val="1"/>
+      <w:numFmt w:val="bullet"/>
+      <w:lvlText w:val="o"/>
+      <w:lvlJc w:val="left"/>
+      <w:pPr>
+        <w:ind w:left="3600" w:hanging="360"/>
+      </w:pPr>
+      <w:rPr>
+        <w:rFonts w:ascii="Courier New" w:hAnsi="Courier New" w:cs="Courier New" w:hint="default"/>
+      </w:rPr>
+    </w:lvl>
+    <w:lvl w:ilvl="5" w:tplc="100C0005" w:tentative="1">
+      <w:start w:val="1"/>
+      <w:numFmt w:val="bullet"/>
+      <w:lvlText w:val=""/>
+      <w:lvlJc w:val="left"/>
+      <w:pPr>
+        <w:ind w:left="4320" w:hanging="360"/>
+      </w:pPr>
+      <w:rPr>
+        <w:rFonts w:ascii="Wingdings" w:hAnsi="Wingdings" w:hint="default"/>
+      </w:rPr>
+    </w:lvl>
+    <w:lvl w:ilvl="6" w:tplc="100C0001" w:tentative="1">
+      <w:start w:val="1"/>
+      <w:numFmt w:val="bullet"/>
+      <w:lvlText w:val=""/>
+      <w:lvlJc w:val="left"/>
+      <w:pPr>
+        <w:ind w:left="5040" w:hanging="360"/>
+      </w:pPr>
+      <w:rPr>
+        <w:rFonts w:ascii="Symbol" w:hAnsi="Symbol" w:hint="default"/>
+      </w:rPr>
+    </w:lvl>
+    <w:lvl w:ilvl="7" w:tplc="100C0003" w:tentative="1">
+      <w:start w:val="1"/>
+      <w:numFmt w:val="bullet"/>
+      <w:lvlText w:val="o"/>
+      <w:lvlJc w:val="left"/>
+      <w:pPr>
+        <w:ind w:left="5760" w:hanging="360"/>
+      </w:pPr>
+      <w:rPr>
+        <w:rFonts w:ascii="Courier New" w:hAnsi="Courier New" w:cs="Courier New" w:hint="default"/>
+      </w:rPr>
+    </w:lvl>
+    <w:lvl w:ilvl="8" w:tplc="100C0005" w:tentative="1">
+      <w:start w:val="1"/>
+      <w:numFmt w:val="bullet"/>
+      <w:lvlText w:val=""/>
+      <w:lvlJc w:val="left"/>
+      <w:pPr>
+        <w:ind w:left="6480" w:hanging="360"/>
+      </w:pPr>
+      <w:rPr>
+        <w:rFonts w:ascii="Wingdings" w:hAnsi="Wingdings" w:hint="default"/>
+      </w:rPr>
+    </w:lvl>
+  </w:abstractNum>
+  <w:abstractNum w:abstractNumId="5" w15:restartNumberingAfterBreak="0">
     <w:nsid w:val="2ED975B1"/>
     <w:multiLevelType w:val="hybridMultilevel"/>
     <w:tmpl w:val="A468BA68"/>
@@ -7097,17 +8243,17 @@
       </w:pPr>
     </w:lvl>
   </w:abstractNum>
-  <w:abstractNum w:abstractNumId="3" w15:restartNumberingAfterBreak="0">
-    <w:nsid w:val="5459284A"/>
+  <w:abstractNum w:abstractNumId="6" w15:restartNumberingAfterBreak="0">
+    <w:nsid w:val="49FE491D"/>
     <w:multiLevelType w:val="hybridMultilevel"/>
-    <w:tmpl w:val="9E8618E8"/>
+    <w:tmpl w:val="45505B78"/>
     <w:lvl w:ilvl="0" w:tplc="100C0001">
       <w:start w:val="1"/>
       <w:numFmt w:val="bullet"/>
       <w:lvlText w:val=""/>
       <w:lvlJc w:val="left"/>
       <w:pPr>
-        <w:ind w:left="780" w:hanging="360"/>
+        <w:ind w:left="720" w:hanging="360"/>
       </w:pPr>
       <w:rPr>
         <w:rFonts w:ascii="Symbol" w:hAnsi="Symbol" w:hint="default"/>
@@ -7119,7 +8265,7 @@
       <w:lvlText w:val="o"/>
       <w:lvlJc w:val="left"/>
       <w:pPr>
-        <w:ind w:left="1500" w:hanging="360"/>
+        <w:ind w:left="1440" w:hanging="360"/>
       </w:pPr>
       <w:rPr>
         <w:rFonts w:ascii="Courier New" w:hAnsi="Courier New" w:cs="Courier New" w:hint="default"/>
@@ -7131,7 +8277,7 @@
       <w:lvlText w:val=""/>
       <w:lvlJc w:val="left"/>
       <w:pPr>
-        <w:ind w:left="2220" w:hanging="360"/>
+        <w:ind w:left="2160" w:hanging="360"/>
       </w:pPr>
       <w:rPr>
         <w:rFonts w:ascii="Wingdings" w:hAnsi="Wingdings" w:hint="default"/>
@@ -7143,7 +8289,7 @@
       <w:lvlText w:val=""/>
       <w:lvlJc w:val="left"/>
       <w:pPr>
-        <w:ind w:left="2940" w:hanging="360"/>
+        <w:ind w:left="2880" w:hanging="360"/>
       </w:pPr>
       <w:rPr>
         <w:rFonts w:ascii="Symbol" w:hAnsi="Symbol" w:hint="default"/>
@@ -7155,7 +8301,7 @@
       <w:lvlText w:val="o"/>
       <w:lvlJc w:val="left"/>
       <w:pPr>
-        <w:ind w:left="3660" w:hanging="360"/>
+        <w:ind w:left="3600" w:hanging="360"/>
       </w:pPr>
       <w:rPr>
         <w:rFonts w:ascii="Courier New" w:hAnsi="Courier New" w:cs="Courier New" w:hint="default"/>
@@ -7167,7 +8313,7 @@
       <w:lvlText w:val=""/>
       <w:lvlJc w:val="left"/>
       <w:pPr>
-        <w:ind w:left="4380" w:hanging="360"/>
+        <w:ind w:left="4320" w:hanging="360"/>
       </w:pPr>
       <w:rPr>
         <w:rFonts w:ascii="Wingdings" w:hAnsi="Wingdings" w:hint="default"/>
@@ -7179,7 +8325,7 @@
       <w:lvlText w:val=""/>
       <w:lvlJc w:val="left"/>
       <w:pPr>
-        <w:ind w:left="5100" w:hanging="360"/>
+        <w:ind w:left="5040" w:hanging="360"/>
       </w:pPr>
       <w:rPr>
         <w:rFonts w:ascii="Symbol" w:hAnsi="Symbol" w:hint="default"/>
@@ -7191,7 +8337,7 @@
       <w:lvlText w:val="o"/>
       <w:lvlJc w:val="left"/>
       <w:pPr>
-        <w:ind w:left="5820" w:hanging="360"/>
+        <w:ind w:left="5760" w:hanging="360"/>
       </w:pPr>
       <w:rPr>
         <w:rFonts w:ascii="Courier New" w:hAnsi="Courier New" w:cs="Courier New" w:hint="default"/>
@@ -7203,17 +8349,130 @@
       <w:lvlText w:val=""/>
       <w:lvlJc w:val="left"/>
       <w:pPr>
-        <w:ind w:left="6540" w:hanging="360"/>
+        <w:ind w:left="6480" w:hanging="360"/>
       </w:pPr>
       <w:rPr>
         <w:rFonts w:ascii="Wingdings" w:hAnsi="Wingdings" w:hint="default"/>
       </w:rPr>
     </w:lvl>
   </w:abstractNum>
-  <w:abstractNum w:abstractNumId="4" w15:restartNumberingAfterBreak="0">
-    <w:nsid w:val="7A0858C0"/>
+  <w:abstractNum w:abstractNumId="7" w15:restartNumberingAfterBreak="0">
+    <w:nsid w:val="5459284A"/>
     <w:multiLevelType w:val="hybridMultilevel"/>
-    <w:tmpl w:val="2C04F100"/>
+    <w:tmpl w:val="9E8618E8"/>
+    <w:lvl w:ilvl="0" w:tplc="100C0001">
+      <w:start w:val="1"/>
+      <w:numFmt w:val="bullet"/>
+      <w:lvlText w:val=""/>
+      <w:lvlJc w:val="left"/>
+      <w:pPr>
+        <w:ind w:left="780" w:hanging="360"/>
+      </w:pPr>
+      <w:rPr>
+        <w:rFonts w:ascii="Symbol" w:hAnsi="Symbol" w:hint="default"/>
+      </w:rPr>
+    </w:lvl>
+    <w:lvl w:ilvl="1" w:tplc="100C0003">
+      <w:start w:val="1"/>
+      <w:numFmt w:val="bullet"/>
+      <w:lvlText w:val="o"/>
+      <w:lvlJc w:val="left"/>
+      <w:pPr>
+        <w:ind w:left="1500" w:hanging="360"/>
+      </w:pPr>
+      <w:rPr>
+        <w:rFonts w:ascii="Courier New" w:hAnsi="Courier New" w:cs="Courier New" w:hint="default"/>
+      </w:rPr>
+    </w:lvl>
+    <w:lvl w:ilvl="2" w:tplc="100C0005" w:tentative="1">
+      <w:start w:val="1"/>
+      <w:numFmt w:val="bullet"/>
+      <w:lvlText w:val=""/>
+      <w:lvlJc w:val="left"/>
+      <w:pPr>
+        <w:ind w:left="2220" w:hanging="360"/>
+      </w:pPr>
+      <w:rPr>
+        <w:rFonts w:ascii="Wingdings" w:hAnsi="Wingdings" w:hint="default"/>
+      </w:rPr>
+    </w:lvl>
+    <w:lvl w:ilvl="3" w:tplc="100C0001" w:tentative="1">
+      <w:start w:val="1"/>
+      <w:numFmt w:val="bullet"/>
+      <w:lvlText w:val=""/>
+      <w:lvlJc w:val="left"/>
+      <w:pPr>
+        <w:ind w:left="2940" w:hanging="360"/>
+      </w:pPr>
+      <w:rPr>
+        <w:rFonts w:ascii="Symbol" w:hAnsi="Symbol" w:hint="default"/>
+      </w:rPr>
+    </w:lvl>
+    <w:lvl w:ilvl="4" w:tplc="100C0003" w:tentative="1">
+      <w:start w:val="1"/>
+      <w:numFmt w:val="bullet"/>
+      <w:lvlText w:val="o"/>
+      <w:lvlJc w:val="left"/>
+      <w:pPr>
+        <w:ind w:left="3660" w:hanging="360"/>
+      </w:pPr>
+      <w:rPr>
+        <w:rFonts w:ascii="Courier New" w:hAnsi="Courier New" w:cs="Courier New" w:hint="default"/>
+      </w:rPr>
+    </w:lvl>
+    <w:lvl w:ilvl="5" w:tplc="100C0005" w:tentative="1">
+      <w:start w:val="1"/>
+      <w:numFmt w:val="bullet"/>
+      <w:lvlText w:val=""/>
+      <w:lvlJc w:val="left"/>
+      <w:pPr>
+        <w:ind w:left="4380" w:hanging="360"/>
+      </w:pPr>
+      <w:rPr>
+        <w:rFonts w:ascii="Wingdings" w:hAnsi="Wingdings" w:hint="default"/>
+      </w:rPr>
+    </w:lvl>
+    <w:lvl w:ilvl="6" w:tplc="100C0001" w:tentative="1">
+      <w:start w:val="1"/>
+      <w:numFmt w:val="bullet"/>
+      <w:lvlText w:val=""/>
+      <w:lvlJc w:val="left"/>
+      <w:pPr>
+        <w:ind w:left="5100" w:hanging="360"/>
+      </w:pPr>
+      <w:rPr>
+        <w:rFonts w:ascii="Symbol" w:hAnsi="Symbol" w:hint="default"/>
+      </w:rPr>
+    </w:lvl>
+    <w:lvl w:ilvl="7" w:tplc="100C0003" w:tentative="1">
+      <w:start w:val="1"/>
+      <w:numFmt w:val="bullet"/>
+      <w:lvlText w:val="o"/>
+      <w:lvlJc w:val="left"/>
+      <w:pPr>
+        <w:ind w:left="5820" w:hanging="360"/>
+      </w:pPr>
+      <w:rPr>
+        <w:rFonts w:ascii="Courier New" w:hAnsi="Courier New" w:cs="Courier New" w:hint="default"/>
+      </w:rPr>
+    </w:lvl>
+    <w:lvl w:ilvl="8" w:tplc="100C0005" w:tentative="1">
+      <w:start w:val="1"/>
+      <w:numFmt w:val="bullet"/>
+      <w:lvlText w:val=""/>
+      <w:lvlJc w:val="left"/>
+      <w:pPr>
+        <w:ind w:left="6540" w:hanging="360"/>
+      </w:pPr>
+      <w:rPr>
+        <w:rFonts w:ascii="Wingdings" w:hAnsi="Wingdings" w:hint="default"/>
+      </w:rPr>
+    </w:lvl>
+  </w:abstractNum>
+  <w:abstractNum w:abstractNumId="8" w15:restartNumberingAfterBreak="0">
+    <w:nsid w:val="5AFB0F8C"/>
+    <w:multiLevelType w:val="hybridMultilevel"/>
+    <w:tmpl w:val="6722E85A"/>
     <w:lvl w:ilvl="0" w:tplc="100C0001">
       <w:start w:val="1"/>
       <w:numFmt w:val="bullet"/>
@@ -7323,19 +8582,147 @@
       </w:rPr>
     </w:lvl>
   </w:abstractNum>
+  <w:abstractNum w:abstractNumId="9" w15:restartNumberingAfterBreak="0">
+    <w:nsid w:val="7A0858C0"/>
+    <w:multiLevelType w:val="hybridMultilevel"/>
+    <w:tmpl w:val="2C04F100"/>
+    <w:lvl w:ilvl="0" w:tplc="100C0001">
+      <w:start w:val="1"/>
+      <w:numFmt w:val="bullet"/>
+      <w:lvlText w:val=""/>
+      <w:lvlJc w:val="left"/>
+      <w:pPr>
+        <w:ind w:left="720" w:hanging="360"/>
+      </w:pPr>
+      <w:rPr>
+        <w:rFonts w:ascii="Symbol" w:hAnsi="Symbol" w:hint="default"/>
+      </w:rPr>
+    </w:lvl>
+    <w:lvl w:ilvl="1" w:tplc="100C0003" w:tentative="1">
+      <w:start w:val="1"/>
+      <w:numFmt w:val="bullet"/>
+      <w:lvlText w:val="o"/>
+      <w:lvlJc w:val="left"/>
+      <w:pPr>
+        <w:ind w:left="1440" w:hanging="360"/>
+      </w:pPr>
+      <w:rPr>
+        <w:rFonts w:ascii="Courier New" w:hAnsi="Courier New" w:cs="Courier New" w:hint="default"/>
+      </w:rPr>
+    </w:lvl>
+    <w:lvl w:ilvl="2" w:tplc="100C0005" w:tentative="1">
+      <w:start w:val="1"/>
+      <w:numFmt w:val="bullet"/>
+      <w:lvlText w:val=""/>
+      <w:lvlJc w:val="left"/>
+      <w:pPr>
+        <w:ind w:left="2160" w:hanging="360"/>
+      </w:pPr>
+      <w:rPr>
+        <w:rFonts w:ascii="Wingdings" w:hAnsi="Wingdings" w:hint="default"/>
+      </w:rPr>
+    </w:lvl>
+    <w:lvl w:ilvl="3" w:tplc="100C0001" w:tentative="1">
+      <w:start w:val="1"/>
+      <w:numFmt w:val="bullet"/>
+      <w:lvlText w:val=""/>
+      <w:lvlJc w:val="left"/>
+      <w:pPr>
+        <w:ind w:left="2880" w:hanging="360"/>
+      </w:pPr>
+      <w:rPr>
+        <w:rFonts w:ascii="Symbol" w:hAnsi="Symbol" w:hint="default"/>
+      </w:rPr>
+    </w:lvl>
+    <w:lvl w:ilvl="4" w:tplc="100C0003" w:tentative="1">
+      <w:start w:val="1"/>
+      <w:numFmt w:val="bullet"/>
+      <w:lvlText w:val="o"/>
+      <w:lvlJc w:val="left"/>
+      <w:pPr>
+        <w:ind w:left="3600" w:hanging="360"/>
+      </w:pPr>
+      <w:rPr>
+        <w:rFonts w:ascii="Courier New" w:hAnsi="Courier New" w:cs="Courier New" w:hint="default"/>
+      </w:rPr>
+    </w:lvl>
+    <w:lvl w:ilvl="5" w:tplc="100C0005" w:tentative="1">
+      <w:start w:val="1"/>
+      <w:numFmt w:val="bullet"/>
+      <w:lvlText w:val=""/>
+      <w:lvlJc w:val="left"/>
+      <w:pPr>
+        <w:ind w:left="4320" w:hanging="360"/>
+      </w:pPr>
+      <w:rPr>
+        <w:rFonts w:ascii="Wingdings" w:hAnsi="Wingdings" w:hint="default"/>
+      </w:rPr>
+    </w:lvl>
+    <w:lvl w:ilvl="6" w:tplc="100C0001" w:tentative="1">
+      <w:start w:val="1"/>
+      <w:numFmt w:val="bullet"/>
+      <w:lvlText w:val=""/>
+      <w:lvlJc w:val="left"/>
+      <w:pPr>
+        <w:ind w:left="5040" w:hanging="360"/>
+      </w:pPr>
+      <w:rPr>
+        <w:rFonts w:ascii="Symbol" w:hAnsi="Symbol" w:hint="default"/>
+      </w:rPr>
+    </w:lvl>
+    <w:lvl w:ilvl="7" w:tplc="100C0003" w:tentative="1">
+      <w:start w:val="1"/>
+      <w:numFmt w:val="bullet"/>
+      <w:lvlText w:val="o"/>
+      <w:lvlJc w:val="left"/>
+      <w:pPr>
+        <w:ind w:left="5760" w:hanging="360"/>
+      </w:pPr>
+      <w:rPr>
+        <w:rFonts w:ascii="Courier New" w:hAnsi="Courier New" w:cs="Courier New" w:hint="default"/>
+      </w:rPr>
+    </w:lvl>
+    <w:lvl w:ilvl="8" w:tplc="100C0005" w:tentative="1">
+      <w:start w:val="1"/>
+      <w:numFmt w:val="bullet"/>
+      <w:lvlText w:val=""/>
+      <w:lvlJc w:val="left"/>
+      <w:pPr>
+        <w:ind w:left="6480" w:hanging="360"/>
+      </w:pPr>
+      <w:rPr>
+        <w:rFonts w:ascii="Wingdings" w:hAnsi="Wingdings" w:hint="default"/>
+      </w:rPr>
+    </w:lvl>
+  </w:abstractNum>
   <w:num w:numId="1">
+    <w:abstractNumId w:val="5"/>
+  </w:num>
+  <w:num w:numId="2">
+    <w:abstractNumId w:val="7"/>
+  </w:num>
+  <w:num w:numId="3">
+    <w:abstractNumId w:val="4"/>
+  </w:num>
+  <w:num w:numId="4">
+    <w:abstractNumId w:val="9"/>
+  </w:num>
+  <w:num w:numId="5">
     <w:abstractNumId w:val="2"/>
   </w:num>
-  <w:num w:numId="2">
+  <w:num w:numId="6">
+    <w:abstractNumId w:val="6"/>
+  </w:num>
+  <w:num w:numId="7">
+    <w:abstractNumId w:val="8"/>
+  </w:num>
+  <w:num w:numId="8">
+    <w:abstractNumId w:val="1"/>
+  </w:num>
+  <w:num w:numId="9">
     <w:abstractNumId w:val="3"/>
   </w:num>
-  <w:num w:numId="3">
-    <w:abstractNumId w:val="1"/>
-  </w:num>
-  <w:num w:numId="4">
-    <w:abstractNumId w:val="4"/>
-  </w:num>
-  <w:num w:numId="5">
+  <w:num w:numId="10">
     <w:abstractNumId w:val="0"/>
   </w:num>
 </w:numbering>
@@ -8316,7 +9703,7 @@
 </file>
 
 <file path=customXml/itemProps1.xml><?xml version="1.0" encoding="utf-8"?>
-<ds:datastoreItem xmlns:ds="http://schemas.openxmlformats.org/officeDocument/2006/customXml" ds:itemID="{9557B773-DE3F-401B-969D-AE4A055AABA1}">
+<ds:datastoreItem xmlns:ds="http://schemas.openxmlformats.org/officeDocument/2006/customXml" ds:itemID="{34134977-708B-41A3-8D05-B905BE68A745}">
   <ds:schemaRefs>
     <ds:schemaRef ds:uri="http://schemas.openxmlformats.org/officeDocument/2006/bibliography"/>
   </ds:schemaRefs>

--- a/Documentation/Documentation_CSharp.docx
+++ b/Documentation/Documentation_CSharp.docx
@@ -127,17 +127,7 @@
                                         <w:sz w:val="64"/>
                                         <w:szCs w:val="64"/>
                                       </w:rPr>
-                                      <w:t>Soundstream</w:t>
-                                    </w:r>
-                                    <w:r>
-                                      <w:rPr>
-                                        <w:rFonts w:asciiTheme="majorHAnsi" w:eastAsiaTheme="majorEastAsia" w:hAnsiTheme="majorHAnsi" w:cstheme="majorBidi"/>
-                                        <w:caps/>
-                                        <w:color w:val="8496B0" w:themeColor="text2" w:themeTint="99"/>
-                                        <w:sz w:val="64"/>
-                                        <w:szCs w:val="64"/>
-                                      </w:rPr>
-                                      <w:t xml:space="preserve"> C#</w:t>
+                                      <w:t>Soundstream C#</w:t>
                                     </w:r>
                                   </w:p>
                                 </w:sdtContent>
@@ -165,7 +155,6 @@
                                     <w:dataBinding w:prefixMappings="xmlns:ns0='http://purl.org/dc/elements/1.1/' xmlns:ns1='http://schemas.openxmlformats.org/package/2006/metadata/core-properties' " w:xpath="/ns1:coreProperties[1]/ns0:subject[1]" w:storeItemID="{6C3C8BC8-F283-45AE-878A-BAB7291924A1}"/>
                                     <w:text/>
                                   </w:sdtPr>
-                                  <w:sdtEndPr/>
                                   <w:sdtContent>
                                     <w:r>
                                       <w:rPr>
@@ -252,17 +241,7 @@
                                   <w:sz w:val="64"/>
                                   <w:szCs w:val="64"/>
                                 </w:rPr>
-                                <w:t>Soundstream</w:t>
-                              </w:r>
-                              <w:r>
-                                <w:rPr>
-                                  <w:rFonts w:asciiTheme="majorHAnsi" w:eastAsiaTheme="majorEastAsia" w:hAnsiTheme="majorHAnsi" w:cstheme="majorBidi"/>
-                                  <w:caps/>
-                                  <w:color w:val="8496B0" w:themeColor="text2" w:themeTint="99"/>
-                                  <w:sz w:val="64"/>
-                                  <w:szCs w:val="64"/>
-                                </w:rPr>
-                                <w:t xml:space="preserve"> C#</w:t>
+                                <w:t>Soundstream C#</w:t>
                               </w:r>
                             </w:p>
                           </w:sdtContent>
@@ -290,7 +269,6 @@
                               <w:dataBinding w:prefixMappings="xmlns:ns0='http://purl.org/dc/elements/1.1/' xmlns:ns1='http://schemas.openxmlformats.org/package/2006/metadata/core-properties' " w:xpath="/ns1:coreProperties[1]/ns0:subject[1]" w:storeItemID="{6C3C8BC8-F283-45AE-878A-BAB7291924A1}"/>
                               <w:text/>
                             </w:sdtPr>
-                            <w:sdtEndPr/>
                             <w:sdtContent>
                               <w:r>
                                 <w:rPr>
@@ -933,7 +911,6 @@
                                     <w:dataBinding w:prefixMappings="xmlns:ns0='http://schemas.openxmlformats.org/officeDocument/2006/extended-properties' " w:xpath="/ns0:Properties[1]/ns0:Company[1]" w:storeItemID="{6668398D-A668-4E3E-A5EB-62B293D839F1}"/>
                                     <w:text/>
                                   </w:sdtPr>
-                                  <w:sdtEndPr/>
                                   <w:sdtContent>
                                     <w:r>
                                       <w:rPr>
@@ -960,7 +937,6 @@
                                   <w:dataBinding w:prefixMappings="xmlns:ns0='http://purl.org/dc/elements/1.1/' xmlns:ns1='http://schemas.openxmlformats.org/package/2006/metadata/core-properties' " w:xpath="/ns1:coreProperties[1]/ns1:category[1]" w:storeItemID="{6C3C8BC8-F283-45AE-878A-BAB7291924A1}"/>
                                   <w:text/>
                                 </w:sdtPr>
-                                <w:sdtEndPr/>
                                 <w:sdtContent>
                                   <w:p>
                                     <w:pPr>
@@ -1032,7 +1008,6 @@
                               <w:dataBinding w:prefixMappings="xmlns:ns0='http://schemas.openxmlformats.org/officeDocument/2006/extended-properties' " w:xpath="/ns0:Properties[1]/ns0:Company[1]" w:storeItemID="{6668398D-A668-4E3E-A5EB-62B293D839F1}"/>
                               <w:text/>
                             </w:sdtPr>
-                            <w:sdtEndPr/>
                             <w:sdtContent>
                               <w:r>
                                 <w:rPr>
@@ -1059,7 +1034,6 @@
                             <w:dataBinding w:prefixMappings="xmlns:ns0='http://purl.org/dc/elements/1.1/' xmlns:ns1='http://schemas.openxmlformats.org/package/2006/metadata/core-properties' " w:xpath="/ns1:coreProperties[1]/ns1:category[1]" w:storeItemID="{6C3C8BC8-F283-45AE-878A-BAB7291924A1}"/>
                             <w:text/>
                           </w:sdtPr>
-                          <w:sdtEndPr/>
                           <w:sdtContent>
                             <w:p>
                               <w:pPr>
@@ -1150,7 +1124,10 @@
               <w:tab w:val="right" w:leader="dot" w:pos="9062"/>
             </w:tabs>
             <w:rPr>
+              <w:rFonts w:asciiTheme="minorHAnsi" w:eastAsiaTheme="minorEastAsia" w:hAnsiTheme="minorHAnsi"/>
               <w:noProof/>
+              <w:sz w:val="22"/>
+              <w:lang w:eastAsia="fr-CH"/>
             </w:rPr>
           </w:pPr>
           <w:r>
@@ -1162,7 +1139,7 @@
           <w:r>
             <w:fldChar w:fldCharType="separate"/>
           </w:r>
-          <w:hyperlink w:anchor="_Toc482183577" w:history="1">
+          <w:hyperlink w:anchor="_Toc482367344" w:history="1">
             <w:r>
               <w:rPr>
                 <w:rStyle w:val="Lienhypertexte"/>
@@ -1189,7 +1166,7 @@
                 <w:noProof/>
                 <w:webHidden/>
               </w:rPr>
-              <w:instrText xml:space="preserve"> PAGEREF _Toc482183577 \h </w:instrText>
+              <w:instrText xml:space="preserve"> PAGEREF _Toc482367344 \h </w:instrText>
             </w:r>
             <w:r>
               <w:rPr>
@@ -1227,10 +1204,13 @@
               <w:tab w:val="right" w:leader="dot" w:pos="9062"/>
             </w:tabs>
             <w:rPr>
+              <w:rFonts w:asciiTheme="minorHAnsi" w:eastAsiaTheme="minorEastAsia" w:hAnsiTheme="minorHAnsi"/>
               <w:noProof/>
+              <w:sz w:val="22"/>
+              <w:lang w:eastAsia="fr-CH"/>
             </w:rPr>
           </w:pPr>
-          <w:hyperlink w:anchor="_Toc482183578" w:history="1">
+          <w:hyperlink w:anchor="_Toc482367345" w:history="1">
             <w:r>
               <w:rPr>
                 <w:rStyle w:val="Lienhypertexte"/>
@@ -1257,7 +1237,7 @@
                 <w:noProof/>
                 <w:webHidden/>
               </w:rPr>
-              <w:instrText xml:space="preserve"> PAGEREF _Toc482183578 \h </w:instrText>
+              <w:instrText xml:space="preserve"> PAGEREF _Toc482367345 \h </w:instrText>
             </w:r>
             <w:r>
               <w:rPr>
@@ -1295,10 +1275,13 @@
               <w:tab w:val="right" w:leader="dot" w:pos="9062"/>
             </w:tabs>
             <w:rPr>
+              <w:rFonts w:asciiTheme="minorHAnsi" w:eastAsiaTheme="minorEastAsia" w:hAnsiTheme="minorHAnsi"/>
               <w:noProof/>
+              <w:sz w:val="22"/>
+              <w:lang w:eastAsia="fr-CH"/>
             </w:rPr>
           </w:pPr>
-          <w:hyperlink w:anchor="_Toc482183579" w:history="1">
+          <w:hyperlink w:anchor="_Toc482367346" w:history="1">
             <w:r>
               <w:rPr>
                 <w:rStyle w:val="Lienhypertexte"/>
@@ -1325,7 +1308,7 @@
                 <w:noProof/>
                 <w:webHidden/>
               </w:rPr>
-              <w:instrText xml:space="preserve"> PAGEREF _Toc482183579 \h </w:instrText>
+              <w:instrText xml:space="preserve"> PAGEREF _Toc482367346 \h </w:instrText>
             </w:r>
             <w:r>
               <w:rPr>
@@ -1363,10 +1346,13 @@
               <w:tab w:val="right" w:leader="dot" w:pos="9062"/>
             </w:tabs>
             <w:rPr>
+              <w:rFonts w:asciiTheme="minorHAnsi" w:eastAsiaTheme="minorEastAsia" w:hAnsiTheme="minorHAnsi"/>
               <w:noProof/>
+              <w:sz w:val="22"/>
+              <w:lang w:eastAsia="fr-CH"/>
             </w:rPr>
           </w:pPr>
-          <w:hyperlink w:anchor="_Toc482183580" w:history="1">
+          <w:hyperlink w:anchor="_Toc482367347" w:history="1">
             <w:r>
               <w:rPr>
                 <w:rStyle w:val="Lienhypertexte"/>
@@ -1393,7 +1379,7 @@
                 <w:noProof/>
                 <w:webHidden/>
               </w:rPr>
-              <w:instrText xml:space="preserve"> PAGEREF _Toc482183580 \h </w:instrText>
+              <w:instrText xml:space="preserve"> PAGEREF _Toc482367347 \h </w:instrText>
             </w:r>
             <w:r>
               <w:rPr>
@@ -1431,10 +1417,13 @@
               <w:tab w:val="right" w:leader="dot" w:pos="9062"/>
             </w:tabs>
             <w:rPr>
+              <w:rFonts w:asciiTheme="minorHAnsi" w:eastAsiaTheme="minorEastAsia" w:hAnsiTheme="minorHAnsi"/>
               <w:noProof/>
+              <w:sz w:val="22"/>
+              <w:lang w:eastAsia="fr-CH"/>
             </w:rPr>
           </w:pPr>
-          <w:hyperlink w:anchor="_Toc482183581" w:history="1">
+          <w:hyperlink w:anchor="_Toc482367348" w:history="1">
             <w:r>
               <w:rPr>
                 <w:rStyle w:val="Lienhypertexte"/>
@@ -1461,7 +1450,7 @@
                 <w:noProof/>
                 <w:webHidden/>
               </w:rPr>
-              <w:instrText xml:space="preserve"> PAGEREF _Toc482183581 \h </w:instrText>
+              <w:instrText xml:space="preserve"> PAGEREF _Toc482367348 \h </w:instrText>
             </w:r>
             <w:r>
               <w:rPr>
@@ -1481,7 +1470,7 @@
                 <w:noProof/>
                 <w:webHidden/>
               </w:rPr>
-              <w:t>2</w:t>
+              <w:t>3</w:t>
             </w:r>
             <w:r>
               <w:rPr>
@@ -1499,10 +1488,13 @@
               <w:tab w:val="right" w:leader="dot" w:pos="9062"/>
             </w:tabs>
             <w:rPr>
+              <w:rFonts w:asciiTheme="minorHAnsi" w:eastAsiaTheme="minorEastAsia" w:hAnsiTheme="minorHAnsi"/>
               <w:noProof/>
+              <w:sz w:val="22"/>
+              <w:lang w:eastAsia="fr-CH"/>
             </w:rPr>
           </w:pPr>
-          <w:hyperlink w:anchor="_Toc482183582" w:history="1">
+          <w:hyperlink w:anchor="_Toc482367349" w:history="1">
             <w:r>
               <w:rPr>
                 <w:rStyle w:val="Lienhypertexte"/>
@@ -1529,7 +1521,7 @@
                 <w:noProof/>
                 <w:webHidden/>
               </w:rPr>
-              <w:instrText xml:space="preserve"> PAGEREF _Toc482183582 \h </w:instrText>
+              <w:instrText xml:space="preserve"> PAGEREF _Toc482367349 \h </w:instrText>
             </w:r>
             <w:r>
               <w:rPr>
@@ -1549,7 +1541,7 @@
                 <w:noProof/>
                 <w:webHidden/>
               </w:rPr>
-              <w:t>2</w:t>
+              <w:t>3</w:t>
             </w:r>
             <w:r>
               <w:rPr>
@@ -1567,10 +1559,13 @@
               <w:tab w:val="right" w:leader="dot" w:pos="9062"/>
             </w:tabs>
             <w:rPr>
+              <w:rFonts w:asciiTheme="minorHAnsi" w:eastAsiaTheme="minorEastAsia" w:hAnsiTheme="minorHAnsi"/>
               <w:noProof/>
+              <w:sz w:val="22"/>
+              <w:lang w:eastAsia="fr-CH"/>
             </w:rPr>
           </w:pPr>
-          <w:hyperlink w:anchor="_Toc482183583" w:history="1">
+          <w:hyperlink w:anchor="_Toc482367350" w:history="1">
             <w:r>
               <w:rPr>
                 <w:rStyle w:val="Lienhypertexte"/>
@@ -1597,7 +1592,7 @@
                 <w:noProof/>
                 <w:webHidden/>
               </w:rPr>
-              <w:instrText xml:space="preserve"> PAGEREF _Toc482183583 \h </w:instrText>
+              <w:instrText xml:space="preserve"> PAGEREF _Toc482367350 \h </w:instrText>
             </w:r>
             <w:r>
               <w:rPr>
@@ -1617,7 +1612,7 @@
                 <w:noProof/>
                 <w:webHidden/>
               </w:rPr>
-              <w:t>2</w:t>
+              <w:t>3</w:t>
             </w:r>
             <w:r>
               <w:rPr>
@@ -1635,10 +1630,13 @@
               <w:tab w:val="right" w:leader="dot" w:pos="9062"/>
             </w:tabs>
             <w:rPr>
+              <w:rFonts w:asciiTheme="minorHAnsi" w:eastAsiaTheme="minorEastAsia" w:hAnsiTheme="minorHAnsi"/>
               <w:noProof/>
+              <w:sz w:val="22"/>
+              <w:lang w:eastAsia="fr-CH"/>
             </w:rPr>
           </w:pPr>
-          <w:hyperlink w:anchor="_Toc482183584" w:history="1">
+          <w:hyperlink w:anchor="_Toc482367351" w:history="1">
             <w:r>
               <w:rPr>
                 <w:rStyle w:val="Lienhypertexte"/>
@@ -1665,7 +1663,7 @@
                 <w:noProof/>
                 <w:webHidden/>
               </w:rPr>
-              <w:instrText xml:space="preserve"> PAGEREF _Toc482183584 \h </w:instrText>
+              <w:instrText xml:space="preserve"> PAGEREF _Toc482367351 \h </w:instrText>
             </w:r>
             <w:r>
               <w:rPr>
@@ -1685,7 +1683,7 @@
                 <w:noProof/>
                 <w:webHidden/>
               </w:rPr>
-              <w:t>2</w:t>
+              <w:t>3</w:t>
             </w:r>
             <w:r>
               <w:rPr>
@@ -1703,10 +1701,13 @@
               <w:tab w:val="right" w:leader="dot" w:pos="9062"/>
             </w:tabs>
             <w:rPr>
+              <w:rFonts w:asciiTheme="minorHAnsi" w:eastAsiaTheme="minorEastAsia" w:hAnsiTheme="minorHAnsi"/>
               <w:noProof/>
+              <w:sz w:val="22"/>
+              <w:lang w:eastAsia="fr-CH"/>
             </w:rPr>
           </w:pPr>
-          <w:hyperlink w:anchor="_Toc482183585" w:history="1">
+          <w:hyperlink w:anchor="_Toc482367352" w:history="1">
             <w:r>
               <w:rPr>
                 <w:rStyle w:val="Lienhypertexte"/>
@@ -1733,7 +1734,7 @@
                 <w:noProof/>
                 <w:webHidden/>
               </w:rPr>
-              <w:instrText xml:space="preserve"> PAGEREF _Toc482183585 \h </w:instrText>
+              <w:instrText xml:space="preserve"> PAGEREF _Toc482367352 \h </w:instrText>
             </w:r>
             <w:r>
               <w:rPr>
@@ -1753,7 +1754,7 @@
                 <w:noProof/>
                 <w:webHidden/>
               </w:rPr>
-              <w:t>2</w:t>
+              <w:t>3</w:t>
             </w:r>
             <w:r>
               <w:rPr>
@@ -1771,10 +1772,13 @@
               <w:tab w:val="right" w:leader="dot" w:pos="9062"/>
             </w:tabs>
             <w:rPr>
+              <w:rFonts w:asciiTheme="minorHAnsi" w:eastAsiaTheme="minorEastAsia" w:hAnsiTheme="minorHAnsi"/>
               <w:noProof/>
+              <w:sz w:val="22"/>
+              <w:lang w:eastAsia="fr-CH"/>
             </w:rPr>
           </w:pPr>
-          <w:hyperlink w:anchor="_Toc482183586" w:history="1">
+          <w:hyperlink w:anchor="_Toc482367353" w:history="1">
             <w:r>
               <w:rPr>
                 <w:rStyle w:val="Lienhypertexte"/>
@@ -1801,7 +1805,7 @@
                 <w:noProof/>
                 <w:webHidden/>
               </w:rPr>
-              <w:instrText xml:space="preserve"> PAGEREF _Toc482183586 \h </w:instrText>
+              <w:instrText xml:space="preserve"> PAGEREF _Toc482367353 \h </w:instrText>
             </w:r>
             <w:r>
               <w:rPr>
@@ -1821,7 +1825,7 @@
                 <w:noProof/>
                 <w:webHidden/>
               </w:rPr>
-              <w:t>2</w:t>
+              <w:t>3</w:t>
             </w:r>
             <w:r>
               <w:rPr>
@@ -1839,10 +1843,13 @@
               <w:tab w:val="right" w:leader="dot" w:pos="9062"/>
             </w:tabs>
             <w:rPr>
+              <w:rFonts w:asciiTheme="minorHAnsi" w:eastAsiaTheme="minorEastAsia" w:hAnsiTheme="minorHAnsi"/>
               <w:noProof/>
+              <w:sz w:val="22"/>
+              <w:lang w:eastAsia="fr-CH"/>
             </w:rPr>
           </w:pPr>
-          <w:hyperlink w:anchor="_Toc482183587" w:history="1">
+          <w:hyperlink w:anchor="_Toc482367354" w:history="1">
             <w:r>
               <w:rPr>
                 <w:rStyle w:val="Lienhypertexte"/>
@@ -1869,7 +1876,7 @@
                 <w:noProof/>
                 <w:webHidden/>
               </w:rPr>
-              <w:instrText xml:space="preserve"> PAGEREF _Toc482183587 \h </w:instrText>
+              <w:instrText xml:space="preserve"> PAGEREF _Toc482367354 \h </w:instrText>
             </w:r>
             <w:r>
               <w:rPr>
@@ -1889,7 +1896,7 @@
                 <w:noProof/>
                 <w:webHidden/>
               </w:rPr>
-              <w:t>2</w:t>
+              <w:t>7</w:t>
             </w:r>
             <w:r>
               <w:rPr>
@@ -1907,10 +1914,13 @@
               <w:tab w:val="right" w:leader="dot" w:pos="9062"/>
             </w:tabs>
             <w:rPr>
+              <w:rFonts w:asciiTheme="minorHAnsi" w:eastAsiaTheme="minorEastAsia" w:hAnsiTheme="minorHAnsi"/>
               <w:noProof/>
+              <w:sz w:val="22"/>
+              <w:lang w:eastAsia="fr-CH"/>
             </w:rPr>
           </w:pPr>
-          <w:hyperlink w:anchor="_Toc482183588" w:history="1">
+          <w:hyperlink w:anchor="_Toc482367355" w:history="1">
             <w:r>
               <w:rPr>
                 <w:rStyle w:val="Lienhypertexte"/>
@@ -1937,7 +1947,7 @@
                 <w:noProof/>
                 <w:webHidden/>
               </w:rPr>
-              <w:instrText xml:space="preserve"> PAGEREF _Toc482183588 \h </w:instrText>
+              <w:instrText xml:space="preserve"> PAGEREF _Toc482367355 \h </w:instrText>
             </w:r>
             <w:r>
               <w:rPr>
@@ -1957,7 +1967,7 @@
                 <w:noProof/>
                 <w:webHidden/>
               </w:rPr>
-              <w:t>2</w:t>
+              <w:t>7</w:t>
             </w:r>
             <w:r>
               <w:rPr>
@@ -1975,10 +1985,13 @@
               <w:tab w:val="right" w:leader="dot" w:pos="9062"/>
             </w:tabs>
             <w:rPr>
+              <w:rFonts w:asciiTheme="minorHAnsi" w:eastAsiaTheme="minorEastAsia" w:hAnsiTheme="minorHAnsi"/>
               <w:noProof/>
+              <w:sz w:val="22"/>
+              <w:lang w:eastAsia="fr-CH"/>
             </w:rPr>
           </w:pPr>
-          <w:hyperlink w:anchor="_Toc482183589" w:history="1">
+          <w:hyperlink w:anchor="_Toc482367356" w:history="1">
             <w:r>
               <w:rPr>
                 <w:rStyle w:val="Lienhypertexte"/>
@@ -2005,7 +2018,7 @@
                 <w:noProof/>
                 <w:webHidden/>
               </w:rPr>
-              <w:instrText xml:space="preserve"> PAGEREF _Toc482183589 \h </w:instrText>
+              <w:instrText xml:space="preserve"> PAGEREF _Toc482367356 \h </w:instrText>
             </w:r>
             <w:r>
               <w:rPr>
@@ -2025,7 +2038,7 @@
                 <w:noProof/>
                 <w:webHidden/>
               </w:rPr>
-              <w:t>2</w:t>
+              <w:t>7</w:t>
             </w:r>
             <w:r>
               <w:rPr>
@@ -2043,10 +2056,13 @@
               <w:tab w:val="right" w:leader="dot" w:pos="9062"/>
             </w:tabs>
             <w:rPr>
+              <w:rFonts w:asciiTheme="minorHAnsi" w:eastAsiaTheme="minorEastAsia" w:hAnsiTheme="minorHAnsi"/>
               <w:noProof/>
+              <w:sz w:val="22"/>
+              <w:lang w:eastAsia="fr-CH"/>
             </w:rPr>
           </w:pPr>
-          <w:hyperlink w:anchor="_Toc482183590" w:history="1">
+          <w:hyperlink w:anchor="_Toc482367357" w:history="1">
             <w:r>
               <w:rPr>
                 <w:rStyle w:val="Lienhypertexte"/>
@@ -2073,7 +2089,7 @@
                 <w:noProof/>
                 <w:webHidden/>
               </w:rPr>
-              <w:instrText xml:space="preserve"> PAGEREF _Toc482183590 \h </w:instrText>
+              <w:instrText xml:space="preserve"> PAGEREF _Toc482367357 \h </w:instrText>
             </w:r>
             <w:r>
               <w:rPr>
@@ -2093,7 +2109,7 @@
                 <w:noProof/>
                 <w:webHidden/>
               </w:rPr>
-              <w:t>2</w:t>
+              <w:t>8</w:t>
             </w:r>
             <w:r>
               <w:rPr>
@@ -2111,10 +2127,13 @@
               <w:tab w:val="right" w:leader="dot" w:pos="9062"/>
             </w:tabs>
             <w:rPr>
+              <w:rFonts w:asciiTheme="minorHAnsi" w:eastAsiaTheme="minorEastAsia" w:hAnsiTheme="minorHAnsi"/>
               <w:noProof/>
+              <w:sz w:val="22"/>
+              <w:lang w:eastAsia="fr-CH"/>
             </w:rPr>
           </w:pPr>
-          <w:hyperlink w:anchor="_Toc482183591" w:history="1">
+          <w:hyperlink w:anchor="_Toc482367358" w:history="1">
             <w:r>
               <w:rPr>
                 <w:rStyle w:val="Lienhypertexte"/>
@@ -2141,7 +2160,7 @@
                 <w:noProof/>
                 <w:webHidden/>
               </w:rPr>
-              <w:instrText xml:space="preserve"> PAGEREF _Toc482183591 \h </w:instrText>
+              <w:instrText xml:space="preserve"> PAGEREF _Toc482367358 \h </w:instrText>
             </w:r>
             <w:r>
               <w:rPr>
@@ -2161,7 +2180,7 @@
                 <w:noProof/>
                 <w:webHidden/>
               </w:rPr>
-              <w:t>2</w:t>
+              <w:t>8</w:t>
             </w:r>
             <w:r>
               <w:rPr>
@@ -2179,16 +2198,19 @@
               <w:tab w:val="right" w:leader="dot" w:pos="9062"/>
             </w:tabs>
             <w:rPr>
+              <w:rFonts w:asciiTheme="minorHAnsi" w:eastAsiaTheme="minorEastAsia" w:hAnsiTheme="minorHAnsi"/>
               <w:noProof/>
+              <w:sz w:val="22"/>
+              <w:lang w:eastAsia="fr-CH"/>
             </w:rPr>
           </w:pPr>
-          <w:hyperlink w:anchor="_Toc482183592" w:history="1">
+          <w:hyperlink w:anchor="_Toc482367359" w:history="1">
             <w:r>
               <w:rPr>
                 <w:rStyle w:val="Lienhypertexte"/>
                 <w:noProof/>
               </w:rPr>
-              <w:t>Détermination de l’arborescence du site et des rubriques</w:t>
+              <w:t>Détermination de l’arborescence de l’application</w:t>
             </w:r>
             <w:r>
               <w:rPr>
@@ -2209,7 +2231,7 @@
                 <w:noProof/>
                 <w:webHidden/>
               </w:rPr>
-              <w:instrText xml:space="preserve"> PAGEREF _Toc482183592 \h </w:instrText>
+              <w:instrText xml:space="preserve"> PAGEREF _Toc482367359 \h </w:instrText>
             </w:r>
             <w:r>
               <w:rPr>
@@ -2229,7 +2251,7 @@
                 <w:noProof/>
                 <w:webHidden/>
               </w:rPr>
-              <w:t>2</w:t>
+              <w:t>8</w:t>
             </w:r>
             <w:r>
               <w:rPr>
@@ -2247,10 +2269,13 @@
               <w:tab w:val="right" w:leader="dot" w:pos="9062"/>
             </w:tabs>
             <w:rPr>
+              <w:rFonts w:asciiTheme="minorHAnsi" w:eastAsiaTheme="minorEastAsia" w:hAnsiTheme="minorHAnsi"/>
               <w:noProof/>
+              <w:sz w:val="22"/>
+              <w:lang w:eastAsia="fr-CH"/>
             </w:rPr>
           </w:pPr>
-          <w:hyperlink w:anchor="_Toc482183593" w:history="1">
+          <w:hyperlink w:anchor="_Toc482367360" w:history="1">
             <w:r>
               <w:rPr>
                 <w:rStyle w:val="Lienhypertexte"/>
@@ -2277,7 +2302,7 @@
                 <w:noProof/>
                 <w:webHidden/>
               </w:rPr>
-              <w:instrText xml:space="preserve"> PAGEREF _Toc482183593 \h </w:instrText>
+              <w:instrText xml:space="preserve"> PAGEREF _Toc482367360 \h </w:instrText>
             </w:r>
             <w:r>
               <w:rPr>
@@ -2297,7 +2322,7 @@
                 <w:noProof/>
                 <w:webHidden/>
               </w:rPr>
-              <w:t>2</w:t>
+              <w:t>9</w:t>
             </w:r>
             <w:r>
               <w:rPr>
@@ -2315,10 +2340,13 @@
               <w:tab w:val="right" w:leader="dot" w:pos="9062"/>
             </w:tabs>
             <w:rPr>
+              <w:rFonts w:asciiTheme="minorHAnsi" w:eastAsiaTheme="minorEastAsia" w:hAnsiTheme="minorHAnsi"/>
               <w:noProof/>
+              <w:sz w:val="22"/>
+              <w:lang w:eastAsia="fr-CH"/>
             </w:rPr>
           </w:pPr>
-          <w:hyperlink w:anchor="_Toc482183594" w:history="1">
+          <w:hyperlink w:anchor="_Toc482367361" w:history="1">
             <w:r>
               <w:rPr>
                 <w:rStyle w:val="Lienhypertexte"/>
@@ -2345,7 +2373,7 @@
                 <w:noProof/>
                 <w:webHidden/>
               </w:rPr>
-              <w:instrText xml:space="preserve"> PAGEREF _Toc482183594 \h </w:instrText>
+              <w:instrText xml:space="preserve"> PAGEREF _Toc482367361 \h </w:instrText>
             </w:r>
             <w:r>
               <w:rPr>
@@ -2365,7 +2393,7 @@
                 <w:noProof/>
                 <w:webHidden/>
               </w:rPr>
-              <w:t>2</w:t>
+              <w:t>9</w:t>
             </w:r>
             <w:r>
               <w:rPr>
@@ -2383,10 +2411,13 @@
               <w:tab w:val="right" w:leader="dot" w:pos="9062"/>
             </w:tabs>
             <w:rPr>
+              <w:rFonts w:asciiTheme="minorHAnsi" w:eastAsiaTheme="minorEastAsia" w:hAnsiTheme="minorHAnsi"/>
               <w:noProof/>
+              <w:sz w:val="22"/>
+              <w:lang w:eastAsia="fr-CH"/>
             </w:rPr>
           </w:pPr>
-          <w:hyperlink w:anchor="_Toc482183595" w:history="1">
+          <w:hyperlink w:anchor="_Toc482367362" w:history="1">
             <w:r>
               <w:rPr>
                 <w:rStyle w:val="Lienhypertexte"/>
@@ -2413,7 +2444,7 @@
                 <w:noProof/>
                 <w:webHidden/>
               </w:rPr>
-              <w:instrText xml:space="preserve"> PAGEREF _Toc482183595 \h </w:instrText>
+              <w:instrText xml:space="preserve"> PAGEREF _Toc482367362 \h </w:instrText>
             </w:r>
             <w:r>
               <w:rPr>
@@ -2433,7 +2464,7 @@
                 <w:noProof/>
                 <w:webHidden/>
               </w:rPr>
-              <w:t>2</w:t>
+              <w:t>12</w:t>
             </w:r>
             <w:r>
               <w:rPr>
@@ -2451,10 +2482,13 @@
               <w:tab w:val="right" w:leader="dot" w:pos="9062"/>
             </w:tabs>
             <w:rPr>
+              <w:rFonts w:asciiTheme="minorHAnsi" w:eastAsiaTheme="minorEastAsia" w:hAnsiTheme="minorHAnsi"/>
               <w:noProof/>
+              <w:sz w:val="22"/>
+              <w:lang w:eastAsia="fr-CH"/>
             </w:rPr>
           </w:pPr>
-          <w:hyperlink w:anchor="_Toc482183596" w:history="1">
+          <w:hyperlink w:anchor="_Toc482367363" w:history="1">
             <w:r>
               <w:rPr>
                 <w:rStyle w:val="Lienhypertexte"/>
@@ -2481,7 +2515,7 @@
                 <w:noProof/>
                 <w:webHidden/>
               </w:rPr>
-              <w:instrText xml:space="preserve"> PAGEREF _Toc482183596 \h </w:instrText>
+              <w:instrText xml:space="preserve"> PAGEREF _Toc482367363 \h </w:instrText>
             </w:r>
             <w:r>
               <w:rPr>
@@ -2501,7 +2535,7 @@
                 <w:noProof/>
                 <w:webHidden/>
               </w:rPr>
-              <w:t>2</w:t>
+              <w:t>12</w:t>
             </w:r>
             <w:r>
               <w:rPr>
@@ -2519,10 +2553,13 @@
               <w:tab w:val="right" w:leader="dot" w:pos="9062"/>
             </w:tabs>
             <w:rPr>
+              <w:rFonts w:asciiTheme="minorHAnsi" w:eastAsiaTheme="minorEastAsia" w:hAnsiTheme="minorHAnsi"/>
               <w:noProof/>
+              <w:sz w:val="22"/>
+              <w:lang w:eastAsia="fr-CH"/>
             </w:rPr>
           </w:pPr>
-          <w:hyperlink w:anchor="_Toc482183597" w:history="1">
+          <w:hyperlink w:anchor="_Toc482367364" w:history="1">
             <w:r>
               <w:rPr>
                 <w:rStyle w:val="Lienhypertexte"/>
@@ -2549,7 +2586,7 @@
                 <w:noProof/>
                 <w:webHidden/>
               </w:rPr>
-              <w:instrText xml:space="preserve"> PAGEREF _Toc482183597 \h </w:instrText>
+              <w:instrText xml:space="preserve"> PAGEREF _Toc482367364 \h </w:instrText>
             </w:r>
             <w:r>
               <w:rPr>
@@ -2569,7 +2606,7 @@
                 <w:noProof/>
                 <w:webHidden/>
               </w:rPr>
-              <w:t>2</w:t>
+              <w:t>14</w:t>
             </w:r>
             <w:r>
               <w:rPr>
@@ -2587,10 +2624,13 @@
               <w:tab w:val="right" w:leader="dot" w:pos="9062"/>
             </w:tabs>
             <w:rPr>
+              <w:rFonts w:asciiTheme="minorHAnsi" w:eastAsiaTheme="minorEastAsia" w:hAnsiTheme="minorHAnsi"/>
               <w:noProof/>
+              <w:sz w:val="22"/>
+              <w:lang w:eastAsia="fr-CH"/>
             </w:rPr>
           </w:pPr>
-          <w:hyperlink w:anchor="_Toc482183598" w:history="1">
+          <w:hyperlink w:anchor="_Toc482367365" w:history="1">
             <w:r>
               <w:rPr>
                 <w:rStyle w:val="Lienhypertexte"/>
@@ -2617,7 +2657,7 @@
                 <w:noProof/>
                 <w:webHidden/>
               </w:rPr>
-              <w:instrText xml:space="preserve"> PAGEREF _Toc482183598 \h </w:instrText>
+              <w:instrText xml:space="preserve"> PAGEREF _Toc482367365 \h </w:instrText>
             </w:r>
             <w:r>
               <w:rPr>
@@ -2637,7 +2677,7 @@
                 <w:noProof/>
                 <w:webHidden/>
               </w:rPr>
-              <w:t>2</w:t>
+              <w:t>21</w:t>
             </w:r>
             <w:r>
               <w:rPr>
@@ -2655,10 +2695,13 @@
               <w:tab w:val="right" w:leader="dot" w:pos="9062"/>
             </w:tabs>
             <w:rPr>
+              <w:rFonts w:asciiTheme="minorHAnsi" w:eastAsiaTheme="minorEastAsia" w:hAnsiTheme="minorHAnsi"/>
               <w:noProof/>
+              <w:sz w:val="22"/>
+              <w:lang w:eastAsia="fr-CH"/>
             </w:rPr>
           </w:pPr>
-          <w:hyperlink w:anchor="_Toc482183599" w:history="1">
+          <w:hyperlink w:anchor="_Toc482367366" w:history="1">
             <w:r>
               <w:rPr>
                 <w:rStyle w:val="Lienhypertexte"/>
@@ -2685,7 +2728,7 @@
                 <w:noProof/>
                 <w:webHidden/>
               </w:rPr>
-              <w:instrText xml:space="preserve"> PAGEREF _Toc482183599 \h </w:instrText>
+              <w:instrText xml:space="preserve"> PAGEREF _Toc482367366 \h </w:instrText>
             </w:r>
             <w:r>
               <w:rPr>
@@ -2705,7 +2748,7 @@
                 <w:noProof/>
                 <w:webHidden/>
               </w:rPr>
-              <w:t>2</w:t>
+              <w:t>22</w:t>
             </w:r>
             <w:r>
               <w:rPr>
@@ -2723,10 +2766,13 @@
               <w:tab w:val="right" w:leader="dot" w:pos="9062"/>
             </w:tabs>
             <w:rPr>
+              <w:rFonts w:asciiTheme="minorHAnsi" w:eastAsiaTheme="minorEastAsia" w:hAnsiTheme="minorHAnsi"/>
               <w:noProof/>
+              <w:sz w:val="22"/>
+              <w:lang w:eastAsia="fr-CH"/>
             </w:rPr>
           </w:pPr>
-          <w:hyperlink w:anchor="_Toc482183600" w:history="1">
+          <w:hyperlink w:anchor="_Toc482367367" w:history="1">
             <w:r>
               <w:rPr>
                 <w:rStyle w:val="Lienhypertexte"/>
@@ -2753,7 +2799,7 @@
                 <w:noProof/>
                 <w:webHidden/>
               </w:rPr>
-              <w:instrText xml:space="preserve"> PAGEREF _Toc482183600 \h </w:instrText>
+              <w:instrText xml:space="preserve"> PAGEREF _Toc482367367 \h </w:instrText>
             </w:r>
             <w:r>
               <w:rPr>
@@ -2773,7 +2819,7 @@
                 <w:noProof/>
                 <w:webHidden/>
               </w:rPr>
-              <w:t>2</w:t>
+              <w:t>22</w:t>
             </w:r>
             <w:r>
               <w:rPr>
@@ -2791,10 +2837,13 @@
               <w:tab w:val="right" w:leader="dot" w:pos="9062"/>
             </w:tabs>
             <w:rPr>
+              <w:rFonts w:asciiTheme="minorHAnsi" w:eastAsiaTheme="minorEastAsia" w:hAnsiTheme="minorHAnsi"/>
               <w:noProof/>
+              <w:sz w:val="22"/>
+              <w:lang w:eastAsia="fr-CH"/>
             </w:rPr>
           </w:pPr>
-          <w:hyperlink w:anchor="_Toc482183601" w:history="1">
+          <w:hyperlink w:anchor="_Toc482367368" w:history="1">
             <w:r>
               <w:rPr>
                 <w:rStyle w:val="Lienhypertexte"/>
@@ -2821,7 +2870,7 @@
                 <w:noProof/>
                 <w:webHidden/>
               </w:rPr>
-              <w:instrText xml:space="preserve"> PAGEREF _Toc482183601 \h </w:instrText>
+              <w:instrText xml:space="preserve"> PAGEREF _Toc482367368 \h </w:instrText>
             </w:r>
             <w:r>
               <w:rPr>
@@ -2841,7 +2890,7 @@
                 <w:noProof/>
                 <w:webHidden/>
               </w:rPr>
-              <w:t>2</w:t>
+              <w:t>23</w:t>
             </w:r>
             <w:r>
               <w:rPr>
@@ -2859,10 +2908,13 @@
               <w:tab w:val="right" w:leader="dot" w:pos="9062"/>
             </w:tabs>
             <w:rPr>
+              <w:rFonts w:asciiTheme="minorHAnsi" w:eastAsiaTheme="minorEastAsia" w:hAnsiTheme="minorHAnsi"/>
               <w:noProof/>
+              <w:sz w:val="22"/>
+              <w:lang w:eastAsia="fr-CH"/>
             </w:rPr>
           </w:pPr>
-          <w:hyperlink w:anchor="_Toc482183602" w:history="1">
+          <w:hyperlink w:anchor="_Toc482367369" w:history="1">
             <w:r>
               <w:rPr>
                 <w:rStyle w:val="Lienhypertexte"/>
@@ -2889,7 +2941,7 @@
                 <w:noProof/>
                 <w:webHidden/>
               </w:rPr>
-              <w:instrText xml:space="preserve"> PAGEREF _Toc482183602 \h </w:instrText>
+              <w:instrText xml:space="preserve"> PAGEREF _Toc482367369 \h </w:instrText>
             </w:r>
             <w:r>
               <w:rPr>
@@ -2909,7 +2961,7 @@
                 <w:noProof/>
                 <w:webHidden/>
               </w:rPr>
-              <w:t>2</w:t>
+              <w:t>23</w:t>
             </w:r>
             <w:r>
               <w:rPr>
@@ -2927,10 +2979,13 @@
               <w:tab w:val="right" w:leader="dot" w:pos="9062"/>
             </w:tabs>
             <w:rPr>
+              <w:rFonts w:asciiTheme="minorHAnsi" w:eastAsiaTheme="minorEastAsia" w:hAnsiTheme="minorHAnsi"/>
               <w:noProof/>
+              <w:sz w:val="22"/>
+              <w:lang w:eastAsia="fr-CH"/>
             </w:rPr>
           </w:pPr>
-          <w:hyperlink w:anchor="_Toc482183603" w:history="1">
+          <w:hyperlink w:anchor="_Toc482367370" w:history="1">
             <w:r>
               <w:rPr>
                 <w:rStyle w:val="Lienhypertexte"/>
@@ -2957,7 +3012,7 @@
                 <w:noProof/>
                 <w:webHidden/>
               </w:rPr>
-              <w:instrText xml:space="preserve"> PAGEREF _Toc482183603 \h </w:instrText>
+              <w:instrText xml:space="preserve"> PAGEREF _Toc482367370 \h </w:instrText>
             </w:r>
             <w:r>
               <w:rPr>
@@ -2977,7 +3032,7 @@
                 <w:noProof/>
                 <w:webHidden/>
               </w:rPr>
-              <w:t>3</w:t>
+              <w:t>24</w:t>
             </w:r>
             <w:r>
               <w:rPr>
@@ -2995,10 +3050,13 @@
               <w:tab w:val="right" w:leader="dot" w:pos="9062"/>
             </w:tabs>
             <w:rPr>
+              <w:rFonts w:asciiTheme="minorHAnsi" w:eastAsiaTheme="minorEastAsia" w:hAnsiTheme="minorHAnsi"/>
               <w:noProof/>
+              <w:sz w:val="22"/>
+              <w:lang w:eastAsia="fr-CH"/>
             </w:rPr>
           </w:pPr>
-          <w:hyperlink w:anchor="_Toc482183604" w:history="1">
+          <w:hyperlink w:anchor="_Toc482367371" w:history="1">
             <w:r>
               <w:rPr>
                 <w:rStyle w:val="Lienhypertexte"/>
@@ -3025,7 +3083,7 @@
                 <w:noProof/>
                 <w:webHidden/>
               </w:rPr>
-              <w:instrText xml:space="preserve"> PAGEREF _Toc482183604 \h </w:instrText>
+              <w:instrText xml:space="preserve"> PAGEREF _Toc482367371 \h </w:instrText>
             </w:r>
             <w:r>
               <w:rPr>
@@ -3045,7 +3103,7 @@
                 <w:noProof/>
                 <w:webHidden/>
               </w:rPr>
-              <w:t>3</w:t>
+              <w:t>24</w:t>
             </w:r>
             <w:r>
               <w:rPr>
@@ -3063,10 +3121,13 @@
               <w:tab w:val="right" w:leader="dot" w:pos="9062"/>
             </w:tabs>
             <w:rPr>
+              <w:rFonts w:asciiTheme="minorHAnsi" w:eastAsiaTheme="minorEastAsia" w:hAnsiTheme="minorHAnsi"/>
               <w:noProof/>
+              <w:sz w:val="22"/>
+              <w:lang w:eastAsia="fr-CH"/>
             </w:rPr>
           </w:pPr>
-          <w:hyperlink w:anchor="_Toc482183605" w:history="1">
+          <w:hyperlink w:anchor="_Toc482367372" w:history="1">
             <w:r>
               <w:rPr>
                 <w:rStyle w:val="Lienhypertexte"/>
@@ -3093,7 +3154,7 @@
                 <w:noProof/>
                 <w:webHidden/>
               </w:rPr>
-              <w:instrText xml:space="preserve"> PAGEREF _Toc482183605 \h </w:instrText>
+              <w:instrText xml:space="preserve"> PAGEREF _Toc482367372 \h </w:instrText>
             </w:r>
             <w:r>
               <w:rPr>
@@ -3113,7 +3174,7 @@
                 <w:noProof/>
                 <w:webHidden/>
               </w:rPr>
-              <w:t>3</w:t>
+              <w:t>24</w:t>
             </w:r>
             <w:r>
               <w:rPr>
@@ -3131,10 +3192,13 @@
               <w:tab w:val="right" w:leader="dot" w:pos="9062"/>
             </w:tabs>
             <w:rPr>
+              <w:rFonts w:asciiTheme="minorHAnsi" w:eastAsiaTheme="minorEastAsia" w:hAnsiTheme="minorHAnsi"/>
               <w:noProof/>
+              <w:sz w:val="22"/>
+              <w:lang w:eastAsia="fr-CH"/>
             </w:rPr>
           </w:pPr>
-          <w:hyperlink w:anchor="_Toc482183606" w:history="1">
+          <w:hyperlink w:anchor="_Toc482367373" w:history="1">
             <w:r>
               <w:rPr>
                 <w:rStyle w:val="Lienhypertexte"/>
@@ -3161,7 +3225,7 @@
                 <w:noProof/>
                 <w:webHidden/>
               </w:rPr>
-              <w:instrText xml:space="preserve"> PAGEREF _Toc482183606 \h </w:instrText>
+              <w:instrText xml:space="preserve"> PAGEREF _Toc482367373 \h </w:instrText>
             </w:r>
             <w:r>
               <w:rPr>
@@ -3181,7 +3245,7 @@
                 <w:noProof/>
                 <w:webHidden/>
               </w:rPr>
-              <w:t>3</w:t>
+              <w:t>24</w:t>
             </w:r>
             <w:r>
               <w:rPr>
@@ -3199,10 +3263,13 @@
               <w:tab w:val="right" w:leader="dot" w:pos="9062"/>
             </w:tabs>
             <w:rPr>
+              <w:rFonts w:asciiTheme="minorHAnsi" w:eastAsiaTheme="minorEastAsia" w:hAnsiTheme="minorHAnsi"/>
               <w:noProof/>
+              <w:sz w:val="22"/>
+              <w:lang w:eastAsia="fr-CH"/>
             </w:rPr>
           </w:pPr>
-          <w:hyperlink w:anchor="_Toc482183607" w:history="1">
+          <w:hyperlink w:anchor="_Toc482367374" w:history="1">
             <w:r>
               <w:rPr>
                 <w:rStyle w:val="Lienhypertexte"/>
@@ -3229,7 +3296,7 @@
                 <w:noProof/>
                 <w:webHidden/>
               </w:rPr>
-              <w:instrText xml:space="preserve"> PAGEREF _Toc482183607 \h </w:instrText>
+              <w:instrText xml:space="preserve"> PAGEREF _Toc482367374 \h </w:instrText>
             </w:r>
             <w:r>
               <w:rPr>
@@ -3249,7 +3316,7 @@
                 <w:noProof/>
                 <w:webHidden/>
               </w:rPr>
-              <w:t>3</w:t>
+              <w:t>24</w:t>
             </w:r>
             <w:r>
               <w:rPr>
@@ -3277,27 +3344,29 @@
       <w:r>
         <w:br w:type="page"/>
       </w:r>
+      <w:bookmarkStart w:id="0" w:name="_GoBack"/>
+      <w:bookmarkEnd w:id="0"/>
     </w:p>
     <w:p>
       <w:pPr>
         <w:pStyle w:val="Titre1"/>
       </w:pPr>
-      <w:bookmarkStart w:id="0" w:name="_Toc482183577"/>
+      <w:bookmarkStart w:id="1" w:name="_Toc482367344"/>
       <w:r>
         <w:lastRenderedPageBreak/>
         <w:t>Analyse préliminaire</w:t>
       </w:r>
-      <w:bookmarkEnd w:id="0"/>
+      <w:bookmarkEnd w:id="1"/>
     </w:p>
     <w:p>
       <w:pPr>
         <w:pStyle w:val="Titre2"/>
       </w:pPr>
-      <w:bookmarkStart w:id="1" w:name="_Toc482183578"/>
+      <w:bookmarkStart w:id="2" w:name="_Toc482367345"/>
       <w:r>
         <w:t>Introduction</w:t>
       </w:r>
-      <w:bookmarkEnd w:id="1"/>
+      <w:bookmarkEnd w:id="2"/>
     </w:p>
     <w:p>
       <w:r>
@@ -3323,10 +3392,7 @@
         </w:numPr>
       </w:pPr>
       <w:r>
-        <w:t>P</w:t>
-      </w:r>
-      <w:r>
-        <w:t>résenter le processus d’élaboration de mon application</w:t>
+        <w:t>Présenter le processus d’élaboration de mon application</w:t>
       </w:r>
     </w:p>
     <w:p>
@@ -3391,11 +3457,11 @@
       <w:pPr>
         <w:pStyle w:val="Titre2"/>
       </w:pPr>
-      <w:bookmarkStart w:id="2" w:name="_Toc482183579"/>
+      <w:bookmarkStart w:id="3" w:name="_Toc482367346"/>
       <w:r>
         <w:t>Organisation</w:t>
       </w:r>
-      <w:bookmarkEnd w:id="2"/>
+      <w:bookmarkEnd w:id="3"/>
     </w:p>
     <w:p/>
     <w:p>
@@ -3446,11 +3512,19 @@
           <w:lang w:val="de-CH"/>
         </w:rPr>
       </w:pPr>
+      <w:proofErr w:type="spellStart"/>
       <w:r>
         <w:rPr>
           <w:lang w:val="de-CH"/>
         </w:rPr>
-        <w:t xml:space="preserve">Murisier Serge, </w:t>
+        <w:t>Murisier</w:t>
+      </w:r>
+      <w:proofErr w:type="spellEnd"/>
+      <w:r>
+        <w:rPr>
+          <w:lang w:val="de-CH"/>
+        </w:rPr>
+        <w:t xml:space="preserve"> Serge, </w:t>
       </w:r>
       <w:hyperlink r:id="rId8" w:history="1">
         <w:r>
@@ -3496,11 +3570,11 @@
       <w:pPr>
         <w:pStyle w:val="Titre2"/>
       </w:pPr>
-      <w:bookmarkStart w:id="3" w:name="_Toc482183580"/>
+      <w:bookmarkStart w:id="4" w:name="_Toc482367347"/>
       <w:r>
         <w:t>Objectifs</w:t>
       </w:r>
-      <w:bookmarkEnd w:id="3"/>
+      <w:bookmarkEnd w:id="4"/>
     </w:p>
     <w:p>
       <w:r>
@@ -3577,22 +3651,22 @@
       <w:pPr>
         <w:pStyle w:val="Titre1"/>
       </w:pPr>
-      <w:bookmarkStart w:id="4" w:name="_Toc482183581"/>
+      <w:bookmarkStart w:id="5" w:name="_Toc482367348"/>
       <w:r>
         <w:lastRenderedPageBreak/>
         <w:t>Analyse</w:t>
       </w:r>
-      <w:bookmarkEnd w:id="4"/>
+      <w:bookmarkEnd w:id="5"/>
     </w:p>
     <w:p>
       <w:pPr>
         <w:pStyle w:val="Titre2"/>
       </w:pPr>
-      <w:bookmarkStart w:id="5" w:name="_Toc482183582"/>
+      <w:bookmarkStart w:id="6" w:name="_Toc482367349"/>
       <w:r>
         <w:t>Analyse concurrentielle</w:t>
       </w:r>
-      <w:bookmarkEnd w:id="5"/>
+      <w:bookmarkEnd w:id="6"/>
     </w:p>
     <w:p>
       <w:r>
@@ -3662,21 +3736,21 @@
       <w:pPr>
         <w:pStyle w:val="Titre2"/>
       </w:pPr>
-      <w:bookmarkStart w:id="6" w:name="_Toc482183583"/>
+      <w:bookmarkStart w:id="7" w:name="_Toc482367350"/>
       <w:r>
         <w:t>Cahier des charges détaillé</w:t>
       </w:r>
-      <w:bookmarkEnd w:id="6"/>
+      <w:bookmarkEnd w:id="7"/>
     </w:p>
     <w:p>
       <w:pPr>
         <w:pStyle w:val="Titre3"/>
       </w:pPr>
-      <w:bookmarkStart w:id="7" w:name="_Toc482183584"/>
+      <w:bookmarkStart w:id="8" w:name="_Toc482367351"/>
       <w:r>
         <w:t>Définition de l’audience</w:t>
       </w:r>
-      <w:bookmarkEnd w:id="7"/>
+      <w:bookmarkEnd w:id="8"/>
     </w:p>
     <w:p>
       <w:r>
@@ -3687,11 +3761,11 @@
       <w:pPr>
         <w:pStyle w:val="Titre3"/>
       </w:pPr>
-      <w:bookmarkStart w:id="8" w:name="_Toc482183585"/>
+      <w:bookmarkStart w:id="9" w:name="_Toc482367352"/>
       <w:r>
         <w:t>Définition du contenu et des fonctionnalités</w:t>
       </w:r>
-      <w:bookmarkEnd w:id="8"/>
+      <w:bookmarkEnd w:id="9"/>
     </w:p>
     <w:p>
       <w:pPr>
@@ -3800,11 +3874,11 @@
       <w:pPr>
         <w:pStyle w:val="Titre3"/>
       </w:pPr>
-      <w:bookmarkStart w:id="9" w:name="_Toc482183586"/>
+      <w:bookmarkStart w:id="10" w:name="_Toc482367353"/>
       <w:r>
         <w:t>Maquette préliminaire</w:t>
       </w:r>
-      <w:bookmarkEnd w:id="9"/>
+      <w:bookmarkEnd w:id="10"/>
     </w:p>
     <w:p>
       <w:r>
@@ -3852,7 +3926,7 @@
             <v:path o:extrusionok="f" gradientshapeok="t" o:connecttype="rect"/>
             <o:lock v:ext="edit" aspectratio="t"/>
           </v:shapetype>
-          <v:shape id="_x0000_i1025" type="#_x0000_t75" style="width:337.6pt;height:317.9pt">
+          <v:shape id="_x0000_i1025" type="#_x0000_t75" style="width:337.5pt;height:318pt">
             <v:imagedata r:id="rId11" o:title="Connexion"/>
           </v:shape>
         </w:pict>
@@ -3912,7 +3986,7 @@
       <w:r>
         <w:lastRenderedPageBreak/>
         <w:pict>
-          <v:shape id="_x0000_i1026" type="#_x0000_t75" style="width:337.6pt;height:317.9pt">
+          <v:shape id="_x0000_i1026" type="#_x0000_t75" style="width:337.5pt;height:318pt">
             <v:imagedata r:id="rId12" o:title="Inscription"/>
           </v:shape>
         </w:pict>
@@ -3970,7 +4044,7 @@
       </w:r>
       <w:r>
         <w:pict>
-          <v:shape id="_x0000_i1027" type="#_x0000_t75" style="width:438.1pt;height:277.15pt">
+          <v:shape id="_x0000_i1027" type="#_x0000_t75" style="width:437.8pt;height:277.3pt">
             <v:imagedata r:id="rId13" o:title="Recherche musiques"/>
           </v:shape>
         </w:pict>
@@ -4039,7 +4113,7 @@
       </w:r>
       <w:r>
         <w:pict>
-          <v:shape id="_x0000_i1028" type="#_x0000_t75" style="width:453.05pt;height:287.3pt">
+          <v:shape id="_x0000_i1028" type="#_x0000_t75" style="width:453.2pt;height:287.1pt">
             <v:imagedata r:id="rId14" o:title="Favoris"/>
           </v:shape>
         </w:pict>
@@ -4098,7 +4172,7 @@
       </w:r>
       <w:r>
         <w:pict>
-          <v:shape id="_x0000_i1029" type="#_x0000_t75" style="width:453.05pt;height:287.3pt">
+          <v:shape id="_x0000_i1029" type="#_x0000_t75" style="width:453.2pt;height:287.1pt">
             <v:imagedata r:id="rId15" o:title="Playlist"/>
           </v:shape>
         </w:pict>
@@ -4142,11 +4216,11 @@
       <w:pPr>
         <w:pStyle w:val="Titre3"/>
       </w:pPr>
-      <w:bookmarkStart w:id="10" w:name="_Toc482183587"/>
+      <w:bookmarkStart w:id="11" w:name="_Toc482367354"/>
       <w:r>
         <w:t>Détermination des points faibles</w:t>
       </w:r>
-      <w:bookmarkEnd w:id="10"/>
+      <w:bookmarkEnd w:id="11"/>
     </w:p>
     <w:p>
       <w:r>
@@ -4160,11 +4234,11 @@
       <w:pPr>
         <w:pStyle w:val="Titre2"/>
       </w:pPr>
-      <w:bookmarkStart w:id="11" w:name="_Toc482183588"/>
+      <w:bookmarkStart w:id="12" w:name="_Toc482367355"/>
       <w:r>
         <w:t>Stratégie de tests</w:t>
       </w:r>
-      <w:bookmarkEnd w:id="11"/>
+      <w:bookmarkEnd w:id="12"/>
     </w:p>
     <w:p>
       <w:r>
@@ -4178,11 +4252,11 @@
       <w:pPr>
         <w:pStyle w:val="Titre2"/>
       </w:pPr>
-      <w:bookmarkStart w:id="12" w:name="_Toc482183589"/>
+      <w:bookmarkStart w:id="13" w:name="_Toc482367356"/>
       <w:r>
         <w:t>Planification détaillée</w:t>
       </w:r>
-      <w:bookmarkEnd w:id="12"/>
+      <w:bookmarkEnd w:id="13"/>
     </w:p>
     <w:p>
       <w:r>
@@ -4237,21 +4311,21 @@
       <w:pPr>
         <w:pStyle w:val="Titre1"/>
       </w:pPr>
-      <w:bookmarkStart w:id="13" w:name="_Toc482183590"/>
+      <w:bookmarkStart w:id="14" w:name="_Toc482367357"/>
       <w:r>
         <w:t>Conception</w:t>
       </w:r>
-      <w:bookmarkEnd w:id="13"/>
+      <w:bookmarkEnd w:id="14"/>
     </w:p>
     <w:p>
       <w:pPr>
         <w:pStyle w:val="Titre2"/>
       </w:pPr>
-      <w:bookmarkStart w:id="14" w:name="_Toc482183591"/>
+      <w:bookmarkStart w:id="15" w:name="_Toc482367358"/>
       <w:r>
         <w:t>Analyse de l’environnement</w:t>
       </w:r>
-      <w:bookmarkEnd w:id="14"/>
+      <w:bookmarkEnd w:id="15"/>
     </w:p>
     <w:p>
       <w:r>
@@ -4411,14 +4485,14 @@
       <w:pPr>
         <w:pStyle w:val="Titre2"/>
       </w:pPr>
-      <w:bookmarkStart w:id="15" w:name="_Toc482183592"/>
+      <w:bookmarkStart w:id="16" w:name="_Toc482367359"/>
       <w:r>
         <w:t xml:space="preserve">Détermination de l’arborescence </w:t>
       </w:r>
-      <w:bookmarkEnd w:id="15"/>
       <w:r>
         <w:t>de l’application</w:t>
       </w:r>
+      <w:bookmarkEnd w:id="16"/>
     </w:p>
     <w:p>
       <w:r>
@@ -4437,7 +4511,7 @@
       <w:r>
         <w:lastRenderedPageBreak/>
         <w:pict>
-          <v:shape id="_x0000_i1030" type="#_x0000_t75" style="width:107.3pt;height:182.05pt">
+          <v:shape id="_x0000_i1030" type="#_x0000_t75" style="width:107.25pt;height:182.05pt">
             <v:imagedata r:id="rId17" o:title="arborescence"/>
           </v:shape>
         </w:pict>
@@ -4447,11 +4521,11 @@
       <w:pPr>
         <w:pStyle w:val="Titre2"/>
       </w:pPr>
-      <w:bookmarkStart w:id="16" w:name="_Toc482183593"/>
+      <w:bookmarkStart w:id="17" w:name="_Toc482367360"/>
       <w:r>
         <w:t>Définition de la charte graphique</w:t>
       </w:r>
-      <w:bookmarkEnd w:id="16"/>
+      <w:bookmarkEnd w:id="17"/>
     </w:p>
     <w:p>
       <w:r>
@@ -4462,11 +4536,11 @@
       <w:pPr>
         <w:pStyle w:val="Titre2"/>
       </w:pPr>
-      <w:bookmarkStart w:id="17" w:name="_Toc482183594"/>
+      <w:bookmarkStart w:id="18" w:name="_Toc482367361"/>
       <w:r>
         <w:t>Maquette graphique</w:t>
       </w:r>
-      <w:bookmarkEnd w:id="17"/>
+      <w:bookmarkEnd w:id="18"/>
     </w:p>
     <w:p>
       <w:r>
@@ -4646,7 +4720,24 @@
     </w:p>
     <w:p>
       <w:r>
-        <w:t xml:space="preserve">Fenêtre principale (onglet musique/recherche) : </w:t>
+        <w:t xml:space="preserve">Fenêtre principale (onglet </w:t>
+      </w:r>
+      <w:r>
+        <w:t>Playlists</w:t>
+      </w:r>
+      <w:r>
+        <w:t xml:space="preserve">) : </w:t>
+      </w:r>
+    </w:p>
+    <w:p>
+      <w:r>
+        <w:t>Nous pouvons voir que j’ai choisi de mettre l’onglet favoris en premier pour des raisons d</w:t>
+      </w:r>
+      <w:r>
+        <w:t>’ergonomie</w:t>
+      </w:r>
+      <w:r>
+        <w:t>. De plus j’ai ajouté des contrôles pour gérer les playlists qui n’étaient pas sur les maquettes.</w:t>
       </w:r>
     </w:p>
     <w:p>
@@ -4660,10 +4751,10 @@
           <w:lang w:eastAsia="fr-CH"/>
         </w:rPr>
         <w:drawing>
-          <wp:inline distT="0" distB="0" distL="0" distR="0" wp14:anchorId="6595E9E5" wp14:editId="27CCA5C9">
-            <wp:extent cx="5760720" cy="3439160"/>
-            <wp:effectExtent l="0" t="0" r="0" b="8890"/>
-            <wp:docPr id="4" name="Image 4"/>
+          <wp:inline distT="0" distB="0" distL="0" distR="0" wp14:anchorId="1DC45869" wp14:editId="53A49951">
+            <wp:extent cx="5760720" cy="3618230"/>
+            <wp:effectExtent l="0" t="0" r="0" b="1270"/>
+            <wp:docPr id="26" name="Image 26"/>
             <wp:cNvGraphicFramePr>
               <a:graphicFrameLocks xmlns:a="http://schemas.openxmlformats.org/drawingml/2006/main" noChangeAspect="1"/>
             </wp:cNvGraphicFramePr>
@@ -4683,7 +4774,7 @@
                   <pic:spPr>
                     <a:xfrm>
                       <a:off x="0" y="0"/>
-                      <a:ext cx="5760720" cy="3439160"/>
+                      <a:ext cx="5760720" cy="3618230"/>
                     </a:xfrm>
                     <a:prstGeom prst="rect">
                       <a:avLst/>
@@ -4726,13 +4817,31 @@
         <w:fldChar w:fldCharType="end"/>
       </w:r>
       <w:r>
-        <w:t xml:space="preserve"> Fenêtre principale (musique/recherche)</w:t>
-      </w:r>
-    </w:p>
-    <w:p>
+        <w:t xml:space="preserve"> Fenêtre principale (</w:t>
+      </w:r>
+      <w:r>
+        <w:t>Playlists</w:t>
+      </w:r>
+      <w:r>
+        <w:t>)</w:t>
+      </w:r>
+    </w:p>
+    <w:p>
+      <w:r>
+        <w:t>Fenêtre principale (onglet favoris) :</w:t>
+      </w:r>
+      <w:r>
+        <w:br/>
+      </w:r>
+      <w:r>
+        <w:t>Ici</w:t>
+      </w:r>
+      <w:r>
+        <w:t xml:space="preserve"> aussi des modification ont été apporté par rapport aux maquettes préliminaires. </w:t>
+      </w:r>
       <w:r>
         <w:lastRenderedPageBreak/>
-        <w:t>Fenêtre principale (onglet favoris) :</w:t>
+        <w:t>L’ajout du bouton de suppression par exemple.</w:t>
       </w:r>
       <w:r>
         <w:br/>
@@ -4743,10 +4852,10 @@
           <w:lang w:eastAsia="fr-CH"/>
         </w:rPr>
         <w:drawing>
-          <wp:inline distT="0" distB="0" distL="0" distR="0" wp14:anchorId="6387ABE2" wp14:editId="0A78BDB4">
-            <wp:extent cx="5760720" cy="3439160"/>
-            <wp:effectExtent l="0" t="0" r="0" b="8890"/>
-            <wp:docPr id="5" name="Image 5"/>
+          <wp:inline distT="0" distB="0" distL="0" distR="0" wp14:anchorId="22FCF11C" wp14:editId="3870BAC3">
+            <wp:extent cx="5760720" cy="3618230"/>
+            <wp:effectExtent l="0" t="0" r="0" b="1270"/>
+            <wp:docPr id="28" name="Image 28"/>
             <wp:cNvGraphicFramePr>
               <a:graphicFrameLocks xmlns:a="http://schemas.openxmlformats.org/drawingml/2006/main" noChangeAspect="1"/>
             </wp:cNvGraphicFramePr>
@@ -4766,7 +4875,7 @@
                   <pic:spPr>
                     <a:xfrm>
                       <a:off x="0" y="0"/>
-                      <a:ext cx="5760720" cy="3439160"/>
+                      <a:ext cx="5760720" cy="3618230"/>
                     </a:xfrm>
                     <a:prstGeom prst="rect">
                       <a:avLst/>
@@ -4814,7 +4923,21 @@
     </w:p>
     <w:p>
       <w:r>
-        <w:t>Fenêtre principale (onglet playlists) :</w:t>
+        <w:t xml:space="preserve">Fenêtre principale (onglet </w:t>
+      </w:r>
+      <w:r>
+        <w:t>Musiques/recherche</w:t>
+      </w:r>
+      <w:r>
+        <w:t>) :</w:t>
+      </w:r>
+    </w:p>
+    <w:p>
+      <w:r>
+        <w:t>J’ai choisi de mettre la barre de recherche en dehors de l’onglet pour qu’elle soit accessible de n’importe où. J’ai aussi ajouté les boutons d’ajout aux playlists/favoris</w:t>
+      </w:r>
+      <w:r>
+        <w:t>.</w:t>
       </w:r>
     </w:p>
     <w:p>
@@ -4828,10 +4951,10 @@
           <w:lang w:eastAsia="fr-CH"/>
         </w:rPr>
         <w:drawing>
-          <wp:inline distT="0" distB="0" distL="0" distR="0" wp14:anchorId="3743A167" wp14:editId="1466B574">
-            <wp:extent cx="5760720" cy="3439160"/>
-            <wp:effectExtent l="0" t="0" r="0" b="8890"/>
-            <wp:docPr id="6" name="Image 6"/>
+          <wp:inline distT="0" distB="0" distL="0" distR="0" wp14:anchorId="3EF905C6" wp14:editId="408F7543">
+            <wp:extent cx="5760720" cy="3618230"/>
+            <wp:effectExtent l="0" t="0" r="0" b="1270"/>
+            <wp:docPr id="27" name="Image 27"/>
             <wp:cNvGraphicFramePr>
               <a:graphicFrameLocks xmlns:a="http://schemas.openxmlformats.org/drawingml/2006/main" noChangeAspect="1"/>
             </wp:cNvGraphicFramePr>
@@ -4851,7 +4974,7 @@
                   <pic:spPr>
                     <a:xfrm>
                       <a:off x="0" y="0"/>
-                      <a:ext cx="5760720" cy="3439160"/>
+                      <a:ext cx="5760720" cy="3618230"/>
                     </a:xfrm>
                     <a:prstGeom prst="rect">
                       <a:avLst/>
@@ -4894,18 +5017,25 @@
         <w:fldChar w:fldCharType="end"/>
       </w:r>
       <w:r>
-        <w:t xml:space="preserve"> Fenêtre principale (onglet playlists)</w:t>
+        <w:t xml:space="preserve"> Fenêtre principale (onglet </w:t>
+      </w:r>
+      <w:r>
+        <w:t>Musiques/recherche</w:t>
+      </w:r>
+      <w:r>
+        <w:t>)</w:t>
       </w:r>
     </w:p>
     <w:p>
       <w:pPr>
         <w:pStyle w:val="Titre2"/>
       </w:pPr>
-      <w:bookmarkStart w:id="18" w:name="_Toc482183595"/>
-      <w:r>
+      <w:bookmarkStart w:id="19" w:name="_Toc482367362"/>
+      <w:r>
+        <w:lastRenderedPageBreak/>
         <w:t>Conception de la base de données</w:t>
       </w:r>
-      <w:bookmarkEnd w:id="18"/>
+      <w:bookmarkEnd w:id="19"/>
     </w:p>
     <w:p>
       <w:r>
@@ -4922,7 +5052,6 @@
           <w:noProof/>
           <w:lang w:eastAsia="fr-CH"/>
         </w:rPr>
-        <w:lastRenderedPageBreak/>
         <w:drawing>
           <wp:inline distT="0" distB="0" distL="0" distR="0" wp14:anchorId="1863B76D" wp14:editId="04A75139">
             <wp:extent cx="3981270" cy="2210987"/>
@@ -5086,11 +5215,11 @@
       <w:pPr>
         <w:pStyle w:val="Titre2"/>
       </w:pPr>
-      <w:bookmarkStart w:id="19" w:name="_Toc482183596"/>
+      <w:bookmarkStart w:id="20" w:name="_Toc482367363"/>
       <w:r>
         <w:t>Interrogation</w:t>
       </w:r>
-      <w:bookmarkEnd w:id="19"/>
+      <w:bookmarkEnd w:id="20"/>
     </w:p>
     <w:p>
       <w:r>
@@ -5113,8 +5242,86 @@
           <w:szCs w:val="19"/>
           <w:highlight w:val="white"/>
         </w:rPr>
-        <w:t>SELECT * FROM users WHERE pseudoUser = @pseudo AND passUser = @pass</w:t>
-      </w:r>
+        <w:t xml:space="preserve">SELECT * FROM </w:t>
+      </w:r>
+      <w:proofErr w:type="spellStart"/>
+      <w:r>
+        <w:rPr>
+          <w:rFonts w:ascii="Consolas" w:hAnsi="Consolas" w:cs="Consolas"/>
+          <w:color w:val="A31515"/>
+          <w:sz w:val="19"/>
+          <w:szCs w:val="19"/>
+          <w:highlight w:val="white"/>
+        </w:rPr>
+        <w:t>users</w:t>
+      </w:r>
+      <w:proofErr w:type="spellEnd"/>
+      <w:r>
+        <w:rPr>
+          <w:rFonts w:ascii="Consolas" w:hAnsi="Consolas" w:cs="Consolas"/>
+          <w:color w:val="A31515"/>
+          <w:sz w:val="19"/>
+          <w:szCs w:val="19"/>
+          <w:highlight w:val="white"/>
+        </w:rPr>
+        <w:t xml:space="preserve"> WHERE </w:t>
+      </w:r>
+      <w:proofErr w:type="spellStart"/>
+      <w:r>
+        <w:rPr>
+          <w:rFonts w:ascii="Consolas" w:hAnsi="Consolas" w:cs="Consolas"/>
+          <w:color w:val="A31515"/>
+          <w:sz w:val="19"/>
+          <w:szCs w:val="19"/>
+          <w:highlight w:val="white"/>
+        </w:rPr>
+        <w:t>pseudoUser</w:t>
+      </w:r>
+      <w:proofErr w:type="spellEnd"/>
+      <w:r>
+        <w:rPr>
+          <w:rFonts w:ascii="Consolas" w:hAnsi="Consolas" w:cs="Consolas"/>
+          <w:color w:val="A31515"/>
+          <w:sz w:val="19"/>
+          <w:szCs w:val="19"/>
+          <w:highlight w:val="white"/>
+        </w:rPr>
+        <w:t xml:space="preserve"> = @pseudo AND </w:t>
+      </w:r>
+      <w:proofErr w:type="spellStart"/>
+      <w:r>
+        <w:rPr>
+          <w:rFonts w:ascii="Consolas" w:hAnsi="Consolas" w:cs="Consolas"/>
+          <w:color w:val="A31515"/>
+          <w:sz w:val="19"/>
+          <w:szCs w:val="19"/>
+          <w:highlight w:val="white"/>
+        </w:rPr>
+        <w:t>passUser</w:t>
+      </w:r>
+      <w:proofErr w:type="spellEnd"/>
+      <w:r>
+        <w:rPr>
+          <w:rFonts w:ascii="Consolas" w:hAnsi="Consolas" w:cs="Consolas"/>
+          <w:color w:val="A31515"/>
+          <w:sz w:val="19"/>
+          <w:szCs w:val="19"/>
+          <w:highlight w:val="white"/>
+        </w:rPr>
+        <w:t xml:space="preserve"> = @</w:t>
+      </w:r>
+      <w:proofErr w:type="spellStart"/>
+      <w:r>
+        <w:rPr>
+          <w:rFonts w:ascii="Consolas" w:hAnsi="Consolas" w:cs="Consolas"/>
+          <w:color w:val="A31515"/>
+          <w:sz w:val="19"/>
+          <w:szCs w:val="19"/>
+          <w:highlight w:val="white"/>
+        </w:rPr>
+        <w:t>pass</w:t>
+      </w:r>
+      <w:proofErr w:type="spellEnd"/>
       <w:r>
         <w:br/>
       </w:r>
@@ -5140,7 +5347,51 @@
           <w:szCs w:val="19"/>
           <w:highlight w:val="white"/>
         </w:rPr>
-        <w:t>SELECT * FROM users WHERE pseudoUser = @pseudo</w:t>
+        <w:t xml:space="preserve">SELECT * FROM </w:t>
+      </w:r>
+      <w:proofErr w:type="spellStart"/>
+      <w:r>
+        <w:rPr>
+          <w:rFonts w:ascii="Consolas" w:hAnsi="Consolas" w:cs="Consolas"/>
+          <w:color w:val="A31515"/>
+          <w:sz w:val="19"/>
+          <w:szCs w:val="19"/>
+          <w:highlight w:val="white"/>
+        </w:rPr>
+        <w:t>users</w:t>
+      </w:r>
+      <w:proofErr w:type="spellEnd"/>
+      <w:r>
+        <w:rPr>
+          <w:rFonts w:ascii="Consolas" w:hAnsi="Consolas" w:cs="Consolas"/>
+          <w:color w:val="A31515"/>
+          <w:sz w:val="19"/>
+          <w:szCs w:val="19"/>
+          <w:highlight w:val="white"/>
+        </w:rPr>
+        <w:t xml:space="preserve"> WHERE </w:t>
+      </w:r>
+      <w:proofErr w:type="spellStart"/>
+      <w:r>
+        <w:rPr>
+          <w:rFonts w:ascii="Consolas" w:hAnsi="Consolas" w:cs="Consolas"/>
+          <w:color w:val="A31515"/>
+          <w:sz w:val="19"/>
+          <w:szCs w:val="19"/>
+          <w:highlight w:val="white"/>
+        </w:rPr>
+        <w:t>pseudoUser</w:t>
+      </w:r>
+      <w:proofErr w:type="spellEnd"/>
+      <w:r>
+        <w:rPr>
+          <w:rFonts w:ascii="Consolas" w:hAnsi="Consolas" w:cs="Consolas"/>
+          <w:color w:val="A31515"/>
+          <w:sz w:val="19"/>
+          <w:szCs w:val="19"/>
+          <w:highlight w:val="white"/>
+        </w:rPr>
+        <w:t xml:space="preserve"> = @pseudo</w:t>
       </w:r>
       <w:r>
         <w:br/>
@@ -5163,7 +5414,52 @@
           <w:szCs w:val="19"/>
           <w:highlight w:val="white"/>
         </w:rPr>
-        <w:t>INSERT INTO users (pseudoUser,passUser,privilegesUser) VALUES (@pseudo,@pass,0)</w:t>
+        <w:lastRenderedPageBreak/>
+        <w:t xml:space="preserve">INSERT INTO </w:t>
+      </w:r>
+      <w:proofErr w:type="spellStart"/>
+      <w:r>
+        <w:rPr>
+          <w:rFonts w:ascii="Consolas" w:hAnsi="Consolas" w:cs="Consolas"/>
+          <w:color w:val="A31515"/>
+          <w:sz w:val="19"/>
+          <w:szCs w:val="19"/>
+          <w:highlight w:val="white"/>
+        </w:rPr>
+        <w:t>users</w:t>
+      </w:r>
+      <w:proofErr w:type="spellEnd"/>
+      <w:r>
+        <w:rPr>
+          <w:rFonts w:ascii="Consolas" w:hAnsi="Consolas" w:cs="Consolas"/>
+          <w:color w:val="A31515"/>
+          <w:sz w:val="19"/>
+          <w:szCs w:val="19"/>
+          <w:highlight w:val="white"/>
+        </w:rPr>
+        <w:t xml:space="preserve"> (</w:t>
+      </w:r>
+      <w:proofErr w:type="spellStart"/>
+      <w:r>
+        <w:rPr>
+          <w:rFonts w:ascii="Consolas" w:hAnsi="Consolas" w:cs="Consolas"/>
+          <w:color w:val="A31515"/>
+          <w:sz w:val="19"/>
+          <w:szCs w:val="19"/>
+          <w:highlight w:val="white"/>
+        </w:rPr>
+        <w:t>pseudoUser,passUser,privilegesUser</w:t>
+      </w:r>
+      <w:proofErr w:type="spellEnd"/>
+      <w:r>
+        <w:rPr>
+          <w:rFonts w:ascii="Consolas" w:hAnsi="Consolas" w:cs="Consolas"/>
+          <w:color w:val="A31515"/>
+          <w:sz w:val="19"/>
+          <w:szCs w:val="19"/>
+          <w:highlight w:val="white"/>
+        </w:rPr>
+        <w:t>) VALUES (@pseudo,@pass,0)</w:t>
       </w:r>
       <w:r>
         <w:br/>
@@ -5186,8 +5482,218 @@
           <w:szCs w:val="19"/>
           <w:highlight w:val="white"/>
         </w:rPr>
-        <w:t>SELECT idMusic,titleMusic,labelType,fileName,nameArtist FROM musics,artists,types WHERE musics.idArtist = artists.idArtist AND musics.idType = types.idType AND (musics.titleMusic = @title OR artists.nameArtist = @artist</w:t>
-      </w:r>
+        <w:t xml:space="preserve">SELECT </w:t>
+      </w:r>
+      <w:proofErr w:type="spellStart"/>
+      <w:r>
+        <w:rPr>
+          <w:rFonts w:ascii="Consolas" w:hAnsi="Consolas" w:cs="Consolas"/>
+          <w:color w:val="A31515"/>
+          <w:sz w:val="19"/>
+          <w:szCs w:val="19"/>
+          <w:highlight w:val="white"/>
+        </w:rPr>
+        <w:t>idMusic,titleMusic,labelType,fileName,nameArtist</w:t>
+      </w:r>
+      <w:proofErr w:type="spellEnd"/>
+      <w:r>
+        <w:rPr>
+          <w:rFonts w:ascii="Consolas" w:hAnsi="Consolas" w:cs="Consolas"/>
+          <w:color w:val="A31515"/>
+          <w:sz w:val="19"/>
+          <w:szCs w:val="19"/>
+          <w:highlight w:val="white"/>
+        </w:rPr>
+        <w:t xml:space="preserve"> FROM </w:t>
+      </w:r>
+      <w:proofErr w:type="spellStart"/>
+      <w:r>
+        <w:rPr>
+          <w:rFonts w:ascii="Consolas" w:hAnsi="Consolas" w:cs="Consolas"/>
+          <w:color w:val="A31515"/>
+          <w:sz w:val="19"/>
+          <w:szCs w:val="19"/>
+          <w:highlight w:val="white"/>
+        </w:rPr>
+        <w:t>musics,artists,types</w:t>
+      </w:r>
+      <w:proofErr w:type="spellEnd"/>
+      <w:r>
+        <w:rPr>
+          <w:rFonts w:ascii="Consolas" w:hAnsi="Consolas" w:cs="Consolas"/>
+          <w:color w:val="A31515"/>
+          <w:sz w:val="19"/>
+          <w:szCs w:val="19"/>
+          <w:highlight w:val="white"/>
+        </w:rPr>
+        <w:t xml:space="preserve"> WHERE </w:t>
+      </w:r>
+      <w:proofErr w:type="spellStart"/>
+      <w:r>
+        <w:rPr>
+          <w:rFonts w:ascii="Consolas" w:hAnsi="Consolas" w:cs="Consolas"/>
+          <w:color w:val="A31515"/>
+          <w:sz w:val="19"/>
+          <w:szCs w:val="19"/>
+          <w:highlight w:val="white"/>
+        </w:rPr>
+        <w:t>musics.idArtist</w:t>
+      </w:r>
+      <w:proofErr w:type="spellEnd"/>
+      <w:r>
+        <w:rPr>
+          <w:rFonts w:ascii="Consolas" w:hAnsi="Consolas" w:cs="Consolas"/>
+          <w:color w:val="A31515"/>
+          <w:sz w:val="19"/>
+          <w:szCs w:val="19"/>
+          <w:highlight w:val="white"/>
+        </w:rPr>
+        <w:t xml:space="preserve"> = </w:t>
+      </w:r>
+      <w:proofErr w:type="spellStart"/>
+      <w:r>
+        <w:rPr>
+          <w:rFonts w:ascii="Consolas" w:hAnsi="Consolas" w:cs="Consolas"/>
+          <w:color w:val="A31515"/>
+          <w:sz w:val="19"/>
+          <w:szCs w:val="19"/>
+          <w:highlight w:val="white"/>
+        </w:rPr>
+        <w:t>artists.idArtist</w:t>
+      </w:r>
+      <w:proofErr w:type="spellEnd"/>
+      <w:r>
+        <w:rPr>
+          <w:rFonts w:ascii="Consolas" w:hAnsi="Consolas" w:cs="Consolas"/>
+          <w:color w:val="A31515"/>
+          <w:sz w:val="19"/>
+          <w:szCs w:val="19"/>
+          <w:highlight w:val="white"/>
+        </w:rPr>
+        <w:t xml:space="preserve"> AND </w:t>
+      </w:r>
+      <w:proofErr w:type="spellStart"/>
+      <w:r>
+        <w:rPr>
+          <w:rFonts w:ascii="Consolas" w:hAnsi="Consolas" w:cs="Consolas"/>
+          <w:color w:val="A31515"/>
+          <w:sz w:val="19"/>
+          <w:szCs w:val="19"/>
+          <w:highlight w:val="white"/>
+        </w:rPr>
+        <w:t>musics.idType</w:t>
+      </w:r>
+      <w:proofErr w:type="spellEnd"/>
+      <w:r>
+        <w:rPr>
+          <w:rFonts w:ascii="Consolas" w:hAnsi="Consolas" w:cs="Consolas"/>
+          <w:color w:val="A31515"/>
+          <w:sz w:val="19"/>
+          <w:szCs w:val="19"/>
+          <w:highlight w:val="white"/>
+        </w:rPr>
+        <w:t xml:space="preserve"> = </w:t>
+      </w:r>
+      <w:proofErr w:type="spellStart"/>
+      <w:r>
+        <w:rPr>
+          <w:rFonts w:ascii="Consolas" w:hAnsi="Consolas" w:cs="Consolas"/>
+          <w:color w:val="A31515"/>
+          <w:sz w:val="19"/>
+          <w:szCs w:val="19"/>
+          <w:highlight w:val="white"/>
+        </w:rPr>
+        <w:t>types.idType</w:t>
+      </w:r>
+      <w:proofErr w:type="spellEnd"/>
+      <w:r>
+        <w:rPr>
+          <w:rFonts w:ascii="Consolas" w:hAnsi="Consolas" w:cs="Consolas"/>
+          <w:color w:val="A31515"/>
+          <w:sz w:val="19"/>
+          <w:szCs w:val="19"/>
+          <w:highlight w:val="white"/>
+        </w:rPr>
+        <w:t xml:space="preserve"> AND (</w:t>
+      </w:r>
+      <w:proofErr w:type="spellStart"/>
+      <w:r>
+        <w:rPr>
+          <w:rFonts w:ascii="Consolas" w:hAnsi="Consolas" w:cs="Consolas"/>
+          <w:color w:val="A31515"/>
+          <w:sz w:val="19"/>
+          <w:szCs w:val="19"/>
+          <w:highlight w:val="white"/>
+        </w:rPr>
+        <w:t>musics.titleMusic</w:t>
+      </w:r>
+      <w:proofErr w:type="spellEnd"/>
+      <w:r>
+        <w:rPr>
+          <w:rFonts w:ascii="Consolas" w:hAnsi="Consolas" w:cs="Consolas"/>
+          <w:color w:val="A31515"/>
+          <w:sz w:val="19"/>
+          <w:szCs w:val="19"/>
+          <w:highlight w:val="white"/>
+        </w:rPr>
+        <w:t xml:space="preserve"> = @</w:t>
+      </w:r>
+      <w:proofErr w:type="spellStart"/>
+      <w:r>
+        <w:rPr>
+          <w:rFonts w:ascii="Consolas" w:hAnsi="Consolas" w:cs="Consolas"/>
+          <w:color w:val="A31515"/>
+          <w:sz w:val="19"/>
+          <w:szCs w:val="19"/>
+          <w:highlight w:val="white"/>
+        </w:rPr>
+        <w:t>title</w:t>
+      </w:r>
+      <w:proofErr w:type="spellEnd"/>
+      <w:r>
+        <w:rPr>
+          <w:rFonts w:ascii="Consolas" w:hAnsi="Consolas" w:cs="Consolas"/>
+          <w:color w:val="A31515"/>
+          <w:sz w:val="19"/>
+          <w:szCs w:val="19"/>
+          <w:highlight w:val="white"/>
+        </w:rPr>
+        <w:t xml:space="preserve"> OR </w:t>
+      </w:r>
+      <w:proofErr w:type="spellStart"/>
+      <w:r>
+        <w:rPr>
+          <w:rFonts w:ascii="Consolas" w:hAnsi="Consolas" w:cs="Consolas"/>
+          <w:color w:val="A31515"/>
+          <w:sz w:val="19"/>
+          <w:szCs w:val="19"/>
+          <w:highlight w:val="white"/>
+        </w:rPr>
+        <w:t>artists.nameArtist</w:t>
+      </w:r>
+      <w:proofErr w:type="spellEnd"/>
+      <w:r>
+        <w:rPr>
+          <w:rFonts w:ascii="Consolas" w:hAnsi="Consolas" w:cs="Consolas"/>
+          <w:color w:val="A31515"/>
+          <w:sz w:val="19"/>
+          <w:szCs w:val="19"/>
+          <w:highlight w:val="white"/>
+        </w:rPr>
+        <w:t xml:space="preserve"> = @</w:t>
+      </w:r>
+      <w:proofErr w:type="spellStart"/>
+      <w:r>
+        <w:rPr>
+          <w:rFonts w:ascii="Consolas" w:hAnsi="Consolas" w:cs="Consolas"/>
+          <w:color w:val="A31515"/>
+          <w:sz w:val="19"/>
+          <w:szCs w:val="19"/>
+          <w:highlight w:val="white"/>
+        </w:rPr>
+        <w:t>artist</w:t>
+      </w:r>
+      <w:proofErr w:type="spellEnd"/>
       <w:r>
         <w:rPr>
           <w:rFonts w:ascii="Consolas" w:hAnsi="Consolas" w:cs="Consolas"/>
@@ -5198,7 +5704,6 @@
         <w:br/>
       </w:r>
       <w:r>
-        <w:lastRenderedPageBreak/>
         <w:t>Récupère les informations des musiques après une recherche sur le nom de la musique ou sur l’artiste</w:t>
       </w:r>
     </w:p>
@@ -5218,8 +5723,262 @@
           <w:szCs w:val="19"/>
           <w:highlight w:val="white"/>
         </w:rPr>
-        <w:t>SELECT DISTINCT musics.idMusic,musics.titleMusic,types.labelType,musics.fileName,artists.nameArtist,playlists.namePlaylist,playlists.idPlaylist FROM musics,favorites,contain,users,playlists,types,artists WHERE users.idUser = playlists.idUser AND contain.idPlaylist = playlists.idPlaylist AND contain.idMusic = musics.idMusic AND users.idUser = @id AND types.idType = musics.idType AND musics.idArtist = artists.idArtist</w:t>
-      </w:r>
+        <w:t xml:space="preserve">SELECT DISTINCT musics.idMusic,musics.titleMusic,types.labelType,musics.fileName,artists.nameArtist,playlists.namePlaylist,playlists.idPlaylist FROM </w:t>
+      </w:r>
+      <w:proofErr w:type="spellStart"/>
+      <w:r>
+        <w:rPr>
+          <w:rFonts w:ascii="Consolas" w:hAnsi="Consolas" w:cs="Consolas"/>
+          <w:color w:val="A31515"/>
+          <w:sz w:val="19"/>
+          <w:szCs w:val="19"/>
+          <w:highlight w:val="white"/>
+        </w:rPr>
+        <w:t>musics,favorites,contain,users,playlists,types,artists</w:t>
+      </w:r>
+      <w:proofErr w:type="spellEnd"/>
+      <w:r>
+        <w:rPr>
+          <w:rFonts w:ascii="Consolas" w:hAnsi="Consolas" w:cs="Consolas"/>
+          <w:color w:val="A31515"/>
+          <w:sz w:val="19"/>
+          <w:szCs w:val="19"/>
+          <w:highlight w:val="white"/>
+        </w:rPr>
+        <w:t xml:space="preserve"> WHERE </w:t>
+      </w:r>
+      <w:proofErr w:type="spellStart"/>
+      <w:r>
+        <w:rPr>
+          <w:rFonts w:ascii="Consolas" w:hAnsi="Consolas" w:cs="Consolas"/>
+          <w:color w:val="A31515"/>
+          <w:sz w:val="19"/>
+          <w:szCs w:val="19"/>
+          <w:highlight w:val="white"/>
+        </w:rPr>
+        <w:t>users.idUser</w:t>
+      </w:r>
+      <w:proofErr w:type="spellEnd"/>
+      <w:r>
+        <w:rPr>
+          <w:rFonts w:ascii="Consolas" w:hAnsi="Consolas" w:cs="Consolas"/>
+          <w:color w:val="A31515"/>
+          <w:sz w:val="19"/>
+          <w:szCs w:val="19"/>
+          <w:highlight w:val="white"/>
+        </w:rPr>
+        <w:t xml:space="preserve"> = </w:t>
+      </w:r>
+      <w:proofErr w:type="spellStart"/>
+      <w:r>
+        <w:rPr>
+          <w:rFonts w:ascii="Consolas" w:hAnsi="Consolas" w:cs="Consolas"/>
+          <w:color w:val="A31515"/>
+          <w:sz w:val="19"/>
+          <w:szCs w:val="19"/>
+          <w:highlight w:val="white"/>
+        </w:rPr>
+        <w:t>playlists.idUser</w:t>
+      </w:r>
+      <w:proofErr w:type="spellEnd"/>
+      <w:r>
+        <w:rPr>
+          <w:rFonts w:ascii="Consolas" w:hAnsi="Consolas" w:cs="Consolas"/>
+          <w:color w:val="A31515"/>
+          <w:sz w:val="19"/>
+          <w:szCs w:val="19"/>
+          <w:highlight w:val="white"/>
+        </w:rPr>
+        <w:t xml:space="preserve"> AND </w:t>
+      </w:r>
+      <w:proofErr w:type="spellStart"/>
+      <w:r>
+        <w:rPr>
+          <w:rFonts w:ascii="Consolas" w:hAnsi="Consolas" w:cs="Consolas"/>
+          <w:color w:val="A31515"/>
+          <w:sz w:val="19"/>
+          <w:szCs w:val="19"/>
+          <w:highlight w:val="white"/>
+        </w:rPr>
+        <w:t>contain.idPlaylist</w:t>
+      </w:r>
+      <w:proofErr w:type="spellEnd"/>
+      <w:r>
+        <w:rPr>
+          <w:rFonts w:ascii="Consolas" w:hAnsi="Consolas" w:cs="Consolas"/>
+          <w:color w:val="A31515"/>
+          <w:sz w:val="19"/>
+          <w:szCs w:val="19"/>
+          <w:highlight w:val="white"/>
+        </w:rPr>
+        <w:t xml:space="preserve"> = </w:t>
+      </w:r>
+      <w:proofErr w:type="spellStart"/>
+      <w:r>
+        <w:rPr>
+          <w:rFonts w:ascii="Consolas" w:hAnsi="Consolas" w:cs="Consolas"/>
+          <w:color w:val="A31515"/>
+          <w:sz w:val="19"/>
+          <w:szCs w:val="19"/>
+          <w:highlight w:val="white"/>
+        </w:rPr>
+        <w:t>playlists.idPlaylist</w:t>
+      </w:r>
+      <w:proofErr w:type="spellEnd"/>
+      <w:r>
+        <w:rPr>
+          <w:rFonts w:ascii="Consolas" w:hAnsi="Consolas" w:cs="Consolas"/>
+          <w:color w:val="A31515"/>
+          <w:sz w:val="19"/>
+          <w:szCs w:val="19"/>
+          <w:highlight w:val="white"/>
+        </w:rPr>
+        <w:t xml:space="preserve"> AND </w:t>
+      </w:r>
+      <w:proofErr w:type="spellStart"/>
+      <w:r>
+        <w:rPr>
+          <w:rFonts w:ascii="Consolas" w:hAnsi="Consolas" w:cs="Consolas"/>
+          <w:color w:val="A31515"/>
+          <w:sz w:val="19"/>
+          <w:szCs w:val="19"/>
+          <w:highlight w:val="white"/>
+        </w:rPr>
+        <w:t>contain.idMusic</w:t>
+      </w:r>
+      <w:proofErr w:type="spellEnd"/>
+      <w:r>
+        <w:rPr>
+          <w:rFonts w:ascii="Consolas" w:hAnsi="Consolas" w:cs="Consolas"/>
+          <w:color w:val="A31515"/>
+          <w:sz w:val="19"/>
+          <w:szCs w:val="19"/>
+          <w:highlight w:val="white"/>
+        </w:rPr>
+        <w:t xml:space="preserve"> = </w:t>
+      </w:r>
+      <w:proofErr w:type="spellStart"/>
+      <w:r>
+        <w:rPr>
+          <w:rFonts w:ascii="Consolas" w:hAnsi="Consolas" w:cs="Consolas"/>
+          <w:color w:val="A31515"/>
+          <w:sz w:val="19"/>
+          <w:szCs w:val="19"/>
+          <w:highlight w:val="white"/>
+        </w:rPr>
+        <w:t>musics.idMusic</w:t>
+      </w:r>
+      <w:proofErr w:type="spellEnd"/>
+      <w:r>
+        <w:rPr>
+          <w:rFonts w:ascii="Consolas" w:hAnsi="Consolas" w:cs="Consolas"/>
+          <w:color w:val="A31515"/>
+          <w:sz w:val="19"/>
+          <w:szCs w:val="19"/>
+          <w:highlight w:val="white"/>
+        </w:rPr>
+        <w:t xml:space="preserve"> AND </w:t>
+      </w:r>
+      <w:proofErr w:type="spellStart"/>
+      <w:r>
+        <w:rPr>
+          <w:rFonts w:ascii="Consolas" w:hAnsi="Consolas" w:cs="Consolas"/>
+          <w:color w:val="A31515"/>
+          <w:sz w:val="19"/>
+          <w:szCs w:val="19"/>
+          <w:highlight w:val="white"/>
+        </w:rPr>
+        <w:t>users.idUser</w:t>
+      </w:r>
+      <w:proofErr w:type="spellEnd"/>
+      <w:r>
+        <w:rPr>
+          <w:rFonts w:ascii="Consolas" w:hAnsi="Consolas" w:cs="Consolas"/>
+          <w:color w:val="A31515"/>
+          <w:sz w:val="19"/>
+          <w:szCs w:val="19"/>
+          <w:highlight w:val="white"/>
+        </w:rPr>
+        <w:t xml:space="preserve"> = @id AND </w:t>
+      </w:r>
+      <w:proofErr w:type="spellStart"/>
+      <w:r>
+        <w:rPr>
+          <w:rFonts w:ascii="Consolas" w:hAnsi="Consolas" w:cs="Consolas"/>
+          <w:color w:val="A31515"/>
+          <w:sz w:val="19"/>
+          <w:szCs w:val="19"/>
+          <w:highlight w:val="white"/>
+        </w:rPr>
+        <w:t>types.idType</w:t>
+      </w:r>
+      <w:proofErr w:type="spellEnd"/>
+      <w:r>
+        <w:rPr>
+          <w:rFonts w:ascii="Consolas" w:hAnsi="Consolas" w:cs="Consolas"/>
+          <w:color w:val="A31515"/>
+          <w:sz w:val="19"/>
+          <w:szCs w:val="19"/>
+          <w:highlight w:val="white"/>
+        </w:rPr>
+        <w:t xml:space="preserve"> = </w:t>
+      </w:r>
+      <w:proofErr w:type="spellStart"/>
+      <w:r>
+        <w:rPr>
+          <w:rFonts w:ascii="Consolas" w:hAnsi="Consolas" w:cs="Consolas"/>
+          <w:color w:val="A31515"/>
+          <w:sz w:val="19"/>
+          <w:szCs w:val="19"/>
+          <w:highlight w:val="white"/>
+        </w:rPr>
+        <w:t>musics.idType</w:t>
+      </w:r>
+      <w:proofErr w:type="spellEnd"/>
+      <w:r>
+        <w:rPr>
+          <w:rFonts w:ascii="Consolas" w:hAnsi="Consolas" w:cs="Consolas"/>
+          <w:color w:val="A31515"/>
+          <w:sz w:val="19"/>
+          <w:szCs w:val="19"/>
+          <w:highlight w:val="white"/>
+        </w:rPr>
+        <w:t xml:space="preserve"> AND </w:t>
+      </w:r>
+      <w:proofErr w:type="spellStart"/>
+      <w:r>
+        <w:rPr>
+          <w:rFonts w:ascii="Consolas" w:hAnsi="Consolas" w:cs="Consolas"/>
+          <w:color w:val="A31515"/>
+          <w:sz w:val="19"/>
+          <w:szCs w:val="19"/>
+          <w:highlight w:val="white"/>
+        </w:rPr>
+        <w:t>musics.idArtist</w:t>
+      </w:r>
+      <w:proofErr w:type="spellEnd"/>
+      <w:r>
+        <w:rPr>
+          <w:rFonts w:ascii="Consolas" w:hAnsi="Consolas" w:cs="Consolas"/>
+          <w:color w:val="A31515"/>
+          <w:sz w:val="19"/>
+          <w:szCs w:val="19"/>
+          <w:highlight w:val="white"/>
+        </w:rPr>
+        <w:t xml:space="preserve"> = </w:t>
+      </w:r>
+      <w:proofErr w:type="spellStart"/>
+      <w:r>
+        <w:rPr>
+          <w:rFonts w:ascii="Consolas" w:hAnsi="Consolas" w:cs="Consolas"/>
+          <w:color w:val="A31515"/>
+          <w:sz w:val="19"/>
+          <w:szCs w:val="19"/>
+          <w:highlight w:val="white"/>
+        </w:rPr>
+        <w:t>artists.idArtist</w:t>
+      </w:r>
+      <w:proofErr w:type="spellEnd"/>
       <w:r>
         <w:rPr>
           <w:rFonts w:ascii="Consolas" w:hAnsi="Consolas" w:cs="Consolas"/>
@@ -5252,7 +6011,227 @@
           <w:szCs w:val="19"/>
           <w:highlight w:val="white"/>
         </w:rPr>
-        <w:t>SELECT musics.idMusic,musics.titleMusic,types.labelType,musics.fileName,artists.nameArtist FROM musics,artists,types,users,favorites WHERE musics.idType = types.idType AND musics.idArtist = artists.idArtist AND users.idUser = favorites.idUser AND musics.idMusic = favorites.idMusic AND users.idUser = @id</w:t>
+        <w:t xml:space="preserve">SELECT musics.idMusic,musics.titleMusic,types.labelType,musics.fileName,artists.nameArtist FROM </w:t>
+      </w:r>
+      <w:proofErr w:type="spellStart"/>
+      <w:r>
+        <w:rPr>
+          <w:rFonts w:ascii="Consolas" w:hAnsi="Consolas" w:cs="Consolas"/>
+          <w:color w:val="A31515"/>
+          <w:sz w:val="19"/>
+          <w:szCs w:val="19"/>
+          <w:highlight w:val="white"/>
+        </w:rPr>
+        <w:t>musics,artists,types,users,favorites</w:t>
+      </w:r>
+      <w:proofErr w:type="spellEnd"/>
+      <w:r>
+        <w:rPr>
+          <w:rFonts w:ascii="Consolas" w:hAnsi="Consolas" w:cs="Consolas"/>
+          <w:color w:val="A31515"/>
+          <w:sz w:val="19"/>
+          <w:szCs w:val="19"/>
+          <w:highlight w:val="white"/>
+        </w:rPr>
+        <w:t xml:space="preserve"> WHERE </w:t>
+      </w:r>
+      <w:proofErr w:type="spellStart"/>
+      <w:r>
+        <w:rPr>
+          <w:rFonts w:ascii="Consolas" w:hAnsi="Consolas" w:cs="Consolas"/>
+          <w:color w:val="A31515"/>
+          <w:sz w:val="19"/>
+          <w:szCs w:val="19"/>
+          <w:highlight w:val="white"/>
+        </w:rPr>
+        <w:t>musics.idType</w:t>
+      </w:r>
+      <w:proofErr w:type="spellEnd"/>
+      <w:r>
+        <w:rPr>
+          <w:rFonts w:ascii="Consolas" w:hAnsi="Consolas" w:cs="Consolas"/>
+          <w:color w:val="A31515"/>
+          <w:sz w:val="19"/>
+          <w:szCs w:val="19"/>
+          <w:highlight w:val="white"/>
+        </w:rPr>
+        <w:t xml:space="preserve"> = </w:t>
+      </w:r>
+      <w:proofErr w:type="spellStart"/>
+      <w:r>
+        <w:rPr>
+          <w:rFonts w:ascii="Consolas" w:hAnsi="Consolas" w:cs="Consolas"/>
+          <w:color w:val="A31515"/>
+          <w:sz w:val="19"/>
+          <w:szCs w:val="19"/>
+          <w:highlight w:val="white"/>
+        </w:rPr>
+        <w:t>types.idType</w:t>
+      </w:r>
+      <w:proofErr w:type="spellEnd"/>
+      <w:r>
+        <w:rPr>
+          <w:rFonts w:ascii="Consolas" w:hAnsi="Consolas" w:cs="Consolas"/>
+          <w:color w:val="A31515"/>
+          <w:sz w:val="19"/>
+          <w:szCs w:val="19"/>
+          <w:highlight w:val="white"/>
+        </w:rPr>
+        <w:t xml:space="preserve"> AND </w:t>
+      </w:r>
+      <w:proofErr w:type="spellStart"/>
+      <w:r>
+        <w:rPr>
+          <w:rFonts w:ascii="Consolas" w:hAnsi="Consolas" w:cs="Consolas"/>
+          <w:color w:val="A31515"/>
+          <w:sz w:val="19"/>
+          <w:szCs w:val="19"/>
+          <w:highlight w:val="white"/>
+        </w:rPr>
+        <w:t>musics.idArtist</w:t>
+      </w:r>
+      <w:proofErr w:type="spellEnd"/>
+      <w:r>
+        <w:rPr>
+          <w:rFonts w:ascii="Consolas" w:hAnsi="Consolas" w:cs="Consolas"/>
+          <w:color w:val="A31515"/>
+          <w:sz w:val="19"/>
+          <w:szCs w:val="19"/>
+          <w:highlight w:val="white"/>
+        </w:rPr>
+        <w:t xml:space="preserve"> = </w:t>
+      </w:r>
+      <w:proofErr w:type="spellStart"/>
+      <w:r>
+        <w:rPr>
+          <w:rFonts w:ascii="Consolas" w:hAnsi="Consolas" w:cs="Consolas"/>
+          <w:color w:val="A31515"/>
+          <w:sz w:val="19"/>
+          <w:szCs w:val="19"/>
+          <w:highlight w:val="white"/>
+        </w:rPr>
+        <w:t>artists.idArtist</w:t>
+      </w:r>
+      <w:proofErr w:type="spellEnd"/>
+      <w:r>
+        <w:rPr>
+          <w:rFonts w:ascii="Consolas" w:hAnsi="Consolas" w:cs="Consolas"/>
+          <w:color w:val="A31515"/>
+          <w:sz w:val="19"/>
+          <w:szCs w:val="19"/>
+          <w:highlight w:val="white"/>
+        </w:rPr>
+        <w:t xml:space="preserve"> AND </w:t>
+      </w:r>
+      <w:proofErr w:type="spellStart"/>
+      <w:r>
+        <w:rPr>
+          <w:rFonts w:ascii="Consolas" w:hAnsi="Consolas" w:cs="Consolas"/>
+          <w:color w:val="A31515"/>
+          <w:sz w:val="19"/>
+          <w:szCs w:val="19"/>
+          <w:highlight w:val="white"/>
+        </w:rPr>
+        <w:t>users.idUser</w:t>
+      </w:r>
+      <w:proofErr w:type="spellEnd"/>
+      <w:r>
+        <w:rPr>
+          <w:rFonts w:ascii="Consolas" w:hAnsi="Consolas" w:cs="Consolas"/>
+          <w:color w:val="A31515"/>
+          <w:sz w:val="19"/>
+          <w:szCs w:val="19"/>
+          <w:highlight w:val="white"/>
+        </w:rPr>
+        <w:t xml:space="preserve"> = </w:t>
+      </w:r>
+      <w:proofErr w:type="spellStart"/>
+      <w:r>
+        <w:rPr>
+          <w:rFonts w:ascii="Consolas" w:hAnsi="Consolas" w:cs="Consolas"/>
+          <w:color w:val="A31515"/>
+          <w:sz w:val="19"/>
+          <w:szCs w:val="19"/>
+          <w:highlight w:val="white"/>
+        </w:rPr>
+        <w:t>favorites.idUser</w:t>
+      </w:r>
+      <w:proofErr w:type="spellEnd"/>
+      <w:r>
+        <w:rPr>
+          <w:rFonts w:ascii="Consolas" w:hAnsi="Consolas" w:cs="Consolas"/>
+          <w:color w:val="A31515"/>
+          <w:sz w:val="19"/>
+          <w:szCs w:val="19"/>
+          <w:highlight w:val="white"/>
+        </w:rPr>
+        <w:t xml:space="preserve"> AND </w:t>
+      </w:r>
+      <w:proofErr w:type="spellStart"/>
+      <w:r>
+        <w:rPr>
+          <w:rFonts w:ascii="Consolas" w:hAnsi="Consolas" w:cs="Consolas"/>
+          <w:color w:val="A31515"/>
+          <w:sz w:val="19"/>
+          <w:szCs w:val="19"/>
+          <w:highlight w:val="white"/>
+        </w:rPr>
+        <w:t>musics.idMusic</w:t>
+      </w:r>
+      <w:proofErr w:type="spellEnd"/>
+      <w:r>
+        <w:rPr>
+          <w:rFonts w:ascii="Consolas" w:hAnsi="Consolas" w:cs="Consolas"/>
+          <w:color w:val="A31515"/>
+          <w:sz w:val="19"/>
+          <w:szCs w:val="19"/>
+          <w:highlight w:val="white"/>
+        </w:rPr>
+        <w:t xml:space="preserve"> = </w:t>
+      </w:r>
+      <w:proofErr w:type="spellStart"/>
+      <w:r>
+        <w:rPr>
+          <w:rFonts w:ascii="Consolas" w:hAnsi="Consolas" w:cs="Consolas"/>
+          <w:color w:val="A31515"/>
+          <w:sz w:val="19"/>
+          <w:szCs w:val="19"/>
+          <w:highlight w:val="white"/>
+        </w:rPr>
+        <w:t>favorites.idMusic</w:t>
+      </w:r>
+      <w:proofErr w:type="spellEnd"/>
+      <w:r>
+        <w:rPr>
+          <w:rFonts w:ascii="Consolas" w:hAnsi="Consolas" w:cs="Consolas"/>
+          <w:color w:val="A31515"/>
+          <w:sz w:val="19"/>
+          <w:szCs w:val="19"/>
+          <w:highlight w:val="white"/>
+        </w:rPr>
+        <w:t xml:space="preserve"> AND </w:t>
+      </w:r>
+      <w:proofErr w:type="spellStart"/>
+      <w:r>
+        <w:rPr>
+          <w:rFonts w:ascii="Consolas" w:hAnsi="Consolas" w:cs="Consolas"/>
+          <w:color w:val="A31515"/>
+          <w:sz w:val="19"/>
+          <w:szCs w:val="19"/>
+          <w:highlight w:val="white"/>
+        </w:rPr>
+        <w:t>users.idUser</w:t>
+      </w:r>
+      <w:proofErr w:type="spellEnd"/>
+      <w:r>
+        <w:rPr>
+          <w:rFonts w:ascii="Consolas" w:hAnsi="Consolas" w:cs="Consolas"/>
+          <w:color w:val="A31515"/>
+          <w:sz w:val="19"/>
+          <w:szCs w:val="19"/>
+          <w:highlight w:val="white"/>
+        </w:rPr>
+        <w:t xml:space="preserve"> = @id</w:t>
       </w:r>
       <w:r>
         <w:rPr>
@@ -5286,8 +6265,42 @@
           <w:szCs w:val="19"/>
           <w:highlight w:val="white"/>
         </w:rPr>
-        <w:t>SELECT DISTINCT titleMusic FROM musics</w:t>
-      </w:r>
+        <w:t xml:space="preserve">SELECT DISTINCT </w:t>
+      </w:r>
+      <w:proofErr w:type="spellStart"/>
+      <w:r>
+        <w:rPr>
+          <w:rFonts w:ascii="Consolas" w:hAnsi="Consolas" w:cs="Consolas"/>
+          <w:color w:val="A31515"/>
+          <w:sz w:val="19"/>
+          <w:szCs w:val="19"/>
+          <w:highlight w:val="white"/>
+        </w:rPr>
+        <w:t>titleMusic</w:t>
+      </w:r>
+      <w:proofErr w:type="spellEnd"/>
+      <w:r>
+        <w:rPr>
+          <w:rFonts w:ascii="Consolas" w:hAnsi="Consolas" w:cs="Consolas"/>
+          <w:color w:val="A31515"/>
+          <w:sz w:val="19"/>
+          <w:szCs w:val="19"/>
+          <w:highlight w:val="white"/>
+        </w:rPr>
+        <w:t xml:space="preserve"> FROM </w:t>
+      </w:r>
+      <w:proofErr w:type="spellStart"/>
+      <w:r>
+        <w:rPr>
+          <w:rFonts w:ascii="Consolas" w:hAnsi="Consolas" w:cs="Consolas"/>
+          <w:color w:val="A31515"/>
+          <w:sz w:val="19"/>
+          <w:szCs w:val="19"/>
+          <w:highlight w:val="white"/>
+        </w:rPr>
+        <w:t>musics</w:t>
+      </w:r>
+      <w:proofErr w:type="spellEnd"/>
       <w:r>
         <w:rPr>
           <w:rFonts w:ascii="Consolas" w:hAnsi="Consolas" w:cs="Consolas"/>
@@ -5320,8 +6333,42 @@
           <w:szCs w:val="19"/>
           <w:highlight w:val="white"/>
         </w:rPr>
-        <w:t>SELECT DISTINCT nameArtist FROM artists</w:t>
-      </w:r>
+        <w:t xml:space="preserve">SELECT DISTINCT </w:t>
+      </w:r>
+      <w:proofErr w:type="spellStart"/>
+      <w:r>
+        <w:rPr>
+          <w:rFonts w:ascii="Consolas" w:hAnsi="Consolas" w:cs="Consolas"/>
+          <w:color w:val="A31515"/>
+          <w:sz w:val="19"/>
+          <w:szCs w:val="19"/>
+          <w:highlight w:val="white"/>
+        </w:rPr>
+        <w:t>nameArtist</w:t>
+      </w:r>
+      <w:proofErr w:type="spellEnd"/>
+      <w:r>
+        <w:rPr>
+          <w:rFonts w:ascii="Consolas" w:hAnsi="Consolas" w:cs="Consolas"/>
+          <w:color w:val="A31515"/>
+          <w:sz w:val="19"/>
+          <w:szCs w:val="19"/>
+          <w:highlight w:val="white"/>
+        </w:rPr>
+        <w:t xml:space="preserve"> FROM </w:t>
+      </w:r>
+      <w:proofErr w:type="spellStart"/>
+      <w:r>
+        <w:rPr>
+          <w:rFonts w:ascii="Consolas" w:hAnsi="Consolas" w:cs="Consolas"/>
+          <w:color w:val="A31515"/>
+          <w:sz w:val="19"/>
+          <w:szCs w:val="19"/>
+          <w:highlight w:val="white"/>
+        </w:rPr>
+        <w:t>artists</w:t>
+      </w:r>
+      <w:proofErr w:type="spellEnd"/>
       <w:r>
         <w:rPr>
           <w:rFonts w:ascii="Consolas" w:hAnsi="Consolas" w:cs="Consolas"/>
@@ -5354,7 +6401,73 @@
           <w:szCs w:val="19"/>
           <w:highlight w:val="white"/>
         </w:rPr>
-        <w:t>INSERT INTO favorites (idUser,idMusic) VALUES (@idUser,@idMusic)</w:t>
+        <w:t>INSERT INTO favorites (</w:t>
+      </w:r>
+      <w:proofErr w:type="spellStart"/>
+      <w:r>
+        <w:rPr>
+          <w:rFonts w:ascii="Consolas" w:hAnsi="Consolas" w:cs="Consolas"/>
+          <w:color w:val="A31515"/>
+          <w:sz w:val="19"/>
+          <w:szCs w:val="19"/>
+          <w:highlight w:val="white"/>
+        </w:rPr>
+        <w:t>idUser,idMusic</w:t>
+      </w:r>
+      <w:proofErr w:type="spellEnd"/>
+      <w:r>
+        <w:rPr>
+          <w:rFonts w:ascii="Consolas" w:hAnsi="Consolas" w:cs="Consolas"/>
+          <w:color w:val="A31515"/>
+          <w:sz w:val="19"/>
+          <w:szCs w:val="19"/>
+          <w:highlight w:val="white"/>
+        </w:rPr>
+        <w:t>) VALUES (@</w:t>
+      </w:r>
+      <w:proofErr w:type="spellStart"/>
+      <w:r>
+        <w:rPr>
+          <w:rFonts w:ascii="Consolas" w:hAnsi="Consolas" w:cs="Consolas"/>
+          <w:color w:val="A31515"/>
+          <w:sz w:val="19"/>
+          <w:szCs w:val="19"/>
+          <w:highlight w:val="white"/>
+        </w:rPr>
+        <w:t>idUser</w:t>
+      </w:r>
+      <w:proofErr w:type="spellEnd"/>
+      <w:r>
+        <w:rPr>
+          <w:rFonts w:ascii="Consolas" w:hAnsi="Consolas" w:cs="Consolas"/>
+          <w:color w:val="A31515"/>
+          <w:sz w:val="19"/>
+          <w:szCs w:val="19"/>
+          <w:highlight w:val="white"/>
+        </w:rPr>
+        <w:t>,@</w:t>
+      </w:r>
+      <w:proofErr w:type="spellStart"/>
+      <w:r>
+        <w:rPr>
+          <w:rFonts w:ascii="Consolas" w:hAnsi="Consolas" w:cs="Consolas"/>
+          <w:color w:val="A31515"/>
+          <w:sz w:val="19"/>
+          <w:szCs w:val="19"/>
+          <w:highlight w:val="white"/>
+        </w:rPr>
+        <w:t>idMusic</w:t>
+      </w:r>
+      <w:proofErr w:type="spellEnd"/>
+      <w:r>
+        <w:rPr>
+          <w:rFonts w:ascii="Consolas" w:hAnsi="Consolas" w:cs="Consolas"/>
+          <w:color w:val="A31515"/>
+          <w:sz w:val="19"/>
+          <w:szCs w:val="19"/>
+          <w:highlight w:val="white"/>
+        </w:rPr>
+        <w:t>)</w:t>
       </w:r>
       <w:r>
         <w:rPr>
@@ -5385,7 +6498,95 @@
           <w:szCs w:val="19"/>
           <w:highlight w:val="white"/>
         </w:rPr>
-        <w:t>INSERT INTO contain (idPlaylist,idMusic) VALUES (@idPlaylist,@idMusic)</w:t>
+        <w:t xml:space="preserve">INSERT INTO </w:t>
+      </w:r>
+      <w:proofErr w:type="spellStart"/>
+      <w:r>
+        <w:rPr>
+          <w:rFonts w:ascii="Consolas" w:hAnsi="Consolas" w:cs="Consolas"/>
+          <w:color w:val="A31515"/>
+          <w:sz w:val="19"/>
+          <w:szCs w:val="19"/>
+          <w:highlight w:val="white"/>
+        </w:rPr>
+        <w:t>contain</w:t>
+      </w:r>
+      <w:proofErr w:type="spellEnd"/>
+      <w:r>
+        <w:rPr>
+          <w:rFonts w:ascii="Consolas" w:hAnsi="Consolas" w:cs="Consolas"/>
+          <w:color w:val="A31515"/>
+          <w:sz w:val="19"/>
+          <w:szCs w:val="19"/>
+          <w:highlight w:val="white"/>
+        </w:rPr>
+        <w:t xml:space="preserve"> (</w:t>
+      </w:r>
+      <w:proofErr w:type="spellStart"/>
+      <w:r>
+        <w:rPr>
+          <w:rFonts w:ascii="Consolas" w:hAnsi="Consolas" w:cs="Consolas"/>
+          <w:color w:val="A31515"/>
+          <w:sz w:val="19"/>
+          <w:szCs w:val="19"/>
+          <w:highlight w:val="white"/>
+        </w:rPr>
+        <w:t>idPlaylist,idMusic</w:t>
+      </w:r>
+      <w:proofErr w:type="spellEnd"/>
+      <w:r>
+        <w:rPr>
+          <w:rFonts w:ascii="Consolas" w:hAnsi="Consolas" w:cs="Consolas"/>
+          <w:color w:val="A31515"/>
+          <w:sz w:val="19"/>
+          <w:szCs w:val="19"/>
+          <w:highlight w:val="white"/>
+        </w:rPr>
+        <w:t>) VALUES (@</w:t>
+      </w:r>
+      <w:proofErr w:type="spellStart"/>
+      <w:r>
+        <w:rPr>
+          <w:rFonts w:ascii="Consolas" w:hAnsi="Consolas" w:cs="Consolas"/>
+          <w:color w:val="A31515"/>
+          <w:sz w:val="19"/>
+          <w:szCs w:val="19"/>
+          <w:highlight w:val="white"/>
+        </w:rPr>
+        <w:t>idPlaylist</w:t>
+      </w:r>
+      <w:proofErr w:type="spellEnd"/>
+      <w:r>
+        <w:rPr>
+          <w:rFonts w:ascii="Consolas" w:hAnsi="Consolas" w:cs="Consolas"/>
+          <w:color w:val="A31515"/>
+          <w:sz w:val="19"/>
+          <w:szCs w:val="19"/>
+          <w:highlight w:val="white"/>
+        </w:rPr>
+        <w:t>,@</w:t>
+      </w:r>
+      <w:proofErr w:type="spellStart"/>
+      <w:r>
+        <w:rPr>
+          <w:rFonts w:ascii="Consolas" w:hAnsi="Consolas" w:cs="Consolas"/>
+          <w:color w:val="A31515"/>
+          <w:sz w:val="19"/>
+          <w:szCs w:val="19"/>
+          <w:highlight w:val="white"/>
+        </w:rPr>
+        <w:t>idMusic</w:t>
+      </w:r>
+      <w:proofErr w:type="spellEnd"/>
+      <w:r>
+        <w:rPr>
+          <w:rFonts w:ascii="Consolas" w:hAnsi="Consolas" w:cs="Consolas"/>
+          <w:color w:val="A31515"/>
+          <w:sz w:val="19"/>
+          <w:szCs w:val="19"/>
+          <w:highlight w:val="white"/>
+        </w:rPr>
+        <w:t>)</w:t>
       </w:r>
       <w:r>
         <w:rPr>
@@ -5419,8 +6620,108 @@
           <w:szCs w:val="19"/>
           <w:highlight w:val="white"/>
         </w:rPr>
-        <w:t>SELECT playlists.namePlaylist,playlists.idPlaylist FROM playlists,users WHERE users.idUser = @id AND playlists.idUser = users.idUser</w:t>
-      </w:r>
+        <w:t xml:space="preserve">SELECT </w:t>
+      </w:r>
+      <w:proofErr w:type="spellStart"/>
+      <w:r>
+        <w:rPr>
+          <w:rFonts w:ascii="Consolas" w:hAnsi="Consolas" w:cs="Consolas"/>
+          <w:color w:val="A31515"/>
+          <w:sz w:val="19"/>
+          <w:szCs w:val="19"/>
+          <w:highlight w:val="white"/>
+        </w:rPr>
+        <w:t>playlists.namePlaylist,playlists.idPlaylist</w:t>
+      </w:r>
+      <w:proofErr w:type="spellEnd"/>
+      <w:r>
+        <w:rPr>
+          <w:rFonts w:ascii="Consolas" w:hAnsi="Consolas" w:cs="Consolas"/>
+          <w:color w:val="A31515"/>
+          <w:sz w:val="19"/>
+          <w:szCs w:val="19"/>
+          <w:highlight w:val="white"/>
+        </w:rPr>
+        <w:t xml:space="preserve"> FROM </w:t>
+      </w:r>
+      <w:proofErr w:type="spellStart"/>
+      <w:r>
+        <w:rPr>
+          <w:rFonts w:ascii="Consolas" w:hAnsi="Consolas" w:cs="Consolas"/>
+          <w:color w:val="A31515"/>
+          <w:sz w:val="19"/>
+          <w:szCs w:val="19"/>
+          <w:highlight w:val="white"/>
+        </w:rPr>
+        <w:t>playlists,users</w:t>
+      </w:r>
+      <w:proofErr w:type="spellEnd"/>
+      <w:r>
+        <w:rPr>
+          <w:rFonts w:ascii="Consolas" w:hAnsi="Consolas" w:cs="Consolas"/>
+          <w:color w:val="A31515"/>
+          <w:sz w:val="19"/>
+          <w:szCs w:val="19"/>
+          <w:highlight w:val="white"/>
+        </w:rPr>
+        <w:t xml:space="preserve"> WHERE </w:t>
+      </w:r>
+      <w:proofErr w:type="spellStart"/>
+      <w:r>
+        <w:rPr>
+          <w:rFonts w:ascii="Consolas" w:hAnsi="Consolas" w:cs="Consolas"/>
+          <w:color w:val="A31515"/>
+          <w:sz w:val="19"/>
+          <w:szCs w:val="19"/>
+          <w:highlight w:val="white"/>
+        </w:rPr>
+        <w:t>users.idUser</w:t>
+      </w:r>
+      <w:proofErr w:type="spellEnd"/>
+      <w:r>
+        <w:rPr>
+          <w:rFonts w:ascii="Consolas" w:hAnsi="Consolas" w:cs="Consolas"/>
+          <w:color w:val="A31515"/>
+          <w:sz w:val="19"/>
+          <w:szCs w:val="19"/>
+          <w:highlight w:val="white"/>
+        </w:rPr>
+        <w:t xml:space="preserve"> = @id AND </w:t>
+      </w:r>
+      <w:proofErr w:type="spellStart"/>
+      <w:r>
+        <w:rPr>
+          <w:rFonts w:ascii="Consolas" w:hAnsi="Consolas" w:cs="Consolas"/>
+          <w:color w:val="A31515"/>
+          <w:sz w:val="19"/>
+          <w:szCs w:val="19"/>
+          <w:highlight w:val="white"/>
+        </w:rPr>
+        <w:t>playlists.idUser</w:t>
+      </w:r>
+      <w:proofErr w:type="spellEnd"/>
+      <w:r>
+        <w:rPr>
+          <w:rFonts w:ascii="Consolas" w:hAnsi="Consolas" w:cs="Consolas"/>
+          <w:color w:val="A31515"/>
+          <w:sz w:val="19"/>
+          <w:szCs w:val="19"/>
+          <w:highlight w:val="white"/>
+        </w:rPr>
+        <w:t xml:space="preserve"> = </w:t>
+      </w:r>
+      <w:proofErr w:type="spellStart"/>
+      <w:r>
+        <w:rPr>
+          <w:rFonts w:ascii="Consolas" w:hAnsi="Consolas" w:cs="Consolas"/>
+          <w:color w:val="A31515"/>
+          <w:sz w:val="19"/>
+          <w:szCs w:val="19"/>
+          <w:highlight w:val="white"/>
+        </w:rPr>
+        <w:t>users.idUser</w:t>
+      </w:r>
+      <w:proofErr w:type="spellEnd"/>
       <w:r>
         <w:rPr>
           <w:rFonts w:ascii="Consolas" w:hAnsi="Consolas" w:cs="Consolas"/>
@@ -5434,8 +6735,13 @@
         <w:t>R</w:t>
       </w:r>
       <w:r>
-        <w:t>écupère les information des playlists (id et nom) afin de les afficher dans les combobox</w:t>
-      </w:r>
+        <w:t xml:space="preserve">écupère les information des playlists (id et nom) afin de les afficher dans les </w:t>
+      </w:r>
+      <w:proofErr w:type="spellStart"/>
+      <w:r>
+        <w:t>combobox</w:t>
+      </w:r>
+      <w:proofErr w:type="spellEnd"/>
     </w:p>
     <w:p>
       <w:pPr>
@@ -5453,8 +6759,108 @@
           <w:szCs w:val="19"/>
           <w:highlight w:val="white"/>
         </w:rPr>
-        <w:t>DELETE FROM contain WHERE idPlaylist = @idPlaylist AND idMusic = @idMusic</w:t>
-      </w:r>
+        <w:t xml:space="preserve">DELETE FROM </w:t>
+      </w:r>
+      <w:proofErr w:type="spellStart"/>
+      <w:r>
+        <w:rPr>
+          <w:rFonts w:ascii="Consolas" w:hAnsi="Consolas" w:cs="Consolas"/>
+          <w:color w:val="A31515"/>
+          <w:sz w:val="19"/>
+          <w:szCs w:val="19"/>
+          <w:highlight w:val="white"/>
+        </w:rPr>
+        <w:t>contain</w:t>
+      </w:r>
+      <w:proofErr w:type="spellEnd"/>
+      <w:r>
+        <w:rPr>
+          <w:rFonts w:ascii="Consolas" w:hAnsi="Consolas" w:cs="Consolas"/>
+          <w:color w:val="A31515"/>
+          <w:sz w:val="19"/>
+          <w:szCs w:val="19"/>
+          <w:highlight w:val="white"/>
+        </w:rPr>
+        <w:t xml:space="preserve"> WHERE </w:t>
+      </w:r>
+      <w:proofErr w:type="spellStart"/>
+      <w:r>
+        <w:rPr>
+          <w:rFonts w:ascii="Consolas" w:hAnsi="Consolas" w:cs="Consolas"/>
+          <w:color w:val="A31515"/>
+          <w:sz w:val="19"/>
+          <w:szCs w:val="19"/>
+          <w:highlight w:val="white"/>
+        </w:rPr>
+        <w:t>idPlaylist</w:t>
+      </w:r>
+      <w:proofErr w:type="spellEnd"/>
+      <w:r>
+        <w:rPr>
+          <w:rFonts w:ascii="Consolas" w:hAnsi="Consolas" w:cs="Consolas"/>
+          <w:color w:val="A31515"/>
+          <w:sz w:val="19"/>
+          <w:szCs w:val="19"/>
+          <w:highlight w:val="white"/>
+        </w:rPr>
+        <w:t xml:space="preserve"> = @</w:t>
+      </w:r>
+      <w:proofErr w:type="spellStart"/>
+      <w:r>
+        <w:rPr>
+          <w:rFonts w:ascii="Consolas" w:hAnsi="Consolas" w:cs="Consolas"/>
+          <w:color w:val="A31515"/>
+          <w:sz w:val="19"/>
+          <w:szCs w:val="19"/>
+          <w:highlight w:val="white"/>
+        </w:rPr>
+        <w:t>idPlaylist</w:t>
+      </w:r>
+      <w:proofErr w:type="spellEnd"/>
+      <w:r>
+        <w:rPr>
+          <w:rFonts w:ascii="Consolas" w:hAnsi="Consolas" w:cs="Consolas"/>
+          <w:color w:val="A31515"/>
+          <w:sz w:val="19"/>
+          <w:szCs w:val="19"/>
+          <w:highlight w:val="white"/>
+        </w:rPr>
+        <w:t xml:space="preserve"> AND </w:t>
+      </w:r>
+      <w:proofErr w:type="spellStart"/>
+      <w:r>
+        <w:rPr>
+          <w:rFonts w:ascii="Consolas" w:hAnsi="Consolas" w:cs="Consolas"/>
+          <w:color w:val="A31515"/>
+          <w:sz w:val="19"/>
+          <w:szCs w:val="19"/>
+          <w:highlight w:val="white"/>
+        </w:rPr>
+        <w:t>idMusic</w:t>
+      </w:r>
+      <w:proofErr w:type="spellEnd"/>
+      <w:r>
+        <w:rPr>
+          <w:rFonts w:ascii="Consolas" w:hAnsi="Consolas" w:cs="Consolas"/>
+          <w:color w:val="A31515"/>
+          <w:sz w:val="19"/>
+          <w:szCs w:val="19"/>
+          <w:highlight w:val="white"/>
+        </w:rPr>
+        <w:t xml:space="preserve"> = @</w:t>
+      </w:r>
+      <w:proofErr w:type="spellStart"/>
+      <w:r>
+        <w:rPr>
+          <w:rFonts w:ascii="Consolas" w:hAnsi="Consolas" w:cs="Consolas"/>
+          <w:color w:val="A31515"/>
+          <w:sz w:val="19"/>
+          <w:szCs w:val="19"/>
+          <w:highlight w:val="white"/>
+        </w:rPr>
+        <w:t>idMusic</w:t>
+      </w:r>
+      <w:proofErr w:type="spellEnd"/>
       <w:r>
         <w:rPr>
           <w:rFonts w:ascii="Consolas" w:hAnsi="Consolas" w:cs="Consolas"/>
@@ -5487,8 +6893,64 @@
           <w:szCs w:val="19"/>
           <w:highlight w:val="white"/>
         </w:rPr>
-        <w:t>DELETE FROM contain WHERE idPlaylist = @idPlaylist</w:t>
-      </w:r>
+        <w:t xml:space="preserve">DELETE FROM </w:t>
+      </w:r>
+      <w:proofErr w:type="spellStart"/>
+      <w:r>
+        <w:rPr>
+          <w:rFonts w:ascii="Consolas" w:hAnsi="Consolas" w:cs="Consolas"/>
+          <w:color w:val="A31515"/>
+          <w:sz w:val="19"/>
+          <w:szCs w:val="19"/>
+          <w:highlight w:val="white"/>
+        </w:rPr>
+        <w:t>contain</w:t>
+      </w:r>
+      <w:proofErr w:type="spellEnd"/>
+      <w:r>
+        <w:rPr>
+          <w:rFonts w:ascii="Consolas" w:hAnsi="Consolas" w:cs="Consolas"/>
+          <w:color w:val="A31515"/>
+          <w:sz w:val="19"/>
+          <w:szCs w:val="19"/>
+          <w:highlight w:val="white"/>
+        </w:rPr>
+        <w:t xml:space="preserve"> WHERE </w:t>
+      </w:r>
+      <w:proofErr w:type="spellStart"/>
+      <w:r>
+        <w:rPr>
+          <w:rFonts w:ascii="Consolas" w:hAnsi="Consolas" w:cs="Consolas"/>
+          <w:color w:val="A31515"/>
+          <w:sz w:val="19"/>
+          <w:szCs w:val="19"/>
+          <w:highlight w:val="white"/>
+        </w:rPr>
+        <w:t>idPlaylist</w:t>
+      </w:r>
+      <w:proofErr w:type="spellEnd"/>
+      <w:r>
+        <w:rPr>
+          <w:rFonts w:ascii="Consolas" w:hAnsi="Consolas" w:cs="Consolas"/>
+          <w:color w:val="A31515"/>
+          <w:sz w:val="19"/>
+          <w:szCs w:val="19"/>
+          <w:highlight w:val="white"/>
+        </w:rPr>
+        <w:t xml:space="preserve"> = @</w:t>
+      </w:r>
+      <w:proofErr w:type="spellStart"/>
+      <w:r>
+        <w:rPr>
+          <w:rFonts w:ascii="Consolas" w:hAnsi="Consolas" w:cs="Consolas"/>
+          <w:color w:val="A31515"/>
+          <w:sz w:val="19"/>
+          <w:szCs w:val="19"/>
+          <w:highlight w:val="white"/>
+        </w:rPr>
+        <w:t>idPlaylist</w:t>
+      </w:r>
+      <w:proofErr w:type="spellEnd"/>
       <w:r>
         <w:rPr>
           <w:rFonts w:ascii="Consolas" w:hAnsi="Consolas" w:cs="Consolas"/>
@@ -5521,8 +6983,42 @@
           <w:szCs w:val="19"/>
           <w:highlight w:val="white"/>
         </w:rPr>
-        <w:t>DELETE FROM playlists WHERE idPlaylist = @idPlaylist</w:t>
-      </w:r>
+        <w:t xml:space="preserve">DELETE FROM playlists WHERE </w:t>
+      </w:r>
+      <w:proofErr w:type="spellStart"/>
+      <w:r>
+        <w:rPr>
+          <w:rFonts w:ascii="Consolas" w:hAnsi="Consolas" w:cs="Consolas"/>
+          <w:color w:val="A31515"/>
+          <w:sz w:val="19"/>
+          <w:szCs w:val="19"/>
+          <w:highlight w:val="white"/>
+        </w:rPr>
+        <w:t>idPlaylist</w:t>
+      </w:r>
+      <w:proofErr w:type="spellEnd"/>
+      <w:r>
+        <w:rPr>
+          <w:rFonts w:ascii="Consolas" w:hAnsi="Consolas" w:cs="Consolas"/>
+          <w:color w:val="A31515"/>
+          <w:sz w:val="19"/>
+          <w:szCs w:val="19"/>
+          <w:highlight w:val="white"/>
+        </w:rPr>
+        <w:t xml:space="preserve"> = @</w:t>
+      </w:r>
+      <w:proofErr w:type="spellStart"/>
+      <w:r>
+        <w:rPr>
+          <w:rFonts w:ascii="Consolas" w:hAnsi="Consolas" w:cs="Consolas"/>
+          <w:color w:val="A31515"/>
+          <w:sz w:val="19"/>
+          <w:szCs w:val="19"/>
+          <w:highlight w:val="white"/>
+        </w:rPr>
+        <w:t>idPlaylist</w:t>
+      </w:r>
+      <w:proofErr w:type="spellEnd"/>
       <w:r>
         <w:rPr>
           <w:rFonts w:ascii="Consolas" w:hAnsi="Consolas" w:cs="Consolas"/>
@@ -5555,8 +7051,152 @@
           <w:szCs w:val="19"/>
           <w:highlight w:val="white"/>
         </w:rPr>
-        <w:t>INSERT INTO playlists (namePlaylist,idUser) SELECT @name,@idUser WHERE NOT EXISTS (SELECT * FROM playlists WHERE namePlaylist = @name AND idUser = @idUser</w:t>
-      </w:r>
+        <w:t>INSERT INTO playlists (</w:t>
+      </w:r>
+      <w:proofErr w:type="spellStart"/>
+      <w:r>
+        <w:rPr>
+          <w:rFonts w:ascii="Consolas" w:hAnsi="Consolas" w:cs="Consolas"/>
+          <w:color w:val="A31515"/>
+          <w:sz w:val="19"/>
+          <w:szCs w:val="19"/>
+          <w:highlight w:val="white"/>
+        </w:rPr>
+        <w:t>namePlaylist,idUser</w:t>
+      </w:r>
+      <w:proofErr w:type="spellEnd"/>
+      <w:r>
+        <w:rPr>
+          <w:rFonts w:ascii="Consolas" w:hAnsi="Consolas" w:cs="Consolas"/>
+          <w:color w:val="A31515"/>
+          <w:sz w:val="19"/>
+          <w:szCs w:val="19"/>
+          <w:highlight w:val="white"/>
+        </w:rPr>
+        <w:t>) SELECT @</w:t>
+      </w:r>
+      <w:proofErr w:type="spellStart"/>
+      <w:r>
+        <w:rPr>
+          <w:rFonts w:ascii="Consolas" w:hAnsi="Consolas" w:cs="Consolas"/>
+          <w:color w:val="A31515"/>
+          <w:sz w:val="19"/>
+          <w:szCs w:val="19"/>
+          <w:highlight w:val="white"/>
+        </w:rPr>
+        <w:t>name</w:t>
+      </w:r>
+      <w:proofErr w:type="spellEnd"/>
+      <w:r>
+        <w:rPr>
+          <w:rFonts w:ascii="Consolas" w:hAnsi="Consolas" w:cs="Consolas"/>
+          <w:color w:val="A31515"/>
+          <w:sz w:val="19"/>
+          <w:szCs w:val="19"/>
+          <w:highlight w:val="white"/>
+        </w:rPr>
+        <w:t>,@</w:t>
+      </w:r>
+      <w:proofErr w:type="spellStart"/>
+      <w:r>
+        <w:rPr>
+          <w:rFonts w:ascii="Consolas" w:hAnsi="Consolas" w:cs="Consolas"/>
+          <w:color w:val="A31515"/>
+          <w:sz w:val="19"/>
+          <w:szCs w:val="19"/>
+          <w:highlight w:val="white"/>
+        </w:rPr>
+        <w:t>idUser</w:t>
+      </w:r>
+      <w:proofErr w:type="spellEnd"/>
+      <w:r>
+        <w:rPr>
+          <w:rFonts w:ascii="Consolas" w:hAnsi="Consolas" w:cs="Consolas"/>
+          <w:color w:val="A31515"/>
+          <w:sz w:val="19"/>
+          <w:szCs w:val="19"/>
+          <w:highlight w:val="white"/>
+        </w:rPr>
+        <w:t xml:space="preserve"> WHERE NOT EXISTS (SELECT * FROM playlists WHERE </w:t>
+      </w:r>
+      <w:proofErr w:type="spellStart"/>
+      <w:r>
+        <w:rPr>
+          <w:rFonts w:ascii="Consolas" w:hAnsi="Consolas" w:cs="Consolas"/>
+          <w:color w:val="A31515"/>
+          <w:sz w:val="19"/>
+          <w:szCs w:val="19"/>
+          <w:highlight w:val="white"/>
+        </w:rPr>
+        <w:t>namePlaylist</w:t>
+      </w:r>
+      <w:proofErr w:type="spellEnd"/>
+      <w:r>
+        <w:rPr>
+          <w:rFonts w:ascii="Consolas" w:hAnsi="Consolas" w:cs="Consolas"/>
+          <w:color w:val="A31515"/>
+          <w:sz w:val="19"/>
+          <w:szCs w:val="19"/>
+          <w:highlight w:val="white"/>
+        </w:rPr>
+        <w:t xml:space="preserve"> = @</w:t>
+      </w:r>
+      <w:proofErr w:type="spellStart"/>
+      <w:r>
+        <w:rPr>
+          <w:rFonts w:ascii="Consolas" w:hAnsi="Consolas" w:cs="Consolas"/>
+          <w:color w:val="A31515"/>
+          <w:sz w:val="19"/>
+          <w:szCs w:val="19"/>
+          <w:highlight w:val="white"/>
+        </w:rPr>
+        <w:t>name</w:t>
+      </w:r>
+      <w:proofErr w:type="spellEnd"/>
+      <w:r>
+        <w:rPr>
+          <w:rFonts w:ascii="Consolas" w:hAnsi="Consolas" w:cs="Consolas"/>
+          <w:color w:val="A31515"/>
+          <w:sz w:val="19"/>
+          <w:szCs w:val="19"/>
+          <w:highlight w:val="white"/>
+        </w:rPr>
+        <w:t xml:space="preserve"> AND </w:t>
+      </w:r>
+      <w:proofErr w:type="spellStart"/>
+      <w:r>
+        <w:rPr>
+          <w:rFonts w:ascii="Consolas" w:hAnsi="Consolas" w:cs="Consolas"/>
+          <w:color w:val="A31515"/>
+          <w:sz w:val="19"/>
+          <w:szCs w:val="19"/>
+          <w:highlight w:val="white"/>
+        </w:rPr>
+        <w:t>idUser</w:t>
+      </w:r>
+      <w:proofErr w:type="spellEnd"/>
+      <w:r>
+        <w:rPr>
+          <w:rFonts w:ascii="Consolas" w:hAnsi="Consolas" w:cs="Consolas"/>
+          <w:color w:val="A31515"/>
+          <w:sz w:val="19"/>
+          <w:szCs w:val="19"/>
+          <w:highlight w:val="white"/>
+        </w:rPr>
+        <w:t xml:space="preserve"> = @</w:t>
+      </w:r>
+      <w:proofErr w:type="spellStart"/>
+      <w:r>
+        <w:rPr>
+          <w:rFonts w:ascii="Consolas" w:hAnsi="Consolas" w:cs="Consolas"/>
+          <w:color w:val="A31515"/>
+          <w:sz w:val="19"/>
+          <w:szCs w:val="19"/>
+          <w:highlight w:val="white"/>
+        </w:rPr>
+        <w:t>idUser</w:t>
+      </w:r>
+      <w:proofErr w:type="spellEnd"/>
       <w:r>
         <w:rPr>
           <w:rFonts w:ascii="Consolas" w:hAnsi="Consolas" w:cs="Consolas"/>
@@ -5592,8 +7232,86 @@
           <w:szCs w:val="19"/>
           <w:highlight w:val="white"/>
         </w:rPr>
-        <w:t>DELETE FROM favorites WHERE idUser = @idUser AND idMusic = @idMusic</w:t>
-      </w:r>
+        <w:t xml:space="preserve">DELETE FROM favorites WHERE </w:t>
+      </w:r>
+      <w:proofErr w:type="spellStart"/>
+      <w:r>
+        <w:rPr>
+          <w:rFonts w:ascii="Consolas" w:hAnsi="Consolas" w:cs="Consolas"/>
+          <w:color w:val="A31515"/>
+          <w:sz w:val="19"/>
+          <w:szCs w:val="19"/>
+          <w:highlight w:val="white"/>
+        </w:rPr>
+        <w:t>idUser</w:t>
+      </w:r>
+      <w:proofErr w:type="spellEnd"/>
+      <w:r>
+        <w:rPr>
+          <w:rFonts w:ascii="Consolas" w:hAnsi="Consolas" w:cs="Consolas"/>
+          <w:color w:val="A31515"/>
+          <w:sz w:val="19"/>
+          <w:szCs w:val="19"/>
+          <w:highlight w:val="white"/>
+        </w:rPr>
+        <w:t xml:space="preserve"> = @</w:t>
+      </w:r>
+      <w:proofErr w:type="spellStart"/>
+      <w:r>
+        <w:rPr>
+          <w:rFonts w:ascii="Consolas" w:hAnsi="Consolas" w:cs="Consolas"/>
+          <w:color w:val="A31515"/>
+          <w:sz w:val="19"/>
+          <w:szCs w:val="19"/>
+          <w:highlight w:val="white"/>
+        </w:rPr>
+        <w:t>idUser</w:t>
+      </w:r>
+      <w:proofErr w:type="spellEnd"/>
+      <w:r>
+        <w:rPr>
+          <w:rFonts w:ascii="Consolas" w:hAnsi="Consolas" w:cs="Consolas"/>
+          <w:color w:val="A31515"/>
+          <w:sz w:val="19"/>
+          <w:szCs w:val="19"/>
+          <w:highlight w:val="white"/>
+        </w:rPr>
+        <w:t xml:space="preserve"> AND </w:t>
+      </w:r>
+      <w:proofErr w:type="spellStart"/>
+      <w:r>
+        <w:rPr>
+          <w:rFonts w:ascii="Consolas" w:hAnsi="Consolas" w:cs="Consolas"/>
+          <w:color w:val="A31515"/>
+          <w:sz w:val="19"/>
+          <w:szCs w:val="19"/>
+          <w:highlight w:val="white"/>
+        </w:rPr>
+        <w:t>idMusic</w:t>
+      </w:r>
+      <w:proofErr w:type="spellEnd"/>
+      <w:r>
+        <w:rPr>
+          <w:rFonts w:ascii="Consolas" w:hAnsi="Consolas" w:cs="Consolas"/>
+          <w:color w:val="A31515"/>
+          <w:sz w:val="19"/>
+          <w:szCs w:val="19"/>
+          <w:highlight w:val="white"/>
+        </w:rPr>
+        <w:t xml:space="preserve"> = @</w:t>
+      </w:r>
+      <w:proofErr w:type="spellStart"/>
+      <w:r>
+        <w:rPr>
+          <w:rFonts w:ascii="Consolas" w:hAnsi="Consolas" w:cs="Consolas"/>
+          <w:color w:val="A31515"/>
+          <w:sz w:val="19"/>
+          <w:szCs w:val="19"/>
+          <w:highlight w:val="white"/>
+        </w:rPr>
+        <w:t>idMusic</w:t>
+      </w:r>
+      <w:proofErr w:type="spellEnd"/>
       <w:r>
         <w:rPr>
           <w:rFonts w:ascii="Consolas" w:hAnsi="Consolas" w:cs="Consolas"/>
@@ -5614,11 +7332,12 @@
       <w:pPr>
         <w:pStyle w:val="Titre2"/>
       </w:pPr>
-      <w:bookmarkStart w:id="20" w:name="_Toc482183597"/>
-      <w:r>
+      <w:bookmarkStart w:id="21" w:name="_Toc482367364"/>
+      <w:r>
+        <w:lastRenderedPageBreak/>
         <w:t>Conception du code</w:t>
       </w:r>
-      <w:bookmarkEnd w:id="20"/>
+      <w:bookmarkEnd w:id="21"/>
     </w:p>
     <w:p>
       <w:r>
@@ -5633,7 +7352,6 @@
         <w:rPr>
           <w:b/>
         </w:rPr>
-        <w:lastRenderedPageBreak/>
         <w:t>MusicData</w:t>
       </w:r>
       <w:r>
@@ -5822,6 +7540,7 @@
         <w:rPr>
           <w:b/>
         </w:rPr>
+        <w:lastRenderedPageBreak/>
         <w:br/>
       </w:r>
       <w:r>
@@ -5836,7 +7555,6 @@
         <w:rPr>
           <w:b/>
         </w:rPr>
-        <w:lastRenderedPageBreak/>
         <w:t>User</w:t>
       </w:r>
       <w:r>
@@ -5939,6 +7657,7 @@
       <w:pPr>
         <w:keepNext/>
       </w:pPr>
+      <w:proofErr w:type="spellStart"/>
       <w:r>
         <w:rPr>
           <w:b/>
@@ -5946,6 +7665,7 @@
         <w:lastRenderedPageBreak/>
         <w:t>Db</w:t>
       </w:r>
+      <w:proofErr w:type="spellEnd"/>
       <w:r>
         <w:rPr>
           <w:b/>
@@ -6020,8 +7740,13 @@
         <w:fldChar w:fldCharType="end"/>
       </w:r>
       <w:r>
-        <w:t xml:space="preserve"> Classe Db</w:t>
-      </w:r>
+        <w:t xml:space="preserve"> Classe </w:t>
+      </w:r>
+      <w:proofErr w:type="spellStart"/>
+      <w:r>
+        <w:t>Db</w:t>
+      </w:r>
+      <w:proofErr w:type="spellEnd"/>
     </w:p>
     <w:p>
       <w:pPr>
@@ -6034,7 +7759,15 @@
         <w:br/>
       </w:r>
       <w:r>
-        <w:t xml:space="preserve">La classe Db est une des plus importantes c’est elle qui s’occupe de la communication avec la base de données. On voit donc que ses propriétés servent à stocker les données de connexion à la base (adresse, nom de la base de données, nom d’utilisateur et mot de passe). Les méthodes ont très souvent la même forme. Pour les méthodes retournant un résultat une liste d’objets (que nous avons vu plus </w:t>
+        <w:t xml:space="preserve">La classe </w:t>
+      </w:r>
+      <w:proofErr w:type="spellStart"/>
+      <w:r>
+        <w:t>Db</w:t>
+      </w:r>
+      <w:proofErr w:type="spellEnd"/>
+      <w:r>
+        <w:t xml:space="preserve"> est une des plus importantes c’est elle qui s’occupe de la communication avec la base de données. On voit donc que ses propriétés servent à stocker les données de connexion à la base (adresse, nom de la base de données, nom d’utilisateur et mot de passe). Les méthodes ont très souvent la même forme. Pour les méthodes retournant un résultat une liste d’objets (que nous avons vu plus </w:t>
       </w:r>
       <w:r>
         <w:lastRenderedPageBreak/>
@@ -6111,8 +7844,13 @@
         <w:fldChar w:fldCharType="end"/>
       </w:r>
       <w:r>
-        <w:t xml:space="preserve"> Méthode TestConnection</w:t>
-      </w:r>
+        <w:t xml:space="preserve"> Méthode </w:t>
+      </w:r>
+      <w:proofErr w:type="spellStart"/>
+      <w:r>
+        <w:t>TestConnection</w:t>
+      </w:r>
+      <w:proofErr w:type="spellEnd"/>
     </w:p>
     <w:p>
       <w:pPr>
@@ -6193,8 +7931,13 @@
         <w:fldChar w:fldCharType="end"/>
       </w:r>
       <w:r>
-        <w:t xml:space="preserve"> Méthode AddFavorite</w:t>
-      </w:r>
+        <w:t xml:space="preserve"> Méthode </w:t>
+      </w:r>
+      <w:proofErr w:type="spellStart"/>
+      <w:r>
+        <w:t>AddFavorite</w:t>
+      </w:r>
+      <w:proofErr w:type="spellEnd"/>
     </w:p>
     <w:p>
       <w:r>
@@ -6335,10 +8078,26 @@
         <w:keepNext/>
       </w:pPr>
       <w:r>
-        <w:t>Pour commencer la fenêtre de connexion. Rien de spécial si nous cliquons sur le lien la textbox de confirmation de mot de passe devient visible et nous pouvons nous inscrire. Puis toutes les vérifications de texte sont faites sur les champs pour la connexion ou l’inscription.</w:t>
-      </w:r>
-      <w:r>
-        <w:t xml:space="preserve"> J’avais besoin d’une méthode pour hasher les mots de passe en Md5</w:t>
+        <w:t xml:space="preserve">Pour commencer la fenêtre de connexion. Rien de spécial si nous cliquons sur le lien la </w:t>
+      </w:r>
+      <w:proofErr w:type="spellStart"/>
+      <w:r>
+        <w:t>textbox</w:t>
+      </w:r>
+      <w:proofErr w:type="spellEnd"/>
+      <w:r>
+        <w:t xml:space="preserve"> de confirmation de mot de passe devient visible et nous pouvons nous inscrire. Puis toutes les vérifications de texte sont faites sur les champs pour la connexion ou l’inscription.</w:t>
+      </w:r>
+      <w:r>
+        <w:t xml:space="preserve"> J’avais besoin d’une méthode pour </w:t>
+      </w:r>
+      <w:proofErr w:type="spellStart"/>
+      <w:r>
+        <w:t>hasher</w:t>
+      </w:r>
+      <w:proofErr w:type="spellEnd"/>
+      <w:r>
+        <w:t xml:space="preserve"> les mots de passe en Md5</w:t>
       </w:r>
       <w:r>
         <w:t xml:space="preserve"> j’ai donc effectué une petite recherche et j’ai trouvé ceci qui marche </w:t>
@@ -6441,7 +8200,15 @@
         <w:t>utilisateur. Elle récupère aussi la connexion à la base de données</w:t>
       </w:r>
       <w:r>
-        <w:t xml:space="preserve">. Une fois tout ça fait la méthode « UpdateData » va se charger de </w:t>
+        <w:t>. Une fois tout ça fait la méthode « </w:t>
+      </w:r>
+      <w:proofErr w:type="spellStart"/>
+      <w:r>
+        <w:t>UpdateData</w:t>
+      </w:r>
+      <w:proofErr w:type="spellEnd"/>
+      <w:r>
+        <w:t xml:space="preserve"> » va se charger de </w:t>
       </w:r>
       <w:r>
         <w:t>récupérer</w:t>
@@ -6526,8 +8293,13 @@
         <w:fldChar w:fldCharType="end"/>
       </w:r>
       <w:r>
-        <w:t xml:space="preserve"> Méthode UpdateData</w:t>
-      </w:r>
+        <w:t xml:space="preserve"> Méthode </w:t>
+      </w:r>
+      <w:proofErr w:type="spellStart"/>
+      <w:r>
+        <w:t>UpdateData</w:t>
+      </w:r>
+      <w:proofErr w:type="spellEnd"/>
     </w:p>
     <w:p>
       <w:pPr>
@@ -6535,7 +8307,15 @@
       </w:pPr>
       <w:r>
         <w:lastRenderedPageBreak/>
-        <w:t>Quand l’utilisateur effectue une recherche c’est la fonction « Search » qui s’en occupe.</w:t>
+        <w:t>Quand l’utilisateur effectue une recherche c’est la fonction « </w:t>
+      </w:r>
+      <w:proofErr w:type="spellStart"/>
+      <w:r>
+        <w:t>Search</w:t>
+      </w:r>
+      <w:proofErr w:type="spellEnd"/>
+      <w:r>
+        <w:t> » qui s’en occupe.</w:t>
       </w:r>
       <w:r>
         <w:br/>
@@ -6608,8 +8388,13 @@
         <w:fldChar w:fldCharType="end"/>
       </w:r>
       <w:r>
-        <w:t xml:space="preserve"> Méthode Search</w:t>
-      </w:r>
+        <w:t xml:space="preserve"> Méthode </w:t>
+      </w:r>
+      <w:proofErr w:type="spellStart"/>
+      <w:r>
+        <w:t>Search</w:t>
+      </w:r>
+      <w:proofErr w:type="spellEnd"/>
     </w:p>
     <w:p>
       <w:pPr>
@@ -6703,13 +8488,37 @@
         <w:t xml:space="preserve">Pour la gestion du temps </w:t>
       </w:r>
       <w:r>
-        <w:t xml:space="preserve">j’ai utilisé une trackbar qui se règle en fonction de la musique sélectionnée. Avec un timer réglé toutes les 500 millisecondes je </w:t>
+        <w:t xml:space="preserve">j’ai utilisé une trackbar qui se règle en fonction de la musique sélectionnée. Avec un </w:t>
+      </w:r>
+      <w:proofErr w:type="spellStart"/>
+      <w:r>
+        <w:t>timer</w:t>
+      </w:r>
+      <w:proofErr w:type="spellEnd"/>
+      <w:r>
+        <w:t xml:space="preserve"> réglé toutes les 500 millisecondes je </w:t>
       </w:r>
       <w:r>
         <w:t>mets</w:t>
       </w:r>
       <w:r>
-        <w:t xml:space="preserve"> à jour cette trackbar avec la méthode « SetTimeBar » jumelée avec la méthode « SecondesToMMSS ».</w:t>
+        <w:t xml:space="preserve"> à jour cette trackbar avec la méthode « </w:t>
+      </w:r>
+      <w:proofErr w:type="spellStart"/>
+      <w:r>
+        <w:t>SetTimeBar</w:t>
+      </w:r>
+      <w:proofErr w:type="spellEnd"/>
+      <w:r>
+        <w:t> » jumelée avec la méthode « </w:t>
+      </w:r>
+      <w:proofErr w:type="spellStart"/>
+      <w:r>
+        <w:t>SecondesToMMSS</w:t>
+      </w:r>
+      <w:proofErr w:type="spellEnd"/>
+      <w:r>
+        <w:t> ».</w:t>
       </w:r>
       <w:r>
         <w:br/>
@@ -6782,8 +8591,13 @@
         <w:fldChar w:fldCharType="end"/>
       </w:r>
       <w:r>
-        <w:t xml:space="preserve"> Méthode SetTimeBar</w:t>
-      </w:r>
+        <w:t xml:space="preserve"> Méthode </w:t>
+      </w:r>
+      <w:proofErr w:type="spellStart"/>
+      <w:r>
+        <w:t>SetTimeBar</w:t>
+      </w:r>
+      <w:proofErr w:type="spellEnd"/>
     </w:p>
     <w:p>
       <w:pPr>
@@ -6798,7 +8612,23 @@
         <w:t xml:space="preserve">La méthode </w:t>
       </w:r>
       <w:r>
-        <w:t>« SecondesToMMSS » me permet de convertir un entier représentant des secondes en chaine de caractères sous le format mm : ss.</w:t>
+        <w:t>« </w:t>
+      </w:r>
+      <w:proofErr w:type="spellStart"/>
+      <w:r>
+        <w:t>SecondesToMMSS</w:t>
+      </w:r>
+      <w:proofErr w:type="spellEnd"/>
+      <w:r>
+        <w:t xml:space="preserve"> » me permet de convertir un entier représentant des secondes en chaine de caractères sous le format mm : </w:t>
+      </w:r>
+      <w:proofErr w:type="spellStart"/>
+      <w:r>
+        <w:t>ss</w:t>
+      </w:r>
+      <w:proofErr w:type="spellEnd"/>
+      <w:r>
+        <w:t>.</w:t>
       </w:r>
       <w:r>
         <w:br/>
@@ -6874,18 +8704,23 @@
         <w:fldChar w:fldCharType="end"/>
       </w:r>
       <w:r>
-        <w:t xml:space="preserve"> Méthode SecondesToMMSS</w:t>
-      </w:r>
+        <w:t xml:space="preserve"> Méthode </w:t>
+      </w:r>
+      <w:proofErr w:type="spellStart"/>
+      <w:r>
+        <w:t>SecondesToMMSS</w:t>
+      </w:r>
+      <w:proofErr w:type="spellEnd"/>
     </w:p>
     <w:p>
       <w:pPr>
         <w:pStyle w:val="Titre2"/>
       </w:pPr>
-      <w:bookmarkStart w:id="21" w:name="_Toc482183598"/>
+      <w:bookmarkStart w:id="22" w:name="_Toc482367365"/>
       <w:r>
         <w:t>Ressources</w:t>
       </w:r>
-      <w:bookmarkEnd w:id="21"/>
+      <w:bookmarkEnd w:id="22"/>
     </w:p>
     <w:p>
       <w:r>
@@ -7009,22 +8844,22 @@
       <w:pPr>
         <w:pStyle w:val="Titre1"/>
       </w:pPr>
-      <w:bookmarkStart w:id="22" w:name="_Toc482183599"/>
+      <w:bookmarkStart w:id="23" w:name="_Toc482367366"/>
       <w:r>
         <w:lastRenderedPageBreak/>
         <w:t>Réalisation</w:t>
       </w:r>
-      <w:bookmarkEnd w:id="22"/>
+      <w:bookmarkEnd w:id="23"/>
     </w:p>
     <w:p>
       <w:pPr>
         <w:pStyle w:val="Titre2"/>
       </w:pPr>
-      <w:bookmarkStart w:id="23" w:name="_Toc482183600"/>
+      <w:bookmarkStart w:id="24" w:name="_Toc482367367"/>
       <w:r>
         <w:t>Dossier de réalisation</w:t>
       </w:r>
-      <w:bookmarkEnd w:id="23"/>
+      <w:bookmarkEnd w:id="24"/>
     </w:p>
     <w:p>
       <w:r>
@@ -7075,7 +8910,15 @@
         </w:numPr>
       </w:pPr>
       <w:r>
-        <w:t>Les fichiers .sql de backup</w:t>
+        <w:t>Les fichiers .</w:t>
+      </w:r>
+      <w:proofErr w:type="spellStart"/>
+      <w:r>
+        <w:t>sql</w:t>
+      </w:r>
+      <w:proofErr w:type="spellEnd"/>
+      <w:r>
+        <w:t xml:space="preserve"> de backup</w:t>
       </w:r>
     </w:p>
     <w:p>
@@ -7087,7 +8930,23 @@
         </w:numPr>
       </w:pPr>
       <w:r>
-        <w:t>Fichier Mcd (jMerise)</w:t>
+        <w:t xml:space="preserve">Fichier </w:t>
+      </w:r>
+      <w:proofErr w:type="spellStart"/>
+      <w:r>
+        <w:t>Mcd</w:t>
+      </w:r>
+      <w:proofErr w:type="spellEnd"/>
+      <w:r>
+        <w:t xml:space="preserve"> (</w:t>
+      </w:r>
+      <w:proofErr w:type="spellStart"/>
+      <w:r>
+        <w:t>jMerise</w:t>
+      </w:r>
+      <w:proofErr w:type="spellEnd"/>
+      <w:r>
+        <w:t>)</w:t>
       </w:r>
     </w:p>
     <w:p>
@@ -7237,8 +9096,29 @@
         </w:numPr>
       </w:pPr>
       <w:r>
-        <w:t>HP compaq elite 8300 convertible microtower</w:t>
-      </w:r>
+        <w:t xml:space="preserve">HP </w:t>
+      </w:r>
+      <w:proofErr w:type="spellStart"/>
+      <w:r>
+        <w:t>compaq</w:t>
+      </w:r>
+      <w:proofErr w:type="spellEnd"/>
+      <w:r>
+        <w:t xml:space="preserve"> </w:t>
+      </w:r>
+      <w:proofErr w:type="spellStart"/>
+      <w:r>
+        <w:t>elite</w:t>
+      </w:r>
+      <w:proofErr w:type="spellEnd"/>
+      <w:r>
+        <w:t xml:space="preserve"> 8300 convertible </w:t>
+      </w:r>
+      <w:proofErr w:type="spellStart"/>
+      <w:r>
+        <w:t>microtower</w:t>
+      </w:r>
+      <w:proofErr w:type="spellEnd"/>
     </w:p>
     <w:p>
       <w:pPr>
@@ -7341,8 +9221,13 @@
       </w:r>
     </w:p>
     <w:p>
-      <w:r>
-        <w:t>SoundStream V1.0</w:t>
+      <w:proofErr w:type="spellStart"/>
+      <w:r>
+        <w:t>SoundStream</w:t>
+      </w:r>
+      <w:proofErr w:type="spellEnd"/>
+      <w:r>
+        <w:t xml:space="preserve"> V1.0</w:t>
       </w:r>
     </w:p>
     <w:p>
@@ -7361,17 +9246,28 @@
       <w:r>
         <w:t>MySQL</w:t>
       </w:r>
+      <w:r>
+        <w:t xml:space="preserve"> </w:t>
+      </w:r>
+      <w:proofErr w:type="spellStart"/>
+      <w:r>
+        <w:t>Connector</w:t>
+      </w:r>
+      <w:proofErr w:type="spellEnd"/>
+      <w:r>
+        <w:t>/Net</w:t>
+      </w:r>
     </w:p>
     <w:p>
       <w:pPr>
         <w:pStyle w:val="Titre2"/>
       </w:pPr>
-      <w:bookmarkStart w:id="24" w:name="_Toc482183601"/>
+      <w:bookmarkStart w:id="25" w:name="_Toc482367368"/>
       <w:r>
         <w:lastRenderedPageBreak/>
         <w:t>Description des tests</w:t>
       </w:r>
-      <w:bookmarkEnd w:id="24"/>
+      <w:bookmarkEnd w:id="25"/>
     </w:p>
     <w:p>
       <w:r>
@@ -7387,13 +9283,7 @@
         </w:numPr>
       </w:pPr>
       <w:r>
-        <w:t xml:space="preserve">Erreur lors de la suppression d’une playlist si la liste déroulante </w:t>
-      </w:r>
-      <w:r>
-        <w:t xml:space="preserve">des playlists </w:t>
-      </w:r>
-      <w:r>
-        <w:t>est vide</w:t>
+        <w:t>Erreur lors de la suppression d’une playlist si la liste déroulante des playlists est vide</w:t>
       </w:r>
     </w:p>
     <w:p>
@@ -7422,12 +9312,7 @@
     </w:p>
     <w:p>
       <w:r>
-        <w:t>Grâce à la collaboration de mes collègues j’ai pu corriger ces bugs, que je n’avais pas remarqué tout seul,</w:t>
-      </w:r>
-      <w:bookmarkStart w:id="25" w:name="_GoBack"/>
-      <w:bookmarkEnd w:id="25"/>
-      <w:r>
-        <w:t xml:space="preserve"> immédiatement.</w:t>
+        <w:t>Grâce à la collaboration de mes collègues j’ai pu corriger ces bugs, que je n’avais pas remarqué tout seul, immédiatement.</w:t>
       </w:r>
     </w:p>
     <w:p>
@@ -7508,8 +9393,13 @@
         <w:fldChar w:fldCharType="end"/>
       </w:r>
       <w:r>
-        <w:t xml:space="preserve"> Tests unitaires de SecondesToMMSS</w:t>
-      </w:r>
+        <w:t xml:space="preserve"> Tests unitaires de </w:t>
+      </w:r>
+      <w:proofErr w:type="spellStart"/>
+      <w:r>
+        <w:t>SecondesToMMSS</w:t>
+      </w:r>
+      <w:proofErr w:type="spellEnd"/>
     </w:p>
     <w:p>
       <w:r>
@@ -7520,38 +9410,71 @@
       <w:pPr>
         <w:pStyle w:val="Titre2"/>
       </w:pPr>
-      <w:bookmarkStart w:id="26" w:name="_Toc482183602"/>
+      <w:bookmarkStart w:id="26" w:name="_Toc482367369"/>
+      <w:r>
+        <w:t>Erreurs restantes</w:t>
+      </w:r>
+      <w:bookmarkEnd w:id="26"/>
+    </w:p>
+    <w:p>
+      <w:r>
+        <w:t>Je n’ai pour l’instant pas trouvé d’erreurs restantes.</w:t>
+      </w:r>
+    </w:p>
+    <w:p>
+      <w:pPr>
+        <w:pStyle w:val="Titre1"/>
+      </w:pPr>
+      <w:bookmarkStart w:id="27" w:name="_Toc482367370"/>
       <w:r>
         <w:lastRenderedPageBreak/>
-        <w:t>Erreurs restantes</w:t>
-      </w:r>
-      <w:bookmarkEnd w:id="26"/>
+        <w:t>La vie du projet</w:t>
+      </w:r>
+      <w:bookmarkEnd w:id="27"/>
+    </w:p>
+    <w:p>
+      <w:r>
+        <w:rPr>
+          <w:highlight w:val="yellow"/>
+        </w:rPr>
+        <w:t xml:space="preserve">Planning final </w:t>
+      </w:r>
+      <w:r>
+        <w:rPr>
+          <w:highlight w:val="yellow"/>
+        </w:rPr>
+        <w:t>ici</w:t>
+      </w:r>
     </w:p>
     <w:p>
       <w:pPr>
         <w:pStyle w:val="Titre1"/>
       </w:pPr>
-      <w:bookmarkStart w:id="27" w:name="_Toc482183603"/>
-      <w:r>
-        <w:t>La vie du projet</w:t>
-      </w:r>
-      <w:bookmarkEnd w:id="27"/>
+      <w:bookmarkStart w:id="28" w:name="_Toc482367371"/>
+      <w:r>
+        <w:t>Conclusion</w:t>
+      </w:r>
+      <w:bookmarkEnd w:id="28"/>
+    </w:p>
+    <w:p>
+      <w:r>
+        <w:rPr>
+          <w:highlight w:val="yellow"/>
+        </w:rPr>
+        <w:t xml:space="preserve">Conclusion </w:t>
+      </w:r>
+      <w:r>
+        <w:rPr>
+          <w:highlight w:val="yellow"/>
+        </w:rPr>
+        <w:t>ici</w:t>
+      </w:r>
     </w:p>
     <w:p>
       <w:pPr>
         <w:pStyle w:val="Titre1"/>
       </w:pPr>
-      <w:bookmarkStart w:id="28" w:name="_Toc482183604"/>
-      <w:r>
-        <w:t>Conclusion</w:t>
-      </w:r>
-      <w:bookmarkEnd w:id="28"/>
-    </w:p>
-    <w:p>
-      <w:pPr>
-        <w:pStyle w:val="Titre1"/>
-      </w:pPr>
-      <w:bookmarkStart w:id="29" w:name="_Toc482183605"/>
+      <w:bookmarkStart w:id="29" w:name="_Toc482367372"/>
       <w:r>
         <w:t>Annexes</w:t>
       </w:r>
@@ -7561,21 +9484,528 @@
       <w:pPr>
         <w:pStyle w:val="Titre2"/>
       </w:pPr>
-      <w:bookmarkStart w:id="30" w:name="_Toc482183606"/>
+      <w:bookmarkStart w:id="30" w:name="_Toc482367373"/>
       <w:r>
         <w:t>Sources – bibliographie</w:t>
       </w:r>
       <w:bookmarkEnd w:id="30"/>
     </w:p>
     <w:p>
+      <w:r>
+        <w:t>Liens utiles :</w:t>
+      </w:r>
+    </w:p>
+    <w:p>
+      <w:pPr>
+        <w:pStyle w:val="Paragraphedeliste"/>
+        <w:numPr>
+          <w:ilvl w:val="0"/>
+          <w:numId w:val="11"/>
+        </w:numPr>
+      </w:pPr>
+      <w:hyperlink r:id="rId44" w:history="1">
+        <w:r>
+          <w:rPr>
+            <w:rStyle w:val="Lienhypertexte"/>
+          </w:rPr>
+          <w:t>https://dev.mysql.com</w:t>
+        </w:r>
+      </w:hyperlink>
+    </w:p>
+    <w:p>
+      <w:pPr>
+        <w:pStyle w:val="Paragraphedeliste"/>
+        <w:numPr>
+          <w:ilvl w:val="0"/>
+          <w:numId w:val="11"/>
+        </w:numPr>
+      </w:pPr>
+      <w:hyperlink r:id="rId45" w:history="1">
+        <w:r>
+          <w:rPr>
+            <w:rStyle w:val="Lienhypertexte"/>
+          </w:rPr>
+          <w:t>https://docs.microsoft.com/fr-fr/dotnet/articles/csharp/language-reference/index</w:t>
+        </w:r>
+      </w:hyperlink>
+    </w:p>
+    <w:p>
+      <w:pPr>
+        <w:pStyle w:val="Paragraphedeliste"/>
+        <w:numPr>
+          <w:ilvl w:val="0"/>
+          <w:numId w:val="11"/>
+        </w:numPr>
+      </w:pPr>
+      <w:hyperlink r:id="rId46" w:history="1">
+        <w:r>
+          <w:rPr>
+            <w:rStyle w:val="Lienhypertexte"/>
+          </w:rPr>
+          <w:t>https://www.developpez.net/</w:t>
+        </w:r>
+      </w:hyperlink>
+    </w:p>
+    <w:p>
+      <w:pPr>
+        <w:pStyle w:val="Paragraphedeliste"/>
+        <w:numPr>
+          <w:ilvl w:val="0"/>
+          <w:numId w:val="11"/>
+        </w:numPr>
+      </w:pPr>
+      <w:hyperlink r:id="rId47" w:history="1">
+        <w:r>
+          <w:rPr>
+            <w:rStyle w:val="Lienhypertexte"/>
+          </w:rPr>
+          <w:t>https://coderwall.com</w:t>
+        </w:r>
+      </w:hyperlink>
+    </w:p>
+    <w:p>
+      <w:pPr>
+        <w:pStyle w:val="Paragraphedeliste"/>
+        <w:numPr>
+          <w:ilvl w:val="0"/>
+          <w:numId w:val="11"/>
+        </w:numPr>
+      </w:pPr>
+      <w:hyperlink r:id="rId48" w:history="1">
+        <w:r>
+          <w:rPr>
+            <w:rStyle w:val="Lienhypertexte"/>
+          </w:rPr>
+          <w:t>www.google.ch</w:t>
+        </w:r>
+      </w:hyperlink>
+    </w:p>
+    <w:p>
+      <w:pPr>
+        <w:pStyle w:val="Paragraphedeliste"/>
+        <w:numPr>
+          <w:ilvl w:val="0"/>
+          <w:numId w:val="11"/>
+        </w:numPr>
+      </w:pPr>
+      <w:hyperlink r:id="rId49" w:history="1">
+        <w:r>
+          <w:rPr>
+            <w:rStyle w:val="Lienhypertexte"/>
+          </w:rPr>
+          <w:t>https://github.com</w:t>
+        </w:r>
+      </w:hyperlink>
+    </w:p>
+    <w:p>
+      <w:pPr>
+        <w:pStyle w:val="Paragraphedeliste"/>
+        <w:numPr>
+          <w:ilvl w:val="0"/>
+          <w:numId w:val="11"/>
+        </w:numPr>
+      </w:pPr>
+      <w:r>
+        <w:t xml:space="preserve">Dylan </w:t>
+      </w:r>
+      <w:proofErr w:type="spellStart"/>
+      <w:r>
+        <w:t>Schito</w:t>
+      </w:r>
+      <w:proofErr w:type="spellEnd"/>
+    </w:p>
+    <w:p/>
+    <w:p>
       <w:pPr>
         <w:pStyle w:val="Titre2"/>
       </w:pPr>
-      <w:bookmarkStart w:id="31" w:name="_Toc482183607"/>
+      <w:bookmarkStart w:id="31" w:name="_Toc482367374"/>
       <w:r>
         <w:t>Procédure d’installation</w:t>
       </w:r>
       <w:bookmarkEnd w:id="31"/>
+    </w:p>
+    <w:p>
+      <w:r>
+        <w:t>Installation de la base de données :</w:t>
+      </w:r>
+    </w:p>
+    <w:p>
+      <w:r>
+        <w:t>Tout d’abord il vous faudra télécharger « </w:t>
+      </w:r>
+      <w:proofErr w:type="spellStart"/>
+      <w:r>
+        <w:t>EasyPHP</w:t>
+      </w:r>
+      <w:proofErr w:type="spellEnd"/>
+      <w:r>
+        <w:t xml:space="preserve"> </w:t>
+      </w:r>
+      <w:proofErr w:type="spellStart"/>
+      <w:r>
+        <w:t>Devserver</w:t>
+      </w:r>
+      <w:proofErr w:type="spellEnd"/>
+      <w:r>
+        <w:t> » à l’adresse suivante :</w:t>
+      </w:r>
+    </w:p>
+    <w:p>
+      <w:hyperlink r:id="rId50" w:history="1">
+        <w:r>
+          <w:rPr>
+            <w:rStyle w:val="Lienhypertexte"/>
+          </w:rPr>
+          <w:t>http://www.easyphp.org/save-easyphp-devserver-latest.php</w:t>
+        </w:r>
+      </w:hyperlink>
+    </w:p>
+    <w:p>
+      <w:r>
+        <w:t>Suivez les étapes d’installations.</w:t>
+      </w:r>
+    </w:p>
+    <w:p>
+      <w:r>
+        <w:t xml:space="preserve">Une fois l’installation terminée lancez </w:t>
+      </w:r>
+      <w:proofErr w:type="spellStart"/>
+      <w:r>
+        <w:t>EasyPHP</w:t>
+      </w:r>
+      <w:proofErr w:type="spellEnd"/>
+      <w:r>
+        <w:t xml:space="preserve"> en mode administrateur.</w:t>
+      </w:r>
+      <w:r>
+        <w:t xml:space="preserve"> Puis démarrez les deux serveurs.</w:t>
+      </w:r>
+    </w:p>
+    <w:p>
+      <w:r>
+        <w:rPr>
+          <w:noProof/>
+          <w:lang w:eastAsia="fr-CH"/>
+        </w:rPr>
+        <w:drawing>
+          <wp:inline distT="0" distB="0" distL="0" distR="0">
+            <wp:extent cx="4714875" cy="828675"/>
+            <wp:effectExtent l="0" t="0" r="9525" b="9525"/>
+            <wp:docPr id="29" name="Image 29"/>
+            <wp:cNvGraphicFramePr>
+              <a:graphicFrameLocks xmlns:a="http://schemas.openxmlformats.org/drawingml/2006/main" noChangeAspect="1"/>
+            </wp:cNvGraphicFramePr>
+            <a:graphic xmlns:a="http://schemas.openxmlformats.org/drawingml/2006/main">
+              <a:graphicData uri="http://schemas.openxmlformats.org/drawingml/2006/picture">
+                <pic:pic xmlns:pic="http://schemas.openxmlformats.org/drawingml/2006/picture">
+                  <pic:nvPicPr>
+                    <pic:cNvPr id="0" name="Picture 7"/>
+                    <pic:cNvPicPr>
+                      <a:picLocks noChangeAspect="1" noChangeArrowheads="1"/>
+                    </pic:cNvPicPr>
+                  </pic:nvPicPr>
+                  <pic:blipFill>
+                    <a:blip r:embed="rId51">
+                      <a:extLst>
+                        <a:ext uri="{28A0092B-C50C-407E-A947-70E740481C1C}">
+                          <a14:useLocalDpi xmlns:a14="http://schemas.microsoft.com/office/drawing/2010/main" val="0"/>
+                        </a:ext>
+                      </a:extLst>
+                    </a:blip>
+                    <a:srcRect/>
+                    <a:stretch>
+                      <a:fillRect/>
+                    </a:stretch>
+                  </pic:blipFill>
+                  <pic:spPr bwMode="auto">
+                    <a:xfrm>
+                      <a:off x="0" y="0"/>
+                      <a:ext cx="4714875" cy="828675"/>
+                    </a:xfrm>
+                    <a:prstGeom prst="rect">
+                      <a:avLst/>
+                    </a:prstGeom>
+                    <a:noFill/>
+                    <a:ln>
+                      <a:noFill/>
+                    </a:ln>
+                  </pic:spPr>
+                </pic:pic>
+              </a:graphicData>
+            </a:graphic>
+          </wp:inline>
+        </w:drawing>
+      </w:r>
+    </w:p>
+    <w:p>
+      <w:r>
+        <w:t xml:space="preserve">Après cela ouvrez </w:t>
+      </w:r>
+      <w:proofErr w:type="spellStart"/>
+      <w:r>
+        <w:t>phpMyAdmin</w:t>
+      </w:r>
+      <w:proofErr w:type="spellEnd"/>
+      <w:r>
+        <w:t>.</w:t>
+      </w:r>
+    </w:p>
+    <w:p>
+      <w:r>
+        <w:rPr>
+          <w:noProof/>
+          <w:lang w:eastAsia="fr-CH"/>
+        </w:rPr>
+        <w:drawing>
+          <wp:inline distT="0" distB="0" distL="0" distR="0">
+            <wp:extent cx="5762625" cy="723900"/>
+            <wp:effectExtent l="0" t="0" r="9525" b="0"/>
+            <wp:docPr id="30" name="Image 30"/>
+            <wp:cNvGraphicFramePr>
+              <a:graphicFrameLocks xmlns:a="http://schemas.openxmlformats.org/drawingml/2006/main" noChangeAspect="1"/>
+            </wp:cNvGraphicFramePr>
+            <a:graphic xmlns:a="http://schemas.openxmlformats.org/drawingml/2006/main">
+              <a:graphicData uri="http://schemas.openxmlformats.org/drawingml/2006/picture">
+                <pic:pic xmlns:pic="http://schemas.openxmlformats.org/drawingml/2006/picture">
+                  <pic:nvPicPr>
+                    <pic:cNvPr id="0" name="Picture 8"/>
+                    <pic:cNvPicPr>
+                      <a:picLocks noChangeAspect="1" noChangeArrowheads="1"/>
+                    </pic:cNvPicPr>
+                  </pic:nvPicPr>
+                  <pic:blipFill>
+                    <a:blip r:embed="rId52">
+                      <a:extLst>
+                        <a:ext uri="{28A0092B-C50C-407E-A947-70E740481C1C}">
+                          <a14:useLocalDpi xmlns:a14="http://schemas.microsoft.com/office/drawing/2010/main" val="0"/>
+                        </a:ext>
+                      </a:extLst>
+                    </a:blip>
+                    <a:srcRect/>
+                    <a:stretch>
+                      <a:fillRect/>
+                    </a:stretch>
+                  </pic:blipFill>
+                  <pic:spPr bwMode="auto">
+                    <a:xfrm>
+                      <a:off x="0" y="0"/>
+                      <a:ext cx="5762625" cy="723900"/>
+                    </a:xfrm>
+                    <a:prstGeom prst="rect">
+                      <a:avLst/>
+                    </a:prstGeom>
+                    <a:noFill/>
+                    <a:ln>
+                      <a:noFill/>
+                    </a:ln>
+                  </pic:spPr>
+                </pic:pic>
+              </a:graphicData>
+            </a:graphic>
+          </wp:inline>
+        </w:drawing>
+      </w:r>
+    </w:p>
+    <w:p>
+      <w:r>
+        <w:t>Cliquez sur « Importer ».</w:t>
+      </w:r>
+    </w:p>
+    <w:p>
+      <w:r>
+        <w:rPr>
+          <w:noProof/>
+          <w:lang w:eastAsia="fr-CH"/>
+        </w:rPr>
+        <w:lastRenderedPageBreak/>
+        <w:drawing>
+          <wp:inline distT="0" distB="0" distL="0" distR="0">
+            <wp:extent cx="5762625" cy="2152650"/>
+            <wp:effectExtent l="0" t="0" r="9525" b="0"/>
+            <wp:docPr id="32" name="Image 32"/>
+            <wp:cNvGraphicFramePr>
+              <a:graphicFrameLocks xmlns:a="http://schemas.openxmlformats.org/drawingml/2006/main" noChangeAspect="1"/>
+            </wp:cNvGraphicFramePr>
+            <a:graphic xmlns:a="http://schemas.openxmlformats.org/drawingml/2006/main">
+              <a:graphicData uri="http://schemas.openxmlformats.org/drawingml/2006/picture">
+                <pic:pic xmlns:pic="http://schemas.openxmlformats.org/drawingml/2006/picture">
+                  <pic:nvPicPr>
+                    <pic:cNvPr id="0" name="Picture 10"/>
+                    <pic:cNvPicPr>
+                      <a:picLocks noChangeAspect="1" noChangeArrowheads="1"/>
+                    </pic:cNvPicPr>
+                  </pic:nvPicPr>
+                  <pic:blipFill>
+                    <a:blip r:embed="rId53">
+                      <a:extLst>
+                        <a:ext uri="{28A0092B-C50C-407E-A947-70E740481C1C}">
+                          <a14:useLocalDpi xmlns:a14="http://schemas.microsoft.com/office/drawing/2010/main" val="0"/>
+                        </a:ext>
+                      </a:extLst>
+                    </a:blip>
+                    <a:srcRect/>
+                    <a:stretch>
+                      <a:fillRect/>
+                    </a:stretch>
+                  </pic:blipFill>
+                  <pic:spPr bwMode="auto">
+                    <a:xfrm>
+                      <a:off x="0" y="0"/>
+                      <a:ext cx="5762625" cy="2152650"/>
+                    </a:xfrm>
+                    <a:prstGeom prst="rect">
+                      <a:avLst/>
+                    </a:prstGeom>
+                    <a:noFill/>
+                    <a:ln>
+                      <a:noFill/>
+                    </a:ln>
+                  </pic:spPr>
+                </pic:pic>
+              </a:graphicData>
+            </a:graphic>
+          </wp:inline>
+        </w:drawing>
+      </w:r>
+    </w:p>
+    <w:p>
+      <w:r>
+        <w:lastRenderedPageBreak/>
+        <w:t xml:space="preserve">Choisissez le fichier </w:t>
+      </w:r>
+      <w:proofErr w:type="spellStart"/>
+      <w:r>
+        <w:t>install.sql</w:t>
+      </w:r>
+      <w:proofErr w:type="spellEnd"/>
+      <w:r>
+        <w:t xml:space="preserve"> dans le dossier « Install » puis cliquez sur exécuter.</w:t>
+      </w:r>
+      <w:r>
+        <w:br/>
+      </w:r>
+      <w:r>
+        <w:rPr>
+          <w:noProof/>
+          <w:lang w:eastAsia="fr-CH"/>
+        </w:rPr>
+        <w:drawing>
+          <wp:inline distT="0" distB="0" distL="0" distR="0">
+            <wp:extent cx="5524500" cy="7258050"/>
+            <wp:effectExtent l="0" t="0" r="0" b="0"/>
+            <wp:docPr id="34" name="Image 34"/>
+            <wp:cNvGraphicFramePr>
+              <a:graphicFrameLocks xmlns:a="http://schemas.openxmlformats.org/drawingml/2006/main" noChangeAspect="1"/>
+            </wp:cNvGraphicFramePr>
+            <a:graphic xmlns:a="http://schemas.openxmlformats.org/drawingml/2006/main">
+              <a:graphicData uri="http://schemas.openxmlformats.org/drawingml/2006/picture">
+                <pic:pic xmlns:pic="http://schemas.openxmlformats.org/drawingml/2006/picture">
+                  <pic:nvPicPr>
+                    <pic:cNvPr id="0" name="Picture 12"/>
+                    <pic:cNvPicPr>
+                      <a:picLocks noChangeAspect="1" noChangeArrowheads="1"/>
+                    </pic:cNvPicPr>
+                  </pic:nvPicPr>
+                  <pic:blipFill>
+                    <a:blip r:embed="rId54">
+                      <a:extLst>
+                        <a:ext uri="{28A0092B-C50C-407E-A947-70E740481C1C}">
+                          <a14:useLocalDpi xmlns:a14="http://schemas.microsoft.com/office/drawing/2010/main" val="0"/>
+                        </a:ext>
+                      </a:extLst>
+                    </a:blip>
+                    <a:srcRect/>
+                    <a:stretch>
+                      <a:fillRect/>
+                    </a:stretch>
+                  </pic:blipFill>
+                  <pic:spPr bwMode="auto">
+                    <a:xfrm>
+                      <a:off x="0" y="0"/>
+                      <a:ext cx="5524500" cy="7258050"/>
+                    </a:xfrm>
+                    <a:prstGeom prst="rect">
+                      <a:avLst/>
+                    </a:prstGeom>
+                    <a:noFill/>
+                    <a:ln>
+                      <a:noFill/>
+                    </a:ln>
+                  </pic:spPr>
+                </pic:pic>
+              </a:graphicData>
+            </a:graphic>
+          </wp:inline>
+        </w:drawing>
+      </w:r>
+    </w:p>
+    <w:p>
+      <w:r>
+        <w:t>Il vous suffit maintenant d’exécuter le fichier « SoundStream.exe »</w:t>
+      </w:r>
+      <w:r>
+        <w:t xml:space="preserve"> qui se trouve dans le dossier « App » dans le dossier « Install »</w:t>
+      </w:r>
+      <w:r>
+        <w:t>.</w:t>
+      </w:r>
+    </w:p>
+    <w:p>
+      <w:r>
+        <w:rPr>
+          <w:noProof/>
+          <w:lang w:eastAsia="fr-CH"/>
+        </w:rPr>
+        <w:drawing>
+          <wp:inline distT="0" distB="0" distL="0" distR="0">
+            <wp:extent cx="5715000" cy="704850"/>
+            <wp:effectExtent l="0" t="0" r="0" b="0"/>
+            <wp:docPr id="35" name="Image 35"/>
+            <wp:cNvGraphicFramePr>
+              <a:graphicFrameLocks xmlns:a="http://schemas.openxmlformats.org/drawingml/2006/main" noChangeAspect="1"/>
+            </wp:cNvGraphicFramePr>
+            <a:graphic xmlns:a="http://schemas.openxmlformats.org/drawingml/2006/main">
+              <a:graphicData uri="http://schemas.openxmlformats.org/drawingml/2006/picture">
+                <pic:pic xmlns:pic="http://schemas.openxmlformats.org/drawingml/2006/picture">
+                  <pic:nvPicPr>
+                    <pic:cNvPr id="0" name="Picture 13"/>
+                    <pic:cNvPicPr>
+                      <a:picLocks noChangeAspect="1" noChangeArrowheads="1"/>
+                    </pic:cNvPicPr>
+                  </pic:nvPicPr>
+                  <pic:blipFill>
+                    <a:blip r:embed="rId55">
+                      <a:extLst>
+                        <a:ext uri="{28A0092B-C50C-407E-A947-70E740481C1C}">
+                          <a14:useLocalDpi xmlns:a14="http://schemas.microsoft.com/office/drawing/2010/main" val="0"/>
+                        </a:ext>
+                      </a:extLst>
+                    </a:blip>
+                    <a:srcRect/>
+                    <a:stretch>
+                      <a:fillRect/>
+                    </a:stretch>
+                  </pic:blipFill>
+                  <pic:spPr bwMode="auto">
+                    <a:xfrm>
+                      <a:off x="0" y="0"/>
+                      <a:ext cx="5715000" cy="704850"/>
+                    </a:xfrm>
+                    <a:prstGeom prst="rect">
+                      <a:avLst/>
+                    </a:prstGeom>
+                    <a:noFill/>
+                    <a:ln>
+                      <a:noFill/>
+                    </a:ln>
+                  </pic:spPr>
+                </pic:pic>
+              </a:graphicData>
+            </a:graphic>
+          </wp:inline>
+        </w:drawing>
+      </w:r>
     </w:p>
     <w:sectPr>
       <w:pgSz w:w="11906" w:h="16838"/>
@@ -7705,9 +10135,9 @@
     </w:lvl>
   </w:abstractNum>
   <w:abstractNum w:abstractNumId="1" w15:restartNumberingAfterBreak="0">
-    <w:nsid w:val="210E5387"/>
+    <w:nsid w:val="1E7D515D"/>
     <w:multiLevelType w:val="hybridMultilevel"/>
-    <w:tmpl w:val="48623920"/>
+    <w:tmpl w:val="4C941A7C"/>
     <w:lvl w:ilvl="0" w:tplc="100C0001">
       <w:start w:val="1"/>
       <w:numFmt w:val="bullet"/>
@@ -7818,6 +10248,119 @@
     </w:lvl>
   </w:abstractNum>
   <w:abstractNum w:abstractNumId="2" w15:restartNumberingAfterBreak="0">
+    <w:nsid w:val="210E5387"/>
+    <w:multiLevelType w:val="hybridMultilevel"/>
+    <w:tmpl w:val="48623920"/>
+    <w:lvl w:ilvl="0" w:tplc="100C0001">
+      <w:start w:val="1"/>
+      <w:numFmt w:val="bullet"/>
+      <w:lvlText w:val=""/>
+      <w:lvlJc w:val="left"/>
+      <w:pPr>
+        <w:ind w:left="720" w:hanging="360"/>
+      </w:pPr>
+      <w:rPr>
+        <w:rFonts w:ascii="Symbol" w:hAnsi="Symbol" w:hint="default"/>
+      </w:rPr>
+    </w:lvl>
+    <w:lvl w:ilvl="1" w:tplc="100C0003" w:tentative="1">
+      <w:start w:val="1"/>
+      <w:numFmt w:val="bullet"/>
+      <w:lvlText w:val="o"/>
+      <w:lvlJc w:val="left"/>
+      <w:pPr>
+        <w:ind w:left="1440" w:hanging="360"/>
+      </w:pPr>
+      <w:rPr>
+        <w:rFonts w:ascii="Courier New" w:hAnsi="Courier New" w:cs="Courier New" w:hint="default"/>
+      </w:rPr>
+    </w:lvl>
+    <w:lvl w:ilvl="2" w:tplc="100C0005" w:tentative="1">
+      <w:start w:val="1"/>
+      <w:numFmt w:val="bullet"/>
+      <w:lvlText w:val=""/>
+      <w:lvlJc w:val="left"/>
+      <w:pPr>
+        <w:ind w:left="2160" w:hanging="360"/>
+      </w:pPr>
+      <w:rPr>
+        <w:rFonts w:ascii="Wingdings" w:hAnsi="Wingdings" w:hint="default"/>
+      </w:rPr>
+    </w:lvl>
+    <w:lvl w:ilvl="3" w:tplc="100C0001" w:tentative="1">
+      <w:start w:val="1"/>
+      <w:numFmt w:val="bullet"/>
+      <w:lvlText w:val=""/>
+      <w:lvlJc w:val="left"/>
+      <w:pPr>
+        <w:ind w:left="2880" w:hanging="360"/>
+      </w:pPr>
+      <w:rPr>
+        <w:rFonts w:ascii="Symbol" w:hAnsi="Symbol" w:hint="default"/>
+      </w:rPr>
+    </w:lvl>
+    <w:lvl w:ilvl="4" w:tplc="100C0003" w:tentative="1">
+      <w:start w:val="1"/>
+      <w:numFmt w:val="bullet"/>
+      <w:lvlText w:val="o"/>
+      <w:lvlJc w:val="left"/>
+      <w:pPr>
+        <w:ind w:left="3600" w:hanging="360"/>
+      </w:pPr>
+      <w:rPr>
+        <w:rFonts w:ascii="Courier New" w:hAnsi="Courier New" w:cs="Courier New" w:hint="default"/>
+      </w:rPr>
+    </w:lvl>
+    <w:lvl w:ilvl="5" w:tplc="100C0005" w:tentative="1">
+      <w:start w:val="1"/>
+      <w:numFmt w:val="bullet"/>
+      <w:lvlText w:val=""/>
+      <w:lvlJc w:val="left"/>
+      <w:pPr>
+        <w:ind w:left="4320" w:hanging="360"/>
+      </w:pPr>
+      <w:rPr>
+        <w:rFonts w:ascii="Wingdings" w:hAnsi="Wingdings" w:hint="default"/>
+      </w:rPr>
+    </w:lvl>
+    <w:lvl w:ilvl="6" w:tplc="100C0001" w:tentative="1">
+      <w:start w:val="1"/>
+      <w:numFmt w:val="bullet"/>
+      <w:lvlText w:val=""/>
+      <w:lvlJc w:val="left"/>
+      <w:pPr>
+        <w:ind w:left="5040" w:hanging="360"/>
+      </w:pPr>
+      <w:rPr>
+        <w:rFonts w:ascii="Symbol" w:hAnsi="Symbol" w:hint="default"/>
+      </w:rPr>
+    </w:lvl>
+    <w:lvl w:ilvl="7" w:tplc="100C0003" w:tentative="1">
+      <w:start w:val="1"/>
+      <w:numFmt w:val="bullet"/>
+      <w:lvlText w:val="o"/>
+      <w:lvlJc w:val="left"/>
+      <w:pPr>
+        <w:ind w:left="5760" w:hanging="360"/>
+      </w:pPr>
+      <w:rPr>
+        <w:rFonts w:ascii="Courier New" w:hAnsi="Courier New" w:cs="Courier New" w:hint="default"/>
+      </w:rPr>
+    </w:lvl>
+    <w:lvl w:ilvl="8" w:tplc="100C0005" w:tentative="1">
+      <w:start w:val="1"/>
+      <w:numFmt w:val="bullet"/>
+      <w:lvlText w:val=""/>
+      <w:lvlJc w:val="left"/>
+      <w:pPr>
+        <w:ind w:left="6480" w:hanging="360"/>
+      </w:pPr>
+      <w:rPr>
+        <w:rFonts w:ascii="Wingdings" w:hAnsi="Wingdings" w:hint="default"/>
+      </w:rPr>
+    </w:lvl>
+  </w:abstractNum>
+  <w:abstractNum w:abstractNumId="3" w15:restartNumberingAfterBreak="0">
     <w:nsid w:val="278D1109"/>
     <w:multiLevelType w:val="hybridMultilevel"/>
     <w:tmpl w:val="723E515E"/>
@@ -7931,7 +10474,7 @@
       </w:rPr>
     </w:lvl>
   </w:abstractNum>
-  <w:abstractNum w:abstractNumId="3" w15:restartNumberingAfterBreak="0">
+  <w:abstractNum w:abstractNumId="4" w15:restartNumberingAfterBreak="0">
     <w:nsid w:val="2C197BCD"/>
     <w:multiLevelType w:val="hybridMultilevel"/>
     <w:tmpl w:val="88EA2212"/>
@@ -8044,7 +10587,7 @@
       </w:rPr>
     </w:lvl>
   </w:abstractNum>
-  <w:abstractNum w:abstractNumId="4" w15:restartNumberingAfterBreak="0">
+  <w:abstractNum w:abstractNumId="5" w15:restartNumberingAfterBreak="0">
     <w:nsid w:val="2D6B1DBD"/>
     <w:multiLevelType w:val="hybridMultilevel"/>
     <w:tmpl w:val="09382E24"/>
@@ -8157,7 +10700,7 @@
       </w:rPr>
     </w:lvl>
   </w:abstractNum>
-  <w:abstractNum w:abstractNumId="5" w15:restartNumberingAfterBreak="0">
+  <w:abstractNum w:abstractNumId="6" w15:restartNumberingAfterBreak="0">
     <w:nsid w:val="2ED975B1"/>
     <w:multiLevelType w:val="hybridMultilevel"/>
     <w:tmpl w:val="A468BA68"/>
@@ -8243,7 +10786,7 @@
       </w:pPr>
     </w:lvl>
   </w:abstractNum>
-  <w:abstractNum w:abstractNumId="6" w15:restartNumberingAfterBreak="0">
+  <w:abstractNum w:abstractNumId="7" w15:restartNumberingAfterBreak="0">
     <w:nsid w:val="49FE491D"/>
     <w:multiLevelType w:val="hybridMultilevel"/>
     <w:tmpl w:val="45505B78"/>
@@ -8356,7 +10899,7 @@
       </w:rPr>
     </w:lvl>
   </w:abstractNum>
-  <w:abstractNum w:abstractNumId="7" w15:restartNumberingAfterBreak="0">
+  <w:abstractNum w:abstractNumId="8" w15:restartNumberingAfterBreak="0">
     <w:nsid w:val="5459284A"/>
     <w:multiLevelType w:val="hybridMultilevel"/>
     <w:tmpl w:val="9E8618E8"/>
@@ -8469,7 +11012,7 @@
       </w:rPr>
     </w:lvl>
   </w:abstractNum>
-  <w:abstractNum w:abstractNumId="8" w15:restartNumberingAfterBreak="0">
+  <w:abstractNum w:abstractNumId="9" w15:restartNumberingAfterBreak="0">
     <w:nsid w:val="5AFB0F8C"/>
     <w:multiLevelType w:val="hybridMultilevel"/>
     <w:tmpl w:val="6722E85A"/>
@@ -8582,7 +11125,7 @@
       </w:rPr>
     </w:lvl>
   </w:abstractNum>
-  <w:abstractNum w:abstractNumId="9" w15:restartNumberingAfterBreak="0">
+  <w:abstractNum w:abstractNumId="10" w15:restartNumberingAfterBreak="0">
     <w:nsid w:val="7A0858C0"/>
     <w:multiLevelType w:val="hybridMultilevel"/>
     <w:tmpl w:val="2C04F100"/>
@@ -8696,34 +11239,37 @@
     </w:lvl>
   </w:abstractNum>
   <w:num w:numId="1">
+    <w:abstractNumId w:val="6"/>
+  </w:num>
+  <w:num w:numId="2">
+    <w:abstractNumId w:val="8"/>
+  </w:num>
+  <w:num w:numId="3">
     <w:abstractNumId w:val="5"/>
   </w:num>
-  <w:num w:numId="2">
+  <w:num w:numId="4">
+    <w:abstractNumId w:val="10"/>
+  </w:num>
+  <w:num w:numId="5">
+    <w:abstractNumId w:val="3"/>
+  </w:num>
+  <w:num w:numId="6">
     <w:abstractNumId w:val="7"/>
   </w:num>
-  <w:num w:numId="3">
-    <w:abstractNumId w:val="4"/>
-  </w:num>
-  <w:num w:numId="4">
+  <w:num w:numId="7">
     <w:abstractNumId w:val="9"/>
   </w:num>
-  <w:num w:numId="5">
+  <w:num w:numId="8">
     <w:abstractNumId w:val="2"/>
   </w:num>
-  <w:num w:numId="6">
-    <w:abstractNumId w:val="6"/>
-  </w:num>
-  <w:num w:numId="7">
-    <w:abstractNumId w:val="8"/>
-  </w:num>
-  <w:num w:numId="8">
-    <w:abstractNumId w:val="1"/>
-  </w:num>
   <w:num w:numId="9">
-    <w:abstractNumId w:val="3"/>
+    <w:abstractNumId w:val="4"/>
   </w:num>
   <w:num w:numId="10">
     <w:abstractNumId w:val="0"/>
+  </w:num>
+  <w:num w:numId="11">
+    <w:abstractNumId w:val="1"/>
   </w:num>
 </w:numbering>
 </file>
@@ -9195,7 +11741,6 @@
   <w:style w:type="character" w:default="1" w:styleId="Policepardfaut">
     <w:name w:val="Default Paragraph Font"/>
     <w:uiPriority w:val="1"/>
-    <w:semiHidden/>
     <w:unhideWhenUsed/>
   </w:style>
   <w:style w:type="table" w:default="1" w:styleId="TableauNormal">
@@ -9432,6 +11977,18 @@
       <w:color w:val="C45911" w:themeColor="accent2" w:themeShade="BF"/>
       <w:sz w:val="24"/>
       <w:shd w:val="solid" w:color="auto" w:fill="auto"/>
+    </w:rPr>
+  </w:style>
+  <w:style w:type="character" w:styleId="Lienhypertextesuivivisit">
+    <w:name w:val="FollowedHyperlink"/>
+    <w:basedOn w:val="Policepardfaut"/>
+    <w:uiPriority w:val="99"/>
+    <w:semiHidden/>
+    <w:unhideWhenUsed/>
+    <w:rsid w:val="00B41FE5"/>
+    <w:rPr>
+      <w:color w:val="954F72" w:themeColor="followedHyperlink"/>
+      <w:u w:val="single"/>
     </w:rPr>
   </w:style>
 </w:styles>
@@ -9703,7 +12260,7 @@
 </file>
 
 <file path=customXml/itemProps1.xml><?xml version="1.0" encoding="utf-8"?>
-<ds:datastoreItem xmlns:ds="http://schemas.openxmlformats.org/officeDocument/2006/customXml" ds:itemID="{34134977-708B-41A3-8D05-B905BE68A745}">
+<ds:datastoreItem xmlns:ds="http://schemas.openxmlformats.org/officeDocument/2006/customXml" ds:itemID="{49EF7253-98FC-4F24-A11C-0DDE2CA71888}">
   <ds:schemaRefs>
     <ds:schemaRef ds:uri="http://schemas.openxmlformats.org/officeDocument/2006/bibliography"/>
   </ds:schemaRefs>

--- a/Documentation/Documentation_CSharp.docx
+++ b/Documentation/Documentation_CSharp.docx
@@ -155,6 +155,7 @@
                                     <w:dataBinding w:prefixMappings="xmlns:ns0='http://purl.org/dc/elements/1.1/' xmlns:ns1='http://schemas.openxmlformats.org/package/2006/metadata/core-properties' " w:xpath="/ns1:coreProperties[1]/ns0:subject[1]" w:storeItemID="{6C3C8BC8-F283-45AE-878A-BAB7291924A1}"/>
                                     <w:text/>
                                   </w:sdtPr>
+                                  <w:sdtEndPr/>
                                   <w:sdtContent>
                                     <w:r>
                                       <w:rPr>
@@ -911,6 +912,7 @@
                                     <w:dataBinding w:prefixMappings="xmlns:ns0='http://schemas.openxmlformats.org/officeDocument/2006/extended-properties' " w:xpath="/ns0:Properties[1]/ns0:Company[1]" w:storeItemID="{6668398D-A668-4E3E-A5EB-62B293D839F1}"/>
                                     <w:text/>
                                   </w:sdtPr>
+                                  <w:sdtEndPr/>
                                   <w:sdtContent>
                                     <w:r>
                                       <w:rPr>
@@ -937,6 +939,7 @@
                                   <w:dataBinding w:prefixMappings="xmlns:ns0='http://purl.org/dc/elements/1.1/' xmlns:ns1='http://schemas.openxmlformats.org/package/2006/metadata/core-properties' " w:xpath="/ns1:coreProperties[1]/ns1:category[1]" w:storeItemID="{6C3C8BC8-F283-45AE-878A-BAB7291924A1}"/>
                                   <w:text/>
                                 </w:sdtPr>
+                                <w:sdtEndPr/>
                                 <w:sdtContent>
                                   <w:p>
                                     <w:pPr>
@@ -3344,39 +3347,49 @@
       <w:r>
         <w:br w:type="page"/>
       </w:r>
-      <w:bookmarkStart w:id="0" w:name="_GoBack"/>
-      <w:bookmarkEnd w:id="0"/>
     </w:p>
     <w:p>
       <w:pPr>
         <w:pStyle w:val="Titre1"/>
       </w:pPr>
-      <w:bookmarkStart w:id="1" w:name="_Toc482367344"/>
+      <w:bookmarkStart w:id="0" w:name="_Toc482367344"/>
       <w:r>
         <w:lastRenderedPageBreak/>
         <w:t>Analyse préliminaire</w:t>
       </w:r>
+      <w:bookmarkEnd w:id="0"/>
+    </w:p>
+    <w:p>
+      <w:pPr>
+        <w:pStyle w:val="Titre2"/>
+      </w:pPr>
+      <w:bookmarkStart w:id="1" w:name="_Toc482367345"/>
+      <w:r>
+        <w:t>Introduction</w:t>
+      </w:r>
       <w:bookmarkEnd w:id="1"/>
     </w:p>
     <w:p>
-      <w:pPr>
-        <w:pStyle w:val="Titre2"/>
-      </w:pPr>
-      <w:bookmarkStart w:id="2" w:name="_Toc482367345"/>
-      <w:r>
-        <w:t>Introduction</w:t>
-      </w:r>
+      <w:r>
+        <w:t>Pourquoi ce projet ?</w:t>
+      </w:r>
+    </w:p>
+    <w:p>
+      <w:r>
+        <w:t xml:space="preserve">À la fin de notre formation il nous est demandé de réaliser un travail pratique individuel qui dure 80 heures. </w:t>
+      </w:r>
+    </w:p>
+    <w:p>
+      <w:r>
+        <w:t>But :</w:t>
+      </w:r>
+    </w:p>
+    <w:p>
+      <w:r>
+        <w:t xml:space="preserve">J’ai fait le choix de réaliser une application servant à écouter de la musique en streaming grâce à une base de données. Un site web sera aussi codé en parallèle utilisant la même base de données. </w:t>
+      </w:r>
+      <w:bookmarkStart w:id="2" w:name="_GoBack"/>
       <w:bookmarkEnd w:id="2"/>
-    </w:p>
-    <w:p>
-      <w:r>
-        <w:t>Pourquoi ce projet ?</w:t>
-      </w:r>
-    </w:p>
-    <w:p>
-      <w:r>
-        <w:t xml:space="preserve">À la fin de notre formation il nous est demandé de réaliser un travail pratique individuel qui dure 80 heures. </w:t>
-      </w:r>
     </w:p>
     <w:p>
       <w:r>
@@ -3429,28 +3442,6 @@
       </w:pPr>
       <w:r>
         <w:t>Recenser les informations nécessaires à la reprise du projet</w:t>
-      </w:r>
-    </w:p>
-    <w:p>
-      <w:r>
-        <w:t>But :</w:t>
-      </w:r>
-    </w:p>
-    <w:p>
-      <w:r>
-        <w:t>J’ai fait le choix de réaliser une application servant à écouter de la musique en streaming</w:t>
-      </w:r>
-      <w:r>
-        <w:t xml:space="preserve"> grâce à une base de données</w:t>
-      </w:r>
-      <w:r>
-        <w:t>.</w:t>
-      </w:r>
-      <w:r>
-        <w:t xml:space="preserve"> Un site web sera aussi codé en parallèle utilisant la même base de données.</w:t>
-      </w:r>
-      <w:r>
-        <w:t xml:space="preserve"> </w:t>
       </w:r>
     </w:p>
     <w:p>
@@ -3512,19 +3503,11 @@
           <w:lang w:val="de-CH"/>
         </w:rPr>
       </w:pPr>
-      <w:proofErr w:type="spellStart"/>
       <w:r>
         <w:rPr>
           <w:lang w:val="de-CH"/>
         </w:rPr>
-        <w:t>Murisier</w:t>
-      </w:r>
-      <w:proofErr w:type="spellEnd"/>
-      <w:r>
-        <w:rPr>
-          <w:lang w:val="de-CH"/>
-        </w:rPr>
-        <w:t xml:space="preserve"> Serge, </w:t>
+        <w:t xml:space="preserve">Murisier Serge, </w:t>
       </w:r>
       <w:hyperlink r:id="rId8" w:history="1">
         <w:r>
@@ -3940,27 +3923,14 @@
       <w:r>
         <w:t xml:space="preserve">Figure </w:t>
       </w:r>
-      <w:r>
-        <w:fldChar w:fldCharType="begin"/>
-      </w:r>
-      <w:r>
-        <w:instrText xml:space="preserve"> SEQ Figure \* ARABIC </w:instrText>
-      </w:r>
-      <w:r>
-        <w:fldChar w:fldCharType="separate"/>
-      </w:r>
-      <w:r>
-        <w:rPr>
-          <w:noProof/>
-        </w:rPr>
-        <w:t>1</w:t>
-      </w:r>
-      <w:r>
-        <w:rPr>
-          <w:noProof/>
-        </w:rPr>
-        <w:fldChar w:fldCharType="end"/>
-      </w:r>
+      <w:fldSimple w:instr=" SEQ Figure \* ARABIC ">
+        <w:r>
+          <w:rPr>
+            <w:noProof/>
+          </w:rPr>
+          <w:t>1</w:t>
+        </w:r>
+      </w:fldSimple>
       <w:r>
         <w:t xml:space="preserve"> Fenêtre de connexion</w:t>
       </w:r>
@@ -4000,27 +3970,14 @@
       <w:r>
         <w:t xml:space="preserve">Figure </w:t>
       </w:r>
-      <w:r>
-        <w:fldChar w:fldCharType="begin"/>
-      </w:r>
-      <w:r>
-        <w:instrText xml:space="preserve"> SEQ Figure \* ARABIC </w:instrText>
-      </w:r>
-      <w:r>
-        <w:fldChar w:fldCharType="separate"/>
-      </w:r>
-      <w:r>
-        <w:rPr>
-          <w:noProof/>
-        </w:rPr>
-        <w:t>2</w:t>
-      </w:r>
-      <w:r>
-        <w:rPr>
-          <w:noProof/>
-        </w:rPr>
-        <w:fldChar w:fldCharType="end"/>
-      </w:r>
+      <w:fldSimple w:instr=" SEQ Figure \* ARABIC ">
+        <w:r>
+          <w:rPr>
+            <w:noProof/>
+          </w:rPr>
+          <w:t>2</w:t>
+        </w:r>
+      </w:fldSimple>
       <w:r>
         <w:t xml:space="preserve"> Fenêtre inscription</w:t>
       </w:r>
@@ -4044,7 +4001,7 @@
       </w:r>
       <w:r>
         <w:pict>
-          <v:shape id="_x0000_i1027" type="#_x0000_t75" style="width:437.8pt;height:277.3pt">
+          <v:shape id="_x0000_i1027" type="#_x0000_t75" style="width:438pt;height:277.5pt">
             <v:imagedata r:id="rId13" o:title="Recherche musiques"/>
           </v:shape>
         </w:pict>
@@ -4062,27 +4019,14 @@
         <w:lastRenderedPageBreak/>
         <w:t xml:space="preserve">Figure </w:t>
       </w:r>
-      <w:r>
-        <w:fldChar w:fldCharType="begin"/>
-      </w:r>
-      <w:r>
-        <w:instrText xml:space="preserve"> SEQ Figure \* ARABIC </w:instrText>
-      </w:r>
-      <w:r>
-        <w:fldChar w:fldCharType="separate"/>
-      </w:r>
-      <w:r>
-        <w:rPr>
-          <w:noProof/>
-        </w:rPr>
-        <w:t>3</w:t>
-      </w:r>
-      <w:r>
-        <w:rPr>
-          <w:noProof/>
-        </w:rPr>
-        <w:fldChar w:fldCharType="end"/>
-      </w:r>
+      <w:fldSimple w:instr=" SEQ Figure \* ARABIC ">
+        <w:r>
+          <w:rPr>
+            <w:noProof/>
+          </w:rPr>
+          <w:t>3</w:t>
+        </w:r>
+      </w:fldSimple>
       <w:r>
         <w:t xml:space="preserve"> Fenêtre </w:t>
       </w:r>
@@ -4113,7 +4057,7 @@
       </w:r>
       <w:r>
         <w:pict>
-          <v:shape id="_x0000_i1028" type="#_x0000_t75" style="width:453.2pt;height:287.1pt">
+          <v:shape id="_x0000_i1028" type="#_x0000_t75" style="width:453pt;height:287.25pt">
             <v:imagedata r:id="rId14" o:title="Favoris"/>
           </v:shape>
         </w:pict>
@@ -4127,27 +4071,14 @@
       <w:r>
         <w:t xml:space="preserve">Figure </w:t>
       </w:r>
-      <w:r>
-        <w:fldChar w:fldCharType="begin"/>
-      </w:r>
-      <w:r>
-        <w:instrText xml:space="preserve"> SEQ Figure \* ARABIC </w:instrText>
-      </w:r>
-      <w:r>
-        <w:fldChar w:fldCharType="separate"/>
-      </w:r>
-      <w:r>
-        <w:rPr>
-          <w:noProof/>
-        </w:rPr>
-        <w:t>4</w:t>
-      </w:r>
-      <w:r>
-        <w:rPr>
-          <w:noProof/>
-        </w:rPr>
-        <w:fldChar w:fldCharType="end"/>
-      </w:r>
+      <w:fldSimple w:instr=" SEQ Figure \* ARABIC ">
+        <w:r>
+          <w:rPr>
+            <w:noProof/>
+          </w:rPr>
+          <w:t>4</w:t>
+        </w:r>
+      </w:fldSimple>
       <w:r>
         <w:t xml:space="preserve"> Onglet favoris</w:t>
       </w:r>
@@ -4172,7 +4103,7 @@
       </w:r>
       <w:r>
         <w:pict>
-          <v:shape id="_x0000_i1029" type="#_x0000_t75" style="width:453.2pt;height:287.1pt">
+          <v:shape id="_x0000_i1029" type="#_x0000_t75" style="width:453pt;height:287.25pt">
             <v:imagedata r:id="rId15" o:title="Playlist"/>
           </v:shape>
         </w:pict>
@@ -4186,27 +4117,14 @@
       <w:r>
         <w:t xml:space="preserve">Figure </w:t>
       </w:r>
-      <w:r>
-        <w:fldChar w:fldCharType="begin"/>
-      </w:r>
-      <w:r>
-        <w:instrText xml:space="preserve"> SEQ Figure \* ARABIC </w:instrText>
-      </w:r>
-      <w:r>
-        <w:fldChar w:fldCharType="separate"/>
-      </w:r>
-      <w:r>
-        <w:rPr>
-          <w:noProof/>
-        </w:rPr>
-        <w:t>5</w:t>
-      </w:r>
-      <w:r>
-        <w:rPr>
-          <w:noProof/>
-        </w:rPr>
-        <w:fldChar w:fldCharType="end"/>
-      </w:r>
+      <w:fldSimple w:instr=" SEQ Figure \* ARABIC ">
+        <w:r>
+          <w:rPr>
+            <w:noProof/>
+          </w:rPr>
+          <w:t>5</w:t>
+        </w:r>
+      </w:fldSimple>
       <w:r>
         <w:t xml:space="preserve"> Onglet playlists</w:t>
       </w:r>
@@ -4511,7 +4429,7 @@
       <w:r>
         <w:lastRenderedPageBreak/>
         <w:pict>
-          <v:shape id="_x0000_i1030" type="#_x0000_t75" style="width:107.25pt;height:182.05pt">
+          <v:shape id="_x0000_i1030" type="#_x0000_t75" style="width:107.25pt;height:182.25pt">
             <v:imagedata r:id="rId17" o:title="arborescence"/>
           </v:shape>
         </w:pict>
@@ -4607,27 +4525,14 @@
       <w:r>
         <w:t xml:space="preserve">Figure </w:t>
       </w:r>
-      <w:r>
-        <w:fldChar w:fldCharType="begin"/>
-      </w:r>
-      <w:r>
-        <w:instrText xml:space="preserve"> SEQ Figure \* ARABIC </w:instrText>
-      </w:r>
-      <w:r>
-        <w:fldChar w:fldCharType="separate"/>
-      </w:r>
-      <w:r>
-        <w:rPr>
-          <w:noProof/>
-        </w:rPr>
-        <w:t>6</w:t>
-      </w:r>
-      <w:r>
-        <w:rPr>
-          <w:noProof/>
-        </w:rPr>
-        <w:fldChar w:fldCharType="end"/>
-      </w:r>
+      <w:fldSimple w:instr=" SEQ Figure \* ARABIC ">
+        <w:r>
+          <w:rPr>
+            <w:noProof/>
+          </w:rPr>
+          <w:t>6</w:t>
+        </w:r>
+      </w:fldSimple>
       <w:r>
         <w:t xml:space="preserve"> Fenêtre de connexion</w:t>
       </w:r>
@@ -4693,27 +4598,14 @@
       <w:r>
         <w:t xml:space="preserve">Figure </w:t>
       </w:r>
-      <w:r>
-        <w:fldChar w:fldCharType="begin"/>
-      </w:r>
-      <w:r>
-        <w:instrText xml:space="preserve"> SEQ Figure \* ARABIC </w:instrText>
-      </w:r>
-      <w:r>
-        <w:fldChar w:fldCharType="separate"/>
-      </w:r>
-      <w:r>
-        <w:rPr>
-          <w:noProof/>
-        </w:rPr>
-        <w:t>7</w:t>
-      </w:r>
-      <w:r>
-        <w:rPr>
-          <w:noProof/>
-        </w:rPr>
-        <w:fldChar w:fldCharType="end"/>
-      </w:r>
+      <w:fldSimple w:instr=" SEQ Figure \* ARABIC ">
+        <w:r>
+          <w:rPr>
+            <w:noProof/>
+          </w:rPr>
+          <w:t>7</w:t>
+        </w:r>
+      </w:fldSimple>
       <w:r>
         <w:t xml:space="preserve"> Fenêtre d'inscription</w:t>
       </w:r>
@@ -4795,27 +4687,14 @@
       <w:r>
         <w:t xml:space="preserve">Figure </w:t>
       </w:r>
-      <w:r>
-        <w:fldChar w:fldCharType="begin"/>
-      </w:r>
-      <w:r>
-        <w:instrText xml:space="preserve"> SEQ Figure \* ARABIC </w:instrText>
-      </w:r>
-      <w:r>
-        <w:fldChar w:fldCharType="separate"/>
-      </w:r>
-      <w:r>
-        <w:rPr>
-          <w:noProof/>
-        </w:rPr>
-        <w:t>8</w:t>
-      </w:r>
-      <w:r>
-        <w:rPr>
-          <w:noProof/>
-        </w:rPr>
-        <w:fldChar w:fldCharType="end"/>
-      </w:r>
+      <w:fldSimple w:instr=" SEQ Figure \* ARABIC ">
+        <w:r>
+          <w:rPr>
+            <w:noProof/>
+          </w:rPr>
+          <w:t>8</w:t>
+        </w:r>
+      </w:fldSimple>
       <w:r>
         <w:t xml:space="preserve"> Fenêtre principale (</w:t>
       </w:r>
@@ -4896,27 +4775,14 @@
       <w:r>
         <w:t xml:space="preserve">Figure </w:t>
       </w:r>
-      <w:r>
-        <w:fldChar w:fldCharType="begin"/>
-      </w:r>
-      <w:r>
-        <w:instrText xml:space="preserve"> SEQ Figure \* ARABIC </w:instrText>
-      </w:r>
-      <w:r>
-        <w:fldChar w:fldCharType="separate"/>
-      </w:r>
-      <w:r>
-        <w:rPr>
-          <w:noProof/>
-        </w:rPr>
-        <w:t>9</w:t>
-      </w:r>
-      <w:r>
-        <w:rPr>
-          <w:noProof/>
-        </w:rPr>
-        <w:fldChar w:fldCharType="end"/>
-      </w:r>
+      <w:fldSimple w:instr=" SEQ Figure \* ARABIC ">
+        <w:r>
+          <w:rPr>
+            <w:noProof/>
+          </w:rPr>
+          <w:t>9</w:t>
+        </w:r>
+      </w:fldSimple>
       <w:r>
         <w:t xml:space="preserve"> Fenêtre principale (onglet favoris)</w:t>
       </w:r>
@@ -4995,27 +4861,14 @@
       <w:r>
         <w:t xml:space="preserve">Figure </w:t>
       </w:r>
-      <w:r>
-        <w:fldChar w:fldCharType="begin"/>
-      </w:r>
-      <w:r>
-        <w:instrText xml:space="preserve"> SEQ Figure \* ARABIC </w:instrText>
-      </w:r>
-      <w:r>
-        <w:fldChar w:fldCharType="separate"/>
-      </w:r>
-      <w:r>
-        <w:rPr>
-          <w:noProof/>
-        </w:rPr>
-        <w:t>10</w:t>
-      </w:r>
-      <w:r>
-        <w:rPr>
-          <w:noProof/>
-        </w:rPr>
-        <w:fldChar w:fldCharType="end"/>
-      </w:r>
+      <w:fldSimple w:instr=" SEQ Figure \* ARABIC ">
+        <w:r>
+          <w:rPr>
+            <w:noProof/>
+          </w:rPr>
+          <w:t>10</w:t>
+        </w:r>
+      </w:fldSimple>
       <w:r>
         <w:t xml:space="preserve"> Fenêtre principale (onglet </w:t>
       </w:r>
@@ -5097,27 +4950,14 @@
       <w:r>
         <w:t xml:space="preserve">Figure </w:t>
       </w:r>
-      <w:r>
-        <w:fldChar w:fldCharType="begin"/>
-      </w:r>
-      <w:r>
-        <w:instrText xml:space="preserve"> SEQ Figure \* ARABIC </w:instrText>
-      </w:r>
-      <w:r>
-        <w:fldChar w:fldCharType="separate"/>
-      </w:r>
-      <w:r>
-        <w:rPr>
-          <w:noProof/>
-        </w:rPr>
-        <w:t>11</w:t>
-      </w:r>
-      <w:r>
-        <w:rPr>
-          <w:noProof/>
-        </w:rPr>
-        <w:fldChar w:fldCharType="end"/>
-      </w:r>
+      <w:fldSimple w:instr=" SEQ Figure \* ARABIC ">
+        <w:r>
+          <w:rPr>
+            <w:noProof/>
+          </w:rPr>
+          <w:t>11</w:t>
+        </w:r>
+      </w:fldSimple>
       <w:r>
         <w:t xml:space="preserve"> Schéma base de données initial</w:t>
       </w:r>
@@ -5185,27 +5025,14 @@
       <w:r>
         <w:t xml:space="preserve">Figure </w:t>
       </w:r>
-      <w:r>
-        <w:fldChar w:fldCharType="begin"/>
-      </w:r>
-      <w:r>
-        <w:instrText xml:space="preserve"> SEQ Figure \* ARABIC </w:instrText>
-      </w:r>
-      <w:r>
-        <w:fldChar w:fldCharType="separate"/>
-      </w:r>
-      <w:r>
-        <w:rPr>
-          <w:noProof/>
-        </w:rPr>
-        <w:t>12</w:t>
-      </w:r>
-      <w:r>
-        <w:rPr>
-          <w:noProof/>
-        </w:rPr>
-        <w:fldChar w:fldCharType="end"/>
-      </w:r>
+      <w:fldSimple w:instr=" SEQ Figure \* ARABIC ">
+        <w:r>
+          <w:rPr>
+            <w:noProof/>
+          </w:rPr>
+          <w:t>12</w:t>
+        </w:r>
+      </w:fldSimple>
       <w:r>
         <w:t xml:space="preserve"> Schéma base de données final</w:t>
       </w:r>
@@ -5242,9 +5069,25 @@
           <w:szCs w:val="19"/>
           <w:highlight w:val="white"/>
         </w:rPr>
-        <w:t xml:space="preserve">SELECT * FROM </w:t>
-      </w:r>
-      <w:proofErr w:type="spellStart"/>
+        <w:t>SELECT * FROM users WHERE pseudoUser = @pseudo AND passUser = @pass</w:t>
+      </w:r>
+      <w:r>
+        <w:br/>
+      </w:r>
+      <w:r>
+        <w:t>V</w:t>
+      </w:r>
+      <w:r>
+        <w:t xml:space="preserve">érifier si </w:t>
+      </w:r>
+      <w:r>
+        <w:t>l’utilisateur a entré les bonnes données pour se connecter</w:t>
+      </w:r>
+    </w:p>
+    <w:p>
+      <w:pPr>
+        <w:pStyle w:val="Code"/>
+      </w:pPr>
       <w:r>
         <w:rPr>
           <w:rFonts w:ascii="Consolas" w:hAnsi="Consolas" w:cs="Consolas"/>
@@ -5253,145 +5096,7 @@
           <w:szCs w:val="19"/>
           <w:highlight w:val="white"/>
         </w:rPr>
-        <w:t>users</w:t>
-      </w:r>
-      <w:proofErr w:type="spellEnd"/>
-      <w:r>
-        <w:rPr>
-          <w:rFonts w:ascii="Consolas" w:hAnsi="Consolas" w:cs="Consolas"/>
-          <w:color w:val="A31515"/>
-          <w:sz w:val="19"/>
-          <w:szCs w:val="19"/>
-          <w:highlight w:val="white"/>
-        </w:rPr>
-        <w:t xml:space="preserve"> WHERE </w:t>
-      </w:r>
-      <w:proofErr w:type="spellStart"/>
-      <w:r>
-        <w:rPr>
-          <w:rFonts w:ascii="Consolas" w:hAnsi="Consolas" w:cs="Consolas"/>
-          <w:color w:val="A31515"/>
-          <w:sz w:val="19"/>
-          <w:szCs w:val="19"/>
-          <w:highlight w:val="white"/>
-        </w:rPr>
-        <w:t>pseudoUser</w:t>
-      </w:r>
-      <w:proofErr w:type="spellEnd"/>
-      <w:r>
-        <w:rPr>
-          <w:rFonts w:ascii="Consolas" w:hAnsi="Consolas" w:cs="Consolas"/>
-          <w:color w:val="A31515"/>
-          <w:sz w:val="19"/>
-          <w:szCs w:val="19"/>
-          <w:highlight w:val="white"/>
-        </w:rPr>
-        <w:t xml:space="preserve"> = @pseudo AND </w:t>
-      </w:r>
-      <w:proofErr w:type="spellStart"/>
-      <w:r>
-        <w:rPr>
-          <w:rFonts w:ascii="Consolas" w:hAnsi="Consolas" w:cs="Consolas"/>
-          <w:color w:val="A31515"/>
-          <w:sz w:val="19"/>
-          <w:szCs w:val="19"/>
-          <w:highlight w:val="white"/>
-        </w:rPr>
-        <w:t>passUser</w:t>
-      </w:r>
-      <w:proofErr w:type="spellEnd"/>
-      <w:r>
-        <w:rPr>
-          <w:rFonts w:ascii="Consolas" w:hAnsi="Consolas" w:cs="Consolas"/>
-          <w:color w:val="A31515"/>
-          <w:sz w:val="19"/>
-          <w:szCs w:val="19"/>
-          <w:highlight w:val="white"/>
-        </w:rPr>
-        <w:t xml:space="preserve"> = @</w:t>
-      </w:r>
-      <w:proofErr w:type="spellStart"/>
-      <w:r>
-        <w:rPr>
-          <w:rFonts w:ascii="Consolas" w:hAnsi="Consolas" w:cs="Consolas"/>
-          <w:color w:val="A31515"/>
-          <w:sz w:val="19"/>
-          <w:szCs w:val="19"/>
-          <w:highlight w:val="white"/>
-        </w:rPr>
-        <w:t>pass</w:t>
-      </w:r>
-      <w:proofErr w:type="spellEnd"/>
-      <w:r>
-        <w:br/>
-      </w:r>
-      <w:r>
-        <w:t>V</w:t>
-      </w:r>
-      <w:r>
-        <w:t xml:space="preserve">érifier si </w:t>
-      </w:r>
-      <w:r>
-        <w:t>l’utilisateur a entré les bonnes données pour se connecter</w:t>
-      </w:r>
-    </w:p>
-    <w:p>
-      <w:pPr>
-        <w:pStyle w:val="Code"/>
-      </w:pPr>
-      <w:r>
-        <w:rPr>
-          <w:rFonts w:ascii="Consolas" w:hAnsi="Consolas" w:cs="Consolas"/>
-          <w:color w:val="A31515"/>
-          <w:sz w:val="19"/>
-          <w:szCs w:val="19"/>
-          <w:highlight w:val="white"/>
-        </w:rPr>
-        <w:t xml:space="preserve">SELECT * FROM </w:t>
-      </w:r>
-      <w:proofErr w:type="spellStart"/>
-      <w:r>
-        <w:rPr>
-          <w:rFonts w:ascii="Consolas" w:hAnsi="Consolas" w:cs="Consolas"/>
-          <w:color w:val="A31515"/>
-          <w:sz w:val="19"/>
-          <w:szCs w:val="19"/>
-          <w:highlight w:val="white"/>
-        </w:rPr>
-        <w:t>users</w:t>
-      </w:r>
-      <w:proofErr w:type="spellEnd"/>
-      <w:r>
-        <w:rPr>
-          <w:rFonts w:ascii="Consolas" w:hAnsi="Consolas" w:cs="Consolas"/>
-          <w:color w:val="A31515"/>
-          <w:sz w:val="19"/>
-          <w:szCs w:val="19"/>
-          <w:highlight w:val="white"/>
-        </w:rPr>
-        <w:t xml:space="preserve"> WHERE </w:t>
-      </w:r>
-      <w:proofErr w:type="spellStart"/>
-      <w:r>
-        <w:rPr>
-          <w:rFonts w:ascii="Consolas" w:hAnsi="Consolas" w:cs="Consolas"/>
-          <w:color w:val="A31515"/>
-          <w:sz w:val="19"/>
-          <w:szCs w:val="19"/>
-          <w:highlight w:val="white"/>
-        </w:rPr>
-        <w:t>pseudoUser</w:t>
-      </w:r>
-      <w:proofErr w:type="spellEnd"/>
-      <w:r>
-        <w:rPr>
-          <w:rFonts w:ascii="Consolas" w:hAnsi="Consolas" w:cs="Consolas"/>
-          <w:color w:val="A31515"/>
-          <w:sz w:val="19"/>
-          <w:szCs w:val="19"/>
-          <w:highlight w:val="white"/>
-        </w:rPr>
-        <w:t xml:space="preserve"> = @pseudo</w:t>
+        <w:t>SELECT * FROM users WHERE pseudoUser = @pseudo</w:t>
       </w:r>
       <w:r>
         <w:br/>
@@ -5415,9 +5120,21 @@
           <w:highlight w:val="white"/>
         </w:rPr>
         <w:lastRenderedPageBreak/>
-        <w:t xml:space="preserve">INSERT INTO </w:t>
-      </w:r>
-      <w:proofErr w:type="spellStart"/>
+        <w:t>INSERT INTO users (pseudoUser,passUser,privilegesUser) VALUES (@pseudo,@pass,0)</w:t>
+      </w:r>
+      <w:r>
+        <w:br/>
+        <w:t>Crée un nouveau compte</w:t>
+      </w:r>
+    </w:p>
+    <w:p>
+      <w:pPr>
+        <w:pStyle w:val="Paragraphedeliste"/>
+        <w:numPr>
+          <w:ilvl w:val="0"/>
+          <w:numId w:val="5"/>
+        </w:numPr>
+      </w:pPr>
       <w:r>
         <w:rPr>
           <w:rFonts w:ascii="Consolas" w:hAnsi="Consolas" w:cs="Consolas"/>
@@ -5426,9 +5143,29 @@
           <w:szCs w:val="19"/>
           <w:highlight w:val="white"/>
         </w:rPr>
-        <w:t>users</w:t>
-      </w:r>
-      <w:proofErr w:type="spellEnd"/>
+        <w:t>SELECT idMusic,titleMusic,labelType,fileName,nameArtist FROM musics,artists,types WHERE musics.idArtist = artists.idArtist AND musics.idType = types.idType AND (musics.titleMusic = @title OR artists.nameArtist = @artist</w:t>
+      </w:r>
+      <w:r>
+        <w:rPr>
+          <w:rFonts w:ascii="Consolas" w:hAnsi="Consolas" w:cs="Consolas"/>
+          <w:color w:val="A31515"/>
+          <w:sz w:val="19"/>
+          <w:szCs w:val="19"/>
+        </w:rPr>
+        <w:br/>
+      </w:r>
+      <w:r>
+        <w:t>Récupère les informations des musiques après une recherche sur le nom de la musique ou sur l’artiste</w:t>
+      </w:r>
+    </w:p>
+    <w:p>
+      <w:pPr>
+        <w:pStyle w:val="Paragraphedeliste"/>
+        <w:numPr>
+          <w:ilvl w:val="0"/>
+          <w:numId w:val="5"/>
+        </w:numPr>
+      </w:pPr>
       <w:r>
         <w:rPr>
           <w:rFonts w:ascii="Consolas" w:hAnsi="Consolas" w:cs="Consolas"/>
@@ -5437,9 +5174,32 @@
           <w:szCs w:val="19"/>
           <w:highlight w:val="white"/>
         </w:rPr>
-        <w:t xml:space="preserve"> (</w:t>
-      </w:r>
-      <w:proofErr w:type="spellStart"/>
+        <w:t>SELECT DISTINCT musics.idMusic,musics.titleMusic,types.labelType,musics.fileName,artists.nameArtist,playlists.namePlaylist,playlists.idPlaylist FROM musics,favorites,contain,users,playlists,types,artists WHERE users.idUser = playlists.idUser AND contain.idPlaylist = playlists.idPlaylist AND contain.idMusic = musics.idMusic AND users.idUser = @id AND types.idType = musics.idType AND musics.idArtist = artists.idArtist</w:t>
+      </w:r>
+      <w:r>
+        <w:rPr>
+          <w:rFonts w:ascii="Consolas" w:hAnsi="Consolas" w:cs="Consolas"/>
+          <w:color w:val="A31515"/>
+          <w:sz w:val="19"/>
+          <w:szCs w:val="19"/>
+        </w:rPr>
+        <w:br/>
+      </w:r>
+      <w:r>
+        <w:t>Récupère les musiques se trouvant dans des playlists avec le nom de la playlist pour un traitement ultérieur</w:t>
+      </w:r>
+      <w:r>
+        <w:t xml:space="preserve"> en fonction de l’ID d’un utilisateur</w:t>
+      </w:r>
+    </w:p>
+    <w:p>
+      <w:pPr>
+        <w:pStyle w:val="Paragraphedeliste"/>
+        <w:numPr>
+          <w:ilvl w:val="0"/>
+          <w:numId w:val="5"/>
+        </w:numPr>
+      </w:pPr>
       <w:r>
         <w:rPr>
           <w:rFonts w:ascii="Consolas" w:hAnsi="Consolas" w:cs="Consolas"/>
@@ -5448,9 +5208,32 @@
           <w:szCs w:val="19"/>
           <w:highlight w:val="white"/>
         </w:rPr>
-        <w:t>pseudoUser,passUser,privilegesUser</w:t>
-      </w:r>
-      <w:proofErr w:type="spellEnd"/>
+        <w:t>SELECT musics.idMusic,musics.titleMusic,types.labelType,musics.fileName,artists.nameArtist FROM musics,artists,types,users,favorites WHERE musics.idType = types.idType AND musics.idArtist = artists.idArtist AND users.idUser = favorites.idUser AND musics.idMusic = favorites.idMusic AND users.idUser = @id</w:t>
+      </w:r>
+      <w:r>
+        <w:rPr>
+          <w:rFonts w:ascii="Consolas" w:hAnsi="Consolas" w:cs="Consolas"/>
+          <w:color w:val="A31515"/>
+          <w:sz w:val="19"/>
+          <w:szCs w:val="19"/>
+        </w:rPr>
+        <w:br/>
+      </w:r>
+      <w:r>
+        <w:t>R</w:t>
+      </w:r>
+      <w:r>
+        <w:t>écupère les favoris d’un utilisateur en fonction de son ID</w:t>
+      </w:r>
+    </w:p>
+    <w:p>
+      <w:pPr>
+        <w:pStyle w:val="Paragraphedeliste"/>
+        <w:numPr>
+          <w:ilvl w:val="0"/>
+          <w:numId w:val="5"/>
+        </w:numPr>
+      </w:pPr>
       <w:r>
         <w:rPr>
           <w:rFonts w:ascii="Consolas" w:hAnsi="Consolas" w:cs="Consolas"/>
@@ -5459,11 +5242,22 @@
           <w:szCs w:val="19"/>
           <w:highlight w:val="white"/>
         </w:rPr>
-        <w:t>) VALUES (@pseudo,@pass,0)</w:t>
-      </w:r>
-      <w:r>
+        <w:t>SELECT DISTINCT titleMusic FROM musics</w:t>
+      </w:r>
+      <w:r>
+        <w:rPr>
+          <w:rFonts w:ascii="Consolas" w:hAnsi="Consolas" w:cs="Consolas"/>
+          <w:color w:val="A31515"/>
+          <w:sz w:val="19"/>
+          <w:szCs w:val="19"/>
+        </w:rPr>
         <w:br/>
-        <w:t>Crée un nouveau compte</w:t>
+      </w:r>
+      <w:r>
+        <w:t>R</w:t>
+      </w:r>
+      <w:r>
+        <w:t>écupère tous les titres pour l’auto complétion de la recherche</w:t>
       </w:r>
     </w:p>
     <w:p>
@@ -5482,9 +5276,32 @@
           <w:szCs w:val="19"/>
           <w:highlight w:val="white"/>
         </w:rPr>
-        <w:t xml:space="preserve">SELECT </w:t>
-      </w:r>
-      <w:proofErr w:type="spellStart"/>
+        <w:t>SELECT DISTINCT nameArtist FROM artists</w:t>
+      </w:r>
+      <w:r>
+        <w:rPr>
+          <w:rFonts w:ascii="Consolas" w:hAnsi="Consolas" w:cs="Consolas"/>
+          <w:color w:val="A31515"/>
+          <w:sz w:val="19"/>
+          <w:szCs w:val="19"/>
+        </w:rPr>
+        <w:br/>
+      </w:r>
+      <w:r>
+        <w:t>R</w:t>
+      </w:r>
+      <w:r>
+        <w:t>écupère les nom des artistes pour l’auto complétion de la recherche</w:t>
+      </w:r>
+    </w:p>
+    <w:p>
+      <w:pPr>
+        <w:pStyle w:val="Paragraphedeliste"/>
+        <w:numPr>
+          <w:ilvl w:val="0"/>
+          <w:numId w:val="5"/>
+        </w:numPr>
+      </w:pPr>
       <w:r>
         <w:rPr>
           <w:rFonts w:ascii="Consolas" w:hAnsi="Consolas" w:cs="Consolas"/>
@@ -5493,9 +5310,29 @@
           <w:szCs w:val="19"/>
           <w:highlight w:val="white"/>
         </w:rPr>
-        <w:t>idMusic,titleMusic,labelType,fileName,nameArtist</w:t>
-      </w:r>
-      <w:proofErr w:type="spellEnd"/>
+        <w:t>INSERT INTO favorites (idUser,idMusic) VALUES (@idUser,@idMusic)</w:t>
+      </w:r>
+      <w:r>
+        <w:rPr>
+          <w:rFonts w:ascii="Consolas" w:hAnsi="Consolas" w:cs="Consolas"/>
+          <w:color w:val="A31515"/>
+          <w:sz w:val="19"/>
+          <w:szCs w:val="19"/>
+        </w:rPr>
+        <w:br/>
+      </w:r>
+      <w:r>
+        <w:t>Ajoute une musique dans les favoris d’un utilisateur</w:t>
+      </w:r>
+    </w:p>
+    <w:p>
+      <w:pPr>
+        <w:pStyle w:val="Paragraphedeliste"/>
+        <w:numPr>
+          <w:ilvl w:val="0"/>
+          <w:numId w:val="5"/>
+        </w:numPr>
+      </w:pPr>
       <w:r>
         <w:rPr>
           <w:rFonts w:ascii="Consolas" w:hAnsi="Consolas" w:cs="Consolas"/>
@@ -5504,9 +5341,32 @@
           <w:szCs w:val="19"/>
           <w:highlight w:val="white"/>
         </w:rPr>
-        <w:t xml:space="preserve"> FROM </w:t>
-      </w:r>
-      <w:proofErr w:type="spellStart"/>
+        <w:t>INSERT INTO contain (idPlaylist,idMusic) VALUES (@idPlaylist,@idMusic)</w:t>
+      </w:r>
+      <w:r>
+        <w:rPr>
+          <w:rFonts w:ascii="Consolas" w:hAnsi="Consolas" w:cs="Consolas"/>
+          <w:color w:val="A31515"/>
+          <w:sz w:val="19"/>
+          <w:szCs w:val="19"/>
+        </w:rPr>
+        <w:br/>
+      </w:r>
+      <w:r>
+        <w:t>A</w:t>
+      </w:r>
+      <w:r>
+        <w:t>joute une musique dans la playlist d’un utilisateur</w:t>
+      </w:r>
+    </w:p>
+    <w:p>
+      <w:pPr>
+        <w:pStyle w:val="Paragraphedeliste"/>
+        <w:numPr>
+          <w:ilvl w:val="0"/>
+          <w:numId w:val="5"/>
+        </w:numPr>
+      </w:pPr>
       <w:r>
         <w:rPr>
           <w:rFonts w:ascii="Consolas" w:hAnsi="Consolas" w:cs="Consolas"/>
@@ -5515,9 +5375,32 @@
           <w:szCs w:val="19"/>
           <w:highlight w:val="white"/>
         </w:rPr>
-        <w:t>musics,artists,types</w:t>
-      </w:r>
-      <w:proofErr w:type="spellEnd"/>
+        <w:t>SELECT playlists.namePlaylist,playlists.idPlaylist FROM playlists,users WHERE users.idUser = @id AND playlists.idUser = users.idUser</w:t>
+      </w:r>
+      <w:r>
+        <w:rPr>
+          <w:rFonts w:ascii="Consolas" w:hAnsi="Consolas" w:cs="Consolas"/>
+          <w:color w:val="A31515"/>
+          <w:sz w:val="19"/>
+          <w:szCs w:val="19"/>
+        </w:rPr>
+        <w:br/>
+      </w:r>
+      <w:r>
+        <w:t>R</w:t>
+      </w:r>
+      <w:r>
+        <w:t>écupère les information des playlists (id et nom) afin de les afficher dans les combobox</w:t>
+      </w:r>
+    </w:p>
+    <w:p>
+      <w:pPr>
+        <w:pStyle w:val="Paragraphedeliste"/>
+        <w:numPr>
+          <w:ilvl w:val="0"/>
+          <w:numId w:val="5"/>
+        </w:numPr>
+      </w:pPr>
       <w:r>
         <w:rPr>
           <w:rFonts w:ascii="Consolas" w:hAnsi="Consolas" w:cs="Consolas"/>
@@ -5526,9 +5409,32 @@
           <w:szCs w:val="19"/>
           <w:highlight w:val="white"/>
         </w:rPr>
-        <w:t xml:space="preserve"> WHERE </w:t>
-      </w:r>
-      <w:proofErr w:type="spellStart"/>
+        <w:t>DELETE FROM contain WHERE idPlaylist = @idPlaylist AND idMusic = @idMusic</w:t>
+      </w:r>
+      <w:r>
+        <w:rPr>
+          <w:rFonts w:ascii="Consolas" w:hAnsi="Consolas" w:cs="Consolas"/>
+          <w:color w:val="A31515"/>
+          <w:sz w:val="19"/>
+          <w:szCs w:val="19"/>
+        </w:rPr>
+        <w:br/>
+      </w:r>
+      <w:r>
+        <w:t>S</w:t>
+      </w:r>
+      <w:r>
+        <w:t>upprime une playlist</w:t>
+      </w:r>
+    </w:p>
+    <w:p>
+      <w:pPr>
+        <w:pStyle w:val="Paragraphedeliste"/>
+        <w:numPr>
+          <w:ilvl w:val="0"/>
+          <w:numId w:val="5"/>
+        </w:numPr>
+      </w:pPr>
       <w:r>
         <w:rPr>
           <w:rFonts w:ascii="Consolas" w:hAnsi="Consolas" w:cs="Consolas"/>
@@ -5537,9 +5443,32 @@
           <w:szCs w:val="19"/>
           <w:highlight w:val="white"/>
         </w:rPr>
-        <w:t>musics.idArtist</w:t>
-      </w:r>
-      <w:proofErr w:type="spellEnd"/>
+        <w:t>DELETE FROM contain WHERE idPlaylist = @idPlaylist</w:t>
+      </w:r>
+      <w:r>
+        <w:rPr>
+          <w:rFonts w:ascii="Consolas" w:hAnsi="Consolas" w:cs="Consolas"/>
+          <w:color w:val="A31515"/>
+          <w:sz w:val="19"/>
+          <w:szCs w:val="19"/>
+        </w:rPr>
+        <w:br/>
+      </w:r>
+      <w:r>
+        <w:t>S</w:t>
+      </w:r>
+      <w:r>
+        <w:t>upprime toutes les musiques d’une playlist</w:t>
+      </w:r>
+    </w:p>
+    <w:p>
+      <w:pPr>
+        <w:pStyle w:val="Paragraphedeliste"/>
+        <w:numPr>
+          <w:ilvl w:val="0"/>
+          <w:numId w:val="5"/>
+        </w:numPr>
+      </w:pPr>
       <w:r>
         <w:rPr>
           <w:rFonts w:ascii="Consolas" w:hAnsi="Consolas" w:cs="Consolas"/>
@@ -5548,9 +5477,32 @@
           <w:szCs w:val="19"/>
           <w:highlight w:val="white"/>
         </w:rPr>
-        <w:t xml:space="preserve"> = </w:t>
-      </w:r>
-      <w:proofErr w:type="spellStart"/>
+        <w:t>DELETE FROM playlists WHERE idPlaylist = @idPlaylist</w:t>
+      </w:r>
+      <w:r>
+        <w:rPr>
+          <w:rFonts w:ascii="Consolas" w:hAnsi="Consolas" w:cs="Consolas"/>
+          <w:color w:val="A31515"/>
+          <w:sz w:val="19"/>
+          <w:szCs w:val="19"/>
+        </w:rPr>
+        <w:br/>
+      </w:r>
+      <w:r>
+        <w:t>S</w:t>
+      </w:r>
+      <w:r>
+        <w:t>upprime la playlist après avoir supprimer ses musiques avec la requête précédente</w:t>
+      </w:r>
+    </w:p>
+    <w:p>
+      <w:pPr>
+        <w:pStyle w:val="Paragraphedeliste"/>
+        <w:numPr>
+          <w:ilvl w:val="0"/>
+          <w:numId w:val="5"/>
+        </w:numPr>
+      </w:pPr>
       <w:r>
         <w:rPr>
           <w:rFonts w:ascii="Consolas" w:hAnsi="Consolas" w:cs="Consolas"/>
@@ -5559,9 +5511,35 @@
           <w:szCs w:val="19"/>
           <w:highlight w:val="white"/>
         </w:rPr>
-        <w:t>artists.idArtist</w:t>
-      </w:r>
-      <w:proofErr w:type="spellEnd"/>
+        <w:t>INSERT INTO playlists (namePlaylist,idUser) SELECT @name,@idUser WHERE NOT EXISTS (SELECT * FROM playlists WHERE namePlaylist = @name AND idUser = @idUser</w:t>
+      </w:r>
+      <w:r>
+        <w:rPr>
+          <w:rFonts w:ascii="Consolas" w:hAnsi="Consolas" w:cs="Consolas"/>
+          <w:color w:val="A31515"/>
+          <w:sz w:val="19"/>
+          <w:szCs w:val="19"/>
+        </w:rPr>
+        <w:br/>
+      </w:r>
+      <w:r>
+        <w:t>C</w:t>
+      </w:r>
+      <w:r>
+        <w:t xml:space="preserve">rée une playlist si </w:t>
+      </w:r>
+      <w:r>
+        <w:t>l’utilisateur n’en a pas déjà une avec ce nom</w:t>
+      </w:r>
+    </w:p>
+    <w:p>
+      <w:pPr>
+        <w:pStyle w:val="Paragraphedeliste"/>
+        <w:numPr>
+          <w:ilvl w:val="0"/>
+          <w:numId w:val="5"/>
+        </w:numPr>
+      </w:pPr>
       <w:r>
         <w:rPr>
           <w:rFonts w:ascii="Consolas" w:hAnsi="Consolas" w:cs="Consolas"/>
@@ -5570,1748 +5548,8 @@
           <w:szCs w:val="19"/>
           <w:highlight w:val="white"/>
         </w:rPr>
-        <w:t xml:space="preserve"> AND </w:t>
-      </w:r>
-      <w:proofErr w:type="spellStart"/>
-      <w:r>
-        <w:rPr>
-          <w:rFonts w:ascii="Consolas" w:hAnsi="Consolas" w:cs="Consolas"/>
-          <w:color w:val="A31515"/>
-          <w:sz w:val="19"/>
-          <w:szCs w:val="19"/>
-          <w:highlight w:val="white"/>
-        </w:rPr>
-        <w:t>musics.idType</w:t>
-      </w:r>
-      <w:proofErr w:type="spellEnd"/>
-      <w:r>
-        <w:rPr>
-          <w:rFonts w:ascii="Consolas" w:hAnsi="Consolas" w:cs="Consolas"/>
-          <w:color w:val="A31515"/>
-          <w:sz w:val="19"/>
-          <w:szCs w:val="19"/>
-          <w:highlight w:val="white"/>
-        </w:rPr>
-        <w:t xml:space="preserve"> = </w:t>
-      </w:r>
-      <w:proofErr w:type="spellStart"/>
-      <w:r>
-        <w:rPr>
-          <w:rFonts w:ascii="Consolas" w:hAnsi="Consolas" w:cs="Consolas"/>
-          <w:color w:val="A31515"/>
-          <w:sz w:val="19"/>
-          <w:szCs w:val="19"/>
-          <w:highlight w:val="white"/>
-        </w:rPr>
-        <w:t>types.idType</w:t>
-      </w:r>
-      <w:proofErr w:type="spellEnd"/>
-      <w:r>
-        <w:rPr>
-          <w:rFonts w:ascii="Consolas" w:hAnsi="Consolas" w:cs="Consolas"/>
-          <w:color w:val="A31515"/>
-          <w:sz w:val="19"/>
-          <w:szCs w:val="19"/>
-          <w:highlight w:val="white"/>
-        </w:rPr>
-        <w:t xml:space="preserve"> AND (</w:t>
-      </w:r>
-      <w:proofErr w:type="spellStart"/>
-      <w:r>
-        <w:rPr>
-          <w:rFonts w:ascii="Consolas" w:hAnsi="Consolas" w:cs="Consolas"/>
-          <w:color w:val="A31515"/>
-          <w:sz w:val="19"/>
-          <w:szCs w:val="19"/>
-          <w:highlight w:val="white"/>
-        </w:rPr>
-        <w:t>musics.titleMusic</w:t>
-      </w:r>
-      <w:proofErr w:type="spellEnd"/>
-      <w:r>
-        <w:rPr>
-          <w:rFonts w:ascii="Consolas" w:hAnsi="Consolas" w:cs="Consolas"/>
-          <w:color w:val="A31515"/>
-          <w:sz w:val="19"/>
-          <w:szCs w:val="19"/>
-          <w:highlight w:val="white"/>
-        </w:rPr>
-        <w:t xml:space="preserve"> = @</w:t>
-      </w:r>
-      <w:proofErr w:type="spellStart"/>
-      <w:r>
-        <w:rPr>
-          <w:rFonts w:ascii="Consolas" w:hAnsi="Consolas" w:cs="Consolas"/>
-          <w:color w:val="A31515"/>
-          <w:sz w:val="19"/>
-          <w:szCs w:val="19"/>
-          <w:highlight w:val="white"/>
-        </w:rPr>
-        <w:t>title</w:t>
-      </w:r>
-      <w:proofErr w:type="spellEnd"/>
-      <w:r>
-        <w:rPr>
-          <w:rFonts w:ascii="Consolas" w:hAnsi="Consolas" w:cs="Consolas"/>
-          <w:color w:val="A31515"/>
-          <w:sz w:val="19"/>
-          <w:szCs w:val="19"/>
-          <w:highlight w:val="white"/>
-        </w:rPr>
-        <w:t xml:space="preserve"> OR </w:t>
-      </w:r>
-      <w:proofErr w:type="spellStart"/>
-      <w:r>
-        <w:rPr>
-          <w:rFonts w:ascii="Consolas" w:hAnsi="Consolas" w:cs="Consolas"/>
-          <w:color w:val="A31515"/>
-          <w:sz w:val="19"/>
-          <w:szCs w:val="19"/>
-          <w:highlight w:val="white"/>
-        </w:rPr>
-        <w:t>artists.nameArtist</w:t>
-      </w:r>
-      <w:proofErr w:type="spellEnd"/>
-      <w:r>
-        <w:rPr>
-          <w:rFonts w:ascii="Consolas" w:hAnsi="Consolas" w:cs="Consolas"/>
-          <w:color w:val="A31515"/>
-          <w:sz w:val="19"/>
-          <w:szCs w:val="19"/>
-          <w:highlight w:val="white"/>
-        </w:rPr>
-        <w:t xml:space="preserve"> = @</w:t>
-      </w:r>
-      <w:proofErr w:type="spellStart"/>
-      <w:r>
-        <w:rPr>
-          <w:rFonts w:ascii="Consolas" w:hAnsi="Consolas" w:cs="Consolas"/>
-          <w:color w:val="A31515"/>
-          <w:sz w:val="19"/>
-          <w:szCs w:val="19"/>
-          <w:highlight w:val="white"/>
-        </w:rPr>
-        <w:t>artist</w:t>
-      </w:r>
-      <w:proofErr w:type="spellEnd"/>
-      <w:r>
-        <w:rPr>
-          <w:rFonts w:ascii="Consolas" w:hAnsi="Consolas" w:cs="Consolas"/>
-          <w:color w:val="A31515"/>
-          <w:sz w:val="19"/>
-          <w:szCs w:val="19"/>
-        </w:rPr>
-        <w:br/>
-      </w:r>
-      <w:r>
-        <w:t>Récupère les informations des musiques après une recherche sur le nom de la musique ou sur l’artiste</w:t>
-      </w:r>
-    </w:p>
-    <w:p>
-      <w:pPr>
-        <w:pStyle w:val="Paragraphedeliste"/>
-        <w:numPr>
-          <w:ilvl w:val="0"/>
-          <w:numId w:val="5"/>
-        </w:numPr>
-      </w:pPr>
-      <w:r>
-        <w:rPr>
-          <w:rFonts w:ascii="Consolas" w:hAnsi="Consolas" w:cs="Consolas"/>
-          <w:color w:val="A31515"/>
-          <w:sz w:val="19"/>
-          <w:szCs w:val="19"/>
-          <w:highlight w:val="white"/>
-        </w:rPr>
-        <w:t xml:space="preserve">SELECT DISTINCT musics.idMusic,musics.titleMusic,types.labelType,musics.fileName,artists.nameArtist,playlists.namePlaylist,playlists.idPlaylist FROM </w:t>
-      </w:r>
-      <w:proofErr w:type="spellStart"/>
-      <w:r>
-        <w:rPr>
-          <w:rFonts w:ascii="Consolas" w:hAnsi="Consolas" w:cs="Consolas"/>
-          <w:color w:val="A31515"/>
-          <w:sz w:val="19"/>
-          <w:szCs w:val="19"/>
-          <w:highlight w:val="white"/>
-        </w:rPr>
-        <w:t>musics,favorites,contain,users,playlists,types,artists</w:t>
-      </w:r>
-      <w:proofErr w:type="spellEnd"/>
-      <w:r>
-        <w:rPr>
-          <w:rFonts w:ascii="Consolas" w:hAnsi="Consolas" w:cs="Consolas"/>
-          <w:color w:val="A31515"/>
-          <w:sz w:val="19"/>
-          <w:szCs w:val="19"/>
-          <w:highlight w:val="white"/>
-        </w:rPr>
-        <w:t xml:space="preserve"> WHERE </w:t>
-      </w:r>
-      <w:proofErr w:type="spellStart"/>
-      <w:r>
-        <w:rPr>
-          <w:rFonts w:ascii="Consolas" w:hAnsi="Consolas" w:cs="Consolas"/>
-          <w:color w:val="A31515"/>
-          <w:sz w:val="19"/>
-          <w:szCs w:val="19"/>
-          <w:highlight w:val="white"/>
-        </w:rPr>
-        <w:t>users.idUser</w:t>
-      </w:r>
-      <w:proofErr w:type="spellEnd"/>
-      <w:r>
-        <w:rPr>
-          <w:rFonts w:ascii="Consolas" w:hAnsi="Consolas" w:cs="Consolas"/>
-          <w:color w:val="A31515"/>
-          <w:sz w:val="19"/>
-          <w:szCs w:val="19"/>
-          <w:highlight w:val="white"/>
-        </w:rPr>
-        <w:t xml:space="preserve"> = </w:t>
-      </w:r>
-      <w:proofErr w:type="spellStart"/>
-      <w:r>
-        <w:rPr>
-          <w:rFonts w:ascii="Consolas" w:hAnsi="Consolas" w:cs="Consolas"/>
-          <w:color w:val="A31515"/>
-          <w:sz w:val="19"/>
-          <w:szCs w:val="19"/>
-          <w:highlight w:val="white"/>
-        </w:rPr>
-        <w:t>playlists.idUser</w:t>
-      </w:r>
-      <w:proofErr w:type="spellEnd"/>
-      <w:r>
-        <w:rPr>
-          <w:rFonts w:ascii="Consolas" w:hAnsi="Consolas" w:cs="Consolas"/>
-          <w:color w:val="A31515"/>
-          <w:sz w:val="19"/>
-          <w:szCs w:val="19"/>
-          <w:highlight w:val="white"/>
-        </w:rPr>
-        <w:t xml:space="preserve"> AND </w:t>
-      </w:r>
-      <w:proofErr w:type="spellStart"/>
-      <w:r>
-        <w:rPr>
-          <w:rFonts w:ascii="Consolas" w:hAnsi="Consolas" w:cs="Consolas"/>
-          <w:color w:val="A31515"/>
-          <w:sz w:val="19"/>
-          <w:szCs w:val="19"/>
-          <w:highlight w:val="white"/>
-        </w:rPr>
-        <w:t>contain.idPlaylist</w:t>
-      </w:r>
-      <w:proofErr w:type="spellEnd"/>
-      <w:r>
-        <w:rPr>
-          <w:rFonts w:ascii="Consolas" w:hAnsi="Consolas" w:cs="Consolas"/>
-          <w:color w:val="A31515"/>
-          <w:sz w:val="19"/>
-          <w:szCs w:val="19"/>
-          <w:highlight w:val="white"/>
-        </w:rPr>
-        <w:t xml:space="preserve"> = </w:t>
-      </w:r>
-      <w:proofErr w:type="spellStart"/>
-      <w:r>
-        <w:rPr>
-          <w:rFonts w:ascii="Consolas" w:hAnsi="Consolas" w:cs="Consolas"/>
-          <w:color w:val="A31515"/>
-          <w:sz w:val="19"/>
-          <w:szCs w:val="19"/>
-          <w:highlight w:val="white"/>
-        </w:rPr>
-        <w:t>playlists.idPlaylist</w:t>
-      </w:r>
-      <w:proofErr w:type="spellEnd"/>
-      <w:r>
-        <w:rPr>
-          <w:rFonts w:ascii="Consolas" w:hAnsi="Consolas" w:cs="Consolas"/>
-          <w:color w:val="A31515"/>
-          <w:sz w:val="19"/>
-          <w:szCs w:val="19"/>
-          <w:highlight w:val="white"/>
-        </w:rPr>
-        <w:t xml:space="preserve"> AND </w:t>
-      </w:r>
-      <w:proofErr w:type="spellStart"/>
-      <w:r>
-        <w:rPr>
-          <w:rFonts w:ascii="Consolas" w:hAnsi="Consolas" w:cs="Consolas"/>
-          <w:color w:val="A31515"/>
-          <w:sz w:val="19"/>
-          <w:szCs w:val="19"/>
-          <w:highlight w:val="white"/>
-        </w:rPr>
-        <w:t>contain.idMusic</w:t>
-      </w:r>
-      <w:proofErr w:type="spellEnd"/>
-      <w:r>
-        <w:rPr>
-          <w:rFonts w:ascii="Consolas" w:hAnsi="Consolas" w:cs="Consolas"/>
-          <w:color w:val="A31515"/>
-          <w:sz w:val="19"/>
-          <w:szCs w:val="19"/>
-          <w:highlight w:val="white"/>
-        </w:rPr>
-        <w:t xml:space="preserve"> = </w:t>
-      </w:r>
-      <w:proofErr w:type="spellStart"/>
-      <w:r>
-        <w:rPr>
-          <w:rFonts w:ascii="Consolas" w:hAnsi="Consolas" w:cs="Consolas"/>
-          <w:color w:val="A31515"/>
-          <w:sz w:val="19"/>
-          <w:szCs w:val="19"/>
-          <w:highlight w:val="white"/>
-        </w:rPr>
-        <w:t>musics.idMusic</w:t>
-      </w:r>
-      <w:proofErr w:type="spellEnd"/>
-      <w:r>
-        <w:rPr>
-          <w:rFonts w:ascii="Consolas" w:hAnsi="Consolas" w:cs="Consolas"/>
-          <w:color w:val="A31515"/>
-          <w:sz w:val="19"/>
-          <w:szCs w:val="19"/>
-          <w:highlight w:val="white"/>
-        </w:rPr>
-        <w:t xml:space="preserve"> AND </w:t>
-      </w:r>
-      <w:proofErr w:type="spellStart"/>
-      <w:r>
-        <w:rPr>
-          <w:rFonts w:ascii="Consolas" w:hAnsi="Consolas" w:cs="Consolas"/>
-          <w:color w:val="A31515"/>
-          <w:sz w:val="19"/>
-          <w:szCs w:val="19"/>
-          <w:highlight w:val="white"/>
-        </w:rPr>
-        <w:t>users.idUser</w:t>
-      </w:r>
-      <w:proofErr w:type="spellEnd"/>
-      <w:r>
-        <w:rPr>
-          <w:rFonts w:ascii="Consolas" w:hAnsi="Consolas" w:cs="Consolas"/>
-          <w:color w:val="A31515"/>
-          <w:sz w:val="19"/>
-          <w:szCs w:val="19"/>
-          <w:highlight w:val="white"/>
-        </w:rPr>
-        <w:t xml:space="preserve"> = @id AND </w:t>
-      </w:r>
-      <w:proofErr w:type="spellStart"/>
-      <w:r>
-        <w:rPr>
-          <w:rFonts w:ascii="Consolas" w:hAnsi="Consolas" w:cs="Consolas"/>
-          <w:color w:val="A31515"/>
-          <w:sz w:val="19"/>
-          <w:szCs w:val="19"/>
-          <w:highlight w:val="white"/>
-        </w:rPr>
-        <w:t>types.idType</w:t>
-      </w:r>
-      <w:proofErr w:type="spellEnd"/>
-      <w:r>
-        <w:rPr>
-          <w:rFonts w:ascii="Consolas" w:hAnsi="Consolas" w:cs="Consolas"/>
-          <w:color w:val="A31515"/>
-          <w:sz w:val="19"/>
-          <w:szCs w:val="19"/>
-          <w:highlight w:val="white"/>
-        </w:rPr>
-        <w:t xml:space="preserve"> = </w:t>
-      </w:r>
-      <w:proofErr w:type="spellStart"/>
-      <w:r>
-        <w:rPr>
-          <w:rFonts w:ascii="Consolas" w:hAnsi="Consolas" w:cs="Consolas"/>
-          <w:color w:val="A31515"/>
-          <w:sz w:val="19"/>
-          <w:szCs w:val="19"/>
-          <w:highlight w:val="white"/>
-        </w:rPr>
-        <w:t>musics.idType</w:t>
-      </w:r>
-      <w:proofErr w:type="spellEnd"/>
-      <w:r>
-        <w:rPr>
-          <w:rFonts w:ascii="Consolas" w:hAnsi="Consolas" w:cs="Consolas"/>
-          <w:color w:val="A31515"/>
-          <w:sz w:val="19"/>
-          <w:szCs w:val="19"/>
-          <w:highlight w:val="white"/>
-        </w:rPr>
-        <w:t xml:space="preserve"> AND </w:t>
-      </w:r>
-      <w:proofErr w:type="spellStart"/>
-      <w:r>
-        <w:rPr>
-          <w:rFonts w:ascii="Consolas" w:hAnsi="Consolas" w:cs="Consolas"/>
-          <w:color w:val="A31515"/>
-          <w:sz w:val="19"/>
-          <w:szCs w:val="19"/>
-          <w:highlight w:val="white"/>
-        </w:rPr>
-        <w:t>musics.idArtist</w:t>
-      </w:r>
-      <w:proofErr w:type="spellEnd"/>
-      <w:r>
-        <w:rPr>
-          <w:rFonts w:ascii="Consolas" w:hAnsi="Consolas" w:cs="Consolas"/>
-          <w:color w:val="A31515"/>
-          <w:sz w:val="19"/>
-          <w:szCs w:val="19"/>
-          <w:highlight w:val="white"/>
-        </w:rPr>
-        <w:t xml:space="preserve"> = </w:t>
-      </w:r>
-      <w:proofErr w:type="spellStart"/>
-      <w:r>
-        <w:rPr>
-          <w:rFonts w:ascii="Consolas" w:hAnsi="Consolas" w:cs="Consolas"/>
-          <w:color w:val="A31515"/>
-          <w:sz w:val="19"/>
-          <w:szCs w:val="19"/>
-          <w:highlight w:val="white"/>
-        </w:rPr>
-        <w:t>artists.idArtist</w:t>
-      </w:r>
-      <w:proofErr w:type="spellEnd"/>
-      <w:r>
-        <w:rPr>
-          <w:rFonts w:ascii="Consolas" w:hAnsi="Consolas" w:cs="Consolas"/>
-          <w:color w:val="A31515"/>
-          <w:sz w:val="19"/>
-          <w:szCs w:val="19"/>
-        </w:rPr>
-        <w:br/>
-      </w:r>
-      <w:r>
-        <w:t>Récupère les musiques se trouvant dans des playlists avec le nom de la playlist pour un traitement ultérieur</w:t>
-      </w:r>
-      <w:r>
-        <w:t xml:space="preserve"> en fonction de l’ID d’un utilisateur</w:t>
-      </w:r>
-    </w:p>
-    <w:p>
-      <w:pPr>
-        <w:pStyle w:val="Paragraphedeliste"/>
-        <w:numPr>
-          <w:ilvl w:val="0"/>
-          <w:numId w:val="5"/>
-        </w:numPr>
-      </w:pPr>
-      <w:r>
-        <w:rPr>
-          <w:rFonts w:ascii="Consolas" w:hAnsi="Consolas" w:cs="Consolas"/>
-          <w:color w:val="A31515"/>
-          <w:sz w:val="19"/>
-          <w:szCs w:val="19"/>
-          <w:highlight w:val="white"/>
-        </w:rPr>
-        <w:t xml:space="preserve">SELECT musics.idMusic,musics.titleMusic,types.labelType,musics.fileName,artists.nameArtist FROM </w:t>
-      </w:r>
-      <w:proofErr w:type="spellStart"/>
-      <w:r>
-        <w:rPr>
-          <w:rFonts w:ascii="Consolas" w:hAnsi="Consolas" w:cs="Consolas"/>
-          <w:color w:val="A31515"/>
-          <w:sz w:val="19"/>
-          <w:szCs w:val="19"/>
-          <w:highlight w:val="white"/>
-        </w:rPr>
-        <w:t>musics,artists,types,users,favorites</w:t>
-      </w:r>
-      <w:proofErr w:type="spellEnd"/>
-      <w:r>
-        <w:rPr>
-          <w:rFonts w:ascii="Consolas" w:hAnsi="Consolas" w:cs="Consolas"/>
-          <w:color w:val="A31515"/>
-          <w:sz w:val="19"/>
-          <w:szCs w:val="19"/>
-          <w:highlight w:val="white"/>
-        </w:rPr>
-        <w:t xml:space="preserve"> WHERE </w:t>
-      </w:r>
-      <w:proofErr w:type="spellStart"/>
-      <w:r>
-        <w:rPr>
-          <w:rFonts w:ascii="Consolas" w:hAnsi="Consolas" w:cs="Consolas"/>
-          <w:color w:val="A31515"/>
-          <w:sz w:val="19"/>
-          <w:szCs w:val="19"/>
-          <w:highlight w:val="white"/>
-        </w:rPr>
-        <w:t>musics.idType</w:t>
-      </w:r>
-      <w:proofErr w:type="spellEnd"/>
-      <w:r>
-        <w:rPr>
-          <w:rFonts w:ascii="Consolas" w:hAnsi="Consolas" w:cs="Consolas"/>
-          <w:color w:val="A31515"/>
-          <w:sz w:val="19"/>
-          <w:szCs w:val="19"/>
-          <w:highlight w:val="white"/>
-        </w:rPr>
-        <w:t xml:space="preserve"> = </w:t>
-      </w:r>
-      <w:proofErr w:type="spellStart"/>
-      <w:r>
-        <w:rPr>
-          <w:rFonts w:ascii="Consolas" w:hAnsi="Consolas" w:cs="Consolas"/>
-          <w:color w:val="A31515"/>
-          <w:sz w:val="19"/>
-          <w:szCs w:val="19"/>
-          <w:highlight w:val="white"/>
-        </w:rPr>
-        <w:t>types.idType</w:t>
-      </w:r>
-      <w:proofErr w:type="spellEnd"/>
-      <w:r>
-        <w:rPr>
-          <w:rFonts w:ascii="Consolas" w:hAnsi="Consolas" w:cs="Consolas"/>
-          <w:color w:val="A31515"/>
-          <w:sz w:val="19"/>
-          <w:szCs w:val="19"/>
-          <w:highlight w:val="white"/>
-        </w:rPr>
-        <w:t xml:space="preserve"> AND </w:t>
-      </w:r>
-      <w:proofErr w:type="spellStart"/>
-      <w:r>
-        <w:rPr>
-          <w:rFonts w:ascii="Consolas" w:hAnsi="Consolas" w:cs="Consolas"/>
-          <w:color w:val="A31515"/>
-          <w:sz w:val="19"/>
-          <w:szCs w:val="19"/>
-          <w:highlight w:val="white"/>
-        </w:rPr>
-        <w:t>musics.idArtist</w:t>
-      </w:r>
-      <w:proofErr w:type="spellEnd"/>
-      <w:r>
-        <w:rPr>
-          <w:rFonts w:ascii="Consolas" w:hAnsi="Consolas" w:cs="Consolas"/>
-          <w:color w:val="A31515"/>
-          <w:sz w:val="19"/>
-          <w:szCs w:val="19"/>
-          <w:highlight w:val="white"/>
-        </w:rPr>
-        <w:t xml:space="preserve"> = </w:t>
-      </w:r>
-      <w:proofErr w:type="spellStart"/>
-      <w:r>
-        <w:rPr>
-          <w:rFonts w:ascii="Consolas" w:hAnsi="Consolas" w:cs="Consolas"/>
-          <w:color w:val="A31515"/>
-          <w:sz w:val="19"/>
-          <w:szCs w:val="19"/>
-          <w:highlight w:val="white"/>
-        </w:rPr>
-        <w:t>artists.idArtist</w:t>
-      </w:r>
-      <w:proofErr w:type="spellEnd"/>
-      <w:r>
-        <w:rPr>
-          <w:rFonts w:ascii="Consolas" w:hAnsi="Consolas" w:cs="Consolas"/>
-          <w:color w:val="A31515"/>
-          <w:sz w:val="19"/>
-          <w:szCs w:val="19"/>
-          <w:highlight w:val="white"/>
-        </w:rPr>
-        <w:t xml:space="preserve"> AND </w:t>
-      </w:r>
-      <w:proofErr w:type="spellStart"/>
-      <w:r>
-        <w:rPr>
-          <w:rFonts w:ascii="Consolas" w:hAnsi="Consolas" w:cs="Consolas"/>
-          <w:color w:val="A31515"/>
-          <w:sz w:val="19"/>
-          <w:szCs w:val="19"/>
-          <w:highlight w:val="white"/>
-        </w:rPr>
-        <w:t>users.idUser</w:t>
-      </w:r>
-      <w:proofErr w:type="spellEnd"/>
-      <w:r>
-        <w:rPr>
-          <w:rFonts w:ascii="Consolas" w:hAnsi="Consolas" w:cs="Consolas"/>
-          <w:color w:val="A31515"/>
-          <w:sz w:val="19"/>
-          <w:szCs w:val="19"/>
-          <w:highlight w:val="white"/>
-        </w:rPr>
-        <w:t xml:space="preserve"> = </w:t>
-      </w:r>
-      <w:proofErr w:type="spellStart"/>
-      <w:r>
-        <w:rPr>
-          <w:rFonts w:ascii="Consolas" w:hAnsi="Consolas" w:cs="Consolas"/>
-          <w:color w:val="A31515"/>
-          <w:sz w:val="19"/>
-          <w:szCs w:val="19"/>
-          <w:highlight w:val="white"/>
-        </w:rPr>
-        <w:t>favorites.idUser</w:t>
-      </w:r>
-      <w:proofErr w:type="spellEnd"/>
-      <w:r>
-        <w:rPr>
-          <w:rFonts w:ascii="Consolas" w:hAnsi="Consolas" w:cs="Consolas"/>
-          <w:color w:val="A31515"/>
-          <w:sz w:val="19"/>
-          <w:szCs w:val="19"/>
-          <w:highlight w:val="white"/>
-        </w:rPr>
-        <w:t xml:space="preserve"> AND </w:t>
-      </w:r>
-      <w:proofErr w:type="spellStart"/>
-      <w:r>
-        <w:rPr>
-          <w:rFonts w:ascii="Consolas" w:hAnsi="Consolas" w:cs="Consolas"/>
-          <w:color w:val="A31515"/>
-          <w:sz w:val="19"/>
-          <w:szCs w:val="19"/>
-          <w:highlight w:val="white"/>
-        </w:rPr>
-        <w:t>musics.idMusic</w:t>
-      </w:r>
-      <w:proofErr w:type="spellEnd"/>
-      <w:r>
-        <w:rPr>
-          <w:rFonts w:ascii="Consolas" w:hAnsi="Consolas" w:cs="Consolas"/>
-          <w:color w:val="A31515"/>
-          <w:sz w:val="19"/>
-          <w:szCs w:val="19"/>
-          <w:highlight w:val="white"/>
-        </w:rPr>
-        <w:t xml:space="preserve"> = </w:t>
-      </w:r>
-      <w:proofErr w:type="spellStart"/>
-      <w:r>
-        <w:rPr>
-          <w:rFonts w:ascii="Consolas" w:hAnsi="Consolas" w:cs="Consolas"/>
-          <w:color w:val="A31515"/>
-          <w:sz w:val="19"/>
-          <w:szCs w:val="19"/>
-          <w:highlight w:val="white"/>
-        </w:rPr>
-        <w:t>favorites.idMusic</w:t>
-      </w:r>
-      <w:proofErr w:type="spellEnd"/>
-      <w:r>
-        <w:rPr>
-          <w:rFonts w:ascii="Consolas" w:hAnsi="Consolas" w:cs="Consolas"/>
-          <w:color w:val="A31515"/>
-          <w:sz w:val="19"/>
-          <w:szCs w:val="19"/>
-          <w:highlight w:val="white"/>
-        </w:rPr>
-        <w:t xml:space="preserve"> AND </w:t>
-      </w:r>
-      <w:proofErr w:type="spellStart"/>
-      <w:r>
-        <w:rPr>
-          <w:rFonts w:ascii="Consolas" w:hAnsi="Consolas" w:cs="Consolas"/>
-          <w:color w:val="A31515"/>
-          <w:sz w:val="19"/>
-          <w:szCs w:val="19"/>
-          <w:highlight w:val="white"/>
-        </w:rPr>
-        <w:t>users.idUser</w:t>
-      </w:r>
-      <w:proofErr w:type="spellEnd"/>
-      <w:r>
-        <w:rPr>
-          <w:rFonts w:ascii="Consolas" w:hAnsi="Consolas" w:cs="Consolas"/>
-          <w:color w:val="A31515"/>
-          <w:sz w:val="19"/>
-          <w:szCs w:val="19"/>
-          <w:highlight w:val="white"/>
-        </w:rPr>
-        <w:t xml:space="preserve"> = @id</w:t>
-      </w:r>
-      <w:r>
-        <w:rPr>
-          <w:rFonts w:ascii="Consolas" w:hAnsi="Consolas" w:cs="Consolas"/>
-          <w:color w:val="A31515"/>
-          <w:sz w:val="19"/>
-          <w:szCs w:val="19"/>
-        </w:rPr>
-        <w:br/>
-      </w:r>
-      <w:r>
-        <w:t>R</w:t>
-      </w:r>
-      <w:r>
-        <w:t>écupère les favoris d’un utilisateur en fonction de son ID</w:t>
-      </w:r>
-    </w:p>
-    <w:p>
-      <w:pPr>
-        <w:pStyle w:val="Paragraphedeliste"/>
-        <w:numPr>
-          <w:ilvl w:val="0"/>
-          <w:numId w:val="5"/>
-        </w:numPr>
-      </w:pPr>
-      <w:r>
-        <w:rPr>
-          <w:rFonts w:ascii="Consolas" w:hAnsi="Consolas" w:cs="Consolas"/>
-          <w:color w:val="A31515"/>
-          <w:sz w:val="19"/>
-          <w:szCs w:val="19"/>
-          <w:highlight w:val="white"/>
-        </w:rPr>
-        <w:t xml:space="preserve">SELECT DISTINCT </w:t>
-      </w:r>
-      <w:proofErr w:type="spellStart"/>
-      <w:r>
-        <w:rPr>
-          <w:rFonts w:ascii="Consolas" w:hAnsi="Consolas" w:cs="Consolas"/>
-          <w:color w:val="A31515"/>
-          <w:sz w:val="19"/>
-          <w:szCs w:val="19"/>
-          <w:highlight w:val="white"/>
-        </w:rPr>
-        <w:t>titleMusic</w:t>
-      </w:r>
-      <w:proofErr w:type="spellEnd"/>
-      <w:r>
-        <w:rPr>
-          <w:rFonts w:ascii="Consolas" w:hAnsi="Consolas" w:cs="Consolas"/>
-          <w:color w:val="A31515"/>
-          <w:sz w:val="19"/>
-          <w:szCs w:val="19"/>
-          <w:highlight w:val="white"/>
-        </w:rPr>
-        <w:t xml:space="preserve"> FROM </w:t>
-      </w:r>
-      <w:proofErr w:type="spellStart"/>
-      <w:r>
-        <w:rPr>
-          <w:rFonts w:ascii="Consolas" w:hAnsi="Consolas" w:cs="Consolas"/>
-          <w:color w:val="A31515"/>
-          <w:sz w:val="19"/>
-          <w:szCs w:val="19"/>
-          <w:highlight w:val="white"/>
-        </w:rPr>
-        <w:t>musics</w:t>
-      </w:r>
-      <w:proofErr w:type="spellEnd"/>
-      <w:r>
-        <w:rPr>
-          <w:rFonts w:ascii="Consolas" w:hAnsi="Consolas" w:cs="Consolas"/>
-          <w:color w:val="A31515"/>
-          <w:sz w:val="19"/>
-          <w:szCs w:val="19"/>
-        </w:rPr>
-        <w:br/>
-      </w:r>
-      <w:r>
-        <w:t>R</w:t>
-      </w:r>
-      <w:r>
-        <w:t>écupère tous les titres pour l’auto complétion de la recherche</w:t>
-      </w:r>
-    </w:p>
-    <w:p>
-      <w:pPr>
-        <w:pStyle w:val="Paragraphedeliste"/>
-        <w:numPr>
-          <w:ilvl w:val="0"/>
-          <w:numId w:val="5"/>
-        </w:numPr>
-      </w:pPr>
-      <w:r>
-        <w:rPr>
-          <w:rFonts w:ascii="Consolas" w:hAnsi="Consolas" w:cs="Consolas"/>
-          <w:color w:val="A31515"/>
-          <w:sz w:val="19"/>
-          <w:szCs w:val="19"/>
-          <w:highlight w:val="white"/>
-        </w:rPr>
-        <w:t xml:space="preserve">SELECT DISTINCT </w:t>
-      </w:r>
-      <w:proofErr w:type="spellStart"/>
-      <w:r>
-        <w:rPr>
-          <w:rFonts w:ascii="Consolas" w:hAnsi="Consolas" w:cs="Consolas"/>
-          <w:color w:val="A31515"/>
-          <w:sz w:val="19"/>
-          <w:szCs w:val="19"/>
-          <w:highlight w:val="white"/>
-        </w:rPr>
-        <w:t>nameArtist</w:t>
-      </w:r>
-      <w:proofErr w:type="spellEnd"/>
-      <w:r>
-        <w:rPr>
-          <w:rFonts w:ascii="Consolas" w:hAnsi="Consolas" w:cs="Consolas"/>
-          <w:color w:val="A31515"/>
-          <w:sz w:val="19"/>
-          <w:szCs w:val="19"/>
-          <w:highlight w:val="white"/>
-        </w:rPr>
-        <w:t xml:space="preserve"> FROM </w:t>
-      </w:r>
-      <w:proofErr w:type="spellStart"/>
-      <w:r>
-        <w:rPr>
-          <w:rFonts w:ascii="Consolas" w:hAnsi="Consolas" w:cs="Consolas"/>
-          <w:color w:val="A31515"/>
-          <w:sz w:val="19"/>
-          <w:szCs w:val="19"/>
-          <w:highlight w:val="white"/>
-        </w:rPr>
-        <w:t>artists</w:t>
-      </w:r>
-      <w:proofErr w:type="spellEnd"/>
-      <w:r>
-        <w:rPr>
-          <w:rFonts w:ascii="Consolas" w:hAnsi="Consolas" w:cs="Consolas"/>
-          <w:color w:val="A31515"/>
-          <w:sz w:val="19"/>
-          <w:szCs w:val="19"/>
-        </w:rPr>
-        <w:br/>
-      </w:r>
-      <w:r>
-        <w:t>R</w:t>
-      </w:r>
-      <w:r>
-        <w:t>écupère les nom des artistes pour l’auto complétion de la recherche</w:t>
-      </w:r>
-    </w:p>
-    <w:p>
-      <w:pPr>
-        <w:pStyle w:val="Paragraphedeliste"/>
-        <w:numPr>
-          <w:ilvl w:val="0"/>
-          <w:numId w:val="5"/>
-        </w:numPr>
-      </w:pPr>
-      <w:r>
-        <w:rPr>
-          <w:rFonts w:ascii="Consolas" w:hAnsi="Consolas" w:cs="Consolas"/>
-          <w:color w:val="A31515"/>
-          <w:sz w:val="19"/>
-          <w:szCs w:val="19"/>
-          <w:highlight w:val="white"/>
-        </w:rPr>
-        <w:t>INSERT INTO favorites (</w:t>
-      </w:r>
-      <w:proofErr w:type="spellStart"/>
-      <w:r>
-        <w:rPr>
-          <w:rFonts w:ascii="Consolas" w:hAnsi="Consolas" w:cs="Consolas"/>
-          <w:color w:val="A31515"/>
-          <w:sz w:val="19"/>
-          <w:szCs w:val="19"/>
-          <w:highlight w:val="white"/>
-        </w:rPr>
-        <w:t>idUser,idMusic</w:t>
-      </w:r>
-      <w:proofErr w:type="spellEnd"/>
-      <w:r>
-        <w:rPr>
-          <w:rFonts w:ascii="Consolas" w:hAnsi="Consolas" w:cs="Consolas"/>
-          <w:color w:val="A31515"/>
-          <w:sz w:val="19"/>
-          <w:szCs w:val="19"/>
-          <w:highlight w:val="white"/>
-        </w:rPr>
-        <w:t>) VALUES (@</w:t>
-      </w:r>
-      <w:proofErr w:type="spellStart"/>
-      <w:r>
-        <w:rPr>
-          <w:rFonts w:ascii="Consolas" w:hAnsi="Consolas" w:cs="Consolas"/>
-          <w:color w:val="A31515"/>
-          <w:sz w:val="19"/>
-          <w:szCs w:val="19"/>
-          <w:highlight w:val="white"/>
-        </w:rPr>
-        <w:t>idUser</w:t>
-      </w:r>
-      <w:proofErr w:type="spellEnd"/>
-      <w:r>
-        <w:rPr>
-          <w:rFonts w:ascii="Consolas" w:hAnsi="Consolas" w:cs="Consolas"/>
-          <w:color w:val="A31515"/>
-          <w:sz w:val="19"/>
-          <w:szCs w:val="19"/>
-          <w:highlight w:val="white"/>
-        </w:rPr>
-        <w:t>,@</w:t>
-      </w:r>
-      <w:proofErr w:type="spellStart"/>
-      <w:r>
-        <w:rPr>
-          <w:rFonts w:ascii="Consolas" w:hAnsi="Consolas" w:cs="Consolas"/>
-          <w:color w:val="A31515"/>
-          <w:sz w:val="19"/>
-          <w:szCs w:val="19"/>
-          <w:highlight w:val="white"/>
-        </w:rPr>
-        <w:t>idMusic</w:t>
-      </w:r>
-      <w:proofErr w:type="spellEnd"/>
-      <w:r>
-        <w:rPr>
-          <w:rFonts w:ascii="Consolas" w:hAnsi="Consolas" w:cs="Consolas"/>
-          <w:color w:val="A31515"/>
-          <w:sz w:val="19"/>
-          <w:szCs w:val="19"/>
-          <w:highlight w:val="white"/>
-        </w:rPr>
-        <w:t>)</w:t>
-      </w:r>
-      <w:r>
-        <w:rPr>
-          <w:rFonts w:ascii="Consolas" w:hAnsi="Consolas" w:cs="Consolas"/>
-          <w:color w:val="A31515"/>
-          <w:sz w:val="19"/>
-          <w:szCs w:val="19"/>
-        </w:rPr>
-        <w:br/>
-      </w:r>
-      <w:r>
-        <w:t>Ajoute une musique dans les favoris d’un utilisateur</w:t>
-      </w:r>
-    </w:p>
-    <w:p>
-      <w:pPr>
-        <w:pStyle w:val="Paragraphedeliste"/>
-        <w:numPr>
-          <w:ilvl w:val="0"/>
-          <w:numId w:val="5"/>
-        </w:numPr>
-      </w:pPr>
-      <w:r>
-        <w:rPr>
-          <w:rFonts w:ascii="Consolas" w:hAnsi="Consolas" w:cs="Consolas"/>
-          <w:color w:val="A31515"/>
-          <w:sz w:val="19"/>
-          <w:szCs w:val="19"/>
-          <w:highlight w:val="white"/>
-        </w:rPr>
-        <w:t xml:space="preserve">INSERT INTO </w:t>
-      </w:r>
-      <w:proofErr w:type="spellStart"/>
-      <w:r>
-        <w:rPr>
-          <w:rFonts w:ascii="Consolas" w:hAnsi="Consolas" w:cs="Consolas"/>
-          <w:color w:val="A31515"/>
-          <w:sz w:val="19"/>
-          <w:szCs w:val="19"/>
-          <w:highlight w:val="white"/>
-        </w:rPr>
-        <w:t>contain</w:t>
-      </w:r>
-      <w:proofErr w:type="spellEnd"/>
-      <w:r>
-        <w:rPr>
-          <w:rFonts w:ascii="Consolas" w:hAnsi="Consolas" w:cs="Consolas"/>
-          <w:color w:val="A31515"/>
-          <w:sz w:val="19"/>
-          <w:szCs w:val="19"/>
-          <w:highlight w:val="white"/>
-        </w:rPr>
-        <w:t xml:space="preserve"> (</w:t>
-      </w:r>
-      <w:proofErr w:type="spellStart"/>
-      <w:r>
-        <w:rPr>
-          <w:rFonts w:ascii="Consolas" w:hAnsi="Consolas" w:cs="Consolas"/>
-          <w:color w:val="A31515"/>
-          <w:sz w:val="19"/>
-          <w:szCs w:val="19"/>
-          <w:highlight w:val="white"/>
-        </w:rPr>
-        <w:t>idPlaylist,idMusic</w:t>
-      </w:r>
-      <w:proofErr w:type="spellEnd"/>
-      <w:r>
-        <w:rPr>
-          <w:rFonts w:ascii="Consolas" w:hAnsi="Consolas" w:cs="Consolas"/>
-          <w:color w:val="A31515"/>
-          <w:sz w:val="19"/>
-          <w:szCs w:val="19"/>
-          <w:highlight w:val="white"/>
-        </w:rPr>
-        <w:t>) VALUES (@</w:t>
-      </w:r>
-      <w:proofErr w:type="spellStart"/>
-      <w:r>
-        <w:rPr>
-          <w:rFonts w:ascii="Consolas" w:hAnsi="Consolas" w:cs="Consolas"/>
-          <w:color w:val="A31515"/>
-          <w:sz w:val="19"/>
-          <w:szCs w:val="19"/>
-          <w:highlight w:val="white"/>
-        </w:rPr>
-        <w:t>idPlaylist</w:t>
-      </w:r>
-      <w:proofErr w:type="spellEnd"/>
-      <w:r>
-        <w:rPr>
-          <w:rFonts w:ascii="Consolas" w:hAnsi="Consolas" w:cs="Consolas"/>
-          <w:color w:val="A31515"/>
-          <w:sz w:val="19"/>
-          <w:szCs w:val="19"/>
-          <w:highlight w:val="white"/>
-        </w:rPr>
-        <w:t>,@</w:t>
-      </w:r>
-      <w:proofErr w:type="spellStart"/>
-      <w:r>
-        <w:rPr>
-          <w:rFonts w:ascii="Consolas" w:hAnsi="Consolas" w:cs="Consolas"/>
-          <w:color w:val="A31515"/>
-          <w:sz w:val="19"/>
-          <w:szCs w:val="19"/>
-          <w:highlight w:val="white"/>
-        </w:rPr>
-        <w:t>idMusic</w:t>
-      </w:r>
-      <w:proofErr w:type="spellEnd"/>
-      <w:r>
-        <w:rPr>
-          <w:rFonts w:ascii="Consolas" w:hAnsi="Consolas" w:cs="Consolas"/>
-          <w:color w:val="A31515"/>
-          <w:sz w:val="19"/>
-          <w:szCs w:val="19"/>
-          <w:highlight w:val="white"/>
-        </w:rPr>
-        <w:t>)</w:t>
-      </w:r>
-      <w:r>
-        <w:rPr>
-          <w:rFonts w:ascii="Consolas" w:hAnsi="Consolas" w:cs="Consolas"/>
-          <w:color w:val="A31515"/>
-          <w:sz w:val="19"/>
-          <w:szCs w:val="19"/>
-        </w:rPr>
-        <w:br/>
-      </w:r>
-      <w:r>
-        <w:t>A</w:t>
-      </w:r>
-      <w:r>
-        <w:t>joute une musique dans la playlist d’un utilisateur</w:t>
-      </w:r>
-    </w:p>
-    <w:p>
-      <w:pPr>
-        <w:pStyle w:val="Paragraphedeliste"/>
-        <w:numPr>
-          <w:ilvl w:val="0"/>
-          <w:numId w:val="5"/>
-        </w:numPr>
-      </w:pPr>
-      <w:r>
-        <w:rPr>
-          <w:rFonts w:ascii="Consolas" w:hAnsi="Consolas" w:cs="Consolas"/>
-          <w:color w:val="A31515"/>
-          <w:sz w:val="19"/>
-          <w:szCs w:val="19"/>
-          <w:highlight w:val="white"/>
-        </w:rPr>
-        <w:t xml:space="preserve">SELECT </w:t>
-      </w:r>
-      <w:proofErr w:type="spellStart"/>
-      <w:r>
-        <w:rPr>
-          <w:rFonts w:ascii="Consolas" w:hAnsi="Consolas" w:cs="Consolas"/>
-          <w:color w:val="A31515"/>
-          <w:sz w:val="19"/>
-          <w:szCs w:val="19"/>
-          <w:highlight w:val="white"/>
-        </w:rPr>
-        <w:t>playlists.namePlaylist,playlists.idPlaylist</w:t>
-      </w:r>
-      <w:proofErr w:type="spellEnd"/>
-      <w:r>
-        <w:rPr>
-          <w:rFonts w:ascii="Consolas" w:hAnsi="Consolas" w:cs="Consolas"/>
-          <w:color w:val="A31515"/>
-          <w:sz w:val="19"/>
-          <w:szCs w:val="19"/>
-          <w:highlight w:val="white"/>
-        </w:rPr>
-        <w:t xml:space="preserve"> FROM </w:t>
-      </w:r>
-      <w:proofErr w:type="spellStart"/>
-      <w:r>
-        <w:rPr>
-          <w:rFonts w:ascii="Consolas" w:hAnsi="Consolas" w:cs="Consolas"/>
-          <w:color w:val="A31515"/>
-          <w:sz w:val="19"/>
-          <w:szCs w:val="19"/>
-          <w:highlight w:val="white"/>
-        </w:rPr>
-        <w:t>playlists,users</w:t>
-      </w:r>
-      <w:proofErr w:type="spellEnd"/>
-      <w:r>
-        <w:rPr>
-          <w:rFonts w:ascii="Consolas" w:hAnsi="Consolas" w:cs="Consolas"/>
-          <w:color w:val="A31515"/>
-          <w:sz w:val="19"/>
-          <w:szCs w:val="19"/>
-          <w:highlight w:val="white"/>
-        </w:rPr>
-        <w:t xml:space="preserve"> WHERE </w:t>
-      </w:r>
-      <w:proofErr w:type="spellStart"/>
-      <w:r>
-        <w:rPr>
-          <w:rFonts w:ascii="Consolas" w:hAnsi="Consolas" w:cs="Consolas"/>
-          <w:color w:val="A31515"/>
-          <w:sz w:val="19"/>
-          <w:szCs w:val="19"/>
-          <w:highlight w:val="white"/>
-        </w:rPr>
-        <w:t>users.idUser</w:t>
-      </w:r>
-      <w:proofErr w:type="spellEnd"/>
-      <w:r>
-        <w:rPr>
-          <w:rFonts w:ascii="Consolas" w:hAnsi="Consolas" w:cs="Consolas"/>
-          <w:color w:val="A31515"/>
-          <w:sz w:val="19"/>
-          <w:szCs w:val="19"/>
-          <w:highlight w:val="white"/>
-        </w:rPr>
-        <w:t xml:space="preserve"> = @id AND </w:t>
-      </w:r>
-      <w:proofErr w:type="spellStart"/>
-      <w:r>
-        <w:rPr>
-          <w:rFonts w:ascii="Consolas" w:hAnsi="Consolas" w:cs="Consolas"/>
-          <w:color w:val="A31515"/>
-          <w:sz w:val="19"/>
-          <w:szCs w:val="19"/>
-          <w:highlight w:val="white"/>
-        </w:rPr>
-        <w:t>playlists.idUser</w:t>
-      </w:r>
-      <w:proofErr w:type="spellEnd"/>
-      <w:r>
-        <w:rPr>
-          <w:rFonts w:ascii="Consolas" w:hAnsi="Consolas" w:cs="Consolas"/>
-          <w:color w:val="A31515"/>
-          <w:sz w:val="19"/>
-          <w:szCs w:val="19"/>
-          <w:highlight w:val="white"/>
-        </w:rPr>
-        <w:t xml:space="preserve"> = </w:t>
-      </w:r>
-      <w:proofErr w:type="spellStart"/>
-      <w:r>
-        <w:rPr>
-          <w:rFonts w:ascii="Consolas" w:hAnsi="Consolas" w:cs="Consolas"/>
-          <w:color w:val="A31515"/>
-          <w:sz w:val="19"/>
-          <w:szCs w:val="19"/>
-          <w:highlight w:val="white"/>
-        </w:rPr>
-        <w:t>users.idUser</w:t>
-      </w:r>
-      <w:proofErr w:type="spellEnd"/>
-      <w:r>
-        <w:rPr>
-          <w:rFonts w:ascii="Consolas" w:hAnsi="Consolas" w:cs="Consolas"/>
-          <w:color w:val="A31515"/>
-          <w:sz w:val="19"/>
-          <w:szCs w:val="19"/>
-        </w:rPr>
-        <w:br/>
-      </w:r>
-      <w:r>
-        <w:t>R</w:t>
-      </w:r>
-      <w:r>
-        <w:t xml:space="preserve">écupère les information des playlists (id et nom) afin de les afficher dans les </w:t>
-      </w:r>
-      <w:proofErr w:type="spellStart"/>
-      <w:r>
-        <w:t>combobox</w:t>
-      </w:r>
-      <w:proofErr w:type="spellEnd"/>
-    </w:p>
-    <w:p>
-      <w:pPr>
-        <w:pStyle w:val="Paragraphedeliste"/>
-        <w:numPr>
-          <w:ilvl w:val="0"/>
-          <w:numId w:val="5"/>
-        </w:numPr>
-      </w:pPr>
-      <w:r>
-        <w:rPr>
-          <w:rFonts w:ascii="Consolas" w:hAnsi="Consolas" w:cs="Consolas"/>
-          <w:color w:val="A31515"/>
-          <w:sz w:val="19"/>
-          <w:szCs w:val="19"/>
-          <w:highlight w:val="white"/>
-        </w:rPr>
-        <w:t xml:space="preserve">DELETE FROM </w:t>
-      </w:r>
-      <w:proofErr w:type="spellStart"/>
-      <w:r>
-        <w:rPr>
-          <w:rFonts w:ascii="Consolas" w:hAnsi="Consolas" w:cs="Consolas"/>
-          <w:color w:val="A31515"/>
-          <w:sz w:val="19"/>
-          <w:szCs w:val="19"/>
-          <w:highlight w:val="white"/>
-        </w:rPr>
-        <w:t>contain</w:t>
-      </w:r>
-      <w:proofErr w:type="spellEnd"/>
-      <w:r>
-        <w:rPr>
-          <w:rFonts w:ascii="Consolas" w:hAnsi="Consolas" w:cs="Consolas"/>
-          <w:color w:val="A31515"/>
-          <w:sz w:val="19"/>
-          <w:szCs w:val="19"/>
-          <w:highlight w:val="white"/>
-        </w:rPr>
-        <w:t xml:space="preserve"> WHERE </w:t>
-      </w:r>
-      <w:proofErr w:type="spellStart"/>
-      <w:r>
-        <w:rPr>
-          <w:rFonts w:ascii="Consolas" w:hAnsi="Consolas" w:cs="Consolas"/>
-          <w:color w:val="A31515"/>
-          <w:sz w:val="19"/>
-          <w:szCs w:val="19"/>
-          <w:highlight w:val="white"/>
-        </w:rPr>
-        <w:t>idPlaylist</w:t>
-      </w:r>
-      <w:proofErr w:type="spellEnd"/>
-      <w:r>
-        <w:rPr>
-          <w:rFonts w:ascii="Consolas" w:hAnsi="Consolas" w:cs="Consolas"/>
-          <w:color w:val="A31515"/>
-          <w:sz w:val="19"/>
-          <w:szCs w:val="19"/>
-          <w:highlight w:val="white"/>
-        </w:rPr>
-        <w:t xml:space="preserve"> = @</w:t>
-      </w:r>
-      <w:proofErr w:type="spellStart"/>
-      <w:r>
-        <w:rPr>
-          <w:rFonts w:ascii="Consolas" w:hAnsi="Consolas" w:cs="Consolas"/>
-          <w:color w:val="A31515"/>
-          <w:sz w:val="19"/>
-          <w:szCs w:val="19"/>
-          <w:highlight w:val="white"/>
-        </w:rPr>
-        <w:t>idPlaylist</w:t>
-      </w:r>
-      <w:proofErr w:type="spellEnd"/>
-      <w:r>
-        <w:rPr>
-          <w:rFonts w:ascii="Consolas" w:hAnsi="Consolas" w:cs="Consolas"/>
-          <w:color w:val="A31515"/>
-          <w:sz w:val="19"/>
-          <w:szCs w:val="19"/>
-          <w:highlight w:val="white"/>
-        </w:rPr>
-        <w:t xml:space="preserve"> AND </w:t>
-      </w:r>
-      <w:proofErr w:type="spellStart"/>
-      <w:r>
-        <w:rPr>
-          <w:rFonts w:ascii="Consolas" w:hAnsi="Consolas" w:cs="Consolas"/>
-          <w:color w:val="A31515"/>
-          <w:sz w:val="19"/>
-          <w:szCs w:val="19"/>
-          <w:highlight w:val="white"/>
-        </w:rPr>
-        <w:t>idMusic</w:t>
-      </w:r>
-      <w:proofErr w:type="spellEnd"/>
-      <w:r>
-        <w:rPr>
-          <w:rFonts w:ascii="Consolas" w:hAnsi="Consolas" w:cs="Consolas"/>
-          <w:color w:val="A31515"/>
-          <w:sz w:val="19"/>
-          <w:szCs w:val="19"/>
-          <w:highlight w:val="white"/>
-        </w:rPr>
-        <w:t xml:space="preserve"> = @</w:t>
-      </w:r>
-      <w:proofErr w:type="spellStart"/>
-      <w:r>
-        <w:rPr>
-          <w:rFonts w:ascii="Consolas" w:hAnsi="Consolas" w:cs="Consolas"/>
-          <w:color w:val="A31515"/>
-          <w:sz w:val="19"/>
-          <w:szCs w:val="19"/>
-          <w:highlight w:val="white"/>
-        </w:rPr>
-        <w:t>idMusic</w:t>
-      </w:r>
-      <w:proofErr w:type="spellEnd"/>
-      <w:r>
-        <w:rPr>
-          <w:rFonts w:ascii="Consolas" w:hAnsi="Consolas" w:cs="Consolas"/>
-          <w:color w:val="A31515"/>
-          <w:sz w:val="19"/>
-          <w:szCs w:val="19"/>
-        </w:rPr>
-        <w:br/>
-      </w:r>
-      <w:r>
-        <w:t>S</w:t>
-      </w:r>
-      <w:r>
-        <w:t>upprime une playlist</w:t>
-      </w:r>
-    </w:p>
-    <w:p>
-      <w:pPr>
-        <w:pStyle w:val="Paragraphedeliste"/>
-        <w:numPr>
-          <w:ilvl w:val="0"/>
-          <w:numId w:val="5"/>
-        </w:numPr>
-      </w:pPr>
-      <w:r>
-        <w:rPr>
-          <w:rFonts w:ascii="Consolas" w:hAnsi="Consolas" w:cs="Consolas"/>
-          <w:color w:val="A31515"/>
-          <w:sz w:val="19"/>
-          <w:szCs w:val="19"/>
-          <w:highlight w:val="white"/>
-        </w:rPr>
-        <w:t xml:space="preserve">DELETE FROM </w:t>
-      </w:r>
-      <w:proofErr w:type="spellStart"/>
-      <w:r>
-        <w:rPr>
-          <w:rFonts w:ascii="Consolas" w:hAnsi="Consolas" w:cs="Consolas"/>
-          <w:color w:val="A31515"/>
-          <w:sz w:val="19"/>
-          <w:szCs w:val="19"/>
-          <w:highlight w:val="white"/>
-        </w:rPr>
-        <w:t>contain</w:t>
-      </w:r>
-      <w:proofErr w:type="spellEnd"/>
-      <w:r>
-        <w:rPr>
-          <w:rFonts w:ascii="Consolas" w:hAnsi="Consolas" w:cs="Consolas"/>
-          <w:color w:val="A31515"/>
-          <w:sz w:val="19"/>
-          <w:szCs w:val="19"/>
-          <w:highlight w:val="white"/>
-        </w:rPr>
-        <w:t xml:space="preserve"> WHERE </w:t>
-      </w:r>
-      <w:proofErr w:type="spellStart"/>
-      <w:r>
-        <w:rPr>
-          <w:rFonts w:ascii="Consolas" w:hAnsi="Consolas" w:cs="Consolas"/>
-          <w:color w:val="A31515"/>
-          <w:sz w:val="19"/>
-          <w:szCs w:val="19"/>
-          <w:highlight w:val="white"/>
-        </w:rPr>
-        <w:t>idPlaylist</w:t>
-      </w:r>
-      <w:proofErr w:type="spellEnd"/>
-      <w:r>
-        <w:rPr>
-          <w:rFonts w:ascii="Consolas" w:hAnsi="Consolas" w:cs="Consolas"/>
-          <w:color w:val="A31515"/>
-          <w:sz w:val="19"/>
-          <w:szCs w:val="19"/>
-          <w:highlight w:val="white"/>
-        </w:rPr>
-        <w:t xml:space="preserve"> = @</w:t>
-      </w:r>
-      <w:proofErr w:type="spellStart"/>
-      <w:r>
-        <w:rPr>
-          <w:rFonts w:ascii="Consolas" w:hAnsi="Consolas" w:cs="Consolas"/>
-          <w:color w:val="A31515"/>
-          <w:sz w:val="19"/>
-          <w:szCs w:val="19"/>
-          <w:highlight w:val="white"/>
-        </w:rPr>
-        <w:t>idPlaylist</w:t>
-      </w:r>
-      <w:proofErr w:type="spellEnd"/>
-      <w:r>
-        <w:rPr>
-          <w:rFonts w:ascii="Consolas" w:hAnsi="Consolas" w:cs="Consolas"/>
-          <w:color w:val="A31515"/>
-          <w:sz w:val="19"/>
-          <w:szCs w:val="19"/>
-        </w:rPr>
-        <w:br/>
-      </w:r>
-      <w:r>
-        <w:t>S</w:t>
-      </w:r>
-      <w:r>
-        <w:t>upprime toutes les musiques d’une playlist</w:t>
-      </w:r>
-    </w:p>
-    <w:p>
-      <w:pPr>
-        <w:pStyle w:val="Paragraphedeliste"/>
-        <w:numPr>
-          <w:ilvl w:val="0"/>
-          <w:numId w:val="5"/>
-        </w:numPr>
-      </w:pPr>
-      <w:r>
-        <w:rPr>
-          <w:rFonts w:ascii="Consolas" w:hAnsi="Consolas" w:cs="Consolas"/>
-          <w:color w:val="A31515"/>
-          <w:sz w:val="19"/>
-          <w:szCs w:val="19"/>
-          <w:highlight w:val="white"/>
-        </w:rPr>
-        <w:t xml:space="preserve">DELETE FROM playlists WHERE </w:t>
-      </w:r>
-      <w:proofErr w:type="spellStart"/>
-      <w:r>
-        <w:rPr>
-          <w:rFonts w:ascii="Consolas" w:hAnsi="Consolas" w:cs="Consolas"/>
-          <w:color w:val="A31515"/>
-          <w:sz w:val="19"/>
-          <w:szCs w:val="19"/>
-          <w:highlight w:val="white"/>
-        </w:rPr>
-        <w:t>idPlaylist</w:t>
-      </w:r>
-      <w:proofErr w:type="spellEnd"/>
-      <w:r>
-        <w:rPr>
-          <w:rFonts w:ascii="Consolas" w:hAnsi="Consolas" w:cs="Consolas"/>
-          <w:color w:val="A31515"/>
-          <w:sz w:val="19"/>
-          <w:szCs w:val="19"/>
-          <w:highlight w:val="white"/>
-        </w:rPr>
-        <w:t xml:space="preserve"> = @</w:t>
-      </w:r>
-      <w:proofErr w:type="spellStart"/>
-      <w:r>
-        <w:rPr>
-          <w:rFonts w:ascii="Consolas" w:hAnsi="Consolas" w:cs="Consolas"/>
-          <w:color w:val="A31515"/>
-          <w:sz w:val="19"/>
-          <w:szCs w:val="19"/>
-          <w:highlight w:val="white"/>
-        </w:rPr>
-        <w:t>idPlaylist</w:t>
-      </w:r>
-      <w:proofErr w:type="spellEnd"/>
-      <w:r>
-        <w:rPr>
-          <w:rFonts w:ascii="Consolas" w:hAnsi="Consolas" w:cs="Consolas"/>
-          <w:color w:val="A31515"/>
-          <w:sz w:val="19"/>
-          <w:szCs w:val="19"/>
-        </w:rPr>
-        <w:br/>
-      </w:r>
-      <w:r>
-        <w:t>S</w:t>
-      </w:r>
-      <w:r>
-        <w:t>upprime la playlist après avoir supprimer ses musiques avec la requête précédente</w:t>
-      </w:r>
-    </w:p>
-    <w:p>
-      <w:pPr>
-        <w:pStyle w:val="Paragraphedeliste"/>
-        <w:numPr>
-          <w:ilvl w:val="0"/>
-          <w:numId w:val="5"/>
-        </w:numPr>
-      </w:pPr>
-      <w:r>
-        <w:rPr>
-          <w:rFonts w:ascii="Consolas" w:hAnsi="Consolas" w:cs="Consolas"/>
-          <w:color w:val="A31515"/>
-          <w:sz w:val="19"/>
-          <w:szCs w:val="19"/>
-          <w:highlight w:val="white"/>
-        </w:rPr>
-        <w:t>INSERT INTO playlists (</w:t>
-      </w:r>
-      <w:proofErr w:type="spellStart"/>
-      <w:r>
-        <w:rPr>
-          <w:rFonts w:ascii="Consolas" w:hAnsi="Consolas" w:cs="Consolas"/>
-          <w:color w:val="A31515"/>
-          <w:sz w:val="19"/>
-          <w:szCs w:val="19"/>
-          <w:highlight w:val="white"/>
-        </w:rPr>
-        <w:t>namePlaylist,idUser</w:t>
-      </w:r>
-      <w:proofErr w:type="spellEnd"/>
-      <w:r>
-        <w:rPr>
-          <w:rFonts w:ascii="Consolas" w:hAnsi="Consolas" w:cs="Consolas"/>
-          <w:color w:val="A31515"/>
-          <w:sz w:val="19"/>
-          <w:szCs w:val="19"/>
-          <w:highlight w:val="white"/>
-        </w:rPr>
-        <w:t>) SELECT @</w:t>
-      </w:r>
-      <w:proofErr w:type="spellStart"/>
-      <w:r>
-        <w:rPr>
-          <w:rFonts w:ascii="Consolas" w:hAnsi="Consolas" w:cs="Consolas"/>
-          <w:color w:val="A31515"/>
-          <w:sz w:val="19"/>
-          <w:szCs w:val="19"/>
-          <w:highlight w:val="white"/>
-        </w:rPr>
-        <w:t>name</w:t>
-      </w:r>
-      <w:proofErr w:type="spellEnd"/>
-      <w:r>
-        <w:rPr>
-          <w:rFonts w:ascii="Consolas" w:hAnsi="Consolas" w:cs="Consolas"/>
-          <w:color w:val="A31515"/>
-          <w:sz w:val="19"/>
-          <w:szCs w:val="19"/>
-          <w:highlight w:val="white"/>
-        </w:rPr>
-        <w:t>,@</w:t>
-      </w:r>
-      <w:proofErr w:type="spellStart"/>
-      <w:r>
-        <w:rPr>
-          <w:rFonts w:ascii="Consolas" w:hAnsi="Consolas" w:cs="Consolas"/>
-          <w:color w:val="A31515"/>
-          <w:sz w:val="19"/>
-          <w:szCs w:val="19"/>
-          <w:highlight w:val="white"/>
-        </w:rPr>
-        <w:t>idUser</w:t>
-      </w:r>
-      <w:proofErr w:type="spellEnd"/>
-      <w:r>
-        <w:rPr>
-          <w:rFonts w:ascii="Consolas" w:hAnsi="Consolas" w:cs="Consolas"/>
-          <w:color w:val="A31515"/>
-          <w:sz w:val="19"/>
-          <w:szCs w:val="19"/>
-          <w:highlight w:val="white"/>
-        </w:rPr>
-        <w:t xml:space="preserve"> WHERE NOT EXISTS (SELECT * FROM playlists WHERE </w:t>
-      </w:r>
-      <w:proofErr w:type="spellStart"/>
-      <w:r>
-        <w:rPr>
-          <w:rFonts w:ascii="Consolas" w:hAnsi="Consolas" w:cs="Consolas"/>
-          <w:color w:val="A31515"/>
-          <w:sz w:val="19"/>
-          <w:szCs w:val="19"/>
-          <w:highlight w:val="white"/>
-        </w:rPr>
-        <w:t>namePlaylist</w:t>
-      </w:r>
-      <w:proofErr w:type="spellEnd"/>
-      <w:r>
-        <w:rPr>
-          <w:rFonts w:ascii="Consolas" w:hAnsi="Consolas" w:cs="Consolas"/>
-          <w:color w:val="A31515"/>
-          <w:sz w:val="19"/>
-          <w:szCs w:val="19"/>
-          <w:highlight w:val="white"/>
-        </w:rPr>
-        <w:t xml:space="preserve"> = @</w:t>
-      </w:r>
-      <w:proofErr w:type="spellStart"/>
-      <w:r>
-        <w:rPr>
-          <w:rFonts w:ascii="Consolas" w:hAnsi="Consolas" w:cs="Consolas"/>
-          <w:color w:val="A31515"/>
-          <w:sz w:val="19"/>
-          <w:szCs w:val="19"/>
-          <w:highlight w:val="white"/>
-        </w:rPr>
-        <w:t>name</w:t>
-      </w:r>
-      <w:proofErr w:type="spellEnd"/>
-      <w:r>
-        <w:rPr>
-          <w:rFonts w:ascii="Consolas" w:hAnsi="Consolas" w:cs="Consolas"/>
-          <w:color w:val="A31515"/>
-          <w:sz w:val="19"/>
-          <w:szCs w:val="19"/>
-          <w:highlight w:val="white"/>
-        </w:rPr>
-        <w:t xml:space="preserve"> AND </w:t>
-      </w:r>
-      <w:proofErr w:type="spellStart"/>
-      <w:r>
-        <w:rPr>
-          <w:rFonts w:ascii="Consolas" w:hAnsi="Consolas" w:cs="Consolas"/>
-          <w:color w:val="A31515"/>
-          <w:sz w:val="19"/>
-          <w:szCs w:val="19"/>
-          <w:highlight w:val="white"/>
-        </w:rPr>
-        <w:t>idUser</w:t>
-      </w:r>
-      <w:proofErr w:type="spellEnd"/>
-      <w:r>
-        <w:rPr>
-          <w:rFonts w:ascii="Consolas" w:hAnsi="Consolas" w:cs="Consolas"/>
-          <w:color w:val="A31515"/>
-          <w:sz w:val="19"/>
-          <w:szCs w:val="19"/>
-          <w:highlight w:val="white"/>
-        </w:rPr>
-        <w:t xml:space="preserve"> = @</w:t>
-      </w:r>
-      <w:proofErr w:type="spellStart"/>
-      <w:r>
-        <w:rPr>
-          <w:rFonts w:ascii="Consolas" w:hAnsi="Consolas" w:cs="Consolas"/>
-          <w:color w:val="A31515"/>
-          <w:sz w:val="19"/>
-          <w:szCs w:val="19"/>
-          <w:highlight w:val="white"/>
-        </w:rPr>
-        <w:t>idUser</w:t>
-      </w:r>
-      <w:proofErr w:type="spellEnd"/>
-      <w:r>
-        <w:rPr>
-          <w:rFonts w:ascii="Consolas" w:hAnsi="Consolas" w:cs="Consolas"/>
-          <w:color w:val="A31515"/>
-          <w:sz w:val="19"/>
-          <w:szCs w:val="19"/>
-        </w:rPr>
-        <w:br/>
-      </w:r>
-      <w:r>
-        <w:t>C</w:t>
-      </w:r>
-      <w:r>
-        <w:t xml:space="preserve">rée une playlist si </w:t>
-      </w:r>
-      <w:r>
-        <w:t>l’utilisateur n’en a pas déjà une avec ce nom</w:t>
-      </w:r>
-    </w:p>
-    <w:p>
-      <w:pPr>
-        <w:pStyle w:val="Paragraphedeliste"/>
-        <w:numPr>
-          <w:ilvl w:val="0"/>
-          <w:numId w:val="5"/>
-        </w:numPr>
-      </w:pPr>
-      <w:r>
-        <w:rPr>
-          <w:rFonts w:ascii="Consolas" w:hAnsi="Consolas" w:cs="Consolas"/>
-          <w:color w:val="A31515"/>
-          <w:sz w:val="19"/>
-          <w:szCs w:val="19"/>
-          <w:highlight w:val="white"/>
-        </w:rPr>
-        <w:t xml:space="preserve">DELETE FROM favorites WHERE </w:t>
-      </w:r>
-      <w:proofErr w:type="spellStart"/>
-      <w:r>
-        <w:rPr>
-          <w:rFonts w:ascii="Consolas" w:hAnsi="Consolas" w:cs="Consolas"/>
-          <w:color w:val="A31515"/>
-          <w:sz w:val="19"/>
-          <w:szCs w:val="19"/>
-          <w:highlight w:val="white"/>
-        </w:rPr>
-        <w:t>idUser</w:t>
-      </w:r>
-      <w:proofErr w:type="spellEnd"/>
-      <w:r>
-        <w:rPr>
-          <w:rFonts w:ascii="Consolas" w:hAnsi="Consolas" w:cs="Consolas"/>
-          <w:color w:val="A31515"/>
-          <w:sz w:val="19"/>
-          <w:szCs w:val="19"/>
-          <w:highlight w:val="white"/>
-        </w:rPr>
-        <w:t xml:space="preserve"> = @</w:t>
-      </w:r>
-      <w:proofErr w:type="spellStart"/>
-      <w:r>
-        <w:rPr>
-          <w:rFonts w:ascii="Consolas" w:hAnsi="Consolas" w:cs="Consolas"/>
-          <w:color w:val="A31515"/>
-          <w:sz w:val="19"/>
-          <w:szCs w:val="19"/>
-          <w:highlight w:val="white"/>
-        </w:rPr>
-        <w:t>idUser</w:t>
-      </w:r>
-      <w:proofErr w:type="spellEnd"/>
-      <w:r>
-        <w:rPr>
-          <w:rFonts w:ascii="Consolas" w:hAnsi="Consolas" w:cs="Consolas"/>
-          <w:color w:val="A31515"/>
-          <w:sz w:val="19"/>
-          <w:szCs w:val="19"/>
-          <w:highlight w:val="white"/>
-        </w:rPr>
-        <w:t xml:space="preserve"> AND </w:t>
-      </w:r>
-      <w:proofErr w:type="spellStart"/>
-      <w:r>
-        <w:rPr>
-          <w:rFonts w:ascii="Consolas" w:hAnsi="Consolas" w:cs="Consolas"/>
-          <w:color w:val="A31515"/>
-          <w:sz w:val="19"/>
-          <w:szCs w:val="19"/>
-          <w:highlight w:val="white"/>
-        </w:rPr>
-        <w:t>idMusic</w:t>
-      </w:r>
-      <w:proofErr w:type="spellEnd"/>
-      <w:r>
-        <w:rPr>
-          <w:rFonts w:ascii="Consolas" w:hAnsi="Consolas" w:cs="Consolas"/>
-          <w:color w:val="A31515"/>
-          <w:sz w:val="19"/>
-          <w:szCs w:val="19"/>
-          <w:highlight w:val="white"/>
-        </w:rPr>
-        <w:t xml:space="preserve"> = @</w:t>
-      </w:r>
-      <w:proofErr w:type="spellStart"/>
-      <w:r>
-        <w:rPr>
-          <w:rFonts w:ascii="Consolas" w:hAnsi="Consolas" w:cs="Consolas"/>
-          <w:color w:val="A31515"/>
-          <w:sz w:val="19"/>
-          <w:szCs w:val="19"/>
-          <w:highlight w:val="white"/>
-        </w:rPr>
-        <w:t>idMusic</w:t>
-      </w:r>
-      <w:proofErr w:type="spellEnd"/>
+        <w:t>DELETE FROM favorites WHERE idUser = @idUser AND idMusic = @idMusic</w:t>
+      </w:r>
       <w:r>
         <w:rPr>
           <w:rFonts w:ascii="Consolas" w:hAnsi="Consolas" w:cs="Consolas"/>
@@ -7409,24 +5647,14 @@
       <w:r>
         <w:t xml:space="preserve">Figure </w:t>
       </w:r>
-      <w:r>
-        <w:fldChar w:fldCharType="begin"/>
-      </w:r>
-      <w:r>
-        <w:instrText xml:space="preserve"> SEQ Figure \* ARABIC </w:instrText>
-      </w:r>
-      <w:r>
-        <w:fldChar w:fldCharType="separate"/>
-      </w:r>
-      <w:r>
-        <w:rPr>
-          <w:noProof/>
-        </w:rPr>
-        <w:t>13</w:t>
-      </w:r>
-      <w:r>
-        <w:fldChar w:fldCharType="end"/>
-      </w:r>
+      <w:fldSimple w:instr=" SEQ Figure \* ARABIC ">
+        <w:r>
+          <w:rPr>
+            <w:noProof/>
+          </w:rPr>
+          <w:t>13</w:t>
+        </w:r>
+      </w:fldSimple>
       <w:r>
         <w:t xml:space="preserve"> Classe MusicData</w:t>
       </w:r>
@@ -7513,24 +5741,14 @@
       <w:r>
         <w:t xml:space="preserve">Figure </w:t>
       </w:r>
-      <w:r>
-        <w:fldChar w:fldCharType="begin"/>
-      </w:r>
-      <w:r>
-        <w:instrText xml:space="preserve"> SEQ Figure \* ARABIC </w:instrText>
-      </w:r>
-      <w:r>
-        <w:fldChar w:fldCharType="separate"/>
-      </w:r>
-      <w:r>
-        <w:rPr>
-          <w:noProof/>
-        </w:rPr>
-        <w:t>14</w:t>
-      </w:r>
-      <w:r>
-        <w:fldChar w:fldCharType="end"/>
-      </w:r>
+      <w:fldSimple w:instr=" SEQ Figure \* ARABIC ">
+        <w:r>
+          <w:rPr>
+            <w:noProof/>
+          </w:rPr>
+          <w:t>14</w:t>
+        </w:r>
+      </w:fldSimple>
       <w:r>
         <w:t xml:space="preserve"> Classe Playlist</w:t>
       </w:r>
@@ -7612,24 +5830,14 @@
       <w:r>
         <w:t xml:space="preserve">Figure </w:t>
       </w:r>
-      <w:r>
-        <w:fldChar w:fldCharType="begin"/>
-      </w:r>
-      <w:r>
-        <w:instrText xml:space="preserve"> SEQ Figure \* ARABIC </w:instrText>
-      </w:r>
-      <w:r>
-        <w:fldChar w:fldCharType="separate"/>
-      </w:r>
-      <w:r>
-        <w:rPr>
-          <w:noProof/>
-        </w:rPr>
-        <w:t>15</w:t>
-      </w:r>
-      <w:r>
-        <w:fldChar w:fldCharType="end"/>
-      </w:r>
+      <w:fldSimple w:instr=" SEQ Figure \* ARABIC ">
+        <w:r>
+          <w:rPr>
+            <w:noProof/>
+          </w:rPr>
+          <w:t>15</w:t>
+        </w:r>
+      </w:fldSimple>
       <w:r>
         <w:t xml:space="preserve"> Classe User</w:t>
       </w:r>
@@ -7657,7 +5865,6 @@
       <w:pPr>
         <w:keepNext/>
       </w:pPr>
-      <w:proofErr w:type="spellStart"/>
       <w:r>
         <w:rPr>
           <w:b/>
@@ -7665,7 +5872,6 @@
         <w:lastRenderedPageBreak/>
         <w:t>Db</w:t>
       </w:r>
-      <w:proofErr w:type="spellEnd"/>
       <w:r>
         <w:rPr>
           <w:b/>
@@ -7721,32 +5927,17 @@
       <w:r>
         <w:t xml:space="preserve">Figure </w:t>
       </w:r>
-      <w:r>
-        <w:fldChar w:fldCharType="begin"/>
-      </w:r>
-      <w:r>
-        <w:instrText xml:space="preserve"> SEQ Figure \* ARABIC </w:instrText>
-      </w:r>
-      <w:r>
-        <w:fldChar w:fldCharType="separate"/>
-      </w:r>
-      <w:r>
-        <w:rPr>
-          <w:noProof/>
-        </w:rPr>
-        <w:t>16</w:t>
-      </w:r>
-      <w:r>
-        <w:fldChar w:fldCharType="end"/>
-      </w:r>
-      <w:r>
-        <w:t xml:space="preserve"> Classe </w:t>
-      </w:r>
-      <w:proofErr w:type="spellStart"/>
-      <w:r>
-        <w:t>Db</w:t>
-      </w:r>
-      <w:proofErr w:type="spellEnd"/>
+      <w:fldSimple w:instr=" SEQ Figure \* ARABIC ">
+        <w:r>
+          <w:rPr>
+            <w:noProof/>
+          </w:rPr>
+          <w:t>16</w:t>
+        </w:r>
+      </w:fldSimple>
+      <w:r>
+        <w:t xml:space="preserve"> Classe Db</w:t>
+      </w:r>
     </w:p>
     <w:p>
       <w:pPr>
@@ -7759,15 +5950,7 @@
         <w:br/>
       </w:r>
       <w:r>
-        <w:t xml:space="preserve">La classe </w:t>
-      </w:r>
-      <w:proofErr w:type="spellStart"/>
-      <w:r>
-        <w:t>Db</w:t>
-      </w:r>
-      <w:proofErr w:type="spellEnd"/>
-      <w:r>
-        <w:t xml:space="preserve"> est une des plus importantes c’est elle qui s’occupe de la communication avec la base de données. On voit donc que ses propriétés servent à stocker les données de connexion à la base (adresse, nom de la base de données, nom d’utilisateur et mot de passe). Les méthodes ont très souvent la même forme. Pour les méthodes retournant un résultat une liste d’objets (que nous avons vu plus </w:t>
+        <w:t xml:space="preserve">La classe Db est une des plus importantes c’est elle qui s’occupe de la communication avec la base de données. On voit donc que ses propriétés servent à stocker les données de connexion à la base (adresse, nom de la base de données, nom d’utilisateur et mot de passe). Les méthodes ont très souvent la même forme. Pour les méthodes retournant un résultat une liste d’objets (que nous avons vu plus </w:t>
       </w:r>
       <w:r>
         <w:lastRenderedPageBreak/>
@@ -7825,32 +6008,17 @@
       <w:r>
         <w:t xml:space="preserve">Figure </w:t>
       </w:r>
-      <w:r>
-        <w:fldChar w:fldCharType="begin"/>
-      </w:r>
-      <w:r>
-        <w:instrText xml:space="preserve"> SEQ Figure \* ARABIC </w:instrText>
-      </w:r>
-      <w:r>
-        <w:fldChar w:fldCharType="separate"/>
-      </w:r>
-      <w:r>
-        <w:rPr>
-          <w:noProof/>
-        </w:rPr>
-        <w:t>17</w:t>
-      </w:r>
-      <w:r>
-        <w:fldChar w:fldCharType="end"/>
-      </w:r>
-      <w:r>
-        <w:t xml:space="preserve"> Méthode </w:t>
-      </w:r>
-      <w:proofErr w:type="spellStart"/>
-      <w:r>
-        <w:t>TestConnection</w:t>
-      </w:r>
-      <w:proofErr w:type="spellEnd"/>
+      <w:fldSimple w:instr=" SEQ Figure \* ARABIC ">
+        <w:r>
+          <w:rPr>
+            <w:noProof/>
+          </w:rPr>
+          <w:t>17</w:t>
+        </w:r>
+      </w:fldSimple>
+      <w:r>
+        <w:t xml:space="preserve"> Méthode TestConnection</w:t>
+      </w:r>
     </w:p>
     <w:p>
       <w:pPr>
@@ -7912,32 +6080,17 @@
       <w:r>
         <w:t xml:space="preserve">Figure </w:t>
       </w:r>
-      <w:r>
-        <w:fldChar w:fldCharType="begin"/>
-      </w:r>
-      <w:r>
-        <w:instrText xml:space="preserve"> SEQ Figure \* ARABIC </w:instrText>
-      </w:r>
-      <w:r>
-        <w:fldChar w:fldCharType="separate"/>
-      </w:r>
-      <w:r>
-        <w:rPr>
-          <w:noProof/>
-        </w:rPr>
-        <w:t>18</w:t>
-      </w:r>
-      <w:r>
-        <w:fldChar w:fldCharType="end"/>
-      </w:r>
-      <w:r>
-        <w:t xml:space="preserve"> Méthode </w:t>
-      </w:r>
-      <w:proofErr w:type="spellStart"/>
-      <w:r>
-        <w:t>AddFavorite</w:t>
-      </w:r>
-      <w:proofErr w:type="spellEnd"/>
+      <w:fldSimple w:instr=" SEQ Figure \* ARABIC ">
+        <w:r>
+          <w:rPr>
+            <w:noProof/>
+          </w:rPr>
+          <w:t>18</w:t>
+        </w:r>
+      </w:fldSimple>
+      <w:r>
+        <w:t xml:space="preserve"> Méthode AddFavorite</w:t>
+      </w:r>
     </w:p>
     <w:p>
       <w:r>
@@ -8011,24 +6164,14 @@
       <w:r>
         <w:t xml:space="preserve">Figure </w:t>
       </w:r>
-      <w:r>
-        <w:fldChar w:fldCharType="begin"/>
-      </w:r>
-      <w:r>
-        <w:instrText xml:space="preserve"> SEQ Figure \* ARABIC </w:instrText>
-      </w:r>
-      <w:r>
-        <w:fldChar w:fldCharType="separate"/>
-      </w:r>
-      <w:r>
-        <w:rPr>
-          <w:noProof/>
-        </w:rPr>
-        <w:t>19</w:t>
-      </w:r>
-      <w:r>
-        <w:fldChar w:fldCharType="end"/>
-      </w:r>
+      <w:fldSimple w:instr=" SEQ Figure \* ARABIC ">
+        <w:r>
+          <w:rPr>
+            <w:noProof/>
+          </w:rPr>
+          <w:t>19</w:t>
+        </w:r>
+      </w:fldSimple>
       <w:r>
         <w:t xml:space="preserve"> Classe Music</w:t>
       </w:r>
@@ -8078,26 +6221,10 @@
         <w:keepNext/>
       </w:pPr>
       <w:r>
-        <w:t xml:space="preserve">Pour commencer la fenêtre de connexion. Rien de spécial si nous cliquons sur le lien la </w:t>
-      </w:r>
-      <w:proofErr w:type="spellStart"/>
-      <w:r>
-        <w:t>textbox</w:t>
-      </w:r>
-      <w:proofErr w:type="spellEnd"/>
-      <w:r>
-        <w:t xml:space="preserve"> de confirmation de mot de passe devient visible et nous pouvons nous inscrire. Puis toutes les vérifications de texte sont faites sur les champs pour la connexion ou l’inscription.</w:t>
-      </w:r>
-      <w:r>
-        <w:t xml:space="preserve"> J’avais besoin d’une méthode pour </w:t>
-      </w:r>
-      <w:proofErr w:type="spellStart"/>
-      <w:r>
-        <w:t>hasher</w:t>
-      </w:r>
-      <w:proofErr w:type="spellEnd"/>
-      <w:r>
-        <w:t xml:space="preserve"> les mots de passe en Md5</w:t>
+        <w:t>Pour commencer la fenêtre de connexion. Rien de spécial si nous cliquons sur le lien la textbox de confirmation de mot de passe devient visible et nous pouvons nous inscrire. Puis toutes les vérifications de texte sont faites sur les champs pour la connexion ou l’inscription.</w:t>
+      </w:r>
+      <w:r>
+        <w:t xml:space="preserve"> J’avais besoin d’une méthode pour hasher les mots de passe en Md5</w:t>
       </w:r>
       <w:r>
         <w:t xml:space="preserve"> j’ai donc effectué une petite recherche et j’ai trouvé ceci qui marche </w:t>
@@ -8161,24 +6288,14 @@
       <w:r>
         <w:t xml:space="preserve">Figure </w:t>
       </w:r>
-      <w:r>
-        <w:fldChar w:fldCharType="begin"/>
-      </w:r>
-      <w:r>
-        <w:instrText xml:space="preserve"> SEQ Figure \* ARABIC </w:instrText>
-      </w:r>
-      <w:r>
-        <w:fldChar w:fldCharType="separate"/>
-      </w:r>
-      <w:r>
-        <w:rPr>
-          <w:noProof/>
-        </w:rPr>
-        <w:t>20</w:t>
-      </w:r>
-      <w:r>
-        <w:fldChar w:fldCharType="end"/>
-      </w:r>
+      <w:fldSimple w:instr=" SEQ Figure \* ARABIC ">
+        <w:r>
+          <w:rPr>
+            <w:noProof/>
+          </w:rPr>
+          <w:t>20</w:t>
+        </w:r>
+      </w:fldSimple>
       <w:r>
         <w:t xml:space="preserve"> Méthode </w:t>
       </w:r>
@@ -8200,15 +6317,7 @@
         <w:t>utilisateur. Elle récupère aussi la connexion à la base de données</w:t>
       </w:r>
       <w:r>
-        <w:t>. Une fois tout ça fait la méthode « </w:t>
-      </w:r>
-      <w:proofErr w:type="spellStart"/>
-      <w:r>
-        <w:t>UpdateData</w:t>
-      </w:r>
-      <w:proofErr w:type="spellEnd"/>
-      <w:r>
-        <w:t xml:space="preserve"> » va se charger de </w:t>
+        <w:t xml:space="preserve">. Une fois tout ça fait la méthode « UpdateData » va se charger de </w:t>
       </w:r>
       <w:r>
         <w:t>récupérer</w:t>
@@ -8274,32 +6383,17 @@
       <w:r>
         <w:t xml:space="preserve">Figure </w:t>
       </w:r>
-      <w:r>
-        <w:fldChar w:fldCharType="begin"/>
-      </w:r>
-      <w:r>
-        <w:instrText xml:space="preserve"> SEQ Figure \* ARABIC </w:instrText>
-      </w:r>
-      <w:r>
-        <w:fldChar w:fldCharType="separate"/>
-      </w:r>
-      <w:r>
-        <w:rPr>
-          <w:noProof/>
-        </w:rPr>
-        <w:t>21</w:t>
-      </w:r>
-      <w:r>
-        <w:fldChar w:fldCharType="end"/>
-      </w:r>
-      <w:r>
-        <w:t xml:space="preserve"> Méthode </w:t>
-      </w:r>
-      <w:proofErr w:type="spellStart"/>
-      <w:r>
-        <w:t>UpdateData</w:t>
-      </w:r>
-      <w:proofErr w:type="spellEnd"/>
+      <w:fldSimple w:instr=" SEQ Figure \* ARABIC ">
+        <w:r>
+          <w:rPr>
+            <w:noProof/>
+          </w:rPr>
+          <w:t>21</w:t>
+        </w:r>
+      </w:fldSimple>
+      <w:r>
+        <w:t xml:space="preserve"> Méthode UpdateData</w:t>
+      </w:r>
     </w:p>
     <w:p>
       <w:pPr>
@@ -8307,15 +6401,7 @@
       </w:pPr>
       <w:r>
         <w:lastRenderedPageBreak/>
-        <w:t>Quand l’utilisateur effectue une recherche c’est la fonction « </w:t>
-      </w:r>
-      <w:proofErr w:type="spellStart"/>
-      <w:r>
-        <w:t>Search</w:t>
-      </w:r>
-      <w:proofErr w:type="spellEnd"/>
-      <w:r>
-        <w:t> » qui s’en occupe.</w:t>
+        <w:t>Quand l’utilisateur effectue une recherche c’est la fonction « Search » qui s’en occupe.</w:t>
       </w:r>
       <w:r>
         <w:br/>
@@ -8369,32 +6455,17 @@
       <w:r>
         <w:t xml:space="preserve">Figure </w:t>
       </w:r>
-      <w:r>
-        <w:fldChar w:fldCharType="begin"/>
-      </w:r>
-      <w:r>
-        <w:instrText xml:space="preserve"> SEQ Figure \* ARABIC </w:instrText>
-      </w:r>
-      <w:r>
-        <w:fldChar w:fldCharType="separate"/>
-      </w:r>
-      <w:r>
-        <w:rPr>
-          <w:noProof/>
-        </w:rPr>
-        <w:t>22</w:t>
-      </w:r>
-      <w:r>
-        <w:fldChar w:fldCharType="end"/>
-      </w:r>
-      <w:r>
-        <w:t xml:space="preserve"> Méthode </w:t>
-      </w:r>
-      <w:proofErr w:type="spellStart"/>
-      <w:r>
-        <w:t>Search</w:t>
-      </w:r>
-      <w:proofErr w:type="spellEnd"/>
+      <w:fldSimple w:instr=" SEQ Figure \* ARABIC ">
+        <w:r>
+          <w:rPr>
+            <w:noProof/>
+          </w:rPr>
+          <w:t>22</w:t>
+        </w:r>
+      </w:fldSimple>
+      <w:r>
+        <w:t xml:space="preserve"> Méthode Search</w:t>
+      </w:r>
     </w:p>
     <w:p>
       <w:pPr>
@@ -8458,24 +6529,14 @@
       <w:r>
         <w:t xml:space="preserve">Figure </w:t>
       </w:r>
-      <w:r>
-        <w:fldChar w:fldCharType="begin"/>
-      </w:r>
-      <w:r>
-        <w:instrText xml:space="preserve"> SEQ Figure \* ARABIC </w:instrText>
-      </w:r>
-      <w:r>
-        <w:fldChar w:fldCharType="separate"/>
-      </w:r>
-      <w:r>
-        <w:rPr>
-          <w:noProof/>
-        </w:rPr>
-        <w:t>23</w:t>
-      </w:r>
-      <w:r>
-        <w:fldChar w:fldCharType="end"/>
-      </w:r>
+      <w:fldSimple w:instr=" SEQ Figure \* ARABIC ">
+        <w:r>
+          <w:rPr>
+            <w:noProof/>
+          </w:rPr>
+          <w:t>23</w:t>
+        </w:r>
+      </w:fldSimple>
       <w:r>
         <w:t xml:space="preserve"> Méthode déclanchement musique</w:t>
       </w:r>
@@ -8488,37 +6549,13 @@
         <w:t xml:space="preserve">Pour la gestion du temps </w:t>
       </w:r>
       <w:r>
-        <w:t xml:space="preserve">j’ai utilisé une trackbar qui se règle en fonction de la musique sélectionnée. Avec un </w:t>
-      </w:r>
-      <w:proofErr w:type="spellStart"/>
-      <w:r>
-        <w:t>timer</w:t>
-      </w:r>
-      <w:proofErr w:type="spellEnd"/>
-      <w:r>
-        <w:t xml:space="preserve"> réglé toutes les 500 millisecondes je </w:t>
+        <w:t xml:space="preserve">j’ai utilisé une trackbar qui se règle en fonction de la musique sélectionnée. Avec un timer réglé toutes les 500 millisecondes je </w:t>
       </w:r>
       <w:r>
         <w:t>mets</w:t>
       </w:r>
       <w:r>
-        <w:t xml:space="preserve"> à jour cette trackbar avec la méthode « </w:t>
-      </w:r>
-      <w:proofErr w:type="spellStart"/>
-      <w:r>
-        <w:t>SetTimeBar</w:t>
-      </w:r>
-      <w:proofErr w:type="spellEnd"/>
-      <w:r>
-        <w:t> » jumelée avec la méthode « </w:t>
-      </w:r>
-      <w:proofErr w:type="spellStart"/>
-      <w:r>
-        <w:t>SecondesToMMSS</w:t>
-      </w:r>
-      <w:proofErr w:type="spellEnd"/>
-      <w:r>
-        <w:t> ».</w:t>
+        <w:t xml:space="preserve"> à jour cette trackbar avec la méthode « SetTimeBar » jumelée avec la méthode « SecondesToMMSS ».</w:t>
       </w:r>
       <w:r>
         <w:br/>
@@ -8572,32 +6609,17 @@
       <w:r>
         <w:t xml:space="preserve">Figure </w:t>
       </w:r>
-      <w:r>
-        <w:fldChar w:fldCharType="begin"/>
-      </w:r>
-      <w:r>
-        <w:instrText xml:space="preserve"> SEQ Figure \* ARABIC </w:instrText>
-      </w:r>
-      <w:r>
-        <w:fldChar w:fldCharType="separate"/>
-      </w:r>
-      <w:r>
-        <w:rPr>
-          <w:noProof/>
-        </w:rPr>
-        <w:t>24</w:t>
-      </w:r>
-      <w:r>
-        <w:fldChar w:fldCharType="end"/>
-      </w:r>
-      <w:r>
-        <w:t xml:space="preserve"> Méthode </w:t>
-      </w:r>
-      <w:proofErr w:type="spellStart"/>
-      <w:r>
-        <w:t>SetTimeBar</w:t>
-      </w:r>
-      <w:proofErr w:type="spellEnd"/>
+      <w:fldSimple w:instr=" SEQ Figure \* ARABIC ">
+        <w:r>
+          <w:rPr>
+            <w:noProof/>
+          </w:rPr>
+          <w:t>24</w:t>
+        </w:r>
+      </w:fldSimple>
+      <w:r>
+        <w:t xml:space="preserve"> Méthode SetTimeBar</w:t>
+      </w:r>
     </w:p>
     <w:p>
       <w:pPr>
@@ -8612,23 +6634,7 @@
         <w:t xml:space="preserve">La méthode </w:t>
       </w:r>
       <w:r>
-        <w:t>« </w:t>
-      </w:r>
-      <w:proofErr w:type="spellStart"/>
-      <w:r>
-        <w:t>SecondesToMMSS</w:t>
-      </w:r>
-      <w:proofErr w:type="spellEnd"/>
-      <w:r>
-        <w:t xml:space="preserve"> » me permet de convertir un entier représentant des secondes en chaine de caractères sous le format mm : </w:t>
-      </w:r>
-      <w:proofErr w:type="spellStart"/>
-      <w:r>
-        <w:t>ss</w:t>
-      </w:r>
-      <w:proofErr w:type="spellEnd"/>
-      <w:r>
-        <w:t>.</w:t>
+        <w:t>« SecondesToMMSS » me permet de convertir un entier représentant des secondes en chaine de caractères sous le format mm : ss.</w:t>
       </w:r>
       <w:r>
         <w:br/>
@@ -8685,32 +6691,17 @@
       <w:r>
         <w:t xml:space="preserve">Figure </w:t>
       </w:r>
-      <w:r>
-        <w:fldChar w:fldCharType="begin"/>
-      </w:r>
-      <w:r>
-        <w:instrText xml:space="preserve"> SEQ Figure \* ARABIC </w:instrText>
-      </w:r>
-      <w:r>
-        <w:fldChar w:fldCharType="separate"/>
-      </w:r>
-      <w:r>
-        <w:rPr>
-          <w:noProof/>
-        </w:rPr>
-        <w:t>25</w:t>
-      </w:r>
-      <w:r>
-        <w:fldChar w:fldCharType="end"/>
-      </w:r>
-      <w:r>
-        <w:t xml:space="preserve"> Méthode </w:t>
-      </w:r>
-      <w:proofErr w:type="spellStart"/>
-      <w:r>
-        <w:t>SecondesToMMSS</w:t>
-      </w:r>
-      <w:proofErr w:type="spellEnd"/>
+      <w:fldSimple w:instr=" SEQ Figure \* ARABIC ">
+        <w:r>
+          <w:rPr>
+            <w:noProof/>
+          </w:rPr>
+          <w:t>25</w:t>
+        </w:r>
+      </w:fldSimple>
+      <w:r>
+        <w:t xml:space="preserve"> Méthode SecondesToMMSS</w:t>
+      </w:r>
     </w:p>
     <w:p>
       <w:pPr>
@@ -8910,15 +6901,7 @@
         </w:numPr>
       </w:pPr>
       <w:r>
-        <w:t>Les fichiers .</w:t>
-      </w:r>
-      <w:proofErr w:type="spellStart"/>
-      <w:r>
-        <w:t>sql</w:t>
-      </w:r>
-      <w:proofErr w:type="spellEnd"/>
-      <w:r>
-        <w:t xml:space="preserve"> de backup</w:t>
+        <w:t>Les fichiers .sql de backup</w:t>
       </w:r>
     </w:p>
     <w:p>
@@ -8930,23 +6913,7 @@
         </w:numPr>
       </w:pPr>
       <w:r>
-        <w:t xml:space="preserve">Fichier </w:t>
-      </w:r>
-      <w:proofErr w:type="spellStart"/>
-      <w:r>
-        <w:t>Mcd</w:t>
-      </w:r>
-      <w:proofErr w:type="spellEnd"/>
-      <w:r>
-        <w:t xml:space="preserve"> (</w:t>
-      </w:r>
-      <w:proofErr w:type="spellStart"/>
-      <w:r>
-        <w:t>jMerise</w:t>
-      </w:r>
-      <w:proofErr w:type="spellEnd"/>
-      <w:r>
-        <w:t>)</w:t>
+        <w:t>Fichier Mcd (jMerise)</w:t>
       </w:r>
     </w:p>
     <w:p>
@@ -9096,29 +7063,8 @@
         </w:numPr>
       </w:pPr>
       <w:r>
-        <w:t xml:space="preserve">HP </w:t>
-      </w:r>
-      <w:proofErr w:type="spellStart"/>
-      <w:r>
-        <w:t>compaq</w:t>
-      </w:r>
-      <w:proofErr w:type="spellEnd"/>
-      <w:r>
-        <w:t xml:space="preserve"> </w:t>
-      </w:r>
-      <w:proofErr w:type="spellStart"/>
-      <w:r>
-        <w:t>elite</w:t>
-      </w:r>
-      <w:proofErr w:type="spellEnd"/>
-      <w:r>
-        <w:t xml:space="preserve"> 8300 convertible </w:t>
-      </w:r>
-      <w:proofErr w:type="spellStart"/>
-      <w:r>
-        <w:t>microtower</w:t>
-      </w:r>
-      <w:proofErr w:type="spellEnd"/>
+        <w:t>HP compaq elite 8300 convertible microtower</w:t>
+      </w:r>
     </w:p>
     <w:p>
       <w:pPr>
@@ -9221,13 +7167,8 @@
       </w:r>
     </w:p>
     <w:p>
-      <w:proofErr w:type="spellStart"/>
-      <w:r>
-        <w:t>SoundStream</w:t>
-      </w:r>
-      <w:proofErr w:type="spellEnd"/>
-      <w:r>
-        <w:t xml:space="preserve"> V1.0</w:t>
+      <w:r>
+        <w:t>SoundStream V1.0</w:t>
       </w:r>
     </w:p>
     <w:p>
@@ -9249,13 +7190,8 @@
       <w:r>
         <w:t xml:space="preserve"> </w:t>
       </w:r>
-      <w:proofErr w:type="spellStart"/>
-      <w:r>
-        <w:t>Connector</w:t>
-      </w:r>
-      <w:proofErr w:type="spellEnd"/>
-      <w:r>
-        <w:t>/Net</w:t>
+      <w:r>
+        <w:t>Connector/Net</w:t>
       </w:r>
     </w:p>
     <w:p>
@@ -9374,32 +7310,17 @@
       <w:r>
         <w:t xml:space="preserve">Figure </w:t>
       </w:r>
-      <w:r>
-        <w:fldChar w:fldCharType="begin"/>
-      </w:r>
-      <w:r>
-        <w:instrText xml:space="preserve"> SEQ Figure \* ARABIC </w:instrText>
-      </w:r>
-      <w:r>
-        <w:fldChar w:fldCharType="separate"/>
-      </w:r>
-      <w:r>
-        <w:rPr>
-          <w:noProof/>
-        </w:rPr>
-        <w:t>26</w:t>
-      </w:r>
-      <w:r>
-        <w:fldChar w:fldCharType="end"/>
-      </w:r>
-      <w:r>
-        <w:t xml:space="preserve"> Tests unitaires de </w:t>
-      </w:r>
-      <w:proofErr w:type="spellStart"/>
-      <w:r>
-        <w:t>SecondesToMMSS</w:t>
-      </w:r>
-      <w:proofErr w:type="spellEnd"/>
+      <w:fldSimple w:instr=" SEQ Figure \* ARABIC ">
+        <w:r>
+          <w:rPr>
+            <w:noProof/>
+          </w:rPr>
+          <w:t>26</w:t>
+        </w:r>
+      </w:fldSimple>
+      <w:r>
+        <w:t xml:space="preserve"> Tests unitaires de SecondesToMMSS</w:t>
+      </w:r>
     </w:p>
     <w:p>
       <w:r>
@@ -9606,13 +7527,8 @@
         </w:numPr>
       </w:pPr>
       <w:r>
-        <w:t xml:space="preserve">Dylan </w:t>
-      </w:r>
-      <w:proofErr w:type="spellStart"/>
-      <w:r>
-        <w:t>Schito</w:t>
-      </w:r>
-      <w:proofErr w:type="spellEnd"/>
+        <w:t>Dylan Schito</w:t>
+      </w:r>
     </w:p>
     <w:p/>
     <w:p>
@@ -9632,23 +7548,7 @@
     </w:p>
     <w:p>
       <w:r>
-        <w:t>Tout d’abord il vous faudra télécharger « </w:t>
-      </w:r>
-      <w:proofErr w:type="spellStart"/>
-      <w:r>
-        <w:t>EasyPHP</w:t>
-      </w:r>
-      <w:proofErr w:type="spellEnd"/>
-      <w:r>
-        <w:t xml:space="preserve"> </w:t>
-      </w:r>
-      <w:proofErr w:type="spellStart"/>
-      <w:r>
-        <w:t>Devserver</w:t>
-      </w:r>
-      <w:proofErr w:type="spellEnd"/>
-      <w:r>
-        <w:t> » à l’adresse suivante :</w:t>
+        <w:t>Tout d’abord il vous faudra télécharger « EasyPHP Devserver » à l’adresse suivante :</w:t>
       </w:r>
     </w:p>
     <w:p>
@@ -9668,15 +7568,7 @@
     </w:p>
     <w:p>
       <w:r>
-        <w:t xml:space="preserve">Une fois l’installation terminée lancez </w:t>
-      </w:r>
-      <w:proofErr w:type="spellStart"/>
-      <w:r>
-        <w:t>EasyPHP</w:t>
-      </w:r>
-      <w:proofErr w:type="spellEnd"/>
-      <w:r>
-        <w:t xml:space="preserve"> en mode administrateur.</w:t>
+        <w:t>Une fois l’installation terminée lancez EasyPHP en mode administrateur.</w:t>
       </w:r>
       <w:r>
         <w:t xml:space="preserve"> Puis démarrez les deux serveurs.</w:t>
@@ -9740,15 +7632,7 @@
     </w:p>
     <w:p>
       <w:r>
-        <w:t xml:space="preserve">Après cela ouvrez </w:t>
-      </w:r>
-      <w:proofErr w:type="spellStart"/>
-      <w:r>
-        <w:t>phpMyAdmin</w:t>
-      </w:r>
-      <w:proofErr w:type="spellEnd"/>
-      <w:r>
-        <w:t>.</w:t>
+        <w:t>Après cela ouvrez phpMyAdmin.</w:t>
       </w:r>
     </w:p>
     <w:p>
@@ -9872,15 +7756,7 @@
     <w:p>
       <w:r>
         <w:lastRenderedPageBreak/>
-        <w:t xml:space="preserve">Choisissez le fichier </w:t>
-      </w:r>
-      <w:proofErr w:type="spellStart"/>
-      <w:r>
-        <w:t>install.sql</w:t>
-      </w:r>
-      <w:proofErr w:type="spellEnd"/>
-      <w:r>
-        <w:t xml:space="preserve"> dans le dossier « Install » puis cliquez sur exécuter.</w:t>
+        <w:t>Choisissez le fichier install.sql dans le dossier « Install » puis cliquez sur exécuter.</w:t>
       </w:r>
       <w:r>
         <w:br/>
@@ -11741,6 +9617,7 @@
   <w:style w:type="character" w:default="1" w:styleId="Policepardfaut">
     <w:name w:val="Default Paragraph Font"/>
     <w:uiPriority w:val="1"/>
+    <w:semiHidden/>
     <w:unhideWhenUsed/>
   </w:style>
   <w:style w:type="table" w:default="1" w:styleId="TableauNormal">
@@ -12260,7 +10137,7 @@
 </file>
 
 <file path=customXml/itemProps1.xml><?xml version="1.0" encoding="utf-8"?>
-<ds:datastoreItem xmlns:ds="http://schemas.openxmlformats.org/officeDocument/2006/customXml" ds:itemID="{49EF7253-98FC-4F24-A11C-0DDE2CA71888}">
+<ds:datastoreItem xmlns:ds="http://schemas.openxmlformats.org/officeDocument/2006/customXml" ds:itemID="{3237C953-40BD-4B7A-9145-4CCB49650DB4}">
   <ds:schemaRefs>
     <ds:schemaRef ds:uri="http://schemas.openxmlformats.org/officeDocument/2006/bibliography"/>
   </ds:schemaRefs>

--- a/Documentation/Documentation_CSharp.docx
+++ b/Documentation/Documentation_CSharp.docx
@@ -270,6 +270,7 @@
                               <w:dataBinding w:prefixMappings="xmlns:ns0='http://purl.org/dc/elements/1.1/' xmlns:ns1='http://schemas.openxmlformats.org/package/2006/metadata/core-properties' " w:xpath="/ns1:coreProperties[1]/ns0:subject[1]" w:storeItemID="{6C3C8BC8-F283-45AE-878A-BAB7291924A1}"/>
                               <w:text/>
                             </w:sdtPr>
+                            <w:sdtEndPr/>
                             <w:sdtContent>
                               <w:r>
                                 <w:rPr>
@@ -808,7 +809,7 @@
                   </wp:anchor>
                 </w:drawing>
               </mc:Choice>
-              <mc:Fallback>
+              <mc:Fallback xmlns="">
                 <w:pict>
                   <v:group w14:anchorId="51BD973A" id="Groupe 2" o:spid="_x0000_s1026" style="position:absolute;margin-left:0;margin-top:0;width:432.65pt;height:448.55pt;z-index:-251656192;mso-width-percent:706;mso-height-percent:566;mso-left-percent:220;mso-top-percent:300;mso-position-horizontal-relative:page;mso-position-vertical-relative:page;mso-width-percent:706;mso-height-percent:566;mso-left-percent:220;mso-top-percent:300" coordsize="43291,44910" o:gfxdata="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">
                     <o:lock v:ext="edit" aspectratio="t"/>
@@ -1011,6 +1012,7 @@
                               <w:dataBinding w:prefixMappings="xmlns:ns0='http://schemas.openxmlformats.org/officeDocument/2006/extended-properties' " w:xpath="/ns0:Properties[1]/ns0:Company[1]" w:storeItemID="{6668398D-A668-4E3E-A5EB-62B293D839F1}"/>
                               <w:text/>
                             </w:sdtPr>
+                            <w:sdtEndPr/>
                             <w:sdtContent>
                               <w:r>
                                 <w:rPr>
@@ -1037,6 +1039,7 @@
                             <w:dataBinding w:prefixMappings="xmlns:ns0='http://purl.org/dc/elements/1.1/' xmlns:ns1='http://schemas.openxmlformats.org/package/2006/metadata/core-properties' " w:xpath="/ns1:coreProperties[1]/ns1:category[1]" w:storeItemID="{6C3C8BC8-F283-45AE-878A-BAB7291924A1}"/>
                             <w:text/>
                           </w:sdtPr>
+                          <w:sdtEndPr/>
                           <w:sdtContent>
                             <w:p>
                               <w:pPr>
@@ -2893,7 +2896,7 @@
                 <w:noProof/>
                 <w:webHidden/>
               </w:rPr>
-              <w:t>23</w:t>
+              <w:t>22</w:t>
             </w:r>
             <w:r>
               <w:rPr>
@@ -3035,7 +3038,7 @@
                 <w:noProof/>
                 <w:webHidden/>
               </w:rPr>
-              <w:t>24</w:t>
+              <w:t>23</w:t>
             </w:r>
             <w:r>
               <w:rPr>
@@ -3106,7 +3109,7 @@
                 <w:noProof/>
                 <w:webHidden/>
               </w:rPr>
-              <w:t>24</w:t>
+              <w:t>23</w:t>
             </w:r>
             <w:r>
               <w:rPr>
@@ -3388,8 +3391,6 @@
       <w:r>
         <w:t xml:space="preserve">J’ai fait le choix de réaliser une application servant à écouter de la musique en streaming grâce à une base de données. Un site web sera aussi codé en parallèle utilisant la même base de données. </w:t>
       </w:r>
-      <w:bookmarkStart w:id="2" w:name="_GoBack"/>
-      <w:bookmarkEnd w:id="2"/>
     </w:p>
     <w:p>
       <w:r>
@@ -3448,11 +3449,11 @@
       <w:pPr>
         <w:pStyle w:val="Titre2"/>
       </w:pPr>
-      <w:bookmarkStart w:id="3" w:name="_Toc482367346"/>
+      <w:bookmarkStart w:id="2" w:name="_Toc482367346"/>
       <w:r>
         <w:t>Organisation</w:t>
       </w:r>
-      <w:bookmarkEnd w:id="3"/>
+      <w:bookmarkEnd w:id="2"/>
     </w:p>
     <w:p/>
     <w:p>
@@ -3465,7 +3466,7 @@
       <w:r>
         <w:t xml:space="preserve">N’hairi Ilias, </w:t>
       </w:r>
-      <w:hyperlink r:id="rId6" w:history="1">
+      <w:hyperlink r:id="rId8" w:history="1">
         <w:r>
           <w:rPr>
             <w:rStyle w:val="Lienhypertexte"/>
@@ -3478,7 +3479,7 @@
       <w:r>
         <w:t xml:space="preserve">Maitre d’apprentissage : Garcia Francisco, </w:t>
       </w:r>
-      <w:hyperlink r:id="rId7" w:history="1">
+      <w:hyperlink r:id="rId9" w:history="1">
         <w:r>
           <w:rPr>
             <w:rStyle w:val="Lienhypertexte"/>
@@ -3503,13 +3504,21 @@
           <w:lang w:val="de-CH"/>
         </w:rPr>
       </w:pPr>
+      <w:proofErr w:type="spellStart"/>
       <w:r>
         <w:rPr>
           <w:lang w:val="de-CH"/>
         </w:rPr>
-        <w:t xml:space="preserve">Murisier Serge, </w:t>
-      </w:r>
-      <w:hyperlink r:id="rId8" w:history="1">
+        <w:t>Murisier</w:t>
+      </w:r>
+      <w:proofErr w:type="spellEnd"/>
+      <w:r>
+        <w:rPr>
+          <w:lang w:val="de-CH"/>
+        </w:rPr>
+        <w:t xml:space="preserve"> Serge, </w:t>
+      </w:r>
+      <w:hyperlink r:id="rId10" w:history="1">
         <w:r>
           <w:rPr>
             <w:rStyle w:val="Lienhypertexte"/>
@@ -3530,7 +3539,7 @@
       <w:r>
         <w:t xml:space="preserve">Court Pascal, </w:t>
       </w:r>
-      <w:hyperlink r:id="rId9" w:history="1">
+      <w:hyperlink r:id="rId11" w:history="1">
         <w:r>
           <w:rPr>
             <w:rStyle w:val="Lienhypertexte"/>
@@ -3553,11 +3562,11 @@
       <w:pPr>
         <w:pStyle w:val="Titre2"/>
       </w:pPr>
-      <w:bookmarkStart w:id="4" w:name="_Toc482367347"/>
+      <w:bookmarkStart w:id="3" w:name="_Toc482367347"/>
       <w:r>
         <w:t>Objectifs</w:t>
       </w:r>
-      <w:bookmarkEnd w:id="4"/>
+      <w:bookmarkEnd w:id="3"/>
     </w:p>
     <w:p>
       <w:r>
@@ -3634,22 +3643,22 @@
       <w:pPr>
         <w:pStyle w:val="Titre1"/>
       </w:pPr>
-      <w:bookmarkStart w:id="5" w:name="_Toc482367348"/>
+      <w:bookmarkStart w:id="4" w:name="_Toc482367348"/>
       <w:r>
         <w:lastRenderedPageBreak/>
         <w:t>Analyse</w:t>
       </w:r>
+      <w:bookmarkEnd w:id="4"/>
+    </w:p>
+    <w:p>
+      <w:pPr>
+        <w:pStyle w:val="Titre2"/>
+      </w:pPr>
+      <w:bookmarkStart w:id="5" w:name="_Toc482367349"/>
+      <w:r>
+        <w:t>Analyse concurrentielle</w:t>
+      </w:r>
       <w:bookmarkEnd w:id="5"/>
-    </w:p>
-    <w:p>
-      <w:pPr>
-        <w:pStyle w:val="Titre2"/>
-      </w:pPr>
-      <w:bookmarkStart w:id="6" w:name="_Toc482367349"/>
-      <w:r>
-        <w:t>Analyse concurrentielle</w:t>
-      </w:r>
-      <w:bookmarkEnd w:id="6"/>
     </w:p>
     <w:p>
       <w:r>
@@ -3683,7 +3692,7 @@
                     </pic:cNvPicPr>
                   </pic:nvPicPr>
                   <pic:blipFill>
-                    <a:blip r:embed="rId10">
+                    <a:blip r:embed="rId12">
                       <a:extLst>
                         <a:ext uri="{28A0092B-C50C-407E-A947-70E740481C1C}">
                           <a14:useLocalDpi xmlns:a14="http://schemas.microsoft.com/office/drawing/2010/main" val="0"/>
@@ -3719,36 +3728,36 @@
       <w:pPr>
         <w:pStyle w:val="Titre2"/>
       </w:pPr>
-      <w:bookmarkStart w:id="7" w:name="_Toc482367350"/>
+      <w:bookmarkStart w:id="6" w:name="_Toc482367350"/>
       <w:r>
         <w:t>Cahier des charges détaillé</w:t>
       </w:r>
+      <w:bookmarkEnd w:id="6"/>
+    </w:p>
+    <w:p>
+      <w:pPr>
+        <w:pStyle w:val="Titre3"/>
+      </w:pPr>
+      <w:bookmarkStart w:id="7" w:name="_Toc482367351"/>
+      <w:r>
+        <w:t>Définition de l’audience</w:t>
+      </w:r>
       <w:bookmarkEnd w:id="7"/>
     </w:p>
     <w:p>
+      <w:r>
+        <w:t>Mon application est destinée à tout type de personnes et de tout âge car tout le monde peut écouter de la musique.</w:t>
+      </w:r>
+    </w:p>
+    <w:p>
       <w:pPr>
         <w:pStyle w:val="Titre3"/>
       </w:pPr>
-      <w:bookmarkStart w:id="8" w:name="_Toc482367351"/>
-      <w:r>
-        <w:t>Définition de l’audience</w:t>
+      <w:bookmarkStart w:id="8" w:name="_Toc482367352"/>
+      <w:r>
+        <w:t>Définition du contenu et des fonctionnalités</w:t>
       </w:r>
       <w:bookmarkEnd w:id="8"/>
-    </w:p>
-    <w:p>
-      <w:r>
-        <w:t>Mon application est destinée à tout type de personnes et de tout âge car tout le monde peut écouter de la musique.</w:t>
-      </w:r>
-    </w:p>
-    <w:p>
-      <w:pPr>
-        <w:pStyle w:val="Titre3"/>
-      </w:pPr>
-      <w:bookmarkStart w:id="9" w:name="_Toc482367352"/>
-      <w:r>
-        <w:t>Définition du contenu et des fonctionnalités</w:t>
-      </w:r>
-      <w:bookmarkEnd w:id="9"/>
     </w:p>
     <w:p>
       <w:pPr>
@@ -3857,11 +3866,11 @@
       <w:pPr>
         <w:pStyle w:val="Titre3"/>
       </w:pPr>
-      <w:bookmarkStart w:id="10" w:name="_Toc482367353"/>
+      <w:bookmarkStart w:id="9" w:name="_Toc482367353"/>
       <w:r>
         <w:t>Maquette préliminaire</w:t>
       </w:r>
-      <w:bookmarkEnd w:id="10"/>
+      <w:bookmarkEnd w:id="9"/>
     </w:p>
     <w:p>
       <w:r>
@@ -3910,7 +3919,7 @@
             <o:lock v:ext="edit" aspectratio="t"/>
           </v:shapetype>
           <v:shape id="_x0000_i1025" type="#_x0000_t75" style="width:337.5pt;height:318pt">
-            <v:imagedata r:id="rId11" o:title="Connexion"/>
+            <v:imagedata r:id="rId13" o:title="Connexion"/>
           </v:shape>
         </w:pict>
       </w:r>
@@ -3923,14 +3932,27 @@
       <w:r>
         <w:t xml:space="preserve">Figure </w:t>
       </w:r>
-      <w:fldSimple w:instr=" SEQ Figure \* ARABIC ">
-        <w:r>
-          <w:rPr>
-            <w:noProof/>
-          </w:rPr>
-          <w:t>1</w:t>
-        </w:r>
-      </w:fldSimple>
+      <w:r>
+        <w:fldChar w:fldCharType="begin"/>
+      </w:r>
+      <w:r>
+        <w:instrText xml:space="preserve"> SEQ Figure \* ARABIC </w:instrText>
+      </w:r>
+      <w:r>
+        <w:fldChar w:fldCharType="separate"/>
+      </w:r>
+      <w:r>
+        <w:rPr>
+          <w:noProof/>
+        </w:rPr>
+        <w:t>1</w:t>
+      </w:r>
+      <w:r>
+        <w:rPr>
+          <w:noProof/>
+        </w:rPr>
+        <w:fldChar w:fldCharType="end"/>
+      </w:r>
       <w:r>
         <w:t xml:space="preserve"> Fenêtre de connexion</w:t>
       </w:r>
@@ -3957,7 +3979,7 @@
         <w:lastRenderedPageBreak/>
         <w:pict>
           <v:shape id="_x0000_i1026" type="#_x0000_t75" style="width:337.5pt;height:318pt">
-            <v:imagedata r:id="rId12" o:title="Inscription"/>
+            <v:imagedata r:id="rId14" o:title="Inscription"/>
           </v:shape>
         </w:pict>
       </w:r>
@@ -3970,14 +3992,27 @@
       <w:r>
         <w:t xml:space="preserve">Figure </w:t>
       </w:r>
-      <w:fldSimple w:instr=" SEQ Figure \* ARABIC ">
-        <w:r>
-          <w:rPr>
-            <w:noProof/>
-          </w:rPr>
-          <w:t>2</w:t>
-        </w:r>
-      </w:fldSimple>
+      <w:r>
+        <w:fldChar w:fldCharType="begin"/>
+      </w:r>
+      <w:r>
+        <w:instrText xml:space="preserve"> SEQ Figure \* ARABIC </w:instrText>
+      </w:r>
+      <w:r>
+        <w:fldChar w:fldCharType="separate"/>
+      </w:r>
+      <w:r>
+        <w:rPr>
+          <w:noProof/>
+        </w:rPr>
+        <w:t>2</w:t>
+      </w:r>
+      <w:r>
+        <w:rPr>
+          <w:noProof/>
+        </w:rPr>
+        <w:fldChar w:fldCharType="end"/>
+      </w:r>
       <w:r>
         <w:t xml:space="preserve"> Fenêtre inscription</w:t>
       </w:r>
@@ -4001,8 +4036,8 @@
       </w:r>
       <w:r>
         <w:pict>
-          <v:shape id="_x0000_i1027" type="#_x0000_t75" style="width:438pt;height:277.5pt">
-            <v:imagedata r:id="rId13" o:title="Recherche musiques"/>
+          <v:shape id="_x0000_i1027" type="#_x0000_t75" style="width:437.8pt;height:277.3pt">
+            <v:imagedata r:id="rId15" o:title="Recherche musiques"/>
           </v:shape>
         </w:pict>
       </w:r>
@@ -4019,14 +4054,27 @@
         <w:lastRenderedPageBreak/>
         <w:t xml:space="preserve">Figure </w:t>
       </w:r>
-      <w:fldSimple w:instr=" SEQ Figure \* ARABIC ">
-        <w:r>
-          <w:rPr>
-            <w:noProof/>
-          </w:rPr>
-          <w:t>3</w:t>
-        </w:r>
-      </w:fldSimple>
+      <w:r>
+        <w:fldChar w:fldCharType="begin"/>
+      </w:r>
+      <w:r>
+        <w:instrText xml:space="preserve"> SEQ Figure \* ARABIC </w:instrText>
+      </w:r>
+      <w:r>
+        <w:fldChar w:fldCharType="separate"/>
+      </w:r>
+      <w:r>
+        <w:rPr>
+          <w:noProof/>
+        </w:rPr>
+        <w:t>3</w:t>
+      </w:r>
+      <w:r>
+        <w:rPr>
+          <w:noProof/>
+        </w:rPr>
+        <w:fldChar w:fldCharType="end"/>
+      </w:r>
       <w:r>
         <w:t xml:space="preserve"> Fenêtre </w:t>
       </w:r>
@@ -4057,8 +4105,8 @@
       </w:r>
       <w:r>
         <w:pict>
-          <v:shape id="_x0000_i1028" type="#_x0000_t75" style="width:453pt;height:287.25pt">
-            <v:imagedata r:id="rId14" o:title="Favoris"/>
+          <v:shape id="_x0000_i1028" type="#_x0000_t75" style="width:453.2pt;height:287.1pt">
+            <v:imagedata r:id="rId16" o:title="Favoris"/>
           </v:shape>
         </w:pict>
       </w:r>
@@ -4071,14 +4119,27 @@
       <w:r>
         <w:t xml:space="preserve">Figure </w:t>
       </w:r>
-      <w:fldSimple w:instr=" SEQ Figure \* ARABIC ">
-        <w:r>
-          <w:rPr>
-            <w:noProof/>
-          </w:rPr>
-          <w:t>4</w:t>
-        </w:r>
-      </w:fldSimple>
+      <w:r>
+        <w:fldChar w:fldCharType="begin"/>
+      </w:r>
+      <w:r>
+        <w:instrText xml:space="preserve"> SEQ Figure \* ARABIC </w:instrText>
+      </w:r>
+      <w:r>
+        <w:fldChar w:fldCharType="separate"/>
+      </w:r>
+      <w:r>
+        <w:rPr>
+          <w:noProof/>
+        </w:rPr>
+        <w:t>4</w:t>
+      </w:r>
+      <w:r>
+        <w:rPr>
+          <w:noProof/>
+        </w:rPr>
+        <w:fldChar w:fldCharType="end"/>
+      </w:r>
       <w:r>
         <w:t xml:space="preserve"> Onglet favoris</w:t>
       </w:r>
@@ -4103,8 +4164,8 @@
       </w:r>
       <w:r>
         <w:pict>
-          <v:shape id="_x0000_i1029" type="#_x0000_t75" style="width:453pt;height:287.25pt">
-            <v:imagedata r:id="rId15" o:title="Playlist"/>
+          <v:shape id="_x0000_i1029" type="#_x0000_t75" style="width:453.2pt;height:287.1pt">
+            <v:imagedata r:id="rId17" o:title="Playlist"/>
           </v:shape>
         </w:pict>
       </w:r>
@@ -4117,14 +4178,27 @@
       <w:r>
         <w:t xml:space="preserve">Figure </w:t>
       </w:r>
-      <w:fldSimple w:instr=" SEQ Figure \* ARABIC ">
-        <w:r>
-          <w:rPr>
-            <w:noProof/>
-          </w:rPr>
-          <w:t>5</w:t>
-        </w:r>
-      </w:fldSimple>
+      <w:r>
+        <w:fldChar w:fldCharType="begin"/>
+      </w:r>
+      <w:r>
+        <w:instrText xml:space="preserve"> SEQ Figure \* ARABIC </w:instrText>
+      </w:r>
+      <w:r>
+        <w:fldChar w:fldCharType="separate"/>
+      </w:r>
+      <w:r>
+        <w:rPr>
+          <w:noProof/>
+        </w:rPr>
+        <w:t>5</w:t>
+      </w:r>
+      <w:r>
+        <w:rPr>
+          <w:noProof/>
+        </w:rPr>
+        <w:fldChar w:fldCharType="end"/>
+      </w:r>
       <w:r>
         <w:t xml:space="preserve"> Onglet playlists</w:t>
       </w:r>
@@ -4134,47 +4208,47 @@
       <w:pPr>
         <w:pStyle w:val="Titre3"/>
       </w:pPr>
-      <w:bookmarkStart w:id="11" w:name="_Toc482367354"/>
+      <w:bookmarkStart w:id="10" w:name="_Toc482367354"/>
       <w:r>
         <w:t>Détermination des points faibles</w:t>
       </w:r>
+      <w:bookmarkEnd w:id="10"/>
+    </w:p>
+    <w:p>
+      <w:r>
+        <w:t>Pour ce projet il faudra que j</w:t>
+      </w:r>
+      <w:r>
+        <w:t>e m’intéresse un peu plus à certaines notions de LINQ afin de pouvoir traiter des requêtes directement dans le code et gagner quelques millisecondes d’exécution.</w:t>
+      </w:r>
+    </w:p>
+    <w:p>
+      <w:pPr>
+        <w:pStyle w:val="Titre2"/>
+      </w:pPr>
+      <w:bookmarkStart w:id="11" w:name="_Toc482367355"/>
+      <w:r>
+        <w:t>Stratégie de tests</w:t>
+      </w:r>
       <w:bookmarkEnd w:id="11"/>
     </w:p>
     <w:p>
       <w:r>
-        <w:t>Pour ce projet il faudra que j</w:t>
-      </w:r>
-      <w:r>
-        <w:t>e m’intéresse un peu plus à certaines notions de LINQ afin de pouvoir traiter des requêtes directement dans le code et gagner quelques millisecondes d’exécution.</w:t>
+        <w:t>Pour tester mon application je vais réaliser des plans de tests ainsi que des rapports. Je donnerai aussi un plan à un de mes collègues pour qu’il le réalise vu qu’il n’a pas connaissance de mon application.</w:t>
+      </w:r>
+      <w:r>
+        <w:t xml:space="preserve"> Je réaliserai aussi des tests unitaires.</w:t>
       </w:r>
     </w:p>
     <w:p>
       <w:pPr>
         <w:pStyle w:val="Titre2"/>
       </w:pPr>
-      <w:bookmarkStart w:id="12" w:name="_Toc482367355"/>
-      <w:r>
-        <w:t>Stratégie de tests</w:t>
+      <w:bookmarkStart w:id="12" w:name="_Toc482367356"/>
+      <w:r>
+        <w:t>Planification détaillée</w:t>
       </w:r>
       <w:bookmarkEnd w:id="12"/>
-    </w:p>
-    <w:p>
-      <w:r>
-        <w:t>Pour tester mon application je vais réaliser des plans de tests ainsi que des rapports. Je donnerai aussi un plan à un de mes collègues pour qu’il le réalise vu qu’il n’a pas connaissance de mon application.</w:t>
-      </w:r>
-      <w:r>
-        <w:t xml:space="preserve"> Je réaliserai aussi des tests unitaires.</w:t>
-      </w:r>
-    </w:p>
-    <w:p>
-      <w:pPr>
-        <w:pStyle w:val="Titre2"/>
-      </w:pPr>
-      <w:bookmarkStart w:id="13" w:name="_Toc482367356"/>
-      <w:r>
-        <w:t>Planification détaillée</w:t>
-      </w:r>
-      <w:bookmarkEnd w:id="13"/>
     </w:p>
     <w:p>
       <w:r>
@@ -4193,298 +4267,6 @@
             <wp:extent cx="5760720" cy="3074670"/>
             <wp:effectExtent l="0" t="0" r="0" b="0"/>
             <wp:docPr id="1" name="Image 1"/>
-            <wp:cNvGraphicFramePr>
-              <a:graphicFrameLocks xmlns:a="http://schemas.openxmlformats.org/drawingml/2006/main" noChangeAspect="1"/>
-            </wp:cNvGraphicFramePr>
-            <a:graphic xmlns:a="http://schemas.openxmlformats.org/drawingml/2006/main">
-              <a:graphicData uri="http://schemas.openxmlformats.org/drawingml/2006/picture">
-                <pic:pic xmlns:pic="http://schemas.openxmlformats.org/drawingml/2006/picture">
-                  <pic:nvPicPr>
-                    <pic:cNvPr id="1" name=""/>
-                    <pic:cNvPicPr/>
-                  </pic:nvPicPr>
-                  <pic:blipFill>
-                    <a:blip r:embed="rId16"/>
-                    <a:stretch>
-                      <a:fillRect/>
-                    </a:stretch>
-                  </pic:blipFill>
-                  <pic:spPr>
-                    <a:xfrm>
-                      <a:off x="0" y="0"/>
-                      <a:ext cx="5760720" cy="3074670"/>
-                    </a:xfrm>
-                    <a:prstGeom prst="rect">
-                      <a:avLst/>
-                    </a:prstGeom>
-                  </pic:spPr>
-                </pic:pic>
-              </a:graphicData>
-            </a:graphic>
-          </wp:inline>
-        </w:drawing>
-      </w:r>
-    </w:p>
-    <w:p>
-      <w:pPr>
-        <w:pStyle w:val="Titre1"/>
-      </w:pPr>
-      <w:bookmarkStart w:id="14" w:name="_Toc482367357"/>
-      <w:r>
-        <w:t>Conception</w:t>
-      </w:r>
-      <w:bookmarkEnd w:id="14"/>
-    </w:p>
-    <w:p>
-      <w:pPr>
-        <w:pStyle w:val="Titre2"/>
-      </w:pPr>
-      <w:bookmarkStart w:id="15" w:name="_Toc482367358"/>
-      <w:r>
-        <w:t>Analyse de l’environnement</w:t>
-      </w:r>
-      <w:bookmarkEnd w:id="15"/>
-    </w:p>
-    <w:p>
-      <w:r>
-        <w:t>Pour ce projet le matériel informatique est le suivant :</w:t>
-      </w:r>
-    </w:p>
-    <w:p>
-      <w:pPr>
-        <w:pStyle w:val="Paragraphedeliste"/>
-        <w:numPr>
-          <w:ilvl w:val="0"/>
-          <w:numId w:val="3"/>
-        </w:numPr>
-      </w:pPr>
-      <w:r>
-        <w:t>Un ordinateur</w:t>
-      </w:r>
-    </w:p>
-    <w:p>
-      <w:pPr>
-        <w:pStyle w:val="Paragraphedeliste"/>
-        <w:numPr>
-          <w:ilvl w:val="0"/>
-          <w:numId w:val="3"/>
-        </w:numPr>
-      </w:pPr>
-      <w:r>
-        <w:t>Un SSD 330 Go</w:t>
-      </w:r>
-    </w:p>
-    <w:p>
-      <w:pPr>
-        <w:pStyle w:val="Paragraphedeliste"/>
-        <w:numPr>
-          <w:ilvl w:val="0"/>
-          <w:numId w:val="3"/>
-        </w:numPr>
-      </w:pPr>
-      <w:r>
-        <w:t xml:space="preserve">Clavier + souris </w:t>
-      </w:r>
-    </w:p>
-    <w:p>
-      <w:pPr>
-        <w:pStyle w:val="Paragraphedeliste"/>
-        <w:numPr>
-          <w:ilvl w:val="0"/>
-          <w:numId w:val="3"/>
-        </w:numPr>
-      </w:pPr>
-      <w:r>
-        <w:t>Deux écrans</w:t>
-      </w:r>
-    </w:p>
-    <w:p>
-      <w:r>
-        <w:t>Logiciels utilisés pour ce projet :</w:t>
-      </w:r>
-    </w:p>
-    <w:p>
-      <w:pPr>
-        <w:pStyle w:val="Paragraphedeliste"/>
-        <w:numPr>
-          <w:ilvl w:val="0"/>
-          <w:numId w:val="4"/>
-        </w:numPr>
-      </w:pPr>
-      <w:r>
-        <w:t>Visual studio 2015</w:t>
-      </w:r>
-    </w:p>
-    <w:p>
-      <w:pPr>
-        <w:pStyle w:val="Paragraphedeliste"/>
-        <w:numPr>
-          <w:ilvl w:val="0"/>
-          <w:numId w:val="4"/>
-        </w:numPr>
-      </w:pPr>
-      <w:r>
-        <w:t>MS Word 2016</w:t>
-      </w:r>
-    </w:p>
-    <w:p>
-      <w:pPr>
-        <w:pStyle w:val="Paragraphedeliste"/>
-        <w:numPr>
-          <w:ilvl w:val="0"/>
-          <w:numId w:val="4"/>
-        </w:numPr>
-      </w:pPr>
-      <w:r>
-        <w:t>MS Excel 2016</w:t>
-      </w:r>
-    </w:p>
-    <w:p>
-      <w:pPr>
-        <w:pStyle w:val="Paragraphedeliste"/>
-        <w:numPr>
-          <w:ilvl w:val="0"/>
-          <w:numId w:val="4"/>
-        </w:numPr>
-      </w:pPr>
-      <w:r>
-        <w:t>Notepad ++</w:t>
-      </w:r>
-    </w:p>
-    <w:p>
-      <w:pPr>
-        <w:pStyle w:val="Paragraphedeliste"/>
-        <w:numPr>
-          <w:ilvl w:val="0"/>
-          <w:numId w:val="4"/>
-        </w:numPr>
-      </w:pPr>
-      <w:r>
-        <w:t>GitKraken</w:t>
-      </w:r>
-    </w:p>
-    <w:p>
-      <w:pPr>
-        <w:pStyle w:val="Paragraphedeliste"/>
-        <w:numPr>
-          <w:ilvl w:val="0"/>
-          <w:numId w:val="4"/>
-        </w:numPr>
-      </w:pPr>
-      <w:r>
-        <w:t>Google Chrome</w:t>
-      </w:r>
-    </w:p>
-    <w:p>
-      <w:pPr>
-        <w:pStyle w:val="Paragraphedeliste"/>
-        <w:numPr>
-          <w:ilvl w:val="0"/>
-          <w:numId w:val="4"/>
-        </w:numPr>
-      </w:pPr>
-      <w:r>
-        <w:t>EasyPhp</w:t>
-      </w:r>
-    </w:p>
-    <w:p>
-      <w:pPr>
-        <w:pStyle w:val="Paragraphedeliste"/>
-        <w:numPr>
-          <w:ilvl w:val="0"/>
-          <w:numId w:val="4"/>
-        </w:numPr>
-      </w:pPr>
-      <w:r>
-        <w:t>PhpMyAdmin</w:t>
-      </w:r>
-    </w:p>
-    <w:p>
-      <w:pPr>
-        <w:pStyle w:val="Titre2"/>
-      </w:pPr>
-      <w:bookmarkStart w:id="16" w:name="_Toc482367359"/>
-      <w:r>
-        <w:t xml:space="preserve">Détermination de l’arborescence </w:t>
-      </w:r>
-      <w:r>
-        <w:t>de l’application</w:t>
-      </w:r>
-      <w:bookmarkEnd w:id="16"/>
-    </w:p>
-    <w:p>
-      <w:r>
-        <w:t>Au lancement l’application l’utilisateur arrive sur la fenêtre de connexion/inscription.</w:t>
-      </w:r>
-    </w:p>
-    <w:p>
-      <w:r>
-        <w:t>Une fois connecté il arrive sur la fenêtre principale ou il peut écouter de la musique, consulter ses favoris ou ses playlists.</w:t>
-      </w:r>
-    </w:p>
-    <w:p>
-      <w:pPr>
-        <w:jc w:val="center"/>
-      </w:pPr>
-      <w:r>
-        <w:lastRenderedPageBreak/>
-        <w:pict>
-          <v:shape id="_x0000_i1030" type="#_x0000_t75" style="width:107.25pt;height:182.25pt">
-            <v:imagedata r:id="rId17" o:title="arborescence"/>
-          </v:shape>
-        </w:pict>
-      </w:r>
-    </w:p>
-    <w:p>
-      <w:pPr>
-        <w:pStyle w:val="Titre2"/>
-      </w:pPr>
-      <w:bookmarkStart w:id="17" w:name="_Toc482367360"/>
-      <w:r>
-        <w:t>Définition de la charte graphique</w:t>
-      </w:r>
-      <w:bookmarkEnd w:id="17"/>
-    </w:p>
-    <w:p>
-      <w:r>
-        <w:t>Concernant la charte graphique j’ai choisi de faire quelque chose de sobre et d’intuitif avec mes connaissances. C’est pour ça que j’ai choisi de n’avoir que deux fenêtres afin de ne pas perdre l’utilisateur. Puis pour les couleurs j’ai décidé de rester sur quelque chose de sobre, en l’occurrence du blanc.</w:t>
-      </w:r>
-    </w:p>
-    <w:p>
-      <w:pPr>
-        <w:pStyle w:val="Titre2"/>
-      </w:pPr>
-      <w:bookmarkStart w:id="18" w:name="_Toc482367361"/>
-      <w:r>
-        <w:t>Maquette graphique</w:t>
-      </w:r>
-      <w:bookmarkEnd w:id="18"/>
-    </w:p>
-    <w:p>
-      <w:r>
-        <w:t>Nous allons voir le résultat final des fenêtres de l’applications. Nous verrons que des modifications ont été apportées par rapport aux maquettes vu précédemment.</w:t>
-      </w:r>
-    </w:p>
-    <w:p>
-      <w:r>
-        <w:t>Fenêtre de connexion :</w:t>
-      </w:r>
-    </w:p>
-    <w:p>
-      <w:pPr>
-        <w:keepNext/>
-        <w:jc w:val="center"/>
-      </w:pPr>
-      <w:r>
-        <w:rPr>
-          <w:noProof/>
-          <w:lang w:eastAsia="fr-CH"/>
-        </w:rPr>
-        <w:drawing>
-          <wp:inline distT="0" distB="0" distL="0" distR="0" wp14:anchorId="1629FF38" wp14:editId="574B1BE1">
-            <wp:extent cx="4079447" cy="2769079"/>
-            <wp:effectExtent l="0" t="0" r="0" b="0"/>
-            <wp:docPr id="2" name="Image 2"/>
             <wp:cNvGraphicFramePr>
               <a:graphicFrameLocks xmlns:a="http://schemas.openxmlformats.org/drawingml/2006/main" noChangeAspect="1"/>
             </wp:cNvGraphicFramePr>
@@ -4504,7 +4286,7 @@
                   <pic:spPr>
                     <a:xfrm>
                       <a:off x="0" y="0"/>
-                      <a:ext cx="4084444" cy="2772471"/>
+                      <a:ext cx="5760720" cy="3074670"/>
                     </a:xfrm>
                     <a:prstGeom prst="rect">
                       <a:avLst/>
@@ -4519,27 +4301,249 @@
     </w:p>
     <w:p>
       <w:pPr>
-        <w:pStyle w:val="Lgende"/>
+        <w:pStyle w:val="Titre1"/>
+      </w:pPr>
+      <w:bookmarkStart w:id="13" w:name="_Toc482367357"/>
+      <w:r>
+        <w:t>Conception</w:t>
+      </w:r>
+      <w:bookmarkEnd w:id="13"/>
+    </w:p>
+    <w:p>
+      <w:pPr>
+        <w:pStyle w:val="Titre2"/>
+      </w:pPr>
+      <w:bookmarkStart w:id="14" w:name="_Toc482367358"/>
+      <w:r>
+        <w:t>Analyse de l’environnement</w:t>
+      </w:r>
+      <w:bookmarkEnd w:id="14"/>
+    </w:p>
+    <w:p>
+      <w:r>
+        <w:t>Pour ce projet le matériel informatique est le suivant :</w:t>
+      </w:r>
+    </w:p>
+    <w:p>
+      <w:pPr>
+        <w:pStyle w:val="Paragraphedeliste"/>
+        <w:numPr>
+          <w:ilvl w:val="0"/>
+          <w:numId w:val="3"/>
+        </w:numPr>
+      </w:pPr>
+      <w:r>
+        <w:t>Un ordinateur</w:t>
+      </w:r>
+    </w:p>
+    <w:p>
+      <w:pPr>
+        <w:pStyle w:val="Paragraphedeliste"/>
+        <w:numPr>
+          <w:ilvl w:val="0"/>
+          <w:numId w:val="3"/>
+        </w:numPr>
+      </w:pPr>
+      <w:r>
+        <w:t>Un SSD 330 Go</w:t>
+      </w:r>
+    </w:p>
+    <w:p>
+      <w:pPr>
+        <w:pStyle w:val="Paragraphedeliste"/>
+        <w:numPr>
+          <w:ilvl w:val="0"/>
+          <w:numId w:val="3"/>
+        </w:numPr>
+      </w:pPr>
+      <w:r>
+        <w:t xml:space="preserve">Clavier + souris </w:t>
+      </w:r>
+    </w:p>
+    <w:p>
+      <w:pPr>
+        <w:pStyle w:val="Paragraphedeliste"/>
+        <w:numPr>
+          <w:ilvl w:val="0"/>
+          <w:numId w:val="3"/>
+        </w:numPr>
+      </w:pPr>
+      <w:r>
+        <w:t>Deux écrans</w:t>
+      </w:r>
+    </w:p>
+    <w:p>
+      <w:r>
+        <w:t>Logiciels utilisés pour ce projet :</w:t>
+      </w:r>
+    </w:p>
+    <w:p>
+      <w:pPr>
+        <w:pStyle w:val="Paragraphedeliste"/>
+        <w:numPr>
+          <w:ilvl w:val="0"/>
+          <w:numId w:val="4"/>
+        </w:numPr>
+      </w:pPr>
+      <w:r>
+        <w:t>Visual studio 2015</w:t>
+      </w:r>
+    </w:p>
+    <w:p>
+      <w:pPr>
+        <w:pStyle w:val="Paragraphedeliste"/>
+        <w:numPr>
+          <w:ilvl w:val="0"/>
+          <w:numId w:val="4"/>
+        </w:numPr>
+      </w:pPr>
+      <w:r>
+        <w:t>MS Word 2016</w:t>
+      </w:r>
+    </w:p>
+    <w:p>
+      <w:pPr>
+        <w:pStyle w:val="Paragraphedeliste"/>
+        <w:numPr>
+          <w:ilvl w:val="0"/>
+          <w:numId w:val="4"/>
+        </w:numPr>
+      </w:pPr>
+      <w:r>
+        <w:t>MS Excel 2016</w:t>
+      </w:r>
+    </w:p>
+    <w:p>
+      <w:pPr>
+        <w:pStyle w:val="Paragraphedeliste"/>
+        <w:numPr>
+          <w:ilvl w:val="0"/>
+          <w:numId w:val="4"/>
+        </w:numPr>
+      </w:pPr>
+      <w:r>
+        <w:t>Notepad ++</w:t>
+      </w:r>
+    </w:p>
+    <w:p>
+      <w:pPr>
+        <w:pStyle w:val="Paragraphedeliste"/>
+        <w:numPr>
+          <w:ilvl w:val="0"/>
+          <w:numId w:val="4"/>
+        </w:numPr>
+      </w:pPr>
+      <w:r>
+        <w:t>GitKraken</w:t>
+      </w:r>
+    </w:p>
+    <w:p>
+      <w:pPr>
+        <w:pStyle w:val="Paragraphedeliste"/>
+        <w:numPr>
+          <w:ilvl w:val="0"/>
+          <w:numId w:val="4"/>
+        </w:numPr>
+      </w:pPr>
+      <w:r>
+        <w:t>Google Chrome</w:t>
+      </w:r>
+    </w:p>
+    <w:p>
+      <w:pPr>
+        <w:pStyle w:val="Paragraphedeliste"/>
+        <w:numPr>
+          <w:ilvl w:val="0"/>
+          <w:numId w:val="4"/>
+        </w:numPr>
+      </w:pPr>
+      <w:r>
+        <w:t>EasyPhp</w:t>
+      </w:r>
+    </w:p>
+    <w:p>
+      <w:pPr>
+        <w:pStyle w:val="Paragraphedeliste"/>
+        <w:numPr>
+          <w:ilvl w:val="0"/>
+          <w:numId w:val="4"/>
+        </w:numPr>
+      </w:pPr>
+      <w:r>
+        <w:t>PhpMyAdmin</w:t>
+      </w:r>
+    </w:p>
+    <w:p>
+      <w:pPr>
+        <w:pStyle w:val="Titre2"/>
+      </w:pPr>
+      <w:bookmarkStart w:id="15" w:name="_Toc482367359"/>
+      <w:r>
+        <w:t xml:space="preserve">Détermination de l’arborescence </w:t>
+      </w:r>
+      <w:r>
+        <w:t>de l’application</w:t>
+      </w:r>
+      <w:bookmarkEnd w:id="15"/>
+    </w:p>
+    <w:p>
+      <w:r>
+        <w:t>Au lancement l’application l’utilisateur arrive sur la fenêtre de connexion/inscription.</w:t>
+      </w:r>
+    </w:p>
+    <w:p>
+      <w:r>
+        <w:t>Une fois connecté il arrive sur la fenêtre principale ou il peut écouter de la musique, consulter ses favoris ou ses playlists.</w:t>
+      </w:r>
+    </w:p>
+    <w:p>
+      <w:pPr>
         <w:jc w:val="center"/>
       </w:pPr>
-      <w:r>
-        <w:t xml:space="preserve">Figure </w:t>
-      </w:r>
-      <w:fldSimple w:instr=" SEQ Figure \* ARABIC ">
-        <w:r>
-          <w:rPr>
-            <w:noProof/>
-          </w:rPr>
-          <w:t>6</w:t>
-        </w:r>
-      </w:fldSimple>
-      <w:r>
-        <w:t xml:space="preserve"> Fenêtre de connexion</w:t>
-      </w:r>
-    </w:p>
-    <w:p>
-      <w:r>
-        <w:t>Fenêtre d’inscription :</w:t>
+      <w:bookmarkStart w:id="16" w:name="_GoBack"/>
+      <w:r>
+        <w:lastRenderedPageBreak/>
+        <w:pict>
+          <v:shape id="_x0000_i1030" type="#_x0000_t75" style="width:107.25pt;height:182.25pt">
+            <v:imagedata r:id="rId19" o:title="arborescence"/>
+          </v:shape>
+        </w:pict>
+      </w:r>
+      <w:bookmarkEnd w:id="16"/>
+    </w:p>
+    <w:p>
+      <w:pPr>
+        <w:pStyle w:val="Titre2"/>
+      </w:pPr>
+      <w:bookmarkStart w:id="17" w:name="_Toc482367360"/>
+      <w:r>
+        <w:t>Définition de la charte graphique</w:t>
+      </w:r>
+      <w:bookmarkEnd w:id="17"/>
+    </w:p>
+    <w:p>
+      <w:r>
+        <w:t>Concernant la charte graphique j’ai choisi de faire quelque chose de sobre et d’intuitif avec mes connaissances. C’est pour ça que j’ai choisi de n’avoir que deux fenêtres afin de ne pas perdre l’utilisateur. Puis pour les couleurs j’ai décidé de rester sur quelque chose de sobre, en l’occurrence du blanc.</w:t>
+      </w:r>
+    </w:p>
+    <w:p>
+      <w:pPr>
+        <w:pStyle w:val="Titre2"/>
+      </w:pPr>
+      <w:bookmarkStart w:id="18" w:name="_Toc482367361"/>
+      <w:r>
+        <w:t>Maquette graphique</w:t>
+      </w:r>
+      <w:bookmarkEnd w:id="18"/>
+    </w:p>
+    <w:p>
+      <w:r>
+        <w:t>Nous allons voir le résultat final des fenêtres de l’applications. Nous verrons que des modifications ont été apportées par rapport aux maquettes vu précédemment.</w:t>
+      </w:r>
+    </w:p>
+    <w:p>
+      <w:r>
+        <w:t>Fenêtre de connexion :</w:t>
       </w:r>
     </w:p>
     <w:p>
@@ -4552,101 +4556,11 @@
           <w:noProof/>
           <w:lang w:eastAsia="fr-CH"/>
         </w:rPr>
-        <w:lastRenderedPageBreak/>
         <w:drawing>
-          <wp:inline distT="0" distB="0" distL="0" distR="0" wp14:anchorId="75D00B87" wp14:editId="1AC9EEAF">
-            <wp:extent cx="4714875" cy="3200400"/>
-            <wp:effectExtent l="0" t="0" r="9525" b="0"/>
-            <wp:docPr id="3" name="Image 3"/>
-            <wp:cNvGraphicFramePr>
-              <a:graphicFrameLocks xmlns:a="http://schemas.openxmlformats.org/drawingml/2006/main" noChangeAspect="1"/>
-            </wp:cNvGraphicFramePr>
-            <a:graphic xmlns:a="http://schemas.openxmlformats.org/drawingml/2006/main">
-              <a:graphicData uri="http://schemas.openxmlformats.org/drawingml/2006/picture">
-                <pic:pic xmlns:pic="http://schemas.openxmlformats.org/drawingml/2006/picture">
-                  <pic:nvPicPr>
-                    <pic:cNvPr id="1" name=""/>
-                    <pic:cNvPicPr/>
-                  </pic:nvPicPr>
-                  <pic:blipFill>
-                    <a:blip r:embed="rId19"/>
-                    <a:stretch>
-                      <a:fillRect/>
-                    </a:stretch>
-                  </pic:blipFill>
-                  <pic:spPr>
-                    <a:xfrm>
-                      <a:off x="0" y="0"/>
-                      <a:ext cx="4714875" cy="3200400"/>
-                    </a:xfrm>
-                    <a:prstGeom prst="rect">
-                      <a:avLst/>
-                    </a:prstGeom>
-                  </pic:spPr>
-                </pic:pic>
-              </a:graphicData>
-            </a:graphic>
-          </wp:inline>
-        </w:drawing>
-      </w:r>
-    </w:p>
-    <w:p>
-      <w:pPr>
-        <w:pStyle w:val="Lgende"/>
-        <w:jc w:val="center"/>
-      </w:pPr>
-      <w:r>
-        <w:t xml:space="preserve">Figure </w:t>
-      </w:r>
-      <w:fldSimple w:instr=" SEQ Figure \* ARABIC ">
-        <w:r>
-          <w:rPr>
-            <w:noProof/>
-          </w:rPr>
-          <w:t>7</w:t>
-        </w:r>
-      </w:fldSimple>
-      <w:r>
-        <w:t xml:space="preserve"> Fenêtre d'inscription</w:t>
-      </w:r>
-    </w:p>
-    <w:p>
-      <w:r>
-        <w:t xml:space="preserve">Fenêtre principale (onglet </w:t>
-      </w:r>
-      <w:r>
-        <w:t>Playlists</w:t>
-      </w:r>
-      <w:r>
-        <w:t xml:space="preserve">) : </w:t>
-      </w:r>
-    </w:p>
-    <w:p>
-      <w:r>
-        <w:t>Nous pouvons voir que j’ai choisi de mettre l’onglet favoris en premier pour des raisons d</w:t>
-      </w:r>
-      <w:r>
-        <w:t>’ergonomie</w:t>
-      </w:r>
-      <w:r>
-        <w:t>. De plus j’ai ajouté des contrôles pour gérer les playlists qui n’étaient pas sur les maquettes.</w:t>
-      </w:r>
-    </w:p>
-    <w:p>
-      <w:pPr>
-        <w:keepNext/>
-        <w:jc w:val="center"/>
-      </w:pPr>
-      <w:r>
-        <w:rPr>
-          <w:noProof/>
-          <w:lang w:eastAsia="fr-CH"/>
-        </w:rPr>
-        <w:drawing>
-          <wp:inline distT="0" distB="0" distL="0" distR="0" wp14:anchorId="1DC45869" wp14:editId="53A49951">
-            <wp:extent cx="5760720" cy="3618230"/>
-            <wp:effectExtent l="0" t="0" r="0" b="1270"/>
-            <wp:docPr id="26" name="Image 26"/>
+          <wp:inline distT="0" distB="0" distL="0" distR="0" wp14:anchorId="1629FF38" wp14:editId="574B1BE1">
+            <wp:extent cx="4079447" cy="2769079"/>
+            <wp:effectExtent l="0" t="0" r="0" b="0"/>
+            <wp:docPr id="2" name="Image 2"/>
             <wp:cNvGraphicFramePr>
               <a:graphicFrameLocks xmlns:a="http://schemas.openxmlformats.org/drawingml/2006/main" noChangeAspect="1"/>
             </wp:cNvGraphicFramePr>
@@ -4666,7 +4580,7 @@
                   <pic:spPr>
                     <a:xfrm>
                       <a:off x="0" y="0"/>
-                      <a:ext cx="5760720" cy="3618230"/>
+                      <a:ext cx="4084444" cy="2772471"/>
                     </a:xfrm>
                     <a:prstGeom prst="rect">
                       <a:avLst/>
@@ -4687,54 +4601,52 @@
       <w:r>
         <w:t xml:space="preserve">Figure </w:t>
       </w:r>
-      <w:fldSimple w:instr=" SEQ Figure \* ARABIC ">
-        <w:r>
-          <w:rPr>
-            <w:noProof/>
-          </w:rPr>
-          <w:t>8</w:t>
-        </w:r>
-      </w:fldSimple>
-      <w:r>
-        <w:t xml:space="preserve"> Fenêtre principale (</w:t>
-      </w:r>
-      <w:r>
-        <w:t>Playlists</w:t>
-      </w:r>
-      <w:r>
-        <w:t>)</w:t>
-      </w:r>
-    </w:p>
-    <w:p>
-      <w:r>
-        <w:t>Fenêtre principale (onglet favoris) :</w:t>
-      </w:r>
-      <w:r>
-        <w:br/>
-      </w:r>
-      <w:r>
-        <w:t>Ici</w:t>
-      </w:r>
-      <w:r>
-        <w:t xml:space="preserve"> aussi des modification ont été apporté par rapport aux maquettes préliminaires. </w:t>
-      </w:r>
-      <w:r>
-        <w:lastRenderedPageBreak/>
-        <w:t>L’ajout du bouton de suppression par exemple.</w:t>
-      </w:r>
-      <w:r>
-        <w:br/>
-      </w:r>
+      <w:r>
+        <w:fldChar w:fldCharType="begin"/>
+      </w:r>
+      <w:r>
+        <w:instrText xml:space="preserve"> SEQ Figure \* ARABIC </w:instrText>
+      </w:r>
+      <w:r>
+        <w:fldChar w:fldCharType="separate"/>
+      </w:r>
+      <w:r>
+        <w:rPr>
+          <w:noProof/>
+        </w:rPr>
+        <w:t>6</w:t>
+      </w:r>
+      <w:r>
+        <w:rPr>
+          <w:noProof/>
+        </w:rPr>
+        <w:fldChar w:fldCharType="end"/>
+      </w:r>
+      <w:r>
+        <w:t xml:space="preserve"> Fenêtre de connexion</w:t>
+      </w:r>
+    </w:p>
+    <w:p>
+      <w:r>
+        <w:t>Fenêtre d’inscription :</w:t>
+      </w:r>
+    </w:p>
+    <w:p>
+      <w:pPr>
+        <w:keepNext/>
+        <w:jc w:val="center"/>
+      </w:pPr>
       <w:r>
         <w:rPr>
           <w:noProof/>
           <w:lang w:eastAsia="fr-CH"/>
         </w:rPr>
+        <w:lastRenderedPageBreak/>
         <w:drawing>
-          <wp:inline distT="0" distB="0" distL="0" distR="0" wp14:anchorId="22FCF11C" wp14:editId="3870BAC3">
-            <wp:extent cx="5760720" cy="3618230"/>
-            <wp:effectExtent l="0" t="0" r="0" b="1270"/>
-            <wp:docPr id="28" name="Image 28"/>
+          <wp:inline distT="0" distB="0" distL="0" distR="0" wp14:anchorId="75D00B87" wp14:editId="1AC9EEAF">
+            <wp:extent cx="4714875" cy="3200400"/>
+            <wp:effectExtent l="0" t="0" r="9525" b="0"/>
+            <wp:docPr id="3" name="Image 3"/>
             <wp:cNvGraphicFramePr>
               <a:graphicFrameLocks xmlns:a="http://schemas.openxmlformats.org/drawingml/2006/main" noChangeAspect="1"/>
             </wp:cNvGraphicFramePr>
@@ -4754,7 +4666,7 @@
                   <pic:spPr>
                     <a:xfrm>
                       <a:off x="0" y="0"/>
-                      <a:ext cx="5760720" cy="3618230"/>
+                      <a:ext cx="4714875" cy="3200400"/>
                     </a:xfrm>
                     <a:prstGeom prst="rect">
                       <a:avLst/>
@@ -4775,16 +4687,29 @@
       <w:r>
         <w:t xml:space="preserve">Figure </w:t>
       </w:r>
-      <w:fldSimple w:instr=" SEQ Figure \* ARABIC ">
-        <w:r>
-          <w:rPr>
-            <w:noProof/>
-          </w:rPr>
-          <w:t>9</w:t>
-        </w:r>
-      </w:fldSimple>
-      <w:r>
-        <w:t xml:space="preserve"> Fenêtre principale (onglet favoris)</w:t>
+      <w:r>
+        <w:fldChar w:fldCharType="begin"/>
+      </w:r>
+      <w:r>
+        <w:instrText xml:space="preserve"> SEQ Figure \* ARABIC </w:instrText>
+      </w:r>
+      <w:r>
+        <w:fldChar w:fldCharType="separate"/>
+      </w:r>
+      <w:r>
+        <w:rPr>
+          <w:noProof/>
+        </w:rPr>
+        <w:t>7</w:t>
+      </w:r>
+      <w:r>
+        <w:rPr>
+          <w:noProof/>
+        </w:rPr>
+        <w:fldChar w:fldCharType="end"/>
+      </w:r>
+      <w:r>
+        <w:t xml:space="preserve"> Fenêtre d'inscription</w:t>
       </w:r>
     </w:p>
     <w:p>
@@ -4792,18 +4717,21 @@
         <w:t xml:space="preserve">Fenêtre principale (onglet </w:t>
       </w:r>
       <w:r>
-        <w:t>Musiques/recherche</w:t>
-      </w:r>
-      <w:r>
-        <w:t>) :</w:t>
-      </w:r>
-    </w:p>
-    <w:p>
-      <w:r>
-        <w:t>J’ai choisi de mettre la barre de recherche en dehors de l’onglet pour qu’elle soit accessible de n’importe où. J’ai aussi ajouté les boutons d’ajout aux playlists/favoris</w:t>
-      </w:r>
-      <w:r>
-        <w:t>.</w:t>
+        <w:t>Playlists</w:t>
+      </w:r>
+      <w:r>
+        <w:t xml:space="preserve">) : </w:t>
+      </w:r>
+    </w:p>
+    <w:p>
+      <w:r>
+        <w:t>Nous pouvons voir que j’ai choisi de mettre l’onglet favoris en premier pour des raisons d</w:t>
+      </w:r>
+      <w:r>
+        <w:t>’ergonomie</w:t>
+      </w:r>
+      <w:r>
+        <w:t>. De plus j’ai ajouté des contrôles pour gérer les playlists qui n’étaient pas sur les maquettes.</w:t>
       </w:r>
     </w:p>
     <w:p>
@@ -4817,10 +4745,10 @@
           <w:lang w:eastAsia="fr-CH"/>
         </w:rPr>
         <w:drawing>
-          <wp:inline distT="0" distB="0" distL="0" distR="0" wp14:anchorId="3EF905C6" wp14:editId="408F7543">
+          <wp:inline distT="0" distB="0" distL="0" distR="0" wp14:anchorId="1DC45869" wp14:editId="53A49951">
             <wp:extent cx="5760720" cy="3618230"/>
             <wp:effectExtent l="0" t="0" r="0" b="1270"/>
-            <wp:docPr id="27" name="Image 27"/>
+            <wp:docPr id="26" name="Image 26"/>
             <wp:cNvGraphicFramePr>
               <a:graphicFrameLocks xmlns:a="http://schemas.openxmlformats.org/drawingml/2006/main" noChangeAspect="1"/>
             </wp:cNvGraphicFramePr>
@@ -4861,55 +4789,70 @@
       <w:r>
         <w:t xml:space="preserve">Figure </w:t>
       </w:r>
-      <w:fldSimple w:instr=" SEQ Figure \* ARABIC ">
-        <w:r>
-          <w:rPr>
-            <w:noProof/>
-          </w:rPr>
-          <w:t>10</w:t>
-        </w:r>
-      </w:fldSimple>
-      <w:r>
-        <w:t xml:space="preserve"> Fenêtre principale (onglet </w:t>
-      </w:r>
-      <w:r>
-        <w:t>Musiques/recherche</w:t>
+      <w:r>
+        <w:fldChar w:fldCharType="begin"/>
+      </w:r>
+      <w:r>
+        <w:instrText xml:space="preserve"> SEQ F</w:instrText>
+      </w:r>
+      <w:r>
+        <w:instrText xml:space="preserve">igure \* ARABIC </w:instrText>
+      </w:r>
+      <w:r>
+        <w:fldChar w:fldCharType="separate"/>
+      </w:r>
+      <w:r>
+        <w:rPr>
+          <w:noProof/>
+        </w:rPr>
+        <w:t>8</w:t>
+      </w:r>
+      <w:r>
+        <w:rPr>
+          <w:noProof/>
+        </w:rPr>
+        <w:fldChar w:fldCharType="end"/>
+      </w:r>
+      <w:r>
+        <w:t xml:space="preserve"> Fenêtre principale (</w:t>
+      </w:r>
+      <w:r>
+        <w:t>Playlists</w:t>
       </w:r>
       <w:r>
         <w:t>)</w:t>
       </w:r>
     </w:p>
     <w:p>
-      <w:pPr>
-        <w:pStyle w:val="Titre2"/>
-      </w:pPr>
-      <w:bookmarkStart w:id="19" w:name="_Toc482367362"/>
+      <w:r>
+        <w:t>Fenêtre principale (onglet favoris) :</w:t>
+      </w:r>
+      <w:r>
+        <w:br/>
+      </w:r>
+      <w:r>
+        <w:t>Ici</w:t>
+      </w:r>
+      <w:r>
+        <w:t xml:space="preserve"> aussi des modification ont été apporté par rapport aux maquettes préliminaires. </w:t>
+      </w:r>
       <w:r>
         <w:lastRenderedPageBreak/>
-        <w:t>Conception de la base de données</w:t>
-      </w:r>
-      <w:bookmarkEnd w:id="19"/>
-    </w:p>
-    <w:p>
-      <w:r>
-        <w:t>Pour la réalisation de la base de données je me suis demandé ce qui était vraiment important à sauvegarder puis j’ai obtenu le résultat suivant comme premier jet :</w:t>
-      </w:r>
-    </w:p>
-    <w:p>
-      <w:pPr>
-        <w:keepNext/>
-        <w:jc w:val="center"/>
-      </w:pPr>
+        <w:t>L’ajout du bouton de suppression par exemple.</w:t>
+      </w:r>
+      <w:r>
+        <w:br/>
+      </w:r>
       <w:r>
         <w:rPr>
           <w:noProof/>
           <w:lang w:eastAsia="fr-CH"/>
         </w:rPr>
         <w:drawing>
-          <wp:inline distT="0" distB="0" distL="0" distR="0" wp14:anchorId="1863B76D" wp14:editId="04A75139">
-            <wp:extent cx="3981270" cy="2210987"/>
-            <wp:effectExtent l="0" t="0" r="635" b="0"/>
-            <wp:docPr id="8" name="Image 8"/>
+          <wp:inline distT="0" distB="0" distL="0" distR="0" wp14:anchorId="22FCF11C" wp14:editId="3870BAC3">
+            <wp:extent cx="5760720" cy="3618230"/>
+            <wp:effectExtent l="0" t="0" r="0" b="1270"/>
+            <wp:docPr id="28" name="Image 28"/>
             <wp:cNvGraphicFramePr>
               <a:graphicFrameLocks xmlns:a="http://schemas.openxmlformats.org/drawingml/2006/main" noChangeAspect="1"/>
             </wp:cNvGraphicFramePr>
@@ -4929,7 +4872,7 @@
                   <pic:spPr>
                     <a:xfrm>
                       <a:off x="0" y="0"/>
-                      <a:ext cx="3985160" cy="2213148"/>
+                      <a:ext cx="5760720" cy="3618230"/>
                     </a:xfrm>
                     <a:prstGeom prst="rect">
                       <a:avLst/>
@@ -4950,24 +4893,48 @@
       <w:r>
         <w:t xml:space="preserve">Figure </w:t>
       </w:r>
-      <w:fldSimple w:instr=" SEQ Figure \* ARABIC ">
-        <w:r>
-          <w:rPr>
-            <w:noProof/>
-          </w:rPr>
-          <w:t>11</w:t>
-        </w:r>
-      </w:fldSimple>
-      <w:r>
-        <w:t xml:space="preserve"> Schéma base de données initial</w:t>
-      </w:r>
-    </w:p>
-    <w:p>
-      <w:r>
-        <w:t>Cependant après le début du projet je me suis rendu compte qu’</w:t>
-      </w:r>
-      <w:r>
-        <w:t>il me manquait un élément dans ma base de données pour gérer les favoris des utilisateurs j’ai donc rajouté une table dans ce but. Suite à cette modification voici le schéma final :</w:t>
+      <w:r>
+        <w:fldChar w:fldCharType="begin"/>
+      </w:r>
+      <w:r>
+        <w:instrText xml:space="preserve"> SEQ Figure \* ARABIC </w:instrText>
+      </w:r>
+      <w:r>
+        <w:fldChar w:fldCharType="separate"/>
+      </w:r>
+      <w:r>
+        <w:rPr>
+          <w:noProof/>
+        </w:rPr>
+        <w:t>9</w:t>
+      </w:r>
+      <w:r>
+        <w:rPr>
+          <w:noProof/>
+        </w:rPr>
+        <w:fldChar w:fldCharType="end"/>
+      </w:r>
+      <w:r>
+        <w:t xml:space="preserve"> Fenêtre principale (onglet favoris)</w:t>
+      </w:r>
+    </w:p>
+    <w:p>
+      <w:r>
+        <w:t xml:space="preserve">Fenêtre principale (onglet </w:t>
+      </w:r>
+      <w:r>
+        <w:t>Musiques/recherche</w:t>
+      </w:r>
+      <w:r>
+        <w:t>) :</w:t>
+      </w:r>
+    </w:p>
+    <w:p>
+      <w:r>
+        <w:t>J’ai choisi de mettre la barre de recherche en dehors de l’onglet pour qu’elle soit accessible de n’importe où. J’ai aussi ajouté les boutons d’ajout aux playlists/favoris</w:t>
+      </w:r>
+      <w:r>
+        <w:t>.</w:t>
       </w:r>
     </w:p>
     <w:p>
@@ -4981,10 +4948,10 @@
           <w:lang w:eastAsia="fr-CH"/>
         </w:rPr>
         <w:drawing>
-          <wp:inline distT="0" distB="0" distL="0" distR="0" wp14:anchorId="272475D8" wp14:editId="4155CD7A">
-            <wp:extent cx="5760720" cy="2233295"/>
-            <wp:effectExtent l="0" t="0" r="0" b="0"/>
-            <wp:docPr id="7" name="Image 7"/>
+          <wp:inline distT="0" distB="0" distL="0" distR="0" wp14:anchorId="3EF905C6" wp14:editId="408F7543">
+            <wp:extent cx="5760720" cy="3618230"/>
+            <wp:effectExtent l="0" t="0" r="0" b="1270"/>
+            <wp:docPr id="27" name="Image 27"/>
             <wp:cNvGraphicFramePr>
               <a:graphicFrameLocks xmlns:a="http://schemas.openxmlformats.org/drawingml/2006/main" noChangeAspect="1"/>
             </wp:cNvGraphicFramePr>
@@ -5004,7 +4971,7 @@
                   <pic:spPr>
                     <a:xfrm>
                       <a:off x="0" y="0"/>
-                      <a:ext cx="5760720" cy="2233295"/>
+                      <a:ext cx="5760720" cy="3618230"/>
                     </a:xfrm>
                     <a:prstGeom prst="rect">
                       <a:avLst/>
@@ -5025,589 +4992,68 @@
       <w:r>
         <w:t xml:space="preserve">Figure </w:t>
       </w:r>
-      <w:fldSimple w:instr=" SEQ Figure \* ARABIC ">
-        <w:r>
-          <w:rPr>
-            <w:noProof/>
-          </w:rPr>
-          <w:t>12</w:t>
-        </w:r>
-      </w:fldSimple>
-      <w:r>
-        <w:t xml:space="preserve"> Schéma base de données final</w:t>
-      </w:r>
-    </w:p>
-    <w:p/>
+      <w:r>
+        <w:fldChar w:fldCharType="begin"/>
+      </w:r>
+      <w:r>
+        <w:instrText xml:space="preserve"> SEQ Figure \* ARABIC </w:instrText>
+      </w:r>
+      <w:r>
+        <w:fldChar w:fldCharType="separate"/>
+      </w:r>
+      <w:r>
+        <w:rPr>
+          <w:noProof/>
+        </w:rPr>
+        <w:t>10</w:t>
+      </w:r>
+      <w:r>
+        <w:rPr>
+          <w:noProof/>
+        </w:rPr>
+        <w:fldChar w:fldCharType="end"/>
+      </w:r>
+      <w:r>
+        <w:t xml:space="preserve"> Fenêtre principale (onglet </w:t>
+      </w:r>
+      <w:r>
+        <w:t>Musiques/recherche</w:t>
+      </w:r>
+      <w:r>
+        <w:t>)</w:t>
+      </w:r>
+    </w:p>
     <w:p>
       <w:pPr>
         <w:pStyle w:val="Titre2"/>
       </w:pPr>
-      <w:bookmarkStart w:id="20" w:name="_Toc482367363"/>
-      <w:r>
-        <w:t>Interrogation</w:t>
-      </w:r>
-      <w:bookmarkEnd w:id="20"/>
-    </w:p>
-    <w:p>
-      <w:r>
-        <w:t>Pour mon projet j’ai eu besoin de plusieurs requêtes SQL les voici avec des explications :</w:t>
-      </w:r>
-    </w:p>
-    <w:p>
-      <w:pPr>
-        <w:pStyle w:val="Paragraphedeliste"/>
-        <w:numPr>
-          <w:ilvl w:val="0"/>
-          <w:numId w:val="5"/>
-        </w:numPr>
-      </w:pPr>
-      <w:r>
-        <w:rPr>
-          <w:rFonts w:ascii="Consolas" w:hAnsi="Consolas" w:cs="Consolas"/>
-          <w:color w:val="A31515"/>
-          <w:sz w:val="19"/>
-          <w:szCs w:val="19"/>
-          <w:highlight w:val="white"/>
-        </w:rPr>
-        <w:t>SELECT * FROM users WHERE pseudoUser = @pseudo AND passUser = @pass</w:t>
-      </w:r>
-      <w:r>
-        <w:br/>
-      </w:r>
-      <w:r>
-        <w:t>V</w:t>
-      </w:r>
-      <w:r>
-        <w:t xml:space="preserve">érifier si </w:t>
-      </w:r>
-      <w:r>
-        <w:t>l’utilisateur a entré les bonnes données pour se connecter</w:t>
-      </w:r>
-    </w:p>
-    <w:p>
-      <w:pPr>
-        <w:pStyle w:val="Code"/>
-      </w:pPr>
-      <w:r>
-        <w:rPr>
-          <w:rFonts w:ascii="Consolas" w:hAnsi="Consolas" w:cs="Consolas"/>
-          <w:color w:val="A31515"/>
-          <w:sz w:val="19"/>
-          <w:szCs w:val="19"/>
-          <w:highlight w:val="white"/>
-        </w:rPr>
-        <w:t>SELECT * FROM users WHERE pseudoUser = @pseudo</w:t>
-      </w:r>
-      <w:r>
-        <w:br/>
-        <w:t>Vérifie si le nom d’utilisateur existe déjà lors de la création d’un compte</w:t>
-      </w:r>
-    </w:p>
-    <w:p>
-      <w:pPr>
-        <w:pStyle w:val="Paragraphedeliste"/>
-        <w:numPr>
-          <w:ilvl w:val="0"/>
-          <w:numId w:val="5"/>
-        </w:numPr>
-      </w:pPr>
-      <w:r>
-        <w:rPr>
-          <w:rFonts w:ascii="Consolas" w:hAnsi="Consolas" w:cs="Consolas"/>
-          <w:color w:val="A31515"/>
-          <w:sz w:val="19"/>
-          <w:szCs w:val="19"/>
-          <w:highlight w:val="white"/>
-        </w:rPr>
+      <w:bookmarkStart w:id="19" w:name="_Toc482367362"/>
+      <w:r>
         <w:lastRenderedPageBreak/>
-        <w:t>INSERT INTO users (pseudoUser,passUser,privilegesUser) VALUES (@pseudo,@pass,0)</w:t>
-      </w:r>
-      <w:r>
-        <w:br/>
-        <w:t>Crée un nouveau compte</w:t>
-      </w:r>
-    </w:p>
-    <w:p>
-      <w:pPr>
-        <w:pStyle w:val="Paragraphedeliste"/>
-        <w:numPr>
-          <w:ilvl w:val="0"/>
-          <w:numId w:val="5"/>
-        </w:numPr>
-      </w:pPr>
-      <w:r>
-        <w:rPr>
-          <w:rFonts w:ascii="Consolas" w:hAnsi="Consolas" w:cs="Consolas"/>
-          <w:color w:val="A31515"/>
-          <w:sz w:val="19"/>
-          <w:szCs w:val="19"/>
-          <w:highlight w:val="white"/>
-        </w:rPr>
-        <w:t>SELECT idMusic,titleMusic,labelType,fileName,nameArtist FROM musics,artists,types WHERE musics.idArtist = artists.idArtist AND musics.idType = types.idType AND (musics.titleMusic = @title OR artists.nameArtist = @artist</w:t>
-      </w:r>
-      <w:r>
-        <w:rPr>
-          <w:rFonts w:ascii="Consolas" w:hAnsi="Consolas" w:cs="Consolas"/>
-          <w:color w:val="A31515"/>
-          <w:sz w:val="19"/>
-          <w:szCs w:val="19"/>
-        </w:rPr>
-        <w:br/>
-      </w:r>
-      <w:r>
-        <w:t>Récupère les informations des musiques après une recherche sur le nom de la musique ou sur l’artiste</w:t>
-      </w:r>
-    </w:p>
-    <w:p>
-      <w:pPr>
-        <w:pStyle w:val="Paragraphedeliste"/>
-        <w:numPr>
-          <w:ilvl w:val="0"/>
-          <w:numId w:val="5"/>
-        </w:numPr>
-      </w:pPr>
-      <w:r>
-        <w:rPr>
-          <w:rFonts w:ascii="Consolas" w:hAnsi="Consolas" w:cs="Consolas"/>
-          <w:color w:val="A31515"/>
-          <w:sz w:val="19"/>
-          <w:szCs w:val="19"/>
-          <w:highlight w:val="white"/>
-        </w:rPr>
-        <w:t>SELECT DISTINCT musics.idMusic,musics.titleMusic,types.labelType,musics.fileName,artists.nameArtist,playlists.namePlaylist,playlists.idPlaylist FROM musics,favorites,contain,users,playlists,types,artists WHERE users.idUser = playlists.idUser AND contain.idPlaylist = playlists.idPlaylist AND contain.idMusic = musics.idMusic AND users.idUser = @id AND types.idType = musics.idType AND musics.idArtist = artists.idArtist</w:t>
-      </w:r>
-      <w:r>
-        <w:rPr>
-          <w:rFonts w:ascii="Consolas" w:hAnsi="Consolas" w:cs="Consolas"/>
-          <w:color w:val="A31515"/>
-          <w:sz w:val="19"/>
-          <w:szCs w:val="19"/>
-        </w:rPr>
-        <w:br/>
-      </w:r>
-      <w:r>
-        <w:t>Récupère les musiques se trouvant dans des playlists avec le nom de la playlist pour un traitement ultérieur</w:t>
-      </w:r>
-      <w:r>
-        <w:t xml:space="preserve"> en fonction de l’ID d’un utilisateur</w:t>
-      </w:r>
-    </w:p>
-    <w:p>
-      <w:pPr>
-        <w:pStyle w:val="Paragraphedeliste"/>
-        <w:numPr>
-          <w:ilvl w:val="0"/>
-          <w:numId w:val="5"/>
-        </w:numPr>
-      </w:pPr>
-      <w:r>
-        <w:rPr>
-          <w:rFonts w:ascii="Consolas" w:hAnsi="Consolas" w:cs="Consolas"/>
-          <w:color w:val="A31515"/>
-          <w:sz w:val="19"/>
-          <w:szCs w:val="19"/>
-          <w:highlight w:val="white"/>
-        </w:rPr>
-        <w:t>SELECT musics.idMusic,musics.titleMusic,types.labelType,musics.fileName,artists.nameArtist FROM musics,artists,types,users,favorites WHERE musics.idType = types.idType AND musics.idArtist = artists.idArtist AND users.idUser = favorites.idUser AND musics.idMusic = favorites.idMusic AND users.idUser = @id</w:t>
-      </w:r>
-      <w:r>
-        <w:rPr>
-          <w:rFonts w:ascii="Consolas" w:hAnsi="Consolas" w:cs="Consolas"/>
-          <w:color w:val="A31515"/>
-          <w:sz w:val="19"/>
-          <w:szCs w:val="19"/>
-        </w:rPr>
-        <w:br/>
-      </w:r>
-      <w:r>
-        <w:t>R</w:t>
-      </w:r>
-      <w:r>
-        <w:t>écupère les favoris d’un utilisateur en fonction de son ID</w:t>
-      </w:r>
-    </w:p>
-    <w:p>
-      <w:pPr>
-        <w:pStyle w:val="Paragraphedeliste"/>
-        <w:numPr>
-          <w:ilvl w:val="0"/>
-          <w:numId w:val="5"/>
-        </w:numPr>
-      </w:pPr>
-      <w:r>
-        <w:rPr>
-          <w:rFonts w:ascii="Consolas" w:hAnsi="Consolas" w:cs="Consolas"/>
-          <w:color w:val="A31515"/>
-          <w:sz w:val="19"/>
-          <w:szCs w:val="19"/>
-          <w:highlight w:val="white"/>
-        </w:rPr>
-        <w:t>SELECT DISTINCT titleMusic FROM musics</w:t>
-      </w:r>
-      <w:r>
-        <w:rPr>
-          <w:rFonts w:ascii="Consolas" w:hAnsi="Consolas" w:cs="Consolas"/>
-          <w:color w:val="A31515"/>
-          <w:sz w:val="19"/>
-          <w:szCs w:val="19"/>
-        </w:rPr>
-        <w:br/>
-      </w:r>
-      <w:r>
-        <w:t>R</w:t>
-      </w:r>
-      <w:r>
-        <w:t>écupère tous les titres pour l’auto complétion de la recherche</w:t>
-      </w:r>
-    </w:p>
-    <w:p>
-      <w:pPr>
-        <w:pStyle w:val="Paragraphedeliste"/>
-        <w:numPr>
-          <w:ilvl w:val="0"/>
-          <w:numId w:val="5"/>
-        </w:numPr>
-      </w:pPr>
-      <w:r>
-        <w:rPr>
-          <w:rFonts w:ascii="Consolas" w:hAnsi="Consolas" w:cs="Consolas"/>
-          <w:color w:val="A31515"/>
-          <w:sz w:val="19"/>
-          <w:szCs w:val="19"/>
-          <w:highlight w:val="white"/>
-        </w:rPr>
-        <w:t>SELECT DISTINCT nameArtist FROM artists</w:t>
-      </w:r>
-      <w:r>
-        <w:rPr>
-          <w:rFonts w:ascii="Consolas" w:hAnsi="Consolas" w:cs="Consolas"/>
-          <w:color w:val="A31515"/>
-          <w:sz w:val="19"/>
-          <w:szCs w:val="19"/>
-        </w:rPr>
-        <w:br/>
-      </w:r>
-      <w:r>
-        <w:t>R</w:t>
-      </w:r>
-      <w:r>
-        <w:t>écupère les nom des artistes pour l’auto complétion de la recherche</w:t>
-      </w:r>
-    </w:p>
-    <w:p>
-      <w:pPr>
-        <w:pStyle w:val="Paragraphedeliste"/>
-        <w:numPr>
-          <w:ilvl w:val="0"/>
-          <w:numId w:val="5"/>
-        </w:numPr>
-      </w:pPr>
-      <w:r>
-        <w:rPr>
-          <w:rFonts w:ascii="Consolas" w:hAnsi="Consolas" w:cs="Consolas"/>
-          <w:color w:val="A31515"/>
-          <w:sz w:val="19"/>
-          <w:szCs w:val="19"/>
-          <w:highlight w:val="white"/>
-        </w:rPr>
-        <w:t>INSERT INTO favorites (idUser,idMusic) VALUES (@idUser,@idMusic)</w:t>
-      </w:r>
-      <w:r>
-        <w:rPr>
-          <w:rFonts w:ascii="Consolas" w:hAnsi="Consolas" w:cs="Consolas"/>
-          <w:color w:val="A31515"/>
-          <w:sz w:val="19"/>
-          <w:szCs w:val="19"/>
-        </w:rPr>
-        <w:br/>
-      </w:r>
-      <w:r>
-        <w:t>Ajoute une musique dans les favoris d’un utilisateur</w:t>
-      </w:r>
-    </w:p>
-    <w:p>
-      <w:pPr>
-        <w:pStyle w:val="Paragraphedeliste"/>
-        <w:numPr>
-          <w:ilvl w:val="0"/>
-          <w:numId w:val="5"/>
-        </w:numPr>
-      </w:pPr>
-      <w:r>
-        <w:rPr>
-          <w:rFonts w:ascii="Consolas" w:hAnsi="Consolas" w:cs="Consolas"/>
-          <w:color w:val="A31515"/>
-          <w:sz w:val="19"/>
-          <w:szCs w:val="19"/>
-          <w:highlight w:val="white"/>
-        </w:rPr>
-        <w:t>INSERT INTO contain (idPlaylist,idMusic) VALUES (@idPlaylist,@idMusic)</w:t>
-      </w:r>
-      <w:r>
-        <w:rPr>
-          <w:rFonts w:ascii="Consolas" w:hAnsi="Consolas" w:cs="Consolas"/>
-          <w:color w:val="A31515"/>
-          <w:sz w:val="19"/>
-          <w:szCs w:val="19"/>
-        </w:rPr>
-        <w:br/>
-      </w:r>
-      <w:r>
-        <w:t>A</w:t>
-      </w:r>
-      <w:r>
-        <w:t>joute une musique dans la playlist d’un utilisateur</w:t>
-      </w:r>
-    </w:p>
-    <w:p>
-      <w:pPr>
-        <w:pStyle w:val="Paragraphedeliste"/>
-        <w:numPr>
-          <w:ilvl w:val="0"/>
-          <w:numId w:val="5"/>
-        </w:numPr>
-      </w:pPr>
-      <w:r>
-        <w:rPr>
-          <w:rFonts w:ascii="Consolas" w:hAnsi="Consolas" w:cs="Consolas"/>
-          <w:color w:val="A31515"/>
-          <w:sz w:val="19"/>
-          <w:szCs w:val="19"/>
-          <w:highlight w:val="white"/>
-        </w:rPr>
-        <w:t>SELECT playlists.namePlaylist,playlists.idPlaylist FROM playlists,users WHERE users.idUser = @id AND playlists.idUser = users.idUser</w:t>
-      </w:r>
-      <w:r>
-        <w:rPr>
-          <w:rFonts w:ascii="Consolas" w:hAnsi="Consolas" w:cs="Consolas"/>
-          <w:color w:val="A31515"/>
-          <w:sz w:val="19"/>
-          <w:szCs w:val="19"/>
-        </w:rPr>
-        <w:br/>
-      </w:r>
-      <w:r>
-        <w:t>R</w:t>
-      </w:r>
-      <w:r>
-        <w:t>écupère les information des playlists (id et nom) afin de les afficher dans les combobox</w:t>
-      </w:r>
-    </w:p>
-    <w:p>
-      <w:pPr>
-        <w:pStyle w:val="Paragraphedeliste"/>
-        <w:numPr>
-          <w:ilvl w:val="0"/>
-          <w:numId w:val="5"/>
-        </w:numPr>
-      </w:pPr>
-      <w:r>
-        <w:rPr>
-          <w:rFonts w:ascii="Consolas" w:hAnsi="Consolas" w:cs="Consolas"/>
-          <w:color w:val="A31515"/>
-          <w:sz w:val="19"/>
-          <w:szCs w:val="19"/>
-          <w:highlight w:val="white"/>
-        </w:rPr>
-        <w:t>DELETE FROM contain WHERE idPlaylist = @idPlaylist AND idMusic = @idMusic</w:t>
-      </w:r>
-      <w:r>
-        <w:rPr>
-          <w:rFonts w:ascii="Consolas" w:hAnsi="Consolas" w:cs="Consolas"/>
-          <w:color w:val="A31515"/>
-          <w:sz w:val="19"/>
-          <w:szCs w:val="19"/>
-        </w:rPr>
-        <w:br/>
-      </w:r>
-      <w:r>
-        <w:t>S</w:t>
-      </w:r>
-      <w:r>
-        <w:t>upprime une playlist</w:t>
-      </w:r>
-    </w:p>
-    <w:p>
-      <w:pPr>
-        <w:pStyle w:val="Paragraphedeliste"/>
-        <w:numPr>
-          <w:ilvl w:val="0"/>
-          <w:numId w:val="5"/>
-        </w:numPr>
-      </w:pPr>
-      <w:r>
-        <w:rPr>
-          <w:rFonts w:ascii="Consolas" w:hAnsi="Consolas" w:cs="Consolas"/>
-          <w:color w:val="A31515"/>
-          <w:sz w:val="19"/>
-          <w:szCs w:val="19"/>
-          <w:highlight w:val="white"/>
-        </w:rPr>
-        <w:t>DELETE FROM contain WHERE idPlaylist = @idPlaylist</w:t>
-      </w:r>
-      <w:r>
-        <w:rPr>
-          <w:rFonts w:ascii="Consolas" w:hAnsi="Consolas" w:cs="Consolas"/>
-          <w:color w:val="A31515"/>
-          <w:sz w:val="19"/>
-          <w:szCs w:val="19"/>
-        </w:rPr>
-        <w:br/>
-      </w:r>
-      <w:r>
-        <w:t>S</w:t>
-      </w:r>
-      <w:r>
-        <w:t>upprime toutes les musiques d’une playlist</w:t>
-      </w:r>
-    </w:p>
-    <w:p>
-      <w:pPr>
-        <w:pStyle w:val="Paragraphedeliste"/>
-        <w:numPr>
-          <w:ilvl w:val="0"/>
-          <w:numId w:val="5"/>
-        </w:numPr>
-      </w:pPr>
-      <w:r>
-        <w:rPr>
-          <w:rFonts w:ascii="Consolas" w:hAnsi="Consolas" w:cs="Consolas"/>
-          <w:color w:val="A31515"/>
-          <w:sz w:val="19"/>
-          <w:szCs w:val="19"/>
-          <w:highlight w:val="white"/>
-        </w:rPr>
-        <w:t>DELETE FROM playlists WHERE idPlaylist = @idPlaylist</w:t>
-      </w:r>
-      <w:r>
-        <w:rPr>
-          <w:rFonts w:ascii="Consolas" w:hAnsi="Consolas" w:cs="Consolas"/>
-          <w:color w:val="A31515"/>
-          <w:sz w:val="19"/>
-          <w:szCs w:val="19"/>
-        </w:rPr>
-        <w:br/>
-      </w:r>
-      <w:r>
-        <w:t>S</w:t>
-      </w:r>
-      <w:r>
-        <w:t>upprime la playlist après avoir supprimer ses musiques avec la requête précédente</w:t>
-      </w:r>
-    </w:p>
-    <w:p>
-      <w:pPr>
-        <w:pStyle w:val="Paragraphedeliste"/>
-        <w:numPr>
-          <w:ilvl w:val="0"/>
-          <w:numId w:val="5"/>
-        </w:numPr>
-      </w:pPr>
-      <w:r>
-        <w:rPr>
-          <w:rFonts w:ascii="Consolas" w:hAnsi="Consolas" w:cs="Consolas"/>
-          <w:color w:val="A31515"/>
-          <w:sz w:val="19"/>
-          <w:szCs w:val="19"/>
-          <w:highlight w:val="white"/>
-        </w:rPr>
-        <w:t>INSERT INTO playlists (namePlaylist,idUser) SELECT @name,@idUser WHERE NOT EXISTS (SELECT * FROM playlists WHERE namePlaylist = @name AND idUser = @idUser</w:t>
-      </w:r>
-      <w:r>
-        <w:rPr>
-          <w:rFonts w:ascii="Consolas" w:hAnsi="Consolas" w:cs="Consolas"/>
-          <w:color w:val="A31515"/>
-          <w:sz w:val="19"/>
-          <w:szCs w:val="19"/>
-        </w:rPr>
-        <w:br/>
-      </w:r>
-      <w:r>
-        <w:t>C</w:t>
-      </w:r>
-      <w:r>
-        <w:t xml:space="preserve">rée une playlist si </w:t>
-      </w:r>
-      <w:r>
-        <w:t>l’utilisateur n’en a pas déjà une avec ce nom</w:t>
-      </w:r>
-    </w:p>
-    <w:p>
-      <w:pPr>
-        <w:pStyle w:val="Paragraphedeliste"/>
-        <w:numPr>
-          <w:ilvl w:val="0"/>
-          <w:numId w:val="5"/>
-        </w:numPr>
-      </w:pPr>
-      <w:r>
-        <w:rPr>
-          <w:rFonts w:ascii="Consolas" w:hAnsi="Consolas" w:cs="Consolas"/>
-          <w:color w:val="A31515"/>
-          <w:sz w:val="19"/>
-          <w:szCs w:val="19"/>
-          <w:highlight w:val="white"/>
-        </w:rPr>
-        <w:t>DELETE FROM favorites WHERE idUser = @idUser AND idMusic = @idMusic</w:t>
-      </w:r>
-      <w:r>
-        <w:rPr>
-          <w:rFonts w:ascii="Consolas" w:hAnsi="Consolas" w:cs="Consolas"/>
-          <w:color w:val="A31515"/>
-          <w:sz w:val="19"/>
-          <w:szCs w:val="19"/>
-        </w:rPr>
-        <w:br/>
-      </w:r>
-      <w:r>
-        <w:t>S</w:t>
-      </w:r>
-      <w:r>
-        <w:t>upprime une musique des favoris d’un utilisateur</w:t>
-      </w:r>
-    </w:p>
-    <w:p>
-      <w:pPr>
-        <w:pStyle w:val="Titre2"/>
-      </w:pPr>
-      <w:bookmarkStart w:id="21" w:name="_Toc482367364"/>
-      <w:r>
-        <w:lastRenderedPageBreak/>
-        <w:t>Conception du code</w:t>
-      </w:r>
-      <w:bookmarkEnd w:id="21"/>
-    </w:p>
-    <w:p>
-      <w:r>
-        <w:t>Dans ce chapitre je vais vous expliquer comment j’ai organisé mon code et expliquer les méthodes que je trouve importantes. Nous allons commencer par les modèles.</w:t>
+        <w:t>Conception de la base de données</w:t>
+      </w:r>
+      <w:bookmarkEnd w:id="19"/>
+    </w:p>
+    <w:p>
+      <w:r>
+        <w:t>Pour la réalisation de la base de données je me suis demandé ce qui était vraiment important à sauvegarder puis j’ai obtenu le résultat suivant comme premier jet :</w:t>
       </w:r>
     </w:p>
     <w:p>
       <w:pPr>
         <w:keepNext/>
-      </w:pPr>
-      <w:r>
-        <w:rPr>
-          <w:b/>
-        </w:rPr>
-        <w:t>MusicData</w:t>
-      </w:r>
-      <w:r>
-        <w:rPr>
-          <w:b/>
-        </w:rPr>
-        <w:br/>
-      </w:r>
+        <w:jc w:val="center"/>
+      </w:pPr>
       <w:r>
         <w:rPr>
           <w:noProof/>
           <w:lang w:eastAsia="fr-CH"/>
         </w:rPr>
         <w:drawing>
-          <wp:inline distT="0" distB="0" distL="0" distR="0" wp14:anchorId="5302D8BF" wp14:editId="0E829EBF">
-            <wp:extent cx="1195002" cy="3263277"/>
-            <wp:effectExtent l="0" t="0" r="5715" b="0"/>
-            <wp:docPr id="14" name="Image 14"/>
+          <wp:inline distT="0" distB="0" distL="0" distR="0" wp14:anchorId="1863B76D" wp14:editId="04A75139">
+            <wp:extent cx="3981270" cy="2210987"/>
+            <wp:effectExtent l="0" t="0" r="635" b="0"/>
+            <wp:docPr id="8" name="Image 8"/>
             <wp:cNvGraphicFramePr>
               <a:graphicFrameLocks xmlns:a="http://schemas.openxmlformats.org/drawingml/2006/main" noChangeAspect="1"/>
             </wp:cNvGraphicFramePr>
@@ -5627,7 +5073,7 @@
                   <pic:spPr>
                     <a:xfrm>
                       <a:off x="0" y="0"/>
-                      <a:ext cx="1202715" cy="3284339"/>
+                      <a:ext cx="3985160" cy="2213148"/>
                     </a:xfrm>
                     <a:prstGeom prst="rect">
                       <a:avLst/>
@@ -5643,65 +5089,59 @@
     <w:p>
       <w:pPr>
         <w:pStyle w:val="Lgende"/>
+        <w:jc w:val="center"/>
       </w:pPr>
       <w:r>
         <w:t xml:space="preserve">Figure </w:t>
       </w:r>
-      <w:fldSimple w:instr=" SEQ Figure \* ARABIC ">
-        <w:r>
-          <w:rPr>
-            <w:noProof/>
-          </w:rPr>
-          <w:t>13</w:t>
-        </w:r>
-      </w:fldSimple>
-      <w:r>
-        <w:t xml:space="preserve"> Classe MusicData</w:t>
-      </w:r>
-    </w:p>
-    <w:p>
-      <w:r>
-        <w:rPr>
-          <w:b/>
-        </w:rPr>
-        <w:br/>
-      </w:r>
-      <w:r>
-        <w:t xml:space="preserve">La classe MusicData me sert à stocker les informations sur les musiques. Vous pouvez voir que le type de musique est stocker aussi mais jamais utilisé, je l’ai quand même mis car je trouve que ça serai une très bonne amélioration à faire à l’application. </w:t>
-      </w:r>
-      <w:r>
-        <w:t>Nous voyons aussi qu’un champ playlist existe il sert à savoir dans quelle playlist la musique se trouve dans un but d’affichage</w:t>
-      </w:r>
-      <w:r>
-        <w:t>.</w:t>
+      <w:r>
+        <w:fldChar w:fldCharType="begin"/>
+      </w:r>
+      <w:r>
+        <w:instrText xml:space="preserve"> SEQ Figure \* ARABIC </w:instrText>
+      </w:r>
+      <w:r>
+        <w:fldChar w:fldCharType="separate"/>
+      </w:r>
+      <w:r>
+        <w:rPr>
+          <w:noProof/>
+        </w:rPr>
+        <w:t>11</w:t>
+      </w:r>
+      <w:r>
+        <w:rPr>
+          <w:noProof/>
+        </w:rPr>
+        <w:fldChar w:fldCharType="end"/>
+      </w:r>
+      <w:r>
+        <w:t xml:space="preserve"> Schéma base de données initial</w:t>
+      </w:r>
+    </w:p>
+    <w:p>
+      <w:r>
+        <w:t>Cependant après le début du projet je me suis rendu compte qu’</w:t>
+      </w:r>
+      <w:r>
+        <w:t>il me manquait un élément dans ma base de données pour gérer les favoris des utilisateurs j’ai donc rajouté une table dans ce but. Suite à cette modification voici le schéma final :</w:t>
       </w:r>
     </w:p>
     <w:p>
       <w:pPr>
         <w:keepNext/>
-      </w:pPr>
-      <w:r>
-        <w:rPr>
-          <w:b/>
-        </w:rPr>
-        <w:t>Playlist</w:t>
-      </w:r>
-      <w:r>
-        <w:rPr>
-          <w:b/>
-        </w:rPr>
-        <w:br/>
-      </w:r>
+        <w:jc w:val="center"/>
+      </w:pPr>
       <w:r>
         <w:rPr>
           <w:noProof/>
           <w:lang w:eastAsia="fr-CH"/>
         </w:rPr>
         <w:drawing>
-          <wp:inline distT="0" distB="0" distL="0" distR="0" wp14:anchorId="3BD8DE86" wp14:editId="6E93843A">
-            <wp:extent cx="1466850" cy="2257425"/>
-            <wp:effectExtent l="0" t="0" r="0" b="9525"/>
-            <wp:docPr id="15" name="Image 15"/>
+          <wp:inline distT="0" distB="0" distL="0" distR="0" wp14:anchorId="272475D8" wp14:editId="4155CD7A">
+            <wp:extent cx="5760720" cy="2233295"/>
+            <wp:effectExtent l="0" t="0" r="0" b="0"/>
+            <wp:docPr id="7" name="Image 7"/>
             <wp:cNvGraphicFramePr>
               <a:graphicFrameLocks xmlns:a="http://schemas.openxmlformats.org/drawingml/2006/main" noChangeAspect="1"/>
             </wp:cNvGraphicFramePr>
@@ -5721,7 +5161,7 @@
                   <pic:spPr>
                     <a:xfrm>
                       <a:off x="0" y="0"/>
-                      <a:ext cx="1466850" cy="2257425"/>
+                      <a:ext cx="5760720" cy="2233295"/>
                     </a:xfrm>
                     <a:prstGeom prst="rect">
                       <a:avLst/>
@@ -5737,43 +5177,590 @@
     <w:p>
       <w:pPr>
         <w:pStyle w:val="Lgende"/>
+        <w:jc w:val="center"/>
       </w:pPr>
       <w:r>
         <w:t xml:space="preserve">Figure </w:t>
       </w:r>
-      <w:fldSimple w:instr=" SEQ Figure \* ARABIC ">
-        <w:r>
-          <w:rPr>
-            <w:noProof/>
-          </w:rPr>
-          <w:t>14</w:t>
-        </w:r>
-      </w:fldSimple>
-      <w:r>
-        <w:t xml:space="preserve"> Classe Playlist</w:t>
-      </w:r>
-    </w:p>
-    <w:p>
+      <w:r>
+        <w:fldChar w:fldCharType="begin"/>
+      </w:r>
+      <w:r>
+        <w:instrText xml:space="preserve"> SEQ Figure \* ARABIC </w:instrText>
+      </w:r>
+      <w:r>
+        <w:fldChar w:fldCharType="separate"/>
+      </w:r>
+      <w:r>
+        <w:rPr>
+          <w:noProof/>
+        </w:rPr>
+        <w:t>12</w:t>
+      </w:r>
+      <w:r>
+        <w:rPr>
+          <w:noProof/>
+        </w:rPr>
+        <w:fldChar w:fldCharType="end"/>
+      </w:r>
+      <w:r>
+        <w:t xml:space="preserve"> Schéma base de données final</w:t>
+      </w:r>
+    </w:p>
+    <w:p/>
+    <w:p>
+      <w:pPr>
+        <w:pStyle w:val="Titre2"/>
+      </w:pPr>
+      <w:bookmarkStart w:id="20" w:name="_Toc482367363"/>
+      <w:r>
+        <w:t>Interrogation</w:t>
+      </w:r>
+      <w:bookmarkEnd w:id="20"/>
+    </w:p>
+    <w:p>
+      <w:r>
+        <w:t>Pour mon projet j’ai eu besoin de plusieurs requêtes SQL les voici avec des explications :</w:t>
+      </w:r>
+    </w:p>
+    <w:p>
+      <w:pPr>
+        <w:pStyle w:val="Paragraphedeliste"/>
+        <w:numPr>
+          <w:ilvl w:val="0"/>
+          <w:numId w:val="5"/>
+        </w:numPr>
+      </w:pPr>
+      <w:r>
+        <w:rPr>
+          <w:rFonts w:ascii="Consolas" w:hAnsi="Consolas" w:cs="Consolas"/>
+          <w:color w:val="A31515"/>
+          <w:sz w:val="19"/>
+          <w:szCs w:val="19"/>
+          <w:highlight w:val="white"/>
+        </w:rPr>
+        <w:t>SELECT * FROM users WHERE pseudoUser = @pseudo AND passUser = @pass</w:t>
+      </w:r>
+      <w:r>
+        <w:br/>
+      </w:r>
+      <w:r>
+        <w:t>V</w:t>
+      </w:r>
+      <w:r>
+        <w:t xml:space="preserve">érifier si </w:t>
+      </w:r>
+      <w:r>
+        <w:t>l’utilisateur a entré les bonnes données pour se connecter</w:t>
+      </w:r>
+    </w:p>
+    <w:p>
+      <w:pPr>
+        <w:pStyle w:val="Code"/>
+      </w:pPr>
+      <w:r>
+        <w:rPr>
+          <w:rFonts w:ascii="Consolas" w:hAnsi="Consolas" w:cs="Consolas"/>
+          <w:color w:val="A31515"/>
+          <w:sz w:val="19"/>
+          <w:szCs w:val="19"/>
+          <w:highlight w:val="white"/>
+        </w:rPr>
+        <w:t>SELECT * FROM users WHERE pseudoUser = @pseudo</w:t>
+      </w:r>
+      <w:r>
+        <w:br/>
+        <w:t>Vérifie si le nom d’utilisateur existe déjà lors de la création d’un compte</w:t>
+      </w:r>
+    </w:p>
+    <w:p>
+      <w:pPr>
+        <w:pStyle w:val="Paragraphedeliste"/>
+        <w:numPr>
+          <w:ilvl w:val="0"/>
+          <w:numId w:val="5"/>
+        </w:numPr>
+      </w:pPr>
+      <w:r>
+        <w:rPr>
+          <w:rFonts w:ascii="Consolas" w:hAnsi="Consolas" w:cs="Consolas"/>
+          <w:color w:val="A31515"/>
+          <w:sz w:val="19"/>
+          <w:szCs w:val="19"/>
+          <w:highlight w:val="white"/>
+        </w:rPr>
+        <w:lastRenderedPageBreak/>
+        <w:t>INSERT INTO users (pseudoUser,passUser,privilegesUser) VALUES (@pseudo,@pass,0)</w:t>
+      </w:r>
+      <w:r>
+        <w:br/>
+        <w:t>Crée un nouveau compte</w:t>
+      </w:r>
+    </w:p>
+    <w:p>
+      <w:pPr>
+        <w:pStyle w:val="Paragraphedeliste"/>
+        <w:numPr>
+          <w:ilvl w:val="0"/>
+          <w:numId w:val="5"/>
+        </w:numPr>
+      </w:pPr>
+      <w:r>
+        <w:rPr>
+          <w:rFonts w:ascii="Consolas" w:hAnsi="Consolas" w:cs="Consolas"/>
+          <w:color w:val="A31515"/>
+          <w:sz w:val="19"/>
+          <w:szCs w:val="19"/>
+          <w:highlight w:val="white"/>
+        </w:rPr>
+        <w:t>SELECT idMusic,titleMusic,labelType,fileName,nameArtist FROM musics,artists,types WHERE musics.idArtist = artists.idArtist AND musics.idType = types.idType AND (musics.titleMusic = @title OR artists.nameArtist = @artist</w:t>
+      </w:r>
+      <w:r>
+        <w:rPr>
+          <w:rFonts w:ascii="Consolas" w:hAnsi="Consolas" w:cs="Consolas"/>
+          <w:color w:val="A31515"/>
+          <w:sz w:val="19"/>
+          <w:szCs w:val="19"/>
+        </w:rPr>
+        <w:br/>
+      </w:r>
+      <w:r>
+        <w:t>Récupère les informations des musiques après une recherche sur le nom de la musique ou sur l’artiste</w:t>
+      </w:r>
+    </w:p>
+    <w:p>
+      <w:pPr>
+        <w:pStyle w:val="Paragraphedeliste"/>
+        <w:numPr>
+          <w:ilvl w:val="0"/>
+          <w:numId w:val="5"/>
+        </w:numPr>
+      </w:pPr>
+      <w:r>
+        <w:rPr>
+          <w:rFonts w:ascii="Consolas" w:hAnsi="Consolas" w:cs="Consolas"/>
+          <w:color w:val="A31515"/>
+          <w:sz w:val="19"/>
+          <w:szCs w:val="19"/>
+          <w:highlight w:val="white"/>
+        </w:rPr>
+        <w:t>SELECT DISTINCT musics.idMusic,musics.titleMusic,types.labelType,musics.fileName,artists.nameArtist,playlists.namePlaylist,playlists.idPlaylist FROM musics,favorites,contain,users,playlists,types,artists WHERE users.idUser = playlists.idUser AND contain.idPlaylist = playlists.idPlaylist AND contain.idMusic = musics.idMusic AND users.idUser = @id AND types.idType = musics.idType AND musics.idArtist = artists.idArtist</w:t>
+      </w:r>
+      <w:r>
+        <w:rPr>
+          <w:rFonts w:ascii="Consolas" w:hAnsi="Consolas" w:cs="Consolas"/>
+          <w:color w:val="A31515"/>
+          <w:sz w:val="19"/>
+          <w:szCs w:val="19"/>
+        </w:rPr>
+        <w:br/>
+      </w:r>
+      <w:r>
+        <w:t>Récupère les musiques se trouvant dans des playlists avec le nom de la playlist pour un traitement ultérieur</w:t>
+      </w:r>
+      <w:r>
+        <w:t xml:space="preserve"> en fonction de l’ID d’un utilisateur</w:t>
+      </w:r>
+    </w:p>
+    <w:p>
+      <w:pPr>
+        <w:pStyle w:val="Paragraphedeliste"/>
+        <w:numPr>
+          <w:ilvl w:val="0"/>
+          <w:numId w:val="5"/>
+        </w:numPr>
+      </w:pPr>
+      <w:r>
+        <w:rPr>
+          <w:rFonts w:ascii="Consolas" w:hAnsi="Consolas" w:cs="Consolas"/>
+          <w:color w:val="A31515"/>
+          <w:sz w:val="19"/>
+          <w:szCs w:val="19"/>
+          <w:highlight w:val="white"/>
+        </w:rPr>
+        <w:t>SELECT musics.idMusic,musics.titleMusic,types.labelType,musics.fileName,artists.nameArtist FROM musics,artists,types,users,favorites WHERE musics.idType = types.idType AND musics.idArtist = artists.idArtist AND users.idUser = favorites.idUser AND musics.idMusic = favorites.idMusic AND users.idUser = @id</w:t>
+      </w:r>
+      <w:r>
+        <w:rPr>
+          <w:rFonts w:ascii="Consolas" w:hAnsi="Consolas" w:cs="Consolas"/>
+          <w:color w:val="A31515"/>
+          <w:sz w:val="19"/>
+          <w:szCs w:val="19"/>
+        </w:rPr>
+        <w:br/>
+      </w:r>
+      <w:r>
+        <w:t>R</w:t>
+      </w:r>
+      <w:r>
+        <w:t>écupère les favoris d’un utilisateur en fonction de son ID</w:t>
+      </w:r>
+    </w:p>
+    <w:p>
+      <w:pPr>
+        <w:pStyle w:val="Paragraphedeliste"/>
+        <w:numPr>
+          <w:ilvl w:val="0"/>
+          <w:numId w:val="5"/>
+        </w:numPr>
+      </w:pPr>
+      <w:r>
+        <w:rPr>
+          <w:rFonts w:ascii="Consolas" w:hAnsi="Consolas" w:cs="Consolas"/>
+          <w:color w:val="A31515"/>
+          <w:sz w:val="19"/>
+          <w:szCs w:val="19"/>
+          <w:highlight w:val="white"/>
+        </w:rPr>
+        <w:t>SELECT DISTINCT titleMusic FROM musics</w:t>
+      </w:r>
+      <w:r>
+        <w:rPr>
+          <w:rFonts w:ascii="Consolas" w:hAnsi="Consolas" w:cs="Consolas"/>
+          <w:color w:val="A31515"/>
+          <w:sz w:val="19"/>
+          <w:szCs w:val="19"/>
+        </w:rPr>
+        <w:br/>
+      </w:r>
+      <w:r>
+        <w:t>R</w:t>
+      </w:r>
+      <w:r>
+        <w:t>écupère tous les titres pour l’auto complétion de la recherche</w:t>
+      </w:r>
+    </w:p>
+    <w:p>
+      <w:pPr>
+        <w:pStyle w:val="Paragraphedeliste"/>
+        <w:numPr>
+          <w:ilvl w:val="0"/>
+          <w:numId w:val="5"/>
+        </w:numPr>
+      </w:pPr>
+      <w:r>
+        <w:rPr>
+          <w:rFonts w:ascii="Consolas" w:hAnsi="Consolas" w:cs="Consolas"/>
+          <w:color w:val="A31515"/>
+          <w:sz w:val="19"/>
+          <w:szCs w:val="19"/>
+          <w:highlight w:val="white"/>
+        </w:rPr>
+        <w:t>SELECT DISTINCT nameArtist FROM artists</w:t>
+      </w:r>
+      <w:r>
+        <w:rPr>
+          <w:rFonts w:ascii="Consolas" w:hAnsi="Consolas" w:cs="Consolas"/>
+          <w:color w:val="A31515"/>
+          <w:sz w:val="19"/>
+          <w:szCs w:val="19"/>
+        </w:rPr>
+        <w:br/>
+      </w:r>
+      <w:r>
+        <w:t>R</w:t>
+      </w:r>
+      <w:r>
+        <w:t>écupère les nom des artistes pour l’auto complétion de la recherche</w:t>
+      </w:r>
+    </w:p>
+    <w:p>
+      <w:pPr>
+        <w:pStyle w:val="Paragraphedeliste"/>
+        <w:numPr>
+          <w:ilvl w:val="0"/>
+          <w:numId w:val="5"/>
+        </w:numPr>
+      </w:pPr>
+      <w:r>
+        <w:rPr>
+          <w:rFonts w:ascii="Consolas" w:hAnsi="Consolas" w:cs="Consolas"/>
+          <w:color w:val="A31515"/>
+          <w:sz w:val="19"/>
+          <w:szCs w:val="19"/>
+          <w:highlight w:val="white"/>
+        </w:rPr>
+        <w:t>INSERT INTO favorites (idUser,idMusic) VALUES (@idUser,@idMusic)</w:t>
+      </w:r>
+      <w:r>
+        <w:rPr>
+          <w:rFonts w:ascii="Consolas" w:hAnsi="Consolas" w:cs="Consolas"/>
+          <w:color w:val="A31515"/>
+          <w:sz w:val="19"/>
+          <w:szCs w:val="19"/>
+        </w:rPr>
+        <w:br/>
+      </w:r>
+      <w:r>
+        <w:t>Ajoute une musique dans les favoris d’un utilisateur</w:t>
+      </w:r>
+    </w:p>
+    <w:p>
+      <w:pPr>
+        <w:pStyle w:val="Paragraphedeliste"/>
+        <w:numPr>
+          <w:ilvl w:val="0"/>
+          <w:numId w:val="5"/>
+        </w:numPr>
+      </w:pPr>
+      <w:r>
+        <w:rPr>
+          <w:rFonts w:ascii="Consolas" w:hAnsi="Consolas" w:cs="Consolas"/>
+          <w:color w:val="A31515"/>
+          <w:sz w:val="19"/>
+          <w:szCs w:val="19"/>
+          <w:highlight w:val="white"/>
+        </w:rPr>
+        <w:t>INSERT INTO contain (idPlaylist,idMusic) VALUES (@idPlaylist,@idMusic)</w:t>
+      </w:r>
+      <w:r>
+        <w:rPr>
+          <w:rFonts w:ascii="Consolas" w:hAnsi="Consolas" w:cs="Consolas"/>
+          <w:color w:val="A31515"/>
+          <w:sz w:val="19"/>
+          <w:szCs w:val="19"/>
+        </w:rPr>
+        <w:br/>
+      </w:r>
+      <w:r>
+        <w:t>A</w:t>
+      </w:r>
+      <w:r>
+        <w:t>joute une musique dans la playlist d’un utilisateur</w:t>
+      </w:r>
+    </w:p>
+    <w:p>
+      <w:pPr>
+        <w:pStyle w:val="Paragraphedeliste"/>
+        <w:numPr>
+          <w:ilvl w:val="0"/>
+          <w:numId w:val="5"/>
+        </w:numPr>
+      </w:pPr>
+      <w:r>
+        <w:rPr>
+          <w:rFonts w:ascii="Consolas" w:hAnsi="Consolas" w:cs="Consolas"/>
+          <w:color w:val="A31515"/>
+          <w:sz w:val="19"/>
+          <w:szCs w:val="19"/>
+          <w:highlight w:val="white"/>
+        </w:rPr>
+        <w:t>SELECT playlists.namePlaylist,playlists.idPlaylist FROM playlists,users WHERE users.idUser = @id AND playlists.idUser = users.idUser</w:t>
+      </w:r>
+      <w:r>
+        <w:rPr>
+          <w:rFonts w:ascii="Consolas" w:hAnsi="Consolas" w:cs="Consolas"/>
+          <w:color w:val="A31515"/>
+          <w:sz w:val="19"/>
+          <w:szCs w:val="19"/>
+        </w:rPr>
+        <w:br/>
+      </w:r>
+      <w:r>
+        <w:t>R</w:t>
+      </w:r>
+      <w:r>
+        <w:t>écupère les information des playlists (id et nom) afin de les afficher dans les combobox</w:t>
+      </w:r>
+    </w:p>
+    <w:p>
+      <w:pPr>
+        <w:pStyle w:val="Paragraphedeliste"/>
+        <w:numPr>
+          <w:ilvl w:val="0"/>
+          <w:numId w:val="5"/>
+        </w:numPr>
+      </w:pPr>
+      <w:r>
+        <w:rPr>
+          <w:rFonts w:ascii="Consolas" w:hAnsi="Consolas" w:cs="Consolas"/>
+          <w:color w:val="A31515"/>
+          <w:sz w:val="19"/>
+          <w:szCs w:val="19"/>
+          <w:highlight w:val="white"/>
+        </w:rPr>
+        <w:t>DELETE FROM contain WHERE idPlaylist = @idPlaylist AND idMusic = @idMusic</w:t>
+      </w:r>
+      <w:r>
+        <w:rPr>
+          <w:rFonts w:ascii="Consolas" w:hAnsi="Consolas" w:cs="Consolas"/>
+          <w:color w:val="A31515"/>
+          <w:sz w:val="19"/>
+          <w:szCs w:val="19"/>
+        </w:rPr>
+        <w:br/>
+      </w:r>
+      <w:r>
+        <w:t>S</w:t>
+      </w:r>
+      <w:r>
+        <w:t>upprime une playlist</w:t>
+      </w:r>
+    </w:p>
+    <w:p>
+      <w:pPr>
+        <w:pStyle w:val="Paragraphedeliste"/>
+        <w:numPr>
+          <w:ilvl w:val="0"/>
+          <w:numId w:val="5"/>
+        </w:numPr>
+      </w:pPr>
+      <w:r>
+        <w:rPr>
+          <w:rFonts w:ascii="Consolas" w:hAnsi="Consolas" w:cs="Consolas"/>
+          <w:color w:val="A31515"/>
+          <w:sz w:val="19"/>
+          <w:szCs w:val="19"/>
+          <w:highlight w:val="white"/>
+        </w:rPr>
+        <w:t>DELETE FROM contain WHERE idPlaylist = @idPlaylist</w:t>
+      </w:r>
+      <w:r>
+        <w:rPr>
+          <w:rFonts w:ascii="Consolas" w:hAnsi="Consolas" w:cs="Consolas"/>
+          <w:color w:val="A31515"/>
+          <w:sz w:val="19"/>
+          <w:szCs w:val="19"/>
+        </w:rPr>
+        <w:br/>
+      </w:r>
+      <w:r>
+        <w:t>S</w:t>
+      </w:r>
+      <w:r>
+        <w:t>upprime toutes les musiques d’une playlist</w:t>
+      </w:r>
+    </w:p>
+    <w:p>
+      <w:pPr>
+        <w:pStyle w:val="Paragraphedeliste"/>
+        <w:numPr>
+          <w:ilvl w:val="0"/>
+          <w:numId w:val="5"/>
+        </w:numPr>
+      </w:pPr>
+      <w:r>
+        <w:rPr>
+          <w:rFonts w:ascii="Consolas" w:hAnsi="Consolas" w:cs="Consolas"/>
+          <w:color w:val="A31515"/>
+          <w:sz w:val="19"/>
+          <w:szCs w:val="19"/>
+          <w:highlight w:val="white"/>
+        </w:rPr>
+        <w:t>DELETE FROM playlists WHERE idPlaylist = @idPlaylist</w:t>
+      </w:r>
+      <w:r>
+        <w:rPr>
+          <w:rFonts w:ascii="Consolas" w:hAnsi="Consolas" w:cs="Consolas"/>
+          <w:color w:val="A31515"/>
+          <w:sz w:val="19"/>
+          <w:szCs w:val="19"/>
+        </w:rPr>
+        <w:br/>
+      </w:r>
+      <w:r>
+        <w:t>S</w:t>
+      </w:r>
+      <w:r>
+        <w:t>upprime la playlist après avoir supprimer ses musiques avec la requête précédente</w:t>
+      </w:r>
+    </w:p>
+    <w:p>
+      <w:pPr>
+        <w:pStyle w:val="Paragraphedeliste"/>
+        <w:numPr>
+          <w:ilvl w:val="0"/>
+          <w:numId w:val="5"/>
+        </w:numPr>
+      </w:pPr>
+      <w:r>
+        <w:rPr>
+          <w:rFonts w:ascii="Consolas" w:hAnsi="Consolas" w:cs="Consolas"/>
+          <w:color w:val="A31515"/>
+          <w:sz w:val="19"/>
+          <w:szCs w:val="19"/>
+          <w:highlight w:val="white"/>
+        </w:rPr>
+        <w:t>INSERT INTO playlists (namePlaylist,idUser) SELECT @name,@idUser WHERE NOT EXISTS (SELECT * FROM playlists WHERE namePlaylist = @name AND idUser = @idUser</w:t>
+      </w:r>
+      <w:r>
+        <w:rPr>
+          <w:rFonts w:ascii="Consolas" w:hAnsi="Consolas" w:cs="Consolas"/>
+          <w:color w:val="A31515"/>
+          <w:sz w:val="19"/>
+          <w:szCs w:val="19"/>
+        </w:rPr>
+        <w:br/>
+      </w:r>
+      <w:r>
+        <w:t>C</w:t>
+      </w:r>
+      <w:r>
+        <w:t xml:space="preserve">rée une playlist si </w:t>
+      </w:r>
+      <w:r>
+        <w:t>l’utilisateur n’en a pas déjà une avec ce nom</w:t>
+      </w:r>
+    </w:p>
+    <w:p>
+      <w:pPr>
+        <w:pStyle w:val="Paragraphedeliste"/>
+        <w:numPr>
+          <w:ilvl w:val="0"/>
+          <w:numId w:val="5"/>
+        </w:numPr>
+      </w:pPr>
+      <w:r>
+        <w:rPr>
+          <w:rFonts w:ascii="Consolas" w:hAnsi="Consolas" w:cs="Consolas"/>
+          <w:color w:val="A31515"/>
+          <w:sz w:val="19"/>
+          <w:szCs w:val="19"/>
+          <w:highlight w:val="white"/>
+        </w:rPr>
+        <w:t>DELETE FROM favorites WHERE idUser = @idUser AND idMusic = @idMusic</w:t>
+      </w:r>
+      <w:r>
+        <w:rPr>
+          <w:rFonts w:ascii="Consolas" w:hAnsi="Consolas" w:cs="Consolas"/>
+          <w:color w:val="A31515"/>
+          <w:sz w:val="19"/>
+          <w:szCs w:val="19"/>
+        </w:rPr>
+        <w:br/>
+      </w:r>
+      <w:r>
+        <w:t>S</w:t>
+      </w:r>
+      <w:r>
+        <w:t>upprime une musique des favoris d’un utilisateur</w:t>
+      </w:r>
+    </w:p>
+    <w:p>
+      <w:pPr>
+        <w:pStyle w:val="Titre2"/>
+      </w:pPr>
+      <w:bookmarkStart w:id="21" w:name="_Toc482367364"/>
+      <w:r>
+        <w:lastRenderedPageBreak/>
+        <w:t>Conception du code</w:t>
+      </w:r>
+      <w:bookmarkEnd w:id="21"/>
+    </w:p>
+    <w:p>
+      <w:r>
+        <w:t>Dans ce chapitre je vais vous expliquer comment j’ai organisé mon code et expliquer les méthodes que je trouve importantes. Nous allons commencer par les modèles.</w:t>
+      </w:r>
+    </w:p>
+    <w:p>
+      <w:pPr>
+        <w:keepNext/>
+      </w:pPr>
       <w:r>
         <w:rPr>
           <w:b/>
         </w:rPr>
-        <w:lastRenderedPageBreak/>
-        <w:br/>
-      </w:r>
-      <w:r>
-        <w:t>La classe playlist me sert simplement à stocker les informations des playlists.</w:t>
-      </w:r>
-    </w:p>
-    <w:p>
-      <w:pPr>
-        <w:keepNext/>
-      </w:pPr>
-      <w:r>
-        <w:rPr>
-          <w:b/>
-        </w:rPr>
-        <w:t>User</w:t>
+        <w:t>MusicData</w:t>
       </w:r>
       <w:r>
         <w:rPr>
@@ -5787,10 +5774,10 @@
           <w:lang w:eastAsia="fr-CH"/>
         </w:rPr>
         <w:drawing>
-          <wp:inline distT="0" distB="0" distL="0" distR="0" wp14:anchorId="145F9B15" wp14:editId="261A69E2">
-            <wp:extent cx="1504950" cy="2333625"/>
-            <wp:effectExtent l="0" t="0" r="0" b="9525"/>
-            <wp:docPr id="11" name="Image 11"/>
+          <wp:inline distT="0" distB="0" distL="0" distR="0" wp14:anchorId="5302D8BF" wp14:editId="0E829EBF">
+            <wp:extent cx="1195002" cy="3263277"/>
+            <wp:effectExtent l="0" t="0" r="5715" b="0"/>
+            <wp:docPr id="14" name="Image 14"/>
             <wp:cNvGraphicFramePr>
               <a:graphicFrameLocks xmlns:a="http://schemas.openxmlformats.org/drawingml/2006/main" noChangeAspect="1"/>
             </wp:cNvGraphicFramePr>
@@ -5810,7 +5797,7 @@
                   <pic:spPr>
                     <a:xfrm>
                       <a:off x="0" y="0"/>
-                      <a:ext cx="1504950" cy="2333625"/>
+                      <a:ext cx="1202715" cy="3284339"/>
                     </a:xfrm>
                     <a:prstGeom prst="rect">
                       <a:avLst/>
@@ -5830,47 +5817,57 @@
       <w:r>
         <w:t xml:space="preserve">Figure </w:t>
       </w:r>
-      <w:fldSimple w:instr=" SEQ Figure \* ARABIC ">
-        <w:r>
-          <w:rPr>
-            <w:noProof/>
-          </w:rPr>
-          <w:t>15</w:t>
-        </w:r>
-      </w:fldSimple>
-      <w:r>
-        <w:t xml:space="preserve"> Classe User</w:t>
-      </w:r>
-    </w:p>
-    <w:p>
-      <w:pPr>
+      <w:r>
+        <w:fldChar w:fldCharType="begin"/>
+      </w:r>
+      <w:r>
+        <w:instrText xml:space="preserve"> SEQ Figure \* ARABIC </w:instrText>
+      </w:r>
+      <w:r>
+        <w:fldChar w:fldCharType="separate"/>
+      </w:r>
+      <w:r>
+        <w:rPr>
+          <w:noProof/>
+        </w:rPr>
+        <w:t>13</w:t>
+      </w:r>
+      <w:r>
+        <w:rPr>
+          <w:noProof/>
+        </w:rPr>
+        <w:fldChar w:fldCharType="end"/>
+      </w:r>
+      <w:r>
+        <w:t xml:space="preserve"> Classe MusicData</w:t>
+      </w:r>
+    </w:p>
+    <w:p>
+      <w:r>
         <w:rPr>
           <w:b/>
         </w:rPr>
+        <w:br/>
+      </w:r>
+      <w:r>
+        <w:t xml:space="preserve">La classe MusicData me sert à stocker les informations sur les musiques. Vous pouvez voir que le type de musique est stocker aussi mais jamais utilisé, je l’ai quand même mis car je trouve que ça serai une très bonne amélioration à faire à l’application. </w:t>
+      </w:r>
+      <w:r>
+        <w:t>Nous voyons aussi qu’un champ playlist existe il sert à savoir dans quelle playlist la musique se trouve dans un but d’affichage</w:t>
+      </w:r>
+      <w:r>
+        <w:t>.</w:t>
+      </w:r>
+    </w:p>
+    <w:p>
+      <w:pPr>
+        <w:keepNext/>
       </w:pPr>
       <w:r>
         <w:rPr>
           <w:b/>
         </w:rPr>
-        <w:br/>
-      </w:r>
-      <w:r>
-        <w:t>La c</w:t>
-      </w:r>
-      <w:r>
-        <w:t>lasse User sert à stocker les informations sur l’utilisateur en vue de réaliser des requêtes.</w:t>
-      </w:r>
-    </w:p>
-    <w:p>
-      <w:pPr>
-        <w:keepNext/>
-      </w:pPr>
-      <w:r>
-        <w:rPr>
-          <w:b/>
-        </w:rPr>
-        <w:lastRenderedPageBreak/>
-        <w:t>Db</w:t>
+        <w:t>Playlist</w:t>
       </w:r>
       <w:r>
         <w:rPr>
@@ -5884,10 +5881,10 @@
           <w:lang w:eastAsia="fr-CH"/>
         </w:rPr>
         <w:drawing>
-          <wp:inline distT="0" distB="0" distL="0" distR="0" wp14:anchorId="76F07FE6" wp14:editId="7926D3A6">
-            <wp:extent cx="1476375" cy="6153150"/>
-            <wp:effectExtent l="0" t="0" r="9525" b="0"/>
-            <wp:docPr id="16" name="Image 16"/>
+          <wp:inline distT="0" distB="0" distL="0" distR="0" wp14:anchorId="3BD8DE86" wp14:editId="6E93843A">
+            <wp:extent cx="1466850" cy="2257425"/>
+            <wp:effectExtent l="0" t="0" r="0" b="9525"/>
+            <wp:docPr id="15" name="Image 15"/>
             <wp:cNvGraphicFramePr>
               <a:graphicFrameLocks xmlns:a="http://schemas.openxmlformats.org/drawingml/2006/main" noChangeAspect="1"/>
             </wp:cNvGraphicFramePr>
@@ -5907,7 +5904,7 @@
                   <pic:spPr>
                     <a:xfrm>
                       <a:off x="0" y="0"/>
-                      <a:ext cx="1476375" cy="6153150"/>
+                      <a:ext cx="1466850" cy="2257425"/>
                     </a:xfrm>
                     <a:prstGeom prst="rect">
                       <a:avLst/>
@@ -5927,16 +5924,41 @@
       <w:r>
         <w:t xml:space="preserve">Figure </w:t>
       </w:r>
-      <w:fldSimple w:instr=" SEQ Figure \* ARABIC ">
-        <w:r>
-          <w:rPr>
-            <w:noProof/>
-          </w:rPr>
-          <w:t>16</w:t>
-        </w:r>
-      </w:fldSimple>
-      <w:r>
-        <w:t xml:space="preserve"> Classe Db</w:t>
+      <w:r>
+        <w:fldChar w:fldCharType="begin"/>
+      </w:r>
+      <w:r>
+        <w:instrText xml:space="preserve"> SEQ Figure \* ARABIC </w:instrText>
+      </w:r>
+      <w:r>
+        <w:fldChar w:fldCharType="separate"/>
+      </w:r>
+      <w:r>
+        <w:rPr>
+          <w:noProof/>
+        </w:rPr>
+        <w:t>14</w:t>
+      </w:r>
+      <w:r>
+        <w:rPr>
+          <w:noProof/>
+        </w:rPr>
+        <w:fldChar w:fldCharType="end"/>
+      </w:r>
+      <w:r>
+        <w:t xml:space="preserve"> Classe Playlist</w:t>
+      </w:r>
+    </w:p>
+    <w:p>
+      <w:r>
+        <w:rPr>
+          <w:b/>
+        </w:rPr>
+        <w:lastRenderedPageBreak/>
+        <w:br/>
+      </w:r>
+      <w:r>
+        <w:t>La classe playlist me sert simplement à stocker les informations des playlists.</w:t>
       </w:r>
     </w:p>
     <w:p>
@@ -5947,16 +5969,12 @@
         <w:rPr>
           <w:b/>
         </w:rPr>
-        <w:br/>
-      </w:r>
-      <w:r>
-        <w:t xml:space="preserve">La classe Db est une des plus importantes c’est elle qui s’occupe de la communication avec la base de données. On voit donc que ses propriétés servent à stocker les données de connexion à la base (adresse, nom de la base de données, nom d’utilisateur et mot de passe). Les méthodes ont très souvent la même forme. Pour les méthodes retournant un résultat une liste d’objets (que nous avons vu plus </w:t>
-      </w:r>
-      <w:r>
-        <w:lastRenderedPageBreak/>
-        <w:t>tôt) est retournée.</w:t>
-      </w:r>
-      <w:r>
+        <w:t>User</w:t>
+      </w:r>
+      <w:r>
+        <w:rPr>
+          <w:b/>
+        </w:rPr>
         <w:br/>
       </w:r>
       <w:r>
@@ -5965,10 +5983,10 @@
           <w:lang w:eastAsia="fr-CH"/>
         </w:rPr>
         <w:drawing>
-          <wp:inline distT="0" distB="0" distL="0" distR="0" wp14:anchorId="4856F9BD" wp14:editId="3812751D">
-            <wp:extent cx="5760720" cy="2428240"/>
-            <wp:effectExtent l="0" t="0" r="0" b="0"/>
-            <wp:docPr id="17" name="Image 17"/>
+          <wp:inline distT="0" distB="0" distL="0" distR="0" wp14:anchorId="145F9B15" wp14:editId="261A69E2">
+            <wp:extent cx="1504950" cy="2333625"/>
+            <wp:effectExtent l="0" t="0" r="0" b="9525"/>
+            <wp:docPr id="11" name="Image 11"/>
             <wp:cNvGraphicFramePr>
               <a:graphicFrameLocks xmlns:a="http://schemas.openxmlformats.org/drawingml/2006/main" noChangeAspect="1"/>
             </wp:cNvGraphicFramePr>
@@ -5988,7 +6006,7 @@
                   <pic:spPr>
                     <a:xfrm>
                       <a:off x="0" y="0"/>
-                      <a:ext cx="5760720" cy="2428240"/>
+                      <a:ext cx="1504950" cy="2333625"/>
                     </a:xfrm>
                     <a:prstGeom prst="rect">
                       <a:avLst/>
@@ -6008,16 +6026,48 @@
       <w:r>
         <w:t xml:space="preserve">Figure </w:t>
       </w:r>
-      <w:fldSimple w:instr=" SEQ Figure \* ARABIC ">
-        <w:r>
-          <w:rPr>
-            <w:noProof/>
-          </w:rPr>
-          <w:t>17</w:t>
-        </w:r>
-      </w:fldSimple>
-      <w:r>
-        <w:t xml:space="preserve"> Méthode TestConnection</w:t>
+      <w:r>
+        <w:fldChar w:fldCharType="begin"/>
+      </w:r>
+      <w:r>
+        <w:instrText xml:space="preserve"> SEQ Figure \* ARABIC </w:instrText>
+      </w:r>
+      <w:r>
+        <w:fldChar w:fldCharType="separate"/>
+      </w:r>
+      <w:r>
+        <w:rPr>
+          <w:noProof/>
+        </w:rPr>
+        <w:t>15</w:t>
+      </w:r>
+      <w:r>
+        <w:rPr>
+          <w:noProof/>
+        </w:rPr>
+        <w:fldChar w:fldCharType="end"/>
+      </w:r>
+      <w:r>
+        <w:t xml:space="preserve"> Classe User</w:t>
+      </w:r>
+    </w:p>
+    <w:p>
+      <w:pPr>
+        <w:rPr>
+          <w:b/>
+        </w:rPr>
+      </w:pPr>
+      <w:r>
+        <w:rPr>
+          <w:b/>
+        </w:rPr>
+        <w:br/>
+      </w:r>
+      <w:r>
+        <w:t>La c</w:t>
+      </w:r>
+      <w:r>
+        <w:t>lasse User sert à stocker les informations sur l’utilisateur en vue de réaliser des requêtes.</w:t>
       </w:r>
     </w:p>
     <w:p>
@@ -6025,10 +6075,16 @@
         <w:keepNext/>
       </w:pPr>
       <w:r>
-        <w:br/>
-        <w:t>Les requêtes qui ne retournent rien sont sous cette forme :</w:t>
-      </w:r>
-      <w:r>
+        <w:rPr>
+          <w:b/>
+        </w:rPr>
+        <w:lastRenderedPageBreak/>
+        <w:t>Db</w:t>
+      </w:r>
+      <w:r>
+        <w:rPr>
+          <w:b/>
+        </w:rPr>
         <w:br/>
       </w:r>
       <w:r>
@@ -6037,10 +6093,10 @@
           <w:lang w:eastAsia="fr-CH"/>
         </w:rPr>
         <w:drawing>
-          <wp:inline distT="0" distB="0" distL="0" distR="0" wp14:anchorId="5DF234FD" wp14:editId="1AC14272">
-            <wp:extent cx="5760720" cy="2303145"/>
-            <wp:effectExtent l="0" t="0" r="0" b="1905"/>
-            <wp:docPr id="18" name="Image 18"/>
+          <wp:inline distT="0" distB="0" distL="0" distR="0" wp14:anchorId="76F07FE6" wp14:editId="7926D3A6">
+            <wp:extent cx="1476375" cy="6153150"/>
+            <wp:effectExtent l="0" t="0" r="9525" b="0"/>
+            <wp:docPr id="16" name="Image 16"/>
             <wp:cNvGraphicFramePr>
               <a:graphicFrameLocks xmlns:a="http://schemas.openxmlformats.org/drawingml/2006/main" noChangeAspect="1"/>
             </wp:cNvGraphicFramePr>
@@ -6060,7 +6116,7 @@
                   <pic:spPr>
                     <a:xfrm>
                       <a:off x="0" y="0"/>
-                      <a:ext cx="5760720" cy="2303145"/>
+                      <a:ext cx="1476375" cy="6153150"/>
                     </a:xfrm>
                     <a:prstGeom prst="rect">
                       <a:avLst/>
@@ -6080,39 +6136,58 @@
       <w:r>
         <w:t xml:space="preserve">Figure </w:t>
       </w:r>
-      <w:fldSimple w:instr=" SEQ Figure \* ARABIC ">
-        <w:r>
-          <w:rPr>
-            <w:noProof/>
-          </w:rPr>
-          <w:t>18</w:t>
-        </w:r>
-      </w:fldSimple>
-      <w:r>
-        <w:t xml:space="preserve"> Méthode AddFavorite</w:t>
-      </w:r>
-    </w:p>
-    <w:p>
-      <w:r>
+      <w:r>
+        <w:fldChar w:fldCharType="begin"/>
+      </w:r>
+      <w:r>
+        <w:instrText xml:space="preserve"> SEQ Figure \* ARABIC </w:instrText>
+      </w:r>
+      <w:r>
+        <w:fldChar w:fldCharType="separate"/>
+      </w:r>
+      <w:r>
+        <w:rPr>
+          <w:noProof/>
+        </w:rPr>
+        <w:t>16</w:t>
+      </w:r>
+      <w:r>
+        <w:rPr>
+          <w:noProof/>
+        </w:rPr>
+        <w:fldChar w:fldCharType="end"/>
+      </w:r>
+      <w:r>
+        <w:t xml:space="preserve"> Classe Db</w:t>
+      </w:r>
+    </w:p>
+    <w:p>
+      <w:pPr>
+        <w:shd w:val="clear" w:color="auto" w:fill="FFFFFF"/>
+      </w:pPr>
+      <w:r>
+        <w:rPr>
+          <w:b/>
+        </w:rPr>
         <w:br/>
-        <w:t>En général cette classe est plutôt répétitive mais importante.</w:t>
-      </w:r>
-    </w:p>
-    <w:p>
-      <w:pPr>
-        <w:keepNext/>
-      </w:pPr>
-      <w:r>
-        <w:rPr>
-          <w:b/>
-        </w:rPr>
-        <w:lastRenderedPageBreak/>
-        <w:t>Music</w:t>
-      </w:r>
-      <w:r>
-        <w:rPr>
-          <w:b/>
-        </w:rPr>
+      </w:r>
+      <w:r>
+        <w:t>La classe Db est une des plus importantes c’est elle qui s’occupe de la communication avec la base de données. On voit donc que ses propriétés servent à stocker les données de connexion à la base (adresse, nom de la base de données, nom d’utilisateur et mot de passe). Les méthodes ont très souvent la même forme. Pour les méthodes retournant un résultat une liste d’objets (que nous avons vu plus tôt) est retournée.</w:t>
+      </w:r>
+      <w:r>
+        <w:br/>
+      </w:r>
+      <w:bookmarkStart w:id="22" w:name="_MON_1556447332"/>
+      <w:bookmarkEnd w:id="22"/>
+      <w:r>
+        <w:object w:dxaOrig="9072" w:dyaOrig="6184">
+          <v:shape id="_x0000_i1037" type="#_x0000_t75" style="width:453.6pt;height:309.2pt" o:ole="">
+            <v:imagedata r:id="rId31" o:title=""/>
+          </v:shape>
+          <o:OLEObject Type="Embed" ProgID="Word.OpenDocumentText.12" ShapeID="_x0000_i1037" DrawAspect="Content" ObjectID="_1556449305" r:id="rId32"/>
+        </w:object>
+      </w:r>
+      <w:r>
         <w:br/>
       </w:r>
       <w:r>
@@ -6121,229 +6196,10 @@
           <w:lang w:eastAsia="fr-CH"/>
         </w:rPr>
         <w:drawing>
-          <wp:inline distT="0" distB="0" distL="0" distR="0" wp14:anchorId="032ED0C8" wp14:editId="5107D51F">
-            <wp:extent cx="1476375" cy="3324225"/>
-            <wp:effectExtent l="0" t="0" r="9525" b="9525"/>
-            <wp:docPr id="19" name="Image 19"/>
-            <wp:cNvGraphicFramePr>
-              <a:graphicFrameLocks xmlns:a="http://schemas.openxmlformats.org/drawingml/2006/main" noChangeAspect="1"/>
-            </wp:cNvGraphicFramePr>
-            <a:graphic xmlns:a="http://schemas.openxmlformats.org/drawingml/2006/main">
-              <a:graphicData uri="http://schemas.openxmlformats.org/drawingml/2006/picture">
-                <pic:pic xmlns:pic="http://schemas.openxmlformats.org/drawingml/2006/picture">
-                  <pic:nvPicPr>
-                    <pic:cNvPr id="1" name=""/>
-                    <pic:cNvPicPr/>
-                  </pic:nvPicPr>
-                  <pic:blipFill>
-                    <a:blip r:embed="rId31"/>
-                    <a:stretch>
-                      <a:fillRect/>
-                    </a:stretch>
-                  </pic:blipFill>
-                  <pic:spPr>
-                    <a:xfrm>
-                      <a:off x="0" y="0"/>
-                      <a:ext cx="1476375" cy="3324225"/>
-                    </a:xfrm>
-                    <a:prstGeom prst="rect">
-                      <a:avLst/>
-                    </a:prstGeom>
-                  </pic:spPr>
-                </pic:pic>
-              </a:graphicData>
-            </a:graphic>
-          </wp:inline>
-        </w:drawing>
-      </w:r>
-    </w:p>
-    <w:p>
-      <w:pPr>
-        <w:pStyle w:val="Lgende"/>
-      </w:pPr>
-      <w:r>
-        <w:t xml:space="preserve">Figure </w:t>
-      </w:r>
-      <w:fldSimple w:instr=" SEQ Figure \* ARABIC ">
-        <w:r>
-          <w:rPr>
-            <w:noProof/>
-          </w:rPr>
-          <w:t>19</w:t>
-        </w:r>
-      </w:fldSimple>
-      <w:r>
-        <w:t xml:space="preserve"> Classe Music</w:t>
-      </w:r>
-    </w:p>
-    <w:p>
-      <w:r>
-        <w:rPr>
-          <w:b/>
-        </w:rPr>
-        <w:br/>
-      </w:r>
-      <w:r>
-        <w:t>La</w:t>
-      </w:r>
-      <w:r>
-        <w:rPr>
-          <w:b/>
-        </w:rPr>
-        <w:t xml:space="preserve"> </w:t>
-      </w:r>
-      <w:r>
-        <w:t>classe mu</w:t>
-      </w:r>
-      <w:r>
-        <w:t>sic est selon moi la plus importante car c’est elle qui s’occupe de la lecture depuis le serveur http. Voici comment elle fonctionne.</w:t>
-      </w:r>
-      <w:r>
-        <w:t xml:space="preserve"> Tout d’abord un objet « WindowsMediaPlayer » est créer, c’est lui qui va s’occuper de tout la classe est juste là pour l’encapsuler et faciliter son utilisation. J’ai donc créer des méthodes pour gérer le volume, le temps du média, la lecture ainsi que le lien de lecture. Pour lire une musique en ligne il suffit d’indiquer au lecteur le lien et il chargera la musique automatiquement.</w:t>
-      </w:r>
-    </w:p>
-    <w:p>
-      <w:r>
-        <w:t>Pour le reste de l’application la vue contient un mélange de tous ce que je vous ai montré plus tôt dans de multiples événemen</w:t>
-      </w:r>
-      <w:r>
-        <w:t xml:space="preserve">ts. Cependant je vais </w:t>
-      </w:r>
-      <w:r>
-        <w:t>détailler</w:t>
-      </w:r>
-      <w:r>
-        <w:t xml:space="preserve"> ce que l’on y trouve.</w:t>
-      </w:r>
-    </w:p>
-    <w:p>
-      <w:pPr>
-        <w:keepNext/>
-      </w:pPr>
-      <w:r>
-        <w:t>Pour commencer la fenêtre de connexion. Rien de spécial si nous cliquons sur le lien la textbox de confirmation de mot de passe devient visible et nous pouvons nous inscrire. Puis toutes les vérifications de texte sont faites sur les champs pour la connexion ou l’inscription.</w:t>
-      </w:r>
-      <w:r>
-        <w:t xml:space="preserve"> J’avais besoin d’une méthode pour hasher les mots de passe en Md5</w:t>
-      </w:r>
-      <w:r>
-        <w:t xml:space="preserve"> j’ai donc effectué une petite recherche et j’ai trouvé ceci qui marche </w:t>
-      </w:r>
-      <w:r>
-        <w:lastRenderedPageBreak/>
-        <w:t>très bien</w:t>
-      </w:r>
-      <w:r>
-        <w:t>.</w:t>
-      </w:r>
-      <w:r>
-        <w:br/>
-      </w:r>
-      <w:r>
-        <w:rPr>
-          <w:noProof/>
-          <w:lang w:eastAsia="fr-CH"/>
-        </w:rPr>
-        <w:drawing>
-          <wp:inline distT="0" distB="0" distL="0" distR="0" wp14:anchorId="19A88DA0" wp14:editId="20CAF237">
-            <wp:extent cx="5760720" cy="2660015"/>
-            <wp:effectExtent l="0" t="0" r="0" b="6985"/>
-            <wp:docPr id="9" name="Image 9"/>
-            <wp:cNvGraphicFramePr>
-              <a:graphicFrameLocks xmlns:a="http://schemas.openxmlformats.org/drawingml/2006/main" noChangeAspect="1"/>
-            </wp:cNvGraphicFramePr>
-            <a:graphic xmlns:a="http://schemas.openxmlformats.org/drawingml/2006/main">
-              <a:graphicData uri="http://schemas.openxmlformats.org/drawingml/2006/picture">
-                <pic:pic xmlns:pic="http://schemas.openxmlformats.org/drawingml/2006/picture">
-                  <pic:nvPicPr>
-                    <pic:cNvPr id="1" name=""/>
-                    <pic:cNvPicPr/>
-                  </pic:nvPicPr>
-                  <pic:blipFill>
-                    <a:blip r:embed="rId32"/>
-                    <a:stretch>
-                      <a:fillRect/>
-                    </a:stretch>
-                  </pic:blipFill>
-                  <pic:spPr>
-                    <a:xfrm>
-                      <a:off x="0" y="0"/>
-                      <a:ext cx="5760720" cy="2660015"/>
-                    </a:xfrm>
-                    <a:prstGeom prst="rect">
-                      <a:avLst/>
-                    </a:prstGeom>
-                  </pic:spPr>
-                </pic:pic>
-              </a:graphicData>
-            </a:graphic>
-          </wp:inline>
-        </w:drawing>
-      </w:r>
-    </w:p>
-    <w:p>
-      <w:pPr>
-        <w:pStyle w:val="Lgende"/>
-      </w:pPr>
-      <w:r>
-        <w:t xml:space="preserve">Figure </w:t>
-      </w:r>
-      <w:fldSimple w:instr=" SEQ Figure \* ARABIC ">
-        <w:r>
-          <w:rPr>
-            <w:noProof/>
-          </w:rPr>
-          <w:t>20</w:t>
-        </w:r>
-      </w:fldSimple>
-      <w:r>
-        <w:t xml:space="preserve"> Méthode </w:t>
-      </w:r>
-      <w:r>
-        <w:rPr>
-          <w:noProof/>
-        </w:rPr>
-        <w:t xml:space="preserve"> PasswordHash</w:t>
-      </w:r>
-    </w:p>
-    <w:p>
-      <w:pPr>
-        <w:keepNext/>
-      </w:pPr>
-      <w:r>
-        <w:t>Une fois l’utilisateur connecté la fenêtre principale s’ouvre. Elle récupère l’objet « User » qui sert à garder les informations sur l’</w:t>
-      </w:r>
-      <w:r>
-        <w:t>utilisateur. Elle récupère aussi la connexion à la base de données</w:t>
-      </w:r>
-      <w:r>
-        <w:t xml:space="preserve">. Une fois tout ça fait la méthode « UpdateData » va se charger de </w:t>
-      </w:r>
-      <w:r>
-        <w:t>récupérer</w:t>
-      </w:r>
-      <w:r>
-        <w:t xml:space="preserve"> les playlists ainsi que les favoris de l’utilisateur qui s’est connecté. Cette méthode va être utilisée à </w:t>
-      </w:r>
-      <w:r>
-        <w:t>plusieurs</w:t>
-      </w:r>
-      <w:r>
-        <w:t xml:space="preserve"> reprise dans le programme, pour actualiser les informations à chaque fois que l’utilisateur modifiera ses favoris ou une playlist.</w:t>
-      </w:r>
-      <w:r>
-        <w:br/>
-      </w:r>
-      <w:r>
-        <w:rPr>
-          <w:noProof/>
-          <w:lang w:eastAsia="fr-CH"/>
-        </w:rPr>
-        <w:drawing>
-          <wp:inline distT="0" distB="0" distL="0" distR="0" wp14:anchorId="63A63486" wp14:editId="358F3FC2">
-            <wp:extent cx="5760720" cy="3895725"/>
-            <wp:effectExtent l="0" t="0" r="0" b="9525"/>
-            <wp:docPr id="10" name="Image 10"/>
+          <wp:inline distT="0" distB="0" distL="0" distR="0" wp14:anchorId="4856F9BD" wp14:editId="3812751D">
+            <wp:extent cx="5760720" cy="2428240"/>
+            <wp:effectExtent l="0" t="0" r="0" b="0"/>
+            <wp:docPr id="17" name="Image 17"/>
             <wp:cNvGraphicFramePr>
               <a:graphicFrameLocks xmlns:a="http://schemas.openxmlformats.org/drawingml/2006/main" noChangeAspect="1"/>
             </wp:cNvGraphicFramePr>
@@ -6363,7 +6219,7 @@
                   <pic:spPr>
                     <a:xfrm>
                       <a:off x="0" y="0"/>
-                      <a:ext cx="5760720" cy="3895725"/>
+                      <a:ext cx="5760720" cy="2428240"/>
                     </a:xfrm>
                     <a:prstGeom prst="rect">
                       <a:avLst/>
@@ -6383,16 +6239,29 @@
       <w:r>
         <w:t xml:space="preserve">Figure </w:t>
       </w:r>
-      <w:fldSimple w:instr=" SEQ Figure \* ARABIC ">
-        <w:r>
-          <w:rPr>
-            <w:noProof/>
-          </w:rPr>
-          <w:t>21</w:t>
-        </w:r>
-      </w:fldSimple>
-      <w:r>
-        <w:t xml:space="preserve"> Méthode UpdateData</w:t>
+      <w:r>
+        <w:fldChar w:fldCharType="begin"/>
+      </w:r>
+      <w:r>
+        <w:instrText xml:space="preserve"> SEQ Figure \* ARABIC </w:instrText>
+      </w:r>
+      <w:r>
+        <w:fldChar w:fldCharType="separate"/>
+      </w:r>
+      <w:r>
+        <w:rPr>
+          <w:noProof/>
+        </w:rPr>
+        <w:t>17</w:t>
+      </w:r>
+      <w:r>
+        <w:rPr>
+          <w:noProof/>
+        </w:rPr>
+        <w:fldChar w:fldCharType="end"/>
+      </w:r>
+      <w:r>
+        <w:t xml:space="preserve"> Méthode TestConnection</w:t>
       </w:r>
     </w:p>
     <w:p>
@@ -6401,7 +6270,8 @@
       </w:pPr>
       <w:r>
         <w:lastRenderedPageBreak/>
-        <w:t>Quand l’utilisateur effectue une recherche c’est la fonction « Search » qui s’en occupe.</w:t>
+        <w:br/>
+        <w:t>Les requêtes qui ne retournent rien sont sous cette forme :</w:t>
       </w:r>
       <w:r>
         <w:br/>
@@ -6412,10 +6282,10 @@
           <w:lang w:eastAsia="fr-CH"/>
         </w:rPr>
         <w:drawing>
-          <wp:inline distT="0" distB="0" distL="0" distR="0" wp14:anchorId="0FEBC828" wp14:editId="1D5F7D6C">
-            <wp:extent cx="5760720" cy="1428115"/>
-            <wp:effectExtent l="0" t="0" r="0" b="635"/>
-            <wp:docPr id="12" name="Image 12"/>
+          <wp:inline distT="0" distB="0" distL="0" distR="0" wp14:anchorId="5DF234FD" wp14:editId="1AC14272">
+            <wp:extent cx="5760720" cy="2303145"/>
+            <wp:effectExtent l="0" t="0" r="0" b="1905"/>
+            <wp:docPr id="18" name="Image 18"/>
             <wp:cNvGraphicFramePr>
               <a:graphicFrameLocks xmlns:a="http://schemas.openxmlformats.org/drawingml/2006/main" noChangeAspect="1"/>
             </wp:cNvGraphicFramePr>
@@ -6435,7 +6305,7 @@
                   <pic:spPr>
                     <a:xfrm>
                       <a:off x="0" y="0"/>
-                      <a:ext cx="5760720" cy="1428115"/>
+                      <a:ext cx="5760720" cy="2303145"/>
                     </a:xfrm>
                     <a:prstGeom prst="rect">
                       <a:avLst/>
@@ -6455,16 +6325,35 @@
       <w:r>
         <w:t xml:space="preserve">Figure </w:t>
       </w:r>
-      <w:fldSimple w:instr=" SEQ Figure \* ARABIC ">
-        <w:r>
-          <w:rPr>
-            <w:noProof/>
-          </w:rPr>
-          <w:t>22</w:t>
-        </w:r>
-      </w:fldSimple>
-      <w:r>
-        <w:t xml:space="preserve"> Méthode Search</w:t>
+      <w:r>
+        <w:fldChar w:fldCharType="begin"/>
+      </w:r>
+      <w:r>
+        <w:instrText xml:space="preserve"> SEQ Figure \* ARABIC </w:instrText>
+      </w:r>
+      <w:r>
+        <w:fldChar w:fldCharType="separate"/>
+      </w:r>
+      <w:r>
+        <w:rPr>
+          <w:noProof/>
+        </w:rPr>
+        <w:t>18</w:t>
+      </w:r>
+      <w:r>
+        <w:rPr>
+          <w:noProof/>
+        </w:rPr>
+        <w:fldChar w:fldCharType="end"/>
+      </w:r>
+      <w:r>
+        <w:t xml:space="preserve"> Méthode AddFavorite</w:t>
+      </w:r>
+    </w:p>
+    <w:p>
+      <w:r>
+        <w:br/>
+        <w:t>En général cette classe est plutôt répétitive mais importante.</w:t>
       </w:r>
     </w:p>
     <w:p>
@@ -6472,12 +6361,15 @@
         <w:keepNext/>
       </w:pPr>
       <w:r>
-        <w:t>La lecture des musiques se fait automatiquement lorsque l’utilisateur clique sur le nom d’une musique ce qui a pour effet de changer l’id sélectionné et de déclenché l’événement lié. Il y a trois liste (recherche, favoris et playlists) c’est le même principe pour les trois</w:t>
-      </w:r>
-      <w:r>
-        <w:t>.</w:t>
-      </w:r>
-      <w:r>
+        <w:rPr>
+          <w:b/>
+        </w:rPr>
+        <w:t>Music</w:t>
+      </w:r>
+      <w:r>
+        <w:rPr>
+          <w:b/>
+        </w:rPr>
         <w:br/>
       </w:r>
       <w:r>
@@ -6486,10 +6378,10 @@
           <w:lang w:eastAsia="fr-CH"/>
         </w:rPr>
         <w:drawing>
-          <wp:inline distT="0" distB="0" distL="0" distR="0" wp14:anchorId="57AC31DF" wp14:editId="3E702016">
-            <wp:extent cx="5760720" cy="1824355"/>
-            <wp:effectExtent l="0" t="0" r="0" b="4445"/>
-            <wp:docPr id="20" name="Image 20"/>
+          <wp:inline distT="0" distB="0" distL="0" distR="0" wp14:anchorId="032ED0C8" wp14:editId="5107D51F">
+            <wp:extent cx="1476375" cy="3324225"/>
+            <wp:effectExtent l="0" t="0" r="9525" b="9525"/>
+            <wp:docPr id="19" name="Image 19"/>
             <wp:cNvGraphicFramePr>
               <a:graphicFrameLocks xmlns:a="http://schemas.openxmlformats.org/drawingml/2006/main" noChangeAspect="1"/>
             </wp:cNvGraphicFramePr>
@@ -6509,7 +6401,7 @@
                   <pic:spPr>
                     <a:xfrm>
                       <a:off x="0" y="0"/>
-                      <a:ext cx="5760720" cy="1824355"/>
+                      <a:ext cx="1476375" cy="3324225"/>
                     </a:xfrm>
                     <a:prstGeom prst="rect">
                       <a:avLst/>
@@ -6529,16 +6421,79 @@
       <w:r>
         <w:t xml:space="preserve">Figure </w:t>
       </w:r>
-      <w:fldSimple w:instr=" SEQ Figure \* ARABIC ">
-        <w:r>
-          <w:rPr>
-            <w:noProof/>
-          </w:rPr>
-          <w:t>23</w:t>
-        </w:r>
-      </w:fldSimple>
-      <w:r>
-        <w:t xml:space="preserve"> Méthode déclanchement musique</w:t>
+      <w:r>
+        <w:fldChar w:fldCharType="begin"/>
+      </w:r>
+      <w:r>
+        <w:instrText xml:space="preserve"> SEQ Figure \* ARABIC </w:instrText>
+      </w:r>
+      <w:r>
+        <w:fldChar w:fldCharType="separate"/>
+      </w:r>
+      <w:r>
+        <w:rPr>
+          <w:noProof/>
+        </w:rPr>
+        <w:t>19</w:t>
+      </w:r>
+      <w:r>
+        <w:rPr>
+          <w:noProof/>
+        </w:rPr>
+        <w:fldChar w:fldCharType="end"/>
+      </w:r>
+      <w:r>
+        <w:t xml:space="preserve"> Classe Music</w:t>
+      </w:r>
+    </w:p>
+    <w:p>
+      <w:r>
+        <w:rPr>
+          <w:b/>
+        </w:rPr>
+        <w:br/>
+      </w:r>
+      <w:r>
+        <w:t>La</w:t>
+      </w:r>
+      <w:r>
+        <w:rPr>
+          <w:b/>
+        </w:rPr>
+        <w:t xml:space="preserve"> </w:t>
+      </w:r>
+      <w:r>
+        <w:t xml:space="preserve">classe </w:t>
+      </w:r>
+      <w:r>
+        <w:t>M</w:t>
+      </w:r>
+      <w:r>
+        <w:t>u</w:t>
+      </w:r>
+      <w:r>
+        <w:t>sic est selon moi la plus importante car c’est elle qui s’occupe de la lecture depuis le serveur http. Voici comment elle fonctionne.</w:t>
+      </w:r>
+      <w:r>
+        <w:t xml:space="preserve"> Tout d’abord un objet « WindowsMediaPlayer » est créer, c’est lui qui va s’occuper de tout la classe est juste là pour l’encapsuler et faciliter son utilisation. J’ai donc créer des méthodes pour gérer le volume, le temps du média, la lecture ainsi que le lien de lecture. Pour </w:t>
+      </w:r>
+      <w:r>
+        <w:lastRenderedPageBreak/>
+        <w:t>lire une musique en ligne il suffit d’indiquer au lecteur le lien et il chargera la musique automatiquement.</w:t>
+      </w:r>
+    </w:p>
+    <w:p>
+      <w:r>
+        <w:t>Pour le reste de l’application la vue contient un mélange de tous ce que je vous ai montré plus tôt dans de multiples événemen</w:t>
+      </w:r>
+      <w:r>
+        <w:t xml:space="preserve">ts. Cependant je vais </w:t>
+      </w:r>
+      <w:r>
+        <w:t>détailler</w:t>
+      </w:r>
+      <w:r>
+        <w:t xml:space="preserve"> ce que l’on y trouve.</w:t>
       </w:r>
     </w:p>
     <w:p>
@@ -6546,16 +6501,16 @@
         <w:keepNext/>
       </w:pPr>
       <w:r>
-        <w:t xml:space="preserve">Pour la gestion du temps </w:t>
-      </w:r>
-      <w:r>
-        <w:t xml:space="preserve">j’ai utilisé une trackbar qui se règle en fonction de la musique sélectionnée. Avec un timer réglé toutes les 500 millisecondes je </w:t>
-      </w:r>
-      <w:r>
-        <w:t>mets</w:t>
-      </w:r>
-      <w:r>
-        <w:t xml:space="preserve"> à jour cette trackbar avec la méthode « SetTimeBar » jumelée avec la méthode « SecondesToMMSS ».</w:t>
+        <w:t>Pour commencer la fenêtre de connexion. Rien de spécial si nous cliquons sur le lien la textbox de confirmation de mot de passe devient visible et nous pouvons nous inscrire. Puis toutes les vérifications de texte sont faites sur les champs pour la connexion ou l’inscription.</w:t>
+      </w:r>
+      <w:r>
+        <w:t xml:space="preserve"> J’avais besoin d’une méthode pour hasher les mots de passe en Md5</w:t>
+      </w:r>
+      <w:r>
+        <w:t xml:space="preserve"> j’ai donc effectué une petite recherche et j’ai trouvé ceci qui marche très bien</w:t>
+      </w:r>
+      <w:r>
+        <w:t>.</w:t>
       </w:r>
       <w:r>
         <w:br/>
@@ -6566,10 +6521,10 @@
           <w:lang w:eastAsia="fr-CH"/>
         </w:rPr>
         <w:drawing>
-          <wp:inline distT="0" distB="0" distL="0" distR="0" wp14:anchorId="483003C2" wp14:editId="74D9C286">
-            <wp:extent cx="4905375" cy="2324100"/>
-            <wp:effectExtent l="0" t="0" r="9525" b="0"/>
-            <wp:docPr id="21" name="Image 21"/>
+          <wp:inline distT="0" distB="0" distL="0" distR="0" wp14:anchorId="19A88DA0" wp14:editId="20CAF237">
+            <wp:extent cx="5760720" cy="2660015"/>
+            <wp:effectExtent l="0" t="0" r="0" b="6985"/>
+            <wp:docPr id="9" name="Image 9"/>
             <wp:cNvGraphicFramePr>
               <a:graphicFrameLocks xmlns:a="http://schemas.openxmlformats.org/drawingml/2006/main" noChangeAspect="1"/>
             </wp:cNvGraphicFramePr>
@@ -6589,7 +6544,7 @@
                   <pic:spPr>
                     <a:xfrm>
                       <a:off x="0" y="0"/>
-                      <a:ext cx="4905375" cy="2324100"/>
+                      <a:ext cx="5760720" cy="2660015"/>
                     </a:xfrm>
                     <a:prstGeom prst="rect">
                       <a:avLst/>
@@ -6609,46 +6564,79 @@
       <w:r>
         <w:t xml:space="preserve">Figure </w:t>
       </w:r>
-      <w:fldSimple w:instr=" SEQ Figure \* ARABIC ">
-        <w:r>
-          <w:rPr>
-            <w:noProof/>
-          </w:rPr>
-          <w:t>24</w:t>
-        </w:r>
-      </w:fldSimple>
-      <w:r>
-        <w:t xml:space="preserve"> Méthode SetTimeBar</w:t>
+      <w:r>
+        <w:fldChar w:fldCharType="begin"/>
+      </w:r>
+      <w:r>
+        <w:instrText xml:space="preserve"> SEQ Figure \* ARABIC </w:instrText>
+      </w:r>
+      <w:r>
+        <w:fldChar w:fldCharType="separate"/>
+      </w:r>
+      <w:r>
+        <w:rPr>
+          <w:noProof/>
+        </w:rPr>
+        <w:t>20</w:t>
+      </w:r>
+      <w:r>
+        <w:rPr>
+          <w:noProof/>
+        </w:rPr>
+        <w:fldChar w:fldCharType="end"/>
+      </w:r>
+      <w:r>
+        <w:t xml:space="preserve"> Méthode </w:t>
+      </w:r>
+      <w:r>
+        <w:rPr>
+          <w:noProof/>
+        </w:rPr>
+        <w:t xml:space="preserve"> PasswordHash</w:t>
       </w:r>
     </w:p>
     <w:p>
       <w:pPr>
         <w:keepNext/>
       </w:pPr>
+      <w:r>
+        <w:t>Une fois l’utilisateur connecté la fenêtre principale s’ouvre. Elle récupère l’objet « User » qui sert à garder les informations sur l’</w:t>
+      </w:r>
+      <w:r>
+        <w:t>utilisateur. Elle récupère aussi la connexion à la base de données</w:t>
+      </w:r>
+      <w:r>
+        <w:t xml:space="preserve">. Une fois tout ça fait la méthode « UpdateData » va se charger de </w:t>
+      </w:r>
+      <w:r>
+        <w:t>récupérer</w:t>
+      </w:r>
+      <w:r>
+        <w:t xml:space="preserve"> les playlists ainsi que les favoris de l’utilisateur qui s’est connecté. Cette méthode va être utilisée à </w:t>
+      </w:r>
+      <w:r>
+        <w:t>plusieurs</w:t>
+      </w:r>
+      <w:r>
+        <w:t xml:space="preserve"> reprise dans le programme, pour actualiser les informations à chaque fois que l’utilisateur modifiera ses favoris ou une </w:t>
+      </w:r>
+      <w:r>
+        <w:lastRenderedPageBreak/>
+        <w:t>playlist.</w:t>
+      </w:r>
+      <w:r>
+        <w:br/>
+      </w:r>
       <w:r>
         <w:rPr>
           <w:noProof/>
           <w:lang w:eastAsia="fr-CH"/>
         </w:rPr>
-        <w:lastRenderedPageBreak/>
-        <w:t xml:space="preserve">La méthode </w:t>
-      </w:r>
-      <w:r>
-        <w:t>« SecondesToMMSS » me permet de convertir un entier représentant des secondes en chaine de caractères sous le format mm : ss.</w:t>
-      </w:r>
-      <w:r>
-        <w:br/>
-      </w:r>
-      <w:r>
-        <w:rPr>
-          <w:noProof/>
-          <w:lang w:eastAsia="fr-CH"/>
-        </w:rPr>
         <w:drawing>
-          <wp:inline distT="0" distB="0" distL="0" distR="0" wp14:anchorId="4059CE1D" wp14:editId="76AE6167">
-            <wp:extent cx="5760720" cy="2167255"/>
-            <wp:effectExtent l="0" t="0" r="0" b="4445"/>
-            <wp:docPr id="24" name="Image 24"/>
+          <wp:inline distT="0" distB="0" distL="0" distR="0" wp14:anchorId="63A63486" wp14:editId="358F3FC2">
+            <wp:extent cx="5760720" cy="3895725"/>
+            <wp:effectExtent l="0" t="0" r="0" b="9525"/>
+            <wp:docPr id="10" name="Image 10"/>
             <wp:cNvGraphicFramePr>
               <a:graphicFrameLocks xmlns:a="http://schemas.openxmlformats.org/drawingml/2006/main" noChangeAspect="1"/>
             </wp:cNvGraphicFramePr>
@@ -6668,6 +6656,368 @@
                   <pic:spPr>
                     <a:xfrm>
                       <a:off x="0" y="0"/>
+                      <a:ext cx="5760720" cy="3895725"/>
+                    </a:xfrm>
+                    <a:prstGeom prst="rect">
+                      <a:avLst/>
+                    </a:prstGeom>
+                  </pic:spPr>
+                </pic:pic>
+              </a:graphicData>
+            </a:graphic>
+          </wp:inline>
+        </w:drawing>
+      </w:r>
+    </w:p>
+    <w:p>
+      <w:pPr>
+        <w:pStyle w:val="Lgende"/>
+      </w:pPr>
+      <w:r>
+        <w:t xml:space="preserve">Figure </w:t>
+      </w:r>
+      <w:r>
+        <w:fldChar w:fldCharType="begin"/>
+      </w:r>
+      <w:r>
+        <w:instrText xml:space="preserve"> SEQ Figure \* ARABIC </w:instrText>
+      </w:r>
+      <w:r>
+        <w:fldChar w:fldCharType="separate"/>
+      </w:r>
+      <w:r>
+        <w:rPr>
+          <w:noProof/>
+        </w:rPr>
+        <w:t>21</w:t>
+      </w:r>
+      <w:r>
+        <w:rPr>
+          <w:noProof/>
+        </w:rPr>
+        <w:fldChar w:fldCharType="end"/>
+      </w:r>
+      <w:r>
+        <w:t xml:space="preserve"> Méthode UpdateData</w:t>
+      </w:r>
+    </w:p>
+    <w:p>
+      <w:pPr>
+        <w:keepNext/>
+      </w:pPr>
+      <w:r>
+        <w:t>Quand l’utilisateur effectue une recherche c’est la fonction « Search » qui s’en occupe.</w:t>
+      </w:r>
+      <w:r>
+        <w:br/>
+      </w:r>
+      <w:r>
+        <w:rPr>
+          <w:noProof/>
+          <w:lang w:eastAsia="fr-CH"/>
+        </w:rPr>
+        <w:drawing>
+          <wp:inline distT="0" distB="0" distL="0" distR="0" wp14:anchorId="0FEBC828" wp14:editId="1D5F7D6C">
+            <wp:extent cx="5760720" cy="1428115"/>
+            <wp:effectExtent l="0" t="0" r="0" b="635"/>
+            <wp:docPr id="12" name="Image 12"/>
+            <wp:cNvGraphicFramePr>
+              <a:graphicFrameLocks xmlns:a="http://schemas.openxmlformats.org/drawingml/2006/main" noChangeAspect="1"/>
+            </wp:cNvGraphicFramePr>
+            <a:graphic xmlns:a="http://schemas.openxmlformats.org/drawingml/2006/main">
+              <a:graphicData uri="http://schemas.openxmlformats.org/drawingml/2006/picture">
+                <pic:pic xmlns:pic="http://schemas.openxmlformats.org/drawingml/2006/picture">
+                  <pic:nvPicPr>
+                    <pic:cNvPr id="1" name=""/>
+                    <pic:cNvPicPr/>
+                  </pic:nvPicPr>
+                  <pic:blipFill>
+                    <a:blip r:embed="rId38"/>
+                    <a:stretch>
+                      <a:fillRect/>
+                    </a:stretch>
+                  </pic:blipFill>
+                  <pic:spPr>
+                    <a:xfrm>
+                      <a:off x="0" y="0"/>
+                      <a:ext cx="5760720" cy="1428115"/>
+                    </a:xfrm>
+                    <a:prstGeom prst="rect">
+                      <a:avLst/>
+                    </a:prstGeom>
+                  </pic:spPr>
+                </pic:pic>
+              </a:graphicData>
+            </a:graphic>
+          </wp:inline>
+        </w:drawing>
+      </w:r>
+    </w:p>
+    <w:p>
+      <w:pPr>
+        <w:pStyle w:val="Lgende"/>
+      </w:pPr>
+      <w:r>
+        <w:t xml:space="preserve">Figure </w:t>
+      </w:r>
+      <w:r>
+        <w:fldChar w:fldCharType="begin"/>
+      </w:r>
+      <w:r>
+        <w:instrText xml:space="preserve"> SEQ Figure \* ARABIC </w:instrText>
+      </w:r>
+      <w:r>
+        <w:fldChar w:fldCharType="separate"/>
+      </w:r>
+      <w:r>
+        <w:rPr>
+          <w:noProof/>
+        </w:rPr>
+        <w:t>22</w:t>
+      </w:r>
+      <w:r>
+        <w:rPr>
+          <w:noProof/>
+        </w:rPr>
+        <w:fldChar w:fldCharType="end"/>
+      </w:r>
+      <w:r>
+        <w:t xml:space="preserve"> Méthode Search</w:t>
+      </w:r>
+    </w:p>
+    <w:p>
+      <w:pPr>
+        <w:keepNext/>
+      </w:pPr>
+      <w:r>
+        <w:t xml:space="preserve">La lecture des musiques se fait automatiquement lorsque l’utilisateur clique sur le nom d’une musique ce qui a pour effet de changer l’id sélectionné et de déclenché l’événement lié. Il y a trois liste (recherche, favoris et playlists) c’est le même principe </w:t>
+      </w:r>
+      <w:r>
+        <w:lastRenderedPageBreak/>
+        <w:t>pour les trois</w:t>
+      </w:r>
+      <w:r>
+        <w:t>.</w:t>
+      </w:r>
+      <w:r>
+        <w:br/>
+      </w:r>
+      <w:r>
+        <w:rPr>
+          <w:noProof/>
+          <w:lang w:eastAsia="fr-CH"/>
+        </w:rPr>
+        <w:drawing>
+          <wp:inline distT="0" distB="0" distL="0" distR="0" wp14:anchorId="57AC31DF" wp14:editId="3E702016">
+            <wp:extent cx="5760720" cy="1824355"/>
+            <wp:effectExtent l="0" t="0" r="0" b="4445"/>
+            <wp:docPr id="20" name="Image 20"/>
+            <wp:cNvGraphicFramePr>
+              <a:graphicFrameLocks xmlns:a="http://schemas.openxmlformats.org/drawingml/2006/main" noChangeAspect="1"/>
+            </wp:cNvGraphicFramePr>
+            <a:graphic xmlns:a="http://schemas.openxmlformats.org/drawingml/2006/main">
+              <a:graphicData uri="http://schemas.openxmlformats.org/drawingml/2006/picture">
+                <pic:pic xmlns:pic="http://schemas.openxmlformats.org/drawingml/2006/picture">
+                  <pic:nvPicPr>
+                    <pic:cNvPr id="1" name=""/>
+                    <pic:cNvPicPr/>
+                  </pic:nvPicPr>
+                  <pic:blipFill>
+                    <a:blip r:embed="rId39"/>
+                    <a:stretch>
+                      <a:fillRect/>
+                    </a:stretch>
+                  </pic:blipFill>
+                  <pic:spPr>
+                    <a:xfrm>
+                      <a:off x="0" y="0"/>
+                      <a:ext cx="5760720" cy="1824355"/>
+                    </a:xfrm>
+                    <a:prstGeom prst="rect">
+                      <a:avLst/>
+                    </a:prstGeom>
+                  </pic:spPr>
+                </pic:pic>
+              </a:graphicData>
+            </a:graphic>
+          </wp:inline>
+        </w:drawing>
+      </w:r>
+    </w:p>
+    <w:p>
+      <w:pPr>
+        <w:pStyle w:val="Lgende"/>
+      </w:pPr>
+      <w:r>
+        <w:t xml:space="preserve">Figure </w:t>
+      </w:r>
+      <w:r>
+        <w:fldChar w:fldCharType="begin"/>
+      </w:r>
+      <w:r>
+        <w:instrText xml:space="preserve"> SEQ Figure \* ARABIC </w:instrText>
+      </w:r>
+      <w:r>
+        <w:fldChar w:fldCharType="separate"/>
+      </w:r>
+      <w:r>
+        <w:rPr>
+          <w:noProof/>
+        </w:rPr>
+        <w:t>23</w:t>
+      </w:r>
+      <w:r>
+        <w:rPr>
+          <w:noProof/>
+        </w:rPr>
+        <w:fldChar w:fldCharType="end"/>
+      </w:r>
+      <w:r>
+        <w:t xml:space="preserve"> Méthode déclanchement musique</w:t>
+      </w:r>
+    </w:p>
+    <w:p>
+      <w:pPr>
+        <w:keepNext/>
+      </w:pPr>
+      <w:r>
+        <w:t xml:space="preserve">Pour la gestion du temps </w:t>
+      </w:r>
+      <w:r>
+        <w:t xml:space="preserve">j’ai utilisé une trackbar qui se règle en fonction de la musique sélectionnée. Avec un timer réglé toutes les 500 millisecondes je </w:t>
+      </w:r>
+      <w:r>
+        <w:t>mets</w:t>
+      </w:r>
+      <w:r>
+        <w:t xml:space="preserve"> à jour cette trackbar avec la méthode « SetTimeBar » jumelée avec la méthode « SecondesToMMSS ».</w:t>
+      </w:r>
+      <w:r>
+        <w:br/>
+      </w:r>
+      <w:r>
+        <w:rPr>
+          <w:noProof/>
+          <w:lang w:eastAsia="fr-CH"/>
+        </w:rPr>
+        <w:drawing>
+          <wp:inline distT="0" distB="0" distL="0" distR="0" wp14:anchorId="483003C2" wp14:editId="74D9C286">
+            <wp:extent cx="4905375" cy="2324100"/>
+            <wp:effectExtent l="0" t="0" r="9525" b="0"/>
+            <wp:docPr id="21" name="Image 21"/>
+            <wp:cNvGraphicFramePr>
+              <a:graphicFrameLocks xmlns:a="http://schemas.openxmlformats.org/drawingml/2006/main" noChangeAspect="1"/>
+            </wp:cNvGraphicFramePr>
+            <a:graphic xmlns:a="http://schemas.openxmlformats.org/drawingml/2006/main">
+              <a:graphicData uri="http://schemas.openxmlformats.org/drawingml/2006/picture">
+                <pic:pic xmlns:pic="http://schemas.openxmlformats.org/drawingml/2006/picture">
+                  <pic:nvPicPr>
+                    <pic:cNvPr id="1" name=""/>
+                    <pic:cNvPicPr/>
+                  </pic:nvPicPr>
+                  <pic:blipFill>
+                    <a:blip r:embed="rId40"/>
+                    <a:stretch>
+                      <a:fillRect/>
+                    </a:stretch>
+                  </pic:blipFill>
+                  <pic:spPr>
+                    <a:xfrm>
+                      <a:off x="0" y="0"/>
+                      <a:ext cx="4905375" cy="2324100"/>
+                    </a:xfrm>
+                    <a:prstGeom prst="rect">
+                      <a:avLst/>
+                    </a:prstGeom>
+                  </pic:spPr>
+                </pic:pic>
+              </a:graphicData>
+            </a:graphic>
+          </wp:inline>
+        </w:drawing>
+      </w:r>
+    </w:p>
+    <w:p>
+      <w:pPr>
+        <w:pStyle w:val="Lgende"/>
+      </w:pPr>
+      <w:r>
+        <w:t xml:space="preserve">Figure </w:t>
+      </w:r>
+      <w:r>
+        <w:fldChar w:fldCharType="begin"/>
+      </w:r>
+      <w:r>
+        <w:instrText xml:space="preserve"> SEQ Figure </w:instrText>
+      </w:r>
+      <w:r>
+        <w:instrText xml:space="preserve">\* ARABIC </w:instrText>
+      </w:r>
+      <w:r>
+        <w:fldChar w:fldCharType="separate"/>
+      </w:r>
+      <w:r>
+        <w:rPr>
+          <w:noProof/>
+        </w:rPr>
+        <w:t>24</w:t>
+      </w:r>
+      <w:r>
+        <w:rPr>
+          <w:noProof/>
+        </w:rPr>
+        <w:fldChar w:fldCharType="end"/>
+      </w:r>
+      <w:r>
+        <w:t xml:space="preserve"> Méthode SetTimeBar</w:t>
+      </w:r>
+    </w:p>
+    <w:p>
+      <w:pPr>
+        <w:keepNext/>
+      </w:pPr>
+      <w:r>
+        <w:rPr>
+          <w:noProof/>
+          <w:lang w:eastAsia="fr-CH"/>
+        </w:rPr>
+        <w:t xml:space="preserve">La méthode </w:t>
+      </w:r>
+      <w:r>
+        <w:t>« SecondesToMMSS » me permet de convertir un entier représentant des secondes en chaine de caractères sous le format mm : ss.</w:t>
+      </w:r>
+      <w:r>
+        <w:br/>
+      </w:r>
+      <w:r>
+        <w:rPr>
+          <w:noProof/>
+          <w:lang w:eastAsia="fr-CH"/>
+        </w:rPr>
+        <w:drawing>
+          <wp:inline distT="0" distB="0" distL="0" distR="0" wp14:anchorId="4059CE1D" wp14:editId="76AE6167">
+            <wp:extent cx="5760720" cy="2167255"/>
+            <wp:effectExtent l="0" t="0" r="0" b="4445"/>
+            <wp:docPr id="24" name="Image 24"/>
+            <wp:cNvGraphicFramePr>
+              <a:graphicFrameLocks xmlns:a="http://schemas.openxmlformats.org/drawingml/2006/main" noChangeAspect="1"/>
+            </wp:cNvGraphicFramePr>
+            <a:graphic xmlns:a="http://schemas.openxmlformats.org/drawingml/2006/main">
+              <a:graphicData uri="http://schemas.openxmlformats.org/drawingml/2006/picture">
+                <pic:pic xmlns:pic="http://schemas.openxmlformats.org/drawingml/2006/picture">
+                  <pic:nvPicPr>
+                    <pic:cNvPr id="1" name=""/>
+                    <pic:cNvPicPr/>
+                  </pic:nvPicPr>
+                  <pic:blipFill>
+                    <a:blip r:embed="rId41"/>
+                    <a:stretch>
+                      <a:fillRect/>
+                    </a:stretch>
+                  </pic:blipFill>
+                  <pic:spPr>
+                    <a:xfrm>
+                      <a:off x="0" y="0"/>
                       <a:ext cx="5760720" cy="2167255"/>
                     </a:xfrm>
                     <a:prstGeom prst="rect">
@@ -6691,14 +7041,27 @@
       <w:r>
         <w:t xml:space="preserve">Figure </w:t>
       </w:r>
-      <w:fldSimple w:instr=" SEQ Figure \* ARABIC ">
-        <w:r>
-          <w:rPr>
-            <w:noProof/>
-          </w:rPr>
-          <w:t>25</w:t>
-        </w:r>
-      </w:fldSimple>
+      <w:r>
+        <w:fldChar w:fldCharType="begin"/>
+      </w:r>
+      <w:r>
+        <w:instrText xml:space="preserve"> SEQ Figure \* ARABIC </w:instrText>
+      </w:r>
+      <w:r>
+        <w:fldChar w:fldCharType="separate"/>
+      </w:r>
+      <w:r>
+        <w:rPr>
+          <w:noProof/>
+        </w:rPr>
+        <w:t>25</w:t>
+      </w:r>
+      <w:r>
+        <w:rPr>
+          <w:noProof/>
+        </w:rPr>
+        <w:fldChar w:fldCharType="end"/>
+      </w:r>
       <w:r>
         <w:t xml:space="preserve"> Méthode SecondesToMMSS</w:t>
       </w:r>
@@ -6707,11 +7070,12 @@
       <w:pPr>
         <w:pStyle w:val="Titre2"/>
       </w:pPr>
-      <w:bookmarkStart w:id="22" w:name="_Toc482367365"/>
-      <w:r>
+      <w:bookmarkStart w:id="23" w:name="_Toc482367365"/>
+      <w:r>
+        <w:lastRenderedPageBreak/>
         <w:t>Ressources</w:t>
       </w:r>
-      <w:bookmarkEnd w:id="22"/>
+      <w:bookmarkEnd w:id="23"/>
     </w:p>
     <w:p>
       <w:r>
@@ -6731,7 +7095,7 @@
       </w:r>
     </w:p>
     <w:p>
-      <w:hyperlink r:id="rId38" w:history="1">
+      <w:hyperlink r:id="rId42" w:history="1">
         <w:r>
           <w:rPr>
             <w:rStyle w:val="Lienhypertexte"/>
@@ -6741,7 +7105,7 @@
       </w:hyperlink>
     </w:p>
     <w:p>
-      <w:hyperlink r:id="rId39" w:history="1">
+      <w:hyperlink r:id="rId43" w:history="1">
         <w:r>
           <w:rPr>
             <w:rStyle w:val="Lienhypertexte"/>
@@ -6784,7 +7148,7 @@
                     <pic:cNvPicPr/>
                   </pic:nvPicPr>
                   <pic:blipFill>
-                    <a:blip r:embed="rId32"/>
+                    <a:blip r:embed="rId36"/>
                     <a:stretch>
                       <a:fillRect/>
                     </a:stretch>
@@ -6806,7 +7170,7 @@
       </w:r>
     </w:p>
     <w:p>
-      <w:hyperlink r:id="rId40" w:history="1">
+      <w:hyperlink r:id="rId44" w:history="1">
         <w:r>
           <w:rPr>
             <w:rStyle w:val="Lienhypertexte"/>
@@ -6821,7 +7185,7 @@
       </w:r>
     </w:p>
     <w:p>
-      <w:hyperlink r:id="rId41" w:history="1">
+      <w:hyperlink r:id="rId45" w:history="1">
         <w:r>
           <w:rPr>
             <w:rStyle w:val="Lienhypertexte"/>
@@ -6835,22 +7199,21 @@
       <w:pPr>
         <w:pStyle w:val="Titre1"/>
       </w:pPr>
-      <w:bookmarkStart w:id="23" w:name="_Toc482367366"/>
-      <w:r>
-        <w:lastRenderedPageBreak/>
+      <w:bookmarkStart w:id="24" w:name="_Toc482367366"/>
+      <w:r>
         <w:t>Réalisation</w:t>
       </w:r>
-      <w:bookmarkEnd w:id="23"/>
+      <w:bookmarkEnd w:id="24"/>
     </w:p>
     <w:p>
       <w:pPr>
         <w:pStyle w:val="Titre2"/>
       </w:pPr>
-      <w:bookmarkStart w:id="24" w:name="_Toc482367367"/>
+      <w:bookmarkStart w:id="25" w:name="_Toc482367367"/>
       <w:r>
         <w:t>Dossier de réalisation</w:t>
       </w:r>
-      <w:bookmarkEnd w:id="24"/>
+      <w:bookmarkEnd w:id="25"/>
     </w:p>
     <w:p>
       <w:r>
@@ -6961,6 +7324,7 @@
         </w:numPr>
       </w:pPr>
       <w:r>
+        <w:lastRenderedPageBreak/>
         <w:t>La documentation technique pour le projet C# et web</w:t>
       </w:r>
     </w:p>
@@ -7106,60 +7470,6 @@
       <w:pPr>
         <w:jc w:val="center"/>
       </w:pPr>
-      <w:r>
-        <w:rPr>
-          <w:noProof/>
-          <w:lang w:eastAsia="fr-CH"/>
-        </w:rPr>
-        <w:drawing>
-          <wp:inline distT="0" distB="0" distL="0" distR="0">
-            <wp:extent cx="1716657" cy="1716657"/>
-            <wp:effectExtent l="0" t="0" r="0" b="0"/>
-            <wp:docPr id="23" name="Image 23" descr="https://upload.wikimedia.org/wikipedia/commons/thumb/2/29/HP_New_Logo_2D.svg/2000px-HP_New_Logo_2D.svg.png"/>
-            <wp:cNvGraphicFramePr>
-              <a:graphicFrameLocks xmlns:a="http://schemas.openxmlformats.org/drawingml/2006/main" noChangeAspect="1"/>
-            </wp:cNvGraphicFramePr>
-            <a:graphic xmlns:a="http://schemas.openxmlformats.org/drawingml/2006/main">
-              <a:graphicData uri="http://schemas.openxmlformats.org/drawingml/2006/picture">
-                <pic:pic xmlns:pic="http://schemas.openxmlformats.org/drawingml/2006/picture">
-                  <pic:nvPicPr>
-                    <pic:cNvPr id="0" name="Picture 9" descr="https://upload.wikimedia.org/wikipedia/commons/thumb/2/29/HP_New_Logo_2D.svg/2000px-HP_New_Logo_2D.svg.png"/>
-                    <pic:cNvPicPr>
-                      <a:picLocks noChangeAspect="1" noChangeArrowheads="1"/>
-                    </pic:cNvPicPr>
-                  </pic:nvPicPr>
-                  <pic:blipFill>
-                    <a:blip r:embed="rId42" cstate="print">
-                      <a:extLst>
-                        <a:ext uri="{28A0092B-C50C-407E-A947-70E740481C1C}">
-                          <a14:useLocalDpi xmlns:a14="http://schemas.microsoft.com/office/drawing/2010/main" val="0"/>
-                        </a:ext>
-                      </a:extLst>
-                    </a:blip>
-                    <a:srcRect/>
-                    <a:stretch>
-                      <a:fillRect/>
-                    </a:stretch>
-                  </pic:blipFill>
-                  <pic:spPr bwMode="auto">
-                    <a:xfrm>
-                      <a:off x="0" y="0"/>
-                      <a:ext cx="1718430" cy="1718430"/>
-                    </a:xfrm>
-                    <a:prstGeom prst="rect">
-                      <a:avLst/>
-                    </a:prstGeom>
-                    <a:noFill/>
-                    <a:ln>
-                      <a:noFill/>
-                    </a:ln>
-                  </pic:spPr>
-                </pic:pic>
-              </a:graphicData>
-            </a:graphic>
-          </wp:inline>
-        </w:drawing>
-      </w:r>
     </w:p>
     <w:p>
       <w:r>
@@ -7198,12 +7508,11 @@
       <w:pPr>
         <w:pStyle w:val="Titre2"/>
       </w:pPr>
-      <w:bookmarkStart w:id="25" w:name="_Toc482367368"/>
-      <w:r>
-        <w:lastRenderedPageBreak/>
+      <w:bookmarkStart w:id="26" w:name="_Toc482367368"/>
+      <w:r>
         <w:t>Description des tests</w:t>
       </w:r>
-      <w:bookmarkEnd w:id="25"/>
+      <w:bookmarkEnd w:id="26"/>
     </w:p>
     <w:p>
       <w:r>
@@ -7265,6 +7574,7 @@
           <w:noProof/>
           <w:lang w:eastAsia="fr-CH"/>
         </w:rPr>
+        <w:lastRenderedPageBreak/>
         <w:drawing>
           <wp:inline distT="0" distB="0" distL="0" distR="0" wp14:anchorId="0A70A311" wp14:editId="6D4F4E79">
             <wp:extent cx="5760720" cy="4438015"/>
@@ -7281,7 +7591,7 @@
                     <pic:cNvPicPr/>
                   </pic:nvPicPr>
                   <pic:blipFill>
-                    <a:blip r:embed="rId43"/>
+                    <a:blip r:embed="rId46"/>
                     <a:stretch>
                       <a:fillRect/>
                     </a:stretch>
@@ -7310,14 +7620,27 @@
       <w:r>
         <w:t xml:space="preserve">Figure </w:t>
       </w:r>
-      <w:fldSimple w:instr=" SEQ Figure \* ARABIC ">
-        <w:r>
-          <w:rPr>
-            <w:noProof/>
-          </w:rPr>
-          <w:t>26</w:t>
-        </w:r>
-      </w:fldSimple>
+      <w:r>
+        <w:fldChar w:fldCharType="begin"/>
+      </w:r>
+      <w:r>
+        <w:instrText xml:space="preserve"> SEQ Figure \* ARABIC </w:instrText>
+      </w:r>
+      <w:r>
+        <w:fldChar w:fldCharType="separate"/>
+      </w:r>
+      <w:r>
+        <w:rPr>
+          <w:noProof/>
+        </w:rPr>
+        <w:t>26</w:t>
+      </w:r>
+      <w:r>
+        <w:rPr>
+          <w:noProof/>
+        </w:rPr>
+        <w:fldChar w:fldCharType="end"/>
+      </w:r>
       <w:r>
         <w:t xml:space="preserve"> Tests unitaires de SecondesToMMSS</w:t>
       </w:r>
@@ -7331,11 +7654,11 @@
       <w:pPr>
         <w:pStyle w:val="Titre2"/>
       </w:pPr>
-      <w:bookmarkStart w:id="26" w:name="_Toc482367369"/>
+      <w:bookmarkStart w:id="27" w:name="_Toc482367369"/>
       <w:r>
         <w:t>Erreurs restantes</w:t>
       </w:r>
-      <w:bookmarkEnd w:id="26"/>
+      <w:bookmarkEnd w:id="27"/>
     </w:p>
     <w:p>
       <w:r>
@@ -7346,12 +7669,11 @@
       <w:pPr>
         <w:pStyle w:val="Titre1"/>
       </w:pPr>
-      <w:bookmarkStart w:id="27" w:name="_Toc482367370"/>
-      <w:r>
-        <w:lastRenderedPageBreak/>
+      <w:bookmarkStart w:id="28" w:name="_Toc482367370"/>
+      <w:r>
         <w:t>La vie du projet</w:t>
       </w:r>
-      <w:bookmarkEnd w:id="27"/>
+      <w:bookmarkEnd w:id="28"/>
     </w:p>
     <w:p>
       <w:r>
@@ -7371,11 +7693,11 @@
       <w:pPr>
         <w:pStyle w:val="Titre1"/>
       </w:pPr>
-      <w:bookmarkStart w:id="28" w:name="_Toc482367371"/>
+      <w:bookmarkStart w:id="29" w:name="_Toc482367371"/>
       <w:r>
         <w:t>Conclusion</w:t>
       </w:r>
-      <w:bookmarkEnd w:id="28"/>
+      <w:bookmarkEnd w:id="29"/>
     </w:p>
     <w:p>
       <w:r>
@@ -7395,21 +7717,21 @@
       <w:pPr>
         <w:pStyle w:val="Titre1"/>
       </w:pPr>
-      <w:bookmarkStart w:id="29" w:name="_Toc482367372"/>
+      <w:bookmarkStart w:id="30" w:name="_Toc482367372"/>
       <w:r>
         <w:t>Annexes</w:t>
       </w:r>
-      <w:bookmarkEnd w:id="29"/>
+      <w:bookmarkEnd w:id="30"/>
     </w:p>
     <w:p>
       <w:pPr>
         <w:pStyle w:val="Titre2"/>
       </w:pPr>
-      <w:bookmarkStart w:id="30" w:name="_Toc482367373"/>
+      <w:bookmarkStart w:id="31" w:name="_Toc482367373"/>
       <w:r>
         <w:t>Sources – bibliographie</w:t>
       </w:r>
-      <w:bookmarkEnd w:id="30"/>
+      <w:bookmarkEnd w:id="31"/>
     </w:p>
     <w:p>
       <w:r>
@@ -7424,7 +7746,7 @@
           <w:numId w:val="11"/>
         </w:numPr>
       </w:pPr>
-      <w:hyperlink r:id="rId44" w:history="1">
+      <w:hyperlink r:id="rId47" w:history="1">
         <w:r>
           <w:rPr>
             <w:rStyle w:val="Lienhypertexte"/>
@@ -7441,7 +7763,7 @@
           <w:numId w:val="11"/>
         </w:numPr>
       </w:pPr>
-      <w:hyperlink r:id="rId45" w:history="1">
+      <w:hyperlink r:id="rId48" w:history="1">
         <w:r>
           <w:rPr>
             <w:rStyle w:val="Lienhypertexte"/>
@@ -7458,7 +7780,7 @@
           <w:numId w:val="11"/>
         </w:numPr>
       </w:pPr>
-      <w:hyperlink r:id="rId46" w:history="1">
+      <w:hyperlink r:id="rId49" w:history="1">
         <w:r>
           <w:rPr>
             <w:rStyle w:val="Lienhypertexte"/>
@@ -7475,7 +7797,7 @@
           <w:numId w:val="11"/>
         </w:numPr>
       </w:pPr>
-      <w:hyperlink r:id="rId47" w:history="1">
+      <w:hyperlink r:id="rId50" w:history="1">
         <w:r>
           <w:rPr>
             <w:rStyle w:val="Lienhypertexte"/>
@@ -7492,7 +7814,7 @@
           <w:numId w:val="11"/>
         </w:numPr>
       </w:pPr>
-      <w:hyperlink r:id="rId48" w:history="1">
+      <w:hyperlink r:id="rId51" w:history="1">
         <w:r>
           <w:rPr>
             <w:rStyle w:val="Lienhypertexte"/>
@@ -7509,7 +7831,7 @@
           <w:numId w:val="11"/>
         </w:numPr>
       </w:pPr>
-      <w:hyperlink r:id="rId49" w:history="1">
+      <w:hyperlink r:id="rId52" w:history="1">
         <w:r>
           <w:rPr>
             <w:rStyle w:val="Lienhypertexte"/>
@@ -7535,11 +7857,11 @@
       <w:pPr>
         <w:pStyle w:val="Titre2"/>
       </w:pPr>
-      <w:bookmarkStart w:id="31" w:name="_Toc482367374"/>
+      <w:bookmarkStart w:id="32" w:name="_Toc482367374"/>
       <w:r>
         <w:t>Procédure d’installation</w:t>
       </w:r>
-      <w:bookmarkEnd w:id="31"/>
+      <w:bookmarkEnd w:id="32"/>
     </w:p>
     <w:p>
       <w:r>
@@ -7552,7 +7874,7 @@
       </w:r>
     </w:p>
     <w:p>
-      <w:hyperlink r:id="rId50" w:history="1">
+      <w:hyperlink r:id="rId53" w:history="1">
         <w:r>
           <w:rPr>
             <w:rStyle w:val="Lienhypertexte"/>
@@ -7598,7 +7920,7 @@
                     </pic:cNvPicPr>
                   </pic:nvPicPr>
                   <pic:blipFill>
-                    <a:blip r:embed="rId51">
+                    <a:blip r:embed="rId54">
                       <a:extLst>
                         <a:ext uri="{28A0092B-C50C-407E-A947-70E740481C1C}">
                           <a14:useLocalDpi xmlns:a14="http://schemas.microsoft.com/office/drawing/2010/main" val="0"/>
@@ -7659,7 +7981,7 @@
                     </pic:cNvPicPr>
                   </pic:nvPicPr>
                   <pic:blipFill>
-                    <a:blip r:embed="rId52">
+                    <a:blip r:embed="rId55">
                       <a:extLst>
                         <a:ext uri="{28A0092B-C50C-407E-A947-70E740481C1C}">
                           <a14:useLocalDpi xmlns:a14="http://schemas.microsoft.com/office/drawing/2010/main" val="0"/>
@@ -7702,7 +8024,6 @@
           <w:noProof/>
           <w:lang w:eastAsia="fr-CH"/>
         </w:rPr>
-        <w:lastRenderedPageBreak/>
         <w:drawing>
           <wp:inline distT="0" distB="0" distL="0" distR="0">
             <wp:extent cx="5762625" cy="2152650"/>
@@ -7721,7 +8042,7 @@
                     </pic:cNvPicPr>
                   </pic:nvPicPr>
                   <pic:blipFill>
-                    <a:blip r:embed="rId53">
+                    <a:blip r:embed="rId56">
                       <a:extLst>
                         <a:ext uri="{28A0092B-C50C-407E-A947-70E740481C1C}">
                           <a14:useLocalDpi xmlns:a14="http://schemas.microsoft.com/office/drawing/2010/main" val="0"/>
@@ -7784,7 +8105,7 @@
                     </pic:cNvPicPr>
                   </pic:nvPicPr>
                   <pic:blipFill>
-                    <a:blip r:embed="rId54">
+                    <a:blip r:embed="rId57">
                       <a:extLst>
                         <a:ext uri="{28A0092B-C50C-407E-A947-70E740481C1C}">
                           <a14:useLocalDpi xmlns:a14="http://schemas.microsoft.com/office/drawing/2010/main" val="0"/>
@@ -7851,7 +8172,7 @@
                     </pic:cNvPicPr>
                   </pic:nvPicPr>
                   <pic:blipFill>
-                    <a:blip r:embed="rId55">
+                    <a:blip r:embed="rId58">
                       <a:extLst>
                         <a:ext uri="{28A0092B-C50C-407E-A947-70E740481C1C}">
                           <a14:useLocalDpi xmlns:a14="http://schemas.microsoft.com/office/drawing/2010/main" val="0"/>
@@ -7884,6 +8205,7 @@
       </w:r>
     </w:p>
     <w:sectPr>
+      <w:footerReference w:type="default" r:id="rId59"/>
       <w:pgSz w:w="11906" w:h="16838"/>
       <w:pgMar w:top="1417" w:right="1417" w:bottom="1417" w:left="1417" w:header="708" w:footer="708" w:gutter="0"/>
       <w:pgNumType w:start="0"/>
@@ -7893,6 +8215,103 @@
     </w:sectPr>
   </w:body>
 </w:document>
+</file>
+
+<file path=word/endnotes.xml><?xml version="1.0" encoding="utf-8"?>
+<w:endnotes xmlns:wpc="http://schemas.microsoft.com/office/word/2010/wordprocessingCanvas" xmlns:cx="http://schemas.microsoft.com/office/drawing/2014/chartex" xmlns:cx1="http://schemas.microsoft.com/office/drawing/2015/9/8/chartex" xmlns:mc="http://schemas.openxmlformats.org/markup-compatibility/2006" xmlns:o="urn:schemas-microsoft-com:office:office" xmlns:r="http://schemas.openxmlformats.org/officeDocument/2006/relationships" xmlns:m="http://schemas.openxmlformats.org/officeDocument/2006/math" xmlns:v="urn:schemas-microsoft-com:vml" xmlns:wp14="http://schemas.microsoft.com/office/word/2010/wordprocessingDrawing" xmlns:wp="http://schemas.openxmlformats.org/drawingml/2006/wordprocessingDrawing" xmlns:w10="urn:schemas-microsoft-com:office:word" xmlns:w="http://schemas.openxmlformats.org/wordprocessingml/2006/main" xmlns:w14="http://schemas.microsoft.com/office/word/2010/wordml" xmlns:w15="http://schemas.microsoft.com/office/word/2012/wordml" xmlns:w16se="http://schemas.microsoft.com/office/word/2015/wordml/symex" xmlns:wpg="http://schemas.microsoft.com/office/word/2010/wordprocessingGroup" xmlns:wpi="http://schemas.microsoft.com/office/word/2010/wordprocessingInk" xmlns:wne="http://schemas.microsoft.com/office/word/2006/wordml" xmlns:wps="http://schemas.microsoft.com/office/word/2010/wordprocessingShape" mc:Ignorable="w14 w15 w16se wp14">
+  <w:endnote w:type="separator" w:id="-1">
+    <w:p>
+      <w:pPr>
+        <w:spacing w:after="0" w:line="240" w:lineRule="auto"/>
+      </w:pPr>
+      <w:r>
+        <w:separator/>
+      </w:r>
+    </w:p>
+  </w:endnote>
+  <w:endnote w:type="continuationSeparator" w:id="0">
+    <w:p>
+      <w:pPr>
+        <w:spacing w:after="0" w:line="240" w:lineRule="auto"/>
+      </w:pPr>
+      <w:r>
+        <w:continuationSeparator/>
+      </w:r>
+    </w:p>
+  </w:endnote>
+</w:endnotes>
+</file>
+
+<file path=word/footer1.xml><?xml version="1.0" encoding="utf-8"?>
+<w:ftr xmlns:wpc="http://schemas.microsoft.com/office/word/2010/wordprocessingCanvas" xmlns:cx="http://schemas.microsoft.com/office/drawing/2014/chartex" xmlns:cx1="http://schemas.microsoft.com/office/drawing/2015/9/8/chartex" xmlns:mc="http://schemas.openxmlformats.org/markup-compatibility/2006" xmlns:o="urn:schemas-microsoft-com:office:office" xmlns:r="http://schemas.openxmlformats.org/officeDocument/2006/relationships" xmlns:m="http://schemas.openxmlformats.org/officeDocument/2006/math" xmlns:v="urn:schemas-microsoft-com:vml" xmlns:wp14="http://schemas.microsoft.com/office/word/2010/wordprocessingDrawing" xmlns:wp="http://schemas.openxmlformats.org/drawingml/2006/wordprocessingDrawing" xmlns:w10="urn:schemas-microsoft-com:office:word" xmlns:w="http://schemas.openxmlformats.org/wordprocessingml/2006/main" xmlns:w14="http://schemas.microsoft.com/office/word/2010/wordml" xmlns:w15="http://schemas.microsoft.com/office/word/2012/wordml" xmlns:w16se="http://schemas.microsoft.com/office/word/2015/wordml/symex" xmlns:wpg="http://schemas.microsoft.com/office/word/2010/wordprocessingGroup" xmlns:wpi="http://schemas.microsoft.com/office/word/2010/wordprocessingInk" xmlns:wne="http://schemas.microsoft.com/office/word/2006/wordml" xmlns:wps="http://schemas.microsoft.com/office/word/2010/wordprocessingShape" mc:Ignorable="w14 w15 w16se wp14">
+  <w:sdt>
+    <w:sdtPr>
+      <w:id w:val="1520275603"/>
+      <w:docPartObj>
+        <w:docPartGallery w:val="Page Numbers (Bottom of Page)"/>
+        <w:docPartUnique/>
+      </w:docPartObj>
+    </w:sdtPr>
+    <w:sdtEndPr/>
+    <w:sdtContent>
+      <w:p>
+        <w:pPr>
+          <w:pStyle w:val="Pieddepage"/>
+          <w:jc w:val="right"/>
+        </w:pPr>
+        <w:r>
+          <w:fldChar w:fldCharType="begin"/>
+        </w:r>
+        <w:r>
+          <w:instrText>PAGE   \* MERGEFORMAT</w:instrText>
+        </w:r>
+        <w:r>
+          <w:fldChar w:fldCharType="separate"/>
+        </w:r>
+        <w:r>
+          <w:rPr>
+            <w:noProof/>
+            <w:lang w:val="fr-FR"/>
+          </w:rPr>
+          <w:t>20</w:t>
+        </w:r>
+        <w:r>
+          <w:fldChar w:fldCharType="end"/>
+        </w:r>
+      </w:p>
+    </w:sdtContent>
+  </w:sdt>
+  <w:p>
+    <w:pPr>
+      <w:pStyle w:val="Pieddepage"/>
+    </w:pPr>
+  </w:p>
+</w:ftr>
+</file>
+
+<file path=word/footnotes.xml><?xml version="1.0" encoding="utf-8"?>
+<w:footnotes xmlns:wpc="http://schemas.microsoft.com/office/word/2010/wordprocessingCanvas" xmlns:cx="http://schemas.microsoft.com/office/drawing/2014/chartex" xmlns:cx1="http://schemas.microsoft.com/office/drawing/2015/9/8/chartex" xmlns:mc="http://schemas.openxmlformats.org/markup-compatibility/2006" xmlns:o="urn:schemas-microsoft-com:office:office" xmlns:r="http://schemas.openxmlformats.org/officeDocument/2006/relationships" xmlns:m="http://schemas.openxmlformats.org/officeDocument/2006/math" xmlns:v="urn:schemas-microsoft-com:vml" xmlns:wp14="http://schemas.microsoft.com/office/word/2010/wordprocessingDrawing" xmlns:wp="http://schemas.openxmlformats.org/drawingml/2006/wordprocessingDrawing" xmlns:w10="urn:schemas-microsoft-com:office:word" xmlns:w="http://schemas.openxmlformats.org/wordprocessingml/2006/main" xmlns:w14="http://schemas.microsoft.com/office/word/2010/wordml" xmlns:w15="http://schemas.microsoft.com/office/word/2012/wordml" xmlns:w16se="http://schemas.microsoft.com/office/word/2015/wordml/symex" xmlns:wpg="http://schemas.microsoft.com/office/word/2010/wordprocessingGroup" xmlns:wpi="http://schemas.microsoft.com/office/word/2010/wordprocessingInk" xmlns:wne="http://schemas.microsoft.com/office/word/2006/wordml" xmlns:wps="http://schemas.microsoft.com/office/word/2010/wordprocessingShape" mc:Ignorable="w14 w15 w16se wp14">
+  <w:footnote w:type="separator" w:id="-1">
+    <w:p>
+      <w:pPr>
+        <w:spacing w:after="0" w:line="240" w:lineRule="auto"/>
+      </w:pPr>
+      <w:r>
+        <w:separator/>
+      </w:r>
+    </w:p>
+  </w:footnote>
+  <w:footnote w:type="continuationSeparator" w:id="0">
+    <w:p>
+      <w:pPr>
+        <w:spacing w:after="0" w:line="240" w:lineRule="auto"/>
+      </w:pPr>
+      <w:r>
+        <w:continuationSeparator/>
+      </w:r>
+    </w:p>
+  </w:footnote>
+</w:footnotes>
 </file>
 
 <file path=word/numbering.xml><?xml version="1.0" encoding="utf-8"?>
@@ -8889,6 +9308,101 @@
     </w:lvl>
   </w:abstractNum>
   <w:abstractNum w:abstractNumId="9" w15:restartNumberingAfterBreak="0">
+    <w:nsid w:val="54A339BE"/>
+    <w:multiLevelType w:val="multilevel"/>
+    <w:tmpl w:val="100C0025"/>
+    <w:lvl w:ilvl="0">
+      <w:start w:val="1"/>
+      <w:numFmt w:val="decimal"/>
+      <w:pStyle w:val="Titre1"/>
+      <w:lvlText w:val="%1"/>
+      <w:lvlJc w:val="left"/>
+      <w:pPr>
+        <w:ind w:left="432" w:hanging="432"/>
+      </w:pPr>
+    </w:lvl>
+    <w:lvl w:ilvl="1">
+      <w:start w:val="1"/>
+      <w:numFmt w:val="decimal"/>
+      <w:pStyle w:val="Titre2"/>
+      <w:lvlText w:val="%1.%2"/>
+      <w:lvlJc w:val="left"/>
+      <w:pPr>
+        <w:ind w:left="576" w:hanging="576"/>
+      </w:pPr>
+    </w:lvl>
+    <w:lvl w:ilvl="2">
+      <w:start w:val="1"/>
+      <w:numFmt w:val="decimal"/>
+      <w:pStyle w:val="Titre3"/>
+      <w:lvlText w:val="%1.%2.%3"/>
+      <w:lvlJc w:val="left"/>
+      <w:pPr>
+        <w:ind w:left="720" w:hanging="720"/>
+      </w:pPr>
+    </w:lvl>
+    <w:lvl w:ilvl="3">
+      <w:start w:val="1"/>
+      <w:numFmt w:val="decimal"/>
+      <w:pStyle w:val="Titre4"/>
+      <w:lvlText w:val="%1.%2.%3.%4"/>
+      <w:lvlJc w:val="left"/>
+      <w:pPr>
+        <w:ind w:left="864" w:hanging="864"/>
+      </w:pPr>
+    </w:lvl>
+    <w:lvl w:ilvl="4">
+      <w:start w:val="1"/>
+      <w:numFmt w:val="decimal"/>
+      <w:pStyle w:val="Titre5"/>
+      <w:lvlText w:val="%1.%2.%3.%4.%5"/>
+      <w:lvlJc w:val="left"/>
+      <w:pPr>
+        <w:ind w:left="1008" w:hanging="1008"/>
+      </w:pPr>
+    </w:lvl>
+    <w:lvl w:ilvl="5">
+      <w:start w:val="1"/>
+      <w:numFmt w:val="decimal"/>
+      <w:pStyle w:val="Titre6"/>
+      <w:lvlText w:val="%1.%2.%3.%4.%5.%6"/>
+      <w:lvlJc w:val="left"/>
+      <w:pPr>
+        <w:ind w:left="1152" w:hanging="1152"/>
+      </w:pPr>
+    </w:lvl>
+    <w:lvl w:ilvl="6">
+      <w:start w:val="1"/>
+      <w:numFmt w:val="decimal"/>
+      <w:pStyle w:val="Titre7"/>
+      <w:lvlText w:val="%1.%2.%3.%4.%5.%6.%7"/>
+      <w:lvlJc w:val="left"/>
+      <w:pPr>
+        <w:ind w:left="1296" w:hanging="1296"/>
+      </w:pPr>
+    </w:lvl>
+    <w:lvl w:ilvl="7">
+      <w:start w:val="1"/>
+      <w:numFmt w:val="decimal"/>
+      <w:pStyle w:val="Titre8"/>
+      <w:lvlText w:val="%1.%2.%3.%4.%5.%6.%7.%8"/>
+      <w:lvlJc w:val="left"/>
+      <w:pPr>
+        <w:ind w:left="1440" w:hanging="1440"/>
+      </w:pPr>
+    </w:lvl>
+    <w:lvl w:ilvl="8">
+      <w:start w:val="1"/>
+      <w:numFmt w:val="decimal"/>
+      <w:pStyle w:val="Titre9"/>
+      <w:lvlText w:val="%1.%2.%3.%4.%5.%6.%7.%8.%9"/>
+      <w:lvlJc w:val="left"/>
+      <w:pPr>
+        <w:ind w:left="1584" w:hanging="1584"/>
+      </w:pPr>
+    </w:lvl>
+  </w:abstractNum>
+  <w:abstractNum w:abstractNumId="10" w15:restartNumberingAfterBreak="0">
     <w:nsid w:val="5AFB0F8C"/>
     <w:multiLevelType w:val="hybridMultilevel"/>
     <w:tmpl w:val="6722E85A"/>
@@ -9001,7 +9515,7 @@
       </w:rPr>
     </w:lvl>
   </w:abstractNum>
-  <w:abstractNum w:abstractNumId="10" w15:restartNumberingAfterBreak="0">
+  <w:abstractNum w:abstractNumId="11" w15:restartNumberingAfterBreak="0">
     <w:nsid w:val="7A0858C0"/>
     <w:multiLevelType w:val="hybridMultilevel"/>
     <w:tmpl w:val="2C04F100"/>
@@ -9124,7 +9638,7 @@
     <w:abstractNumId w:val="5"/>
   </w:num>
   <w:num w:numId="4">
-    <w:abstractNumId w:val="10"/>
+    <w:abstractNumId w:val="11"/>
   </w:num>
   <w:num w:numId="5">
     <w:abstractNumId w:val="3"/>
@@ -9133,7 +9647,7 @@
     <w:abstractNumId w:val="7"/>
   </w:num>
   <w:num w:numId="7">
-    <w:abstractNumId w:val="9"/>
+    <w:abstractNumId w:val="10"/>
   </w:num>
   <w:num w:numId="8">
     <w:abstractNumId w:val="2"/>
@@ -9146,6 +9660,9 @@
   </w:num>
   <w:num w:numId="11">
     <w:abstractNumId w:val="1"/>
+  </w:num>
+  <w:num w:numId="12">
+    <w:abstractNumId w:val="9"/>
   </w:num>
 </w:numbering>
 </file>
@@ -9560,6 +10077,9 @@
     <w:pPr>
       <w:keepNext/>
       <w:keepLines/>
+      <w:numPr>
+        <w:numId w:val="12"/>
+      </w:numPr>
       <w:spacing w:before="240" w:after="0"/>
       <w:outlineLvl w:val="0"/>
     </w:pPr>
@@ -9582,6 +10102,10 @@
     <w:pPr>
       <w:keepNext/>
       <w:keepLines/>
+      <w:numPr>
+        <w:ilvl w:val="1"/>
+        <w:numId w:val="12"/>
+      </w:numPr>
       <w:spacing w:before="40" w:after="0"/>
       <w:outlineLvl w:val="1"/>
     </w:pPr>
@@ -9604,6 +10128,10 @@
     <w:pPr>
       <w:keepNext/>
       <w:keepLines/>
+      <w:numPr>
+        <w:ilvl w:val="2"/>
+        <w:numId w:val="12"/>
+      </w:numPr>
       <w:spacing w:before="40" w:after="0"/>
       <w:outlineLvl w:val="2"/>
     </w:pPr>
@@ -9612,6 +10140,166 @@
       <w:color w:val="000000" w:themeColor="text1"/>
       <w:sz w:val="28"/>
       <w:szCs w:val="24"/>
+    </w:rPr>
+  </w:style>
+  <w:style w:type="paragraph" w:styleId="Titre4">
+    <w:name w:val="heading 4"/>
+    <w:basedOn w:val="Normal"/>
+    <w:next w:val="Normal"/>
+    <w:link w:val="Titre4Car"/>
+    <w:uiPriority w:val="9"/>
+    <w:semiHidden/>
+    <w:unhideWhenUsed/>
+    <w:qFormat/>
+    <w:rsid w:val="00F361C2"/>
+    <w:pPr>
+      <w:keepNext/>
+      <w:keepLines/>
+      <w:numPr>
+        <w:ilvl w:val="3"/>
+        <w:numId w:val="12"/>
+      </w:numPr>
+      <w:spacing w:before="40" w:after="0"/>
+      <w:outlineLvl w:val="3"/>
+    </w:pPr>
+    <w:rPr>
+      <w:rFonts w:asciiTheme="majorHAnsi" w:eastAsiaTheme="majorEastAsia" w:hAnsiTheme="majorHAnsi" w:cstheme="majorBidi"/>
+      <w:i/>
+      <w:iCs/>
+      <w:color w:val="2E74B5" w:themeColor="accent1" w:themeShade="BF"/>
+    </w:rPr>
+  </w:style>
+  <w:style w:type="paragraph" w:styleId="Titre5">
+    <w:name w:val="heading 5"/>
+    <w:basedOn w:val="Normal"/>
+    <w:next w:val="Normal"/>
+    <w:link w:val="Titre5Car"/>
+    <w:uiPriority w:val="9"/>
+    <w:semiHidden/>
+    <w:unhideWhenUsed/>
+    <w:qFormat/>
+    <w:rsid w:val="00F361C2"/>
+    <w:pPr>
+      <w:keepNext/>
+      <w:keepLines/>
+      <w:numPr>
+        <w:ilvl w:val="4"/>
+        <w:numId w:val="12"/>
+      </w:numPr>
+      <w:spacing w:before="40" w:after="0"/>
+      <w:outlineLvl w:val="4"/>
+    </w:pPr>
+    <w:rPr>
+      <w:rFonts w:asciiTheme="majorHAnsi" w:eastAsiaTheme="majorEastAsia" w:hAnsiTheme="majorHAnsi" w:cstheme="majorBidi"/>
+      <w:color w:val="2E74B5" w:themeColor="accent1" w:themeShade="BF"/>
+    </w:rPr>
+  </w:style>
+  <w:style w:type="paragraph" w:styleId="Titre6">
+    <w:name w:val="heading 6"/>
+    <w:basedOn w:val="Normal"/>
+    <w:next w:val="Normal"/>
+    <w:link w:val="Titre6Car"/>
+    <w:uiPriority w:val="9"/>
+    <w:semiHidden/>
+    <w:unhideWhenUsed/>
+    <w:qFormat/>
+    <w:rsid w:val="00F361C2"/>
+    <w:pPr>
+      <w:keepNext/>
+      <w:keepLines/>
+      <w:numPr>
+        <w:ilvl w:val="5"/>
+        <w:numId w:val="12"/>
+      </w:numPr>
+      <w:spacing w:before="40" w:after="0"/>
+      <w:outlineLvl w:val="5"/>
+    </w:pPr>
+    <w:rPr>
+      <w:rFonts w:asciiTheme="majorHAnsi" w:eastAsiaTheme="majorEastAsia" w:hAnsiTheme="majorHAnsi" w:cstheme="majorBidi"/>
+      <w:color w:val="1F4D78" w:themeColor="accent1" w:themeShade="7F"/>
+    </w:rPr>
+  </w:style>
+  <w:style w:type="paragraph" w:styleId="Titre7">
+    <w:name w:val="heading 7"/>
+    <w:basedOn w:val="Normal"/>
+    <w:next w:val="Normal"/>
+    <w:link w:val="Titre7Car"/>
+    <w:uiPriority w:val="9"/>
+    <w:semiHidden/>
+    <w:unhideWhenUsed/>
+    <w:qFormat/>
+    <w:rsid w:val="00F361C2"/>
+    <w:pPr>
+      <w:keepNext/>
+      <w:keepLines/>
+      <w:numPr>
+        <w:ilvl w:val="6"/>
+        <w:numId w:val="12"/>
+      </w:numPr>
+      <w:spacing w:before="40" w:after="0"/>
+      <w:outlineLvl w:val="6"/>
+    </w:pPr>
+    <w:rPr>
+      <w:rFonts w:asciiTheme="majorHAnsi" w:eastAsiaTheme="majorEastAsia" w:hAnsiTheme="majorHAnsi" w:cstheme="majorBidi"/>
+      <w:i/>
+      <w:iCs/>
+      <w:color w:val="1F4D78" w:themeColor="accent1" w:themeShade="7F"/>
+    </w:rPr>
+  </w:style>
+  <w:style w:type="paragraph" w:styleId="Titre8">
+    <w:name w:val="heading 8"/>
+    <w:basedOn w:val="Normal"/>
+    <w:next w:val="Normal"/>
+    <w:link w:val="Titre8Car"/>
+    <w:uiPriority w:val="9"/>
+    <w:semiHidden/>
+    <w:unhideWhenUsed/>
+    <w:qFormat/>
+    <w:rsid w:val="00F361C2"/>
+    <w:pPr>
+      <w:keepNext/>
+      <w:keepLines/>
+      <w:numPr>
+        <w:ilvl w:val="7"/>
+        <w:numId w:val="12"/>
+      </w:numPr>
+      <w:spacing w:before="40" w:after="0"/>
+      <w:outlineLvl w:val="7"/>
+    </w:pPr>
+    <w:rPr>
+      <w:rFonts w:asciiTheme="majorHAnsi" w:eastAsiaTheme="majorEastAsia" w:hAnsiTheme="majorHAnsi" w:cstheme="majorBidi"/>
+      <w:color w:val="272727" w:themeColor="text1" w:themeTint="D8"/>
+      <w:sz w:val="21"/>
+      <w:szCs w:val="21"/>
+    </w:rPr>
+  </w:style>
+  <w:style w:type="paragraph" w:styleId="Titre9">
+    <w:name w:val="heading 9"/>
+    <w:basedOn w:val="Normal"/>
+    <w:next w:val="Normal"/>
+    <w:link w:val="Titre9Car"/>
+    <w:uiPriority w:val="9"/>
+    <w:semiHidden/>
+    <w:unhideWhenUsed/>
+    <w:qFormat/>
+    <w:rsid w:val="00F361C2"/>
+    <w:pPr>
+      <w:keepNext/>
+      <w:keepLines/>
+      <w:numPr>
+        <w:ilvl w:val="8"/>
+        <w:numId w:val="12"/>
+      </w:numPr>
+      <w:spacing w:before="40" w:after="0"/>
+      <w:outlineLvl w:val="8"/>
+    </w:pPr>
+    <w:rPr>
+      <w:rFonts w:asciiTheme="majorHAnsi" w:eastAsiaTheme="majorEastAsia" w:hAnsiTheme="majorHAnsi" w:cstheme="majorBidi"/>
+      <w:i/>
+      <w:iCs/>
+      <w:color w:val="272727" w:themeColor="text1" w:themeTint="D8"/>
+      <w:sz w:val="21"/>
+      <w:szCs w:val="21"/>
     </w:rPr>
   </w:style>
   <w:style w:type="character" w:default="1" w:styleId="Policepardfaut">
@@ -9688,6 +10376,9 @@
     <w:qFormat/>
     <w:rsid w:val="00051213"/>
     <w:pPr>
+      <w:numPr>
+        <w:numId w:val="0"/>
+      </w:numPr>
       <w:outlineLvl w:val="9"/>
     </w:pPr>
     <w:rPr>
@@ -9866,6 +10557,266 @@
     <w:rPr>
       <w:color w:val="954F72" w:themeColor="followedHyperlink"/>
       <w:u w:val="single"/>
+    </w:rPr>
+  </w:style>
+  <w:style w:type="paragraph" w:styleId="En-tte">
+    <w:name w:val="header"/>
+    <w:basedOn w:val="Normal"/>
+    <w:link w:val="En-tteCar"/>
+    <w:uiPriority w:val="99"/>
+    <w:unhideWhenUsed/>
+    <w:rsid w:val="00F361C2"/>
+    <w:pPr>
+      <w:tabs>
+        <w:tab w:val="center" w:pos="4536"/>
+        <w:tab w:val="right" w:pos="9072"/>
+      </w:tabs>
+      <w:spacing w:after="0" w:line="240" w:lineRule="auto"/>
+    </w:pPr>
+  </w:style>
+  <w:style w:type="character" w:customStyle="1" w:styleId="En-tteCar">
+    <w:name w:val="En-tête Car"/>
+    <w:basedOn w:val="Policepardfaut"/>
+    <w:link w:val="En-tte"/>
+    <w:uiPriority w:val="99"/>
+    <w:rsid w:val="00F361C2"/>
+    <w:rPr>
+      <w:rFonts w:ascii="Arial" w:hAnsi="Arial"/>
+      <w:sz w:val="24"/>
+    </w:rPr>
+  </w:style>
+  <w:style w:type="paragraph" w:styleId="Pieddepage">
+    <w:name w:val="footer"/>
+    <w:basedOn w:val="Normal"/>
+    <w:link w:val="PieddepageCar"/>
+    <w:uiPriority w:val="99"/>
+    <w:unhideWhenUsed/>
+    <w:rsid w:val="00F361C2"/>
+    <w:pPr>
+      <w:tabs>
+        <w:tab w:val="center" w:pos="4536"/>
+        <w:tab w:val="right" w:pos="9072"/>
+      </w:tabs>
+      <w:spacing w:after="0" w:line="240" w:lineRule="auto"/>
+    </w:pPr>
+  </w:style>
+  <w:style w:type="character" w:customStyle="1" w:styleId="PieddepageCar">
+    <w:name w:val="Pied de page Car"/>
+    <w:basedOn w:val="Policepardfaut"/>
+    <w:link w:val="Pieddepage"/>
+    <w:uiPriority w:val="99"/>
+    <w:rsid w:val="00F361C2"/>
+    <w:rPr>
+      <w:rFonts w:ascii="Arial" w:hAnsi="Arial"/>
+      <w:sz w:val="24"/>
+    </w:rPr>
+  </w:style>
+  <w:style w:type="character" w:customStyle="1" w:styleId="Titre4Car">
+    <w:name w:val="Titre 4 Car"/>
+    <w:basedOn w:val="Policepardfaut"/>
+    <w:link w:val="Titre4"/>
+    <w:uiPriority w:val="9"/>
+    <w:semiHidden/>
+    <w:rsid w:val="00F361C2"/>
+    <w:rPr>
+      <w:rFonts w:asciiTheme="majorHAnsi" w:eastAsiaTheme="majorEastAsia" w:hAnsiTheme="majorHAnsi" w:cstheme="majorBidi"/>
+      <w:i/>
+      <w:iCs/>
+      <w:color w:val="2E74B5" w:themeColor="accent1" w:themeShade="BF"/>
+      <w:sz w:val="24"/>
+    </w:rPr>
+  </w:style>
+  <w:style w:type="character" w:customStyle="1" w:styleId="Titre5Car">
+    <w:name w:val="Titre 5 Car"/>
+    <w:basedOn w:val="Policepardfaut"/>
+    <w:link w:val="Titre5"/>
+    <w:uiPriority w:val="9"/>
+    <w:semiHidden/>
+    <w:rsid w:val="00F361C2"/>
+    <w:rPr>
+      <w:rFonts w:asciiTheme="majorHAnsi" w:eastAsiaTheme="majorEastAsia" w:hAnsiTheme="majorHAnsi" w:cstheme="majorBidi"/>
+      <w:color w:val="2E74B5" w:themeColor="accent1" w:themeShade="BF"/>
+      <w:sz w:val="24"/>
+    </w:rPr>
+  </w:style>
+  <w:style w:type="character" w:customStyle="1" w:styleId="Titre6Car">
+    <w:name w:val="Titre 6 Car"/>
+    <w:basedOn w:val="Policepardfaut"/>
+    <w:link w:val="Titre6"/>
+    <w:uiPriority w:val="9"/>
+    <w:semiHidden/>
+    <w:rsid w:val="00F361C2"/>
+    <w:rPr>
+      <w:rFonts w:asciiTheme="majorHAnsi" w:eastAsiaTheme="majorEastAsia" w:hAnsiTheme="majorHAnsi" w:cstheme="majorBidi"/>
+      <w:color w:val="1F4D78" w:themeColor="accent1" w:themeShade="7F"/>
+      <w:sz w:val="24"/>
+    </w:rPr>
+  </w:style>
+  <w:style w:type="character" w:customStyle="1" w:styleId="Titre7Car">
+    <w:name w:val="Titre 7 Car"/>
+    <w:basedOn w:val="Policepardfaut"/>
+    <w:link w:val="Titre7"/>
+    <w:uiPriority w:val="9"/>
+    <w:semiHidden/>
+    <w:rsid w:val="00F361C2"/>
+    <w:rPr>
+      <w:rFonts w:asciiTheme="majorHAnsi" w:eastAsiaTheme="majorEastAsia" w:hAnsiTheme="majorHAnsi" w:cstheme="majorBidi"/>
+      <w:i/>
+      <w:iCs/>
+      <w:color w:val="1F4D78" w:themeColor="accent1" w:themeShade="7F"/>
+      <w:sz w:val="24"/>
+    </w:rPr>
+  </w:style>
+  <w:style w:type="character" w:customStyle="1" w:styleId="Titre8Car">
+    <w:name w:val="Titre 8 Car"/>
+    <w:basedOn w:val="Policepardfaut"/>
+    <w:link w:val="Titre8"/>
+    <w:uiPriority w:val="9"/>
+    <w:semiHidden/>
+    <w:rsid w:val="00F361C2"/>
+    <w:rPr>
+      <w:rFonts w:asciiTheme="majorHAnsi" w:eastAsiaTheme="majorEastAsia" w:hAnsiTheme="majorHAnsi" w:cstheme="majorBidi"/>
+      <w:color w:val="272727" w:themeColor="text1" w:themeTint="D8"/>
+      <w:sz w:val="21"/>
+      <w:szCs w:val="21"/>
+    </w:rPr>
+  </w:style>
+  <w:style w:type="character" w:customStyle="1" w:styleId="Titre9Car">
+    <w:name w:val="Titre 9 Car"/>
+    <w:basedOn w:val="Policepardfaut"/>
+    <w:link w:val="Titre9"/>
+    <w:uiPriority w:val="9"/>
+    <w:semiHidden/>
+    <w:rsid w:val="00F361C2"/>
+    <w:rPr>
+      <w:rFonts w:asciiTheme="majorHAnsi" w:eastAsiaTheme="majorEastAsia" w:hAnsiTheme="majorHAnsi" w:cstheme="majorBidi"/>
+      <w:i/>
+      <w:iCs/>
+      <w:color w:val="272727" w:themeColor="text1" w:themeTint="D8"/>
+      <w:sz w:val="21"/>
+      <w:szCs w:val="21"/>
+    </w:rPr>
+  </w:style>
+  <w:style w:type="paragraph" w:styleId="Textedebulles">
+    <w:name w:val="Balloon Text"/>
+    <w:basedOn w:val="Normal"/>
+    <w:link w:val="TextedebullesCar"/>
+    <w:uiPriority w:val="99"/>
+    <w:semiHidden/>
+    <w:unhideWhenUsed/>
+    <w:rsid w:val="00CE6BBA"/>
+    <w:pPr>
+      <w:spacing w:after="0" w:line="240" w:lineRule="auto"/>
+    </w:pPr>
+    <w:rPr>
+      <w:rFonts w:ascii="Segoe UI" w:hAnsi="Segoe UI" w:cs="Segoe UI"/>
+      <w:sz w:val="18"/>
+      <w:szCs w:val="18"/>
+    </w:rPr>
+  </w:style>
+  <w:style w:type="character" w:customStyle="1" w:styleId="TextedebullesCar">
+    <w:name w:val="Texte de bulles Car"/>
+    <w:basedOn w:val="Policepardfaut"/>
+    <w:link w:val="Textedebulles"/>
+    <w:uiPriority w:val="99"/>
+    <w:semiHidden/>
+    <w:rsid w:val="00CE6BBA"/>
+    <w:rPr>
+      <w:rFonts w:ascii="Segoe UI" w:hAnsi="Segoe UI" w:cs="Segoe UI"/>
+      <w:sz w:val="18"/>
+      <w:szCs w:val="18"/>
+    </w:rPr>
+  </w:style>
+  <w:style w:type="character" w:customStyle="1" w:styleId="sc151">
+    <w:name w:val="sc151"/>
+    <w:basedOn w:val="Policepardfaut"/>
+    <w:rsid w:val="00BE46AC"/>
+    <w:rPr>
+      <w:rFonts w:ascii="Courier New" w:hAnsi="Courier New" w:cs="Courier New" w:hint="default"/>
+      <w:color w:val="008080"/>
+      <w:sz w:val="20"/>
+      <w:szCs w:val="20"/>
+    </w:rPr>
+  </w:style>
+  <w:style w:type="character" w:customStyle="1" w:styleId="sc51">
+    <w:name w:val="sc51"/>
+    <w:basedOn w:val="Policepardfaut"/>
+    <w:rsid w:val="00BE46AC"/>
+    <w:rPr>
+      <w:rFonts w:ascii="Courier New" w:hAnsi="Courier New" w:cs="Courier New" w:hint="default"/>
+      <w:b/>
+      <w:bCs/>
+      <w:color w:val="0000FF"/>
+      <w:sz w:val="20"/>
+      <w:szCs w:val="20"/>
+    </w:rPr>
+  </w:style>
+  <w:style w:type="character" w:customStyle="1" w:styleId="sc0">
+    <w:name w:val="sc0"/>
+    <w:basedOn w:val="Policepardfaut"/>
+    <w:rsid w:val="00BE46AC"/>
+    <w:rPr>
+      <w:rFonts w:ascii="Courier New" w:hAnsi="Courier New" w:cs="Courier New" w:hint="default"/>
+      <w:color w:val="000000"/>
+      <w:sz w:val="20"/>
+      <w:szCs w:val="20"/>
+    </w:rPr>
+  </w:style>
+  <w:style w:type="character" w:customStyle="1" w:styleId="sc11">
+    <w:name w:val="sc11"/>
+    <w:basedOn w:val="Policepardfaut"/>
+    <w:rsid w:val="00BE46AC"/>
+    <w:rPr>
+      <w:rFonts w:ascii="Courier New" w:hAnsi="Courier New" w:cs="Courier New" w:hint="default"/>
+      <w:color w:val="000000"/>
+      <w:sz w:val="20"/>
+      <w:szCs w:val="20"/>
+    </w:rPr>
+  </w:style>
+  <w:style w:type="character" w:customStyle="1" w:styleId="sc101">
+    <w:name w:val="sc101"/>
+    <w:basedOn w:val="Policepardfaut"/>
+    <w:rsid w:val="00BE46AC"/>
+    <w:rPr>
+      <w:rFonts w:ascii="Courier New" w:hAnsi="Courier New" w:cs="Courier New" w:hint="default"/>
+      <w:b/>
+      <w:bCs/>
+      <w:color w:val="000080"/>
+      <w:sz w:val="20"/>
+      <w:szCs w:val="20"/>
+    </w:rPr>
+  </w:style>
+  <w:style w:type="character" w:customStyle="1" w:styleId="sc161">
+    <w:name w:val="sc161"/>
+    <w:basedOn w:val="Policepardfaut"/>
+    <w:rsid w:val="00BE46AC"/>
+    <w:rPr>
+      <w:rFonts w:ascii="Courier New" w:hAnsi="Courier New" w:cs="Courier New" w:hint="default"/>
+      <w:color w:val="8000FF"/>
+      <w:sz w:val="20"/>
+      <w:szCs w:val="20"/>
+    </w:rPr>
+  </w:style>
+  <w:style w:type="character" w:customStyle="1" w:styleId="sc61">
+    <w:name w:val="sc61"/>
+    <w:basedOn w:val="Policepardfaut"/>
+    <w:rsid w:val="00BE46AC"/>
+    <w:rPr>
+      <w:rFonts w:ascii="Courier New" w:hAnsi="Courier New" w:cs="Courier New" w:hint="default"/>
+      <w:color w:val="808080"/>
+      <w:sz w:val="20"/>
+      <w:szCs w:val="20"/>
+    </w:rPr>
+  </w:style>
+  <w:style w:type="character" w:customStyle="1" w:styleId="sc41">
+    <w:name w:val="sc41"/>
+    <w:basedOn w:val="Policepardfaut"/>
+    <w:rsid w:val="00BE46AC"/>
+    <w:rPr>
+      <w:rFonts w:ascii="Courier New" w:hAnsi="Courier New" w:cs="Courier New" w:hint="default"/>
+      <w:color w:val="FF8000"/>
+      <w:sz w:val="20"/>
+      <w:szCs w:val="20"/>
     </w:rPr>
   </w:style>
 </w:styles>
@@ -10137,7 +11088,7 @@
 </file>
 
 <file path=customXml/itemProps1.xml><?xml version="1.0" encoding="utf-8"?>
-<ds:datastoreItem xmlns:ds="http://schemas.openxmlformats.org/officeDocument/2006/customXml" ds:itemID="{3237C953-40BD-4B7A-9145-4CCB49650DB4}">
+<ds:datastoreItem xmlns:ds="http://schemas.openxmlformats.org/officeDocument/2006/customXml" ds:itemID="{18A2002D-D8E6-47AD-85DB-7F43555FA540}">
   <ds:schemaRefs>
     <ds:schemaRef ds:uri="http://schemas.openxmlformats.org/officeDocument/2006/bibliography"/>
   </ds:schemaRefs>

--- a/Documentation/Documentation_CSharp.docx
+++ b/Documentation/Documentation_CSharp.docx
@@ -155,7 +155,6 @@
                                     <w:dataBinding w:prefixMappings="xmlns:ns0='http://purl.org/dc/elements/1.1/' xmlns:ns1='http://schemas.openxmlformats.org/package/2006/metadata/core-properties' " w:xpath="/ns1:coreProperties[1]/ns0:subject[1]" w:storeItemID="{6C3C8BC8-F283-45AE-878A-BAB7291924A1}"/>
                                     <w:text/>
                                   </w:sdtPr>
-                                  <w:sdtEndPr/>
                                   <w:sdtContent>
                                     <w:r>
                                       <w:rPr>
@@ -270,7 +269,6 @@
                               <w:dataBinding w:prefixMappings="xmlns:ns0='http://purl.org/dc/elements/1.1/' xmlns:ns1='http://schemas.openxmlformats.org/package/2006/metadata/core-properties' " w:xpath="/ns1:coreProperties[1]/ns0:subject[1]" w:storeItemID="{6C3C8BC8-F283-45AE-878A-BAB7291924A1}"/>
                               <w:text/>
                             </w:sdtPr>
-                            <w:sdtEndPr/>
                             <w:sdtContent>
                               <w:r>
                                 <w:rPr>
@@ -913,7 +911,6 @@
                                     <w:dataBinding w:prefixMappings="xmlns:ns0='http://schemas.openxmlformats.org/officeDocument/2006/extended-properties' " w:xpath="/ns0:Properties[1]/ns0:Company[1]" w:storeItemID="{6668398D-A668-4E3E-A5EB-62B293D839F1}"/>
                                     <w:text/>
                                   </w:sdtPr>
-                                  <w:sdtEndPr/>
                                   <w:sdtContent>
                                     <w:r>
                                       <w:rPr>
@@ -940,7 +937,6 @@
                                   <w:dataBinding w:prefixMappings="xmlns:ns0='http://purl.org/dc/elements/1.1/' xmlns:ns1='http://schemas.openxmlformats.org/package/2006/metadata/core-properties' " w:xpath="/ns1:coreProperties[1]/ns1:category[1]" w:storeItemID="{6C3C8BC8-F283-45AE-878A-BAB7291924A1}"/>
                                   <w:text/>
                                 </w:sdtPr>
-                                <w:sdtEndPr/>
                                 <w:sdtContent>
                                   <w:p>
                                     <w:pPr>
@@ -1012,7 +1008,6 @@
                               <w:dataBinding w:prefixMappings="xmlns:ns0='http://schemas.openxmlformats.org/officeDocument/2006/extended-properties' " w:xpath="/ns0:Properties[1]/ns0:Company[1]" w:storeItemID="{6668398D-A668-4E3E-A5EB-62B293D839F1}"/>
                               <w:text/>
                             </w:sdtPr>
-                            <w:sdtEndPr/>
                             <w:sdtContent>
                               <w:r>
                                 <w:rPr>
@@ -1039,7 +1034,6 @@
                             <w:dataBinding w:prefixMappings="xmlns:ns0='http://purl.org/dc/elements/1.1/' xmlns:ns1='http://schemas.openxmlformats.org/package/2006/metadata/core-properties' " w:xpath="/ns1:coreProperties[1]/ns1:category[1]" w:storeItemID="{6C3C8BC8-F283-45AE-878A-BAB7291924A1}"/>
                             <w:text/>
                           </w:sdtPr>
-                          <w:sdtEndPr/>
                           <w:sdtContent>
                             <w:p>
                               <w:pPr>
@@ -4036,7 +4030,7 @@
       </w:r>
       <w:r>
         <w:pict>
-          <v:shape id="_x0000_i1027" type="#_x0000_t75" style="width:437.8pt;height:277.3pt">
+          <v:shape id="_x0000_i1027" type="#_x0000_t75" style="width:438pt;height:277.5pt">
             <v:imagedata r:id="rId15" o:title="Recherche musiques"/>
           </v:shape>
         </w:pict>
@@ -4105,7 +4099,7 @@
       </w:r>
       <w:r>
         <w:pict>
-          <v:shape id="_x0000_i1028" type="#_x0000_t75" style="width:453.2pt;height:287.1pt">
+          <v:shape id="_x0000_i1028" type="#_x0000_t75" style="width:453pt;height:287.25pt">
             <v:imagedata r:id="rId16" o:title="Favoris"/>
           </v:shape>
         </w:pict>
@@ -4164,7 +4158,7 @@
       </w:r>
       <w:r>
         <w:pict>
-          <v:shape id="_x0000_i1029" type="#_x0000_t75" style="width:453.2pt;height:287.1pt">
+          <v:shape id="_x0000_i1029" type="#_x0000_t75" style="width:453pt;height:287.25pt">
             <v:imagedata r:id="rId17" o:title="Playlist"/>
           </v:shape>
         </w:pict>
@@ -4256,6 +4250,9 @@
       </w:r>
     </w:p>
     <w:p>
+      <w:pPr>
+        <w:keepNext/>
+      </w:pPr>
       <w:r>
         <w:rPr>
           <w:noProof/>
@@ -4301,6 +4298,35 @@
     </w:p>
     <w:p>
       <w:pPr>
+        <w:pStyle w:val="Lgende"/>
+      </w:pPr>
+      <w:r>
+        <w:t xml:space="preserve">Figure </w:t>
+      </w:r>
+      <w:r>
+        <w:fldChar w:fldCharType="begin"/>
+      </w:r>
+      <w:r>
+        <w:instrText xml:space="preserve"> SEQ Figure \* ARABIC </w:instrText>
+      </w:r>
+      <w:r>
+        <w:fldChar w:fldCharType="separate"/>
+      </w:r>
+      <w:r>
+        <w:rPr>
+          <w:noProof/>
+        </w:rPr>
+        <w:t>6</w:t>
+      </w:r>
+      <w:r>
+        <w:fldChar w:fldCharType="end"/>
+      </w:r>
+      <w:r>
+        <w:t xml:space="preserve"> Planning initial</w:t>
+      </w:r>
+    </w:p>
+    <w:p>
+      <w:pPr>
         <w:pStyle w:val="Titre1"/>
       </w:pPr>
       <w:bookmarkStart w:id="13" w:name="_Toc482367357"/>
@@ -4498,9 +4524,9 @@
     </w:p>
     <w:p>
       <w:pPr>
+        <w:keepNext/>
         <w:jc w:val="center"/>
       </w:pPr>
-      <w:bookmarkStart w:id="16" w:name="_GoBack"/>
       <w:r>
         <w:lastRenderedPageBreak/>
         <w:pict>
@@ -4509,32 +4535,64 @@
           </v:shape>
         </w:pict>
       </w:r>
+    </w:p>
+    <w:p>
+      <w:pPr>
+        <w:pStyle w:val="Lgende"/>
+        <w:jc w:val="center"/>
+      </w:pPr>
+      <w:r>
+        <w:t xml:space="preserve">Figure </w:t>
+      </w:r>
+      <w:r>
+        <w:fldChar w:fldCharType="begin"/>
+      </w:r>
+      <w:r>
+        <w:instrText xml:space="preserve"> SEQ Figure \* ARABIC </w:instrText>
+      </w:r>
+      <w:r>
+        <w:fldChar w:fldCharType="separate"/>
+      </w:r>
+      <w:r>
+        <w:rPr>
+          <w:noProof/>
+        </w:rPr>
+        <w:t>7</w:t>
+      </w:r>
+      <w:r>
+        <w:fldChar w:fldCharType="end"/>
+      </w:r>
+      <w:r>
+        <w:t xml:space="preserve"> A</w:t>
+      </w:r>
+      <w:r>
+        <w:t>rborescence</w:t>
+      </w:r>
+    </w:p>
+    <w:p>
+      <w:pPr>
+        <w:pStyle w:val="Titre2"/>
+      </w:pPr>
+      <w:bookmarkStart w:id="16" w:name="_Toc482367360"/>
+      <w:r>
+        <w:t>Définition de la charte graphique</w:t>
+      </w:r>
       <w:bookmarkEnd w:id="16"/>
     </w:p>
     <w:p>
+      <w:r>
+        <w:t>Concernant la charte graphique j’ai choisi de faire quelque chose de sobre et d’intuitif avec mes connaissances. C’est pour ça que j’ai choisi de n’avoir que deux fenêtres afin de ne pas perdre l’utilisateur. Puis pour les couleurs j’ai décidé de rester sur quelque chose de sobre, en l’occurrence du blanc.</w:t>
+      </w:r>
+    </w:p>
+    <w:p>
       <w:pPr>
         <w:pStyle w:val="Titre2"/>
       </w:pPr>
-      <w:bookmarkStart w:id="17" w:name="_Toc482367360"/>
-      <w:r>
-        <w:t>Définition de la charte graphique</w:t>
+      <w:bookmarkStart w:id="17" w:name="_Toc482367361"/>
+      <w:r>
+        <w:t>Maquette graphique</w:t>
       </w:r>
       <w:bookmarkEnd w:id="17"/>
-    </w:p>
-    <w:p>
-      <w:r>
-        <w:t>Concernant la charte graphique j’ai choisi de faire quelque chose de sobre et d’intuitif avec mes connaissances. C’est pour ça que j’ai choisi de n’avoir que deux fenêtres afin de ne pas perdre l’utilisateur. Puis pour les couleurs j’ai décidé de rester sur quelque chose de sobre, en l’occurrence du blanc.</w:t>
-      </w:r>
-    </w:p>
-    <w:p>
-      <w:pPr>
-        <w:pStyle w:val="Titre2"/>
-      </w:pPr>
-      <w:bookmarkStart w:id="18" w:name="_Toc482367361"/>
-      <w:r>
-        <w:t>Maquette graphique</w:t>
-      </w:r>
-      <w:bookmarkEnd w:id="18"/>
     </w:p>
     <w:p>
       <w:r>
@@ -4614,7 +4672,7 @@
         <w:rPr>
           <w:noProof/>
         </w:rPr>
-        <w:t>6</w:t>
+        <w:t>8</w:t>
       </w:r>
       <w:r>
         <w:rPr>
@@ -4700,7 +4758,7 @@
         <w:rPr>
           <w:noProof/>
         </w:rPr>
-        <w:t>7</w:t>
+        <w:t>9</w:t>
       </w:r>
       <w:r>
         <w:rPr>
@@ -4793,10 +4851,7 @@
         <w:fldChar w:fldCharType="begin"/>
       </w:r>
       <w:r>
-        <w:instrText xml:space="preserve"> SEQ F</w:instrText>
-      </w:r>
-      <w:r>
-        <w:instrText xml:space="preserve">igure \* ARABIC </w:instrText>
+        <w:instrText xml:space="preserve"> SEQ Figure \* ARABIC </w:instrText>
       </w:r>
       <w:r>
         <w:fldChar w:fldCharType="separate"/>
@@ -4805,7 +4860,7 @@
         <w:rPr>
           <w:noProof/>
         </w:rPr>
-        <w:t>8</w:t>
+        <w:t>10</w:t>
       </w:r>
       <w:r>
         <w:rPr>
@@ -4906,7 +4961,7 @@
         <w:rPr>
           <w:noProof/>
         </w:rPr>
-        <w:t>9</w:t>
+        <w:t>11</w:t>
       </w:r>
       <w:r>
         <w:rPr>
@@ -5005,7 +5060,7 @@
         <w:rPr>
           <w:noProof/>
         </w:rPr>
-        <w:t>10</w:t>
+        <w:t>12</w:t>
       </w:r>
       <w:r>
         <w:rPr>
@@ -5027,12 +5082,12 @@
       <w:pPr>
         <w:pStyle w:val="Titre2"/>
       </w:pPr>
-      <w:bookmarkStart w:id="19" w:name="_Toc482367362"/>
+      <w:bookmarkStart w:id="18" w:name="_Toc482367362"/>
       <w:r>
         <w:lastRenderedPageBreak/>
         <w:t>Conception de la base de données</w:t>
       </w:r>
-      <w:bookmarkEnd w:id="19"/>
+      <w:bookmarkEnd w:id="18"/>
     </w:p>
     <w:p>
       <w:r>
@@ -5107,7 +5162,7 @@
         <w:rPr>
           <w:noProof/>
         </w:rPr>
-        <w:t>11</w:t>
+        <w:t>13</w:t>
       </w:r>
       <w:r>
         <w:rPr>
@@ -5195,7 +5250,7 @@
         <w:rPr>
           <w:noProof/>
         </w:rPr>
-        <w:t>12</w:t>
+        <w:t>14</w:t>
       </w:r>
       <w:r>
         <w:rPr>
@@ -5212,11 +5267,11 @@
       <w:pPr>
         <w:pStyle w:val="Titre2"/>
       </w:pPr>
-      <w:bookmarkStart w:id="20" w:name="_Toc482367363"/>
+      <w:bookmarkStart w:id="19" w:name="_Toc482367363"/>
       <w:r>
         <w:t>Interrogation</w:t>
       </w:r>
-      <w:bookmarkEnd w:id="20"/>
+      <w:bookmarkEnd w:id="19"/>
     </w:p>
     <w:p>
       <w:r>
@@ -5740,12 +5795,12 @@
       <w:pPr>
         <w:pStyle w:val="Titre2"/>
       </w:pPr>
-      <w:bookmarkStart w:id="21" w:name="_Toc482367364"/>
+      <w:bookmarkStart w:id="20" w:name="_Toc482367364"/>
       <w:r>
         <w:lastRenderedPageBreak/>
         <w:t>Conception du code</w:t>
       </w:r>
-      <w:bookmarkEnd w:id="21"/>
+      <w:bookmarkEnd w:id="20"/>
     </w:p>
     <w:p>
       <w:r>
@@ -5830,7 +5885,7 @@
         <w:rPr>
           <w:noProof/>
         </w:rPr>
-        <w:t>13</w:t>
+        <w:t>15</w:t>
       </w:r>
       <w:r>
         <w:rPr>
@@ -5937,7 +5992,7 @@
         <w:rPr>
           <w:noProof/>
         </w:rPr>
-        <w:t>14</w:t>
+        <w:t>16</w:t>
       </w:r>
       <w:r>
         <w:rPr>
@@ -6039,7 +6094,7 @@
         <w:rPr>
           <w:noProof/>
         </w:rPr>
-        <w:t>15</w:t>
+        <w:t>17</w:t>
       </w:r>
       <w:r>
         <w:rPr>
@@ -6149,7 +6204,7 @@
         <w:rPr>
           <w:noProof/>
         </w:rPr>
-        <w:t>16</w:t>
+        <w:t>18</w:t>
       </w:r>
       <w:r>
         <w:rPr>
@@ -6172,178 +6227,111 @@
         <w:br/>
       </w:r>
       <w:r>
-        <w:t>La classe Db est une des plus importantes c’est elle qui s’occupe de la communication avec la base de données. On voit donc que ses propriétés servent à stocker les données de connexion à la base (adresse, nom de la base de données, nom d’utilisateur et mot de passe). Les méthodes ont très souvent la même forme. Pour les méthodes retournant un résultat une liste d’objets (que nous avons vu plus tôt) est retournée.</w:t>
+        <w:t xml:space="preserve">La classe Db est une des plus importantes c’est elle qui s’occupe de la communication avec la base de données. On voit donc que ses propriétés servent à stocker les données de connexion à la base (adresse, nom de la base de données, nom d’utilisateur et mot de passe). Les méthodes ont très souvent la même forme. Pour les méthodes retournant un résultat une liste d’objets (que nous avons vu plus </w:t>
+      </w:r>
+      <w:r>
+        <w:lastRenderedPageBreak/>
+        <w:t>tôt) est retournée.</w:t>
       </w:r>
       <w:r>
         <w:br/>
       </w:r>
-      <w:bookmarkStart w:id="22" w:name="_MON_1556447332"/>
-      <w:bookmarkEnd w:id="22"/>
+      <w:bookmarkStart w:id="21" w:name="_MON_1556714793"/>
+      <w:bookmarkEnd w:id="21"/>
       <w:r>
         <w:object w:dxaOrig="9072" w:dyaOrig="6184">
-          <v:shape id="_x0000_i1037" type="#_x0000_t75" style="width:453.6pt;height:309.2pt" o:ole="">
+          <v:shape id="_x0000_i1035" type="#_x0000_t75" style="width:453.75pt;height:309pt" o:ole="">
             <v:imagedata r:id="rId31" o:title=""/>
           </v:shape>
-          <o:OLEObject Type="Embed" ProgID="Word.OpenDocumentText.12" ShapeID="_x0000_i1037" DrawAspect="Content" ObjectID="_1556449305" r:id="rId32"/>
+          <o:OLEObject Type="Embed" ProgID="Word.OpenDocumentText.12" ShapeID="_x0000_i1035" DrawAspect="Content" ObjectID="_1556715474" r:id="rId32"/>
         </w:object>
       </w:r>
-      <w:r>
-        <w:br/>
+    </w:p>
+    <w:p>
+      <w:pPr>
+        <w:pStyle w:val="Lgende"/>
+      </w:pPr>
+      <w:r>
+        <w:t xml:space="preserve">Figure </w:t>
+      </w:r>
+      <w:r>
+        <w:fldChar w:fldCharType="begin"/>
+      </w:r>
+      <w:r>
+        <w:instrText xml:space="preserve"> SEQ Figure \* ARABIC </w:instrText>
+      </w:r>
+      <w:r>
+        <w:fldChar w:fldCharType="separate"/>
       </w:r>
       <w:r>
         <w:rPr>
           <w:noProof/>
-          <w:lang w:eastAsia="fr-CH"/>
-        </w:rPr>
-        <w:drawing>
-          <wp:inline distT="0" distB="0" distL="0" distR="0" wp14:anchorId="4856F9BD" wp14:editId="3812751D">
-            <wp:extent cx="5760720" cy="2428240"/>
-            <wp:effectExtent l="0" t="0" r="0" b="0"/>
-            <wp:docPr id="17" name="Image 17"/>
-            <wp:cNvGraphicFramePr>
-              <a:graphicFrameLocks xmlns:a="http://schemas.openxmlformats.org/drawingml/2006/main" noChangeAspect="1"/>
-            </wp:cNvGraphicFramePr>
-            <a:graphic xmlns:a="http://schemas.openxmlformats.org/drawingml/2006/main">
-              <a:graphicData uri="http://schemas.openxmlformats.org/drawingml/2006/picture">
-                <pic:pic xmlns:pic="http://schemas.openxmlformats.org/drawingml/2006/picture">
-                  <pic:nvPicPr>
-                    <pic:cNvPr id="1" name=""/>
-                    <pic:cNvPicPr/>
-                  </pic:nvPicPr>
-                  <pic:blipFill>
-                    <a:blip r:embed="rId33"/>
-                    <a:stretch>
-                      <a:fillRect/>
-                    </a:stretch>
-                  </pic:blipFill>
-                  <pic:spPr>
-                    <a:xfrm>
-                      <a:off x="0" y="0"/>
-                      <a:ext cx="5760720" cy="2428240"/>
-                    </a:xfrm>
-                    <a:prstGeom prst="rect">
-                      <a:avLst/>
-                    </a:prstGeom>
-                  </pic:spPr>
-                </pic:pic>
-              </a:graphicData>
-            </a:graphic>
-          </wp:inline>
-        </w:drawing>
-      </w:r>
-    </w:p>
-    <w:p>
-      <w:pPr>
-        <w:pStyle w:val="Lgende"/>
-      </w:pPr>
-      <w:r>
-        <w:t xml:space="preserve">Figure </w:t>
-      </w:r>
-      <w:r>
-        <w:fldChar w:fldCharType="begin"/>
-      </w:r>
-      <w:r>
-        <w:instrText xml:space="preserve"> SEQ Figure \* ARABIC </w:instrText>
-      </w:r>
-      <w:r>
-        <w:fldChar w:fldCharType="separate"/>
+        </w:rPr>
+        <w:t>19</w:t>
       </w:r>
       <w:r>
         <w:rPr>
           <w:noProof/>
         </w:rPr>
-        <w:t>17</w:t>
-      </w:r>
-      <w:r>
-        <w:rPr>
-          <w:noProof/>
-        </w:rPr>
         <w:fldChar w:fldCharType="end"/>
       </w:r>
       <w:r>
-        <w:t xml:space="preserve"> Méthode TestConnection</w:t>
-      </w:r>
+        <w:t xml:space="preserve"> Méthode </w:t>
+      </w:r>
+      <w:proofErr w:type="spellStart"/>
+      <w:r>
+        <w:t>TestConnection</w:t>
+      </w:r>
+      <w:proofErr w:type="spellEnd"/>
     </w:p>
     <w:p>
       <w:pPr>
         <w:keepNext/>
       </w:pPr>
       <w:r>
-        <w:lastRenderedPageBreak/>
         <w:br/>
         <w:t>Les requêtes qui ne retournent rien sont sous cette forme :</w:t>
       </w:r>
       <w:r>
         <w:br/>
       </w:r>
+      <w:bookmarkStart w:id="22" w:name="_MON_1556714864"/>
+      <w:bookmarkEnd w:id="22"/>
+      <w:r>
+        <w:object w:dxaOrig="9072" w:dyaOrig="5295">
+          <v:shape id="_x0000_i1088" type="#_x0000_t75" style="width:453.75pt;height:264.75pt" o:ole="">
+            <v:imagedata r:id="rId33" o:title=""/>
+          </v:shape>
+          <o:OLEObject Type="Embed" ProgID="Word.OpenDocumentText.12" ShapeID="_x0000_i1088" DrawAspect="Content" ObjectID="_1556715475" r:id="rId34"/>
+        </w:object>
+      </w:r>
+    </w:p>
+    <w:p>
+      <w:pPr>
+        <w:pStyle w:val="Lgende"/>
+      </w:pPr>
+      <w:r>
+        <w:t xml:space="preserve">Figure </w:t>
+      </w:r>
+      <w:r>
+        <w:fldChar w:fldCharType="begin"/>
+      </w:r>
+      <w:r>
+        <w:instrText xml:space="preserve"> SEQ Figure \* ARABIC </w:instrText>
+      </w:r>
+      <w:r>
+        <w:fldChar w:fldCharType="separate"/>
+      </w:r>
       <w:r>
         <w:rPr>
           <w:noProof/>
-          <w:lang w:eastAsia="fr-CH"/>
-        </w:rPr>
-        <w:drawing>
-          <wp:inline distT="0" distB="0" distL="0" distR="0" wp14:anchorId="5DF234FD" wp14:editId="1AC14272">
-            <wp:extent cx="5760720" cy="2303145"/>
-            <wp:effectExtent l="0" t="0" r="0" b="1905"/>
-            <wp:docPr id="18" name="Image 18"/>
-            <wp:cNvGraphicFramePr>
-              <a:graphicFrameLocks xmlns:a="http://schemas.openxmlformats.org/drawingml/2006/main" noChangeAspect="1"/>
-            </wp:cNvGraphicFramePr>
-            <a:graphic xmlns:a="http://schemas.openxmlformats.org/drawingml/2006/main">
-              <a:graphicData uri="http://schemas.openxmlformats.org/drawingml/2006/picture">
-                <pic:pic xmlns:pic="http://schemas.openxmlformats.org/drawingml/2006/picture">
-                  <pic:nvPicPr>
-                    <pic:cNvPr id="1" name=""/>
-                    <pic:cNvPicPr/>
-                  </pic:nvPicPr>
-                  <pic:blipFill>
-                    <a:blip r:embed="rId34"/>
-                    <a:stretch>
-                      <a:fillRect/>
-                    </a:stretch>
-                  </pic:blipFill>
-                  <pic:spPr>
-                    <a:xfrm>
-                      <a:off x="0" y="0"/>
-                      <a:ext cx="5760720" cy="2303145"/>
-                    </a:xfrm>
-                    <a:prstGeom prst="rect">
-                      <a:avLst/>
-                    </a:prstGeom>
-                  </pic:spPr>
-                </pic:pic>
-              </a:graphicData>
-            </a:graphic>
-          </wp:inline>
-        </w:drawing>
-      </w:r>
-    </w:p>
-    <w:p>
-      <w:pPr>
-        <w:pStyle w:val="Lgende"/>
-      </w:pPr>
-      <w:r>
-        <w:t xml:space="preserve">Figure </w:t>
-      </w:r>
-      <w:r>
-        <w:fldChar w:fldCharType="begin"/>
-      </w:r>
-      <w:r>
-        <w:instrText xml:space="preserve"> SEQ Figure \* ARABIC </w:instrText>
-      </w:r>
-      <w:r>
-        <w:fldChar w:fldCharType="separate"/>
+        </w:rPr>
+        <w:t>20</w:t>
       </w:r>
       <w:r>
         <w:rPr>
           <w:noProof/>
         </w:rPr>
-        <w:t>18</w:t>
-      </w:r>
-      <w:r>
-        <w:rPr>
-          <w:noProof/>
-        </w:rPr>
         <w:fldChar w:fldCharType="end"/>
       </w:r>
       <w:r>
@@ -6352,6 +6340,7 @@
     </w:p>
     <w:p>
       <w:r>
+        <w:lastRenderedPageBreak/>
         <w:br/>
         <w:t>En général cette classe est plutôt répétitive mais importante.</w:t>
       </w:r>
@@ -6434,7 +6423,7 @@
         <w:rPr>
           <w:noProof/>
         </w:rPr>
-        <w:t>19</w:t>
+        <w:t>21</w:t>
       </w:r>
       <w:r>
         <w:rPr>
@@ -6475,25 +6464,93 @@
         <w:t>sic est selon moi la plus importante car c’est elle qui s’occupe de la lecture depuis le serveur http. Voici comment elle fonctionne.</w:t>
       </w:r>
       <w:r>
-        <w:t xml:space="preserve"> Tout d’abord un objet « WindowsMediaPlayer » est créer, c’est lui qui va s’occuper de tout la classe est juste là pour l’encapsuler et faciliter son utilisation. J’ai donc créer des méthodes pour gérer le volume, le temps du média, la lecture ainsi que le lien de lecture. Pour </w:t>
+        <w:t xml:space="preserve"> Tout d’abord un objet « WindowsMediaPlayer » est créer, c’est lui qui va s’occuper de tout la classe est juste là pour l’encapsuler et faciliter son utilisation. J’ai donc créer des méthodes pour gérer le volume, le temps du média, la lecture ainsi que le lien de lecture. Pour lire une musique en ligne il suffit d’indiquer au lecteur le lien et il chargera la musique automatiquement.</w:t>
+      </w:r>
+    </w:p>
+    <w:p>
+      <w:r>
+        <w:t>Pour le reste de l’application la vue contient un mélange de tous ce que je vous ai montré plus tôt dans de multiples événemen</w:t>
+      </w:r>
+      <w:r>
+        <w:t xml:space="preserve">ts. Cependant je vais </w:t>
+      </w:r>
+      <w:r>
+        <w:t>détailler</w:t>
+      </w:r>
+      <w:r>
+        <w:t xml:space="preserve"> ce que l’on y trouve.</w:t>
+      </w:r>
+    </w:p>
+    <w:p>
+      <w:pPr>
+        <w:keepNext/>
+      </w:pPr>
+      <w:r>
+        <w:t>Pour commencer la fenêtre de connexion. Rien de spécial si nous cliquons sur le lien la textbox de confirmation de mot de passe devient visible et nous pouvons nous inscrire. Puis toutes les vérifications de texte sont faites sur les champs pour la connexion ou l’inscription.</w:t>
+      </w:r>
+      <w:r>
+        <w:t xml:space="preserve"> J’avais besoin d’une méthode pour hasher les mots de passe en Md5</w:t>
+      </w:r>
+      <w:r>
+        <w:t xml:space="preserve"> j’ai donc effectué une petite recherche et j’ai trouvé ceci qui marche </w:t>
       </w:r>
       <w:r>
         <w:lastRenderedPageBreak/>
-        <w:t>lire une musique en ligne il suffit d’indiquer au lecteur le lien et il chargera la musique automatiquement.</w:t>
-      </w:r>
-    </w:p>
-    <w:p>
-      <w:r>
-        <w:t>Pour le reste de l’application la vue contient un mélange de tous ce que je vous ai montré plus tôt dans de multiples événemen</w:t>
-      </w:r>
-      <w:r>
-        <w:t xml:space="preserve">ts. Cependant je vais </w:t>
-      </w:r>
-      <w:r>
-        <w:t>détailler</w:t>
-      </w:r>
-      <w:r>
-        <w:t xml:space="preserve"> ce que l’on y trouve.</w:t>
+        <w:t>très bien</w:t>
+      </w:r>
+      <w:r>
+        <w:t>.</w:t>
+      </w:r>
+      <w:r>
+        <w:br/>
+      </w:r>
+      <w:bookmarkStart w:id="23" w:name="_MON_1556714949"/>
+      <w:bookmarkEnd w:id="23"/>
+      <w:r>
+        <w:object w:dxaOrig="9072" w:dyaOrig="4404">
+          <v:shape id="_x0000_i1041" type="#_x0000_t75" style="width:453.75pt;height:220.5pt" o:ole="">
+            <v:imagedata r:id="rId36" o:title=""/>
+          </v:shape>
+          <o:OLEObject Type="Embed" ProgID="Word.OpenDocumentText.12" ShapeID="_x0000_i1041" DrawAspect="Content" ObjectID="_1556715476" r:id="rId37"/>
+        </w:object>
+      </w:r>
+    </w:p>
+    <w:p>
+      <w:pPr>
+        <w:pStyle w:val="Lgende"/>
+      </w:pPr>
+      <w:r>
+        <w:t xml:space="preserve">Figure </w:t>
+      </w:r>
+      <w:r>
+        <w:fldChar w:fldCharType="begin"/>
+      </w:r>
+      <w:r>
+        <w:instrText xml:space="preserve"> SEQ Figure \* ARABIC </w:instrText>
+      </w:r>
+      <w:r>
+        <w:fldChar w:fldCharType="separate"/>
+      </w:r>
+      <w:r>
+        <w:rPr>
+          <w:noProof/>
+        </w:rPr>
+        <w:t>22</w:t>
+      </w:r>
+      <w:r>
+        <w:rPr>
+          <w:noProof/>
+        </w:rPr>
+        <w:fldChar w:fldCharType="end"/>
+      </w:r>
+      <w:r>
+        <w:t xml:space="preserve"> Méthode </w:t>
+      </w:r>
+      <w:r>
+        <w:rPr>
+          <w:noProof/>
+        </w:rPr>
+        <w:t xml:space="preserve"> PasswordHash</w:t>
       </w:r>
     </w:p>
     <w:p>
@@ -6501,13 +6558,139 @@
         <w:keepNext/>
       </w:pPr>
       <w:r>
-        <w:t>Pour commencer la fenêtre de connexion. Rien de spécial si nous cliquons sur le lien la textbox de confirmation de mot de passe devient visible et nous pouvons nous inscrire. Puis toutes les vérifications de texte sont faites sur les champs pour la connexion ou l’inscription.</w:t>
-      </w:r>
-      <w:r>
-        <w:t xml:space="preserve"> J’avais besoin d’une méthode pour hasher les mots de passe en Md5</w:t>
-      </w:r>
-      <w:r>
-        <w:t xml:space="preserve"> j’ai donc effectué une petite recherche et j’ai trouvé ceci qui marche très bien</w:t>
+        <w:t>Une fois l’utilisateur connecté la fenêtre principale s’ouvre. Elle récupère l’objet « User » qui sert à garder les informations sur l’</w:t>
+      </w:r>
+      <w:r>
+        <w:t>utilisateur. Elle récupère aussi la connexion à la base de données</w:t>
+      </w:r>
+      <w:r>
+        <w:t xml:space="preserve">. Une fois tout ça fait la méthode « UpdateData » va se charger de </w:t>
+      </w:r>
+      <w:r>
+        <w:t>récupérer</w:t>
+      </w:r>
+      <w:r>
+        <w:t xml:space="preserve"> les playlists ainsi que les favoris de l’utilisateur qui s’est connecté. Cette méthode va être utilisée à </w:t>
+      </w:r>
+      <w:r>
+        <w:t>plusieurs</w:t>
+      </w:r>
+      <w:r>
+        <w:t xml:space="preserve"> reprise dans le programme, pour actualiser les informations à chaque fois que l’utilisateur modifiera ses favoris ou une </w:t>
+      </w:r>
+      <w:r>
+        <w:lastRenderedPageBreak/>
+        <w:t>playlist.</w:t>
+      </w:r>
+      <w:r>
+        <w:br/>
+      </w:r>
+      <w:bookmarkStart w:id="24" w:name="_MON_1556714984"/>
+      <w:bookmarkEnd w:id="24"/>
+      <w:r>
+        <w:object w:dxaOrig="9072" w:dyaOrig="7741">
+          <v:shape id="_x0000_i1044" type="#_x0000_t75" style="width:453.75pt;height:387pt" o:ole="">
+            <v:imagedata r:id="rId38" o:title=""/>
+          </v:shape>
+          <o:OLEObject Type="Embed" ProgID="Word.OpenDocumentText.12" ShapeID="_x0000_i1044" DrawAspect="Content" ObjectID="_1556715477" r:id="rId39"/>
+        </w:object>
+      </w:r>
+    </w:p>
+    <w:p>
+      <w:pPr>
+        <w:pStyle w:val="Lgende"/>
+      </w:pPr>
+      <w:r>
+        <w:t xml:space="preserve">Figure </w:t>
+      </w:r>
+      <w:r>
+        <w:fldChar w:fldCharType="begin"/>
+      </w:r>
+      <w:r>
+        <w:instrText xml:space="preserve"> SEQ Figure \* ARABIC </w:instrText>
+      </w:r>
+      <w:r>
+        <w:fldChar w:fldCharType="separate"/>
+      </w:r>
+      <w:r>
+        <w:rPr>
+          <w:noProof/>
+        </w:rPr>
+        <w:t>23</w:t>
+      </w:r>
+      <w:r>
+        <w:rPr>
+          <w:noProof/>
+        </w:rPr>
+        <w:fldChar w:fldCharType="end"/>
+      </w:r>
+      <w:r>
+        <w:t xml:space="preserve"> Méthode UpdateData</w:t>
+      </w:r>
+    </w:p>
+    <w:p>
+      <w:pPr>
+        <w:keepNext/>
+      </w:pPr>
+      <w:r>
+        <w:t>Quand l’utilisateur effectue une recherche c’est la fonction « Search » qui s’en occupe.</w:t>
+      </w:r>
+      <w:r>
+        <w:br/>
+      </w:r>
+      <w:bookmarkStart w:id="25" w:name="_MON_1556715005"/>
+      <w:bookmarkEnd w:id="25"/>
+      <w:r>
+        <w:object w:dxaOrig="9072" w:dyaOrig="2625">
+          <v:shape id="_x0000_i1047" type="#_x0000_t75" style="width:453.75pt;height:131.25pt" o:ole="">
+            <v:imagedata r:id="rId40" o:title=""/>
+          </v:shape>
+          <o:OLEObject Type="Embed" ProgID="Word.OpenDocumentText.12" ShapeID="_x0000_i1047" DrawAspect="Content" ObjectID="_1556715478" r:id="rId41"/>
+        </w:object>
+      </w:r>
+    </w:p>
+    <w:p>
+      <w:pPr>
+        <w:pStyle w:val="Lgende"/>
+      </w:pPr>
+      <w:r>
+        <w:t xml:space="preserve">Figure </w:t>
+      </w:r>
+      <w:r>
+        <w:fldChar w:fldCharType="begin"/>
+      </w:r>
+      <w:r>
+        <w:instrText xml:space="preserve"> SEQ Figure \* ARABIC </w:instrText>
+      </w:r>
+      <w:r>
+        <w:fldChar w:fldCharType="separate"/>
+      </w:r>
+      <w:r>
+        <w:rPr>
+          <w:noProof/>
+        </w:rPr>
+        <w:t>24</w:t>
+      </w:r>
+      <w:r>
+        <w:rPr>
+          <w:noProof/>
+        </w:rPr>
+        <w:fldChar w:fldCharType="end"/>
+      </w:r>
+      <w:r>
+        <w:t xml:space="preserve"> Méthode Search</w:t>
+      </w:r>
+    </w:p>
+    <w:p>
+      <w:pPr>
+        <w:keepNext/>
+      </w:pPr>
+      <w:r>
+        <w:t xml:space="preserve">La lecture des musiques se fait automatiquement lorsque l’utilisateur clique sur le nom d’une musique ce qui a pour effet de changer l’id sélectionné et de déclenché l’événement lié. Il y a trois liste (recherche, favoris et playlists) c’est le même principe </w:t>
+      </w:r>
+      <w:r>
+        <w:lastRenderedPageBreak/>
+        <w:t>pour les trois</w:t>
       </w:r>
       <w:r>
         <w:t>.</w:t>
@@ -6515,51 +6698,154 @@
       <w:r>
         <w:br/>
       </w:r>
+      <w:bookmarkStart w:id="26" w:name="_MON_1556715026"/>
+      <w:bookmarkEnd w:id="26"/>
+      <w:r>
+        <w:object w:dxaOrig="9072" w:dyaOrig="4850">
+          <v:shape id="_x0000_i1050" type="#_x0000_t75" style="width:453.75pt;height:242.25pt" o:ole="">
+            <v:imagedata r:id="rId42" o:title=""/>
+          </v:shape>
+          <o:OLEObject Type="Embed" ProgID="Word.OpenDocumentText.12" ShapeID="_x0000_i1050" DrawAspect="Content" ObjectID="_1556715479" r:id="rId43"/>
+        </w:object>
+      </w:r>
+    </w:p>
+    <w:p>
+      <w:pPr>
+        <w:pStyle w:val="Lgende"/>
+      </w:pPr>
+      <w:r>
+        <w:t xml:space="preserve">Figure </w:t>
+      </w:r>
+      <w:r>
+        <w:fldChar w:fldCharType="begin"/>
+      </w:r>
+      <w:r>
+        <w:instrText xml:space="preserve"> SEQ Figure \* ARABIC </w:instrText>
+      </w:r>
+      <w:r>
+        <w:fldChar w:fldCharType="separate"/>
+      </w:r>
+      <w:r>
+        <w:rPr>
+          <w:noProof/>
+        </w:rPr>
+        <w:t>25</w:t>
+      </w:r>
+      <w:r>
+        <w:rPr>
+          <w:noProof/>
+        </w:rPr>
+        <w:fldChar w:fldCharType="end"/>
+      </w:r>
+      <w:r>
+        <w:t xml:space="preserve"> Méthode déclanchement musique</w:t>
+      </w:r>
+    </w:p>
+    <w:p>
+      <w:pPr>
+        <w:keepNext/>
+      </w:pPr>
+      <w:r>
+        <w:t xml:space="preserve">Pour la gestion du temps </w:t>
+      </w:r>
+      <w:r>
+        <w:t xml:space="preserve">j’ai utilisé une trackbar qui se règle en fonction de la musique sélectionnée. Avec un timer réglé toutes les 500 millisecondes je </w:t>
+      </w:r>
+      <w:r>
+        <w:t>mets</w:t>
+      </w:r>
+      <w:r>
+        <w:t xml:space="preserve"> à jour cette trackbar avec la méthode « SetTimeBar » jumelée avec la méthode « SecondesToMMSS ».</w:t>
+      </w:r>
+      <w:r>
+        <w:br/>
+      </w:r>
+      <w:bookmarkStart w:id="27" w:name="_MON_1556715174"/>
+      <w:bookmarkEnd w:id="27"/>
+      <w:r>
+        <w:object w:dxaOrig="9072" w:dyaOrig="3292">
+          <v:shape id="_x0000_i1052" type="#_x0000_t75" style="width:453.75pt;height:164.25pt" o:ole="">
+            <v:imagedata r:id="rId44" o:title=""/>
+          </v:shape>
+          <o:OLEObject Type="Embed" ProgID="Word.OpenDocumentText.12" ShapeID="_x0000_i1052" DrawAspect="Content" ObjectID="_1556715480" r:id="rId45"/>
+        </w:object>
+      </w:r>
+    </w:p>
+    <w:p>
+      <w:pPr>
+        <w:pStyle w:val="Lgende"/>
+      </w:pPr>
+      <w:r>
+        <w:t xml:space="preserve">Figure </w:t>
+      </w:r>
+      <w:r>
+        <w:fldChar w:fldCharType="begin"/>
+      </w:r>
+      <w:r>
+        <w:instrText xml:space="preserve"> SEQ Figure \* ARABIC </w:instrText>
+      </w:r>
+      <w:r>
+        <w:fldChar w:fldCharType="separate"/>
+      </w:r>
+      <w:r>
+        <w:rPr>
+          <w:noProof/>
+        </w:rPr>
+        <w:t>26</w:t>
+      </w:r>
+      <w:r>
+        <w:rPr>
+          <w:noProof/>
+        </w:rPr>
+        <w:fldChar w:fldCharType="end"/>
+      </w:r>
+      <w:r>
+        <w:t xml:space="preserve"> Méthode SetTimeBar</w:t>
+      </w:r>
+    </w:p>
+    <w:p>
+      <w:pPr>
+        <w:keepNext/>
+      </w:pPr>
       <w:r>
         <w:rPr>
           <w:noProof/>
           <w:lang w:eastAsia="fr-CH"/>
         </w:rPr>
-        <w:drawing>
-          <wp:inline distT="0" distB="0" distL="0" distR="0" wp14:anchorId="19A88DA0" wp14:editId="20CAF237">
-            <wp:extent cx="5760720" cy="2660015"/>
-            <wp:effectExtent l="0" t="0" r="0" b="6985"/>
-            <wp:docPr id="9" name="Image 9"/>
-            <wp:cNvGraphicFramePr>
-              <a:graphicFrameLocks xmlns:a="http://schemas.openxmlformats.org/drawingml/2006/main" noChangeAspect="1"/>
-            </wp:cNvGraphicFramePr>
-            <a:graphic xmlns:a="http://schemas.openxmlformats.org/drawingml/2006/main">
-              <a:graphicData uri="http://schemas.openxmlformats.org/drawingml/2006/picture">
-                <pic:pic xmlns:pic="http://schemas.openxmlformats.org/drawingml/2006/picture">
-                  <pic:nvPicPr>
-                    <pic:cNvPr id="1" name=""/>
-                    <pic:cNvPicPr/>
-                  </pic:nvPicPr>
-                  <pic:blipFill>
-                    <a:blip r:embed="rId36"/>
-                    <a:stretch>
-                      <a:fillRect/>
-                    </a:stretch>
-                  </pic:blipFill>
-                  <pic:spPr>
-                    <a:xfrm>
-                      <a:off x="0" y="0"/>
-                      <a:ext cx="5760720" cy="2660015"/>
-                    </a:xfrm>
-                    <a:prstGeom prst="rect">
-                      <a:avLst/>
-                    </a:prstGeom>
-                  </pic:spPr>
-                </pic:pic>
-              </a:graphicData>
-            </a:graphic>
-          </wp:inline>
-        </w:drawing>
+        <w:lastRenderedPageBreak/>
+        <w:t xml:space="preserve">La méthode </w:t>
+      </w:r>
+      <w:r>
+        <w:t>« </w:t>
+      </w:r>
+      <w:proofErr w:type="spellStart"/>
+      <w:r>
+        <w:t>SecondesToMMSS</w:t>
+      </w:r>
+      <w:proofErr w:type="spellEnd"/>
+      <w:r>
+        <w:t> » me permet de convertir un entier représentant des secondes en chaine de caractères sous le format mm : ss.</w:t>
+      </w:r>
+      <w:r>
+        <w:br/>
+      </w:r>
+      <w:bookmarkStart w:id="28" w:name="_MON_1556715191"/>
+      <w:bookmarkEnd w:id="28"/>
+      <w:r>
+        <w:object w:dxaOrig="9072" w:dyaOrig="3292">
+          <v:shape id="_x0000_i1054" type="#_x0000_t75" style="width:453.75pt;height:164.25pt" o:ole="">
+            <v:imagedata r:id="rId46" o:title=""/>
+          </v:shape>
+          <o:OLEObject Type="Embed" ProgID="Word.OpenDocumentText.12" ShapeID="_x0000_i1054" DrawAspect="Content" ObjectID="_1556715481" r:id="rId47"/>
+        </w:object>
       </w:r>
     </w:p>
     <w:p>
       <w:pPr>
         <w:pStyle w:val="Lgende"/>
+        <w:rPr>
+          <w:u w:val="single"/>
+        </w:rPr>
       </w:pPr>
       <w:r>
         <w:t xml:space="preserve">Figure </w:t>
@@ -6577,7 +6863,7 @@
         <w:rPr>
           <w:noProof/>
         </w:rPr>
-        <w:t>20</w:t>
+        <w:t>27</w:t>
       </w:r>
       <w:r>
         <w:rPr>
@@ -6586,483 +6872,6 @@
         <w:fldChar w:fldCharType="end"/>
       </w:r>
       <w:r>
-        <w:t xml:space="preserve"> Méthode </w:t>
-      </w:r>
-      <w:r>
-        <w:rPr>
-          <w:noProof/>
-        </w:rPr>
-        <w:t xml:space="preserve"> PasswordHash</w:t>
-      </w:r>
-    </w:p>
-    <w:p>
-      <w:pPr>
-        <w:keepNext/>
-      </w:pPr>
-      <w:r>
-        <w:t>Une fois l’utilisateur connecté la fenêtre principale s’ouvre. Elle récupère l’objet « User » qui sert à garder les informations sur l’</w:t>
-      </w:r>
-      <w:r>
-        <w:t>utilisateur. Elle récupère aussi la connexion à la base de données</w:t>
-      </w:r>
-      <w:r>
-        <w:t xml:space="preserve">. Une fois tout ça fait la méthode « UpdateData » va se charger de </w:t>
-      </w:r>
-      <w:r>
-        <w:t>récupérer</w:t>
-      </w:r>
-      <w:r>
-        <w:t xml:space="preserve"> les playlists ainsi que les favoris de l’utilisateur qui s’est connecté. Cette méthode va être utilisée à </w:t>
-      </w:r>
-      <w:r>
-        <w:t>plusieurs</w:t>
-      </w:r>
-      <w:r>
-        <w:t xml:space="preserve"> reprise dans le programme, pour actualiser les informations à chaque fois que l’utilisateur modifiera ses favoris ou une </w:t>
-      </w:r>
-      <w:r>
-        <w:lastRenderedPageBreak/>
-        <w:t>playlist.</w:t>
-      </w:r>
-      <w:r>
-        <w:br/>
-      </w:r>
-      <w:r>
-        <w:rPr>
-          <w:noProof/>
-          <w:lang w:eastAsia="fr-CH"/>
-        </w:rPr>
-        <w:drawing>
-          <wp:inline distT="0" distB="0" distL="0" distR="0" wp14:anchorId="63A63486" wp14:editId="358F3FC2">
-            <wp:extent cx="5760720" cy="3895725"/>
-            <wp:effectExtent l="0" t="0" r="0" b="9525"/>
-            <wp:docPr id="10" name="Image 10"/>
-            <wp:cNvGraphicFramePr>
-              <a:graphicFrameLocks xmlns:a="http://schemas.openxmlformats.org/drawingml/2006/main" noChangeAspect="1"/>
-            </wp:cNvGraphicFramePr>
-            <a:graphic xmlns:a="http://schemas.openxmlformats.org/drawingml/2006/main">
-              <a:graphicData uri="http://schemas.openxmlformats.org/drawingml/2006/picture">
-                <pic:pic xmlns:pic="http://schemas.openxmlformats.org/drawingml/2006/picture">
-                  <pic:nvPicPr>
-                    <pic:cNvPr id="1" name=""/>
-                    <pic:cNvPicPr/>
-                  </pic:nvPicPr>
-                  <pic:blipFill>
-                    <a:blip r:embed="rId37"/>
-                    <a:stretch>
-                      <a:fillRect/>
-                    </a:stretch>
-                  </pic:blipFill>
-                  <pic:spPr>
-                    <a:xfrm>
-                      <a:off x="0" y="0"/>
-                      <a:ext cx="5760720" cy="3895725"/>
-                    </a:xfrm>
-                    <a:prstGeom prst="rect">
-                      <a:avLst/>
-                    </a:prstGeom>
-                  </pic:spPr>
-                </pic:pic>
-              </a:graphicData>
-            </a:graphic>
-          </wp:inline>
-        </w:drawing>
-      </w:r>
-    </w:p>
-    <w:p>
-      <w:pPr>
-        <w:pStyle w:val="Lgende"/>
-      </w:pPr>
-      <w:r>
-        <w:t xml:space="preserve">Figure </w:t>
-      </w:r>
-      <w:r>
-        <w:fldChar w:fldCharType="begin"/>
-      </w:r>
-      <w:r>
-        <w:instrText xml:space="preserve"> SEQ Figure \* ARABIC </w:instrText>
-      </w:r>
-      <w:r>
-        <w:fldChar w:fldCharType="separate"/>
-      </w:r>
-      <w:r>
-        <w:rPr>
-          <w:noProof/>
-        </w:rPr>
-        <w:t>21</w:t>
-      </w:r>
-      <w:r>
-        <w:rPr>
-          <w:noProof/>
-        </w:rPr>
-        <w:fldChar w:fldCharType="end"/>
-      </w:r>
-      <w:r>
-        <w:t xml:space="preserve"> Méthode UpdateData</w:t>
-      </w:r>
-    </w:p>
-    <w:p>
-      <w:pPr>
-        <w:keepNext/>
-      </w:pPr>
-      <w:r>
-        <w:t>Quand l’utilisateur effectue une recherche c’est la fonction « Search » qui s’en occupe.</w:t>
-      </w:r>
-      <w:r>
-        <w:br/>
-      </w:r>
-      <w:r>
-        <w:rPr>
-          <w:noProof/>
-          <w:lang w:eastAsia="fr-CH"/>
-        </w:rPr>
-        <w:drawing>
-          <wp:inline distT="0" distB="0" distL="0" distR="0" wp14:anchorId="0FEBC828" wp14:editId="1D5F7D6C">
-            <wp:extent cx="5760720" cy="1428115"/>
-            <wp:effectExtent l="0" t="0" r="0" b="635"/>
-            <wp:docPr id="12" name="Image 12"/>
-            <wp:cNvGraphicFramePr>
-              <a:graphicFrameLocks xmlns:a="http://schemas.openxmlformats.org/drawingml/2006/main" noChangeAspect="1"/>
-            </wp:cNvGraphicFramePr>
-            <a:graphic xmlns:a="http://schemas.openxmlformats.org/drawingml/2006/main">
-              <a:graphicData uri="http://schemas.openxmlformats.org/drawingml/2006/picture">
-                <pic:pic xmlns:pic="http://schemas.openxmlformats.org/drawingml/2006/picture">
-                  <pic:nvPicPr>
-                    <pic:cNvPr id="1" name=""/>
-                    <pic:cNvPicPr/>
-                  </pic:nvPicPr>
-                  <pic:blipFill>
-                    <a:blip r:embed="rId38"/>
-                    <a:stretch>
-                      <a:fillRect/>
-                    </a:stretch>
-                  </pic:blipFill>
-                  <pic:spPr>
-                    <a:xfrm>
-                      <a:off x="0" y="0"/>
-                      <a:ext cx="5760720" cy="1428115"/>
-                    </a:xfrm>
-                    <a:prstGeom prst="rect">
-                      <a:avLst/>
-                    </a:prstGeom>
-                  </pic:spPr>
-                </pic:pic>
-              </a:graphicData>
-            </a:graphic>
-          </wp:inline>
-        </w:drawing>
-      </w:r>
-    </w:p>
-    <w:p>
-      <w:pPr>
-        <w:pStyle w:val="Lgende"/>
-      </w:pPr>
-      <w:r>
-        <w:t xml:space="preserve">Figure </w:t>
-      </w:r>
-      <w:r>
-        <w:fldChar w:fldCharType="begin"/>
-      </w:r>
-      <w:r>
-        <w:instrText xml:space="preserve"> SEQ Figure \* ARABIC </w:instrText>
-      </w:r>
-      <w:r>
-        <w:fldChar w:fldCharType="separate"/>
-      </w:r>
-      <w:r>
-        <w:rPr>
-          <w:noProof/>
-        </w:rPr>
-        <w:t>22</w:t>
-      </w:r>
-      <w:r>
-        <w:rPr>
-          <w:noProof/>
-        </w:rPr>
-        <w:fldChar w:fldCharType="end"/>
-      </w:r>
-      <w:r>
-        <w:t xml:space="preserve"> Méthode Search</w:t>
-      </w:r>
-    </w:p>
-    <w:p>
-      <w:pPr>
-        <w:keepNext/>
-      </w:pPr>
-      <w:r>
-        <w:t xml:space="preserve">La lecture des musiques se fait automatiquement lorsque l’utilisateur clique sur le nom d’une musique ce qui a pour effet de changer l’id sélectionné et de déclenché l’événement lié. Il y a trois liste (recherche, favoris et playlists) c’est le même principe </w:t>
-      </w:r>
-      <w:r>
-        <w:lastRenderedPageBreak/>
-        <w:t>pour les trois</w:t>
-      </w:r>
-      <w:r>
-        <w:t>.</w:t>
-      </w:r>
-      <w:r>
-        <w:br/>
-      </w:r>
-      <w:r>
-        <w:rPr>
-          <w:noProof/>
-          <w:lang w:eastAsia="fr-CH"/>
-        </w:rPr>
-        <w:drawing>
-          <wp:inline distT="0" distB="0" distL="0" distR="0" wp14:anchorId="57AC31DF" wp14:editId="3E702016">
-            <wp:extent cx="5760720" cy="1824355"/>
-            <wp:effectExtent l="0" t="0" r="0" b="4445"/>
-            <wp:docPr id="20" name="Image 20"/>
-            <wp:cNvGraphicFramePr>
-              <a:graphicFrameLocks xmlns:a="http://schemas.openxmlformats.org/drawingml/2006/main" noChangeAspect="1"/>
-            </wp:cNvGraphicFramePr>
-            <a:graphic xmlns:a="http://schemas.openxmlformats.org/drawingml/2006/main">
-              <a:graphicData uri="http://schemas.openxmlformats.org/drawingml/2006/picture">
-                <pic:pic xmlns:pic="http://schemas.openxmlformats.org/drawingml/2006/picture">
-                  <pic:nvPicPr>
-                    <pic:cNvPr id="1" name=""/>
-                    <pic:cNvPicPr/>
-                  </pic:nvPicPr>
-                  <pic:blipFill>
-                    <a:blip r:embed="rId39"/>
-                    <a:stretch>
-                      <a:fillRect/>
-                    </a:stretch>
-                  </pic:blipFill>
-                  <pic:spPr>
-                    <a:xfrm>
-                      <a:off x="0" y="0"/>
-                      <a:ext cx="5760720" cy="1824355"/>
-                    </a:xfrm>
-                    <a:prstGeom prst="rect">
-                      <a:avLst/>
-                    </a:prstGeom>
-                  </pic:spPr>
-                </pic:pic>
-              </a:graphicData>
-            </a:graphic>
-          </wp:inline>
-        </w:drawing>
-      </w:r>
-    </w:p>
-    <w:p>
-      <w:pPr>
-        <w:pStyle w:val="Lgende"/>
-      </w:pPr>
-      <w:r>
-        <w:t xml:space="preserve">Figure </w:t>
-      </w:r>
-      <w:r>
-        <w:fldChar w:fldCharType="begin"/>
-      </w:r>
-      <w:r>
-        <w:instrText xml:space="preserve"> SEQ Figure \* ARABIC </w:instrText>
-      </w:r>
-      <w:r>
-        <w:fldChar w:fldCharType="separate"/>
-      </w:r>
-      <w:r>
-        <w:rPr>
-          <w:noProof/>
-        </w:rPr>
-        <w:t>23</w:t>
-      </w:r>
-      <w:r>
-        <w:rPr>
-          <w:noProof/>
-        </w:rPr>
-        <w:fldChar w:fldCharType="end"/>
-      </w:r>
-      <w:r>
-        <w:t xml:space="preserve"> Méthode déclanchement musique</w:t>
-      </w:r>
-    </w:p>
-    <w:p>
-      <w:pPr>
-        <w:keepNext/>
-      </w:pPr>
-      <w:r>
-        <w:t xml:space="preserve">Pour la gestion du temps </w:t>
-      </w:r>
-      <w:r>
-        <w:t xml:space="preserve">j’ai utilisé une trackbar qui se règle en fonction de la musique sélectionnée. Avec un timer réglé toutes les 500 millisecondes je </w:t>
-      </w:r>
-      <w:r>
-        <w:t>mets</w:t>
-      </w:r>
-      <w:r>
-        <w:t xml:space="preserve"> à jour cette trackbar avec la méthode « SetTimeBar » jumelée avec la méthode « SecondesToMMSS ».</w:t>
-      </w:r>
-      <w:r>
-        <w:br/>
-      </w:r>
-      <w:r>
-        <w:rPr>
-          <w:noProof/>
-          <w:lang w:eastAsia="fr-CH"/>
-        </w:rPr>
-        <w:drawing>
-          <wp:inline distT="0" distB="0" distL="0" distR="0" wp14:anchorId="483003C2" wp14:editId="74D9C286">
-            <wp:extent cx="4905375" cy="2324100"/>
-            <wp:effectExtent l="0" t="0" r="9525" b="0"/>
-            <wp:docPr id="21" name="Image 21"/>
-            <wp:cNvGraphicFramePr>
-              <a:graphicFrameLocks xmlns:a="http://schemas.openxmlformats.org/drawingml/2006/main" noChangeAspect="1"/>
-            </wp:cNvGraphicFramePr>
-            <a:graphic xmlns:a="http://schemas.openxmlformats.org/drawingml/2006/main">
-              <a:graphicData uri="http://schemas.openxmlformats.org/drawingml/2006/picture">
-                <pic:pic xmlns:pic="http://schemas.openxmlformats.org/drawingml/2006/picture">
-                  <pic:nvPicPr>
-                    <pic:cNvPr id="1" name=""/>
-                    <pic:cNvPicPr/>
-                  </pic:nvPicPr>
-                  <pic:blipFill>
-                    <a:blip r:embed="rId40"/>
-                    <a:stretch>
-                      <a:fillRect/>
-                    </a:stretch>
-                  </pic:blipFill>
-                  <pic:spPr>
-                    <a:xfrm>
-                      <a:off x="0" y="0"/>
-                      <a:ext cx="4905375" cy="2324100"/>
-                    </a:xfrm>
-                    <a:prstGeom prst="rect">
-                      <a:avLst/>
-                    </a:prstGeom>
-                  </pic:spPr>
-                </pic:pic>
-              </a:graphicData>
-            </a:graphic>
-          </wp:inline>
-        </w:drawing>
-      </w:r>
-    </w:p>
-    <w:p>
-      <w:pPr>
-        <w:pStyle w:val="Lgende"/>
-      </w:pPr>
-      <w:r>
-        <w:t xml:space="preserve">Figure </w:t>
-      </w:r>
-      <w:r>
-        <w:fldChar w:fldCharType="begin"/>
-      </w:r>
-      <w:r>
-        <w:instrText xml:space="preserve"> SEQ Figure </w:instrText>
-      </w:r>
-      <w:r>
-        <w:instrText xml:space="preserve">\* ARABIC </w:instrText>
-      </w:r>
-      <w:r>
-        <w:fldChar w:fldCharType="separate"/>
-      </w:r>
-      <w:r>
-        <w:rPr>
-          <w:noProof/>
-        </w:rPr>
-        <w:t>24</w:t>
-      </w:r>
-      <w:r>
-        <w:rPr>
-          <w:noProof/>
-        </w:rPr>
-        <w:fldChar w:fldCharType="end"/>
-      </w:r>
-      <w:r>
-        <w:t xml:space="preserve"> Méthode SetTimeBar</w:t>
-      </w:r>
-    </w:p>
-    <w:p>
-      <w:pPr>
-        <w:keepNext/>
-      </w:pPr>
-      <w:r>
-        <w:rPr>
-          <w:noProof/>
-          <w:lang w:eastAsia="fr-CH"/>
-        </w:rPr>
-        <w:t xml:space="preserve">La méthode </w:t>
-      </w:r>
-      <w:r>
-        <w:t>« SecondesToMMSS » me permet de convertir un entier représentant des secondes en chaine de caractères sous le format mm : ss.</w:t>
-      </w:r>
-      <w:r>
-        <w:br/>
-      </w:r>
-      <w:r>
-        <w:rPr>
-          <w:noProof/>
-          <w:lang w:eastAsia="fr-CH"/>
-        </w:rPr>
-        <w:drawing>
-          <wp:inline distT="0" distB="0" distL="0" distR="0" wp14:anchorId="4059CE1D" wp14:editId="76AE6167">
-            <wp:extent cx="5760720" cy="2167255"/>
-            <wp:effectExtent l="0" t="0" r="0" b="4445"/>
-            <wp:docPr id="24" name="Image 24"/>
-            <wp:cNvGraphicFramePr>
-              <a:graphicFrameLocks xmlns:a="http://schemas.openxmlformats.org/drawingml/2006/main" noChangeAspect="1"/>
-            </wp:cNvGraphicFramePr>
-            <a:graphic xmlns:a="http://schemas.openxmlformats.org/drawingml/2006/main">
-              <a:graphicData uri="http://schemas.openxmlformats.org/drawingml/2006/picture">
-                <pic:pic xmlns:pic="http://schemas.openxmlformats.org/drawingml/2006/picture">
-                  <pic:nvPicPr>
-                    <pic:cNvPr id="1" name=""/>
-                    <pic:cNvPicPr/>
-                  </pic:nvPicPr>
-                  <pic:blipFill>
-                    <a:blip r:embed="rId41"/>
-                    <a:stretch>
-                      <a:fillRect/>
-                    </a:stretch>
-                  </pic:blipFill>
-                  <pic:spPr>
-                    <a:xfrm>
-                      <a:off x="0" y="0"/>
-                      <a:ext cx="5760720" cy="2167255"/>
-                    </a:xfrm>
-                    <a:prstGeom prst="rect">
-                      <a:avLst/>
-                    </a:prstGeom>
-                  </pic:spPr>
-                </pic:pic>
-              </a:graphicData>
-            </a:graphic>
-          </wp:inline>
-        </w:drawing>
-      </w:r>
-    </w:p>
-    <w:p>
-      <w:pPr>
-        <w:pStyle w:val="Lgende"/>
-        <w:rPr>
-          <w:u w:val="single"/>
-        </w:rPr>
-      </w:pPr>
-      <w:r>
-        <w:t xml:space="preserve">Figure </w:t>
-      </w:r>
-      <w:r>
-        <w:fldChar w:fldCharType="begin"/>
-      </w:r>
-      <w:r>
-        <w:instrText xml:space="preserve"> SEQ Figure \* ARABIC </w:instrText>
-      </w:r>
-      <w:r>
-        <w:fldChar w:fldCharType="separate"/>
-      </w:r>
-      <w:r>
-        <w:rPr>
-          <w:noProof/>
-        </w:rPr>
-        <w:t>25</w:t>
-      </w:r>
-      <w:r>
-        <w:rPr>
-          <w:noProof/>
-        </w:rPr>
-        <w:fldChar w:fldCharType="end"/>
-      </w:r>
-      <w:r>
         <w:t xml:space="preserve"> Méthode SecondesToMMSS</w:t>
       </w:r>
     </w:p>
@@ -7070,12 +6879,11 @@
       <w:pPr>
         <w:pStyle w:val="Titre2"/>
       </w:pPr>
-      <w:bookmarkStart w:id="23" w:name="_Toc482367365"/>
-      <w:r>
-        <w:lastRenderedPageBreak/>
+      <w:bookmarkStart w:id="29" w:name="_Toc482367365"/>
+      <w:r>
         <w:t>Ressources</w:t>
       </w:r>
-      <w:bookmarkEnd w:id="23"/>
+      <w:bookmarkEnd w:id="29"/>
     </w:p>
     <w:p>
       <w:r>
@@ -7095,7 +6903,7 @@
       </w:r>
     </w:p>
     <w:p>
-      <w:hyperlink r:id="rId42" w:history="1">
+      <w:hyperlink r:id="rId48" w:history="1">
         <w:r>
           <w:rPr>
             <w:rStyle w:val="Lienhypertexte"/>
@@ -7105,7 +6913,7 @@
       </w:hyperlink>
     </w:p>
     <w:p>
-      <w:hyperlink r:id="rId43" w:history="1">
+      <w:hyperlink r:id="rId49" w:history="1">
         <w:r>
           <w:rPr>
             <w:rStyle w:val="Lienhypertexte"/>
@@ -7115,6 +6923,9 @@
       </w:hyperlink>
     </w:p>
     <w:p>
+      <w:pPr>
+        <w:keepNext/>
+      </w:pPr>
       <w:r>
         <w:t xml:space="preserve">J’ai aussi </w:t>
       </w:r>
@@ -7127,50 +6938,48 @@
       <w:r>
         <w:br/>
       </w:r>
+      <w:bookmarkStart w:id="30" w:name="_MON_1556715256"/>
+      <w:bookmarkEnd w:id="30"/>
+      <w:r>
+        <w:object w:dxaOrig="9072" w:dyaOrig="4404">
+          <v:shape id="_x0000_i1060" type="#_x0000_t75" style="width:453.75pt;height:220.5pt" o:ole="">
+            <v:imagedata r:id="rId50" o:title=""/>
+          </v:shape>
+          <o:OLEObject Type="Embed" ProgID="Word.OpenDocumentText.12" ShapeID="_x0000_i1060" DrawAspect="Content" ObjectID="_1556715482" r:id="rId51"/>
+        </w:object>
+      </w:r>
+    </w:p>
+    <w:p>
+      <w:pPr>
+        <w:pStyle w:val="Lgende"/>
+      </w:pPr>
+      <w:r>
+        <w:t xml:space="preserve">Figure </w:t>
+      </w:r>
+      <w:r>
+        <w:fldChar w:fldCharType="begin"/>
+      </w:r>
+      <w:r>
+        <w:instrText xml:space="preserve"> SEQ Figure \* ARABIC </w:instrText>
+      </w:r>
+      <w:r>
+        <w:fldChar w:fldCharType="separate"/>
+      </w:r>
       <w:r>
         <w:rPr>
           <w:noProof/>
-          <w:lang w:eastAsia="fr-CH"/>
-        </w:rPr>
-        <w:drawing>
-          <wp:inline distT="0" distB="0" distL="0" distR="0" wp14:anchorId="62C3C407" wp14:editId="0B442BEB">
-            <wp:extent cx="5760720" cy="2660015"/>
-            <wp:effectExtent l="0" t="0" r="0" b="6985"/>
-            <wp:docPr id="13" name="Image 13"/>
-            <wp:cNvGraphicFramePr>
-              <a:graphicFrameLocks xmlns:a="http://schemas.openxmlformats.org/drawingml/2006/main" noChangeAspect="1"/>
-            </wp:cNvGraphicFramePr>
-            <a:graphic xmlns:a="http://schemas.openxmlformats.org/drawingml/2006/main">
-              <a:graphicData uri="http://schemas.openxmlformats.org/drawingml/2006/picture">
-                <pic:pic xmlns:pic="http://schemas.openxmlformats.org/drawingml/2006/picture">
-                  <pic:nvPicPr>
-                    <pic:cNvPr id="1" name=""/>
-                    <pic:cNvPicPr/>
-                  </pic:nvPicPr>
-                  <pic:blipFill>
-                    <a:blip r:embed="rId36"/>
-                    <a:stretch>
-                      <a:fillRect/>
-                    </a:stretch>
-                  </pic:blipFill>
-                  <pic:spPr>
-                    <a:xfrm>
-                      <a:off x="0" y="0"/>
-                      <a:ext cx="5760720" cy="2660015"/>
-                    </a:xfrm>
-                    <a:prstGeom prst="rect">
-                      <a:avLst/>
-                    </a:prstGeom>
-                  </pic:spPr>
-                </pic:pic>
-              </a:graphicData>
-            </a:graphic>
-          </wp:inline>
-        </w:drawing>
-      </w:r>
-    </w:p>
-    <w:p>
-      <w:hyperlink r:id="rId44" w:history="1">
+        </w:rPr>
+        <w:t>28</w:t>
+      </w:r>
+      <w:r>
+        <w:fldChar w:fldCharType="end"/>
+      </w:r>
+      <w:r>
+        <w:t xml:space="preserve"> Méthode hashage</w:t>
+      </w:r>
+    </w:p>
+    <w:p>
+      <w:hyperlink r:id="rId52" w:history="1">
         <w:r>
           <w:rPr>
             <w:rStyle w:val="Lienhypertexte"/>
@@ -7185,7 +6994,7 @@
       </w:r>
     </w:p>
     <w:p>
-      <w:hyperlink r:id="rId45" w:history="1">
+      <w:hyperlink r:id="rId53" w:history="1">
         <w:r>
           <w:rPr>
             <w:rStyle w:val="Lienhypertexte"/>
@@ -7199,21 +7008,21 @@
       <w:pPr>
         <w:pStyle w:val="Titre1"/>
       </w:pPr>
-      <w:bookmarkStart w:id="24" w:name="_Toc482367366"/>
+      <w:bookmarkStart w:id="31" w:name="_Toc482367366"/>
       <w:r>
         <w:t>Réalisation</w:t>
       </w:r>
-      <w:bookmarkEnd w:id="24"/>
+      <w:bookmarkEnd w:id="31"/>
     </w:p>
     <w:p>
       <w:pPr>
         <w:pStyle w:val="Titre2"/>
       </w:pPr>
-      <w:bookmarkStart w:id="25" w:name="_Toc482367367"/>
+      <w:bookmarkStart w:id="32" w:name="_Toc482367367"/>
       <w:r>
         <w:t>Dossier de réalisation</w:t>
       </w:r>
-      <w:bookmarkEnd w:id="25"/>
+      <w:bookmarkEnd w:id="32"/>
     </w:p>
     <w:p>
       <w:r>
@@ -7324,7 +7133,6 @@
         </w:numPr>
       </w:pPr>
       <w:r>
-        <w:lastRenderedPageBreak/>
         <w:t>La documentation technique pour le projet C# et web</w:t>
       </w:r>
     </w:p>
@@ -7508,11 +7316,11 @@
       <w:pPr>
         <w:pStyle w:val="Titre2"/>
       </w:pPr>
-      <w:bookmarkStart w:id="26" w:name="_Toc482367368"/>
+      <w:bookmarkStart w:id="33" w:name="_Toc482367368"/>
       <w:r>
         <w:t>Description des tests</w:t>
       </w:r>
-      <w:bookmarkEnd w:id="26"/>
+      <w:bookmarkEnd w:id="33"/>
     </w:p>
     <w:p>
       <w:r>
@@ -7528,6 +7336,7 @@
         </w:numPr>
       </w:pPr>
       <w:r>
+        <w:lastRenderedPageBreak/>
         <w:t>Erreur lors de la suppression d’une playlist si la liste déroulante des playlists est vide</w:t>
       </w:r>
     </w:p>
@@ -7574,7 +7383,6 @@
           <w:noProof/>
           <w:lang w:eastAsia="fr-CH"/>
         </w:rPr>
-        <w:lastRenderedPageBreak/>
         <w:drawing>
           <wp:inline distT="0" distB="0" distL="0" distR="0" wp14:anchorId="0A70A311" wp14:editId="6D4F4E79">
             <wp:extent cx="5760720" cy="4438015"/>
@@ -7591,7 +7399,7 @@
                     <pic:cNvPicPr/>
                   </pic:nvPicPr>
                   <pic:blipFill>
-                    <a:blip r:embed="rId46"/>
+                    <a:blip r:embed="rId54"/>
                     <a:stretch>
                       <a:fillRect/>
                     </a:stretch>
@@ -7633,7 +7441,7 @@
         <w:rPr>
           <w:noProof/>
         </w:rPr>
-        <w:t>26</w:t>
+        <w:t>29</w:t>
       </w:r>
       <w:r>
         <w:rPr>
@@ -7649,16 +7457,22 @@
       <w:r>
         <w:t>Pour finir j’ai réalisé un plan de tests ainsi que qu’un rapport de test que vous trouverez en annexe.</w:t>
       </w:r>
+      <w:r>
+        <w:t xml:space="preserve"> Le plan de tests doit être réalisé avec la base de donnée version 2 (tpi_v2.sql)</w:t>
+      </w:r>
+      <w:r>
+        <w:t>.</w:t>
+      </w:r>
     </w:p>
     <w:p>
       <w:pPr>
         <w:pStyle w:val="Titre2"/>
       </w:pPr>
-      <w:bookmarkStart w:id="27" w:name="_Toc482367369"/>
+      <w:bookmarkStart w:id="34" w:name="_Toc482367369"/>
       <w:r>
         <w:t>Erreurs restantes</w:t>
       </w:r>
-      <w:bookmarkEnd w:id="27"/>
+      <w:bookmarkEnd w:id="34"/>
     </w:p>
     <w:p>
       <w:r>
@@ -7669,11 +7483,11 @@
       <w:pPr>
         <w:pStyle w:val="Titre1"/>
       </w:pPr>
-      <w:bookmarkStart w:id="28" w:name="_Toc482367370"/>
+      <w:bookmarkStart w:id="35" w:name="_Toc482367370"/>
       <w:r>
         <w:t>La vie du projet</w:t>
       </w:r>
-      <w:bookmarkEnd w:id="28"/>
+      <w:bookmarkEnd w:id="35"/>
     </w:p>
     <w:p>
       <w:r>
@@ -7693,11 +7507,12 @@
       <w:pPr>
         <w:pStyle w:val="Titre1"/>
       </w:pPr>
-      <w:bookmarkStart w:id="29" w:name="_Toc482367371"/>
-      <w:r>
+      <w:bookmarkStart w:id="36" w:name="_Toc482367371"/>
+      <w:r>
+        <w:lastRenderedPageBreak/>
         <w:t>Conclusion</w:t>
       </w:r>
-      <w:bookmarkEnd w:id="29"/>
+      <w:bookmarkEnd w:id="36"/>
     </w:p>
     <w:p>
       <w:r>
@@ -7717,21 +7532,21 @@
       <w:pPr>
         <w:pStyle w:val="Titre1"/>
       </w:pPr>
-      <w:bookmarkStart w:id="30" w:name="_Toc482367372"/>
+      <w:bookmarkStart w:id="37" w:name="_Toc482367372"/>
       <w:r>
         <w:t>Annexes</w:t>
       </w:r>
-      <w:bookmarkEnd w:id="30"/>
+      <w:bookmarkEnd w:id="37"/>
     </w:p>
     <w:p>
       <w:pPr>
         <w:pStyle w:val="Titre2"/>
       </w:pPr>
-      <w:bookmarkStart w:id="31" w:name="_Toc482367373"/>
+      <w:bookmarkStart w:id="38" w:name="_Toc482367373"/>
       <w:r>
         <w:t>Sources – bibliographie</w:t>
       </w:r>
-      <w:bookmarkEnd w:id="31"/>
+      <w:bookmarkEnd w:id="38"/>
     </w:p>
     <w:p>
       <w:r>
@@ -7746,7 +7561,7 @@
           <w:numId w:val="11"/>
         </w:numPr>
       </w:pPr>
-      <w:hyperlink r:id="rId47" w:history="1">
+      <w:hyperlink r:id="rId55" w:history="1">
         <w:r>
           <w:rPr>
             <w:rStyle w:val="Lienhypertexte"/>
@@ -7763,7 +7578,7 @@
           <w:numId w:val="11"/>
         </w:numPr>
       </w:pPr>
-      <w:hyperlink r:id="rId48" w:history="1">
+      <w:hyperlink r:id="rId56" w:history="1">
         <w:r>
           <w:rPr>
             <w:rStyle w:val="Lienhypertexte"/>
@@ -7780,7 +7595,7 @@
           <w:numId w:val="11"/>
         </w:numPr>
       </w:pPr>
-      <w:hyperlink r:id="rId49" w:history="1">
+      <w:hyperlink r:id="rId57" w:history="1">
         <w:r>
           <w:rPr>
             <w:rStyle w:val="Lienhypertexte"/>
@@ -7797,7 +7612,7 @@
           <w:numId w:val="11"/>
         </w:numPr>
       </w:pPr>
-      <w:hyperlink r:id="rId50" w:history="1">
+      <w:hyperlink r:id="rId58" w:history="1">
         <w:r>
           <w:rPr>
             <w:rStyle w:val="Lienhypertexte"/>
@@ -7814,7 +7629,7 @@
           <w:numId w:val="11"/>
         </w:numPr>
       </w:pPr>
-      <w:hyperlink r:id="rId51" w:history="1">
+      <w:hyperlink r:id="rId59" w:history="1">
         <w:r>
           <w:rPr>
             <w:rStyle w:val="Lienhypertexte"/>
@@ -7831,7 +7646,7 @@
           <w:numId w:val="11"/>
         </w:numPr>
       </w:pPr>
-      <w:hyperlink r:id="rId52" w:history="1">
+      <w:hyperlink r:id="rId60" w:history="1">
         <w:r>
           <w:rPr>
             <w:rStyle w:val="Lienhypertexte"/>
@@ -7857,11 +7672,11 @@
       <w:pPr>
         <w:pStyle w:val="Titre2"/>
       </w:pPr>
-      <w:bookmarkStart w:id="32" w:name="_Toc482367374"/>
+      <w:bookmarkStart w:id="39" w:name="_Toc482367374"/>
       <w:r>
         <w:t>Procédure d’installation</w:t>
       </w:r>
-      <w:bookmarkEnd w:id="32"/>
+      <w:bookmarkEnd w:id="39"/>
     </w:p>
     <w:p>
       <w:r>
@@ -7874,7 +7689,7 @@
       </w:r>
     </w:p>
     <w:p>
-      <w:hyperlink r:id="rId53" w:history="1">
+      <w:hyperlink r:id="rId61" w:history="1">
         <w:r>
           <w:rPr>
             <w:rStyle w:val="Lienhypertexte"/>
@@ -7897,6 +7712,9 @@
       </w:r>
     </w:p>
     <w:p>
+      <w:pPr>
+        <w:keepNext/>
+      </w:pPr>
       <w:r>
         <w:rPr>
           <w:noProof/>
@@ -7920,7 +7738,7 @@
                     </pic:cNvPicPr>
                   </pic:nvPicPr>
                   <pic:blipFill>
-                    <a:blip r:embed="rId54">
+                    <a:blip r:embed="rId62">
                       <a:extLst>
                         <a:ext uri="{28A0092B-C50C-407E-A947-70E740481C1C}">
                           <a14:useLocalDpi xmlns:a14="http://schemas.microsoft.com/office/drawing/2010/main" val="0"/>
@@ -7953,11 +7771,43 @@
       </w:r>
     </w:p>
     <w:p>
+      <w:pPr>
+        <w:pStyle w:val="Lgende"/>
+      </w:pPr>
+      <w:r>
+        <w:t xml:space="preserve">Figure </w:t>
+      </w:r>
+      <w:r>
+        <w:fldChar w:fldCharType="begin"/>
+      </w:r>
+      <w:r>
+        <w:instrText xml:space="preserve"> SEQ Figure \* ARABIC </w:instrText>
+      </w:r>
+      <w:r>
+        <w:fldChar w:fldCharType="separate"/>
+      </w:r>
+      <w:r>
+        <w:rPr>
+          <w:noProof/>
+        </w:rPr>
+        <w:t>30</w:t>
+      </w:r>
+      <w:r>
+        <w:fldChar w:fldCharType="end"/>
+      </w:r>
+      <w:r>
+        <w:t xml:space="preserve"> Installation serveur</w:t>
+      </w:r>
+    </w:p>
+    <w:p>
       <w:r>
         <w:t>Après cela ouvrez phpMyAdmin.</w:t>
       </w:r>
     </w:p>
     <w:p>
+      <w:pPr>
+        <w:keepNext/>
+      </w:pPr>
       <w:r>
         <w:rPr>
           <w:noProof/>
@@ -7981,7 +7831,7 @@
                     </pic:cNvPicPr>
                   </pic:nvPicPr>
                   <pic:blipFill>
-                    <a:blip r:embed="rId55">
+                    <a:blip r:embed="rId63">
                       <a:extLst>
                         <a:ext uri="{28A0092B-C50C-407E-A947-70E740481C1C}">
                           <a14:useLocalDpi xmlns:a14="http://schemas.microsoft.com/office/drawing/2010/main" val="0"/>
@@ -8014,16 +7864,49 @@
       </w:r>
     </w:p>
     <w:p>
+      <w:pPr>
+        <w:pStyle w:val="Lgende"/>
+      </w:pPr>
+      <w:r>
+        <w:t xml:space="preserve">Figure </w:t>
+      </w:r>
+      <w:r>
+        <w:fldChar w:fldCharType="begin"/>
+      </w:r>
+      <w:r>
+        <w:instrText xml:space="preserve"> SEQ Figure \* ARABIC </w:instrText>
+      </w:r>
+      <w:r>
+        <w:fldChar w:fldCharType="separate"/>
+      </w:r>
+      <w:r>
+        <w:rPr>
+          <w:noProof/>
+        </w:rPr>
+        <w:t>31</w:t>
+      </w:r>
+      <w:r>
+        <w:fldChar w:fldCharType="end"/>
+      </w:r>
+      <w:r>
+        <w:t xml:space="preserve"> PhpMyAdmin</w:t>
+      </w:r>
+    </w:p>
+    <w:p>
       <w:r>
         <w:t>Cliquez sur « Importer ».</w:t>
       </w:r>
     </w:p>
     <w:p>
+      <w:pPr>
+        <w:keepNext/>
+      </w:pPr>
       <w:r>
         <w:rPr>
           <w:noProof/>
           <w:lang w:eastAsia="fr-CH"/>
         </w:rPr>
+        <w:lastRenderedPageBreak/>
         <w:drawing>
           <wp:inline distT="0" distB="0" distL="0" distR="0">
             <wp:extent cx="5762625" cy="2152650"/>
@@ -8042,7 +7925,7 @@
                     </pic:cNvPicPr>
                   </pic:nvPicPr>
                   <pic:blipFill>
-                    <a:blip r:embed="rId56">
+                    <a:blip r:embed="rId64">
                       <a:extLst>
                         <a:ext uri="{28A0092B-C50C-407E-A947-70E740481C1C}">
                           <a14:useLocalDpi xmlns:a14="http://schemas.microsoft.com/office/drawing/2010/main" val="0"/>
@@ -8075,6 +7958,38 @@
       </w:r>
     </w:p>
     <w:p>
+      <w:pPr>
+        <w:pStyle w:val="Lgende"/>
+      </w:pPr>
+      <w:r>
+        <w:t xml:space="preserve">Figure </w:t>
+      </w:r>
+      <w:r>
+        <w:fldChar w:fldCharType="begin"/>
+      </w:r>
+      <w:r>
+        <w:instrText xml:space="preserve"> SEQ Figure \* ARABIC </w:instrText>
+      </w:r>
+      <w:r>
+        <w:fldChar w:fldCharType="separate"/>
+      </w:r>
+      <w:r>
+        <w:rPr>
+          <w:noProof/>
+        </w:rPr>
+        <w:t>32</w:t>
+      </w:r>
+      <w:r>
+        <w:fldChar w:fldCharType="end"/>
+      </w:r>
+      <w:r>
+        <w:t xml:space="preserve"> Importation BDD</w:t>
+      </w:r>
+    </w:p>
+    <w:p>
+      <w:pPr>
+        <w:keepNext/>
+      </w:pPr>
       <w:r>
         <w:lastRenderedPageBreak/>
         <w:t>Choisissez le fichier install.sql dans le dossier « Install » puis cliquez sur exécuter.</w:t>
@@ -8105,7 +8020,7 @@
                     </pic:cNvPicPr>
                   </pic:nvPicPr>
                   <pic:blipFill>
-                    <a:blip r:embed="rId57">
+                    <a:blip r:embed="rId65">
                       <a:extLst>
                         <a:ext uri="{28A0092B-C50C-407E-A947-70E740481C1C}">
                           <a14:useLocalDpi xmlns:a14="http://schemas.microsoft.com/office/drawing/2010/main" val="0"/>
@@ -8138,6 +8053,43 @@
       </w:r>
     </w:p>
     <w:p>
+      <w:pPr>
+        <w:pStyle w:val="Lgende"/>
+      </w:pPr>
+      <w:r>
+        <w:t xml:space="preserve">Figure </w:t>
+      </w:r>
+      <w:r>
+        <w:fldChar w:fldCharType="begin"/>
+      </w:r>
+      <w:r>
+        <w:instrText xml:space="preserve"> SEQ Figure \* ARABIC </w:instrText>
+      </w:r>
+      <w:r>
+        <w:fldChar w:fldCharType="separate"/>
+      </w:r>
+      <w:r>
+        <w:rPr>
+          <w:noProof/>
+        </w:rPr>
+        <w:t>33</w:t>
+      </w:r>
+      <w:r>
+        <w:fldChar w:fldCharType="end"/>
+      </w:r>
+      <w:r>
+        <w:t xml:space="preserve"> Importation </w:t>
+      </w:r>
+      <w:proofErr w:type="spellStart"/>
+      <w:r>
+        <w:t>Bdd</w:t>
+      </w:r>
+      <w:proofErr w:type="spellEnd"/>
+      <w:r>
+        <w:t xml:space="preserve"> suite</w:t>
+      </w:r>
+    </w:p>
+    <w:p>
       <w:r>
         <w:t>Il vous suffit maintenant d’exécuter le fichier « SoundStream.exe »</w:t>
       </w:r>
@@ -8149,11 +8101,15 @@
       </w:r>
     </w:p>
     <w:p>
+      <w:pPr>
+        <w:keepNext/>
+      </w:pPr>
       <w:r>
         <w:rPr>
           <w:noProof/>
           <w:lang w:eastAsia="fr-CH"/>
         </w:rPr>
+        <w:lastRenderedPageBreak/>
         <w:drawing>
           <wp:inline distT="0" distB="0" distL="0" distR="0">
             <wp:extent cx="5715000" cy="704850"/>
@@ -8172,7 +8128,7 @@
                     </pic:cNvPicPr>
                   </pic:nvPicPr>
                   <pic:blipFill>
-                    <a:blip r:embed="rId58">
+                    <a:blip r:embed="rId66">
                       <a:extLst>
                         <a:ext uri="{28A0092B-C50C-407E-A947-70E740481C1C}">
                           <a14:useLocalDpi xmlns:a14="http://schemas.microsoft.com/office/drawing/2010/main" val="0"/>
@@ -8204,8 +8160,39 @@
         </w:drawing>
       </w:r>
     </w:p>
+    <w:p>
+      <w:pPr>
+        <w:pStyle w:val="Lgende"/>
+      </w:pPr>
+      <w:r>
+        <w:t xml:space="preserve">Figure </w:t>
+      </w:r>
+      <w:r>
+        <w:fldChar w:fldCharType="begin"/>
+      </w:r>
+      <w:r>
+        <w:instrText xml:space="preserve"> SEQ Figure \* ARABIC </w:instrText>
+      </w:r>
+      <w:r>
+        <w:fldChar w:fldCharType="separate"/>
+      </w:r>
+      <w:r>
+        <w:rPr>
+          <w:noProof/>
+        </w:rPr>
+        <w:t>34</w:t>
+      </w:r>
+      <w:r>
+        <w:fldChar w:fldCharType="end"/>
+      </w:r>
+      <w:r>
+        <w:t xml:space="preserve"> Lancement application</w:t>
+      </w:r>
+      <w:bookmarkStart w:id="40" w:name="_GoBack"/>
+      <w:bookmarkEnd w:id="40"/>
+    </w:p>
     <w:sectPr>
-      <w:footerReference w:type="default" r:id="rId59"/>
+      <w:footerReference w:type="default" r:id="rId67"/>
       <w:pgSz w:w="11906" w:h="16838"/>
       <w:pgMar w:top="1417" w:right="1417" w:bottom="1417" w:left="1417" w:header="708" w:footer="708" w:gutter="0"/>
       <w:pgNumType w:start="0"/>
@@ -8252,7 +8239,6 @@
         <w:docPartUnique/>
       </w:docPartObj>
     </w:sdtPr>
-    <w:sdtEndPr/>
     <w:sdtContent>
       <w:p>
         <w:pPr>
@@ -8273,7 +8259,7 @@
             <w:noProof/>
             <w:lang w:val="fr-FR"/>
           </w:rPr>
-          <w:t>20</w:t>
+          <w:t>26</w:t>
         </w:r>
         <w:r>
           <w:fldChar w:fldCharType="end"/>
@@ -11088,7 +11074,7 @@
 </file>
 
 <file path=customXml/itemProps1.xml><?xml version="1.0" encoding="utf-8"?>
-<ds:datastoreItem xmlns:ds="http://schemas.openxmlformats.org/officeDocument/2006/customXml" ds:itemID="{18A2002D-D8E6-47AD-85DB-7F43555FA540}">
+<ds:datastoreItem xmlns:ds="http://schemas.openxmlformats.org/officeDocument/2006/customXml" ds:itemID="{C8CACD8D-EB6A-47B8-B33F-3EDA85160B24}">
   <ds:schemaRefs>
     <ds:schemaRef ds:uri="http://schemas.openxmlformats.org/officeDocument/2006/bibliography"/>
   </ds:schemaRefs>

--- a/Documentation/Documentation_CSharp.docx
+++ b/Documentation/Documentation_CSharp.docx
@@ -3952,19 +3952,11 @@
           <w:lang w:val="de-CH"/>
         </w:rPr>
       </w:pPr>
-      <w:proofErr w:type="spellStart"/>
       <w:r>
         <w:rPr>
           <w:lang w:val="de-CH"/>
         </w:rPr>
-        <w:t>Murisier</w:t>
-      </w:r>
-      <w:proofErr w:type="spellEnd"/>
-      <w:r>
-        <w:rPr>
-          <w:lang w:val="de-CH"/>
-        </w:rPr>
-        <w:t xml:space="preserve"> Serge, </w:t>
+        <w:t xml:space="preserve">Murisier Serge, </w:t>
       </w:r>
       <w:hyperlink r:id="rId10" w:history="1">
         <w:r>
@@ -4398,27 +4390,14 @@
       <w:r>
         <w:t xml:space="preserve">Figure </w:t>
       </w:r>
-      <w:r>
-        <w:fldChar w:fldCharType="begin"/>
-      </w:r>
-      <w:r>
-        <w:instrText xml:space="preserve"> SEQ Figure \* ARABIC </w:instrText>
-      </w:r>
-      <w:r>
-        <w:fldChar w:fldCharType="separate"/>
-      </w:r>
-      <w:r>
-        <w:rPr>
-          <w:noProof/>
-        </w:rPr>
-        <w:t>1</w:t>
-      </w:r>
-      <w:r>
-        <w:rPr>
-          <w:noProof/>
-        </w:rPr>
-        <w:fldChar w:fldCharType="end"/>
-      </w:r>
+      <w:fldSimple w:instr=" SEQ Figure \* ARABIC ">
+        <w:r>
+          <w:rPr>
+            <w:noProof/>
+          </w:rPr>
+          <w:t>1</w:t>
+        </w:r>
+      </w:fldSimple>
       <w:r>
         <w:t xml:space="preserve"> Fenêtre de connexion</w:t>
       </w:r>
@@ -4458,27 +4437,14 @@
       <w:r>
         <w:t xml:space="preserve">Figure </w:t>
       </w:r>
-      <w:r>
-        <w:fldChar w:fldCharType="begin"/>
-      </w:r>
-      <w:r>
-        <w:instrText xml:space="preserve"> SEQ Figure \* ARABIC </w:instrText>
-      </w:r>
-      <w:r>
-        <w:fldChar w:fldCharType="separate"/>
-      </w:r>
-      <w:r>
-        <w:rPr>
-          <w:noProof/>
-        </w:rPr>
-        <w:t>2</w:t>
-      </w:r>
-      <w:r>
-        <w:rPr>
-          <w:noProof/>
-        </w:rPr>
-        <w:fldChar w:fldCharType="end"/>
-      </w:r>
+      <w:fldSimple w:instr=" SEQ Figure \* ARABIC ">
+        <w:r>
+          <w:rPr>
+            <w:noProof/>
+          </w:rPr>
+          <w:t>2</w:t>
+        </w:r>
+      </w:fldSimple>
       <w:r>
         <w:t xml:space="preserve"> Fenêtre inscription</w:t>
       </w:r>
@@ -4527,27 +4493,14 @@
       <w:r>
         <w:t xml:space="preserve">Figure </w:t>
       </w:r>
-      <w:r>
-        <w:fldChar w:fldCharType="begin"/>
-      </w:r>
-      <w:r>
-        <w:instrText xml:space="preserve"> SEQ Figure \* ARABIC </w:instrText>
-      </w:r>
-      <w:r>
-        <w:fldChar w:fldCharType="separate"/>
-      </w:r>
-      <w:r>
-        <w:rPr>
-          <w:noProof/>
-        </w:rPr>
-        <w:t>3</w:t>
-      </w:r>
-      <w:r>
-        <w:rPr>
-          <w:noProof/>
-        </w:rPr>
-        <w:fldChar w:fldCharType="end"/>
-      </w:r>
+      <w:fldSimple w:instr=" SEQ Figure \* ARABIC ">
+        <w:r>
+          <w:rPr>
+            <w:noProof/>
+          </w:rPr>
+          <w:t>3</w:t>
+        </w:r>
+      </w:fldSimple>
       <w:r>
         <w:t xml:space="preserve"> Fenêtre </w:t>
       </w:r>
@@ -4593,27 +4546,14 @@
       <w:r>
         <w:t xml:space="preserve">Figure </w:t>
       </w:r>
-      <w:r>
-        <w:fldChar w:fldCharType="begin"/>
-      </w:r>
-      <w:r>
-        <w:instrText xml:space="preserve"> SEQ Figure \* ARABIC </w:instrText>
-      </w:r>
-      <w:r>
-        <w:fldChar w:fldCharType="separate"/>
-      </w:r>
-      <w:r>
-        <w:rPr>
-          <w:noProof/>
-        </w:rPr>
-        <w:t>4</w:t>
-      </w:r>
-      <w:r>
-        <w:rPr>
-          <w:noProof/>
-        </w:rPr>
-        <w:fldChar w:fldCharType="end"/>
-      </w:r>
+      <w:fldSimple w:instr=" SEQ Figure \* ARABIC ">
+        <w:r>
+          <w:rPr>
+            <w:noProof/>
+          </w:rPr>
+          <w:t>4</w:t>
+        </w:r>
+      </w:fldSimple>
       <w:r>
         <w:t xml:space="preserve"> Onglet favoris</w:t>
       </w:r>
@@ -4653,30 +4593,14 @@
       <w:r>
         <w:t xml:space="preserve">Figure </w:t>
       </w:r>
-      <w:r>
-        <w:fldChar w:fldCharType="begin"/>
-      </w:r>
-      <w:r>
-        <w:instrText xml:space="preserve"> SEQ Figure \* ARABI</w:instrText>
-      </w:r>
-      <w:r>
-        <w:instrText xml:space="preserve">C </w:instrText>
-      </w:r>
-      <w:r>
-        <w:fldChar w:fldCharType="separate"/>
-      </w:r>
-      <w:r>
-        <w:rPr>
-          <w:noProof/>
-        </w:rPr>
-        <w:t>5</w:t>
-      </w:r>
-      <w:r>
-        <w:rPr>
-          <w:noProof/>
-        </w:rPr>
-        <w:fldChar w:fldCharType="end"/>
-      </w:r>
+      <w:fldSimple w:instr=" SEQ Figure \* ARABIC ">
+        <w:r>
+          <w:rPr>
+            <w:noProof/>
+          </w:rPr>
+          <w:t>5</w:t>
+        </w:r>
+      </w:fldSimple>
       <w:r>
         <w:t xml:space="preserve"> Onglet playlists</w:t>
       </w:r>
@@ -4822,27 +4746,14 @@
       <w:r>
         <w:t xml:space="preserve">Figure </w:t>
       </w:r>
-      <w:r>
-        <w:fldChar w:fldCharType="begin"/>
-      </w:r>
-      <w:r>
-        <w:instrText xml:space="preserve"> SEQ Figure \* ARABIC </w:instrText>
-      </w:r>
-      <w:r>
-        <w:fldChar w:fldCharType="separate"/>
-      </w:r>
-      <w:r>
-        <w:rPr>
-          <w:noProof/>
-        </w:rPr>
-        <w:t>6</w:t>
-      </w:r>
-      <w:r>
-        <w:rPr>
-          <w:noProof/>
-        </w:rPr>
-        <w:fldChar w:fldCharType="end"/>
-      </w:r>
+      <w:fldSimple w:instr=" SEQ Figure \* ARABIC ">
+        <w:r>
+          <w:rPr>
+            <w:noProof/>
+          </w:rPr>
+          <w:t>6</w:t>
+        </w:r>
+      </w:fldSimple>
       <w:r>
         <w:t xml:space="preserve"> Planning initial</w:t>
       </w:r>
@@ -5079,27 +4990,14 @@
       <w:r>
         <w:t xml:space="preserve">Figure </w:t>
       </w:r>
-      <w:r>
-        <w:fldChar w:fldCharType="begin"/>
-      </w:r>
-      <w:r>
-        <w:instrText xml:space="preserve"> SEQ Figure \* ARABIC </w:instrText>
-      </w:r>
-      <w:r>
-        <w:fldChar w:fldCharType="separate"/>
-      </w:r>
-      <w:r>
-        <w:rPr>
-          <w:noProof/>
-        </w:rPr>
-        <w:t>7</w:t>
-      </w:r>
-      <w:r>
-        <w:rPr>
-          <w:noProof/>
-        </w:rPr>
-        <w:fldChar w:fldCharType="end"/>
-      </w:r>
+      <w:fldSimple w:instr=" SEQ Figure \* ARABIC ">
+        <w:r>
+          <w:rPr>
+            <w:noProof/>
+          </w:rPr>
+          <w:t>7</w:t>
+        </w:r>
+      </w:fldSimple>
       <w:r>
         <w:t xml:space="preserve"> A</w:t>
       </w:r>
@@ -5210,27 +5108,14 @@
       <w:r>
         <w:t xml:space="preserve">Figure </w:t>
       </w:r>
-      <w:r>
-        <w:fldChar w:fldCharType="begin"/>
-      </w:r>
-      <w:r>
-        <w:instrText xml:space="preserve"> SEQ Figure \* ARABIC </w:instrText>
-      </w:r>
-      <w:r>
-        <w:fldChar w:fldCharType="separate"/>
-      </w:r>
-      <w:r>
-        <w:rPr>
-          <w:noProof/>
-        </w:rPr>
-        <w:t>8</w:t>
-      </w:r>
-      <w:r>
-        <w:rPr>
-          <w:noProof/>
-        </w:rPr>
-        <w:fldChar w:fldCharType="end"/>
-      </w:r>
+      <w:fldSimple w:instr=" SEQ Figure \* ARABIC ">
+        <w:r>
+          <w:rPr>
+            <w:noProof/>
+          </w:rPr>
+          <w:t>8</w:t>
+        </w:r>
+      </w:fldSimple>
       <w:r>
         <w:t xml:space="preserve"> Fenêtre de connexion</w:t>
       </w:r>
@@ -5297,27 +5182,14 @@
       <w:r>
         <w:t xml:space="preserve">Figure </w:t>
       </w:r>
-      <w:r>
-        <w:fldChar w:fldCharType="begin"/>
-      </w:r>
-      <w:r>
-        <w:instrText xml:space="preserve"> SEQ Figure \* ARABIC </w:instrText>
-      </w:r>
-      <w:r>
-        <w:fldChar w:fldCharType="separate"/>
-      </w:r>
-      <w:r>
-        <w:rPr>
-          <w:noProof/>
-        </w:rPr>
-        <w:t>9</w:t>
-      </w:r>
-      <w:r>
-        <w:rPr>
-          <w:noProof/>
-        </w:rPr>
-        <w:fldChar w:fldCharType="end"/>
-      </w:r>
+      <w:fldSimple w:instr=" SEQ Figure \* ARABIC ">
+        <w:r>
+          <w:rPr>
+            <w:noProof/>
+          </w:rPr>
+          <w:t>9</w:t>
+        </w:r>
+      </w:fldSimple>
       <w:r>
         <w:t xml:space="preserve"> Fenêtre d'inscription</w:t>
       </w:r>
@@ -5400,27 +5272,14 @@
       <w:r>
         <w:t xml:space="preserve">Figure </w:t>
       </w:r>
-      <w:r>
-        <w:fldChar w:fldCharType="begin"/>
-      </w:r>
-      <w:r>
-        <w:instrText xml:space="preserve"> SEQ Figure \* ARABIC </w:instrText>
-      </w:r>
-      <w:r>
-        <w:fldChar w:fldCharType="separate"/>
-      </w:r>
-      <w:r>
-        <w:rPr>
-          <w:noProof/>
-        </w:rPr>
-        <w:t>10</w:t>
-      </w:r>
-      <w:r>
-        <w:rPr>
-          <w:noProof/>
-        </w:rPr>
-        <w:fldChar w:fldCharType="end"/>
-      </w:r>
+      <w:fldSimple w:instr=" SEQ Figure \* ARABIC ">
+        <w:r>
+          <w:rPr>
+            <w:noProof/>
+          </w:rPr>
+          <w:t>10</w:t>
+        </w:r>
+      </w:fldSimple>
       <w:r>
         <w:t xml:space="preserve"> Fenêtre principale (</w:t>
       </w:r>
@@ -5514,27 +5373,14 @@
       <w:r>
         <w:t xml:space="preserve">Figure </w:t>
       </w:r>
-      <w:r>
-        <w:fldChar w:fldCharType="begin"/>
-      </w:r>
-      <w:r>
-        <w:instrText xml:space="preserve"> SEQ Figure \* ARABIC </w:instrText>
-      </w:r>
-      <w:r>
-        <w:fldChar w:fldCharType="separate"/>
-      </w:r>
-      <w:r>
-        <w:rPr>
-          <w:noProof/>
-        </w:rPr>
-        <w:t>11</w:t>
-      </w:r>
-      <w:r>
-        <w:rPr>
-          <w:noProof/>
-        </w:rPr>
-        <w:fldChar w:fldCharType="end"/>
-      </w:r>
+      <w:fldSimple w:instr=" SEQ Figure \* ARABIC ">
+        <w:r>
+          <w:rPr>
+            <w:noProof/>
+          </w:rPr>
+          <w:t>11</w:t>
+        </w:r>
+      </w:fldSimple>
       <w:r>
         <w:t xml:space="preserve"> Fenêtre principale (onglet favoris)</w:t>
       </w:r>
@@ -5614,27 +5460,14 @@
       <w:r>
         <w:t xml:space="preserve">Figure </w:t>
       </w:r>
-      <w:r>
-        <w:fldChar w:fldCharType="begin"/>
-      </w:r>
-      <w:r>
-        <w:instrText xml:space="preserve"> SEQ Figure \* ARABIC </w:instrText>
-      </w:r>
-      <w:r>
-        <w:fldChar w:fldCharType="separate"/>
-      </w:r>
-      <w:r>
-        <w:rPr>
-          <w:noProof/>
-        </w:rPr>
-        <w:t>12</w:t>
-      </w:r>
-      <w:r>
-        <w:rPr>
-          <w:noProof/>
-        </w:rPr>
-        <w:fldChar w:fldCharType="end"/>
-      </w:r>
+      <w:fldSimple w:instr=" SEQ Figure \* ARABIC ">
+        <w:r>
+          <w:rPr>
+            <w:noProof/>
+          </w:rPr>
+          <w:t>12</w:t>
+        </w:r>
+      </w:fldSimple>
       <w:r>
         <w:t xml:space="preserve"> Fenêtre principale (onglet </w:t>
       </w:r>
@@ -5723,27 +5556,14 @@
       <w:r>
         <w:t xml:space="preserve">Figure </w:t>
       </w:r>
-      <w:r>
-        <w:fldChar w:fldCharType="begin"/>
-      </w:r>
-      <w:r>
-        <w:instrText xml:space="preserve"> SEQ Figure \* ARABIC </w:instrText>
-      </w:r>
-      <w:r>
-        <w:fldChar w:fldCharType="separate"/>
-      </w:r>
-      <w:r>
-        <w:rPr>
-          <w:noProof/>
-        </w:rPr>
-        <w:t>13</w:t>
-      </w:r>
-      <w:r>
-        <w:rPr>
-          <w:noProof/>
-        </w:rPr>
-        <w:fldChar w:fldCharType="end"/>
-      </w:r>
+      <w:fldSimple w:instr=" SEQ Figure \* ARABIC ">
+        <w:r>
+          <w:rPr>
+            <w:noProof/>
+          </w:rPr>
+          <w:t>13</w:t>
+        </w:r>
+      </w:fldSimple>
       <w:r>
         <w:t xml:space="preserve"> Schéma base de données initial</w:t>
       </w:r>
@@ -5818,27 +5638,14 @@
       <w:r>
         <w:t xml:space="preserve">Figure </w:t>
       </w:r>
-      <w:r>
-        <w:fldChar w:fldCharType="begin"/>
-      </w:r>
-      <w:r>
-        <w:instrText xml:space="preserve"> SEQ Figure \* ARABIC </w:instrText>
-      </w:r>
-      <w:r>
-        <w:fldChar w:fldCharType="separate"/>
-      </w:r>
-      <w:r>
-        <w:rPr>
-          <w:noProof/>
-        </w:rPr>
-        <w:t>14</w:t>
-      </w:r>
-      <w:r>
-        <w:rPr>
-          <w:noProof/>
-        </w:rPr>
-        <w:fldChar w:fldCharType="end"/>
-      </w:r>
+      <w:fldSimple w:instr=" SEQ Figure \* ARABIC ">
+        <w:r>
+          <w:rPr>
+            <w:noProof/>
+          </w:rPr>
+          <w:t>14</w:t>
+        </w:r>
+      </w:fldSimple>
       <w:r>
         <w:t xml:space="preserve"> Schéma base de données final</w:t>
       </w:r>
@@ -5864,26 +5671,29 @@
         <w:t>Premièrement l’adresse de la base de données ainsi qu</w:t>
       </w:r>
       <w:r>
-        <w:t>e les informations de connexion dans le fichier « </w:t>
-      </w:r>
-      <w:proofErr w:type="spellStart"/>
-      <w:r>
-        <w:t>frmConnection.cs</w:t>
-      </w:r>
-      <w:proofErr w:type="spellEnd"/>
-      <w:r>
-        <w:t> ».</w:t>
-      </w:r>
-    </w:p>
-    <w:bookmarkStart w:id="34" w:name="_MON_1557049905"/>
-    <w:bookmarkEnd w:id="34"/>
+        <w:t>e les informations de connexion dans le fichier « frmConnection.cs »</w:t>
+      </w:r>
+      <w:r>
+        <w:t xml:space="preserve"> (Adresse, nom d’utilisateur, mot de passe, nom de la base de données</w:t>
+      </w:r>
+      <w:bookmarkStart w:id="34" w:name="_GoBack"/>
+      <w:bookmarkEnd w:id="34"/>
+      <w:r>
+        <w:t>)</w:t>
+      </w:r>
+      <w:r>
+        <w:t>.</w:t>
+      </w:r>
+    </w:p>
+    <w:bookmarkStart w:id="35" w:name="_MON_1557049905"/>
+    <w:bookmarkEnd w:id="35"/>
     <w:p>
       <w:r>
         <w:object w:dxaOrig="9072" w:dyaOrig="1735">
           <v:shape id="_x0000_i1031" type="#_x0000_t75" style="width:453.75pt;height:87pt" o:ole="">
             <v:imagedata r:id="rId27" o:title=""/>
           </v:shape>
-          <o:OLEObject Type="Embed" ProgID="Word.OpenDocumentText.12" ShapeID="_x0000_i1031" DrawAspect="Content" ObjectID="_1557051894" r:id="rId28"/>
+          <o:OLEObject Type="Embed" ProgID="Word.OpenDocumentText.12" ShapeID="_x0000_i1031" DrawAspect="Content" ObjectID="_1557118444" r:id="rId28"/>
         </w:object>
       </w:r>
     </w:p>
@@ -5957,11 +5767,11 @@
       <w:pPr>
         <w:pStyle w:val="Titre2"/>
       </w:pPr>
-      <w:bookmarkStart w:id="35" w:name="_Toc483308796"/>
+      <w:bookmarkStart w:id="36" w:name="_Toc483308796"/>
       <w:r>
         <w:t>Interrogation</w:t>
       </w:r>
-      <w:bookmarkEnd w:id="35"/>
+      <w:bookmarkEnd w:id="36"/>
     </w:p>
     <w:p>
       <w:r>
@@ -5984,9 +5794,28 @@
           <w:szCs w:val="19"/>
           <w:highlight w:val="white"/>
         </w:rPr>
-        <w:t xml:space="preserve">SELECT * FROM </w:t>
-      </w:r>
-      <w:proofErr w:type="spellStart"/>
+        <w:t>SELECT * FROM users WHERE pseudoUser = @pseudo AND passUser = @pass</w:t>
+      </w:r>
+      <w:r>
+        <w:br/>
+      </w:r>
+      <w:r>
+        <w:t>V</w:t>
+      </w:r>
+      <w:r>
+        <w:t>érifie</w:t>
+      </w:r>
+      <w:r>
+        <w:t xml:space="preserve"> si </w:t>
+      </w:r>
+      <w:r>
+        <w:t>l’utilisateur a entré les bonnes données pour se connecter</w:t>
+      </w:r>
+    </w:p>
+    <w:p>
+      <w:pPr>
+        <w:pStyle w:val="Code"/>
+      </w:pPr>
       <w:r>
         <w:rPr>
           <w:rFonts w:ascii="Consolas" w:hAnsi="Consolas" w:cs="Consolas"/>
@@ -5995,9 +5824,21 @@
           <w:szCs w:val="19"/>
           <w:highlight w:val="white"/>
         </w:rPr>
-        <w:t>users</w:t>
-      </w:r>
-      <w:proofErr w:type="spellEnd"/>
+        <w:t>SELECT * FROM users WHERE pseudoUser = @pseudo</w:t>
+      </w:r>
+      <w:r>
+        <w:br/>
+        <w:t>Vérifie si le nom d’utilisateur existe déjà lors de la création d’un compte</w:t>
+      </w:r>
+    </w:p>
+    <w:p>
+      <w:pPr>
+        <w:pStyle w:val="Paragraphedeliste"/>
+        <w:numPr>
+          <w:ilvl w:val="0"/>
+          <w:numId w:val="5"/>
+        </w:numPr>
+      </w:pPr>
       <w:r>
         <w:rPr>
           <w:rFonts w:ascii="Consolas" w:hAnsi="Consolas" w:cs="Consolas"/>
@@ -6006,9 +5847,21 @@
           <w:szCs w:val="19"/>
           <w:highlight w:val="white"/>
         </w:rPr>
-        <w:t xml:space="preserve"> WHERE </w:t>
-      </w:r>
-      <w:proofErr w:type="spellStart"/>
+        <w:t>INSERT INTO users (pseudoUser,passUser,privilegesUser) VALUES (@pseudo,@pass,0)</w:t>
+      </w:r>
+      <w:r>
+        <w:br/>
+        <w:t>Crée un nouveau compte</w:t>
+      </w:r>
+    </w:p>
+    <w:p>
+      <w:pPr>
+        <w:pStyle w:val="Paragraphedeliste"/>
+        <w:numPr>
+          <w:ilvl w:val="0"/>
+          <w:numId w:val="5"/>
+        </w:numPr>
+      </w:pPr>
       <w:r>
         <w:rPr>
           <w:rFonts w:ascii="Consolas" w:hAnsi="Consolas" w:cs="Consolas"/>
@@ -6017,9 +5870,29 @@
           <w:szCs w:val="19"/>
           <w:highlight w:val="white"/>
         </w:rPr>
-        <w:t>pseudoUser</w:t>
-      </w:r>
-      <w:proofErr w:type="spellEnd"/>
+        <w:t>SELECT idMusic,titleMusic,labelType,fileName,nameArtist FROM musics,artists,types WHERE musics.idArtist = artists.idArtist AND musics.idType = types.idType AND (musics.titleMusic = @title OR artists.nameArtist = @artist</w:t>
+      </w:r>
+      <w:r>
+        <w:rPr>
+          <w:rFonts w:ascii="Consolas" w:hAnsi="Consolas" w:cs="Consolas"/>
+          <w:color w:val="A31515"/>
+          <w:sz w:val="19"/>
+          <w:szCs w:val="19"/>
+        </w:rPr>
+        <w:br/>
+      </w:r>
+      <w:r>
+        <w:t>Récupère les informations des musiques après une recherche sur le nom de la musique ou sur l’artiste</w:t>
+      </w:r>
+    </w:p>
+    <w:p>
+      <w:pPr>
+        <w:pStyle w:val="Paragraphedeliste"/>
+        <w:numPr>
+          <w:ilvl w:val="0"/>
+          <w:numId w:val="5"/>
+        </w:numPr>
+      </w:pPr>
       <w:r>
         <w:rPr>
           <w:rFonts w:ascii="Consolas" w:hAnsi="Consolas" w:cs="Consolas"/>
@@ -6028,701 +5901,8 @@
           <w:szCs w:val="19"/>
           <w:highlight w:val="white"/>
         </w:rPr>
-        <w:t xml:space="preserve"> = @pseudo AND </w:t>
-      </w:r>
-      <w:proofErr w:type="spellStart"/>
-      <w:r>
-        <w:rPr>
-          <w:rFonts w:ascii="Consolas" w:hAnsi="Consolas" w:cs="Consolas"/>
-          <w:color w:val="A31515"/>
-          <w:sz w:val="19"/>
-          <w:szCs w:val="19"/>
-          <w:highlight w:val="white"/>
-        </w:rPr>
-        <w:t>passUser</w:t>
-      </w:r>
-      <w:proofErr w:type="spellEnd"/>
-      <w:r>
-        <w:rPr>
-          <w:rFonts w:ascii="Consolas" w:hAnsi="Consolas" w:cs="Consolas"/>
-          <w:color w:val="A31515"/>
-          <w:sz w:val="19"/>
-          <w:szCs w:val="19"/>
-          <w:highlight w:val="white"/>
-        </w:rPr>
-        <w:t xml:space="preserve"> = @</w:t>
-      </w:r>
-      <w:proofErr w:type="spellStart"/>
-      <w:r>
-        <w:rPr>
-          <w:rFonts w:ascii="Consolas" w:hAnsi="Consolas" w:cs="Consolas"/>
-          <w:color w:val="A31515"/>
-          <w:sz w:val="19"/>
-          <w:szCs w:val="19"/>
-          <w:highlight w:val="white"/>
-        </w:rPr>
-        <w:t>pass</w:t>
-      </w:r>
-      <w:proofErr w:type="spellEnd"/>
-      <w:r>
-        <w:br/>
-      </w:r>
-      <w:r>
-        <w:t>V</w:t>
-      </w:r>
-      <w:r>
-        <w:t>érifie</w:t>
-      </w:r>
-      <w:r>
-        <w:t xml:space="preserve"> si </w:t>
-      </w:r>
-      <w:r>
-        <w:t>l’utilisateur a entré les bonnes données pour se connecter</w:t>
-      </w:r>
-    </w:p>
-    <w:p>
-      <w:pPr>
-        <w:pStyle w:val="Code"/>
-      </w:pPr>
-      <w:r>
-        <w:rPr>
-          <w:rFonts w:ascii="Consolas" w:hAnsi="Consolas" w:cs="Consolas"/>
-          <w:color w:val="A31515"/>
-          <w:sz w:val="19"/>
-          <w:szCs w:val="19"/>
-          <w:highlight w:val="white"/>
-        </w:rPr>
-        <w:t xml:space="preserve">SELECT * FROM </w:t>
-      </w:r>
-      <w:proofErr w:type="spellStart"/>
-      <w:r>
-        <w:rPr>
-          <w:rFonts w:ascii="Consolas" w:hAnsi="Consolas" w:cs="Consolas"/>
-          <w:color w:val="A31515"/>
-          <w:sz w:val="19"/>
-          <w:szCs w:val="19"/>
-          <w:highlight w:val="white"/>
-        </w:rPr>
-        <w:t>users</w:t>
-      </w:r>
-      <w:proofErr w:type="spellEnd"/>
-      <w:r>
-        <w:rPr>
-          <w:rFonts w:ascii="Consolas" w:hAnsi="Consolas" w:cs="Consolas"/>
-          <w:color w:val="A31515"/>
-          <w:sz w:val="19"/>
-          <w:szCs w:val="19"/>
-          <w:highlight w:val="white"/>
-        </w:rPr>
-        <w:t xml:space="preserve"> WHERE </w:t>
-      </w:r>
-      <w:proofErr w:type="spellStart"/>
-      <w:r>
-        <w:rPr>
-          <w:rFonts w:ascii="Consolas" w:hAnsi="Consolas" w:cs="Consolas"/>
-          <w:color w:val="A31515"/>
-          <w:sz w:val="19"/>
-          <w:szCs w:val="19"/>
-          <w:highlight w:val="white"/>
-        </w:rPr>
-        <w:t>pseudoUser</w:t>
-      </w:r>
-      <w:proofErr w:type="spellEnd"/>
-      <w:r>
-        <w:rPr>
-          <w:rFonts w:ascii="Consolas" w:hAnsi="Consolas" w:cs="Consolas"/>
-          <w:color w:val="A31515"/>
-          <w:sz w:val="19"/>
-          <w:szCs w:val="19"/>
-          <w:highlight w:val="white"/>
-        </w:rPr>
-        <w:t xml:space="preserve"> = @pseudo</w:t>
-      </w:r>
-      <w:r>
-        <w:br/>
-        <w:t>Vérifie si le nom d’utilisateur existe déjà lors de la création d’un compte</w:t>
-      </w:r>
-    </w:p>
-    <w:p>
-      <w:pPr>
-        <w:pStyle w:val="Paragraphedeliste"/>
-        <w:numPr>
-          <w:ilvl w:val="0"/>
-          <w:numId w:val="5"/>
-        </w:numPr>
-      </w:pPr>
-      <w:r>
-        <w:rPr>
-          <w:rFonts w:ascii="Consolas" w:hAnsi="Consolas" w:cs="Consolas"/>
-          <w:color w:val="A31515"/>
-          <w:sz w:val="19"/>
-          <w:szCs w:val="19"/>
-          <w:highlight w:val="white"/>
-        </w:rPr>
-        <w:t xml:space="preserve">INSERT INTO </w:t>
-      </w:r>
-      <w:proofErr w:type="spellStart"/>
-      <w:r>
-        <w:rPr>
-          <w:rFonts w:ascii="Consolas" w:hAnsi="Consolas" w:cs="Consolas"/>
-          <w:color w:val="A31515"/>
-          <w:sz w:val="19"/>
-          <w:szCs w:val="19"/>
-          <w:highlight w:val="white"/>
-        </w:rPr>
-        <w:t>users</w:t>
-      </w:r>
-      <w:proofErr w:type="spellEnd"/>
-      <w:r>
-        <w:rPr>
-          <w:rFonts w:ascii="Consolas" w:hAnsi="Consolas" w:cs="Consolas"/>
-          <w:color w:val="A31515"/>
-          <w:sz w:val="19"/>
-          <w:szCs w:val="19"/>
-          <w:highlight w:val="white"/>
-        </w:rPr>
-        <w:t xml:space="preserve"> (</w:t>
-      </w:r>
-      <w:proofErr w:type="spellStart"/>
-      <w:r>
-        <w:rPr>
-          <w:rFonts w:ascii="Consolas" w:hAnsi="Consolas" w:cs="Consolas"/>
-          <w:color w:val="A31515"/>
-          <w:sz w:val="19"/>
-          <w:szCs w:val="19"/>
-          <w:highlight w:val="white"/>
-        </w:rPr>
-        <w:t>pseudoUser,passUser,privilegesUser</w:t>
-      </w:r>
-      <w:proofErr w:type="spellEnd"/>
-      <w:r>
-        <w:rPr>
-          <w:rFonts w:ascii="Consolas" w:hAnsi="Consolas" w:cs="Consolas"/>
-          <w:color w:val="A31515"/>
-          <w:sz w:val="19"/>
-          <w:szCs w:val="19"/>
-          <w:highlight w:val="white"/>
-        </w:rPr>
-        <w:t>) VALUES (@pseudo,@pass,0)</w:t>
-      </w:r>
-      <w:r>
-        <w:br/>
-        <w:t>Crée un nouveau compte</w:t>
-      </w:r>
-    </w:p>
-    <w:p>
-      <w:pPr>
-        <w:pStyle w:val="Paragraphedeliste"/>
-        <w:numPr>
-          <w:ilvl w:val="0"/>
-          <w:numId w:val="5"/>
-        </w:numPr>
-      </w:pPr>
-      <w:r>
-        <w:rPr>
-          <w:rFonts w:ascii="Consolas" w:hAnsi="Consolas" w:cs="Consolas"/>
-          <w:color w:val="A31515"/>
-          <w:sz w:val="19"/>
-          <w:szCs w:val="19"/>
-          <w:highlight w:val="white"/>
-        </w:rPr>
-        <w:t xml:space="preserve">SELECT </w:t>
-      </w:r>
-      <w:proofErr w:type="spellStart"/>
-      <w:r>
-        <w:rPr>
-          <w:rFonts w:ascii="Consolas" w:hAnsi="Consolas" w:cs="Consolas"/>
-          <w:color w:val="A31515"/>
-          <w:sz w:val="19"/>
-          <w:szCs w:val="19"/>
-          <w:highlight w:val="white"/>
-        </w:rPr>
-        <w:t>idMusic,titleMusic,labelType,fileName,nameArtist</w:t>
-      </w:r>
-      <w:proofErr w:type="spellEnd"/>
-      <w:r>
-        <w:rPr>
-          <w:rFonts w:ascii="Consolas" w:hAnsi="Consolas" w:cs="Consolas"/>
-          <w:color w:val="A31515"/>
-          <w:sz w:val="19"/>
-          <w:szCs w:val="19"/>
-          <w:highlight w:val="white"/>
-        </w:rPr>
-        <w:t xml:space="preserve"> FROM </w:t>
-      </w:r>
-      <w:proofErr w:type="spellStart"/>
-      <w:r>
-        <w:rPr>
-          <w:rFonts w:ascii="Consolas" w:hAnsi="Consolas" w:cs="Consolas"/>
-          <w:color w:val="A31515"/>
-          <w:sz w:val="19"/>
-          <w:szCs w:val="19"/>
-          <w:highlight w:val="white"/>
-        </w:rPr>
-        <w:t>musics,artists,types</w:t>
-      </w:r>
-      <w:proofErr w:type="spellEnd"/>
-      <w:r>
-        <w:rPr>
-          <w:rFonts w:ascii="Consolas" w:hAnsi="Consolas" w:cs="Consolas"/>
-          <w:color w:val="A31515"/>
-          <w:sz w:val="19"/>
-          <w:szCs w:val="19"/>
-          <w:highlight w:val="white"/>
-        </w:rPr>
-        <w:t xml:space="preserve"> WHERE </w:t>
-      </w:r>
-      <w:proofErr w:type="spellStart"/>
-      <w:r>
-        <w:rPr>
-          <w:rFonts w:ascii="Consolas" w:hAnsi="Consolas" w:cs="Consolas"/>
-          <w:color w:val="A31515"/>
-          <w:sz w:val="19"/>
-          <w:szCs w:val="19"/>
-          <w:highlight w:val="white"/>
-        </w:rPr>
-        <w:t>musics.idArtist</w:t>
-      </w:r>
-      <w:proofErr w:type="spellEnd"/>
-      <w:r>
-        <w:rPr>
-          <w:rFonts w:ascii="Consolas" w:hAnsi="Consolas" w:cs="Consolas"/>
-          <w:color w:val="A31515"/>
-          <w:sz w:val="19"/>
-          <w:szCs w:val="19"/>
-          <w:highlight w:val="white"/>
-        </w:rPr>
-        <w:t xml:space="preserve"> = </w:t>
-      </w:r>
-      <w:proofErr w:type="spellStart"/>
-      <w:r>
-        <w:rPr>
-          <w:rFonts w:ascii="Consolas" w:hAnsi="Consolas" w:cs="Consolas"/>
-          <w:color w:val="A31515"/>
-          <w:sz w:val="19"/>
-          <w:szCs w:val="19"/>
-          <w:highlight w:val="white"/>
-        </w:rPr>
-        <w:t>artists.idArtist</w:t>
-      </w:r>
-      <w:proofErr w:type="spellEnd"/>
-      <w:r>
-        <w:rPr>
-          <w:rFonts w:ascii="Consolas" w:hAnsi="Consolas" w:cs="Consolas"/>
-          <w:color w:val="A31515"/>
-          <w:sz w:val="19"/>
-          <w:szCs w:val="19"/>
-          <w:highlight w:val="white"/>
-        </w:rPr>
-        <w:t xml:space="preserve"> AND </w:t>
-      </w:r>
-      <w:proofErr w:type="spellStart"/>
-      <w:r>
-        <w:rPr>
-          <w:rFonts w:ascii="Consolas" w:hAnsi="Consolas" w:cs="Consolas"/>
-          <w:color w:val="A31515"/>
-          <w:sz w:val="19"/>
-          <w:szCs w:val="19"/>
-          <w:highlight w:val="white"/>
-        </w:rPr>
-        <w:t>musics.idType</w:t>
-      </w:r>
-      <w:proofErr w:type="spellEnd"/>
-      <w:r>
-        <w:rPr>
-          <w:rFonts w:ascii="Consolas" w:hAnsi="Consolas" w:cs="Consolas"/>
-          <w:color w:val="A31515"/>
-          <w:sz w:val="19"/>
-          <w:szCs w:val="19"/>
-          <w:highlight w:val="white"/>
-        </w:rPr>
-        <w:t xml:space="preserve"> = </w:t>
-      </w:r>
-      <w:proofErr w:type="spellStart"/>
-      <w:r>
-        <w:rPr>
-          <w:rFonts w:ascii="Consolas" w:hAnsi="Consolas" w:cs="Consolas"/>
-          <w:color w:val="A31515"/>
-          <w:sz w:val="19"/>
-          <w:szCs w:val="19"/>
-          <w:highlight w:val="white"/>
-        </w:rPr>
-        <w:t>types.idType</w:t>
-      </w:r>
-      <w:proofErr w:type="spellEnd"/>
-      <w:r>
-        <w:rPr>
-          <w:rFonts w:ascii="Consolas" w:hAnsi="Consolas" w:cs="Consolas"/>
-          <w:color w:val="A31515"/>
-          <w:sz w:val="19"/>
-          <w:szCs w:val="19"/>
-          <w:highlight w:val="white"/>
-        </w:rPr>
-        <w:t xml:space="preserve"> AND (</w:t>
-      </w:r>
-      <w:proofErr w:type="spellStart"/>
-      <w:r>
-        <w:rPr>
-          <w:rFonts w:ascii="Consolas" w:hAnsi="Consolas" w:cs="Consolas"/>
-          <w:color w:val="A31515"/>
-          <w:sz w:val="19"/>
-          <w:szCs w:val="19"/>
-          <w:highlight w:val="white"/>
-        </w:rPr>
-        <w:t>musics.titleMusic</w:t>
-      </w:r>
-      <w:proofErr w:type="spellEnd"/>
-      <w:r>
-        <w:rPr>
-          <w:rFonts w:ascii="Consolas" w:hAnsi="Consolas" w:cs="Consolas"/>
-          <w:color w:val="A31515"/>
-          <w:sz w:val="19"/>
-          <w:szCs w:val="19"/>
-          <w:highlight w:val="white"/>
-        </w:rPr>
-        <w:t xml:space="preserve"> = @</w:t>
-      </w:r>
-      <w:proofErr w:type="spellStart"/>
-      <w:r>
-        <w:rPr>
-          <w:rFonts w:ascii="Consolas" w:hAnsi="Consolas" w:cs="Consolas"/>
-          <w:color w:val="A31515"/>
-          <w:sz w:val="19"/>
-          <w:szCs w:val="19"/>
-          <w:highlight w:val="white"/>
-        </w:rPr>
-        <w:t>title</w:t>
-      </w:r>
-      <w:proofErr w:type="spellEnd"/>
-      <w:r>
-        <w:rPr>
-          <w:rFonts w:ascii="Consolas" w:hAnsi="Consolas" w:cs="Consolas"/>
-          <w:color w:val="A31515"/>
-          <w:sz w:val="19"/>
-          <w:szCs w:val="19"/>
-          <w:highlight w:val="white"/>
-        </w:rPr>
-        <w:t xml:space="preserve"> OR </w:t>
-      </w:r>
-      <w:proofErr w:type="spellStart"/>
-      <w:r>
-        <w:rPr>
-          <w:rFonts w:ascii="Consolas" w:hAnsi="Consolas" w:cs="Consolas"/>
-          <w:color w:val="A31515"/>
-          <w:sz w:val="19"/>
-          <w:szCs w:val="19"/>
-          <w:highlight w:val="white"/>
-        </w:rPr>
-        <w:t>artists.nameArtist</w:t>
-      </w:r>
-      <w:proofErr w:type="spellEnd"/>
-      <w:r>
-        <w:rPr>
-          <w:rFonts w:ascii="Consolas" w:hAnsi="Consolas" w:cs="Consolas"/>
-          <w:color w:val="A31515"/>
-          <w:sz w:val="19"/>
-          <w:szCs w:val="19"/>
-          <w:highlight w:val="white"/>
-        </w:rPr>
-        <w:t xml:space="preserve"> = @</w:t>
-      </w:r>
-      <w:proofErr w:type="spellStart"/>
-      <w:r>
-        <w:rPr>
-          <w:rFonts w:ascii="Consolas" w:hAnsi="Consolas" w:cs="Consolas"/>
-          <w:color w:val="A31515"/>
-          <w:sz w:val="19"/>
-          <w:szCs w:val="19"/>
-          <w:highlight w:val="white"/>
-        </w:rPr>
-        <w:t>artist</w:t>
-      </w:r>
-      <w:proofErr w:type="spellEnd"/>
-      <w:r>
-        <w:rPr>
-          <w:rFonts w:ascii="Consolas" w:hAnsi="Consolas" w:cs="Consolas"/>
-          <w:color w:val="A31515"/>
-          <w:sz w:val="19"/>
-          <w:szCs w:val="19"/>
-        </w:rPr>
-        <w:br/>
-      </w:r>
-      <w:r>
-        <w:t>Récupère les informations des musiques après une recherche sur le nom de la musique ou sur l’artiste</w:t>
-      </w:r>
-    </w:p>
-    <w:p>
-      <w:pPr>
-        <w:pStyle w:val="Paragraphedeliste"/>
-        <w:numPr>
-          <w:ilvl w:val="0"/>
-          <w:numId w:val="5"/>
-        </w:numPr>
-      </w:pPr>
-      <w:r>
-        <w:rPr>
-          <w:rFonts w:ascii="Consolas" w:hAnsi="Consolas" w:cs="Consolas"/>
-          <w:color w:val="A31515"/>
-          <w:sz w:val="19"/>
-          <w:szCs w:val="19"/>
-          <w:highlight w:val="white"/>
-        </w:rPr>
-        <w:t xml:space="preserve">SELECT DISTINCT musics.idMusic,musics.titleMusic,types.labelType,musics.fileName,artists.nameArtist,playlists.namePlaylist,playlists.idPlaylist FROM </w:t>
-      </w:r>
-      <w:proofErr w:type="spellStart"/>
-      <w:r>
-        <w:rPr>
-          <w:rFonts w:ascii="Consolas" w:hAnsi="Consolas" w:cs="Consolas"/>
-          <w:color w:val="A31515"/>
-          <w:sz w:val="19"/>
-          <w:szCs w:val="19"/>
-          <w:highlight w:val="white"/>
-        </w:rPr>
-        <w:t>musics,favorites,contain,users,playlists,types,artists</w:t>
-      </w:r>
-      <w:proofErr w:type="spellEnd"/>
-      <w:r>
-        <w:rPr>
-          <w:rFonts w:ascii="Consolas" w:hAnsi="Consolas" w:cs="Consolas"/>
-          <w:color w:val="A31515"/>
-          <w:sz w:val="19"/>
-          <w:szCs w:val="19"/>
-          <w:highlight w:val="white"/>
-        </w:rPr>
-        <w:t xml:space="preserve"> WHERE </w:t>
-      </w:r>
-      <w:proofErr w:type="spellStart"/>
-      <w:r>
-        <w:rPr>
-          <w:rFonts w:ascii="Consolas" w:hAnsi="Consolas" w:cs="Consolas"/>
-          <w:color w:val="A31515"/>
-          <w:sz w:val="19"/>
-          <w:szCs w:val="19"/>
-          <w:highlight w:val="white"/>
-        </w:rPr>
-        <w:t>users.idUser</w:t>
-      </w:r>
-      <w:proofErr w:type="spellEnd"/>
-      <w:r>
-        <w:rPr>
-          <w:rFonts w:ascii="Consolas" w:hAnsi="Consolas" w:cs="Consolas"/>
-          <w:color w:val="A31515"/>
-          <w:sz w:val="19"/>
-          <w:szCs w:val="19"/>
-          <w:highlight w:val="white"/>
-        </w:rPr>
-        <w:t xml:space="preserve"> = </w:t>
-      </w:r>
-      <w:proofErr w:type="spellStart"/>
-      <w:r>
-        <w:rPr>
-          <w:rFonts w:ascii="Consolas" w:hAnsi="Consolas" w:cs="Consolas"/>
-          <w:color w:val="A31515"/>
-          <w:sz w:val="19"/>
-          <w:szCs w:val="19"/>
-          <w:highlight w:val="white"/>
-        </w:rPr>
-        <w:t>playlists.idUser</w:t>
-      </w:r>
-      <w:proofErr w:type="spellEnd"/>
-      <w:r>
-        <w:rPr>
-          <w:rFonts w:ascii="Consolas" w:hAnsi="Consolas" w:cs="Consolas"/>
-          <w:color w:val="A31515"/>
-          <w:sz w:val="19"/>
-          <w:szCs w:val="19"/>
-          <w:highlight w:val="white"/>
-        </w:rPr>
-        <w:t xml:space="preserve"> AND </w:t>
-      </w:r>
-      <w:proofErr w:type="spellStart"/>
-      <w:r>
-        <w:rPr>
-          <w:rFonts w:ascii="Consolas" w:hAnsi="Consolas" w:cs="Consolas"/>
-          <w:color w:val="A31515"/>
-          <w:sz w:val="19"/>
-          <w:szCs w:val="19"/>
-          <w:highlight w:val="white"/>
-        </w:rPr>
-        <w:t>contain.idPlaylist</w:t>
-      </w:r>
-      <w:proofErr w:type="spellEnd"/>
-      <w:r>
-        <w:rPr>
-          <w:rFonts w:ascii="Consolas" w:hAnsi="Consolas" w:cs="Consolas"/>
-          <w:color w:val="A31515"/>
-          <w:sz w:val="19"/>
-          <w:szCs w:val="19"/>
-          <w:highlight w:val="white"/>
-        </w:rPr>
-        <w:t xml:space="preserve"> = </w:t>
-      </w:r>
-      <w:proofErr w:type="spellStart"/>
-      <w:r>
-        <w:rPr>
-          <w:rFonts w:ascii="Consolas" w:hAnsi="Consolas" w:cs="Consolas"/>
-          <w:color w:val="A31515"/>
-          <w:sz w:val="19"/>
-          <w:szCs w:val="19"/>
-          <w:highlight w:val="white"/>
-        </w:rPr>
-        <w:t>playlists.idPlaylist</w:t>
-      </w:r>
-      <w:proofErr w:type="spellEnd"/>
-      <w:r>
-        <w:rPr>
-          <w:rFonts w:ascii="Consolas" w:hAnsi="Consolas" w:cs="Consolas"/>
-          <w:color w:val="A31515"/>
-          <w:sz w:val="19"/>
-          <w:szCs w:val="19"/>
-          <w:highlight w:val="white"/>
-        </w:rPr>
-        <w:t xml:space="preserve"> AND </w:t>
-      </w:r>
-      <w:proofErr w:type="spellStart"/>
-      <w:r>
-        <w:rPr>
-          <w:rFonts w:ascii="Consolas" w:hAnsi="Consolas" w:cs="Consolas"/>
-          <w:color w:val="A31515"/>
-          <w:sz w:val="19"/>
-          <w:szCs w:val="19"/>
-          <w:highlight w:val="white"/>
-        </w:rPr>
-        <w:t>contain.idMusic</w:t>
-      </w:r>
-      <w:proofErr w:type="spellEnd"/>
-      <w:r>
-        <w:rPr>
-          <w:rFonts w:ascii="Consolas" w:hAnsi="Consolas" w:cs="Consolas"/>
-          <w:color w:val="A31515"/>
-          <w:sz w:val="19"/>
-          <w:szCs w:val="19"/>
-          <w:highlight w:val="white"/>
-        </w:rPr>
-        <w:t xml:space="preserve"> = </w:t>
-      </w:r>
-      <w:proofErr w:type="spellStart"/>
-      <w:r>
-        <w:rPr>
-          <w:rFonts w:ascii="Consolas" w:hAnsi="Consolas" w:cs="Consolas"/>
-          <w:color w:val="A31515"/>
-          <w:sz w:val="19"/>
-          <w:szCs w:val="19"/>
-          <w:highlight w:val="white"/>
-        </w:rPr>
-        <w:t>musics.idMusic</w:t>
-      </w:r>
-      <w:proofErr w:type="spellEnd"/>
-      <w:r>
-        <w:rPr>
-          <w:rFonts w:ascii="Consolas" w:hAnsi="Consolas" w:cs="Consolas"/>
-          <w:color w:val="A31515"/>
-          <w:sz w:val="19"/>
-          <w:szCs w:val="19"/>
-          <w:highlight w:val="white"/>
-        </w:rPr>
-        <w:t xml:space="preserve"> AND </w:t>
-      </w:r>
-      <w:proofErr w:type="spellStart"/>
-      <w:r>
-        <w:rPr>
-          <w:rFonts w:ascii="Consolas" w:hAnsi="Consolas" w:cs="Consolas"/>
-          <w:color w:val="A31515"/>
-          <w:sz w:val="19"/>
-          <w:szCs w:val="19"/>
-          <w:highlight w:val="white"/>
-        </w:rPr>
-        <w:t>users.idUser</w:t>
-      </w:r>
-      <w:proofErr w:type="spellEnd"/>
-      <w:r>
-        <w:rPr>
-          <w:rFonts w:ascii="Consolas" w:hAnsi="Consolas" w:cs="Consolas"/>
-          <w:color w:val="A31515"/>
-          <w:sz w:val="19"/>
-          <w:szCs w:val="19"/>
-          <w:highlight w:val="white"/>
-        </w:rPr>
-        <w:t xml:space="preserve"> = @id AND </w:t>
-      </w:r>
-      <w:proofErr w:type="spellStart"/>
-      <w:r>
-        <w:rPr>
-          <w:rFonts w:ascii="Consolas" w:hAnsi="Consolas" w:cs="Consolas"/>
-          <w:color w:val="A31515"/>
-          <w:sz w:val="19"/>
-          <w:szCs w:val="19"/>
-          <w:highlight w:val="white"/>
-        </w:rPr>
-        <w:t>types.idType</w:t>
-      </w:r>
-      <w:proofErr w:type="spellEnd"/>
-      <w:r>
-        <w:rPr>
-          <w:rFonts w:ascii="Consolas" w:hAnsi="Consolas" w:cs="Consolas"/>
-          <w:color w:val="A31515"/>
-          <w:sz w:val="19"/>
-          <w:szCs w:val="19"/>
-          <w:highlight w:val="white"/>
-        </w:rPr>
-        <w:t xml:space="preserve"> = </w:t>
-      </w:r>
-      <w:proofErr w:type="spellStart"/>
-      <w:r>
-        <w:rPr>
-          <w:rFonts w:ascii="Consolas" w:hAnsi="Consolas" w:cs="Consolas"/>
-          <w:color w:val="A31515"/>
-          <w:sz w:val="19"/>
-          <w:szCs w:val="19"/>
-          <w:highlight w:val="white"/>
-        </w:rPr>
-        <w:t>musics.idType</w:t>
-      </w:r>
-      <w:proofErr w:type="spellEnd"/>
-      <w:r>
-        <w:rPr>
-          <w:rFonts w:ascii="Consolas" w:hAnsi="Consolas" w:cs="Consolas"/>
-          <w:color w:val="A31515"/>
-          <w:sz w:val="19"/>
-          <w:szCs w:val="19"/>
-          <w:highlight w:val="white"/>
-        </w:rPr>
-        <w:t xml:space="preserve"> AND </w:t>
-      </w:r>
-      <w:proofErr w:type="spellStart"/>
-      <w:r>
-        <w:rPr>
-          <w:rFonts w:ascii="Consolas" w:hAnsi="Consolas" w:cs="Consolas"/>
-          <w:color w:val="A31515"/>
-          <w:sz w:val="19"/>
-          <w:szCs w:val="19"/>
-          <w:highlight w:val="white"/>
-        </w:rPr>
-        <w:t>musics.idArtist</w:t>
-      </w:r>
-      <w:proofErr w:type="spellEnd"/>
-      <w:r>
-        <w:rPr>
-          <w:rFonts w:ascii="Consolas" w:hAnsi="Consolas" w:cs="Consolas"/>
-          <w:color w:val="A31515"/>
-          <w:sz w:val="19"/>
-          <w:szCs w:val="19"/>
-          <w:highlight w:val="white"/>
-        </w:rPr>
-        <w:t xml:space="preserve"> = </w:t>
-      </w:r>
-      <w:proofErr w:type="spellStart"/>
-      <w:r>
-        <w:rPr>
-          <w:rFonts w:ascii="Consolas" w:hAnsi="Consolas" w:cs="Consolas"/>
-          <w:color w:val="A31515"/>
-          <w:sz w:val="19"/>
-          <w:szCs w:val="19"/>
-          <w:highlight w:val="white"/>
-        </w:rPr>
-        <w:t>artists.idArtist</w:t>
-      </w:r>
-      <w:proofErr w:type="spellEnd"/>
+        <w:t>SELECT DISTINCT musics.idMusic,musics.titleMusic,types.labelType,musics.fileName,artists.nameArtist,playlists.namePlaylist,playlists.idPlaylist FROM musics,favorites,contain,users,playlists,types,artists WHERE users.idUser = playlists.idUser AND contain.idPlaylist = playlists.idPlaylist AND contain.idMusic = musics.idMusic AND users.idUser = @id AND types.idType = musics.idType AND musics.idArtist = artists.idArtist</w:t>
+      </w:r>
       <w:r>
         <w:rPr>
           <w:rFonts w:ascii="Consolas" w:hAnsi="Consolas" w:cs="Consolas"/>
@@ -6766,9 +5946,32 @@
           <w:highlight w:val="white"/>
         </w:rPr>
         <w:lastRenderedPageBreak/>
-        <w:t xml:space="preserve">tist FROM </w:t>
-      </w:r>
-      <w:proofErr w:type="spellStart"/>
+        <w:t>tist FROM musics,artists,types,users,favorites WHERE musics.idType = types.idType AND musics.idArtist = artists.idArtist AND users.idUser = favorites.idUser AND musics.idMusic = favorites.idMusic AND users.idUser = @id</w:t>
+      </w:r>
+      <w:r>
+        <w:rPr>
+          <w:rFonts w:ascii="Consolas" w:hAnsi="Consolas" w:cs="Consolas"/>
+          <w:color w:val="A31515"/>
+          <w:sz w:val="19"/>
+          <w:szCs w:val="19"/>
+        </w:rPr>
+        <w:br/>
+      </w:r>
+      <w:r>
+        <w:t>R</w:t>
+      </w:r>
+      <w:r>
+        <w:t>écupère les favoris d’un utilisateur en fonction de son ID</w:t>
+      </w:r>
+    </w:p>
+    <w:p>
+      <w:pPr>
+        <w:pStyle w:val="Paragraphedeliste"/>
+        <w:numPr>
+          <w:ilvl w:val="0"/>
+          <w:numId w:val="5"/>
+        </w:numPr>
+      </w:pPr>
       <w:r>
         <w:rPr>
           <w:rFonts w:ascii="Consolas" w:hAnsi="Consolas" w:cs="Consolas"/>
@@ -6777,9 +5980,32 @@
           <w:szCs w:val="19"/>
           <w:highlight w:val="white"/>
         </w:rPr>
-        <w:t>musics,artists,types,users,favorites</w:t>
-      </w:r>
-      <w:proofErr w:type="spellEnd"/>
+        <w:t>SELECT DISTINCT titleMusic FROM musics</w:t>
+      </w:r>
+      <w:r>
+        <w:rPr>
+          <w:rFonts w:ascii="Consolas" w:hAnsi="Consolas" w:cs="Consolas"/>
+          <w:color w:val="A31515"/>
+          <w:sz w:val="19"/>
+          <w:szCs w:val="19"/>
+        </w:rPr>
+        <w:br/>
+      </w:r>
+      <w:r>
+        <w:t>R</w:t>
+      </w:r>
+      <w:r>
+        <w:t>écupère tous les titres pour l’auto complétion de la recherche</w:t>
+      </w:r>
+    </w:p>
+    <w:p>
+      <w:pPr>
+        <w:pStyle w:val="Paragraphedeliste"/>
+        <w:numPr>
+          <w:ilvl w:val="0"/>
+          <w:numId w:val="5"/>
+        </w:numPr>
+      </w:pPr>
       <w:r>
         <w:rPr>
           <w:rFonts w:ascii="Consolas" w:hAnsi="Consolas" w:cs="Consolas"/>
@@ -6788,9 +6014,32 @@
           <w:szCs w:val="19"/>
           <w:highlight w:val="white"/>
         </w:rPr>
-        <w:t xml:space="preserve"> WHERE </w:t>
-      </w:r>
-      <w:proofErr w:type="spellStart"/>
+        <w:t>SELECT DISTINCT nameArtist FROM artists</w:t>
+      </w:r>
+      <w:r>
+        <w:rPr>
+          <w:rFonts w:ascii="Consolas" w:hAnsi="Consolas" w:cs="Consolas"/>
+          <w:color w:val="A31515"/>
+          <w:sz w:val="19"/>
+          <w:szCs w:val="19"/>
+        </w:rPr>
+        <w:br/>
+      </w:r>
+      <w:r>
+        <w:t>R</w:t>
+      </w:r>
+      <w:r>
+        <w:t>écupère les nom des artistes pour l’auto complétion de la recherche</w:t>
+      </w:r>
+    </w:p>
+    <w:p>
+      <w:pPr>
+        <w:pStyle w:val="Paragraphedeliste"/>
+        <w:numPr>
+          <w:ilvl w:val="0"/>
+          <w:numId w:val="5"/>
+        </w:numPr>
+      </w:pPr>
       <w:r>
         <w:rPr>
           <w:rFonts w:ascii="Consolas" w:hAnsi="Consolas" w:cs="Consolas"/>
@@ -6799,9 +6048,29 @@
           <w:szCs w:val="19"/>
           <w:highlight w:val="white"/>
         </w:rPr>
-        <w:t>musics.idType</w:t>
-      </w:r>
-      <w:proofErr w:type="spellEnd"/>
+        <w:t>INSERT INTO favorites (idUser,idMusic) VALUES (@idUser,@idMusic)</w:t>
+      </w:r>
+      <w:r>
+        <w:rPr>
+          <w:rFonts w:ascii="Consolas" w:hAnsi="Consolas" w:cs="Consolas"/>
+          <w:color w:val="A31515"/>
+          <w:sz w:val="19"/>
+          <w:szCs w:val="19"/>
+        </w:rPr>
+        <w:br/>
+      </w:r>
+      <w:r>
+        <w:t>Ajoute une musique dans les favoris d’un utilisateur</w:t>
+      </w:r>
+    </w:p>
+    <w:p>
+      <w:pPr>
+        <w:pStyle w:val="Paragraphedeliste"/>
+        <w:numPr>
+          <w:ilvl w:val="0"/>
+          <w:numId w:val="5"/>
+        </w:numPr>
+      </w:pPr>
       <w:r>
         <w:rPr>
           <w:rFonts w:ascii="Consolas" w:hAnsi="Consolas" w:cs="Consolas"/>
@@ -6810,9 +6079,32 @@
           <w:szCs w:val="19"/>
           <w:highlight w:val="white"/>
         </w:rPr>
-        <w:t xml:space="preserve"> = </w:t>
-      </w:r>
-      <w:proofErr w:type="spellStart"/>
+        <w:t>INSERT INTO contain (idPlaylist,idMusic) VALUES (@idPlaylist,@idMusic)</w:t>
+      </w:r>
+      <w:r>
+        <w:rPr>
+          <w:rFonts w:ascii="Consolas" w:hAnsi="Consolas" w:cs="Consolas"/>
+          <w:color w:val="A31515"/>
+          <w:sz w:val="19"/>
+          <w:szCs w:val="19"/>
+        </w:rPr>
+        <w:br/>
+      </w:r>
+      <w:r>
+        <w:t>A</w:t>
+      </w:r>
+      <w:r>
+        <w:t>joute une musique dans la playlist d’un utilisateur</w:t>
+      </w:r>
+    </w:p>
+    <w:p>
+      <w:pPr>
+        <w:pStyle w:val="Paragraphedeliste"/>
+        <w:numPr>
+          <w:ilvl w:val="0"/>
+          <w:numId w:val="5"/>
+        </w:numPr>
+      </w:pPr>
       <w:r>
         <w:rPr>
           <w:rFonts w:ascii="Consolas" w:hAnsi="Consolas" w:cs="Consolas"/>
@@ -6821,9 +6113,32 @@
           <w:szCs w:val="19"/>
           <w:highlight w:val="white"/>
         </w:rPr>
-        <w:t>types.idType</w:t>
-      </w:r>
-      <w:proofErr w:type="spellEnd"/>
+        <w:t>SELECT playlists.namePlaylist,playlists.idPlaylist FROM playlists,users WHERE users.idUser = @id AND playlists.idUser = users.idUser</w:t>
+      </w:r>
+      <w:r>
+        <w:rPr>
+          <w:rFonts w:ascii="Consolas" w:hAnsi="Consolas" w:cs="Consolas"/>
+          <w:color w:val="A31515"/>
+          <w:sz w:val="19"/>
+          <w:szCs w:val="19"/>
+        </w:rPr>
+        <w:br/>
+      </w:r>
+      <w:r>
+        <w:t>R</w:t>
+      </w:r>
+      <w:r>
+        <w:t>écupère les information des playlists (id et nom) afin de les afficher dans les combobox</w:t>
+      </w:r>
+    </w:p>
+    <w:p>
+      <w:pPr>
+        <w:pStyle w:val="Paragraphedeliste"/>
+        <w:numPr>
+          <w:ilvl w:val="0"/>
+          <w:numId w:val="5"/>
+        </w:numPr>
+      </w:pPr>
       <w:r>
         <w:rPr>
           <w:rFonts w:ascii="Consolas" w:hAnsi="Consolas" w:cs="Consolas"/>
@@ -6832,9 +6147,32 @@
           <w:szCs w:val="19"/>
           <w:highlight w:val="white"/>
         </w:rPr>
-        <w:t xml:space="preserve"> AND </w:t>
-      </w:r>
-      <w:proofErr w:type="spellStart"/>
+        <w:t>DELETE FROM contain WHERE idPlaylist = @idPlaylist AND idMusic = @idMusic</w:t>
+      </w:r>
+      <w:r>
+        <w:rPr>
+          <w:rFonts w:ascii="Consolas" w:hAnsi="Consolas" w:cs="Consolas"/>
+          <w:color w:val="A31515"/>
+          <w:sz w:val="19"/>
+          <w:szCs w:val="19"/>
+        </w:rPr>
+        <w:br/>
+      </w:r>
+      <w:r>
+        <w:t>S</w:t>
+      </w:r>
+      <w:r>
+        <w:t>upprime une playlist</w:t>
+      </w:r>
+    </w:p>
+    <w:p>
+      <w:pPr>
+        <w:pStyle w:val="Paragraphedeliste"/>
+        <w:numPr>
+          <w:ilvl w:val="0"/>
+          <w:numId w:val="5"/>
+        </w:numPr>
+      </w:pPr>
       <w:r>
         <w:rPr>
           <w:rFonts w:ascii="Consolas" w:hAnsi="Consolas" w:cs="Consolas"/>
@@ -6843,9 +6181,32 @@
           <w:szCs w:val="19"/>
           <w:highlight w:val="white"/>
         </w:rPr>
-        <w:t>musics.idArtist</w:t>
-      </w:r>
-      <w:proofErr w:type="spellEnd"/>
+        <w:t>DELETE FROM contain WHERE idPlaylist = @idPlaylist</w:t>
+      </w:r>
+      <w:r>
+        <w:rPr>
+          <w:rFonts w:ascii="Consolas" w:hAnsi="Consolas" w:cs="Consolas"/>
+          <w:color w:val="A31515"/>
+          <w:sz w:val="19"/>
+          <w:szCs w:val="19"/>
+        </w:rPr>
+        <w:br/>
+      </w:r>
+      <w:r>
+        <w:t>S</w:t>
+      </w:r>
+      <w:r>
+        <w:t>upprime toutes les musiques d’une playlist</w:t>
+      </w:r>
+    </w:p>
+    <w:p>
+      <w:pPr>
+        <w:pStyle w:val="Paragraphedeliste"/>
+        <w:numPr>
+          <w:ilvl w:val="0"/>
+          <w:numId w:val="5"/>
+        </w:numPr>
+      </w:pPr>
       <w:r>
         <w:rPr>
           <w:rFonts w:ascii="Consolas" w:hAnsi="Consolas" w:cs="Consolas"/>
@@ -6854,9 +6215,38 @@
           <w:szCs w:val="19"/>
           <w:highlight w:val="white"/>
         </w:rPr>
-        <w:t xml:space="preserve"> = </w:t>
-      </w:r>
-      <w:proofErr w:type="spellStart"/>
+        <w:t>DELETE FROM playlists WHERE idPlaylist = @idPlaylist</w:t>
+      </w:r>
+      <w:r>
+        <w:rPr>
+          <w:rFonts w:ascii="Consolas" w:hAnsi="Consolas" w:cs="Consolas"/>
+          <w:color w:val="A31515"/>
+          <w:sz w:val="19"/>
+          <w:szCs w:val="19"/>
+        </w:rPr>
+        <w:br/>
+      </w:r>
+      <w:r>
+        <w:t>S</w:t>
+      </w:r>
+      <w:r>
+        <w:t>upprime l</w:t>
+      </w:r>
+      <w:r>
+        <w:t>a playlist après avoir supprimé</w:t>
+      </w:r>
+      <w:r>
+        <w:t xml:space="preserve"> ses musiques avec la requête précédente</w:t>
+      </w:r>
+    </w:p>
+    <w:p>
+      <w:pPr>
+        <w:pStyle w:val="Paragraphedeliste"/>
+        <w:numPr>
+          <w:ilvl w:val="0"/>
+          <w:numId w:val="5"/>
+        </w:numPr>
+      </w:pPr>
       <w:r>
         <w:rPr>
           <w:rFonts w:ascii="Consolas" w:hAnsi="Consolas" w:cs="Consolas"/>
@@ -6865,9 +6255,35 @@
           <w:szCs w:val="19"/>
           <w:highlight w:val="white"/>
         </w:rPr>
-        <w:t>artists.idArtist</w:t>
-      </w:r>
-      <w:proofErr w:type="spellEnd"/>
+        <w:t>INSERT INTO playlists (namePlaylist,idUser) SELECT @name,@idUser WHERE NOT EXISTS (SELECT * FROM playlists WHERE namePlaylist = @name AND idUser = @idUser</w:t>
+      </w:r>
+      <w:r>
+        <w:rPr>
+          <w:rFonts w:ascii="Consolas" w:hAnsi="Consolas" w:cs="Consolas"/>
+          <w:color w:val="A31515"/>
+          <w:sz w:val="19"/>
+          <w:szCs w:val="19"/>
+        </w:rPr>
+        <w:br/>
+      </w:r>
+      <w:r>
+        <w:t>C</w:t>
+      </w:r>
+      <w:r>
+        <w:t xml:space="preserve">rée une playlist si </w:t>
+      </w:r>
+      <w:r>
+        <w:t>l’utilisateur n’en a pas déjà une avec ce nom</w:t>
+      </w:r>
+    </w:p>
+    <w:p>
+      <w:pPr>
+        <w:pStyle w:val="Paragraphedeliste"/>
+        <w:numPr>
+          <w:ilvl w:val="0"/>
+          <w:numId w:val="5"/>
+        </w:numPr>
+      </w:pPr>
       <w:r>
         <w:rPr>
           <w:rFonts w:ascii="Consolas" w:hAnsi="Consolas" w:cs="Consolas"/>
@@ -6876,117 +6292,7 @@
           <w:szCs w:val="19"/>
           <w:highlight w:val="white"/>
         </w:rPr>
-        <w:t xml:space="preserve"> AND </w:t>
-      </w:r>
-      <w:proofErr w:type="spellStart"/>
-      <w:r>
-        <w:rPr>
-          <w:rFonts w:ascii="Consolas" w:hAnsi="Consolas" w:cs="Consolas"/>
-          <w:color w:val="A31515"/>
-          <w:sz w:val="19"/>
-          <w:szCs w:val="19"/>
-          <w:highlight w:val="white"/>
-        </w:rPr>
-        <w:t>users.idUser</w:t>
-      </w:r>
-      <w:proofErr w:type="spellEnd"/>
-      <w:r>
-        <w:rPr>
-          <w:rFonts w:ascii="Consolas" w:hAnsi="Consolas" w:cs="Consolas"/>
-          <w:color w:val="A31515"/>
-          <w:sz w:val="19"/>
-          <w:szCs w:val="19"/>
-          <w:highlight w:val="white"/>
-        </w:rPr>
-        <w:t xml:space="preserve"> = </w:t>
-      </w:r>
-      <w:proofErr w:type="spellStart"/>
-      <w:r>
-        <w:rPr>
-          <w:rFonts w:ascii="Consolas" w:hAnsi="Consolas" w:cs="Consolas"/>
-          <w:color w:val="A31515"/>
-          <w:sz w:val="19"/>
-          <w:szCs w:val="19"/>
-          <w:highlight w:val="white"/>
-        </w:rPr>
-        <w:t>favorites.idUser</w:t>
-      </w:r>
-      <w:proofErr w:type="spellEnd"/>
-      <w:r>
-        <w:rPr>
-          <w:rFonts w:ascii="Consolas" w:hAnsi="Consolas" w:cs="Consolas"/>
-          <w:color w:val="A31515"/>
-          <w:sz w:val="19"/>
-          <w:szCs w:val="19"/>
-          <w:highlight w:val="white"/>
-        </w:rPr>
-        <w:t xml:space="preserve"> AND </w:t>
-      </w:r>
-      <w:proofErr w:type="spellStart"/>
-      <w:r>
-        <w:rPr>
-          <w:rFonts w:ascii="Consolas" w:hAnsi="Consolas" w:cs="Consolas"/>
-          <w:color w:val="A31515"/>
-          <w:sz w:val="19"/>
-          <w:szCs w:val="19"/>
-          <w:highlight w:val="white"/>
-        </w:rPr>
-        <w:t>musics.idMusic</w:t>
-      </w:r>
-      <w:proofErr w:type="spellEnd"/>
-      <w:r>
-        <w:rPr>
-          <w:rFonts w:ascii="Consolas" w:hAnsi="Consolas" w:cs="Consolas"/>
-          <w:color w:val="A31515"/>
-          <w:sz w:val="19"/>
-          <w:szCs w:val="19"/>
-          <w:highlight w:val="white"/>
-        </w:rPr>
-        <w:t xml:space="preserve"> = </w:t>
-      </w:r>
-      <w:proofErr w:type="spellStart"/>
-      <w:r>
-        <w:rPr>
-          <w:rFonts w:ascii="Consolas" w:hAnsi="Consolas" w:cs="Consolas"/>
-          <w:color w:val="A31515"/>
-          <w:sz w:val="19"/>
-          <w:szCs w:val="19"/>
-          <w:highlight w:val="white"/>
-        </w:rPr>
-        <w:t>favorites.idMusic</w:t>
-      </w:r>
-      <w:proofErr w:type="spellEnd"/>
-      <w:r>
-        <w:rPr>
-          <w:rFonts w:ascii="Consolas" w:hAnsi="Consolas" w:cs="Consolas"/>
-          <w:color w:val="A31515"/>
-          <w:sz w:val="19"/>
-          <w:szCs w:val="19"/>
-          <w:highlight w:val="white"/>
-        </w:rPr>
-        <w:t xml:space="preserve"> AND </w:t>
-      </w:r>
-      <w:proofErr w:type="spellStart"/>
-      <w:r>
-        <w:rPr>
-          <w:rFonts w:ascii="Consolas" w:hAnsi="Consolas" w:cs="Consolas"/>
-          <w:color w:val="A31515"/>
-          <w:sz w:val="19"/>
-          <w:szCs w:val="19"/>
-          <w:highlight w:val="white"/>
-        </w:rPr>
-        <w:t>users.idUser</w:t>
-      </w:r>
-      <w:proofErr w:type="spellEnd"/>
-      <w:r>
-        <w:rPr>
-          <w:rFonts w:ascii="Consolas" w:hAnsi="Consolas" w:cs="Consolas"/>
-          <w:color w:val="A31515"/>
-          <w:sz w:val="19"/>
-          <w:szCs w:val="19"/>
-          <w:highlight w:val="white"/>
-        </w:rPr>
-        <w:t xml:space="preserve"> = @id</w:t>
+        <w:t>DELETE FROM favorites WHERE idUser = @idUser AND idMusic = @idMusic</w:t>
       </w:r>
       <w:r>
         <w:rPr>
@@ -6998,1094 +6304,9 @@
         <w:br/>
       </w:r>
       <w:r>
-        <w:t>R</w:t>
-      </w:r>
-      <w:r>
-        <w:t>écupère les favoris d’un utilisateur en fonction de son ID</w:t>
-      </w:r>
-    </w:p>
-    <w:p>
-      <w:pPr>
-        <w:pStyle w:val="Paragraphedeliste"/>
-        <w:numPr>
-          <w:ilvl w:val="0"/>
-          <w:numId w:val="5"/>
-        </w:numPr>
-      </w:pPr>
-      <w:r>
-        <w:rPr>
-          <w:rFonts w:ascii="Consolas" w:hAnsi="Consolas" w:cs="Consolas"/>
-          <w:color w:val="A31515"/>
-          <w:sz w:val="19"/>
-          <w:szCs w:val="19"/>
-          <w:highlight w:val="white"/>
-        </w:rPr>
-        <w:t xml:space="preserve">SELECT DISTINCT </w:t>
-      </w:r>
-      <w:proofErr w:type="spellStart"/>
-      <w:r>
-        <w:rPr>
-          <w:rFonts w:ascii="Consolas" w:hAnsi="Consolas" w:cs="Consolas"/>
-          <w:color w:val="A31515"/>
-          <w:sz w:val="19"/>
-          <w:szCs w:val="19"/>
-          <w:highlight w:val="white"/>
-        </w:rPr>
-        <w:t>titleMusic</w:t>
-      </w:r>
-      <w:proofErr w:type="spellEnd"/>
-      <w:r>
-        <w:rPr>
-          <w:rFonts w:ascii="Consolas" w:hAnsi="Consolas" w:cs="Consolas"/>
-          <w:color w:val="A31515"/>
-          <w:sz w:val="19"/>
-          <w:szCs w:val="19"/>
-          <w:highlight w:val="white"/>
-        </w:rPr>
-        <w:t xml:space="preserve"> FROM </w:t>
-      </w:r>
-      <w:proofErr w:type="spellStart"/>
-      <w:r>
-        <w:rPr>
-          <w:rFonts w:ascii="Consolas" w:hAnsi="Consolas" w:cs="Consolas"/>
-          <w:color w:val="A31515"/>
-          <w:sz w:val="19"/>
-          <w:szCs w:val="19"/>
-          <w:highlight w:val="white"/>
-        </w:rPr>
-        <w:t>musics</w:t>
-      </w:r>
-      <w:proofErr w:type="spellEnd"/>
-      <w:r>
-        <w:rPr>
-          <w:rFonts w:ascii="Consolas" w:hAnsi="Consolas" w:cs="Consolas"/>
-          <w:color w:val="A31515"/>
-          <w:sz w:val="19"/>
-          <w:szCs w:val="19"/>
-        </w:rPr>
-        <w:br/>
-      </w:r>
-      <w:r>
-        <w:t>R</w:t>
-      </w:r>
-      <w:r>
-        <w:t>écupère tous les titres pour l’auto complétion de la recherche</w:t>
-      </w:r>
-    </w:p>
-    <w:p>
-      <w:pPr>
-        <w:pStyle w:val="Paragraphedeliste"/>
-        <w:numPr>
-          <w:ilvl w:val="0"/>
-          <w:numId w:val="5"/>
-        </w:numPr>
-      </w:pPr>
-      <w:r>
-        <w:rPr>
-          <w:rFonts w:ascii="Consolas" w:hAnsi="Consolas" w:cs="Consolas"/>
-          <w:color w:val="A31515"/>
-          <w:sz w:val="19"/>
-          <w:szCs w:val="19"/>
-          <w:highlight w:val="white"/>
-        </w:rPr>
-        <w:t xml:space="preserve">SELECT DISTINCT </w:t>
-      </w:r>
-      <w:proofErr w:type="spellStart"/>
-      <w:r>
-        <w:rPr>
-          <w:rFonts w:ascii="Consolas" w:hAnsi="Consolas" w:cs="Consolas"/>
-          <w:color w:val="A31515"/>
-          <w:sz w:val="19"/>
-          <w:szCs w:val="19"/>
-          <w:highlight w:val="white"/>
-        </w:rPr>
-        <w:t>nameArtist</w:t>
-      </w:r>
-      <w:proofErr w:type="spellEnd"/>
-      <w:r>
-        <w:rPr>
-          <w:rFonts w:ascii="Consolas" w:hAnsi="Consolas" w:cs="Consolas"/>
-          <w:color w:val="A31515"/>
-          <w:sz w:val="19"/>
-          <w:szCs w:val="19"/>
-          <w:highlight w:val="white"/>
-        </w:rPr>
-        <w:t xml:space="preserve"> FROM </w:t>
-      </w:r>
-      <w:proofErr w:type="spellStart"/>
-      <w:r>
-        <w:rPr>
-          <w:rFonts w:ascii="Consolas" w:hAnsi="Consolas" w:cs="Consolas"/>
-          <w:color w:val="A31515"/>
-          <w:sz w:val="19"/>
-          <w:szCs w:val="19"/>
-          <w:highlight w:val="white"/>
-        </w:rPr>
-        <w:t>artists</w:t>
-      </w:r>
-      <w:proofErr w:type="spellEnd"/>
-      <w:r>
-        <w:rPr>
-          <w:rFonts w:ascii="Consolas" w:hAnsi="Consolas" w:cs="Consolas"/>
-          <w:color w:val="A31515"/>
-          <w:sz w:val="19"/>
-          <w:szCs w:val="19"/>
-        </w:rPr>
-        <w:br/>
-      </w:r>
-      <w:r>
-        <w:t>R</w:t>
-      </w:r>
-      <w:r>
-        <w:t>écupère les nom des artistes pour l’auto complétion de la recherche</w:t>
-      </w:r>
-    </w:p>
-    <w:p>
-      <w:pPr>
-        <w:pStyle w:val="Paragraphedeliste"/>
-        <w:numPr>
-          <w:ilvl w:val="0"/>
-          <w:numId w:val="5"/>
-        </w:numPr>
-      </w:pPr>
-      <w:r>
-        <w:rPr>
-          <w:rFonts w:ascii="Consolas" w:hAnsi="Consolas" w:cs="Consolas"/>
-          <w:color w:val="A31515"/>
-          <w:sz w:val="19"/>
-          <w:szCs w:val="19"/>
-          <w:highlight w:val="white"/>
-        </w:rPr>
-        <w:t>INSERT INTO favorites (</w:t>
-      </w:r>
-      <w:proofErr w:type="spellStart"/>
-      <w:r>
-        <w:rPr>
-          <w:rFonts w:ascii="Consolas" w:hAnsi="Consolas" w:cs="Consolas"/>
-          <w:color w:val="A31515"/>
-          <w:sz w:val="19"/>
-          <w:szCs w:val="19"/>
-          <w:highlight w:val="white"/>
-        </w:rPr>
-        <w:t>idUser,idMusic</w:t>
-      </w:r>
-      <w:proofErr w:type="spellEnd"/>
-      <w:r>
-        <w:rPr>
-          <w:rFonts w:ascii="Consolas" w:hAnsi="Consolas" w:cs="Consolas"/>
-          <w:color w:val="A31515"/>
-          <w:sz w:val="19"/>
-          <w:szCs w:val="19"/>
-          <w:highlight w:val="white"/>
-        </w:rPr>
-        <w:t>) VALUES (@</w:t>
-      </w:r>
-      <w:proofErr w:type="spellStart"/>
-      <w:r>
-        <w:rPr>
-          <w:rFonts w:ascii="Consolas" w:hAnsi="Consolas" w:cs="Consolas"/>
-          <w:color w:val="A31515"/>
-          <w:sz w:val="19"/>
-          <w:szCs w:val="19"/>
-          <w:highlight w:val="white"/>
-        </w:rPr>
-        <w:t>idUser</w:t>
-      </w:r>
-      <w:proofErr w:type="spellEnd"/>
-      <w:r>
-        <w:rPr>
-          <w:rFonts w:ascii="Consolas" w:hAnsi="Consolas" w:cs="Consolas"/>
-          <w:color w:val="A31515"/>
-          <w:sz w:val="19"/>
-          <w:szCs w:val="19"/>
-          <w:highlight w:val="white"/>
-        </w:rPr>
-        <w:t>,@</w:t>
-      </w:r>
-      <w:proofErr w:type="spellStart"/>
-      <w:r>
-        <w:rPr>
-          <w:rFonts w:ascii="Consolas" w:hAnsi="Consolas" w:cs="Consolas"/>
-          <w:color w:val="A31515"/>
-          <w:sz w:val="19"/>
-          <w:szCs w:val="19"/>
-          <w:highlight w:val="white"/>
-        </w:rPr>
-        <w:t>idMusic</w:t>
-      </w:r>
-      <w:proofErr w:type="spellEnd"/>
-      <w:r>
-        <w:rPr>
-          <w:rFonts w:ascii="Consolas" w:hAnsi="Consolas" w:cs="Consolas"/>
-          <w:color w:val="A31515"/>
-          <w:sz w:val="19"/>
-          <w:szCs w:val="19"/>
-          <w:highlight w:val="white"/>
-        </w:rPr>
-        <w:t>)</w:t>
-      </w:r>
-      <w:r>
-        <w:rPr>
-          <w:rFonts w:ascii="Consolas" w:hAnsi="Consolas" w:cs="Consolas"/>
-          <w:color w:val="A31515"/>
-          <w:sz w:val="19"/>
-          <w:szCs w:val="19"/>
-        </w:rPr>
-        <w:br/>
-      </w:r>
-      <w:r>
-        <w:t>Ajoute une musique dans les favoris d’un utilisateur</w:t>
-      </w:r>
-    </w:p>
-    <w:p>
-      <w:pPr>
-        <w:pStyle w:val="Paragraphedeliste"/>
-        <w:numPr>
-          <w:ilvl w:val="0"/>
-          <w:numId w:val="5"/>
-        </w:numPr>
-      </w:pPr>
-      <w:r>
-        <w:rPr>
-          <w:rFonts w:ascii="Consolas" w:hAnsi="Consolas" w:cs="Consolas"/>
-          <w:color w:val="A31515"/>
-          <w:sz w:val="19"/>
-          <w:szCs w:val="19"/>
-          <w:highlight w:val="white"/>
-        </w:rPr>
-        <w:t xml:space="preserve">INSERT INTO </w:t>
-      </w:r>
-      <w:proofErr w:type="spellStart"/>
-      <w:r>
-        <w:rPr>
-          <w:rFonts w:ascii="Consolas" w:hAnsi="Consolas" w:cs="Consolas"/>
-          <w:color w:val="A31515"/>
-          <w:sz w:val="19"/>
-          <w:szCs w:val="19"/>
-          <w:highlight w:val="white"/>
-        </w:rPr>
-        <w:t>contain</w:t>
-      </w:r>
-      <w:proofErr w:type="spellEnd"/>
-      <w:r>
-        <w:rPr>
-          <w:rFonts w:ascii="Consolas" w:hAnsi="Consolas" w:cs="Consolas"/>
-          <w:color w:val="A31515"/>
-          <w:sz w:val="19"/>
-          <w:szCs w:val="19"/>
-          <w:highlight w:val="white"/>
-        </w:rPr>
-        <w:t xml:space="preserve"> (</w:t>
-      </w:r>
-      <w:proofErr w:type="spellStart"/>
-      <w:r>
-        <w:rPr>
-          <w:rFonts w:ascii="Consolas" w:hAnsi="Consolas" w:cs="Consolas"/>
-          <w:color w:val="A31515"/>
-          <w:sz w:val="19"/>
-          <w:szCs w:val="19"/>
-          <w:highlight w:val="white"/>
-        </w:rPr>
-        <w:t>idPlaylist,idMusic</w:t>
-      </w:r>
-      <w:proofErr w:type="spellEnd"/>
-      <w:r>
-        <w:rPr>
-          <w:rFonts w:ascii="Consolas" w:hAnsi="Consolas" w:cs="Consolas"/>
-          <w:color w:val="A31515"/>
-          <w:sz w:val="19"/>
-          <w:szCs w:val="19"/>
-          <w:highlight w:val="white"/>
-        </w:rPr>
-        <w:t>) VALUES (@</w:t>
-      </w:r>
-      <w:proofErr w:type="spellStart"/>
-      <w:r>
-        <w:rPr>
-          <w:rFonts w:ascii="Consolas" w:hAnsi="Consolas" w:cs="Consolas"/>
-          <w:color w:val="A31515"/>
-          <w:sz w:val="19"/>
-          <w:szCs w:val="19"/>
-          <w:highlight w:val="white"/>
-        </w:rPr>
-        <w:t>idPlaylist</w:t>
-      </w:r>
-      <w:proofErr w:type="spellEnd"/>
-      <w:r>
-        <w:rPr>
-          <w:rFonts w:ascii="Consolas" w:hAnsi="Consolas" w:cs="Consolas"/>
-          <w:color w:val="A31515"/>
-          <w:sz w:val="19"/>
-          <w:szCs w:val="19"/>
-          <w:highlight w:val="white"/>
-        </w:rPr>
-        <w:t>,@</w:t>
-      </w:r>
-      <w:proofErr w:type="spellStart"/>
-      <w:r>
-        <w:rPr>
-          <w:rFonts w:ascii="Consolas" w:hAnsi="Consolas" w:cs="Consolas"/>
-          <w:color w:val="A31515"/>
-          <w:sz w:val="19"/>
-          <w:szCs w:val="19"/>
-          <w:highlight w:val="white"/>
-        </w:rPr>
-        <w:t>idMusic</w:t>
-      </w:r>
-      <w:proofErr w:type="spellEnd"/>
-      <w:r>
-        <w:rPr>
-          <w:rFonts w:ascii="Consolas" w:hAnsi="Consolas" w:cs="Consolas"/>
-          <w:color w:val="A31515"/>
-          <w:sz w:val="19"/>
-          <w:szCs w:val="19"/>
-          <w:highlight w:val="white"/>
-        </w:rPr>
-        <w:t>)</w:t>
-      </w:r>
-      <w:r>
-        <w:rPr>
-          <w:rFonts w:ascii="Consolas" w:hAnsi="Consolas" w:cs="Consolas"/>
-          <w:color w:val="A31515"/>
-          <w:sz w:val="19"/>
-          <w:szCs w:val="19"/>
-        </w:rPr>
-        <w:br/>
-      </w:r>
-      <w:r>
-        <w:t>A</w:t>
-      </w:r>
-      <w:r>
-        <w:t>joute une musique dans la playlist d’un utilisateur</w:t>
-      </w:r>
-    </w:p>
-    <w:p>
-      <w:pPr>
-        <w:pStyle w:val="Paragraphedeliste"/>
-        <w:numPr>
-          <w:ilvl w:val="0"/>
-          <w:numId w:val="5"/>
-        </w:numPr>
-      </w:pPr>
-      <w:r>
-        <w:rPr>
-          <w:rFonts w:ascii="Consolas" w:hAnsi="Consolas" w:cs="Consolas"/>
-          <w:color w:val="A31515"/>
-          <w:sz w:val="19"/>
-          <w:szCs w:val="19"/>
-          <w:highlight w:val="white"/>
-        </w:rPr>
-        <w:t xml:space="preserve">SELECT </w:t>
-      </w:r>
-      <w:proofErr w:type="spellStart"/>
-      <w:r>
-        <w:rPr>
-          <w:rFonts w:ascii="Consolas" w:hAnsi="Consolas" w:cs="Consolas"/>
-          <w:color w:val="A31515"/>
-          <w:sz w:val="19"/>
-          <w:szCs w:val="19"/>
-          <w:highlight w:val="white"/>
-        </w:rPr>
-        <w:t>playlists.namePlaylist,playlists.idPlaylist</w:t>
-      </w:r>
-      <w:proofErr w:type="spellEnd"/>
-      <w:r>
-        <w:rPr>
-          <w:rFonts w:ascii="Consolas" w:hAnsi="Consolas" w:cs="Consolas"/>
-          <w:color w:val="A31515"/>
-          <w:sz w:val="19"/>
-          <w:szCs w:val="19"/>
-          <w:highlight w:val="white"/>
-        </w:rPr>
-        <w:t xml:space="preserve"> FROM </w:t>
-      </w:r>
-      <w:proofErr w:type="spellStart"/>
-      <w:r>
-        <w:rPr>
-          <w:rFonts w:ascii="Consolas" w:hAnsi="Consolas" w:cs="Consolas"/>
-          <w:color w:val="A31515"/>
-          <w:sz w:val="19"/>
-          <w:szCs w:val="19"/>
-          <w:highlight w:val="white"/>
-        </w:rPr>
-        <w:t>playlists,users</w:t>
-      </w:r>
-      <w:proofErr w:type="spellEnd"/>
-      <w:r>
-        <w:rPr>
-          <w:rFonts w:ascii="Consolas" w:hAnsi="Consolas" w:cs="Consolas"/>
-          <w:color w:val="A31515"/>
-          <w:sz w:val="19"/>
-          <w:szCs w:val="19"/>
-          <w:highlight w:val="white"/>
-        </w:rPr>
-        <w:t xml:space="preserve"> WHERE </w:t>
-      </w:r>
-      <w:proofErr w:type="spellStart"/>
-      <w:r>
-        <w:rPr>
-          <w:rFonts w:ascii="Consolas" w:hAnsi="Consolas" w:cs="Consolas"/>
-          <w:color w:val="A31515"/>
-          <w:sz w:val="19"/>
-          <w:szCs w:val="19"/>
-          <w:highlight w:val="white"/>
-        </w:rPr>
-        <w:t>users.idUser</w:t>
-      </w:r>
-      <w:proofErr w:type="spellEnd"/>
-      <w:r>
-        <w:rPr>
-          <w:rFonts w:ascii="Consolas" w:hAnsi="Consolas" w:cs="Consolas"/>
-          <w:color w:val="A31515"/>
-          <w:sz w:val="19"/>
-          <w:szCs w:val="19"/>
-          <w:highlight w:val="white"/>
-        </w:rPr>
-        <w:t xml:space="preserve"> = @id AND </w:t>
-      </w:r>
-      <w:proofErr w:type="spellStart"/>
-      <w:r>
-        <w:rPr>
-          <w:rFonts w:ascii="Consolas" w:hAnsi="Consolas" w:cs="Consolas"/>
-          <w:color w:val="A31515"/>
-          <w:sz w:val="19"/>
-          <w:szCs w:val="19"/>
-          <w:highlight w:val="white"/>
-        </w:rPr>
-        <w:t>playlists.idUser</w:t>
-      </w:r>
-      <w:proofErr w:type="spellEnd"/>
-      <w:r>
-        <w:rPr>
-          <w:rFonts w:ascii="Consolas" w:hAnsi="Consolas" w:cs="Consolas"/>
-          <w:color w:val="A31515"/>
-          <w:sz w:val="19"/>
-          <w:szCs w:val="19"/>
-          <w:highlight w:val="white"/>
-        </w:rPr>
-        <w:t xml:space="preserve"> = </w:t>
-      </w:r>
-      <w:proofErr w:type="spellStart"/>
-      <w:r>
-        <w:rPr>
-          <w:rFonts w:ascii="Consolas" w:hAnsi="Consolas" w:cs="Consolas"/>
-          <w:color w:val="A31515"/>
-          <w:sz w:val="19"/>
-          <w:szCs w:val="19"/>
-          <w:highlight w:val="white"/>
-        </w:rPr>
-        <w:t>users.idUser</w:t>
-      </w:r>
-      <w:proofErr w:type="spellEnd"/>
-      <w:r>
-        <w:rPr>
-          <w:rFonts w:ascii="Consolas" w:hAnsi="Consolas" w:cs="Consolas"/>
-          <w:color w:val="A31515"/>
-          <w:sz w:val="19"/>
-          <w:szCs w:val="19"/>
-        </w:rPr>
-        <w:br/>
-      </w:r>
-      <w:r>
-        <w:t>R</w:t>
-      </w:r>
-      <w:r>
-        <w:t xml:space="preserve">écupère les information des playlists (id et nom) afin de les afficher dans les </w:t>
-      </w:r>
-      <w:proofErr w:type="spellStart"/>
-      <w:r>
-        <w:t>combobox</w:t>
-      </w:r>
-      <w:proofErr w:type="spellEnd"/>
-    </w:p>
-    <w:p>
-      <w:pPr>
-        <w:pStyle w:val="Paragraphedeliste"/>
-        <w:numPr>
-          <w:ilvl w:val="0"/>
-          <w:numId w:val="5"/>
-        </w:numPr>
-      </w:pPr>
-      <w:r>
-        <w:rPr>
-          <w:rFonts w:ascii="Consolas" w:hAnsi="Consolas" w:cs="Consolas"/>
-          <w:color w:val="A31515"/>
-          <w:sz w:val="19"/>
-          <w:szCs w:val="19"/>
-          <w:highlight w:val="white"/>
-        </w:rPr>
-        <w:t xml:space="preserve">DELETE FROM </w:t>
-      </w:r>
-      <w:proofErr w:type="spellStart"/>
-      <w:r>
-        <w:rPr>
-          <w:rFonts w:ascii="Consolas" w:hAnsi="Consolas" w:cs="Consolas"/>
-          <w:color w:val="A31515"/>
-          <w:sz w:val="19"/>
-          <w:szCs w:val="19"/>
-          <w:highlight w:val="white"/>
-        </w:rPr>
-        <w:t>contain</w:t>
-      </w:r>
-      <w:proofErr w:type="spellEnd"/>
-      <w:r>
-        <w:rPr>
-          <w:rFonts w:ascii="Consolas" w:hAnsi="Consolas" w:cs="Consolas"/>
-          <w:color w:val="A31515"/>
-          <w:sz w:val="19"/>
-          <w:szCs w:val="19"/>
-          <w:highlight w:val="white"/>
-        </w:rPr>
-        <w:t xml:space="preserve"> WHERE </w:t>
-      </w:r>
-      <w:proofErr w:type="spellStart"/>
-      <w:r>
-        <w:rPr>
-          <w:rFonts w:ascii="Consolas" w:hAnsi="Consolas" w:cs="Consolas"/>
-          <w:color w:val="A31515"/>
-          <w:sz w:val="19"/>
-          <w:szCs w:val="19"/>
-          <w:highlight w:val="white"/>
-        </w:rPr>
-        <w:t>idPlaylist</w:t>
-      </w:r>
-      <w:proofErr w:type="spellEnd"/>
-      <w:r>
-        <w:rPr>
-          <w:rFonts w:ascii="Consolas" w:hAnsi="Consolas" w:cs="Consolas"/>
-          <w:color w:val="A31515"/>
-          <w:sz w:val="19"/>
-          <w:szCs w:val="19"/>
-          <w:highlight w:val="white"/>
-        </w:rPr>
-        <w:t xml:space="preserve"> = @</w:t>
-      </w:r>
-      <w:proofErr w:type="spellStart"/>
-      <w:r>
-        <w:rPr>
-          <w:rFonts w:ascii="Consolas" w:hAnsi="Consolas" w:cs="Consolas"/>
-          <w:color w:val="A31515"/>
-          <w:sz w:val="19"/>
-          <w:szCs w:val="19"/>
-          <w:highlight w:val="white"/>
-        </w:rPr>
-        <w:t>idPlaylist</w:t>
-      </w:r>
-      <w:proofErr w:type="spellEnd"/>
-      <w:r>
-        <w:rPr>
-          <w:rFonts w:ascii="Consolas" w:hAnsi="Consolas" w:cs="Consolas"/>
-          <w:color w:val="A31515"/>
-          <w:sz w:val="19"/>
-          <w:szCs w:val="19"/>
-          <w:highlight w:val="white"/>
-        </w:rPr>
-        <w:t xml:space="preserve"> AND </w:t>
-      </w:r>
-      <w:proofErr w:type="spellStart"/>
-      <w:r>
-        <w:rPr>
-          <w:rFonts w:ascii="Consolas" w:hAnsi="Consolas" w:cs="Consolas"/>
-          <w:color w:val="A31515"/>
-          <w:sz w:val="19"/>
-          <w:szCs w:val="19"/>
-          <w:highlight w:val="white"/>
-        </w:rPr>
-        <w:t>idMusic</w:t>
-      </w:r>
-      <w:proofErr w:type="spellEnd"/>
-      <w:r>
-        <w:rPr>
-          <w:rFonts w:ascii="Consolas" w:hAnsi="Consolas" w:cs="Consolas"/>
-          <w:color w:val="A31515"/>
-          <w:sz w:val="19"/>
-          <w:szCs w:val="19"/>
-          <w:highlight w:val="white"/>
-        </w:rPr>
-        <w:t xml:space="preserve"> = @</w:t>
-      </w:r>
-      <w:proofErr w:type="spellStart"/>
-      <w:r>
-        <w:rPr>
-          <w:rFonts w:ascii="Consolas" w:hAnsi="Consolas" w:cs="Consolas"/>
-          <w:color w:val="A31515"/>
-          <w:sz w:val="19"/>
-          <w:szCs w:val="19"/>
-          <w:highlight w:val="white"/>
-        </w:rPr>
-        <w:t>idMusic</w:t>
-      </w:r>
-      <w:proofErr w:type="spellEnd"/>
-      <w:r>
-        <w:rPr>
-          <w:rFonts w:ascii="Consolas" w:hAnsi="Consolas" w:cs="Consolas"/>
-          <w:color w:val="A31515"/>
-          <w:sz w:val="19"/>
-          <w:szCs w:val="19"/>
-        </w:rPr>
-        <w:br/>
-      </w:r>
-      <w:r>
         <w:t>S</w:t>
       </w:r>
       <w:r>
-        <w:t>upprime une playlist</w:t>
-      </w:r>
-    </w:p>
-    <w:p>
-      <w:pPr>
-        <w:pStyle w:val="Paragraphedeliste"/>
-        <w:numPr>
-          <w:ilvl w:val="0"/>
-          <w:numId w:val="5"/>
-        </w:numPr>
-      </w:pPr>
-      <w:r>
-        <w:rPr>
-          <w:rFonts w:ascii="Consolas" w:hAnsi="Consolas" w:cs="Consolas"/>
-          <w:color w:val="A31515"/>
-          <w:sz w:val="19"/>
-          <w:szCs w:val="19"/>
-          <w:highlight w:val="white"/>
-        </w:rPr>
-        <w:t xml:space="preserve">DELETE FROM </w:t>
-      </w:r>
-      <w:proofErr w:type="spellStart"/>
-      <w:r>
-        <w:rPr>
-          <w:rFonts w:ascii="Consolas" w:hAnsi="Consolas" w:cs="Consolas"/>
-          <w:color w:val="A31515"/>
-          <w:sz w:val="19"/>
-          <w:szCs w:val="19"/>
-          <w:highlight w:val="white"/>
-        </w:rPr>
-        <w:t>contain</w:t>
-      </w:r>
-      <w:proofErr w:type="spellEnd"/>
-      <w:r>
-        <w:rPr>
-          <w:rFonts w:ascii="Consolas" w:hAnsi="Consolas" w:cs="Consolas"/>
-          <w:color w:val="A31515"/>
-          <w:sz w:val="19"/>
-          <w:szCs w:val="19"/>
-          <w:highlight w:val="white"/>
-        </w:rPr>
-        <w:t xml:space="preserve"> WHERE </w:t>
-      </w:r>
-      <w:proofErr w:type="spellStart"/>
-      <w:r>
-        <w:rPr>
-          <w:rFonts w:ascii="Consolas" w:hAnsi="Consolas" w:cs="Consolas"/>
-          <w:color w:val="A31515"/>
-          <w:sz w:val="19"/>
-          <w:szCs w:val="19"/>
-          <w:highlight w:val="white"/>
-        </w:rPr>
-        <w:t>idPlaylist</w:t>
-      </w:r>
-      <w:proofErr w:type="spellEnd"/>
-      <w:r>
-        <w:rPr>
-          <w:rFonts w:ascii="Consolas" w:hAnsi="Consolas" w:cs="Consolas"/>
-          <w:color w:val="A31515"/>
-          <w:sz w:val="19"/>
-          <w:szCs w:val="19"/>
-          <w:highlight w:val="white"/>
-        </w:rPr>
-        <w:t xml:space="preserve"> = @</w:t>
-      </w:r>
-      <w:proofErr w:type="spellStart"/>
-      <w:r>
-        <w:rPr>
-          <w:rFonts w:ascii="Consolas" w:hAnsi="Consolas" w:cs="Consolas"/>
-          <w:color w:val="A31515"/>
-          <w:sz w:val="19"/>
-          <w:szCs w:val="19"/>
-          <w:highlight w:val="white"/>
-        </w:rPr>
-        <w:t>idPlaylist</w:t>
-      </w:r>
-      <w:proofErr w:type="spellEnd"/>
-      <w:r>
-        <w:rPr>
-          <w:rFonts w:ascii="Consolas" w:hAnsi="Consolas" w:cs="Consolas"/>
-          <w:color w:val="A31515"/>
-          <w:sz w:val="19"/>
-          <w:szCs w:val="19"/>
-        </w:rPr>
-        <w:br/>
-      </w:r>
-      <w:r>
-        <w:t>S</w:t>
-      </w:r>
-      <w:r>
-        <w:t>upprime toutes les musiques d’une playlist</w:t>
-      </w:r>
-    </w:p>
-    <w:p>
-      <w:pPr>
-        <w:pStyle w:val="Paragraphedeliste"/>
-        <w:numPr>
-          <w:ilvl w:val="0"/>
-          <w:numId w:val="5"/>
-        </w:numPr>
-      </w:pPr>
-      <w:r>
-        <w:rPr>
-          <w:rFonts w:ascii="Consolas" w:hAnsi="Consolas" w:cs="Consolas"/>
-          <w:color w:val="A31515"/>
-          <w:sz w:val="19"/>
-          <w:szCs w:val="19"/>
-          <w:highlight w:val="white"/>
-        </w:rPr>
-        <w:t xml:space="preserve">DELETE FROM playlists WHERE </w:t>
-      </w:r>
-      <w:proofErr w:type="spellStart"/>
-      <w:r>
-        <w:rPr>
-          <w:rFonts w:ascii="Consolas" w:hAnsi="Consolas" w:cs="Consolas"/>
-          <w:color w:val="A31515"/>
-          <w:sz w:val="19"/>
-          <w:szCs w:val="19"/>
-          <w:highlight w:val="white"/>
-        </w:rPr>
-        <w:t>idPlaylist</w:t>
-      </w:r>
-      <w:proofErr w:type="spellEnd"/>
-      <w:r>
-        <w:rPr>
-          <w:rFonts w:ascii="Consolas" w:hAnsi="Consolas" w:cs="Consolas"/>
-          <w:color w:val="A31515"/>
-          <w:sz w:val="19"/>
-          <w:szCs w:val="19"/>
-          <w:highlight w:val="white"/>
-        </w:rPr>
-        <w:t xml:space="preserve"> = @</w:t>
-      </w:r>
-      <w:proofErr w:type="spellStart"/>
-      <w:r>
-        <w:rPr>
-          <w:rFonts w:ascii="Consolas" w:hAnsi="Consolas" w:cs="Consolas"/>
-          <w:color w:val="A31515"/>
-          <w:sz w:val="19"/>
-          <w:szCs w:val="19"/>
-          <w:highlight w:val="white"/>
-        </w:rPr>
-        <w:t>idPlaylist</w:t>
-      </w:r>
-      <w:proofErr w:type="spellEnd"/>
-      <w:r>
-        <w:rPr>
-          <w:rFonts w:ascii="Consolas" w:hAnsi="Consolas" w:cs="Consolas"/>
-          <w:color w:val="A31515"/>
-          <w:sz w:val="19"/>
-          <w:szCs w:val="19"/>
-        </w:rPr>
-        <w:br/>
-      </w:r>
-      <w:r>
-        <w:t>S</w:t>
-      </w:r>
-      <w:r>
-        <w:t>upprime l</w:t>
-      </w:r>
-      <w:r>
-        <w:t>a playlist après avoir supprimé</w:t>
-      </w:r>
-      <w:r>
-        <w:t xml:space="preserve"> ses musiques avec la requête précédente</w:t>
-      </w:r>
-    </w:p>
-    <w:p>
-      <w:pPr>
-        <w:pStyle w:val="Paragraphedeliste"/>
-        <w:numPr>
-          <w:ilvl w:val="0"/>
-          <w:numId w:val="5"/>
-        </w:numPr>
-      </w:pPr>
-      <w:r>
-        <w:rPr>
-          <w:rFonts w:ascii="Consolas" w:hAnsi="Consolas" w:cs="Consolas"/>
-          <w:color w:val="A31515"/>
-          <w:sz w:val="19"/>
-          <w:szCs w:val="19"/>
-          <w:highlight w:val="white"/>
-        </w:rPr>
-        <w:t>INSERT INTO playlists (</w:t>
-      </w:r>
-      <w:proofErr w:type="spellStart"/>
-      <w:r>
-        <w:rPr>
-          <w:rFonts w:ascii="Consolas" w:hAnsi="Consolas" w:cs="Consolas"/>
-          <w:color w:val="A31515"/>
-          <w:sz w:val="19"/>
-          <w:szCs w:val="19"/>
-          <w:highlight w:val="white"/>
-        </w:rPr>
-        <w:t>namePlaylist,idUser</w:t>
-      </w:r>
-      <w:proofErr w:type="spellEnd"/>
-      <w:r>
-        <w:rPr>
-          <w:rFonts w:ascii="Consolas" w:hAnsi="Consolas" w:cs="Consolas"/>
-          <w:color w:val="A31515"/>
-          <w:sz w:val="19"/>
-          <w:szCs w:val="19"/>
-          <w:highlight w:val="white"/>
-        </w:rPr>
-        <w:t>) SELECT @</w:t>
-      </w:r>
-      <w:proofErr w:type="spellStart"/>
-      <w:r>
-        <w:rPr>
-          <w:rFonts w:ascii="Consolas" w:hAnsi="Consolas" w:cs="Consolas"/>
-          <w:color w:val="A31515"/>
-          <w:sz w:val="19"/>
-          <w:szCs w:val="19"/>
-          <w:highlight w:val="white"/>
-        </w:rPr>
-        <w:t>name</w:t>
-      </w:r>
-      <w:proofErr w:type="spellEnd"/>
-      <w:r>
-        <w:rPr>
-          <w:rFonts w:ascii="Consolas" w:hAnsi="Consolas" w:cs="Consolas"/>
-          <w:color w:val="A31515"/>
-          <w:sz w:val="19"/>
-          <w:szCs w:val="19"/>
-          <w:highlight w:val="white"/>
-        </w:rPr>
-        <w:t>,@</w:t>
-      </w:r>
-      <w:proofErr w:type="spellStart"/>
-      <w:r>
-        <w:rPr>
-          <w:rFonts w:ascii="Consolas" w:hAnsi="Consolas" w:cs="Consolas"/>
-          <w:color w:val="A31515"/>
-          <w:sz w:val="19"/>
-          <w:szCs w:val="19"/>
-          <w:highlight w:val="white"/>
-        </w:rPr>
-        <w:t>idUser</w:t>
-      </w:r>
-      <w:proofErr w:type="spellEnd"/>
-      <w:r>
-        <w:rPr>
-          <w:rFonts w:ascii="Consolas" w:hAnsi="Consolas" w:cs="Consolas"/>
-          <w:color w:val="A31515"/>
-          <w:sz w:val="19"/>
-          <w:szCs w:val="19"/>
-          <w:highlight w:val="white"/>
-        </w:rPr>
-        <w:t xml:space="preserve"> WHERE NOT EXISTS (SELECT * FROM playlists WHERE </w:t>
-      </w:r>
-      <w:proofErr w:type="spellStart"/>
-      <w:r>
-        <w:rPr>
-          <w:rFonts w:ascii="Consolas" w:hAnsi="Consolas" w:cs="Consolas"/>
-          <w:color w:val="A31515"/>
-          <w:sz w:val="19"/>
-          <w:szCs w:val="19"/>
-          <w:highlight w:val="white"/>
-        </w:rPr>
-        <w:t>namePlaylist</w:t>
-      </w:r>
-      <w:proofErr w:type="spellEnd"/>
-      <w:r>
-        <w:rPr>
-          <w:rFonts w:ascii="Consolas" w:hAnsi="Consolas" w:cs="Consolas"/>
-          <w:color w:val="A31515"/>
-          <w:sz w:val="19"/>
-          <w:szCs w:val="19"/>
-          <w:highlight w:val="white"/>
-        </w:rPr>
-        <w:t xml:space="preserve"> = @</w:t>
-      </w:r>
-      <w:proofErr w:type="spellStart"/>
-      <w:r>
-        <w:rPr>
-          <w:rFonts w:ascii="Consolas" w:hAnsi="Consolas" w:cs="Consolas"/>
-          <w:color w:val="A31515"/>
-          <w:sz w:val="19"/>
-          <w:szCs w:val="19"/>
-          <w:highlight w:val="white"/>
-        </w:rPr>
-        <w:t>name</w:t>
-      </w:r>
-      <w:proofErr w:type="spellEnd"/>
-      <w:r>
-        <w:rPr>
-          <w:rFonts w:ascii="Consolas" w:hAnsi="Consolas" w:cs="Consolas"/>
-          <w:color w:val="A31515"/>
-          <w:sz w:val="19"/>
-          <w:szCs w:val="19"/>
-          <w:highlight w:val="white"/>
-        </w:rPr>
-        <w:t xml:space="preserve"> AND </w:t>
-      </w:r>
-      <w:proofErr w:type="spellStart"/>
-      <w:r>
-        <w:rPr>
-          <w:rFonts w:ascii="Consolas" w:hAnsi="Consolas" w:cs="Consolas"/>
-          <w:color w:val="A31515"/>
-          <w:sz w:val="19"/>
-          <w:szCs w:val="19"/>
-          <w:highlight w:val="white"/>
-        </w:rPr>
-        <w:t>idUser</w:t>
-      </w:r>
-      <w:proofErr w:type="spellEnd"/>
-      <w:r>
-        <w:rPr>
-          <w:rFonts w:ascii="Consolas" w:hAnsi="Consolas" w:cs="Consolas"/>
-          <w:color w:val="A31515"/>
-          <w:sz w:val="19"/>
-          <w:szCs w:val="19"/>
-          <w:highlight w:val="white"/>
-        </w:rPr>
-        <w:t xml:space="preserve"> = @</w:t>
-      </w:r>
-      <w:proofErr w:type="spellStart"/>
-      <w:r>
-        <w:rPr>
-          <w:rFonts w:ascii="Consolas" w:hAnsi="Consolas" w:cs="Consolas"/>
-          <w:color w:val="A31515"/>
-          <w:sz w:val="19"/>
-          <w:szCs w:val="19"/>
-          <w:highlight w:val="white"/>
-        </w:rPr>
-        <w:t>idUser</w:t>
-      </w:r>
-      <w:proofErr w:type="spellEnd"/>
-      <w:r>
-        <w:rPr>
-          <w:rFonts w:ascii="Consolas" w:hAnsi="Consolas" w:cs="Consolas"/>
-          <w:color w:val="A31515"/>
-          <w:sz w:val="19"/>
-          <w:szCs w:val="19"/>
-        </w:rPr>
-        <w:br/>
-      </w:r>
-      <w:r>
-        <w:t>C</w:t>
-      </w:r>
-      <w:r>
-        <w:t xml:space="preserve">rée une playlist si </w:t>
-      </w:r>
-      <w:r>
-        <w:t>l’utilisateur n’en a pas déjà une avec ce nom</w:t>
-      </w:r>
-    </w:p>
-    <w:p>
-      <w:pPr>
-        <w:pStyle w:val="Paragraphedeliste"/>
-        <w:numPr>
-          <w:ilvl w:val="0"/>
-          <w:numId w:val="5"/>
-        </w:numPr>
-      </w:pPr>
-      <w:r>
-        <w:rPr>
-          <w:rFonts w:ascii="Consolas" w:hAnsi="Consolas" w:cs="Consolas"/>
-          <w:color w:val="A31515"/>
-          <w:sz w:val="19"/>
-          <w:szCs w:val="19"/>
-          <w:highlight w:val="white"/>
-        </w:rPr>
-        <w:t xml:space="preserve">DELETE FROM favorites WHERE </w:t>
-      </w:r>
-      <w:proofErr w:type="spellStart"/>
-      <w:r>
-        <w:rPr>
-          <w:rFonts w:ascii="Consolas" w:hAnsi="Consolas" w:cs="Consolas"/>
-          <w:color w:val="A31515"/>
-          <w:sz w:val="19"/>
-          <w:szCs w:val="19"/>
-          <w:highlight w:val="white"/>
-        </w:rPr>
-        <w:t>idUser</w:t>
-      </w:r>
-      <w:proofErr w:type="spellEnd"/>
-      <w:r>
-        <w:rPr>
-          <w:rFonts w:ascii="Consolas" w:hAnsi="Consolas" w:cs="Consolas"/>
-          <w:color w:val="A31515"/>
-          <w:sz w:val="19"/>
-          <w:szCs w:val="19"/>
-          <w:highlight w:val="white"/>
-        </w:rPr>
-        <w:t xml:space="preserve"> = @</w:t>
-      </w:r>
-      <w:proofErr w:type="spellStart"/>
-      <w:r>
-        <w:rPr>
-          <w:rFonts w:ascii="Consolas" w:hAnsi="Consolas" w:cs="Consolas"/>
-          <w:color w:val="A31515"/>
-          <w:sz w:val="19"/>
-          <w:szCs w:val="19"/>
-          <w:highlight w:val="white"/>
-        </w:rPr>
-        <w:t>idUser</w:t>
-      </w:r>
-      <w:proofErr w:type="spellEnd"/>
-      <w:r>
-        <w:rPr>
-          <w:rFonts w:ascii="Consolas" w:hAnsi="Consolas" w:cs="Consolas"/>
-          <w:color w:val="A31515"/>
-          <w:sz w:val="19"/>
-          <w:szCs w:val="19"/>
-          <w:highlight w:val="white"/>
-        </w:rPr>
-        <w:t xml:space="preserve"> AND </w:t>
-      </w:r>
-      <w:proofErr w:type="spellStart"/>
-      <w:r>
-        <w:rPr>
-          <w:rFonts w:ascii="Consolas" w:hAnsi="Consolas" w:cs="Consolas"/>
-          <w:color w:val="A31515"/>
-          <w:sz w:val="19"/>
-          <w:szCs w:val="19"/>
-          <w:highlight w:val="white"/>
-        </w:rPr>
-        <w:t>idMusic</w:t>
-      </w:r>
-      <w:proofErr w:type="spellEnd"/>
-      <w:r>
-        <w:rPr>
-          <w:rFonts w:ascii="Consolas" w:hAnsi="Consolas" w:cs="Consolas"/>
-          <w:color w:val="A31515"/>
-          <w:sz w:val="19"/>
-          <w:szCs w:val="19"/>
-          <w:highlight w:val="white"/>
-        </w:rPr>
-        <w:t xml:space="preserve"> = @</w:t>
-      </w:r>
-      <w:proofErr w:type="spellStart"/>
-      <w:r>
-        <w:rPr>
-          <w:rFonts w:ascii="Consolas" w:hAnsi="Consolas" w:cs="Consolas"/>
-          <w:color w:val="A31515"/>
-          <w:sz w:val="19"/>
-          <w:szCs w:val="19"/>
-          <w:highlight w:val="white"/>
-        </w:rPr>
-        <w:t>idMusic</w:t>
-      </w:r>
-      <w:proofErr w:type="spellEnd"/>
-      <w:r>
-        <w:rPr>
-          <w:rFonts w:ascii="Consolas" w:hAnsi="Consolas" w:cs="Consolas"/>
-          <w:color w:val="A31515"/>
-          <w:sz w:val="19"/>
-          <w:szCs w:val="19"/>
-        </w:rPr>
-        <w:br/>
-      </w:r>
-      <w:r>
-        <w:t>S</w:t>
-      </w:r>
-      <w:r>
         <w:t>upprime une musique des favoris d’un utilisateur</w:t>
       </w:r>
     </w:p>
@@ -8093,11 +6314,11 @@
       <w:pPr>
         <w:pStyle w:val="Titre2"/>
       </w:pPr>
-      <w:bookmarkStart w:id="36" w:name="_Toc483308797"/>
+      <w:bookmarkStart w:id="37" w:name="_Toc483308797"/>
       <w:r>
         <w:t>Conception du code</w:t>
       </w:r>
-      <w:bookmarkEnd w:id="36"/>
+      <w:bookmarkEnd w:id="37"/>
     </w:p>
     <w:p>
       <w:r>
@@ -8173,35 +6394,22 @@
       <w:pPr>
         <w:pStyle w:val="Lgende"/>
       </w:pPr>
-      <w:bookmarkStart w:id="37" w:name="_Toc483310028"/>
+      <w:bookmarkStart w:id="38" w:name="_Toc483310028"/>
       <w:r>
         <w:t xml:space="preserve">Figure </w:t>
       </w:r>
-      <w:r>
-        <w:fldChar w:fldCharType="begin"/>
-      </w:r>
-      <w:r>
-        <w:instrText xml:space="preserve"> SEQ Figure \* ARABIC </w:instrText>
-      </w:r>
-      <w:r>
-        <w:fldChar w:fldCharType="separate"/>
-      </w:r>
-      <w:r>
-        <w:rPr>
-          <w:noProof/>
-        </w:rPr>
-        <w:t>15</w:t>
-      </w:r>
-      <w:r>
-        <w:rPr>
-          <w:noProof/>
-        </w:rPr>
-        <w:fldChar w:fldCharType="end"/>
-      </w:r>
+      <w:fldSimple w:instr=" SEQ Figure \* ARABIC ">
+        <w:r>
+          <w:rPr>
+            <w:noProof/>
+          </w:rPr>
+          <w:t>15</w:t>
+        </w:r>
+      </w:fldSimple>
       <w:r>
         <w:t xml:space="preserve"> Classe MusicData</w:t>
       </w:r>
-      <w:bookmarkEnd w:id="37"/>
+      <w:bookmarkEnd w:id="38"/>
     </w:p>
     <w:p>
       <w:r>
@@ -8312,35 +6520,22 @@
       <w:pPr>
         <w:pStyle w:val="Lgende"/>
       </w:pPr>
-      <w:bookmarkStart w:id="38" w:name="_Toc483310029"/>
+      <w:bookmarkStart w:id="39" w:name="_Toc483310029"/>
       <w:r>
         <w:t xml:space="preserve">Figure </w:t>
       </w:r>
-      <w:r>
-        <w:fldChar w:fldCharType="begin"/>
-      </w:r>
-      <w:r>
-        <w:instrText xml:space="preserve"> SEQ Figure \* ARABIC </w:instrText>
-      </w:r>
-      <w:r>
-        <w:fldChar w:fldCharType="separate"/>
-      </w:r>
-      <w:r>
-        <w:rPr>
-          <w:noProof/>
-        </w:rPr>
-        <w:t>16</w:t>
-      </w:r>
-      <w:r>
-        <w:rPr>
-          <w:noProof/>
-        </w:rPr>
-        <w:fldChar w:fldCharType="end"/>
-      </w:r>
+      <w:fldSimple w:instr=" SEQ Figure \* ARABIC ">
+        <w:r>
+          <w:rPr>
+            <w:noProof/>
+          </w:rPr>
+          <w:t>16</w:t>
+        </w:r>
+      </w:fldSimple>
       <w:r>
         <w:t xml:space="preserve"> Classe Playlist</w:t>
       </w:r>
-      <w:bookmarkEnd w:id="38"/>
+      <w:bookmarkEnd w:id="39"/>
     </w:p>
     <w:p>
       <w:r>
@@ -8416,35 +6611,22 @@
       <w:pPr>
         <w:pStyle w:val="Lgende"/>
       </w:pPr>
-      <w:bookmarkStart w:id="39" w:name="_Toc483310030"/>
+      <w:bookmarkStart w:id="40" w:name="_Toc483310030"/>
       <w:r>
         <w:t xml:space="preserve">Figure </w:t>
       </w:r>
-      <w:r>
-        <w:fldChar w:fldCharType="begin"/>
-      </w:r>
-      <w:r>
-        <w:instrText xml:space="preserve"> SEQ Figure \* ARABIC </w:instrText>
-      </w:r>
-      <w:r>
-        <w:fldChar w:fldCharType="separate"/>
-      </w:r>
-      <w:r>
-        <w:rPr>
-          <w:noProof/>
-        </w:rPr>
-        <w:t>17</w:t>
-      </w:r>
-      <w:r>
-        <w:rPr>
-          <w:noProof/>
-        </w:rPr>
-        <w:fldChar w:fldCharType="end"/>
-      </w:r>
+      <w:fldSimple w:instr=" SEQ Figure \* ARABIC ">
+        <w:r>
+          <w:rPr>
+            <w:noProof/>
+          </w:rPr>
+          <w:t>17</w:t>
+        </w:r>
+      </w:fldSimple>
       <w:r>
         <w:t xml:space="preserve"> Classe User</w:t>
       </w:r>
-      <w:bookmarkEnd w:id="39"/>
+      <w:bookmarkEnd w:id="40"/>
     </w:p>
     <w:p>
       <w:pPr>
@@ -8469,7 +6651,6 @@
       <w:pPr>
         <w:keepNext/>
       </w:pPr>
-      <w:proofErr w:type="spellStart"/>
       <w:r>
         <w:rPr>
           <w:b/>
@@ -8477,7 +6658,6 @@
         <w:lastRenderedPageBreak/>
         <w:t>Db</w:t>
       </w:r>
-      <w:proofErr w:type="spellEnd"/>
       <w:r>
         <w:rPr>
           <w:b/>
@@ -8530,40 +6710,22 @@
       <w:pPr>
         <w:pStyle w:val="Lgende"/>
       </w:pPr>
-      <w:bookmarkStart w:id="40" w:name="_Toc483310031"/>
+      <w:bookmarkStart w:id="41" w:name="_Toc483310031"/>
       <w:r>
         <w:t xml:space="preserve">Figure </w:t>
       </w:r>
-      <w:r>
-        <w:fldChar w:fldCharType="begin"/>
-      </w:r>
-      <w:r>
-        <w:instrText xml:space="preserve"> SEQ Figure \* ARABIC </w:instrText>
-      </w:r>
-      <w:r>
-        <w:fldChar w:fldCharType="separate"/>
-      </w:r>
-      <w:r>
-        <w:rPr>
-          <w:noProof/>
-        </w:rPr>
-        <w:t>18</w:t>
-      </w:r>
-      <w:r>
-        <w:rPr>
-          <w:noProof/>
-        </w:rPr>
-        <w:fldChar w:fldCharType="end"/>
-      </w:r>
-      <w:r>
-        <w:t xml:space="preserve"> Classe </w:t>
-      </w:r>
-      <w:proofErr w:type="spellStart"/>
-      <w:r>
-        <w:t>Db</w:t>
-      </w:r>
-      <w:bookmarkEnd w:id="40"/>
-      <w:proofErr w:type="spellEnd"/>
+      <w:fldSimple w:instr=" SEQ Figure \* ARABIC ">
+        <w:r>
+          <w:rPr>
+            <w:noProof/>
+          </w:rPr>
+          <w:t>18</w:t>
+        </w:r>
+      </w:fldSimple>
+      <w:r>
+        <w:t xml:space="preserve"> Classe Db</w:t>
+      </w:r>
+      <w:bookmarkEnd w:id="41"/>
     </w:p>
     <w:p>
       <w:pPr>
@@ -8576,15 +6738,7 @@
         <w:br/>
       </w:r>
       <w:r>
-        <w:t xml:space="preserve">La classe </w:t>
-      </w:r>
-      <w:proofErr w:type="spellStart"/>
-      <w:r>
-        <w:t>Db</w:t>
-      </w:r>
-      <w:proofErr w:type="spellEnd"/>
-      <w:r>
-        <w:t xml:space="preserve"> est une des plus importantes</w:t>
+        <w:t>La classe Db est une des plus importantes</w:t>
       </w:r>
       <w:r>
         <w:t>.</w:t>
@@ -8605,14 +6759,14 @@
       <w:r>
         <w:br/>
       </w:r>
-      <w:bookmarkStart w:id="41" w:name="_MON_1556714793"/>
-      <w:bookmarkEnd w:id="41"/>
+      <w:bookmarkStart w:id="42" w:name="_MON_1556714793"/>
+      <w:bookmarkEnd w:id="42"/>
       <w:r>
         <w:object w:dxaOrig="9072" w:dyaOrig="6184">
           <v:shape id="_x0000_i1032" type="#_x0000_t75" style="width:453.75pt;height:309pt" o:ole="">
             <v:imagedata r:id="rId34" o:title=""/>
           </v:shape>
-          <o:OLEObject Type="Embed" ProgID="Word.OpenDocumentText.12" ShapeID="_x0000_i1032" DrawAspect="Content" ObjectID="_1557051895" r:id="rId35"/>
+          <o:OLEObject Type="Embed" ProgID="Word.OpenDocumentText.12" ShapeID="_x0000_i1032" DrawAspect="Content" ObjectID="_1557118445" r:id="rId35"/>
         </w:object>
       </w:r>
     </w:p>
@@ -8620,40 +6774,22 @@
       <w:pPr>
         <w:pStyle w:val="Lgende"/>
       </w:pPr>
-      <w:bookmarkStart w:id="42" w:name="_Toc483310032"/>
+      <w:bookmarkStart w:id="43" w:name="_Toc483310032"/>
       <w:r>
         <w:t xml:space="preserve">Figure </w:t>
       </w:r>
-      <w:r>
-        <w:fldChar w:fldCharType="begin"/>
-      </w:r>
-      <w:r>
-        <w:instrText xml:space="preserve"> SEQ Figure \* ARABIC </w:instrText>
-      </w:r>
-      <w:r>
-        <w:fldChar w:fldCharType="separate"/>
-      </w:r>
-      <w:r>
-        <w:rPr>
-          <w:noProof/>
-        </w:rPr>
-        <w:t>19</w:t>
-      </w:r>
-      <w:r>
-        <w:rPr>
-          <w:noProof/>
-        </w:rPr>
-        <w:fldChar w:fldCharType="end"/>
-      </w:r>
-      <w:r>
-        <w:t xml:space="preserve"> Méthode </w:t>
-      </w:r>
-      <w:proofErr w:type="spellStart"/>
-      <w:r>
-        <w:t>TestConnection</w:t>
-      </w:r>
-      <w:bookmarkEnd w:id="42"/>
-      <w:proofErr w:type="spellEnd"/>
+      <w:fldSimple w:instr=" SEQ Figure \* ARABIC ">
+        <w:r>
+          <w:rPr>
+            <w:noProof/>
+          </w:rPr>
+          <w:t>19</w:t>
+        </w:r>
+      </w:fldSimple>
+      <w:r>
+        <w:t xml:space="preserve"> Méthode TestConnection</w:t>
+      </w:r>
+      <w:bookmarkEnd w:id="43"/>
     </w:p>
     <w:p>
       <w:pPr>
@@ -8666,14 +6802,14 @@
       <w:r>
         <w:br/>
       </w:r>
-      <w:bookmarkStart w:id="43" w:name="_MON_1556714864"/>
-      <w:bookmarkEnd w:id="43"/>
+      <w:bookmarkStart w:id="44" w:name="_MON_1556714864"/>
+      <w:bookmarkEnd w:id="44"/>
       <w:r>
         <w:object w:dxaOrig="9072" w:dyaOrig="5295">
           <v:shape id="_x0000_i1033" type="#_x0000_t75" style="width:453.75pt;height:264.75pt" o:ole="">
             <v:imagedata r:id="rId36" o:title=""/>
           </v:shape>
-          <o:OLEObject Type="Embed" ProgID="Word.OpenDocumentText.12" ShapeID="_x0000_i1033" DrawAspect="Content" ObjectID="_1557051896" r:id="rId37"/>
+          <o:OLEObject Type="Embed" ProgID="Word.OpenDocumentText.12" ShapeID="_x0000_i1033" DrawAspect="Content" ObjectID="_1557118446" r:id="rId37"/>
         </w:object>
       </w:r>
     </w:p>
@@ -8681,40 +6817,22 @@
       <w:pPr>
         <w:pStyle w:val="Lgende"/>
       </w:pPr>
-      <w:bookmarkStart w:id="44" w:name="_Toc483310033"/>
+      <w:bookmarkStart w:id="45" w:name="_Toc483310033"/>
       <w:r>
         <w:t xml:space="preserve">Figure </w:t>
       </w:r>
-      <w:r>
-        <w:fldChar w:fldCharType="begin"/>
-      </w:r>
-      <w:r>
-        <w:instrText xml:space="preserve"> SEQ Figure \* ARABIC </w:instrText>
-      </w:r>
-      <w:r>
-        <w:fldChar w:fldCharType="separate"/>
-      </w:r>
-      <w:r>
-        <w:rPr>
-          <w:noProof/>
-        </w:rPr>
-        <w:t>20</w:t>
-      </w:r>
-      <w:r>
-        <w:rPr>
-          <w:noProof/>
-        </w:rPr>
-        <w:fldChar w:fldCharType="end"/>
-      </w:r>
-      <w:r>
-        <w:t xml:space="preserve"> Méthode </w:t>
-      </w:r>
-      <w:proofErr w:type="spellStart"/>
-      <w:r>
-        <w:t>AddFavorite</w:t>
-      </w:r>
-      <w:bookmarkEnd w:id="44"/>
-      <w:proofErr w:type="spellEnd"/>
+      <w:fldSimple w:instr=" SEQ Figure \* ARABIC ">
+        <w:r>
+          <w:rPr>
+            <w:noProof/>
+          </w:rPr>
+          <w:t>20</w:t>
+        </w:r>
+      </w:fldSimple>
+      <w:r>
+        <w:t xml:space="preserve"> Méthode AddFavorite</w:t>
+      </w:r>
+      <w:bookmarkEnd w:id="45"/>
     </w:p>
     <w:p>
       <w:r>
@@ -8785,35 +6903,22 @@
       <w:pPr>
         <w:pStyle w:val="Lgende"/>
       </w:pPr>
-      <w:bookmarkStart w:id="45" w:name="_Toc483310034"/>
+      <w:bookmarkStart w:id="46" w:name="_Toc483310034"/>
       <w:r>
         <w:t xml:space="preserve">Figure </w:t>
       </w:r>
-      <w:r>
-        <w:fldChar w:fldCharType="begin"/>
-      </w:r>
-      <w:r>
-        <w:instrText xml:space="preserve"> SEQ Figure \* ARABIC </w:instrText>
-      </w:r>
-      <w:r>
-        <w:fldChar w:fldCharType="separate"/>
-      </w:r>
-      <w:r>
-        <w:rPr>
-          <w:noProof/>
-        </w:rPr>
-        <w:t>21</w:t>
-      </w:r>
-      <w:r>
-        <w:rPr>
-          <w:noProof/>
-        </w:rPr>
-        <w:fldChar w:fldCharType="end"/>
-      </w:r>
+      <w:fldSimple w:instr=" SEQ Figure \* ARABIC ">
+        <w:r>
+          <w:rPr>
+            <w:noProof/>
+          </w:rPr>
+          <w:t>21</w:t>
+        </w:r>
+      </w:fldSimple>
       <w:r>
         <w:t xml:space="preserve"> Classe Music</w:t>
       </w:r>
-      <w:bookmarkEnd w:id="45"/>
+      <w:bookmarkEnd w:id="46"/>
     </w:p>
     <w:p>
       <w:r>
@@ -8896,15 +7001,7 @@
         <w:keepNext/>
       </w:pPr>
       <w:r>
-        <w:t xml:space="preserve">Pour commencer la fenêtre de connexion. Rien de spécial si nous cliquons sur le lien la </w:t>
-      </w:r>
-      <w:proofErr w:type="spellStart"/>
-      <w:r>
-        <w:t>textbox</w:t>
-      </w:r>
-      <w:proofErr w:type="spellEnd"/>
-      <w:r>
-        <w:t xml:space="preserve"> de confirmation de mot de passe devient visible et nous pouvons nous inscrire. Puis toutes les vérifications de texte sont faites sur les champs pour la connexion ou l’inscription.</w:t>
+        <w:t>Pour commencer la fenêtre de connexion. Rien de spécial si nous cliquons sur le lien la textbox de confirmation de mot de passe devient visible et nous pouvons nous inscrire. Puis toutes les vérifications de texte sont faites sur les champs pour la connexion ou l’inscription.</w:t>
       </w:r>
       <w:r>
         <w:t xml:space="preserve"> J’avais besoin d’une méthode pour ha</w:t>
@@ -8932,15 +7029,7 @@
         <w:t>effectué une petite recherche</w:t>
       </w:r>
       <w:r>
-        <w:t xml:space="preserve">, sur </w:t>
-      </w:r>
-      <w:proofErr w:type="spellStart"/>
-      <w:r>
-        <w:t>google</w:t>
-      </w:r>
-      <w:proofErr w:type="spellEnd"/>
-      <w:r>
-        <w:t>,</w:t>
+        <w:t>, sur google,</w:t>
       </w:r>
       <w:r>
         <w:t xml:space="preserve"> et j’ai trouvé ceci qui marche très bien</w:t>
@@ -8951,14 +7040,14 @@
       <w:r>
         <w:br/>
       </w:r>
-      <w:bookmarkStart w:id="46" w:name="_MON_1556714949"/>
-      <w:bookmarkEnd w:id="46"/>
+      <w:bookmarkStart w:id="47" w:name="_MON_1556714949"/>
+      <w:bookmarkEnd w:id="47"/>
       <w:r>
         <w:object w:dxaOrig="9072" w:dyaOrig="4404">
           <v:shape id="_x0000_i1034" type="#_x0000_t75" style="width:453.75pt;height:220.5pt" o:ole="">
             <v:imagedata r:id="rId39" o:title=""/>
           </v:shape>
-          <o:OLEObject Type="Embed" ProgID="Word.OpenDocumentText.12" ShapeID="_x0000_i1034" DrawAspect="Content" ObjectID="_1557051897" r:id="rId40"/>
+          <o:OLEObject Type="Embed" ProgID="Word.OpenDocumentText.12" ShapeID="_x0000_i1034" DrawAspect="Content" ObjectID="_1557118447" r:id="rId40"/>
         </w:object>
       </w:r>
     </w:p>
@@ -8966,34 +7055,18 @@
       <w:pPr>
         <w:pStyle w:val="Lgende"/>
       </w:pPr>
-      <w:bookmarkStart w:id="47" w:name="_Toc483310035"/>
+      <w:bookmarkStart w:id="48" w:name="_Toc483310035"/>
       <w:r>
         <w:t xml:space="preserve">Figure </w:t>
       </w:r>
-      <w:r>
-        <w:fldChar w:fldCharType="begin"/>
-      </w:r>
-      <w:r>
-        <w:instrText xml:space="preserve"> SEQ Figure </w:instrText>
-      </w:r>
-      <w:r>
-        <w:instrText xml:space="preserve">\* ARABIC </w:instrText>
-      </w:r>
-      <w:r>
-        <w:fldChar w:fldCharType="separate"/>
-      </w:r>
-      <w:r>
-        <w:rPr>
-          <w:noProof/>
-        </w:rPr>
-        <w:t>22</w:t>
-      </w:r>
-      <w:r>
-        <w:rPr>
-          <w:noProof/>
-        </w:rPr>
-        <w:fldChar w:fldCharType="end"/>
-      </w:r>
+      <w:fldSimple w:instr=" SEQ Figure \* ARABIC ">
+        <w:r>
+          <w:rPr>
+            <w:noProof/>
+          </w:rPr>
+          <w:t>22</w:t>
+        </w:r>
+      </w:fldSimple>
       <w:r>
         <w:t xml:space="preserve"> Méthode </w:t>
       </w:r>
@@ -9003,7 +7076,7 @@
         </w:rPr>
         <w:t xml:space="preserve"> PasswordHash</w:t>
       </w:r>
-      <w:bookmarkEnd w:id="47"/>
+      <w:bookmarkEnd w:id="48"/>
     </w:p>
     <w:p>
       <w:pPr>
@@ -9016,15 +7089,7 @@
         <w:t>utilisateur. Elle récupère aussi la connexion à la base de données</w:t>
       </w:r>
       <w:r>
-        <w:t>. Une fois tout ça fait la méthode « </w:t>
-      </w:r>
-      <w:proofErr w:type="spellStart"/>
-      <w:r>
-        <w:t>UpdateData</w:t>
-      </w:r>
-      <w:proofErr w:type="spellEnd"/>
-      <w:r>
-        <w:t xml:space="preserve"> » va se charger de </w:t>
+        <w:t xml:space="preserve">. Une fois tout ça fait la méthode « UpdateData » va se charger de </w:t>
       </w:r>
       <w:r>
         <w:t>récupérer</w:t>
@@ -9051,14 +7116,14 @@
       <w:r>
         <w:br/>
       </w:r>
-      <w:bookmarkStart w:id="48" w:name="_MON_1556714984"/>
-      <w:bookmarkEnd w:id="48"/>
+      <w:bookmarkStart w:id="49" w:name="_MON_1556714984"/>
+      <w:bookmarkEnd w:id="49"/>
       <w:r>
         <w:object w:dxaOrig="9072" w:dyaOrig="7741">
           <v:shape id="_x0000_i1035" type="#_x0000_t75" style="width:453.75pt;height:387pt" o:ole="">
             <v:imagedata r:id="rId41" o:title=""/>
           </v:shape>
-          <o:OLEObject Type="Embed" ProgID="Word.OpenDocumentText.12" ShapeID="_x0000_i1035" DrawAspect="Content" ObjectID="_1557051898" r:id="rId42"/>
+          <o:OLEObject Type="Embed" ProgID="Word.OpenDocumentText.12" ShapeID="_x0000_i1035" DrawAspect="Content" ObjectID="_1557118448" r:id="rId42"/>
         </w:object>
       </w:r>
     </w:p>
@@ -9066,67 +7131,41 @@
       <w:pPr>
         <w:pStyle w:val="Lgende"/>
       </w:pPr>
-      <w:bookmarkStart w:id="49" w:name="_Toc483310036"/>
+      <w:bookmarkStart w:id="50" w:name="_Toc483310036"/>
       <w:r>
         <w:t xml:space="preserve">Figure </w:t>
       </w:r>
-      <w:r>
-        <w:fldChar w:fldCharType="begin"/>
-      </w:r>
-      <w:r>
-        <w:instrText xml:space="preserve"> SEQ Figure \* ARABIC </w:instrText>
-      </w:r>
-      <w:r>
-        <w:fldChar w:fldCharType="separate"/>
-      </w:r>
-      <w:r>
-        <w:rPr>
-          <w:noProof/>
-        </w:rPr>
-        <w:t>23</w:t>
-      </w:r>
-      <w:r>
-        <w:rPr>
-          <w:noProof/>
-        </w:rPr>
-        <w:fldChar w:fldCharType="end"/>
-      </w:r>
-      <w:r>
-        <w:t xml:space="preserve"> Méthode </w:t>
-      </w:r>
-      <w:proofErr w:type="spellStart"/>
-      <w:r>
-        <w:t>UpdateData</w:t>
-      </w:r>
-      <w:bookmarkEnd w:id="49"/>
-      <w:proofErr w:type="spellEnd"/>
+      <w:fldSimple w:instr=" SEQ Figure \* ARABIC ">
+        <w:r>
+          <w:rPr>
+            <w:noProof/>
+          </w:rPr>
+          <w:t>23</w:t>
+        </w:r>
+      </w:fldSimple>
+      <w:r>
+        <w:t xml:space="preserve"> Méthode UpdateData</w:t>
+      </w:r>
+      <w:bookmarkEnd w:id="50"/>
     </w:p>
     <w:p>
       <w:pPr>
         <w:keepNext/>
       </w:pPr>
       <w:r>
-        <w:t>Quand l’utilisateur effectue une recherche c’est la fonction « </w:t>
-      </w:r>
-      <w:proofErr w:type="spellStart"/>
-      <w:r>
-        <w:t>Search</w:t>
-      </w:r>
-      <w:proofErr w:type="spellEnd"/>
-      <w:r>
-        <w:t> » qui s’en occupe.</w:t>
+        <w:t>Quand l’utilisateur effectue une recherche c’est la fonction « Search » qui s’en occupe.</w:t>
       </w:r>
       <w:r>
         <w:br/>
       </w:r>
-      <w:bookmarkStart w:id="50" w:name="_MON_1556715005"/>
-      <w:bookmarkEnd w:id="50"/>
+      <w:bookmarkStart w:id="51" w:name="_MON_1556715005"/>
+      <w:bookmarkEnd w:id="51"/>
       <w:r>
         <w:object w:dxaOrig="9072" w:dyaOrig="2625">
           <v:shape id="_x0000_i1036" type="#_x0000_t75" style="width:453.75pt;height:131.25pt" o:ole="">
             <v:imagedata r:id="rId43" o:title=""/>
           </v:shape>
-          <o:OLEObject Type="Embed" ProgID="Word.OpenDocumentText.12" ShapeID="_x0000_i1036" DrawAspect="Content" ObjectID="_1557051899" r:id="rId44"/>
+          <o:OLEObject Type="Embed" ProgID="Word.OpenDocumentText.12" ShapeID="_x0000_i1036" DrawAspect="Content" ObjectID="_1557118449" r:id="rId44"/>
         </w:object>
       </w:r>
     </w:p>
@@ -9134,40 +7173,22 @@
       <w:pPr>
         <w:pStyle w:val="Lgende"/>
       </w:pPr>
-      <w:bookmarkStart w:id="51" w:name="_Toc483310037"/>
+      <w:bookmarkStart w:id="52" w:name="_Toc483310037"/>
       <w:r>
         <w:t xml:space="preserve">Figure </w:t>
       </w:r>
-      <w:r>
-        <w:fldChar w:fldCharType="begin"/>
-      </w:r>
-      <w:r>
-        <w:instrText xml:space="preserve"> SEQ Figure \* ARABIC </w:instrText>
-      </w:r>
-      <w:r>
-        <w:fldChar w:fldCharType="separate"/>
-      </w:r>
-      <w:r>
-        <w:rPr>
-          <w:noProof/>
-        </w:rPr>
-        <w:t>24</w:t>
-      </w:r>
-      <w:r>
-        <w:rPr>
-          <w:noProof/>
-        </w:rPr>
-        <w:fldChar w:fldCharType="end"/>
-      </w:r>
-      <w:r>
-        <w:t xml:space="preserve"> Méthode </w:t>
-      </w:r>
-      <w:proofErr w:type="spellStart"/>
-      <w:r>
-        <w:t>Search</w:t>
-      </w:r>
-      <w:bookmarkEnd w:id="51"/>
-      <w:proofErr w:type="spellEnd"/>
+      <w:fldSimple w:instr=" SEQ Figure \* ARABIC ">
+        <w:r>
+          <w:rPr>
+            <w:noProof/>
+          </w:rPr>
+          <w:t>24</w:t>
+        </w:r>
+      </w:fldSimple>
+      <w:r>
+        <w:t xml:space="preserve"> Méthode Search</w:t>
+      </w:r>
+      <w:bookmarkEnd w:id="52"/>
     </w:p>
     <w:p>
       <w:pPr>
@@ -9186,14 +7207,14 @@
       <w:r>
         <w:br/>
       </w:r>
-      <w:bookmarkStart w:id="52" w:name="_MON_1556715026"/>
-      <w:bookmarkEnd w:id="52"/>
+      <w:bookmarkStart w:id="53" w:name="_MON_1556715026"/>
+      <w:bookmarkEnd w:id="53"/>
       <w:r>
         <w:object w:dxaOrig="9072" w:dyaOrig="4850">
           <v:shape id="_x0000_i1037" type="#_x0000_t75" style="width:453.75pt;height:242.25pt" o:ole="">
             <v:imagedata r:id="rId45" o:title=""/>
           </v:shape>
-          <o:OLEObject Type="Embed" ProgID="Word.OpenDocumentText.12" ShapeID="_x0000_i1037" DrawAspect="Content" ObjectID="_1557051900" r:id="rId46"/>
+          <o:OLEObject Type="Embed" ProgID="Word.OpenDocumentText.12" ShapeID="_x0000_i1037" DrawAspect="Content" ObjectID="_1557118450" r:id="rId46"/>
         </w:object>
       </w:r>
     </w:p>
@@ -9201,35 +7222,22 @@
       <w:pPr>
         <w:pStyle w:val="Lgende"/>
       </w:pPr>
-      <w:bookmarkStart w:id="53" w:name="_Toc483310038"/>
+      <w:bookmarkStart w:id="54" w:name="_Toc483310038"/>
       <w:r>
         <w:t xml:space="preserve">Figure </w:t>
       </w:r>
-      <w:r>
-        <w:fldChar w:fldCharType="begin"/>
-      </w:r>
-      <w:r>
-        <w:instrText xml:space="preserve"> SEQ Figure \* ARABIC </w:instrText>
-      </w:r>
-      <w:r>
-        <w:fldChar w:fldCharType="separate"/>
-      </w:r>
-      <w:r>
-        <w:rPr>
-          <w:noProof/>
-        </w:rPr>
-        <w:t>25</w:t>
-      </w:r>
-      <w:r>
-        <w:rPr>
-          <w:noProof/>
-        </w:rPr>
-        <w:fldChar w:fldCharType="end"/>
-      </w:r>
+      <w:fldSimple w:instr=" SEQ Figure \* ARABIC ">
+        <w:r>
+          <w:rPr>
+            <w:noProof/>
+          </w:rPr>
+          <w:t>25</w:t>
+        </w:r>
+      </w:fldSimple>
       <w:r>
         <w:t xml:space="preserve"> Méthode déclanchement musique</w:t>
       </w:r>
-      <w:bookmarkEnd w:id="53"/>
+      <w:bookmarkEnd w:id="54"/>
     </w:p>
     <w:p>
       <w:pPr>
@@ -9239,49 +7247,25 @@
         <w:t xml:space="preserve">Pour la gestion du temps </w:t>
       </w:r>
       <w:r>
-        <w:t xml:space="preserve">j’ai utilisé une trackbar qui se règle en fonction de la musique sélectionnée. Avec un </w:t>
-      </w:r>
-      <w:proofErr w:type="spellStart"/>
-      <w:r>
-        <w:t>timer</w:t>
-      </w:r>
-      <w:proofErr w:type="spellEnd"/>
-      <w:r>
-        <w:t xml:space="preserve"> réglé toutes les 500 millisecondes je </w:t>
+        <w:t xml:space="preserve">j’ai utilisé une trackbar qui se règle en fonction de la musique sélectionnée. Avec un timer réglé toutes les 500 millisecondes je </w:t>
       </w:r>
       <w:r>
         <w:t>mets</w:t>
       </w:r>
       <w:r>
-        <w:t xml:space="preserve"> à jour cette trackbar avec la méthode « </w:t>
-      </w:r>
-      <w:proofErr w:type="spellStart"/>
-      <w:r>
-        <w:t>SetTimeBar</w:t>
-      </w:r>
-      <w:proofErr w:type="spellEnd"/>
-      <w:r>
-        <w:t> » jumelée avec la méthode « </w:t>
-      </w:r>
-      <w:proofErr w:type="spellStart"/>
-      <w:r>
-        <w:t>SecondesToMMSS</w:t>
-      </w:r>
-      <w:proofErr w:type="spellEnd"/>
-      <w:r>
-        <w:t> ».</w:t>
+        <w:t xml:space="preserve"> à jour cette trackbar avec la méthode « SetTimeBar » jumelée avec la méthode « SecondesToMMSS ».</w:t>
       </w:r>
       <w:r>
         <w:br/>
       </w:r>
-      <w:bookmarkStart w:id="54" w:name="_MON_1556715174"/>
-      <w:bookmarkEnd w:id="54"/>
+      <w:bookmarkStart w:id="55" w:name="_MON_1556715174"/>
+      <w:bookmarkEnd w:id="55"/>
       <w:r>
         <w:object w:dxaOrig="9072" w:dyaOrig="3292">
           <v:shape id="_x0000_i1038" type="#_x0000_t75" style="width:453.75pt;height:164.25pt" o:ole="">
             <v:imagedata r:id="rId47" o:title=""/>
           </v:shape>
-          <o:OLEObject Type="Embed" ProgID="Word.OpenDocumentText.12" ShapeID="_x0000_i1038" DrawAspect="Content" ObjectID="_1557051901" r:id="rId48"/>
+          <o:OLEObject Type="Embed" ProgID="Word.OpenDocumentText.12" ShapeID="_x0000_i1038" DrawAspect="Content" ObjectID="_1557118451" r:id="rId48"/>
         </w:object>
       </w:r>
     </w:p>
@@ -9289,40 +7273,22 @@
       <w:pPr>
         <w:pStyle w:val="Lgende"/>
       </w:pPr>
-      <w:bookmarkStart w:id="55" w:name="_Toc483310039"/>
+      <w:bookmarkStart w:id="56" w:name="_Toc483310039"/>
       <w:r>
         <w:t xml:space="preserve">Figure </w:t>
       </w:r>
-      <w:r>
-        <w:fldChar w:fldCharType="begin"/>
-      </w:r>
-      <w:r>
-        <w:instrText xml:space="preserve"> SEQ Figure \* ARABIC </w:instrText>
-      </w:r>
-      <w:r>
-        <w:fldChar w:fldCharType="separate"/>
-      </w:r>
-      <w:r>
-        <w:rPr>
-          <w:noProof/>
-        </w:rPr>
-        <w:t>26</w:t>
-      </w:r>
-      <w:r>
-        <w:rPr>
-          <w:noProof/>
-        </w:rPr>
-        <w:fldChar w:fldCharType="end"/>
-      </w:r>
-      <w:r>
-        <w:t xml:space="preserve"> Méthode </w:t>
-      </w:r>
-      <w:proofErr w:type="spellStart"/>
-      <w:r>
-        <w:t>SetTimeBar</w:t>
-      </w:r>
-      <w:bookmarkEnd w:id="55"/>
-      <w:proofErr w:type="spellEnd"/>
+      <w:fldSimple w:instr=" SEQ Figure \* ARABIC ">
+        <w:r>
+          <w:rPr>
+            <w:noProof/>
+          </w:rPr>
+          <w:t>26</w:t>
+        </w:r>
+      </w:fldSimple>
+      <w:r>
+        <w:t xml:space="preserve"> Méthode SetTimeBar</w:t>
+      </w:r>
+      <w:bookmarkEnd w:id="56"/>
     </w:p>
     <w:p>
       <w:pPr>
@@ -9337,35 +7303,19 @@
         <w:t xml:space="preserve">La méthode </w:t>
       </w:r>
       <w:r>
-        <w:t>« </w:t>
-      </w:r>
-      <w:proofErr w:type="spellStart"/>
-      <w:r>
-        <w:t>SecondesToMMSS</w:t>
-      </w:r>
-      <w:proofErr w:type="spellEnd"/>
-      <w:r>
-        <w:t xml:space="preserve"> » me permet de convertir un entier représentant des secondes en chaine de caractères sous le format mm : </w:t>
-      </w:r>
-      <w:proofErr w:type="spellStart"/>
-      <w:r>
-        <w:t>ss</w:t>
-      </w:r>
-      <w:proofErr w:type="spellEnd"/>
-      <w:r>
-        <w:t>.</w:t>
+        <w:t>« SecondesToMMSS » me permet de convertir un entier représentant des secondes en chaine de caractères sous le format mm : ss.</w:t>
       </w:r>
       <w:r>
         <w:br/>
       </w:r>
-      <w:bookmarkStart w:id="56" w:name="_MON_1556715191"/>
-      <w:bookmarkEnd w:id="56"/>
+      <w:bookmarkStart w:id="57" w:name="_MON_1556715191"/>
+      <w:bookmarkEnd w:id="57"/>
       <w:r>
         <w:object w:dxaOrig="9072" w:dyaOrig="3292">
           <v:shape id="_x0000_i1039" type="#_x0000_t75" style="width:453.75pt;height:164.25pt" o:ole="">
             <v:imagedata r:id="rId49" o:title=""/>
           </v:shape>
-          <o:OLEObject Type="Embed" ProgID="Word.OpenDocumentText.12" ShapeID="_x0000_i1039" DrawAspect="Content" ObjectID="_1557051902" r:id="rId50"/>
+          <o:OLEObject Type="Embed" ProgID="Word.OpenDocumentText.12" ShapeID="_x0000_i1039" DrawAspect="Content" ObjectID="_1557118452" r:id="rId50"/>
         </w:object>
       </w:r>
     </w:p>
@@ -9376,50 +7326,32 @@
           <w:u w:val="single"/>
         </w:rPr>
       </w:pPr>
-      <w:bookmarkStart w:id="57" w:name="_Toc483310040"/>
+      <w:bookmarkStart w:id="58" w:name="_Toc483310040"/>
       <w:r>
         <w:t xml:space="preserve">Figure </w:t>
       </w:r>
-      <w:r>
-        <w:fldChar w:fldCharType="begin"/>
-      </w:r>
-      <w:r>
-        <w:instrText xml:space="preserve"> SEQ Figure \* ARABIC </w:instrText>
-      </w:r>
-      <w:r>
-        <w:fldChar w:fldCharType="separate"/>
-      </w:r>
-      <w:r>
-        <w:rPr>
-          <w:noProof/>
-        </w:rPr>
-        <w:t>27</w:t>
-      </w:r>
-      <w:r>
-        <w:rPr>
-          <w:noProof/>
-        </w:rPr>
-        <w:fldChar w:fldCharType="end"/>
-      </w:r>
-      <w:r>
-        <w:t xml:space="preserve"> Méthode </w:t>
-      </w:r>
-      <w:proofErr w:type="spellStart"/>
-      <w:r>
-        <w:t>SecondesToMMSS</w:t>
-      </w:r>
-      <w:bookmarkEnd w:id="57"/>
-      <w:proofErr w:type="spellEnd"/>
+      <w:fldSimple w:instr=" SEQ Figure \* ARABIC ">
+        <w:r>
+          <w:rPr>
+            <w:noProof/>
+          </w:rPr>
+          <w:t>27</w:t>
+        </w:r>
+      </w:fldSimple>
+      <w:r>
+        <w:t xml:space="preserve"> Méthode SecondesToMMSS</w:t>
+      </w:r>
+      <w:bookmarkEnd w:id="58"/>
     </w:p>
     <w:p>
       <w:pPr>
         <w:pStyle w:val="Titre2"/>
       </w:pPr>
-      <w:bookmarkStart w:id="58" w:name="_Toc483308798"/>
+      <w:bookmarkStart w:id="59" w:name="_Toc483308798"/>
       <w:r>
         <w:t>Ressources</w:t>
       </w:r>
-      <w:bookmarkEnd w:id="58"/>
+      <w:bookmarkEnd w:id="59"/>
     </w:p>
     <w:p>
       <w:r>
@@ -9492,14 +7424,14 @@
       <w:r>
         <w:br/>
       </w:r>
-      <w:bookmarkStart w:id="59" w:name="_MON_1556715256"/>
-      <w:bookmarkEnd w:id="59"/>
+      <w:bookmarkStart w:id="60" w:name="_MON_1556715256"/>
+      <w:bookmarkEnd w:id="60"/>
       <w:r>
         <w:object w:dxaOrig="9072" w:dyaOrig="4404">
           <v:shape id="_x0000_i1040" type="#_x0000_t75" style="width:453.75pt;height:220.5pt" o:ole="">
             <v:imagedata r:id="rId53" o:title=""/>
           </v:shape>
-          <o:OLEObject Type="Embed" ProgID="Word.OpenDocumentText.12" ShapeID="_x0000_i1040" DrawAspect="Content" ObjectID="_1557051903" r:id="rId54"/>
+          <o:OLEObject Type="Embed" ProgID="Word.OpenDocumentText.12" ShapeID="_x0000_i1040" DrawAspect="Content" ObjectID="_1557118453" r:id="rId54"/>
         </w:object>
       </w:r>
     </w:p>
@@ -9507,35 +7439,22 @@
       <w:pPr>
         <w:pStyle w:val="Lgende"/>
       </w:pPr>
-      <w:bookmarkStart w:id="60" w:name="_Toc483310041"/>
+      <w:bookmarkStart w:id="61" w:name="_Toc483310041"/>
       <w:r>
         <w:t xml:space="preserve">Figure </w:t>
       </w:r>
-      <w:r>
-        <w:fldChar w:fldCharType="begin"/>
-      </w:r>
-      <w:r>
-        <w:instrText xml:space="preserve"> SEQ Figure \* ARABIC </w:instrText>
-      </w:r>
-      <w:r>
-        <w:fldChar w:fldCharType="separate"/>
-      </w:r>
-      <w:r>
-        <w:rPr>
-          <w:noProof/>
-        </w:rPr>
-        <w:t>28</w:t>
-      </w:r>
-      <w:r>
-        <w:rPr>
-          <w:noProof/>
-        </w:rPr>
-        <w:fldChar w:fldCharType="end"/>
-      </w:r>
+      <w:fldSimple w:instr=" SEQ Figure \* ARABIC ">
+        <w:r>
+          <w:rPr>
+            <w:noProof/>
+          </w:rPr>
+          <w:t>28</w:t>
+        </w:r>
+      </w:fldSimple>
       <w:r>
         <w:t xml:space="preserve"> Méthode hashage</w:t>
       </w:r>
-      <w:bookmarkEnd w:id="60"/>
+      <w:bookmarkEnd w:id="61"/>
     </w:p>
     <w:p>
       <w:hyperlink r:id="rId55" w:history="1">
@@ -9567,21 +7486,21 @@
       <w:pPr>
         <w:pStyle w:val="Titre1"/>
       </w:pPr>
-      <w:bookmarkStart w:id="61" w:name="_Toc483308799"/>
+      <w:bookmarkStart w:id="62" w:name="_Toc483308799"/>
       <w:r>
         <w:t>Réalisation</w:t>
       </w:r>
-      <w:bookmarkEnd w:id="61"/>
+      <w:bookmarkEnd w:id="62"/>
     </w:p>
     <w:p>
       <w:pPr>
         <w:pStyle w:val="Titre2"/>
       </w:pPr>
-      <w:bookmarkStart w:id="62" w:name="_Toc483308800"/>
+      <w:bookmarkStart w:id="63" w:name="_Toc483308800"/>
       <w:r>
         <w:t>Dossier de réalisation</w:t>
       </w:r>
-      <w:bookmarkEnd w:id="62"/>
+      <w:bookmarkEnd w:id="63"/>
     </w:p>
     <w:p>
       <w:r>
@@ -9632,15 +7551,7 @@
         </w:numPr>
       </w:pPr>
       <w:r>
-        <w:t>Les fichiers .</w:t>
-      </w:r>
-      <w:proofErr w:type="spellStart"/>
-      <w:r>
-        <w:t>sql</w:t>
-      </w:r>
-      <w:proofErr w:type="spellEnd"/>
-      <w:r>
-        <w:t xml:space="preserve"> de backup</w:t>
+        <w:t>Les fichiers .sql de backup</w:t>
       </w:r>
     </w:p>
     <w:p>
@@ -9652,23 +7563,7 @@
         </w:numPr>
       </w:pPr>
       <w:r>
-        <w:t xml:space="preserve">Fichier </w:t>
-      </w:r>
-      <w:proofErr w:type="spellStart"/>
-      <w:r>
-        <w:t>Mcd</w:t>
-      </w:r>
-      <w:proofErr w:type="spellEnd"/>
-      <w:r>
-        <w:t xml:space="preserve"> (</w:t>
-      </w:r>
-      <w:proofErr w:type="spellStart"/>
-      <w:r>
-        <w:t>jMerise</w:t>
-      </w:r>
-      <w:proofErr w:type="spellEnd"/>
-      <w:r>
-        <w:t>)</w:t>
+        <w:t>Fichier Mcd (jMerise)</w:t>
       </w:r>
     </w:p>
     <w:p>
@@ -9818,29 +7713,8 @@
         </w:numPr>
       </w:pPr>
       <w:r>
-        <w:t xml:space="preserve">HP </w:t>
-      </w:r>
-      <w:proofErr w:type="spellStart"/>
-      <w:r>
-        <w:t>compaq</w:t>
-      </w:r>
-      <w:proofErr w:type="spellEnd"/>
-      <w:r>
-        <w:t xml:space="preserve"> </w:t>
-      </w:r>
-      <w:proofErr w:type="spellStart"/>
-      <w:r>
-        <w:t>elite</w:t>
-      </w:r>
-      <w:proofErr w:type="spellEnd"/>
-      <w:r>
-        <w:t xml:space="preserve"> 8300 convertible </w:t>
-      </w:r>
-      <w:proofErr w:type="spellStart"/>
-      <w:r>
-        <w:t>microtower</w:t>
-      </w:r>
-      <w:proofErr w:type="spellEnd"/>
+        <w:t>HP compaq elite 8300 convertible microtower</w:t>
+      </w:r>
     </w:p>
     <w:p>
       <w:pPr>
@@ -9889,13 +7763,8 @@
       </w:r>
     </w:p>
     <w:p>
-      <w:proofErr w:type="spellStart"/>
-      <w:r>
-        <w:t>SoundStream</w:t>
-      </w:r>
-      <w:proofErr w:type="spellEnd"/>
-      <w:r>
-        <w:t xml:space="preserve"> V1.0</w:t>
+      <w:r>
+        <w:t>SoundStream V1.0</w:t>
       </w:r>
     </w:p>
     <w:p>
@@ -9917,24 +7786,19 @@
       <w:r>
         <w:t xml:space="preserve"> </w:t>
       </w:r>
-      <w:proofErr w:type="spellStart"/>
-      <w:r>
-        <w:t>Connector</w:t>
-      </w:r>
-      <w:proofErr w:type="spellEnd"/>
-      <w:r>
-        <w:t>/Net</w:t>
+      <w:r>
+        <w:t>Connector/Net</w:t>
       </w:r>
     </w:p>
     <w:p>
       <w:pPr>
         <w:pStyle w:val="Titre2"/>
       </w:pPr>
-      <w:bookmarkStart w:id="63" w:name="_Toc483308801"/>
+      <w:bookmarkStart w:id="64" w:name="_Toc483308801"/>
       <w:r>
         <w:t>Description des tests</w:t>
       </w:r>
-      <w:bookmarkEnd w:id="63"/>
+      <w:bookmarkEnd w:id="64"/>
     </w:p>
     <w:p>
       <w:r>
@@ -10038,40 +7902,22 @@
       <w:pPr>
         <w:pStyle w:val="Lgende"/>
       </w:pPr>
-      <w:bookmarkStart w:id="64" w:name="_Toc483310042"/>
+      <w:bookmarkStart w:id="65" w:name="_Toc483310042"/>
       <w:r>
         <w:t xml:space="preserve">Figure </w:t>
       </w:r>
-      <w:r>
-        <w:fldChar w:fldCharType="begin"/>
-      </w:r>
-      <w:r>
-        <w:instrText xml:space="preserve"> SEQ Figure \* ARABIC </w:instrText>
-      </w:r>
-      <w:r>
-        <w:fldChar w:fldCharType="separate"/>
-      </w:r>
-      <w:r>
-        <w:rPr>
-          <w:noProof/>
-        </w:rPr>
-        <w:t>29</w:t>
-      </w:r>
-      <w:r>
-        <w:rPr>
-          <w:noProof/>
-        </w:rPr>
-        <w:fldChar w:fldCharType="end"/>
-      </w:r>
-      <w:r>
-        <w:t xml:space="preserve"> Tests unitaires de </w:t>
-      </w:r>
-      <w:proofErr w:type="spellStart"/>
-      <w:r>
-        <w:t>SecondesToMMSS</w:t>
-      </w:r>
-      <w:bookmarkEnd w:id="64"/>
-      <w:proofErr w:type="spellEnd"/>
+      <w:fldSimple w:instr=" SEQ Figure \* ARABIC ">
+        <w:r>
+          <w:rPr>
+            <w:noProof/>
+          </w:rPr>
+          <w:t>29</w:t>
+        </w:r>
+      </w:fldSimple>
+      <w:r>
+        <w:t xml:space="preserve"> Tests unitaires de SecondesToMMSS</w:t>
+      </w:r>
+      <w:bookmarkEnd w:id="65"/>
     </w:p>
     <w:p>
       <w:r>
@@ -10512,27 +8358,7 @@
                 <w:sz w:val="22"/>
                 <w:lang w:eastAsia="fr-CH"/>
               </w:rPr>
-              <w:t>L'utilisateur clique sur "Inscription" crée le compte : "</w:t>
-            </w:r>
-            <w:proofErr w:type="spellStart"/>
-            <w:r>
-              <w:rPr>
-                <w:rFonts w:ascii="Calibri" w:eastAsia="Times New Roman" w:hAnsi="Calibri" w:cs="Calibri"/>
-                <w:color w:val="000000"/>
-                <w:sz w:val="22"/>
-                <w:lang w:eastAsia="fr-CH"/>
-              </w:rPr>
-              <w:t>TestRapport</w:t>
-            </w:r>
-            <w:proofErr w:type="spellEnd"/>
-            <w:r>
-              <w:rPr>
-                <w:rFonts w:ascii="Calibri" w:eastAsia="Times New Roman" w:hAnsi="Calibri" w:cs="Calibri"/>
-                <w:color w:val="000000"/>
-                <w:sz w:val="22"/>
-                <w:lang w:eastAsia="fr-CH"/>
-              </w:rPr>
-              <w:t xml:space="preserve">" </w:t>
+              <w:t xml:space="preserve">L'utilisateur clique sur "Inscription" crée le compte : "TestRapport" </w:t>
             </w:r>
             <w:r>
               <w:rPr>
@@ -14963,15 +12789,7 @@
     <w:p/>
     <w:p>
       <w:r>
-        <w:t xml:space="preserve">Réalisé par Dylan </w:t>
-      </w:r>
-      <w:proofErr w:type="spellStart"/>
-      <w:r>
-        <w:t>Schito</w:t>
-      </w:r>
-      <w:proofErr w:type="spellEnd"/>
-      <w:r>
-        <w:t xml:space="preserve"> le 12.05.2017 :</w:t>
+        <w:t>Réalisé par Dylan Schito le 12.05.2017 :</w:t>
       </w:r>
     </w:p>
     <w:tbl>
@@ -15204,25 +13022,14 @@
                 <w:lang w:eastAsia="fr-CH"/>
               </w:rPr>
             </w:pPr>
-            <w:proofErr w:type="spellStart"/>
-            <w:r>
-              <w:rPr>
-                <w:rFonts w:ascii="Calibri" w:eastAsia="Times New Roman" w:hAnsi="Calibri" w:cs="Calibri"/>
-                <w:color w:val="000000"/>
-                <w:sz w:val="22"/>
-                <w:lang w:eastAsia="fr-CH"/>
-              </w:rPr>
-              <w:t>Schito</w:t>
-            </w:r>
-            <w:proofErr w:type="spellEnd"/>
-            <w:r>
-              <w:rPr>
-                <w:rFonts w:ascii="Calibri" w:eastAsia="Times New Roman" w:hAnsi="Calibri" w:cs="Calibri"/>
-                <w:color w:val="000000"/>
-                <w:sz w:val="22"/>
-                <w:lang w:eastAsia="fr-CH"/>
-              </w:rPr>
-              <w:t xml:space="preserve"> Dylan</w:t>
+            <w:r>
+              <w:rPr>
+                <w:rFonts w:ascii="Calibri" w:eastAsia="Times New Roman" w:hAnsi="Calibri" w:cs="Calibri"/>
+                <w:color w:val="000000"/>
+                <w:sz w:val="22"/>
+                <w:lang w:eastAsia="fr-CH"/>
+              </w:rPr>
+              <w:t>Schito Dylan</w:t>
             </w:r>
           </w:p>
         </w:tc>
@@ -15364,25 +13171,14 @@
                 <w:lang w:eastAsia="fr-CH"/>
               </w:rPr>
             </w:pPr>
-            <w:proofErr w:type="spellStart"/>
-            <w:r>
-              <w:rPr>
-                <w:rFonts w:ascii="Calibri" w:eastAsia="Times New Roman" w:hAnsi="Calibri" w:cs="Calibri"/>
-                <w:color w:val="000000"/>
-                <w:sz w:val="22"/>
-                <w:lang w:eastAsia="fr-CH"/>
-              </w:rPr>
-              <w:t>Schito</w:t>
-            </w:r>
-            <w:proofErr w:type="spellEnd"/>
-            <w:r>
-              <w:rPr>
-                <w:rFonts w:ascii="Calibri" w:eastAsia="Times New Roman" w:hAnsi="Calibri" w:cs="Calibri"/>
-                <w:color w:val="000000"/>
-                <w:sz w:val="22"/>
-                <w:lang w:eastAsia="fr-CH"/>
-              </w:rPr>
-              <w:t xml:space="preserve"> Dylan</w:t>
+            <w:r>
+              <w:rPr>
+                <w:rFonts w:ascii="Calibri" w:eastAsia="Times New Roman" w:hAnsi="Calibri" w:cs="Calibri"/>
+                <w:color w:val="000000"/>
+                <w:sz w:val="22"/>
+                <w:lang w:eastAsia="fr-CH"/>
+              </w:rPr>
+              <w:t>Schito Dylan</w:t>
             </w:r>
           </w:p>
         </w:tc>
@@ -15524,25 +13320,14 @@
                 <w:lang w:eastAsia="fr-CH"/>
               </w:rPr>
             </w:pPr>
-            <w:proofErr w:type="spellStart"/>
-            <w:r>
-              <w:rPr>
-                <w:rFonts w:ascii="Calibri" w:eastAsia="Times New Roman" w:hAnsi="Calibri" w:cs="Calibri"/>
-                <w:color w:val="000000"/>
-                <w:sz w:val="22"/>
-                <w:lang w:eastAsia="fr-CH"/>
-              </w:rPr>
-              <w:t>Schito</w:t>
-            </w:r>
-            <w:proofErr w:type="spellEnd"/>
-            <w:r>
-              <w:rPr>
-                <w:rFonts w:ascii="Calibri" w:eastAsia="Times New Roman" w:hAnsi="Calibri" w:cs="Calibri"/>
-                <w:color w:val="000000"/>
-                <w:sz w:val="22"/>
-                <w:lang w:eastAsia="fr-CH"/>
-              </w:rPr>
-              <w:t xml:space="preserve"> Dylan</w:t>
+            <w:r>
+              <w:rPr>
+                <w:rFonts w:ascii="Calibri" w:eastAsia="Times New Roman" w:hAnsi="Calibri" w:cs="Calibri"/>
+                <w:color w:val="000000"/>
+                <w:sz w:val="22"/>
+                <w:lang w:eastAsia="fr-CH"/>
+              </w:rPr>
+              <w:t>Schito Dylan</w:t>
             </w:r>
           </w:p>
         </w:tc>
@@ -15684,25 +13469,14 @@
                 <w:lang w:eastAsia="fr-CH"/>
               </w:rPr>
             </w:pPr>
-            <w:proofErr w:type="spellStart"/>
-            <w:r>
-              <w:rPr>
-                <w:rFonts w:ascii="Calibri" w:eastAsia="Times New Roman" w:hAnsi="Calibri" w:cs="Calibri"/>
-                <w:color w:val="000000"/>
-                <w:sz w:val="22"/>
-                <w:lang w:eastAsia="fr-CH"/>
-              </w:rPr>
-              <w:t>Schito</w:t>
-            </w:r>
-            <w:proofErr w:type="spellEnd"/>
-            <w:r>
-              <w:rPr>
-                <w:rFonts w:ascii="Calibri" w:eastAsia="Times New Roman" w:hAnsi="Calibri" w:cs="Calibri"/>
-                <w:color w:val="000000"/>
-                <w:sz w:val="22"/>
-                <w:lang w:eastAsia="fr-CH"/>
-              </w:rPr>
-              <w:t xml:space="preserve"> Dylan</w:t>
+            <w:r>
+              <w:rPr>
+                <w:rFonts w:ascii="Calibri" w:eastAsia="Times New Roman" w:hAnsi="Calibri" w:cs="Calibri"/>
+                <w:color w:val="000000"/>
+                <w:sz w:val="22"/>
+                <w:lang w:eastAsia="fr-CH"/>
+              </w:rPr>
+              <w:t>Schito Dylan</w:t>
             </w:r>
           </w:p>
         </w:tc>
@@ -15844,25 +13618,14 @@
                 <w:lang w:eastAsia="fr-CH"/>
               </w:rPr>
             </w:pPr>
-            <w:proofErr w:type="spellStart"/>
-            <w:r>
-              <w:rPr>
-                <w:rFonts w:ascii="Calibri" w:eastAsia="Times New Roman" w:hAnsi="Calibri" w:cs="Calibri"/>
-                <w:color w:val="000000"/>
-                <w:sz w:val="22"/>
-                <w:lang w:eastAsia="fr-CH"/>
-              </w:rPr>
-              <w:t>Schito</w:t>
-            </w:r>
-            <w:proofErr w:type="spellEnd"/>
-            <w:r>
-              <w:rPr>
-                <w:rFonts w:ascii="Calibri" w:eastAsia="Times New Roman" w:hAnsi="Calibri" w:cs="Calibri"/>
-                <w:color w:val="000000"/>
-                <w:sz w:val="22"/>
-                <w:lang w:eastAsia="fr-CH"/>
-              </w:rPr>
-              <w:t xml:space="preserve"> Dylan</w:t>
+            <w:r>
+              <w:rPr>
+                <w:rFonts w:ascii="Calibri" w:eastAsia="Times New Roman" w:hAnsi="Calibri" w:cs="Calibri"/>
+                <w:color w:val="000000"/>
+                <w:sz w:val="22"/>
+                <w:lang w:eastAsia="fr-CH"/>
+              </w:rPr>
+              <w:t>Schito Dylan</w:t>
             </w:r>
           </w:p>
         </w:tc>
@@ -16004,25 +13767,14 @@
                 <w:lang w:eastAsia="fr-CH"/>
               </w:rPr>
             </w:pPr>
-            <w:proofErr w:type="spellStart"/>
-            <w:r>
-              <w:rPr>
-                <w:rFonts w:ascii="Calibri" w:eastAsia="Times New Roman" w:hAnsi="Calibri" w:cs="Calibri"/>
-                <w:color w:val="000000"/>
-                <w:sz w:val="22"/>
-                <w:lang w:eastAsia="fr-CH"/>
-              </w:rPr>
-              <w:t>Schito</w:t>
-            </w:r>
-            <w:proofErr w:type="spellEnd"/>
-            <w:r>
-              <w:rPr>
-                <w:rFonts w:ascii="Calibri" w:eastAsia="Times New Roman" w:hAnsi="Calibri" w:cs="Calibri"/>
-                <w:color w:val="000000"/>
-                <w:sz w:val="22"/>
-                <w:lang w:eastAsia="fr-CH"/>
-              </w:rPr>
-              <w:t xml:space="preserve"> Dylan</w:t>
+            <w:r>
+              <w:rPr>
+                <w:rFonts w:ascii="Calibri" w:eastAsia="Times New Roman" w:hAnsi="Calibri" w:cs="Calibri"/>
+                <w:color w:val="000000"/>
+                <w:sz w:val="22"/>
+                <w:lang w:eastAsia="fr-CH"/>
+              </w:rPr>
+              <w:t>Schito Dylan</w:t>
             </w:r>
           </w:p>
         </w:tc>
@@ -16164,25 +13916,14 @@
                 <w:lang w:eastAsia="fr-CH"/>
               </w:rPr>
             </w:pPr>
-            <w:proofErr w:type="spellStart"/>
-            <w:r>
-              <w:rPr>
-                <w:rFonts w:ascii="Calibri" w:eastAsia="Times New Roman" w:hAnsi="Calibri" w:cs="Calibri"/>
-                <w:color w:val="000000"/>
-                <w:sz w:val="22"/>
-                <w:lang w:eastAsia="fr-CH"/>
-              </w:rPr>
-              <w:t>Schito</w:t>
-            </w:r>
-            <w:proofErr w:type="spellEnd"/>
-            <w:r>
-              <w:rPr>
-                <w:rFonts w:ascii="Calibri" w:eastAsia="Times New Roman" w:hAnsi="Calibri" w:cs="Calibri"/>
-                <w:color w:val="000000"/>
-                <w:sz w:val="22"/>
-                <w:lang w:eastAsia="fr-CH"/>
-              </w:rPr>
-              <w:t xml:space="preserve"> Dylan</w:t>
+            <w:r>
+              <w:rPr>
+                <w:rFonts w:ascii="Calibri" w:eastAsia="Times New Roman" w:hAnsi="Calibri" w:cs="Calibri"/>
+                <w:color w:val="000000"/>
+                <w:sz w:val="22"/>
+                <w:lang w:eastAsia="fr-CH"/>
+              </w:rPr>
+              <w:t>Schito Dylan</w:t>
             </w:r>
           </w:p>
         </w:tc>
@@ -16324,25 +14065,14 @@
                 <w:lang w:eastAsia="fr-CH"/>
               </w:rPr>
             </w:pPr>
-            <w:proofErr w:type="spellStart"/>
-            <w:r>
-              <w:rPr>
-                <w:rFonts w:ascii="Calibri" w:eastAsia="Times New Roman" w:hAnsi="Calibri" w:cs="Calibri"/>
-                <w:color w:val="000000"/>
-                <w:sz w:val="22"/>
-                <w:lang w:eastAsia="fr-CH"/>
-              </w:rPr>
-              <w:t>Schito</w:t>
-            </w:r>
-            <w:proofErr w:type="spellEnd"/>
-            <w:r>
-              <w:rPr>
-                <w:rFonts w:ascii="Calibri" w:eastAsia="Times New Roman" w:hAnsi="Calibri" w:cs="Calibri"/>
-                <w:color w:val="000000"/>
-                <w:sz w:val="22"/>
-                <w:lang w:eastAsia="fr-CH"/>
-              </w:rPr>
-              <w:t xml:space="preserve"> Dylan</w:t>
+            <w:r>
+              <w:rPr>
+                <w:rFonts w:ascii="Calibri" w:eastAsia="Times New Roman" w:hAnsi="Calibri" w:cs="Calibri"/>
+                <w:color w:val="000000"/>
+                <w:sz w:val="22"/>
+                <w:lang w:eastAsia="fr-CH"/>
+              </w:rPr>
+              <w:t>Schito Dylan</w:t>
             </w:r>
           </w:p>
         </w:tc>
@@ -16484,25 +14214,14 @@
                 <w:lang w:eastAsia="fr-CH"/>
               </w:rPr>
             </w:pPr>
-            <w:proofErr w:type="spellStart"/>
-            <w:r>
-              <w:rPr>
-                <w:rFonts w:ascii="Calibri" w:eastAsia="Times New Roman" w:hAnsi="Calibri" w:cs="Calibri"/>
-                <w:color w:val="000000"/>
-                <w:sz w:val="22"/>
-                <w:lang w:eastAsia="fr-CH"/>
-              </w:rPr>
-              <w:t>Schito</w:t>
-            </w:r>
-            <w:proofErr w:type="spellEnd"/>
-            <w:r>
-              <w:rPr>
-                <w:rFonts w:ascii="Calibri" w:eastAsia="Times New Roman" w:hAnsi="Calibri" w:cs="Calibri"/>
-                <w:color w:val="000000"/>
-                <w:sz w:val="22"/>
-                <w:lang w:eastAsia="fr-CH"/>
-              </w:rPr>
-              <w:t xml:space="preserve"> Dylan</w:t>
+            <w:r>
+              <w:rPr>
+                <w:rFonts w:ascii="Calibri" w:eastAsia="Times New Roman" w:hAnsi="Calibri" w:cs="Calibri"/>
+                <w:color w:val="000000"/>
+                <w:sz w:val="22"/>
+                <w:lang w:eastAsia="fr-CH"/>
+              </w:rPr>
+              <w:t>Schito Dylan</w:t>
             </w:r>
           </w:p>
         </w:tc>
@@ -16644,25 +14363,14 @@
                 <w:lang w:eastAsia="fr-CH"/>
               </w:rPr>
             </w:pPr>
-            <w:proofErr w:type="spellStart"/>
-            <w:r>
-              <w:rPr>
-                <w:rFonts w:ascii="Calibri" w:eastAsia="Times New Roman" w:hAnsi="Calibri" w:cs="Calibri"/>
-                <w:color w:val="000000"/>
-                <w:sz w:val="22"/>
-                <w:lang w:eastAsia="fr-CH"/>
-              </w:rPr>
-              <w:t>Schito</w:t>
-            </w:r>
-            <w:proofErr w:type="spellEnd"/>
-            <w:r>
-              <w:rPr>
-                <w:rFonts w:ascii="Calibri" w:eastAsia="Times New Roman" w:hAnsi="Calibri" w:cs="Calibri"/>
-                <w:color w:val="000000"/>
-                <w:sz w:val="22"/>
-                <w:lang w:eastAsia="fr-CH"/>
-              </w:rPr>
-              <w:t xml:space="preserve"> Dylan</w:t>
+            <w:r>
+              <w:rPr>
+                <w:rFonts w:ascii="Calibri" w:eastAsia="Times New Roman" w:hAnsi="Calibri" w:cs="Calibri"/>
+                <w:color w:val="000000"/>
+                <w:sz w:val="22"/>
+                <w:lang w:eastAsia="fr-CH"/>
+              </w:rPr>
+              <w:t>Schito Dylan</w:t>
             </w:r>
           </w:p>
         </w:tc>
@@ -16804,25 +14512,14 @@
                 <w:lang w:eastAsia="fr-CH"/>
               </w:rPr>
             </w:pPr>
-            <w:proofErr w:type="spellStart"/>
-            <w:r>
-              <w:rPr>
-                <w:rFonts w:ascii="Calibri" w:eastAsia="Times New Roman" w:hAnsi="Calibri" w:cs="Calibri"/>
-                <w:color w:val="000000"/>
-                <w:sz w:val="22"/>
-                <w:lang w:eastAsia="fr-CH"/>
-              </w:rPr>
-              <w:t>Schito</w:t>
-            </w:r>
-            <w:proofErr w:type="spellEnd"/>
-            <w:r>
-              <w:rPr>
-                <w:rFonts w:ascii="Calibri" w:eastAsia="Times New Roman" w:hAnsi="Calibri" w:cs="Calibri"/>
-                <w:color w:val="000000"/>
-                <w:sz w:val="22"/>
-                <w:lang w:eastAsia="fr-CH"/>
-              </w:rPr>
-              <w:t xml:space="preserve"> Dylan</w:t>
+            <w:r>
+              <w:rPr>
+                <w:rFonts w:ascii="Calibri" w:eastAsia="Times New Roman" w:hAnsi="Calibri" w:cs="Calibri"/>
+                <w:color w:val="000000"/>
+                <w:sz w:val="22"/>
+                <w:lang w:eastAsia="fr-CH"/>
+              </w:rPr>
+              <w:t>Schito Dylan</w:t>
             </w:r>
           </w:p>
         </w:tc>
@@ -16964,25 +14661,14 @@
                 <w:lang w:eastAsia="fr-CH"/>
               </w:rPr>
             </w:pPr>
-            <w:proofErr w:type="spellStart"/>
-            <w:r>
-              <w:rPr>
-                <w:rFonts w:ascii="Calibri" w:eastAsia="Times New Roman" w:hAnsi="Calibri" w:cs="Calibri"/>
-                <w:color w:val="000000"/>
-                <w:sz w:val="22"/>
-                <w:lang w:eastAsia="fr-CH"/>
-              </w:rPr>
-              <w:t>Schito</w:t>
-            </w:r>
-            <w:proofErr w:type="spellEnd"/>
-            <w:r>
-              <w:rPr>
-                <w:rFonts w:ascii="Calibri" w:eastAsia="Times New Roman" w:hAnsi="Calibri" w:cs="Calibri"/>
-                <w:color w:val="000000"/>
-                <w:sz w:val="22"/>
-                <w:lang w:eastAsia="fr-CH"/>
-              </w:rPr>
-              <w:t xml:space="preserve"> Dylan</w:t>
+            <w:r>
+              <w:rPr>
+                <w:rFonts w:ascii="Calibri" w:eastAsia="Times New Roman" w:hAnsi="Calibri" w:cs="Calibri"/>
+                <w:color w:val="000000"/>
+                <w:sz w:val="22"/>
+                <w:lang w:eastAsia="fr-CH"/>
+              </w:rPr>
+              <w:t>Schito Dylan</w:t>
             </w:r>
           </w:p>
         </w:tc>
@@ -17124,25 +14810,14 @@
                 <w:lang w:eastAsia="fr-CH"/>
               </w:rPr>
             </w:pPr>
-            <w:proofErr w:type="spellStart"/>
-            <w:r>
-              <w:rPr>
-                <w:rFonts w:ascii="Calibri" w:eastAsia="Times New Roman" w:hAnsi="Calibri" w:cs="Calibri"/>
-                <w:color w:val="000000"/>
-                <w:sz w:val="22"/>
-                <w:lang w:eastAsia="fr-CH"/>
-              </w:rPr>
-              <w:t>Schito</w:t>
-            </w:r>
-            <w:proofErr w:type="spellEnd"/>
-            <w:r>
-              <w:rPr>
-                <w:rFonts w:ascii="Calibri" w:eastAsia="Times New Roman" w:hAnsi="Calibri" w:cs="Calibri"/>
-                <w:color w:val="000000"/>
-                <w:sz w:val="22"/>
-                <w:lang w:eastAsia="fr-CH"/>
-              </w:rPr>
-              <w:t xml:space="preserve"> Dylan</w:t>
+            <w:r>
+              <w:rPr>
+                <w:rFonts w:ascii="Calibri" w:eastAsia="Times New Roman" w:hAnsi="Calibri" w:cs="Calibri"/>
+                <w:color w:val="000000"/>
+                <w:sz w:val="22"/>
+                <w:lang w:eastAsia="fr-CH"/>
+              </w:rPr>
+              <w:t>Schito Dylan</w:t>
             </w:r>
           </w:p>
         </w:tc>
@@ -17284,25 +14959,14 @@
                 <w:lang w:eastAsia="fr-CH"/>
               </w:rPr>
             </w:pPr>
-            <w:proofErr w:type="spellStart"/>
-            <w:r>
-              <w:rPr>
-                <w:rFonts w:ascii="Calibri" w:eastAsia="Times New Roman" w:hAnsi="Calibri" w:cs="Calibri"/>
-                <w:color w:val="000000"/>
-                <w:sz w:val="22"/>
-                <w:lang w:eastAsia="fr-CH"/>
-              </w:rPr>
-              <w:t>Schito</w:t>
-            </w:r>
-            <w:proofErr w:type="spellEnd"/>
-            <w:r>
-              <w:rPr>
-                <w:rFonts w:ascii="Calibri" w:eastAsia="Times New Roman" w:hAnsi="Calibri" w:cs="Calibri"/>
-                <w:color w:val="000000"/>
-                <w:sz w:val="22"/>
-                <w:lang w:eastAsia="fr-CH"/>
-              </w:rPr>
-              <w:t xml:space="preserve"> Dylan</w:t>
+            <w:r>
+              <w:rPr>
+                <w:rFonts w:ascii="Calibri" w:eastAsia="Times New Roman" w:hAnsi="Calibri" w:cs="Calibri"/>
+                <w:color w:val="000000"/>
+                <w:sz w:val="22"/>
+                <w:lang w:eastAsia="fr-CH"/>
+              </w:rPr>
+              <w:t>Schito Dylan</w:t>
             </w:r>
           </w:p>
         </w:tc>
@@ -17444,25 +15108,14 @@
                 <w:lang w:eastAsia="fr-CH"/>
               </w:rPr>
             </w:pPr>
-            <w:proofErr w:type="spellStart"/>
-            <w:r>
-              <w:rPr>
-                <w:rFonts w:ascii="Calibri" w:eastAsia="Times New Roman" w:hAnsi="Calibri" w:cs="Calibri"/>
-                <w:color w:val="000000"/>
-                <w:sz w:val="22"/>
-                <w:lang w:eastAsia="fr-CH"/>
-              </w:rPr>
-              <w:t>Schito</w:t>
-            </w:r>
-            <w:proofErr w:type="spellEnd"/>
-            <w:r>
-              <w:rPr>
-                <w:rFonts w:ascii="Calibri" w:eastAsia="Times New Roman" w:hAnsi="Calibri" w:cs="Calibri"/>
-                <w:color w:val="000000"/>
-                <w:sz w:val="22"/>
-                <w:lang w:eastAsia="fr-CH"/>
-              </w:rPr>
-              <w:t xml:space="preserve"> Dylan</w:t>
+            <w:r>
+              <w:rPr>
+                <w:rFonts w:ascii="Calibri" w:eastAsia="Times New Roman" w:hAnsi="Calibri" w:cs="Calibri"/>
+                <w:color w:val="000000"/>
+                <w:sz w:val="22"/>
+                <w:lang w:eastAsia="fr-CH"/>
+              </w:rPr>
+              <w:t>Schito Dylan</w:t>
             </w:r>
           </w:p>
         </w:tc>
@@ -17545,11 +15198,11 @@
       <w:pPr>
         <w:pStyle w:val="Titre2"/>
       </w:pPr>
-      <w:bookmarkStart w:id="65" w:name="_Toc483308802"/>
+      <w:bookmarkStart w:id="66" w:name="_Toc483308802"/>
       <w:r>
         <w:t>Erreurs restantes</w:t>
       </w:r>
-      <w:bookmarkEnd w:id="65"/>
+      <w:bookmarkEnd w:id="66"/>
     </w:p>
     <w:p>
       <w:r>
@@ -17560,11 +15213,11 @@
       <w:pPr>
         <w:pStyle w:val="Titre1"/>
       </w:pPr>
-      <w:bookmarkStart w:id="66" w:name="_Toc483308803"/>
+      <w:bookmarkStart w:id="67" w:name="_Toc483308803"/>
       <w:r>
         <w:t>La vie du projet</w:t>
       </w:r>
-      <w:bookmarkEnd w:id="66"/>
+      <w:bookmarkEnd w:id="67"/>
     </w:p>
     <w:p>
       <w:r>
@@ -17622,184 +15275,26 @@
       <w:pPr>
         <w:pStyle w:val="Lgende"/>
       </w:pPr>
-      <w:bookmarkStart w:id="67" w:name="_Toc483310043"/>
+      <w:bookmarkStart w:id="68" w:name="_Toc483310043"/>
       <w:r>
         <w:t xml:space="preserve">Figure </w:t>
       </w:r>
-      <w:r>
-        <w:fldChar w:fldCharType="begin"/>
-      </w:r>
-      <w:r>
-        <w:instrText xml:space="preserve"> SEQ Figure \* ARABIC </w:instrText>
-      </w:r>
-      <w:r>
-        <w:fldChar w:fldCharType="separate"/>
-      </w:r>
-      <w:r>
-        <w:rPr>
-          <w:noProof/>
-        </w:rPr>
-        <w:t>30</w:t>
-      </w:r>
-      <w:r>
-        <w:rPr>
-          <w:noProof/>
-        </w:rPr>
-        <w:fldChar w:fldCharType="end"/>
-      </w:r>
+      <w:fldSimple w:instr=" SEQ Figure \* ARABIC ">
+        <w:r>
+          <w:rPr>
+            <w:noProof/>
+          </w:rPr>
+          <w:t>30</w:t>
+        </w:r>
+      </w:fldSimple>
       <w:r>
         <w:t xml:space="preserve"> Planning final</w:t>
       </w:r>
-      <w:bookmarkEnd w:id="67"/>
+      <w:bookmarkEnd w:id="68"/>
     </w:p>
     <w:p>
       <w:r>
         <w:t>Le projet s’est cependant déroulé sans soucis majeur.</w:t>
-      </w:r>
-    </w:p>
-    <w:p>
-      <w:pPr>
-        <w:pStyle w:val="Titre1"/>
-      </w:pPr>
-      <w:bookmarkStart w:id="68" w:name="_Toc483308804"/>
-      <w:r>
-        <w:t>Annexes</w:t>
-      </w:r>
-      <w:bookmarkEnd w:id="68"/>
-    </w:p>
-    <w:p>
-      <w:pPr>
-        <w:pStyle w:val="Titre2"/>
-      </w:pPr>
-      <w:bookmarkStart w:id="69" w:name="_Toc483308805"/>
-      <w:r>
-        <w:t>Sources – bibliographie</w:t>
-      </w:r>
-      <w:bookmarkEnd w:id="69"/>
-    </w:p>
-    <w:p>
-      <w:r>
-        <w:t>Liens utiles :</w:t>
-      </w:r>
-    </w:p>
-    <w:p>
-      <w:pPr>
-        <w:pStyle w:val="Paragraphedeliste"/>
-        <w:numPr>
-          <w:ilvl w:val="0"/>
-          <w:numId w:val="11"/>
-        </w:numPr>
-      </w:pPr>
-      <w:hyperlink r:id="rId59" w:history="1">
-        <w:r>
-          <w:rPr>
-            <w:rStyle w:val="Lienhypertexte"/>
-          </w:rPr>
-          <w:t>https://dev.mysql.com</w:t>
-        </w:r>
-      </w:hyperlink>
-    </w:p>
-    <w:p>
-      <w:pPr>
-        <w:pStyle w:val="Paragraphedeliste"/>
-        <w:numPr>
-          <w:ilvl w:val="0"/>
-          <w:numId w:val="11"/>
-        </w:numPr>
-      </w:pPr>
-      <w:hyperlink r:id="rId60" w:history="1">
-        <w:r>
-          <w:rPr>
-            <w:rStyle w:val="Lienhypertexte"/>
-          </w:rPr>
-          <w:t>https://docs.microsoft.com/fr-fr/dotnet/articles/csharp/language-reference/index</w:t>
-        </w:r>
-      </w:hyperlink>
-    </w:p>
-    <w:p>
-      <w:pPr>
-        <w:pStyle w:val="Paragraphedeliste"/>
-        <w:numPr>
-          <w:ilvl w:val="0"/>
-          <w:numId w:val="11"/>
-        </w:numPr>
-      </w:pPr>
-      <w:hyperlink r:id="rId61" w:history="1">
-        <w:r>
-          <w:rPr>
-            <w:rStyle w:val="Lienhypertexte"/>
-          </w:rPr>
-          <w:t>https://www.developpez.net/</w:t>
-        </w:r>
-      </w:hyperlink>
-    </w:p>
-    <w:p>
-      <w:pPr>
-        <w:pStyle w:val="Paragraphedeliste"/>
-        <w:numPr>
-          <w:ilvl w:val="0"/>
-          <w:numId w:val="11"/>
-        </w:numPr>
-      </w:pPr>
-      <w:hyperlink r:id="rId62" w:history="1">
-        <w:r>
-          <w:rPr>
-            <w:rStyle w:val="Lienhypertexte"/>
-          </w:rPr>
-          <w:t>https://coderwall.com</w:t>
-        </w:r>
-      </w:hyperlink>
-    </w:p>
-    <w:p>
-      <w:pPr>
-        <w:pStyle w:val="Paragraphedeliste"/>
-        <w:numPr>
-          <w:ilvl w:val="0"/>
-          <w:numId w:val="11"/>
-        </w:numPr>
-      </w:pPr>
-      <w:hyperlink r:id="rId63" w:history="1">
-        <w:r>
-          <w:rPr>
-            <w:rStyle w:val="Lienhypertexte"/>
-          </w:rPr>
-          <w:t>www.google.ch</w:t>
-        </w:r>
-      </w:hyperlink>
-    </w:p>
-    <w:p>
-      <w:pPr>
-        <w:pStyle w:val="Paragraphedeliste"/>
-        <w:numPr>
-          <w:ilvl w:val="0"/>
-          <w:numId w:val="11"/>
-        </w:numPr>
-        <w:rPr>
-          <w:rStyle w:val="Lienhypertexte"/>
-          <w:color w:val="auto"/>
-          <w:u w:val="none"/>
-        </w:rPr>
-      </w:pPr>
-      <w:hyperlink r:id="rId64" w:history="1">
-        <w:r>
-          <w:rPr>
-            <w:rStyle w:val="Lienhypertexte"/>
-          </w:rPr>
-          <w:t>https://github.com</w:t>
-        </w:r>
-      </w:hyperlink>
-    </w:p>
-    <w:p>
-      <w:r>
-        <w:t xml:space="preserve">Remerciement Dylan </w:t>
-      </w:r>
-      <w:proofErr w:type="spellStart"/>
-      <w:r>
-        <w:t>Schito</w:t>
-      </w:r>
-      <w:proofErr w:type="spellEnd"/>
-      <w:r>
-        <w:t xml:space="preserve"> pour les tests.</w:t>
       </w:r>
     </w:p>
     <w:p>
@@ -19861,12 +17356,10 @@
       <w:r>
         <w:fldChar w:fldCharType="end"/>
       </w:r>
-      <w:bookmarkStart w:id="70" w:name="_GoBack"/>
-      <w:bookmarkEnd w:id="70"/>
     </w:p>
     <w:sectPr>
-      <w:headerReference w:type="default" r:id="rId65"/>
-      <w:footerReference w:type="default" r:id="rId66"/>
+      <w:headerReference w:type="default" r:id="rId59"/>
+      <w:footerReference w:type="default" r:id="rId60"/>
       <w:pgSz w:w="11906" w:h="16838"/>
       <w:pgMar w:top="1417" w:right="1417" w:bottom="1417" w:left="1417" w:header="708" w:footer="708" w:gutter="0"/>
       <w:pgNumType w:start="0"/>
@@ -19934,7 +17427,7 @@
             <w:noProof/>
             <w:lang w:val="fr-FR"/>
           </w:rPr>
-          <w:t>28</w:t>
+          <w:t>11</w:t>
         </w:r>
         <w:r>
           <w:fldChar w:fldCharType="end"/>
@@ -19986,7 +17479,9 @@
     </w:r>
     <w:r>
       <w:tab/>
-      <w:t>CFPT</w:t>
+    </w:r>
+    <w:r>
+      <w:t>SoundStream</w:t>
     </w:r>
     <w:r>
       <w:tab/>
@@ -22800,7 +20295,7 @@
 </file>
 
 <file path=customXml/itemProps1.xml><?xml version="1.0" encoding="utf-8"?>
-<ds:datastoreItem xmlns:ds="http://schemas.openxmlformats.org/officeDocument/2006/customXml" ds:itemID="{51592CFA-E587-48E5-802B-94AA7C1ED93C}">
+<ds:datastoreItem xmlns:ds="http://schemas.openxmlformats.org/officeDocument/2006/customXml" ds:itemID="{A980CED7-2F70-4888-962C-9F18C18437DA}">
   <ds:schemaRefs>
     <ds:schemaRef ds:uri="http://schemas.openxmlformats.org/officeDocument/2006/bibliography"/>
   </ds:schemaRefs>

--- a/Documentation/Documentation_CSharp.docx
+++ b/Documentation/Documentation_CSharp.docx
@@ -1123,6 +1123,8 @@
             <w:t>Table des matières</w:t>
           </w:r>
         </w:p>
+        <w:bookmarkStart w:id="0" w:name="_GoBack"/>
+        <w:bookmarkEnd w:id="0"/>
         <w:p>
           <w:pPr>
             <w:pStyle w:val="TM1"/>
@@ -1146,7 +1148,7 @@
           <w:r>
             <w:fldChar w:fldCharType="separate"/>
           </w:r>
-          <w:hyperlink w:anchor="_Toc483308776" w:history="1">
+          <w:hyperlink w:anchor="_Toc483380377" w:history="1">
             <w:r>
               <w:rPr>
                 <w:rStyle w:val="Lienhypertexte"/>
@@ -1189,7 +1191,7 @@
                 <w:noProof/>
                 <w:webHidden/>
               </w:rPr>
-              <w:instrText xml:space="preserve"> PAGEREF _Toc483308776 \h </w:instrText>
+              <w:instrText xml:space="preserve"> PAGEREF _Toc483380377 \h </w:instrText>
             </w:r>
             <w:r>
               <w:rPr>
@@ -1234,7 +1236,7 @@
               <w:lang w:eastAsia="fr-CH"/>
             </w:rPr>
           </w:pPr>
-          <w:hyperlink w:anchor="_Toc483308777" w:history="1">
+          <w:hyperlink w:anchor="_Toc483380378" w:history="1">
             <w:r>
               <w:rPr>
                 <w:rStyle w:val="Lienhypertexte"/>
@@ -1277,7 +1279,7 @@
                 <w:noProof/>
                 <w:webHidden/>
               </w:rPr>
-              <w:instrText xml:space="preserve"> PAGEREF _Toc483308777 \h </w:instrText>
+              <w:instrText xml:space="preserve"> PAGEREF _Toc483380378 \h </w:instrText>
             </w:r>
             <w:r>
               <w:rPr>
@@ -1322,7 +1324,7 @@
               <w:lang w:eastAsia="fr-CH"/>
             </w:rPr>
           </w:pPr>
-          <w:hyperlink w:anchor="_Toc483308778" w:history="1">
+          <w:hyperlink w:anchor="_Toc483380379" w:history="1">
             <w:r>
               <w:rPr>
                 <w:rStyle w:val="Lienhypertexte"/>
@@ -1365,7 +1367,7 @@
                 <w:noProof/>
                 <w:webHidden/>
               </w:rPr>
-              <w:instrText xml:space="preserve"> PAGEREF _Toc483308778 \h </w:instrText>
+              <w:instrText xml:space="preserve"> PAGEREF _Toc483380379 \h </w:instrText>
             </w:r>
             <w:r>
               <w:rPr>
@@ -1410,7 +1412,7 @@
               <w:lang w:eastAsia="fr-CH"/>
             </w:rPr>
           </w:pPr>
-          <w:hyperlink w:anchor="_Toc483308779" w:history="1">
+          <w:hyperlink w:anchor="_Toc483380380" w:history="1">
             <w:r>
               <w:rPr>
                 <w:rStyle w:val="Lienhypertexte"/>
@@ -1453,7 +1455,7 @@
                 <w:noProof/>
                 <w:webHidden/>
               </w:rPr>
-              <w:instrText xml:space="preserve"> PAGEREF _Toc483308779 \h </w:instrText>
+              <w:instrText xml:space="preserve"> PAGEREF _Toc483380380 \h </w:instrText>
             </w:r>
             <w:r>
               <w:rPr>
@@ -1498,7 +1500,7 @@
               <w:lang w:eastAsia="fr-CH"/>
             </w:rPr>
           </w:pPr>
-          <w:hyperlink w:anchor="_Toc483308780" w:history="1">
+          <w:hyperlink w:anchor="_Toc483380381" w:history="1">
             <w:r>
               <w:rPr>
                 <w:rStyle w:val="Lienhypertexte"/>
@@ -1541,7 +1543,7 @@
                 <w:noProof/>
                 <w:webHidden/>
               </w:rPr>
-              <w:instrText xml:space="preserve"> PAGEREF _Toc483308780 \h </w:instrText>
+              <w:instrText xml:space="preserve"> PAGEREF _Toc483380381 \h </w:instrText>
             </w:r>
             <w:r>
               <w:rPr>
@@ -1586,7 +1588,7 @@
               <w:lang w:eastAsia="fr-CH"/>
             </w:rPr>
           </w:pPr>
-          <w:hyperlink w:anchor="_Toc483308781" w:history="1">
+          <w:hyperlink w:anchor="_Toc483380382" w:history="1">
             <w:r>
               <w:rPr>
                 <w:rStyle w:val="Lienhypertexte"/>
@@ -1629,7 +1631,7 @@
                 <w:noProof/>
                 <w:webHidden/>
               </w:rPr>
-              <w:instrText xml:space="preserve"> PAGEREF _Toc483308781 \h </w:instrText>
+              <w:instrText xml:space="preserve"> PAGEREF _Toc483380382 \h </w:instrText>
             </w:r>
             <w:r>
               <w:rPr>
@@ -1674,7 +1676,7 @@
               <w:lang w:eastAsia="fr-CH"/>
             </w:rPr>
           </w:pPr>
-          <w:hyperlink w:anchor="_Toc483308782" w:history="1">
+          <w:hyperlink w:anchor="_Toc483380383" w:history="1">
             <w:r>
               <w:rPr>
                 <w:rStyle w:val="Lienhypertexte"/>
@@ -1717,7 +1719,7 @@
                 <w:noProof/>
                 <w:webHidden/>
               </w:rPr>
-              <w:instrText xml:space="preserve"> PAGEREF _Toc483308782 \h </w:instrText>
+              <w:instrText xml:space="preserve"> PAGEREF _Toc483380383 \h </w:instrText>
             </w:r>
             <w:r>
               <w:rPr>
@@ -1762,7 +1764,7 @@
               <w:lang w:eastAsia="fr-CH"/>
             </w:rPr>
           </w:pPr>
-          <w:hyperlink w:anchor="_Toc483308783" w:history="1">
+          <w:hyperlink w:anchor="_Toc483380384" w:history="1">
             <w:r>
               <w:rPr>
                 <w:rStyle w:val="Lienhypertexte"/>
@@ -1805,7 +1807,7 @@
                 <w:noProof/>
                 <w:webHidden/>
               </w:rPr>
-              <w:instrText xml:space="preserve"> PAGEREF _Toc483308783 \h </w:instrText>
+              <w:instrText xml:space="preserve"> PAGEREF _Toc483380384 \h </w:instrText>
             </w:r>
             <w:r>
               <w:rPr>
@@ -1850,7 +1852,7 @@
               <w:lang w:eastAsia="fr-CH"/>
             </w:rPr>
           </w:pPr>
-          <w:hyperlink w:anchor="_Toc483308784" w:history="1">
+          <w:hyperlink w:anchor="_Toc483380385" w:history="1">
             <w:r>
               <w:rPr>
                 <w:rStyle w:val="Lienhypertexte"/>
@@ -1893,7 +1895,7 @@
                 <w:noProof/>
                 <w:webHidden/>
               </w:rPr>
-              <w:instrText xml:space="preserve"> PAGEREF _Toc483308784 \h </w:instrText>
+              <w:instrText xml:space="preserve"> PAGEREF _Toc483380385 \h </w:instrText>
             </w:r>
             <w:r>
               <w:rPr>
@@ -1938,7 +1940,7 @@
               <w:lang w:eastAsia="fr-CH"/>
             </w:rPr>
           </w:pPr>
-          <w:hyperlink w:anchor="_Toc483308785" w:history="1">
+          <w:hyperlink w:anchor="_Toc483380386" w:history="1">
             <w:r>
               <w:rPr>
                 <w:rStyle w:val="Lienhypertexte"/>
@@ -1981,7 +1983,7 @@
                 <w:noProof/>
                 <w:webHidden/>
               </w:rPr>
-              <w:instrText xml:space="preserve"> PAGEREF _Toc483308785 \h </w:instrText>
+              <w:instrText xml:space="preserve"> PAGEREF _Toc483380386 \h </w:instrText>
             </w:r>
             <w:r>
               <w:rPr>
@@ -2001,7 +2003,7 @@
                 <w:noProof/>
                 <w:webHidden/>
               </w:rPr>
-              <w:t>3</w:t>
+              <w:t>4</w:t>
             </w:r>
             <w:r>
               <w:rPr>
@@ -2026,7 +2028,7 @@
               <w:lang w:eastAsia="fr-CH"/>
             </w:rPr>
           </w:pPr>
-          <w:hyperlink w:anchor="_Toc483308786" w:history="1">
+          <w:hyperlink w:anchor="_Toc483380387" w:history="1">
             <w:r>
               <w:rPr>
                 <w:rStyle w:val="Lienhypertexte"/>
@@ -2069,7 +2071,7 @@
                 <w:noProof/>
                 <w:webHidden/>
               </w:rPr>
-              <w:instrText xml:space="preserve"> PAGEREF _Toc483308786 \h </w:instrText>
+              <w:instrText xml:space="preserve"> PAGEREF _Toc483380387 \h </w:instrText>
             </w:r>
             <w:r>
               <w:rPr>
@@ -2114,7 +2116,7 @@
               <w:lang w:eastAsia="fr-CH"/>
             </w:rPr>
           </w:pPr>
-          <w:hyperlink w:anchor="_Toc483308787" w:history="1">
+          <w:hyperlink w:anchor="_Toc483380388" w:history="1">
             <w:r>
               <w:rPr>
                 <w:rStyle w:val="Lienhypertexte"/>
@@ -2157,7 +2159,7 @@
                 <w:noProof/>
                 <w:webHidden/>
               </w:rPr>
-              <w:instrText xml:space="preserve"> PAGEREF _Toc483308787 \h </w:instrText>
+              <w:instrText xml:space="preserve"> PAGEREF _Toc483380388 \h </w:instrText>
             </w:r>
             <w:r>
               <w:rPr>
@@ -2177,7 +2179,7 @@
                 <w:noProof/>
                 <w:webHidden/>
               </w:rPr>
-              <w:t>6</w:t>
+              <w:t>7</w:t>
             </w:r>
             <w:r>
               <w:rPr>
@@ -2202,7 +2204,7 @@
               <w:lang w:eastAsia="fr-CH"/>
             </w:rPr>
           </w:pPr>
-          <w:hyperlink w:anchor="_Toc483308788" w:history="1">
+          <w:hyperlink w:anchor="_Toc483380389" w:history="1">
             <w:r>
               <w:rPr>
                 <w:rStyle w:val="Lienhypertexte"/>
@@ -2245,7 +2247,7 @@
                 <w:noProof/>
                 <w:webHidden/>
               </w:rPr>
-              <w:instrText xml:space="preserve"> PAGEREF _Toc483308788 \h </w:instrText>
+              <w:instrText xml:space="preserve"> PAGEREF _Toc483380389 \h </w:instrText>
             </w:r>
             <w:r>
               <w:rPr>
@@ -2265,7 +2267,7 @@
                 <w:noProof/>
                 <w:webHidden/>
               </w:rPr>
-              <w:t>6</w:t>
+              <w:t>7</w:t>
             </w:r>
             <w:r>
               <w:rPr>
@@ -2290,7 +2292,7 @@
               <w:lang w:eastAsia="fr-CH"/>
             </w:rPr>
           </w:pPr>
-          <w:hyperlink w:anchor="_Toc483308789" w:history="1">
+          <w:hyperlink w:anchor="_Toc483380390" w:history="1">
             <w:r>
               <w:rPr>
                 <w:rStyle w:val="Lienhypertexte"/>
@@ -2333,7 +2335,7 @@
                 <w:noProof/>
                 <w:webHidden/>
               </w:rPr>
-              <w:instrText xml:space="preserve"> PAGEREF _Toc483308789 \h </w:instrText>
+              <w:instrText xml:space="preserve"> PAGEREF _Toc483380390 \h </w:instrText>
             </w:r>
             <w:r>
               <w:rPr>
@@ -2378,7 +2380,7 @@
               <w:lang w:eastAsia="fr-CH"/>
             </w:rPr>
           </w:pPr>
-          <w:hyperlink w:anchor="_Toc483308790" w:history="1">
+          <w:hyperlink w:anchor="_Toc483380391" w:history="1">
             <w:r>
               <w:rPr>
                 <w:rStyle w:val="Lienhypertexte"/>
@@ -2421,7 +2423,7 @@
                 <w:noProof/>
                 <w:webHidden/>
               </w:rPr>
-              <w:instrText xml:space="preserve"> PAGEREF _Toc483308790 \h </w:instrText>
+              <w:instrText xml:space="preserve"> PAGEREF _Toc483380391 \h </w:instrText>
             </w:r>
             <w:r>
               <w:rPr>
@@ -2466,7 +2468,7 @@
               <w:lang w:eastAsia="fr-CH"/>
             </w:rPr>
           </w:pPr>
-          <w:hyperlink w:anchor="_Toc483308791" w:history="1">
+          <w:hyperlink w:anchor="_Toc483380392" w:history="1">
             <w:r>
               <w:rPr>
                 <w:rStyle w:val="Lienhypertexte"/>
@@ -2509,7 +2511,7 @@
                 <w:noProof/>
                 <w:webHidden/>
               </w:rPr>
-              <w:instrText xml:space="preserve"> PAGEREF _Toc483308791 \h </w:instrText>
+              <w:instrText xml:space="preserve"> PAGEREF _Toc483380392 \h </w:instrText>
             </w:r>
             <w:r>
               <w:rPr>
@@ -2529,7 +2531,7 @@
                 <w:noProof/>
                 <w:webHidden/>
               </w:rPr>
-              <w:t>7</w:t>
+              <w:t>8</w:t>
             </w:r>
             <w:r>
               <w:rPr>
@@ -2554,7 +2556,7 @@
               <w:lang w:eastAsia="fr-CH"/>
             </w:rPr>
           </w:pPr>
-          <w:hyperlink w:anchor="_Toc483308792" w:history="1">
+          <w:hyperlink w:anchor="_Toc483380393" w:history="1">
             <w:r>
               <w:rPr>
                 <w:rStyle w:val="Lienhypertexte"/>
@@ -2597,7 +2599,7 @@
                 <w:noProof/>
                 <w:webHidden/>
               </w:rPr>
-              <w:instrText xml:space="preserve"> PAGEREF _Toc483308792 \h </w:instrText>
+              <w:instrText xml:space="preserve"> PAGEREF _Toc483380393 \h </w:instrText>
             </w:r>
             <w:r>
               <w:rPr>
@@ -2642,7 +2644,7 @@
               <w:lang w:eastAsia="fr-CH"/>
             </w:rPr>
           </w:pPr>
-          <w:hyperlink w:anchor="_Toc483308793" w:history="1">
+          <w:hyperlink w:anchor="_Toc483380394" w:history="1">
             <w:r>
               <w:rPr>
                 <w:rStyle w:val="Lienhypertexte"/>
@@ -2685,7 +2687,7 @@
                 <w:noProof/>
                 <w:webHidden/>
               </w:rPr>
-              <w:instrText xml:space="preserve"> PAGEREF _Toc483308793 \h </w:instrText>
+              <w:instrText xml:space="preserve"> PAGEREF _Toc483380394 \h </w:instrText>
             </w:r>
             <w:r>
               <w:rPr>
@@ -2730,7 +2732,7 @@
               <w:lang w:eastAsia="fr-CH"/>
             </w:rPr>
           </w:pPr>
-          <w:hyperlink w:anchor="_Toc483308794" w:history="1">
+          <w:hyperlink w:anchor="_Toc483380395" w:history="1">
             <w:r>
               <w:rPr>
                 <w:rStyle w:val="Lienhypertexte"/>
@@ -2773,7 +2775,7 @@
                 <w:noProof/>
                 <w:webHidden/>
               </w:rPr>
-              <w:instrText xml:space="preserve"> PAGEREF _Toc483308794 \h </w:instrText>
+              <w:instrText xml:space="preserve"> PAGEREF _Toc483380395 \h </w:instrText>
             </w:r>
             <w:r>
               <w:rPr>
@@ -2818,7 +2820,7 @@
               <w:lang w:eastAsia="fr-CH"/>
             </w:rPr>
           </w:pPr>
-          <w:hyperlink w:anchor="_Toc483308795" w:history="1">
+          <w:hyperlink w:anchor="_Toc483380396" w:history="1">
             <w:r>
               <w:rPr>
                 <w:rStyle w:val="Lienhypertexte"/>
@@ -2861,7 +2863,7 @@
                 <w:noProof/>
                 <w:webHidden/>
               </w:rPr>
-              <w:instrText xml:space="preserve"> PAGEREF _Toc483308795 \h </w:instrText>
+              <w:instrText xml:space="preserve"> PAGEREF _Toc483380396 \h </w:instrText>
             </w:r>
             <w:r>
               <w:rPr>
@@ -2881,7 +2883,7 @@
                 <w:noProof/>
                 <w:webHidden/>
               </w:rPr>
-              <w:t>11</w:t>
+              <w:t>12</w:t>
             </w:r>
             <w:r>
               <w:rPr>
@@ -2906,7 +2908,7 @@
               <w:lang w:eastAsia="fr-CH"/>
             </w:rPr>
           </w:pPr>
-          <w:hyperlink w:anchor="_Toc483308796" w:history="1">
+          <w:hyperlink w:anchor="_Toc483380397" w:history="1">
             <w:r>
               <w:rPr>
                 <w:rStyle w:val="Lienhypertexte"/>
@@ -2949,7 +2951,7 @@
                 <w:noProof/>
                 <w:webHidden/>
               </w:rPr>
-              <w:instrText xml:space="preserve"> PAGEREF _Toc483308796 \h </w:instrText>
+              <w:instrText xml:space="preserve"> PAGEREF _Toc483380397 \h </w:instrText>
             </w:r>
             <w:r>
               <w:rPr>
@@ -2994,7 +2996,7 @@
               <w:lang w:eastAsia="fr-CH"/>
             </w:rPr>
           </w:pPr>
-          <w:hyperlink w:anchor="_Toc483308797" w:history="1">
+          <w:hyperlink w:anchor="_Toc483380398" w:history="1">
             <w:r>
               <w:rPr>
                 <w:rStyle w:val="Lienhypertexte"/>
@@ -3037,7 +3039,7 @@
                 <w:noProof/>
                 <w:webHidden/>
               </w:rPr>
-              <w:instrText xml:space="preserve"> PAGEREF _Toc483308797 \h </w:instrText>
+              <w:instrText xml:space="preserve"> PAGEREF _Toc483380398 \h </w:instrText>
             </w:r>
             <w:r>
               <w:rPr>
@@ -3057,7 +3059,7 @@
                 <w:noProof/>
                 <w:webHidden/>
               </w:rPr>
-              <w:t>13</w:t>
+              <w:t>14</w:t>
             </w:r>
             <w:r>
               <w:rPr>
@@ -3082,7 +3084,7 @@
               <w:lang w:eastAsia="fr-CH"/>
             </w:rPr>
           </w:pPr>
-          <w:hyperlink w:anchor="_Toc483308798" w:history="1">
+          <w:hyperlink w:anchor="_Toc483380399" w:history="1">
             <w:r>
               <w:rPr>
                 <w:rStyle w:val="Lienhypertexte"/>
@@ -3125,7 +3127,7 @@
                 <w:noProof/>
                 <w:webHidden/>
               </w:rPr>
-              <w:instrText xml:space="preserve"> PAGEREF _Toc483308798 \h </w:instrText>
+              <w:instrText xml:space="preserve"> PAGEREF _Toc483380399 \h </w:instrText>
             </w:r>
             <w:r>
               <w:rPr>
@@ -3170,7 +3172,7 @@
               <w:lang w:eastAsia="fr-CH"/>
             </w:rPr>
           </w:pPr>
-          <w:hyperlink w:anchor="_Toc483308799" w:history="1">
+          <w:hyperlink w:anchor="_Toc483380400" w:history="1">
             <w:r>
               <w:rPr>
                 <w:rStyle w:val="Lienhypertexte"/>
@@ -3213,7 +3215,7 @@
                 <w:noProof/>
                 <w:webHidden/>
               </w:rPr>
-              <w:instrText xml:space="preserve"> PAGEREF _Toc483308799 \h </w:instrText>
+              <w:instrText xml:space="preserve"> PAGEREF _Toc483380400 \h </w:instrText>
             </w:r>
             <w:r>
               <w:rPr>
@@ -3258,7 +3260,7 @@
               <w:lang w:eastAsia="fr-CH"/>
             </w:rPr>
           </w:pPr>
-          <w:hyperlink w:anchor="_Toc483308800" w:history="1">
+          <w:hyperlink w:anchor="_Toc483380401" w:history="1">
             <w:r>
               <w:rPr>
                 <w:rStyle w:val="Lienhypertexte"/>
@@ -3301,7 +3303,7 @@
                 <w:noProof/>
                 <w:webHidden/>
               </w:rPr>
-              <w:instrText xml:space="preserve"> PAGEREF _Toc483308800 \h </w:instrText>
+              <w:instrText xml:space="preserve"> PAGEREF _Toc483380401 \h </w:instrText>
             </w:r>
             <w:r>
               <w:rPr>
@@ -3346,7 +3348,7 @@
               <w:lang w:eastAsia="fr-CH"/>
             </w:rPr>
           </w:pPr>
-          <w:hyperlink w:anchor="_Toc483308801" w:history="1">
+          <w:hyperlink w:anchor="_Toc483380402" w:history="1">
             <w:r>
               <w:rPr>
                 <w:rStyle w:val="Lienhypertexte"/>
@@ -3389,7 +3391,7 @@
                 <w:noProof/>
                 <w:webHidden/>
               </w:rPr>
-              <w:instrText xml:space="preserve"> PAGEREF _Toc483308801 \h </w:instrText>
+              <w:instrText xml:space="preserve"> PAGEREF _Toc483380402 \h </w:instrText>
             </w:r>
             <w:r>
               <w:rPr>
@@ -3409,7 +3411,7 @@
                 <w:noProof/>
                 <w:webHidden/>
               </w:rPr>
-              <w:t>23</w:t>
+              <w:t>24</w:t>
             </w:r>
             <w:r>
               <w:rPr>
@@ -3434,7 +3436,7 @@
               <w:lang w:eastAsia="fr-CH"/>
             </w:rPr>
           </w:pPr>
-          <w:hyperlink w:anchor="_Toc483308802" w:history="1">
+          <w:hyperlink w:anchor="_Toc483380403" w:history="1">
             <w:r>
               <w:rPr>
                 <w:rStyle w:val="Lienhypertexte"/>
@@ -3477,7 +3479,7 @@
                 <w:noProof/>
                 <w:webHidden/>
               </w:rPr>
-              <w:instrText xml:space="preserve"> PAGEREF _Toc483308802 \h </w:instrText>
+              <w:instrText xml:space="preserve"> PAGEREF _Toc483380403 \h </w:instrText>
             </w:r>
             <w:r>
               <w:rPr>
@@ -3522,7 +3524,7 @@
               <w:lang w:eastAsia="fr-CH"/>
             </w:rPr>
           </w:pPr>
-          <w:hyperlink w:anchor="_Toc483308803" w:history="1">
+          <w:hyperlink w:anchor="_Toc483380404" w:history="1">
             <w:r>
               <w:rPr>
                 <w:rStyle w:val="Lienhypertexte"/>
@@ -3565,7 +3567,7 @@
                 <w:noProof/>
                 <w:webHidden/>
               </w:rPr>
-              <w:instrText xml:space="preserve"> PAGEREF _Toc483308803 \h </w:instrText>
+              <w:instrText xml:space="preserve"> PAGEREF _Toc483380404 \h </w:instrText>
             </w:r>
             <w:r>
               <w:rPr>
@@ -3610,7 +3612,7 @@
               <w:lang w:eastAsia="fr-CH"/>
             </w:rPr>
           </w:pPr>
-          <w:hyperlink w:anchor="_Toc483308804" w:history="1">
+          <w:hyperlink w:anchor="_Toc483380405" w:history="1">
             <w:r>
               <w:rPr>
                 <w:rStyle w:val="Lienhypertexte"/>
@@ -3632,7 +3634,7 @@
                 <w:rStyle w:val="Lienhypertexte"/>
                 <w:noProof/>
               </w:rPr>
-              <w:t>Annexes</w:t>
+              <w:t>Table des figures</w:t>
             </w:r>
             <w:r>
               <w:rPr>
@@ -3653,7 +3655,7 @@
                 <w:noProof/>
                 <w:webHidden/>
               </w:rPr>
-              <w:instrText xml:space="preserve"> PAGEREF _Toc483308804 \h </w:instrText>
+              <w:instrText xml:space="preserve"> PAGEREF _Toc483380405 \h </w:instrText>
             </w:r>
             <w:r>
               <w:rPr>
@@ -3673,95 +3675,7 @@
                 <w:noProof/>
                 <w:webHidden/>
               </w:rPr>
-              <w:t>29</w:t>
-            </w:r>
-            <w:r>
-              <w:rPr>
-                <w:noProof/>
-                <w:webHidden/>
-              </w:rPr>
-              <w:fldChar w:fldCharType="end"/>
-            </w:r>
-          </w:hyperlink>
-        </w:p>
-        <w:p>
-          <w:pPr>
-            <w:pStyle w:val="TM2"/>
-            <w:tabs>
-              <w:tab w:val="left" w:pos="880"/>
-              <w:tab w:val="right" w:leader="dot" w:pos="9062"/>
-            </w:tabs>
-            <w:rPr>
-              <w:rFonts w:asciiTheme="minorHAnsi" w:eastAsiaTheme="minorEastAsia" w:hAnsiTheme="minorHAnsi"/>
-              <w:noProof/>
-              <w:sz w:val="22"/>
-              <w:lang w:eastAsia="fr-CH"/>
-            </w:rPr>
-          </w:pPr>
-          <w:hyperlink w:anchor="_Toc483308805" w:history="1">
-            <w:r>
-              <w:rPr>
-                <w:rStyle w:val="Lienhypertexte"/>
-                <w:noProof/>
-              </w:rPr>
-              <w:t>6.1</w:t>
-            </w:r>
-            <w:r>
-              <w:rPr>
-                <w:rFonts w:asciiTheme="minorHAnsi" w:eastAsiaTheme="minorEastAsia" w:hAnsiTheme="minorHAnsi"/>
-                <w:noProof/>
-                <w:sz w:val="22"/>
-                <w:lang w:eastAsia="fr-CH"/>
-              </w:rPr>
-              <w:tab/>
-            </w:r>
-            <w:r>
-              <w:rPr>
-                <w:rStyle w:val="Lienhypertexte"/>
-                <w:noProof/>
-              </w:rPr>
-              <w:t>Sources – bibliographie</w:t>
-            </w:r>
-            <w:r>
-              <w:rPr>
-                <w:noProof/>
-                <w:webHidden/>
-              </w:rPr>
-              <w:tab/>
-            </w:r>
-            <w:r>
-              <w:rPr>
-                <w:noProof/>
-                <w:webHidden/>
-              </w:rPr>
-              <w:fldChar w:fldCharType="begin"/>
-            </w:r>
-            <w:r>
-              <w:rPr>
-                <w:noProof/>
-                <w:webHidden/>
-              </w:rPr>
-              <w:instrText xml:space="preserve"> PAGEREF _Toc483308805 \h </w:instrText>
-            </w:r>
-            <w:r>
-              <w:rPr>
-                <w:noProof/>
-                <w:webHidden/>
-              </w:rPr>
-            </w:r>
-            <w:r>
-              <w:rPr>
-                <w:noProof/>
-                <w:webHidden/>
-              </w:rPr>
-              <w:fldChar w:fldCharType="separate"/>
-            </w:r>
-            <w:r>
-              <w:rPr>
-                <w:noProof/>
-                <w:webHidden/>
-              </w:rPr>
-              <w:t>29</w:t>
+              <w:t>30</w:t>
             </w:r>
             <w:r>
               <w:rPr>
@@ -3794,22 +3708,22 @@
       <w:pPr>
         <w:pStyle w:val="Titre1"/>
       </w:pPr>
-      <w:bookmarkStart w:id="0" w:name="_Toc483308776"/>
+      <w:bookmarkStart w:id="1" w:name="_Toc483380377"/>
       <w:r>
         <w:lastRenderedPageBreak/>
         <w:t>Analyse préliminaire</w:t>
       </w:r>
-      <w:bookmarkEnd w:id="0"/>
+      <w:bookmarkEnd w:id="1"/>
     </w:p>
     <w:p>
       <w:pPr>
         <w:pStyle w:val="Titre2"/>
       </w:pPr>
-      <w:bookmarkStart w:id="1" w:name="_Toc483308777"/>
+      <w:bookmarkStart w:id="2" w:name="_Toc483380378"/>
       <w:r>
         <w:t>Introduction</w:t>
       </w:r>
-      <w:bookmarkEnd w:id="1"/>
+      <w:bookmarkEnd w:id="2"/>
     </w:p>
     <w:p>
       <w:r>
@@ -3897,11 +3811,11 @@
       <w:pPr>
         <w:pStyle w:val="Titre2"/>
       </w:pPr>
-      <w:bookmarkStart w:id="2" w:name="_Toc483308778"/>
+      <w:bookmarkStart w:id="3" w:name="_Toc483380379"/>
       <w:r>
         <w:t>Organisation</w:t>
       </w:r>
-      <w:bookmarkEnd w:id="2"/>
+      <w:bookmarkEnd w:id="3"/>
     </w:p>
     <w:p/>
     <w:p>
@@ -3952,11 +3866,19 @@
           <w:lang w:val="de-CH"/>
         </w:rPr>
       </w:pPr>
+      <w:proofErr w:type="spellStart"/>
       <w:r>
         <w:rPr>
           <w:lang w:val="de-CH"/>
         </w:rPr>
-        <w:t xml:space="preserve">Murisier Serge, </w:t>
+        <w:t>Murisier</w:t>
+      </w:r>
+      <w:proofErr w:type="spellEnd"/>
+      <w:r>
+        <w:rPr>
+          <w:lang w:val="de-CH"/>
+        </w:rPr>
+        <w:t xml:space="preserve"> Serge, </w:t>
       </w:r>
       <w:hyperlink r:id="rId10" w:history="1">
         <w:r>
@@ -4011,14 +3933,24 @@
       </w:r>
     </w:p>
     <w:p>
+      <w:hyperlink r:id="rId12" w:history="1">
+        <w:r>
+          <w:rPr>
+            <w:rStyle w:val="Lienhypertexte"/>
+          </w:rPr>
+          <w:t>https://github.com/IliasN/TPI</w:t>
+        </w:r>
+      </w:hyperlink>
+    </w:p>
+    <w:p>
       <w:pPr>
         <w:pStyle w:val="Titre2"/>
       </w:pPr>
-      <w:bookmarkStart w:id="3" w:name="_Toc483308779"/>
+      <w:bookmarkStart w:id="4" w:name="_Toc483380380"/>
       <w:r>
         <w:t>Objectifs</w:t>
       </w:r>
-      <w:bookmarkEnd w:id="3"/>
+      <w:bookmarkEnd w:id="4"/>
     </w:p>
     <w:p>
       <w:r>
@@ -4082,6 +4014,7 @@
         </w:numPr>
       </w:pPr>
       <w:r>
+        <w:lastRenderedPageBreak/>
         <w:t>L’application se connecte directement à la base de données se trouvant sur le même serveur que le serveur web</w:t>
       </w:r>
       <w:r>
@@ -4095,22 +4028,21 @@
       <w:pPr>
         <w:pStyle w:val="Titre1"/>
       </w:pPr>
-      <w:bookmarkStart w:id="4" w:name="_Toc483308780"/>
-      <w:r>
-        <w:lastRenderedPageBreak/>
+      <w:bookmarkStart w:id="5" w:name="_Toc483380381"/>
+      <w:r>
         <w:t>Analyse</w:t>
       </w:r>
-      <w:bookmarkEnd w:id="4"/>
+      <w:bookmarkEnd w:id="5"/>
     </w:p>
     <w:p>
       <w:pPr>
         <w:pStyle w:val="Titre2"/>
       </w:pPr>
-      <w:bookmarkStart w:id="5" w:name="_Toc483308781"/>
+      <w:bookmarkStart w:id="6" w:name="_Toc483380382"/>
       <w:r>
         <w:t>Analyse concurrentielle</w:t>
       </w:r>
-      <w:bookmarkEnd w:id="5"/>
+      <w:bookmarkEnd w:id="6"/>
     </w:p>
     <w:p>
       <w:r>
@@ -4144,7 +4076,7 @@
                     </pic:cNvPicPr>
                   </pic:nvPicPr>
                   <pic:blipFill>
-                    <a:blip r:embed="rId12">
+                    <a:blip r:embed="rId13">
                       <a:extLst>
                         <a:ext uri="{28A0092B-C50C-407E-A947-70E740481C1C}">
                           <a14:useLocalDpi xmlns:a14="http://schemas.microsoft.com/office/drawing/2010/main" val="0"/>
@@ -4180,21 +4112,21 @@
       <w:pPr>
         <w:pStyle w:val="Titre2"/>
       </w:pPr>
-      <w:bookmarkStart w:id="6" w:name="_Toc483308782"/>
+      <w:bookmarkStart w:id="7" w:name="_Toc483380383"/>
       <w:r>
         <w:t>Cahier des charges détaillé</w:t>
       </w:r>
-      <w:bookmarkEnd w:id="6"/>
+      <w:bookmarkEnd w:id="7"/>
     </w:p>
     <w:p>
       <w:pPr>
         <w:pStyle w:val="Titre3"/>
       </w:pPr>
-      <w:bookmarkStart w:id="7" w:name="_Toc483308783"/>
+      <w:bookmarkStart w:id="8" w:name="_Toc483380384"/>
       <w:r>
         <w:t>Définition de l’audience</w:t>
       </w:r>
-      <w:bookmarkEnd w:id="7"/>
+      <w:bookmarkEnd w:id="8"/>
     </w:p>
     <w:p>
       <w:r>
@@ -4205,11 +4137,11 @@
       <w:pPr>
         <w:pStyle w:val="Titre3"/>
       </w:pPr>
-      <w:bookmarkStart w:id="8" w:name="_Toc483308784"/>
+      <w:bookmarkStart w:id="9" w:name="_Toc483380385"/>
       <w:r>
         <w:t>Définition du contenu et des fonctionnalités</w:t>
       </w:r>
-      <w:bookmarkEnd w:id="8"/>
+      <w:bookmarkEnd w:id="9"/>
     </w:p>
     <w:p>
       <w:pPr>
@@ -4321,14 +4253,15 @@
       <w:pPr>
         <w:pStyle w:val="Titre3"/>
       </w:pPr>
-      <w:bookmarkStart w:id="9" w:name="_Toc483308785"/>
-      <w:r>
+      <w:bookmarkStart w:id="10" w:name="_Toc483380386"/>
+      <w:r>
+        <w:lastRenderedPageBreak/>
         <w:t>Maquette préliminaire</w:t>
       </w:r>
       <w:r>
         <w:t xml:space="preserve"> de l’application C#</w:t>
       </w:r>
-      <w:bookmarkEnd w:id="9"/>
+      <w:bookmarkEnd w:id="10"/>
     </w:p>
     <w:p>
       <w:r>
@@ -4337,7 +4270,6 @@
     </w:p>
     <w:p>
       <w:r>
-        <w:lastRenderedPageBreak/>
         <w:t xml:space="preserve">L’utilisateur peut choisir </w:t>
       </w:r>
       <w:r>
@@ -4377,7 +4309,7 @@
             <o:lock v:ext="edit" aspectratio="t"/>
           </v:shapetype>
           <v:shape id="_x0000_i1025" type="#_x0000_t75" style="width:337.5pt;height:318pt">
-            <v:imagedata r:id="rId13" o:title="Connexion"/>
+            <v:imagedata r:id="rId14" o:title="Connexion"/>
           </v:shape>
         </w:pict>
       </w:r>
@@ -4386,7 +4318,7 @@
       <w:pPr>
         <w:pStyle w:val="Lgende"/>
       </w:pPr>
-      <w:bookmarkStart w:id="10" w:name="_Toc483310014"/>
+      <w:bookmarkStart w:id="11" w:name="_Toc483310014"/>
       <w:r>
         <w:t xml:space="preserve">Figure </w:t>
       </w:r>
@@ -4401,7 +4333,7 @@
       <w:r>
         <w:t xml:space="preserve"> Fenêtre de connexion</w:t>
       </w:r>
-      <w:bookmarkEnd w:id="10"/>
+      <w:bookmarkEnd w:id="11"/>
     </w:p>
     <w:p>
       <w:r>
@@ -4422,9 +4354,10 @@
         <w:jc w:val="center"/>
       </w:pPr>
       <w:r>
+        <w:lastRenderedPageBreak/>
         <w:pict>
-          <v:shape id="_x0000_i1026" type="#_x0000_t75" style="width:240.75pt;height:226.5pt">
-            <v:imagedata r:id="rId14" o:title="Inscription"/>
+          <v:shape id="_x0000_i1026" type="#_x0000_t75" style="width:240.65pt;height:226.4pt">
+            <v:imagedata r:id="rId15" o:title="Inscription"/>
           </v:shape>
         </w:pict>
       </w:r>
@@ -4433,7 +4366,7 @@
       <w:pPr>
         <w:pStyle w:val="Lgende"/>
       </w:pPr>
-      <w:bookmarkStart w:id="11" w:name="_Toc483310015"/>
+      <w:bookmarkStart w:id="12" w:name="_Toc483310015"/>
       <w:r>
         <w:t xml:space="preserve">Figure </w:t>
       </w:r>
@@ -4448,11 +4381,10 @@
       <w:r>
         <w:t xml:space="preserve"> Fenêtre inscription</w:t>
       </w:r>
-      <w:bookmarkEnd w:id="11"/>
-    </w:p>
-    <w:p>
-      <w:r>
-        <w:lastRenderedPageBreak/>
+      <w:bookmarkEnd w:id="12"/>
+    </w:p>
+    <w:p>
+      <w:r>
         <w:t>Fenêtres principales :</w:t>
       </w:r>
     </w:p>
@@ -4476,8 +4408,8 @@
       </w:r>
       <w:r>
         <w:pict>
-          <v:shape id="_x0000_i1027" type="#_x0000_t75" style="width:357.75pt;height:227.25pt">
-            <v:imagedata r:id="rId15" o:title="Recherche musiques"/>
+          <v:shape id="_x0000_i1027" type="#_x0000_t75" style="width:357.55pt;height:227.4pt">
+            <v:imagedata r:id="rId16" o:title="Recherche musiques"/>
           </v:shape>
         </w:pict>
       </w:r>
@@ -4489,7 +4421,7 @@
           <w:noProof/>
         </w:rPr>
       </w:pPr>
-      <w:bookmarkStart w:id="12" w:name="_Toc483310016"/>
+      <w:bookmarkStart w:id="13" w:name="_Toc483310016"/>
       <w:r>
         <w:t xml:space="preserve">Figure </w:t>
       </w:r>
@@ -4510,7 +4442,7 @@
         </w:rPr>
         <w:t xml:space="preserve"> musiques/recherche</w:t>
       </w:r>
-      <w:bookmarkEnd w:id="12"/>
+      <w:bookmarkEnd w:id="13"/>
     </w:p>
     <w:p>
       <w:pPr>
@@ -4525,6 +4457,7 @@
         <w:keepNext/>
       </w:pPr>
       <w:r>
+        <w:lastRenderedPageBreak/>
         <w:t>L’utilisateur peut consulter ses favoris et les écouter.</w:t>
       </w:r>
       <w:r>
@@ -4532,8 +4465,8 @@
       </w:r>
       <w:r>
         <w:pict>
-          <v:shape id="_x0000_i1028" type="#_x0000_t75" style="width:357.75pt;height:227.25pt">
-            <v:imagedata r:id="rId16" o:title="Favoris"/>
+          <v:shape id="_x0000_i1028" type="#_x0000_t75" style="width:357.55pt;height:227.4pt">
+            <v:imagedata r:id="rId17" o:title="Favoris"/>
           </v:shape>
         </w:pict>
       </w:r>
@@ -4542,7 +4475,7 @@
       <w:pPr>
         <w:pStyle w:val="Lgende"/>
       </w:pPr>
-      <w:bookmarkStart w:id="13" w:name="_Toc483310017"/>
+      <w:bookmarkStart w:id="14" w:name="_Toc483310017"/>
       <w:r>
         <w:t xml:space="preserve">Figure </w:t>
       </w:r>
@@ -4557,7 +4490,7 @@
       <w:r>
         <w:t xml:space="preserve"> Onglet favoris</w:t>
       </w:r>
-      <w:bookmarkEnd w:id="13"/>
+      <w:bookmarkEnd w:id="14"/>
     </w:p>
     <w:p>
       <w:pPr>
@@ -4568,19 +4501,15 @@
       </w:r>
       <w:r>
         <w:br/>
-        <w:t xml:space="preserve">L’utilisateur peut choisir la playlist qu’il veut consulter avec la liste déroulante puis </w:t>
-      </w:r>
-      <w:r>
-        <w:lastRenderedPageBreak/>
-        <w:t>écouter les musiques qu’il désire.</w:t>
+        <w:t>L’utilisateur peut choisir la playlist qu’il veut consulter avec la liste déroulante puis écouter les musiques qu’il désire.</w:t>
       </w:r>
       <w:r>
         <w:br/>
       </w:r>
       <w:r>
         <w:pict>
-          <v:shape id="_x0000_i1029" type="#_x0000_t75" style="width:357.75pt;height:227.25pt">
-            <v:imagedata r:id="rId17" o:title="Playlist"/>
+          <v:shape id="_x0000_i1029" type="#_x0000_t75" style="width:357.55pt;height:227.4pt">
+            <v:imagedata r:id="rId18" o:title="Playlist"/>
           </v:shape>
         </w:pict>
       </w:r>
@@ -4589,7 +4518,7 @@
       <w:pPr>
         <w:pStyle w:val="Lgende"/>
       </w:pPr>
-      <w:bookmarkStart w:id="14" w:name="_Toc483310018"/>
+      <w:bookmarkStart w:id="15" w:name="_Toc483310018"/>
       <w:r>
         <w:t xml:space="preserve">Figure </w:t>
       </w:r>
@@ -4604,18 +4533,18 @@
       <w:r>
         <w:t xml:space="preserve"> Onglet playlists</w:t>
       </w:r>
-      <w:bookmarkEnd w:id="14"/>
+      <w:bookmarkEnd w:id="15"/>
     </w:p>
     <w:p/>
     <w:p>
       <w:pPr>
         <w:pStyle w:val="Titre3"/>
       </w:pPr>
-      <w:bookmarkStart w:id="15" w:name="_Toc483308786"/>
+      <w:bookmarkStart w:id="16" w:name="_Toc483380387"/>
       <w:r>
         <w:t>Détermination des points faibles</w:t>
       </w:r>
-      <w:bookmarkEnd w:id="15"/>
+      <w:bookmarkEnd w:id="16"/>
     </w:p>
     <w:p>
       <w:r>
@@ -4641,11 +4570,12 @@
       <w:pPr>
         <w:pStyle w:val="Titre2"/>
       </w:pPr>
-      <w:bookmarkStart w:id="16" w:name="_Toc483308787"/>
-      <w:r>
+      <w:bookmarkStart w:id="17" w:name="_Toc483380388"/>
+      <w:r>
+        <w:lastRenderedPageBreak/>
         <w:t>Stratégie de tests</w:t>
       </w:r>
-      <w:bookmarkEnd w:id="16"/>
+      <w:bookmarkEnd w:id="17"/>
     </w:p>
     <w:p>
       <w:r>
@@ -4680,11 +4610,11 @@
       <w:pPr>
         <w:pStyle w:val="Titre2"/>
       </w:pPr>
-      <w:bookmarkStart w:id="17" w:name="_Toc483308788"/>
+      <w:bookmarkStart w:id="18" w:name="_Toc483380389"/>
       <w:r>
         <w:t>Planification détaillée</w:t>
       </w:r>
-      <w:bookmarkEnd w:id="17"/>
+      <w:bookmarkEnd w:id="18"/>
     </w:p>
     <w:p>
       <w:r>
@@ -4700,7 +4630,6 @@
           <w:noProof/>
           <w:lang w:eastAsia="fr-CH"/>
         </w:rPr>
-        <w:lastRenderedPageBreak/>
         <w:drawing>
           <wp:inline distT="0" distB="0" distL="0" distR="0" wp14:anchorId="2EEB1637" wp14:editId="147A1839">
             <wp:extent cx="5760720" cy="3074670"/>
@@ -4717,7 +4646,7 @@
                     <pic:cNvPicPr/>
                   </pic:nvPicPr>
                   <pic:blipFill>
-                    <a:blip r:embed="rId18"/>
+                    <a:blip r:embed="rId19"/>
                     <a:stretch>
                       <a:fillRect/>
                     </a:stretch>
@@ -4742,7 +4671,7 @@
       <w:pPr>
         <w:pStyle w:val="Lgende"/>
       </w:pPr>
-      <w:bookmarkStart w:id="18" w:name="_Toc483310019"/>
+      <w:bookmarkStart w:id="19" w:name="_Toc483310019"/>
       <w:r>
         <w:t xml:space="preserve">Figure </w:t>
       </w:r>
@@ -4757,27 +4686,27 @@
       <w:r>
         <w:t xml:space="preserve"> Planning initial</w:t>
       </w:r>
-      <w:bookmarkEnd w:id="18"/>
+      <w:bookmarkEnd w:id="19"/>
     </w:p>
     <w:p>
       <w:pPr>
         <w:pStyle w:val="Titre1"/>
       </w:pPr>
-      <w:bookmarkStart w:id="19" w:name="_Toc483308789"/>
+      <w:bookmarkStart w:id="20" w:name="_Toc483380390"/>
       <w:r>
         <w:t>Conception</w:t>
       </w:r>
-      <w:bookmarkEnd w:id="19"/>
+      <w:bookmarkEnd w:id="20"/>
     </w:p>
     <w:p>
       <w:pPr>
         <w:pStyle w:val="Titre2"/>
       </w:pPr>
-      <w:bookmarkStart w:id="20" w:name="_Toc483308790"/>
+      <w:bookmarkStart w:id="21" w:name="_Toc483380391"/>
       <w:r>
         <w:t>Analyse de l’environnement</w:t>
       </w:r>
-      <w:bookmarkEnd w:id="20"/>
+      <w:bookmarkEnd w:id="21"/>
     </w:p>
     <w:p>
       <w:r>
@@ -4857,9 +4786,11 @@
           <w:numId w:val="4"/>
         </w:numPr>
       </w:pPr>
-      <w:r>
-        <w:t>MS Word 2016</w:t>
-      </w:r>
+      <w:proofErr w:type="spellStart"/>
+      <w:r>
+        <w:t>Atom</w:t>
+      </w:r>
+      <w:proofErr w:type="spellEnd"/>
     </w:p>
     <w:p>
       <w:pPr>
@@ -4870,7 +4801,7 @@
         </w:numPr>
       </w:pPr>
       <w:r>
-        <w:t>MS Excel 2016</w:t>
+        <w:t>MS Word 2016</w:t>
       </w:r>
     </w:p>
     <w:p>
@@ -4882,7 +4813,7 @@
         </w:numPr>
       </w:pPr>
       <w:r>
-        <w:t>Notepad ++</w:t>
+        <w:t>MS Excel 2016</w:t>
       </w:r>
     </w:p>
     <w:p>
@@ -4894,7 +4825,8 @@
         </w:numPr>
       </w:pPr>
       <w:r>
-        <w:t>GitKraken</w:t>
+        <w:lastRenderedPageBreak/>
+        <w:t>Notepad ++</w:t>
       </w:r>
     </w:p>
     <w:p>
@@ -4906,7 +4838,7 @@
         </w:numPr>
       </w:pPr>
       <w:r>
-        <w:t>Google Chrome</w:t>
+        <w:t>GitKraken</w:t>
       </w:r>
     </w:p>
     <w:p>
@@ -4918,7 +4850,7 @@
         </w:numPr>
       </w:pPr>
       <w:r>
-        <w:t>EasyPhp</w:t>
+        <w:t>Google Chrome</w:t>
       </w:r>
     </w:p>
     <w:p>
@@ -4930,6 +4862,18 @@
         </w:numPr>
       </w:pPr>
       <w:r>
+        <w:t>EasyPhp</w:t>
+      </w:r>
+    </w:p>
+    <w:p>
+      <w:pPr>
+        <w:pStyle w:val="Paragraphedeliste"/>
+        <w:numPr>
+          <w:ilvl w:val="0"/>
+          <w:numId w:val="4"/>
+        </w:numPr>
+      </w:pPr>
+      <w:r>
         <w:t>PhpMyAdmin</w:t>
       </w:r>
     </w:p>
@@ -4937,14 +4881,14 @@
       <w:pPr>
         <w:pStyle w:val="Titre2"/>
       </w:pPr>
-      <w:bookmarkStart w:id="21" w:name="_Toc483308791"/>
+      <w:bookmarkStart w:id="22" w:name="_Toc483380392"/>
       <w:r>
         <w:t xml:space="preserve">Détermination de l’arborescence </w:t>
       </w:r>
       <w:r>
         <w:t>de l’application</w:t>
       </w:r>
-      <w:bookmarkEnd w:id="21"/>
+      <w:bookmarkEnd w:id="22"/>
     </w:p>
     <w:p>
       <w:r>
@@ -4974,10 +4918,9 @@
         <w:jc w:val="center"/>
       </w:pPr>
       <w:r>
-        <w:lastRenderedPageBreak/>
         <w:pict>
           <v:shape id="_x0000_i1030" type="#_x0000_t75" style="width:107.25pt;height:182.25pt">
-            <v:imagedata r:id="rId19" o:title="arborescence"/>
+            <v:imagedata r:id="rId20" o:title="arborescence"/>
           </v:shape>
         </w:pict>
       </w:r>
@@ -4986,7 +4929,7 @@
       <w:pPr>
         <w:pStyle w:val="Lgende"/>
       </w:pPr>
-      <w:bookmarkStart w:id="22" w:name="_Toc483310020"/>
+      <w:bookmarkStart w:id="23" w:name="_Toc483310020"/>
       <w:r>
         <w:t xml:space="preserve">Figure </w:t>
       </w:r>
@@ -5004,17 +4947,17 @@
       <w:r>
         <w:t>rborescence</w:t>
       </w:r>
-      <w:bookmarkEnd w:id="22"/>
+      <w:bookmarkEnd w:id="23"/>
     </w:p>
     <w:p>
       <w:pPr>
         <w:pStyle w:val="Titre2"/>
       </w:pPr>
-      <w:bookmarkStart w:id="23" w:name="_Toc483308792"/>
+      <w:bookmarkStart w:id="24" w:name="_Toc483380393"/>
       <w:r>
         <w:t>Définition de la charte graphique</w:t>
       </w:r>
-      <w:bookmarkEnd w:id="23"/>
+      <w:bookmarkEnd w:id="24"/>
     </w:p>
     <w:p>
       <w:r>
@@ -5031,11 +4974,11 @@
       <w:pPr>
         <w:pStyle w:val="Titre2"/>
       </w:pPr>
-      <w:bookmarkStart w:id="24" w:name="_Toc483308793"/>
+      <w:bookmarkStart w:id="25" w:name="_Toc483380394"/>
       <w:r>
         <w:t>Maquette graphique</w:t>
       </w:r>
-      <w:bookmarkEnd w:id="24"/>
+      <w:bookmarkEnd w:id="25"/>
     </w:p>
     <w:p>
       <w:r>
@@ -5063,85 +5006,12 @@
           <w:noProof/>
           <w:lang w:eastAsia="fr-CH"/>
         </w:rPr>
+        <w:lastRenderedPageBreak/>
         <w:drawing>
           <wp:inline distT="0" distB="0" distL="0" distR="0" wp14:anchorId="1629FF38" wp14:editId="574B1BE1">
             <wp:extent cx="4079447" cy="2769079"/>
             <wp:effectExtent l="0" t="0" r="0" b="0"/>
             <wp:docPr id="2" name="Image 2"/>
-            <wp:cNvGraphicFramePr>
-              <a:graphicFrameLocks xmlns:a="http://schemas.openxmlformats.org/drawingml/2006/main" noChangeAspect="1"/>
-            </wp:cNvGraphicFramePr>
-            <a:graphic xmlns:a="http://schemas.openxmlformats.org/drawingml/2006/main">
-              <a:graphicData uri="http://schemas.openxmlformats.org/drawingml/2006/picture">
-                <pic:pic xmlns:pic="http://schemas.openxmlformats.org/drawingml/2006/picture">
-                  <pic:nvPicPr>
-                    <pic:cNvPr id="1" name=""/>
-                    <pic:cNvPicPr/>
-                  </pic:nvPicPr>
-                  <pic:blipFill>
-                    <a:blip r:embed="rId20"/>
-                    <a:stretch>
-                      <a:fillRect/>
-                    </a:stretch>
-                  </pic:blipFill>
-                  <pic:spPr>
-                    <a:xfrm>
-                      <a:off x="0" y="0"/>
-                      <a:ext cx="4084444" cy="2772471"/>
-                    </a:xfrm>
-                    <a:prstGeom prst="rect">
-                      <a:avLst/>
-                    </a:prstGeom>
-                  </pic:spPr>
-                </pic:pic>
-              </a:graphicData>
-            </a:graphic>
-          </wp:inline>
-        </w:drawing>
-      </w:r>
-    </w:p>
-    <w:p>
-      <w:pPr>
-        <w:pStyle w:val="Lgende"/>
-      </w:pPr>
-      <w:bookmarkStart w:id="25" w:name="_Toc483310021"/>
-      <w:r>
-        <w:t xml:space="preserve">Figure </w:t>
-      </w:r>
-      <w:fldSimple w:instr=" SEQ Figure \* ARABIC ">
-        <w:r>
-          <w:rPr>
-            <w:noProof/>
-          </w:rPr>
-          <w:t>8</w:t>
-        </w:r>
-      </w:fldSimple>
-      <w:r>
-        <w:t xml:space="preserve"> Fenêtre de connexion</w:t>
-      </w:r>
-      <w:bookmarkEnd w:id="25"/>
-    </w:p>
-    <w:p>
-      <w:r>
-        <w:t>Fenêtre d’inscription :</w:t>
-      </w:r>
-    </w:p>
-    <w:p>
-      <w:pPr>
-        <w:keepNext/>
-        <w:jc w:val="center"/>
-      </w:pPr>
-      <w:r>
-        <w:rPr>
-          <w:noProof/>
-          <w:lang w:eastAsia="fr-CH"/>
-        </w:rPr>
-        <w:lastRenderedPageBreak/>
-        <w:drawing>
-          <wp:inline distT="0" distB="0" distL="0" distR="0" wp14:anchorId="75D00B87" wp14:editId="1AC9EEAF">
-            <wp:extent cx="4714875" cy="3200400"/>
-            <wp:effectExtent l="0" t="0" r="9525" b="0"/>
-            <wp:docPr id="3" name="Image 3"/>
             <wp:cNvGraphicFramePr>
               <a:graphicFrameLocks xmlns:a="http://schemas.openxmlformats.org/drawingml/2006/main" noChangeAspect="1"/>
             </wp:cNvGraphicFramePr>
@@ -5161,7 +5031,7 @@
                   <pic:spPr>
                     <a:xfrm>
                       <a:off x="0" y="0"/>
-                      <a:ext cx="4714875" cy="3200400"/>
+                      <a:ext cx="4084444" cy="2772471"/>
                     </a:xfrm>
                     <a:prstGeom prst="rect">
                       <a:avLst/>
@@ -5178,7 +5048,7 @@
       <w:pPr>
         <w:pStyle w:val="Lgende"/>
       </w:pPr>
-      <w:bookmarkStart w:id="26" w:name="_Toc483310022"/>
+      <w:bookmarkStart w:id="26" w:name="_Toc483310021"/>
       <w:r>
         <w:t xml:space="preserve">Figure </w:t>
       </w:r>
@@ -5187,34 +5057,17 @@
           <w:rPr>
             <w:noProof/>
           </w:rPr>
-          <w:t>9</w:t>
+          <w:t>8</w:t>
         </w:r>
       </w:fldSimple>
       <w:r>
-        <w:t xml:space="preserve"> Fenêtre d'inscription</w:t>
+        <w:t xml:space="preserve"> Fenêtre de connexion</w:t>
       </w:r>
       <w:bookmarkEnd w:id="26"/>
     </w:p>
     <w:p>
       <w:r>
-        <w:t xml:space="preserve">Fenêtre principale (onglet </w:t>
-      </w:r>
-      <w:r>
-        <w:t>Playlists</w:t>
-      </w:r>
-      <w:r>
-        <w:t xml:space="preserve">) : </w:t>
-      </w:r>
-    </w:p>
-    <w:p>
-      <w:r>
-        <w:t>Nous pouvons voir que j’ai choisi de mettre l’onglet favoris en premier pour des raisons d</w:t>
-      </w:r>
-      <w:r>
-        <w:t>’ergonomie</w:t>
-      </w:r>
-      <w:r>
-        <w:t>. De plus j’ai ajouté des contrôles pour gérer les playlists qui n’étaient pas sur les maquettes.</w:t>
+        <w:t>Fenêtre d’inscription :</w:t>
       </w:r>
     </w:p>
     <w:p>
@@ -5228,10 +5081,10 @@
           <w:lang w:eastAsia="fr-CH"/>
         </w:rPr>
         <w:drawing>
-          <wp:inline distT="0" distB="0" distL="0" distR="0" wp14:anchorId="1DC45869" wp14:editId="53A49951">
-            <wp:extent cx="5760720" cy="3618230"/>
-            <wp:effectExtent l="0" t="0" r="0" b="1270"/>
-            <wp:docPr id="26" name="Image 26"/>
+          <wp:inline distT="0" distB="0" distL="0" distR="0" wp14:anchorId="75D00B87" wp14:editId="1AC9EEAF">
+            <wp:extent cx="4714875" cy="3200400"/>
+            <wp:effectExtent l="0" t="0" r="9525" b="0"/>
+            <wp:docPr id="3" name="Image 3"/>
             <wp:cNvGraphicFramePr>
               <a:graphicFrameLocks xmlns:a="http://schemas.openxmlformats.org/drawingml/2006/main" noChangeAspect="1"/>
             </wp:cNvGraphicFramePr>
@@ -5251,7 +5104,7 @@
                   <pic:spPr>
                     <a:xfrm>
                       <a:off x="0" y="0"/>
-                      <a:ext cx="5760720" cy="3618230"/>
+                      <a:ext cx="4714875" cy="3200400"/>
                     </a:xfrm>
                     <a:prstGeom prst="rect">
                       <a:avLst/>
@@ -5268,7 +5121,7 @@
       <w:pPr>
         <w:pStyle w:val="Lgende"/>
       </w:pPr>
-      <w:bookmarkStart w:id="27" w:name="_Toc483310023"/>
+      <w:bookmarkStart w:id="27" w:name="_Toc483310022"/>
       <w:r>
         <w:t xml:space="preserve">Figure </w:t>
       </w:r>
@@ -5277,62 +5130,52 @@
           <w:rPr>
             <w:noProof/>
           </w:rPr>
-          <w:t>10</w:t>
+          <w:t>9</w:t>
         </w:r>
       </w:fldSimple>
       <w:r>
-        <w:t xml:space="preserve"> Fenêtre principale (</w:t>
+        <w:t xml:space="preserve"> Fenêtre d'inscription</w:t>
+      </w:r>
+      <w:bookmarkEnd w:id="27"/>
+    </w:p>
+    <w:p>
+      <w:r>
+        <w:t xml:space="preserve">Fenêtre principale (onglet </w:t>
       </w:r>
       <w:r>
         <w:t>Playlists</w:t>
       </w:r>
       <w:r>
-        <w:t>)</w:t>
-      </w:r>
-      <w:bookmarkEnd w:id="27"/>
-    </w:p>
-    <w:p>
-      <w:r>
-        <w:t>Fenêtre principale (onglet favoris) :</w:t>
-      </w:r>
-      <w:r>
-        <w:br/>
-      </w:r>
-      <w:r>
-        <w:t>Ici</w:t>
-      </w:r>
-      <w:r>
-        <w:t xml:space="preserve"> aussi des modification</w:t>
-      </w:r>
-      <w:r>
-        <w:t>s</w:t>
-      </w:r>
-      <w:r>
-        <w:t xml:space="preserve"> ont été apporté</w:t>
-      </w:r>
-      <w:r>
-        <w:t>es</w:t>
-      </w:r>
-      <w:r>
-        <w:t xml:space="preserve"> par rapport aux maquettes </w:t>
-      </w:r>
-      <w:r>
-        <w:lastRenderedPageBreak/>
-        <w:t>préliminaires. L’ajout du bouton de suppression par exemple.</w:t>
-      </w:r>
-      <w:r>
-        <w:br/>
-      </w:r>
+        <w:t xml:space="preserve">) : </w:t>
+      </w:r>
+    </w:p>
+    <w:p>
+      <w:r>
+        <w:t>Nous pouvons voir que j’ai choisi de mettre l’onglet favoris en premier pour des raisons d</w:t>
+      </w:r>
+      <w:r>
+        <w:t>’ergonomie</w:t>
+      </w:r>
+      <w:r>
+        <w:t>. De plus j’ai ajouté des contrôles pour gérer les playlists qui n’étaient pas sur les maquettes.</w:t>
+      </w:r>
+    </w:p>
+    <w:p>
+      <w:pPr>
+        <w:keepNext/>
+        <w:jc w:val="center"/>
+      </w:pPr>
       <w:r>
         <w:rPr>
           <w:noProof/>
           <w:lang w:eastAsia="fr-CH"/>
         </w:rPr>
+        <w:lastRenderedPageBreak/>
         <w:drawing>
-          <wp:inline distT="0" distB="0" distL="0" distR="0" wp14:anchorId="22FCF11C" wp14:editId="3870BAC3">
+          <wp:inline distT="0" distB="0" distL="0" distR="0" wp14:anchorId="1DC45869" wp14:editId="53A49951">
             <wp:extent cx="5760720" cy="3618230"/>
             <wp:effectExtent l="0" t="0" r="0" b="1270"/>
-            <wp:docPr id="28" name="Image 28"/>
+            <wp:docPr id="26" name="Image 26"/>
             <wp:cNvGraphicFramePr>
               <a:graphicFrameLocks xmlns:a="http://schemas.openxmlformats.org/drawingml/2006/main" noChangeAspect="1"/>
             </wp:cNvGraphicFramePr>
@@ -5369,7 +5212,7 @@
       <w:pPr>
         <w:pStyle w:val="Lgende"/>
       </w:pPr>
-      <w:bookmarkStart w:id="28" w:name="_Toc483310024"/>
+      <w:bookmarkStart w:id="28" w:name="_Toc483310023"/>
       <w:r>
         <w:t xml:space="preserve">Figure </w:t>
       </w:r>
@@ -5378,48 +5221,58 @@
           <w:rPr>
             <w:noProof/>
           </w:rPr>
-          <w:t>11</w:t>
+          <w:t>10</w:t>
         </w:r>
       </w:fldSimple>
       <w:r>
-        <w:t xml:space="preserve"> Fenêtre principale (onglet favoris)</w:t>
+        <w:t xml:space="preserve"> Fenêtre principale (</w:t>
+      </w:r>
+      <w:r>
+        <w:t>Playlists</w:t>
+      </w:r>
+      <w:r>
+        <w:t>)</w:t>
       </w:r>
       <w:bookmarkEnd w:id="28"/>
     </w:p>
     <w:p>
       <w:r>
-        <w:t xml:space="preserve">Fenêtre principale (onglet </w:t>
-      </w:r>
-      <w:r>
-        <w:t>Musiques/recherche</w:t>
-      </w:r>
-      <w:r>
-        <w:t>) :</w:t>
-      </w:r>
-    </w:p>
-    <w:p>
-      <w:r>
-        <w:t>J’ai choisi de mettre la barre de recherche en dehors de l’onglet pour qu’elle soit accessible de n’importe où. J’ai aussi ajouté les boutons d’ajout aux playlists/favoris</w:t>
-      </w:r>
-      <w:r>
-        <w:t>.</w:t>
-      </w:r>
-    </w:p>
-    <w:p>
-      <w:pPr>
-        <w:keepNext/>
-        <w:jc w:val="center"/>
-      </w:pPr>
+        <w:t>Fenêtre principale (onglet favoris) :</w:t>
+      </w:r>
+      <w:r>
+        <w:br/>
+      </w:r>
+      <w:r>
+        <w:t>Ici</w:t>
+      </w:r>
+      <w:r>
+        <w:t xml:space="preserve"> aussi des modification</w:t>
+      </w:r>
+      <w:r>
+        <w:t>s</w:t>
+      </w:r>
+      <w:r>
+        <w:t xml:space="preserve"> ont été apporté</w:t>
+      </w:r>
+      <w:r>
+        <w:t>es</w:t>
+      </w:r>
+      <w:r>
+        <w:t xml:space="preserve"> par rapport aux maquettes préliminaires. L’ajout du bouton de suppression par exemple.</w:t>
+      </w:r>
+      <w:r>
+        <w:br/>
+      </w:r>
       <w:r>
         <w:rPr>
           <w:noProof/>
           <w:lang w:eastAsia="fr-CH"/>
         </w:rPr>
         <w:drawing>
-          <wp:inline distT="0" distB="0" distL="0" distR="0" wp14:anchorId="3EF905C6" wp14:editId="408F7543">
+          <wp:inline distT="0" distB="0" distL="0" distR="0" wp14:anchorId="22FCF11C" wp14:editId="3870BAC3">
             <wp:extent cx="5760720" cy="3618230"/>
             <wp:effectExtent l="0" t="0" r="0" b="1270"/>
-            <wp:docPr id="27" name="Image 27"/>
+            <wp:docPr id="28" name="Image 28"/>
             <wp:cNvGraphicFramePr>
               <a:graphicFrameLocks xmlns:a="http://schemas.openxmlformats.org/drawingml/2006/main" noChangeAspect="1"/>
             </wp:cNvGraphicFramePr>
@@ -5456,7 +5309,7 @@
       <w:pPr>
         <w:pStyle w:val="Lgende"/>
       </w:pPr>
-      <w:bookmarkStart w:id="29" w:name="_Toc483310025"/>
+      <w:bookmarkStart w:id="29" w:name="_Toc483310024"/>
       <w:r>
         <w:t xml:space="preserve">Figure </w:t>
       </w:r>
@@ -5465,40 +5318,32 @@
           <w:rPr>
             <w:noProof/>
           </w:rPr>
-          <w:t>12</w:t>
+          <w:t>11</w:t>
         </w:r>
       </w:fldSimple>
       <w:r>
-        <w:t xml:space="preserve"> Fenêtre principale (onglet </w:t>
+        <w:t xml:space="preserve"> Fenêtre principale (onglet favoris)</w:t>
+      </w:r>
+      <w:bookmarkEnd w:id="29"/>
+    </w:p>
+    <w:p>
+      <w:r>
+        <w:t xml:space="preserve">Fenêtre principale (onglet </w:t>
       </w:r>
       <w:r>
         <w:t>Musiques/recherche</w:t>
       </w:r>
       <w:r>
-        <w:t>)</w:t>
-      </w:r>
-      <w:bookmarkEnd w:id="29"/>
-    </w:p>
-    <w:p>
-      <w:pPr>
-        <w:pStyle w:val="Titre2"/>
-      </w:pPr>
-      <w:bookmarkStart w:id="30" w:name="_Toc483308794"/>
+        <w:t>) :</w:t>
+      </w:r>
+    </w:p>
+    <w:p>
       <w:r>
         <w:lastRenderedPageBreak/>
-        <w:t>Conception de la base de données</w:t>
-      </w:r>
-      <w:bookmarkEnd w:id="30"/>
-    </w:p>
-    <w:p>
-      <w:r>
-        <w:t>Pour la réalisation de la base de données je me suis demandé ce qui était v</w:t>
-      </w:r>
-      <w:r>
-        <w:t>raiment important à sauvegarder. J</w:t>
-      </w:r>
-      <w:r>
-        <w:t>’ai obtenu le résultat suivant comme premier jet :</w:t>
+        <w:t>J’ai choisi de mettre la barre de recherche en dehors de l’onglet pour qu’elle soit accessible de n’importe où. J’ai aussi ajouté les boutons d’ajout aux playlists/favoris</w:t>
+      </w:r>
+      <w:r>
+        <w:t>.</w:t>
       </w:r>
     </w:p>
     <w:p>
@@ -5512,10 +5357,10 @@
           <w:lang w:eastAsia="fr-CH"/>
         </w:rPr>
         <w:drawing>
-          <wp:inline distT="0" distB="0" distL="0" distR="0" wp14:anchorId="1863B76D" wp14:editId="04A75139">
-            <wp:extent cx="3981270" cy="2210987"/>
-            <wp:effectExtent l="0" t="0" r="635" b="0"/>
-            <wp:docPr id="8" name="Image 8"/>
+          <wp:inline distT="0" distB="0" distL="0" distR="0" wp14:anchorId="3EF905C6" wp14:editId="408F7543">
+            <wp:extent cx="5760720" cy="3618230"/>
+            <wp:effectExtent l="0" t="0" r="0" b="1270"/>
+            <wp:docPr id="27" name="Image 27"/>
             <wp:cNvGraphicFramePr>
               <a:graphicFrameLocks xmlns:a="http://schemas.openxmlformats.org/drawingml/2006/main" noChangeAspect="1"/>
             </wp:cNvGraphicFramePr>
@@ -5535,7 +5380,7 @@
                   <pic:spPr>
                     <a:xfrm>
                       <a:off x="0" y="0"/>
-                      <a:ext cx="3985160" cy="2213148"/>
+                      <a:ext cx="5760720" cy="3618230"/>
                     </a:xfrm>
                     <a:prstGeom prst="rect">
                       <a:avLst/>
@@ -5552,7 +5397,7 @@
       <w:pPr>
         <w:pStyle w:val="Lgende"/>
       </w:pPr>
-      <w:bookmarkStart w:id="31" w:name="_Toc483310026"/>
+      <w:bookmarkStart w:id="30" w:name="_Toc483310025"/>
       <w:r>
         <w:t xml:space="preserve">Figure </w:t>
       </w:r>
@@ -5561,26 +5406,39 @@
           <w:rPr>
             <w:noProof/>
           </w:rPr>
-          <w:t>13</w:t>
+          <w:t>12</w:t>
         </w:r>
       </w:fldSimple>
       <w:r>
-        <w:t xml:space="preserve"> Schéma base de données initial</w:t>
+        <w:t xml:space="preserve"> Fenêtre principale (onglet </w:t>
+      </w:r>
+      <w:r>
+        <w:t>Musiques/recherche</w:t>
+      </w:r>
+      <w:r>
+        <w:t>)</w:t>
+      </w:r>
+      <w:bookmarkEnd w:id="30"/>
+    </w:p>
+    <w:p>
+      <w:pPr>
+        <w:pStyle w:val="Titre2"/>
+      </w:pPr>
+      <w:bookmarkStart w:id="31" w:name="_Toc483380395"/>
+      <w:r>
+        <w:t>Conception de la base de données</w:t>
       </w:r>
       <w:bookmarkEnd w:id="31"/>
     </w:p>
     <w:p>
       <w:r>
-        <w:t>Cependant après le début du projet je me suis rendu compte qu’</w:t>
-      </w:r>
-      <w:r>
-        <w:t>il me manquait un élément pour gérer les favoris des utilisateurs</w:t>
-      </w:r>
-      <w:r>
-        <w:t>. J</w:t>
-      </w:r>
-      <w:r>
-        <w:t>’ai donc rajouté une table dans ce but. Suite à cette modification voici le schéma final :</w:t>
+        <w:t>Pour la réalisation de la base de données je me suis demandé ce qui était v</w:t>
+      </w:r>
+      <w:r>
+        <w:t>raiment important à sauvegarder. J</w:t>
+      </w:r>
+      <w:r>
+        <w:t>’ai obtenu le résultat suivant comme premier jet :</w:t>
       </w:r>
     </w:p>
     <w:p>
@@ -5594,10 +5452,10 @@
           <w:lang w:eastAsia="fr-CH"/>
         </w:rPr>
         <w:drawing>
-          <wp:inline distT="0" distB="0" distL="0" distR="0" wp14:anchorId="272475D8" wp14:editId="4155CD7A">
-            <wp:extent cx="5760720" cy="2233295"/>
-            <wp:effectExtent l="0" t="0" r="0" b="0"/>
-            <wp:docPr id="7" name="Image 7"/>
+          <wp:inline distT="0" distB="0" distL="0" distR="0" wp14:anchorId="1863B76D" wp14:editId="04A75139">
+            <wp:extent cx="3981270" cy="2210987"/>
+            <wp:effectExtent l="0" t="0" r="635" b="0"/>
+            <wp:docPr id="8" name="Image 8"/>
             <wp:cNvGraphicFramePr>
               <a:graphicFrameLocks xmlns:a="http://schemas.openxmlformats.org/drawingml/2006/main" noChangeAspect="1"/>
             </wp:cNvGraphicFramePr>
@@ -5617,6 +5475,89 @@
                   <pic:spPr>
                     <a:xfrm>
                       <a:off x="0" y="0"/>
+                      <a:ext cx="3985160" cy="2213148"/>
+                    </a:xfrm>
+                    <a:prstGeom prst="rect">
+                      <a:avLst/>
+                    </a:prstGeom>
+                  </pic:spPr>
+                </pic:pic>
+              </a:graphicData>
+            </a:graphic>
+          </wp:inline>
+        </w:drawing>
+      </w:r>
+    </w:p>
+    <w:p>
+      <w:pPr>
+        <w:pStyle w:val="Lgende"/>
+      </w:pPr>
+      <w:bookmarkStart w:id="32" w:name="_Toc483310026"/>
+      <w:r>
+        <w:t xml:space="preserve">Figure </w:t>
+      </w:r>
+      <w:fldSimple w:instr=" SEQ Figure \* ARABIC ">
+        <w:r>
+          <w:rPr>
+            <w:noProof/>
+          </w:rPr>
+          <w:t>13</w:t>
+        </w:r>
+      </w:fldSimple>
+      <w:r>
+        <w:t xml:space="preserve"> Schéma base de données initial</w:t>
+      </w:r>
+      <w:bookmarkEnd w:id="32"/>
+    </w:p>
+    <w:p>
+      <w:r>
+        <w:t>Cependant après le début du projet je me suis rendu compte qu’</w:t>
+      </w:r>
+      <w:r>
+        <w:t>il me manquait un élément pour gérer les favoris des utilisateurs</w:t>
+      </w:r>
+      <w:r>
+        <w:t>. J</w:t>
+      </w:r>
+      <w:r>
+        <w:t>’ai donc rajouté une table dans ce but. Suite à cette modification voici le schéma final :</w:t>
+      </w:r>
+    </w:p>
+    <w:p>
+      <w:pPr>
+        <w:keepNext/>
+        <w:jc w:val="center"/>
+      </w:pPr>
+      <w:r>
+        <w:rPr>
+          <w:noProof/>
+          <w:lang w:eastAsia="fr-CH"/>
+        </w:rPr>
+        <w:lastRenderedPageBreak/>
+        <w:drawing>
+          <wp:inline distT="0" distB="0" distL="0" distR="0" wp14:anchorId="272475D8" wp14:editId="4155CD7A">
+            <wp:extent cx="5760720" cy="2233295"/>
+            <wp:effectExtent l="0" t="0" r="0" b="0"/>
+            <wp:docPr id="7" name="Image 7"/>
+            <wp:cNvGraphicFramePr>
+              <a:graphicFrameLocks xmlns:a="http://schemas.openxmlformats.org/drawingml/2006/main" noChangeAspect="1"/>
+            </wp:cNvGraphicFramePr>
+            <a:graphic xmlns:a="http://schemas.openxmlformats.org/drawingml/2006/main">
+              <a:graphicData uri="http://schemas.openxmlformats.org/drawingml/2006/picture">
+                <pic:pic xmlns:pic="http://schemas.openxmlformats.org/drawingml/2006/picture">
+                  <pic:nvPicPr>
+                    <pic:cNvPr id="1" name=""/>
+                    <pic:cNvPicPr/>
+                  </pic:nvPicPr>
+                  <pic:blipFill>
+                    <a:blip r:embed="rId27"/>
+                    <a:stretch>
+                      <a:fillRect/>
+                    </a:stretch>
+                  </pic:blipFill>
+                  <pic:spPr>
+                    <a:xfrm>
+                      <a:off x="0" y="0"/>
                       <a:ext cx="5760720" cy="2233295"/>
                     </a:xfrm>
                     <a:prstGeom prst="rect">
@@ -5634,7 +5575,7 @@
       <w:pPr>
         <w:pStyle w:val="Lgende"/>
       </w:pPr>
-      <w:bookmarkStart w:id="32" w:name="_Toc483310027"/>
+      <w:bookmarkStart w:id="33" w:name="_Toc483310027"/>
       <w:r>
         <w:t xml:space="preserve">Figure </w:t>
       </w:r>
@@ -5649,17 +5590,17 @@
       <w:r>
         <w:t xml:space="preserve"> Schéma base de données final</w:t>
       </w:r>
-      <w:bookmarkEnd w:id="32"/>
+      <w:bookmarkEnd w:id="33"/>
     </w:p>
     <w:p>
       <w:pPr>
         <w:pStyle w:val="Titre3"/>
       </w:pPr>
-      <w:bookmarkStart w:id="33" w:name="_Toc483308795"/>
+      <w:bookmarkStart w:id="34" w:name="_Toc483380396"/>
       <w:r>
         <w:t>Flexibilité de la base de données</w:t>
       </w:r>
-      <w:bookmarkEnd w:id="33"/>
+      <w:bookmarkEnd w:id="34"/>
     </w:p>
     <w:p>
       <w:r>
@@ -5671,15 +5612,18 @@
         <w:t>Premièrement l’adresse de la base de données ainsi qu</w:t>
       </w:r>
       <w:r>
-        <w:t>e les informations de connexion dans le fichier « frmConnection.cs »</w:t>
-      </w:r>
-      <w:r>
-        <w:t xml:space="preserve"> (Adresse, nom d’utilisateur, mot de passe, nom de la base de données</w:t>
-      </w:r>
-      <w:bookmarkStart w:id="34" w:name="_GoBack"/>
-      <w:bookmarkEnd w:id="34"/>
-      <w:r>
-        <w:t>)</w:t>
+        <w:t>e les informations de connexion dans le fichier « </w:t>
+      </w:r>
+      <w:proofErr w:type="spellStart"/>
+      <w:r>
+        <w:t>frmConnection.cs</w:t>
+      </w:r>
+      <w:proofErr w:type="spellEnd"/>
+      <w:r>
+        <w:t> »</w:t>
+      </w:r>
+      <w:r>
+        <w:t xml:space="preserve"> (Adresse, nom d’utilisateur, mot de passe, nom de la base de données)</w:t>
       </w:r>
       <w:r>
         <w:t>.</w:t>
@@ -5690,10 +5634,10 @@
     <w:p>
       <w:r>
         <w:object w:dxaOrig="9072" w:dyaOrig="1735">
-          <v:shape id="_x0000_i1031" type="#_x0000_t75" style="width:453.75pt;height:87pt" o:ole="">
-            <v:imagedata r:id="rId27" o:title=""/>
+          <v:shape id="_x0000_i1031" type="#_x0000_t75" style="width:453.6pt;height:87pt" o:ole="">
+            <v:imagedata r:id="rId28" o:title=""/>
           </v:shape>
-          <o:OLEObject Type="Embed" ProgID="Word.OpenDocumentText.12" ShapeID="_x0000_i1031" DrawAspect="Content" ObjectID="_1557118444" r:id="rId28"/>
+          <o:OLEObject Type="Embed" ProgID="Word.OpenDocumentText.12" ShapeID="_x0000_i1031" DrawAspect="Content" ObjectID="_1557122251" r:id="rId29"/>
         </w:object>
       </w:r>
     </w:p>
@@ -5726,7 +5670,7 @@
                     </pic:cNvPicPr>
                   </pic:nvPicPr>
                   <pic:blipFill>
-                    <a:blip r:embed="rId29">
+                    <a:blip r:embed="rId30">
                       <a:extLst>
                         <a:ext uri="{28A0092B-C50C-407E-A947-70E740481C1C}">
                           <a14:useLocalDpi xmlns:a14="http://schemas.microsoft.com/office/drawing/2010/main" val="0"/>
@@ -5767,7 +5711,7 @@
       <w:pPr>
         <w:pStyle w:val="Titre2"/>
       </w:pPr>
-      <w:bookmarkStart w:id="36" w:name="_Toc483308796"/>
+      <w:bookmarkStart w:id="36" w:name="_Toc483380397"/>
       <w:r>
         <w:t>Interrogation</w:t>
       </w:r>
@@ -5794,28 +5738,10 @@
           <w:szCs w:val="19"/>
           <w:highlight w:val="white"/>
         </w:rPr>
-        <w:t>SELECT * FROM users WHERE pseudoUser = @pseudo AND passUser = @pass</w:t>
-      </w:r>
-      <w:r>
-        <w:br/>
-      </w:r>
-      <w:r>
-        <w:t>V</w:t>
-      </w:r>
-      <w:r>
-        <w:t>érifie</w:t>
-      </w:r>
-      <w:r>
-        <w:t xml:space="preserve"> si </w:t>
-      </w:r>
-      <w:r>
-        <w:t>l’utilisateur a entré les bonnes données pour se connecter</w:t>
-      </w:r>
-    </w:p>
-    <w:p>
-      <w:pPr>
-        <w:pStyle w:val="Code"/>
-      </w:pPr>
+        <w:lastRenderedPageBreak/>
+        <w:t xml:space="preserve">SELECT * FROM </w:t>
+      </w:r>
+      <w:proofErr w:type="spellStart"/>
       <w:r>
         <w:rPr>
           <w:rFonts w:ascii="Consolas" w:hAnsi="Consolas" w:cs="Consolas"/>
@@ -5824,7 +5750,148 @@
           <w:szCs w:val="19"/>
           <w:highlight w:val="white"/>
         </w:rPr>
-        <w:t>SELECT * FROM users WHERE pseudoUser = @pseudo</w:t>
+        <w:t>users</w:t>
+      </w:r>
+      <w:proofErr w:type="spellEnd"/>
+      <w:r>
+        <w:rPr>
+          <w:rFonts w:ascii="Consolas" w:hAnsi="Consolas" w:cs="Consolas"/>
+          <w:color w:val="A31515"/>
+          <w:sz w:val="19"/>
+          <w:szCs w:val="19"/>
+          <w:highlight w:val="white"/>
+        </w:rPr>
+        <w:t xml:space="preserve"> WHERE </w:t>
+      </w:r>
+      <w:proofErr w:type="spellStart"/>
+      <w:r>
+        <w:rPr>
+          <w:rFonts w:ascii="Consolas" w:hAnsi="Consolas" w:cs="Consolas"/>
+          <w:color w:val="A31515"/>
+          <w:sz w:val="19"/>
+          <w:szCs w:val="19"/>
+          <w:highlight w:val="white"/>
+        </w:rPr>
+        <w:t>pseudoUser</w:t>
+      </w:r>
+      <w:proofErr w:type="spellEnd"/>
+      <w:r>
+        <w:rPr>
+          <w:rFonts w:ascii="Consolas" w:hAnsi="Consolas" w:cs="Consolas"/>
+          <w:color w:val="A31515"/>
+          <w:sz w:val="19"/>
+          <w:szCs w:val="19"/>
+          <w:highlight w:val="white"/>
+        </w:rPr>
+        <w:t xml:space="preserve"> = @pseudo AND </w:t>
+      </w:r>
+      <w:proofErr w:type="spellStart"/>
+      <w:r>
+        <w:rPr>
+          <w:rFonts w:ascii="Consolas" w:hAnsi="Consolas" w:cs="Consolas"/>
+          <w:color w:val="A31515"/>
+          <w:sz w:val="19"/>
+          <w:szCs w:val="19"/>
+          <w:highlight w:val="white"/>
+        </w:rPr>
+        <w:t>passUser</w:t>
+      </w:r>
+      <w:proofErr w:type="spellEnd"/>
+      <w:r>
+        <w:rPr>
+          <w:rFonts w:ascii="Consolas" w:hAnsi="Consolas" w:cs="Consolas"/>
+          <w:color w:val="A31515"/>
+          <w:sz w:val="19"/>
+          <w:szCs w:val="19"/>
+          <w:highlight w:val="white"/>
+        </w:rPr>
+        <w:t xml:space="preserve"> = @</w:t>
+      </w:r>
+      <w:proofErr w:type="spellStart"/>
+      <w:r>
+        <w:rPr>
+          <w:rFonts w:ascii="Consolas" w:hAnsi="Consolas" w:cs="Consolas"/>
+          <w:color w:val="A31515"/>
+          <w:sz w:val="19"/>
+          <w:szCs w:val="19"/>
+          <w:highlight w:val="white"/>
+        </w:rPr>
+        <w:t>pass</w:t>
+      </w:r>
+      <w:proofErr w:type="spellEnd"/>
+      <w:r>
+        <w:br/>
+      </w:r>
+      <w:r>
+        <w:t>V</w:t>
+      </w:r>
+      <w:r>
+        <w:t>érifie</w:t>
+      </w:r>
+      <w:r>
+        <w:t xml:space="preserve"> si </w:t>
+      </w:r>
+      <w:r>
+        <w:t>l’utilisateur a entré les bonnes données pour se connecter</w:t>
+      </w:r>
+    </w:p>
+    <w:p>
+      <w:pPr>
+        <w:pStyle w:val="Code"/>
+      </w:pPr>
+      <w:r>
+        <w:rPr>
+          <w:rFonts w:ascii="Consolas" w:hAnsi="Consolas" w:cs="Consolas"/>
+          <w:color w:val="A31515"/>
+          <w:sz w:val="19"/>
+          <w:szCs w:val="19"/>
+          <w:highlight w:val="white"/>
+        </w:rPr>
+        <w:t xml:space="preserve">SELECT * FROM </w:t>
+      </w:r>
+      <w:proofErr w:type="spellStart"/>
+      <w:r>
+        <w:rPr>
+          <w:rFonts w:ascii="Consolas" w:hAnsi="Consolas" w:cs="Consolas"/>
+          <w:color w:val="A31515"/>
+          <w:sz w:val="19"/>
+          <w:szCs w:val="19"/>
+          <w:highlight w:val="white"/>
+        </w:rPr>
+        <w:t>users</w:t>
+      </w:r>
+      <w:proofErr w:type="spellEnd"/>
+      <w:r>
+        <w:rPr>
+          <w:rFonts w:ascii="Consolas" w:hAnsi="Consolas" w:cs="Consolas"/>
+          <w:color w:val="A31515"/>
+          <w:sz w:val="19"/>
+          <w:szCs w:val="19"/>
+          <w:highlight w:val="white"/>
+        </w:rPr>
+        <w:t xml:space="preserve"> WHERE </w:t>
+      </w:r>
+      <w:proofErr w:type="spellStart"/>
+      <w:r>
+        <w:rPr>
+          <w:rFonts w:ascii="Consolas" w:hAnsi="Consolas" w:cs="Consolas"/>
+          <w:color w:val="A31515"/>
+          <w:sz w:val="19"/>
+          <w:szCs w:val="19"/>
+          <w:highlight w:val="white"/>
+        </w:rPr>
+        <w:t>pseudoUser</w:t>
+      </w:r>
+      <w:proofErr w:type="spellEnd"/>
+      <w:r>
+        <w:rPr>
+          <w:rFonts w:ascii="Consolas" w:hAnsi="Consolas" w:cs="Consolas"/>
+          <w:color w:val="A31515"/>
+          <w:sz w:val="19"/>
+          <w:szCs w:val="19"/>
+          <w:highlight w:val="white"/>
+        </w:rPr>
+        <w:t xml:space="preserve"> = @pseudo</w:t>
       </w:r>
       <w:r>
         <w:br/>
@@ -5847,7 +5914,51 @@
           <w:szCs w:val="19"/>
           <w:highlight w:val="white"/>
         </w:rPr>
-        <w:t>INSERT INTO users (pseudoUser,passUser,privilegesUser) VALUES (@pseudo,@pass,0)</w:t>
+        <w:t xml:space="preserve">INSERT INTO </w:t>
+      </w:r>
+      <w:proofErr w:type="spellStart"/>
+      <w:r>
+        <w:rPr>
+          <w:rFonts w:ascii="Consolas" w:hAnsi="Consolas" w:cs="Consolas"/>
+          <w:color w:val="A31515"/>
+          <w:sz w:val="19"/>
+          <w:szCs w:val="19"/>
+          <w:highlight w:val="white"/>
+        </w:rPr>
+        <w:t>users</w:t>
+      </w:r>
+      <w:proofErr w:type="spellEnd"/>
+      <w:r>
+        <w:rPr>
+          <w:rFonts w:ascii="Consolas" w:hAnsi="Consolas" w:cs="Consolas"/>
+          <w:color w:val="A31515"/>
+          <w:sz w:val="19"/>
+          <w:szCs w:val="19"/>
+          <w:highlight w:val="white"/>
+        </w:rPr>
+        <w:t xml:space="preserve"> (</w:t>
+      </w:r>
+      <w:proofErr w:type="spellStart"/>
+      <w:r>
+        <w:rPr>
+          <w:rFonts w:ascii="Consolas" w:hAnsi="Consolas" w:cs="Consolas"/>
+          <w:color w:val="A31515"/>
+          <w:sz w:val="19"/>
+          <w:szCs w:val="19"/>
+          <w:highlight w:val="white"/>
+        </w:rPr>
+        <w:t>pseudoUser,passUser,privilegesUser</w:t>
+      </w:r>
+      <w:proofErr w:type="spellEnd"/>
+      <w:r>
+        <w:rPr>
+          <w:rFonts w:ascii="Consolas" w:hAnsi="Consolas" w:cs="Consolas"/>
+          <w:color w:val="A31515"/>
+          <w:sz w:val="19"/>
+          <w:szCs w:val="19"/>
+          <w:highlight w:val="white"/>
+        </w:rPr>
+        <w:t>) VALUES (@pseudo,@pass,0)</w:t>
       </w:r>
       <w:r>
         <w:br/>
@@ -5870,8 +5981,218 @@
           <w:szCs w:val="19"/>
           <w:highlight w:val="white"/>
         </w:rPr>
-        <w:t>SELECT idMusic,titleMusic,labelType,fileName,nameArtist FROM musics,artists,types WHERE musics.idArtist = artists.idArtist AND musics.idType = types.idType AND (musics.titleMusic = @title OR artists.nameArtist = @artist</w:t>
-      </w:r>
+        <w:t xml:space="preserve">SELECT </w:t>
+      </w:r>
+      <w:proofErr w:type="spellStart"/>
+      <w:r>
+        <w:rPr>
+          <w:rFonts w:ascii="Consolas" w:hAnsi="Consolas" w:cs="Consolas"/>
+          <w:color w:val="A31515"/>
+          <w:sz w:val="19"/>
+          <w:szCs w:val="19"/>
+          <w:highlight w:val="white"/>
+        </w:rPr>
+        <w:t>idMusic,titleMusic,labelType,fileName,nameArtist</w:t>
+      </w:r>
+      <w:proofErr w:type="spellEnd"/>
+      <w:r>
+        <w:rPr>
+          <w:rFonts w:ascii="Consolas" w:hAnsi="Consolas" w:cs="Consolas"/>
+          <w:color w:val="A31515"/>
+          <w:sz w:val="19"/>
+          <w:szCs w:val="19"/>
+          <w:highlight w:val="white"/>
+        </w:rPr>
+        <w:t xml:space="preserve"> FROM </w:t>
+      </w:r>
+      <w:proofErr w:type="spellStart"/>
+      <w:r>
+        <w:rPr>
+          <w:rFonts w:ascii="Consolas" w:hAnsi="Consolas" w:cs="Consolas"/>
+          <w:color w:val="A31515"/>
+          <w:sz w:val="19"/>
+          <w:szCs w:val="19"/>
+          <w:highlight w:val="white"/>
+        </w:rPr>
+        <w:t>musics,artists,types</w:t>
+      </w:r>
+      <w:proofErr w:type="spellEnd"/>
+      <w:r>
+        <w:rPr>
+          <w:rFonts w:ascii="Consolas" w:hAnsi="Consolas" w:cs="Consolas"/>
+          <w:color w:val="A31515"/>
+          <w:sz w:val="19"/>
+          <w:szCs w:val="19"/>
+          <w:highlight w:val="white"/>
+        </w:rPr>
+        <w:t xml:space="preserve"> WHERE </w:t>
+      </w:r>
+      <w:proofErr w:type="spellStart"/>
+      <w:r>
+        <w:rPr>
+          <w:rFonts w:ascii="Consolas" w:hAnsi="Consolas" w:cs="Consolas"/>
+          <w:color w:val="A31515"/>
+          <w:sz w:val="19"/>
+          <w:szCs w:val="19"/>
+          <w:highlight w:val="white"/>
+        </w:rPr>
+        <w:t>musics.idArtist</w:t>
+      </w:r>
+      <w:proofErr w:type="spellEnd"/>
+      <w:r>
+        <w:rPr>
+          <w:rFonts w:ascii="Consolas" w:hAnsi="Consolas" w:cs="Consolas"/>
+          <w:color w:val="A31515"/>
+          <w:sz w:val="19"/>
+          <w:szCs w:val="19"/>
+          <w:highlight w:val="white"/>
+        </w:rPr>
+        <w:t xml:space="preserve"> = </w:t>
+      </w:r>
+      <w:proofErr w:type="spellStart"/>
+      <w:r>
+        <w:rPr>
+          <w:rFonts w:ascii="Consolas" w:hAnsi="Consolas" w:cs="Consolas"/>
+          <w:color w:val="A31515"/>
+          <w:sz w:val="19"/>
+          <w:szCs w:val="19"/>
+          <w:highlight w:val="white"/>
+        </w:rPr>
+        <w:t>artists.idArtist</w:t>
+      </w:r>
+      <w:proofErr w:type="spellEnd"/>
+      <w:r>
+        <w:rPr>
+          <w:rFonts w:ascii="Consolas" w:hAnsi="Consolas" w:cs="Consolas"/>
+          <w:color w:val="A31515"/>
+          <w:sz w:val="19"/>
+          <w:szCs w:val="19"/>
+          <w:highlight w:val="white"/>
+        </w:rPr>
+        <w:t xml:space="preserve"> AND </w:t>
+      </w:r>
+      <w:proofErr w:type="spellStart"/>
+      <w:r>
+        <w:rPr>
+          <w:rFonts w:ascii="Consolas" w:hAnsi="Consolas" w:cs="Consolas"/>
+          <w:color w:val="A31515"/>
+          <w:sz w:val="19"/>
+          <w:szCs w:val="19"/>
+          <w:highlight w:val="white"/>
+        </w:rPr>
+        <w:t>musics.idType</w:t>
+      </w:r>
+      <w:proofErr w:type="spellEnd"/>
+      <w:r>
+        <w:rPr>
+          <w:rFonts w:ascii="Consolas" w:hAnsi="Consolas" w:cs="Consolas"/>
+          <w:color w:val="A31515"/>
+          <w:sz w:val="19"/>
+          <w:szCs w:val="19"/>
+          <w:highlight w:val="white"/>
+        </w:rPr>
+        <w:t xml:space="preserve"> = </w:t>
+      </w:r>
+      <w:proofErr w:type="spellStart"/>
+      <w:r>
+        <w:rPr>
+          <w:rFonts w:ascii="Consolas" w:hAnsi="Consolas" w:cs="Consolas"/>
+          <w:color w:val="A31515"/>
+          <w:sz w:val="19"/>
+          <w:szCs w:val="19"/>
+          <w:highlight w:val="white"/>
+        </w:rPr>
+        <w:t>types.idType</w:t>
+      </w:r>
+      <w:proofErr w:type="spellEnd"/>
+      <w:r>
+        <w:rPr>
+          <w:rFonts w:ascii="Consolas" w:hAnsi="Consolas" w:cs="Consolas"/>
+          <w:color w:val="A31515"/>
+          <w:sz w:val="19"/>
+          <w:szCs w:val="19"/>
+          <w:highlight w:val="white"/>
+        </w:rPr>
+        <w:t xml:space="preserve"> AND (</w:t>
+      </w:r>
+      <w:proofErr w:type="spellStart"/>
+      <w:r>
+        <w:rPr>
+          <w:rFonts w:ascii="Consolas" w:hAnsi="Consolas" w:cs="Consolas"/>
+          <w:color w:val="A31515"/>
+          <w:sz w:val="19"/>
+          <w:szCs w:val="19"/>
+          <w:highlight w:val="white"/>
+        </w:rPr>
+        <w:t>musics.titleMusic</w:t>
+      </w:r>
+      <w:proofErr w:type="spellEnd"/>
+      <w:r>
+        <w:rPr>
+          <w:rFonts w:ascii="Consolas" w:hAnsi="Consolas" w:cs="Consolas"/>
+          <w:color w:val="A31515"/>
+          <w:sz w:val="19"/>
+          <w:szCs w:val="19"/>
+          <w:highlight w:val="white"/>
+        </w:rPr>
+        <w:t xml:space="preserve"> = @</w:t>
+      </w:r>
+      <w:proofErr w:type="spellStart"/>
+      <w:r>
+        <w:rPr>
+          <w:rFonts w:ascii="Consolas" w:hAnsi="Consolas" w:cs="Consolas"/>
+          <w:color w:val="A31515"/>
+          <w:sz w:val="19"/>
+          <w:szCs w:val="19"/>
+          <w:highlight w:val="white"/>
+        </w:rPr>
+        <w:t>title</w:t>
+      </w:r>
+      <w:proofErr w:type="spellEnd"/>
+      <w:r>
+        <w:rPr>
+          <w:rFonts w:ascii="Consolas" w:hAnsi="Consolas" w:cs="Consolas"/>
+          <w:color w:val="A31515"/>
+          <w:sz w:val="19"/>
+          <w:szCs w:val="19"/>
+          <w:highlight w:val="white"/>
+        </w:rPr>
+        <w:t xml:space="preserve"> OR </w:t>
+      </w:r>
+      <w:proofErr w:type="spellStart"/>
+      <w:r>
+        <w:rPr>
+          <w:rFonts w:ascii="Consolas" w:hAnsi="Consolas" w:cs="Consolas"/>
+          <w:color w:val="A31515"/>
+          <w:sz w:val="19"/>
+          <w:szCs w:val="19"/>
+          <w:highlight w:val="white"/>
+        </w:rPr>
+        <w:t>artists.nameArtist</w:t>
+      </w:r>
+      <w:proofErr w:type="spellEnd"/>
+      <w:r>
+        <w:rPr>
+          <w:rFonts w:ascii="Consolas" w:hAnsi="Consolas" w:cs="Consolas"/>
+          <w:color w:val="A31515"/>
+          <w:sz w:val="19"/>
+          <w:szCs w:val="19"/>
+          <w:highlight w:val="white"/>
+        </w:rPr>
+        <w:t xml:space="preserve"> = @</w:t>
+      </w:r>
+      <w:proofErr w:type="spellStart"/>
+      <w:r>
+        <w:rPr>
+          <w:rFonts w:ascii="Consolas" w:hAnsi="Consolas" w:cs="Consolas"/>
+          <w:color w:val="A31515"/>
+          <w:sz w:val="19"/>
+          <w:szCs w:val="19"/>
+          <w:highlight w:val="white"/>
+        </w:rPr>
+        <w:t>artist</w:t>
+      </w:r>
+      <w:proofErr w:type="spellEnd"/>
       <w:r>
         <w:rPr>
           <w:rFonts w:ascii="Consolas" w:hAnsi="Consolas" w:cs="Consolas"/>
@@ -5901,8 +6222,262 @@
           <w:szCs w:val="19"/>
           <w:highlight w:val="white"/>
         </w:rPr>
-        <w:t>SELECT DISTINCT musics.idMusic,musics.titleMusic,types.labelType,musics.fileName,artists.nameArtist,playlists.namePlaylist,playlists.idPlaylist FROM musics,favorites,contain,users,playlists,types,artists WHERE users.idUser = playlists.idUser AND contain.idPlaylist = playlists.idPlaylist AND contain.idMusic = musics.idMusic AND users.idUser = @id AND types.idType = musics.idType AND musics.idArtist = artists.idArtist</w:t>
-      </w:r>
+        <w:t xml:space="preserve">SELECT DISTINCT musics.idMusic,musics.titleMusic,types.labelType,musics.fileName,artists.nameArtist,playlists.namePlaylist,playlists.idPlaylist FROM </w:t>
+      </w:r>
+      <w:proofErr w:type="spellStart"/>
+      <w:r>
+        <w:rPr>
+          <w:rFonts w:ascii="Consolas" w:hAnsi="Consolas" w:cs="Consolas"/>
+          <w:color w:val="A31515"/>
+          <w:sz w:val="19"/>
+          <w:szCs w:val="19"/>
+          <w:highlight w:val="white"/>
+        </w:rPr>
+        <w:t>musics,favorites,contain,users,playlists,types,artists</w:t>
+      </w:r>
+      <w:proofErr w:type="spellEnd"/>
+      <w:r>
+        <w:rPr>
+          <w:rFonts w:ascii="Consolas" w:hAnsi="Consolas" w:cs="Consolas"/>
+          <w:color w:val="A31515"/>
+          <w:sz w:val="19"/>
+          <w:szCs w:val="19"/>
+          <w:highlight w:val="white"/>
+        </w:rPr>
+        <w:t xml:space="preserve"> WHERE </w:t>
+      </w:r>
+      <w:proofErr w:type="spellStart"/>
+      <w:r>
+        <w:rPr>
+          <w:rFonts w:ascii="Consolas" w:hAnsi="Consolas" w:cs="Consolas"/>
+          <w:color w:val="A31515"/>
+          <w:sz w:val="19"/>
+          <w:szCs w:val="19"/>
+          <w:highlight w:val="white"/>
+        </w:rPr>
+        <w:t>users.idUser</w:t>
+      </w:r>
+      <w:proofErr w:type="spellEnd"/>
+      <w:r>
+        <w:rPr>
+          <w:rFonts w:ascii="Consolas" w:hAnsi="Consolas" w:cs="Consolas"/>
+          <w:color w:val="A31515"/>
+          <w:sz w:val="19"/>
+          <w:szCs w:val="19"/>
+          <w:highlight w:val="white"/>
+        </w:rPr>
+        <w:t xml:space="preserve"> = </w:t>
+      </w:r>
+      <w:proofErr w:type="spellStart"/>
+      <w:r>
+        <w:rPr>
+          <w:rFonts w:ascii="Consolas" w:hAnsi="Consolas" w:cs="Consolas"/>
+          <w:color w:val="A31515"/>
+          <w:sz w:val="19"/>
+          <w:szCs w:val="19"/>
+          <w:highlight w:val="white"/>
+        </w:rPr>
+        <w:t>playlists.idUser</w:t>
+      </w:r>
+      <w:proofErr w:type="spellEnd"/>
+      <w:r>
+        <w:rPr>
+          <w:rFonts w:ascii="Consolas" w:hAnsi="Consolas" w:cs="Consolas"/>
+          <w:color w:val="A31515"/>
+          <w:sz w:val="19"/>
+          <w:szCs w:val="19"/>
+          <w:highlight w:val="white"/>
+        </w:rPr>
+        <w:t xml:space="preserve"> AND </w:t>
+      </w:r>
+      <w:proofErr w:type="spellStart"/>
+      <w:r>
+        <w:rPr>
+          <w:rFonts w:ascii="Consolas" w:hAnsi="Consolas" w:cs="Consolas"/>
+          <w:color w:val="A31515"/>
+          <w:sz w:val="19"/>
+          <w:szCs w:val="19"/>
+          <w:highlight w:val="white"/>
+        </w:rPr>
+        <w:t>contain.idPlaylist</w:t>
+      </w:r>
+      <w:proofErr w:type="spellEnd"/>
+      <w:r>
+        <w:rPr>
+          <w:rFonts w:ascii="Consolas" w:hAnsi="Consolas" w:cs="Consolas"/>
+          <w:color w:val="A31515"/>
+          <w:sz w:val="19"/>
+          <w:szCs w:val="19"/>
+          <w:highlight w:val="white"/>
+        </w:rPr>
+        <w:t xml:space="preserve"> = </w:t>
+      </w:r>
+      <w:proofErr w:type="spellStart"/>
+      <w:r>
+        <w:rPr>
+          <w:rFonts w:ascii="Consolas" w:hAnsi="Consolas" w:cs="Consolas"/>
+          <w:color w:val="A31515"/>
+          <w:sz w:val="19"/>
+          <w:szCs w:val="19"/>
+          <w:highlight w:val="white"/>
+        </w:rPr>
+        <w:t>playlists.idPlaylist</w:t>
+      </w:r>
+      <w:proofErr w:type="spellEnd"/>
+      <w:r>
+        <w:rPr>
+          <w:rFonts w:ascii="Consolas" w:hAnsi="Consolas" w:cs="Consolas"/>
+          <w:color w:val="A31515"/>
+          <w:sz w:val="19"/>
+          <w:szCs w:val="19"/>
+          <w:highlight w:val="white"/>
+        </w:rPr>
+        <w:t xml:space="preserve"> AND </w:t>
+      </w:r>
+      <w:proofErr w:type="spellStart"/>
+      <w:r>
+        <w:rPr>
+          <w:rFonts w:ascii="Consolas" w:hAnsi="Consolas" w:cs="Consolas"/>
+          <w:color w:val="A31515"/>
+          <w:sz w:val="19"/>
+          <w:szCs w:val="19"/>
+          <w:highlight w:val="white"/>
+        </w:rPr>
+        <w:t>contain.idMusic</w:t>
+      </w:r>
+      <w:proofErr w:type="spellEnd"/>
+      <w:r>
+        <w:rPr>
+          <w:rFonts w:ascii="Consolas" w:hAnsi="Consolas" w:cs="Consolas"/>
+          <w:color w:val="A31515"/>
+          <w:sz w:val="19"/>
+          <w:szCs w:val="19"/>
+          <w:highlight w:val="white"/>
+        </w:rPr>
+        <w:t xml:space="preserve"> = </w:t>
+      </w:r>
+      <w:proofErr w:type="spellStart"/>
+      <w:r>
+        <w:rPr>
+          <w:rFonts w:ascii="Consolas" w:hAnsi="Consolas" w:cs="Consolas"/>
+          <w:color w:val="A31515"/>
+          <w:sz w:val="19"/>
+          <w:szCs w:val="19"/>
+          <w:highlight w:val="white"/>
+        </w:rPr>
+        <w:t>musics.idMusic</w:t>
+      </w:r>
+      <w:proofErr w:type="spellEnd"/>
+      <w:r>
+        <w:rPr>
+          <w:rFonts w:ascii="Consolas" w:hAnsi="Consolas" w:cs="Consolas"/>
+          <w:color w:val="A31515"/>
+          <w:sz w:val="19"/>
+          <w:szCs w:val="19"/>
+          <w:highlight w:val="white"/>
+        </w:rPr>
+        <w:t xml:space="preserve"> AND </w:t>
+      </w:r>
+      <w:proofErr w:type="spellStart"/>
+      <w:r>
+        <w:rPr>
+          <w:rFonts w:ascii="Consolas" w:hAnsi="Consolas" w:cs="Consolas"/>
+          <w:color w:val="A31515"/>
+          <w:sz w:val="19"/>
+          <w:szCs w:val="19"/>
+          <w:highlight w:val="white"/>
+        </w:rPr>
+        <w:t>users.idUser</w:t>
+      </w:r>
+      <w:proofErr w:type="spellEnd"/>
+      <w:r>
+        <w:rPr>
+          <w:rFonts w:ascii="Consolas" w:hAnsi="Consolas" w:cs="Consolas"/>
+          <w:color w:val="A31515"/>
+          <w:sz w:val="19"/>
+          <w:szCs w:val="19"/>
+          <w:highlight w:val="white"/>
+        </w:rPr>
+        <w:t xml:space="preserve"> = @id AND </w:t>
+      </w:r>
+      <w:proofErr w:type="spellStart"/>
+      <w:r>
+        <w:rPr>
+          <w:rFonts w:ascii="Consolas" w:hAnsi="Consolas" w:cs="Consolas"/>
+          <w:color w:val="A31515"/>
+          <w:sz w:val="19"/>
+          <w:szCs w:val="19"/>
+          <w:highlight w:val="white"/>
+        </w:rPr>
+        <w:t>types.idType</w:t>
+      </w:r>
+      <w:proofErr w:type="spellEnd"/>
+      <w:r>
+        <w:rPr>
+          <w:rFonts w:ascii="Consolas" w:hAnsi="Consolas" w:cs="Consolas"/>
+          <w:color w:val="A31515"/>
+          <w:sz w:val="19"/>
+          <w:szCs w:val="19"/>
+          <w:highlight w:val="white"/>
+        </w:rPr>
+        <w:t xml:space="preserve"> = </w:t>
+      </w:r>
+      <w:proofErr w:type="spellStart"/>
+      <w:r>
+        <w:rPr>
+          <w:rFonts w:ascii="Consolas" w:hAnsi="Consolas" w:cs="Consolas"/>
+          <w:color w:val="A31515"/>
+          <w:sz w:val="19"/>
+          <w:szCs w:val="19"/>
+          <w:highlight w:val="white"/>
+        </w:rPr>
+        <w:t>musics.idType</w:t>
+      </w:r>
+      <w:proofErr w:type="spellEnd"/>
+      <w:r>
+        <w:rPr>
+          <w:rFonts w:ascii="Consolas" w:hAnsi="Consolas" w:cs="Consolas"/>
+          <w:color w:val="A31515"/>
+          <w:sz w:val="19"/>
+          <w:szCs w:val="19"/>
+          <w:highlight w:val="white"/>
+        </w:rPr>
+        <w:t xml:space="preserve"> AND </w:t>
+      </w:r>
+      <w:proofErr w:type="spellStart"/>
+      <w:r>
+        <w:rPr>
+          <w:rFonts w:ascii="Consolas" w:hAnsi="Consolas" w:cs="Consolas"/>
+          <w:color w:val="A31515"/>
+          <w:sz w:val="19"/>
+          <w:szCs w:val="19"/>
+          <w:highlight w:val="white"/>
+        </w:rPr>
+        <w:t>musics.idArtist</w:t>
+      </w:r>
+      <w:proofErr w:type="spellEnd"/>
+      <w:r>
+        <w:rPr>
+          <w:rFonts w:ascii="Consolas" w:hAnsi="Consolas" w:cs="Consolas"/>
+          <w:color w:val="A31515"/>
+          <w:sz w:val="19"/>
+          <w:szCs w:val="19"/>
+          <w:highlight w:val="white"/>
+        </w:rPr>
+        <w:t xml:space="preserve"> = </w:t>
+      </w:r>
+      <w:proofErr w:type="spellStart"/>
+      <w:r>
+        <w:rPr>
+          <w:rFonts w:ascii="Consolas" w:hAnsi="Consolas" w:cs="Consolas"/>
+          <w:color w:val="A31515"/>
+          <w:sz w:val="19"/>
+          <w:szCs w:val="19"/>
+          <w:highlight w:val="white"/>
+        </w:rPr>
+        <w:t>artists.idArtist</w:t>
+      </w:r>
+      <w:proofErr w:type="spellEnd"/>
       <w:r>
         <w:rPr>
           <w:rFonts w:ascii="Consolas" w:hAnsi="Consolas" w:cs="Consolas"/>
@@ -5935,8 +6510,9 @@
           <w:szCs w:val="19"/>
           <w:highlight w:val="white"/>
         </w:rPr>
-        <w:t>SELECT musics.idMusic,musics.titleMusic,types.labelType,musics.fileName,artists.nameAr</w:t>
-      </w:r>
+        <w:t xml:space="preserve">SELECT musics.idMusic,musics.titleMusic,types.labelType,musics.fileName,artists.nameArtist FROM </w:t>
+      </w:r>
+      <w:proofErr w:type="spellStart"/>
       <w:r>
         <w:rPr>
           <w:rFonts w:ascii="Consolas" w:hAnsi="Consolas" w:cs="Consolas"/>
@@ -5945,8 +6521,216 @@
           <w:szCs w:val="19"/>
           <w:highlight w:val="white"/>
         </w:rPr>
-        <w:lastRenderedPageBreak/>
-        <w:t>tist FROM musics,artists,types,users,favorites WHERE musics.idType = types.idType AND musics.idArtist = artists.idArtist AND users.idUser = favorites.idUser AND musics.idMusic = favorites.idMusic AND users.idUser = @id</w:t>
+        <w:t>musics,artists,types,users,favorites</w:t>
+      </w:r>
+      <w:proofErr w:type="spellEnd"/>
+      <w:r>
+        <w:rPr>
+          <w:rFonts w:ascii="Consolas" w:hAnsi="Consolas" w:cs="Consolas"/>
+          <w:color w:val="A31515"/>
+          <w:sz w:val="19"/>
+          <w:szCs w:val="19"/>
+          <w:highlight w:val="white"/>
+        </w:rPr>
+        <w:t xml:space="preserve"> WHERE </w:t>
+      </w:r>
+      <w:proofErr w:type="spellStart"/>
+      <w:r>
+        <w:rPr>
+          <w:rFonts w:ascii="Consolas" w:hAnsi="Consolas" w:cs="Consolas"/>
+          <w:color w:val="A31515"/>
+          <w:sz w:val="19"/>
+          <w:szCs w:val="19"/>
+          <w:highlight w:val="white"/>
+        </w:rPr>
+        <w:t>musics.idType</w:t>
+      </w:r>
+      <w:proofErr w:type="spellEnd"/>
+      <w:r>
+        <w:rPr>
+          <w:rFonts w:ascii="Consolas" w:hAnsi="Consolas" w:cs="Consolas"/>
+          <w:color w:val="A31515"/>
+          <w:sz w:val="19"/>
+          <w:szCs w:val="19"/>
+          <w:highlight w:val="white"/>
+        </w:rPr>
+        <w:t xml:space="preserve"> = </w:t>
+      </w:r>
+      <w:proofErr w:type="spellStart"/>
+      <w:r>
+        <w:rPr>
+          <w:rFonts w:ascii="Consolas" w:hAnsi="Consolas" w:cs="Consolas"/>
+          <w:color w:val="A31515"/>
+          <w:sz w:val="19"/>
+          <w:szCs w:val="19"/>
+          <w:highlight w:val="white"/>
+        </w:rPr>
+        <w:t>types.idType</w:t>
+      </w:r>
+      <w:proofErr w:type="spellEnd"/>
+      <w:r>
+        <w:rPr>
+          <w:rFonts w:ascii="Consolas" w:hAnsi="Consolas" w:cs="Consolas"/>
+          <w:color w:val="A31515"/>
+          <w:sz w:val="19"/>
+          <w:szCs w:val="19"/>
+          <w:highlight w:val="white"/>
+        </w:rPr>
+        <w:t xml:space="preserve"> AND </w:t>
+      </w:r>
+      <w:proofErr w:type="spellStart"/>
+      <w:r>
+        <w:rPr>
+          <w:rFonts w:ascii="Consolas" w:hAnsi="Consolas" w:cs="Consolas"/>
+          <w:color w:val="A31515"/>
+          <w:sz w:val="19"/>
+          <w:szCs w:val="19"/>
+          <w:highlight w:val="white"/>
+        </w:rPr>
+        <w:t>musics.idArtist</w:t>
+      </w:r>
+      <w:proofErr w:type="spellEnd"/>
+      <w:r>
+        <w:rPr>
+          <w:rFonts w:ascii="Consolas" w:hAnsi="Consolas" w:cs="Consolas"/>
+          <w:color w:val="A31515"/>
+          <w:sz w:val="19"/>
+          <w:szCs w:val="19"/>
+          <w:highlight w:val="white"/>
+        </w:rPr>
+        <w:t xml:space="preserve"> = </w:t>
+      </w:r>
+      <w:proofErr w:type="spellStart"/>
+      <w:r>
+        <w:rPr>
+          <w:rFonts w:ascii="Consolas" w:hAnsi="Consolas" w:cs="Consolas"/>
+          <w:color w:val="A31515"/>
+          <w:sz w:val="19"/>
+          <w:szCs w:val="19"/>
+          <w:highlight w:val="white"/>
+        </w:rPr>
+        <w:t>artists.idArtist</w:t>
+      </w:r>
+      <w:proofErr w:type="spellEnd"/>
+      <w:r>
+        <w:rPr>
+          <w:rFonts w:ascii="Consolas" w:hAnsi="Consolas" w:cs="Consolas"/>
+          <w:color w:val="A31515"/>
+          <w:sz w:val="19"/>
+          <w:szCs w:val="19"/>
+          <w:highlight w:val="white"/>
+        </w:rPr>
+        <w:t xml:space="preserve"> AND </w:t>
+      </w:r>
+      <w:proofErr w:type="spellStart"/>
+      <w:r>
+        <w:rPr>
+          <w:rFonts w:ascii="Consolas" w:hAnsi="Consolas" w:cs="Consolas"/>
+          <w:color w:val="A31515"/>
+          <w:sz w:val="19"/>
+          <w:szCs w:val="19"/>
+          <w:highlight w:val="white"/>
+        </w:rPr>
+        <w:t>users.idUser</w:t>
+      </w:r>
+      <w:proofErr w:type="spellEnd"/>
+      <w:r>
+        <w:rPr>
+          <w:rFonts w:ascii="Consolas" w:hAnsi="Consolas" w:cs="Consolas"/>
+          <w:color w:val="A31515"/>
+          <w:sz w:val="19"/>
+          <w:szCs w:val="19"/>
+          <w:highlight w:val="white"/>
+        </w:rPr>
+        <w:t xml:space="preserve"> = </w:t>
+      </w:r>
+      <w:proofErr w:type="spellStart"/>
+      <w:r>
+        <w:rPr>
+          <w:rFonts w:ascii="Consolas" w:hAnsi="Consolas" w:cs="Consolas"/>
+          <w:color w:val="A31515"/>
+          <w:sz w:val="19"/>
+          <w:szCs w:val="19"/>
+          <w:highlight w:val="white"/>
+        </w:rPr>
+        <w:t>favorites.idUser</w:t>
+      </w:r>
+      <w:proofErr w:type="spellEnd"/>
+      <w:r>
+        <w:rPr>
+          <w:rFonts w:ascii="Consolas" w:hAnsi="Consolas" w:cs="Consolas"/>
+          <w:color w:val="A31515"/>
+          <w:sz w:val="19"/>
+          <w:szCs w:val="19"/>
+          <w:highlight w:val="white"/>
+        </w:rPr>
+        <w:t xml:space="preserve"> AND </w:t>
+      </w:r>
+      <w:proofErr w:type="spellStart"/>
+      <w:r>
+        <w:rPr>
+          <w:rFonts w:ascii="Consolas" w:hAnsi="Consolas" w:cs="Consolas"/>
+          <w:color w:val="A31515"/>
+          <w:sz w:val="19"/>
+          <w:szCs w:val="19"/>
+          <w:highlight w:val="white"/>
+        </w:rPr>
+        <w:t>musics.idMusic</w:t>
+      </w:r>
+      <w:proofErr w:type="spellEnd"/>
+      <w:r>
+        <w:rPr>
+          <w:rFonts w:ascii="Consolas" w:hAnsi="Consolas" w:cs="Consolas"/>
+          <w:color w:val="A31515"/>
+          <w:sz w:val="19"/>
+          <w:szCs w:val="19"/>
+          <w:highlight w:val="white"/>
+        </w:rPr>
+        <w:t xml:space="preserve"> = </w:t>
+      </w:r>
+      <w:proofErr w:type="spellStart"/>
+      <w:r>
+        <w:rPr>
+          <w:rFonts w:ascii="Consolas" w:hAnsi="Consolas" w:cs="Consolas"/>
+          <w:color w:val="A31515"/>
+          <w:sz w:val="19"/>
+          <w:szCs w:val="19"/>
+          <w:highlight w:val="white"/>
+        </w:rPr>
+        <w:t>favorites.idMusic</w:t>
+      </w:r>
+      <w:proofErr w:type="spellEnd"/>
+      <w:r>
+        <w:rPr>
+          <w:rFonts w:ascii="Consolas" w:hAnsi="Consolas" w:cs="Consolas"/>
+          <w:color w:val="A31515"/>
+          <w:sz w:val="19"/>
+          <w:szCs w:val="19"/>
+          <w:highlight w:val="white"/>
+        </w:rPr>
+        <w:t xml:space="preserve"> AND </w:t>
+      </w:r>
+      <w:proofErr w:type="spellStart"/>
+      <w:r>
+        <w:rPr>
+          <w:rFonts w:ascii="Consolas" w:hAnsi="Consolas" w:cs="Consolas"/>
+          <w:color w:val="A31515"/>
+          <w:sz w:val="19"/>
+          <w:szCs w:val="19"/>
+          <w:highlight w:val="white"/>
+        </w:rPr>
+        <w:t>users.idUser</w:t>
+      </w:r>
+      <w:proofErr w:type="spellEnd"/>
+      <w:r>
+        <w:rPr>
+          <w:rFonts w:ascii="Consolas" w:hAnsi="Consolas" w:cs="Consolas"/>
+          <w:color w:val="A31515"/>
+          <w:sz w:val="19"/>
+          <w:szCs w:val="19"/>
+          <w:highlight w:val="white"/>
+        </w:rPr>
+        <w:t xml:space="preserve"> = @id</w:t>
       </w:r>
       <w:r>
         <w:rPr>
@@ -5980,8 +6764,42 @@
           <w:szCs w:val="19"/>
           <w:highlight w:val="white"/>
         </w:rPr>
-        <w:t>SELECT DISTINCT titleMusic FROM musics</w:t>
-      </w:r>
+        <w:t xml:space="preserve">SELECT DISTINCT </w:t>
+      </w:r>
+      <w:proofErr w:type="spellStart"/>
+      <w:r>
+        <w:rPr>
+          <w:rFonts w:ascii="Consolas" w:hAnsi="Consolas" w:cs="Consolas"/>
+          <w:color w:val="A31515"/>
+          <w:sz w:val="19"/>
+          <w:szCs w:val="19"/>
+          <w:highlight w:val="white"/>
+        </w:rPr>
+        <w:t>titleMusic</w:t>
+      </w:r>
+      <w:proofErr w:type="spellEnd"/>
+      <w:r>
+        <w:rPr>
+          <w:rFonts w:ascii="Consolas" w:hAnsi="Consolas" w:cs="Consolas"/>
+          <w:color w:val="A31515"/>
+          <w:sz w:val="19"/>
+          <w:szCs w:val="19"/>
+          <w:highlight w:val="white"/>
+        </w:rPr>
+        <w:t xml:space="preserve"> FROM </w:t>
+      </w:r>
+      <w:proofErr w:type="spellStart"/>
+      <w:r>
+        <w:rPr>
+          <w:rFonts w:ascii="Consolas" w:hAnsi="Consolas" w:cs="Consolas"/>
+          <w:color w:val="A31515"/>
+          <w:sz w:val="19"/>
+          <w:szCs w:val="19"/>
+          <w:highlight w:val="white"/>
+        </w:rPr>
+        <w:t>musics</w:t>
+      </w:r>
+      <w:proofErr w:type="spellEnd"/>
       <w:r>
         <w:rPr>
           <w:rFonts w:ascii="Consolas" w:hAnsi="Consolas" w:cs="Consolas"/>
@@ -6014,8 +6832,42 @@
           <w:szCs w:val="19"/>
           <w:highlight w:val="white"/>
         </w:rPr>
-        <w:t>SELECT DISTINCT nameArtist FROM artists</w:t>
-      </w:r>
+        <w:t xml:space="preserve">SELECT DISTINCT </w:t>
+      </w:r>
+      <w:proofErr w:type="spellStart"/>
+      <w:r>
+        <w:rPr>
+          <w:rFonts w:ascii="Consolas" w:hAnsi="Consolas" w:cs="Consolas"/>
+          <w:color w:val="A31515"/>
+          <w:sz w:val="19"/>
+          <w:szCs w:val="19"/>
+          <w:highlight w:val="white"/>
+        </w:rPr>
+        <w:t>nameArtist</w:t>
+      </w:r>
+      <w:proofErr w:type="spellEnd"/>
+      <w:r>
+        <w:rPr>
+          <w:rFonts w:ascii="Consolas" w:hAnsi="Consolas" w:cs="Consolas"/>
+          <w:color w:val="A31515"/>
+          <w:sz w:val="19"/>
+          <w:szCs w:val="19"/>
+          <w:highlight w:val="white"/>
+        </w:rPr>
+        <w:t xml:space="preserve"> FROM </w:t>
+      </w:r>
+      <w:proofErr w:type="spellStart"/>
+      <w:r>
+        <w:rPr>
+          <w:rFonts w:ascii="Consolas" w:hAnsi="Consolas" w:cs="Consolas"/>
+          <w:color w:val="A31515"/>
+          <w:sz w:val="19"/>
+          <w:szCs w:val="19"/>
+          <w:highlight w:val="white"/>
+        </w:rPr>
+        <w:t>artists</w:t>
+      </w:r>
+      <w:proofErr w:type="spellEnd"/>
       <w:r>
         <w:rPr>
           <w:rFonts w:ascii="Consolas" w:hAnsi="Consolas" w:cs="Consolas"/>
@@ -6048,7 +6900,73 @@
           <w:szCs w:val="19"/>
           <w:highlight w:val="white"/>
         </w:rPr>
-        <w:t>INSERT INTO favorites (idUser,idMusic) VALUES (@idUser,@idMusic)</w:t>
+        <w:t>INSERT INTO favorites (</w:t>
+      </w:r>
+      <w:proofErr w:type="spellStart"/>
+      <w:r>
+        <w:rPr>
+          <w:rFonts w:ascii="Consolas" w:hAnsi="Consolas" w:cs="Consolas"/>
+          <w:color w:val="A31515"/>
+          <w:sz w:val="19"/>
+          <w:szCs w:val="19"/>
+          <w:highlight w:val="white"/>
+        </w:rPr>
+        <w:t>idUser,idMusic</w:t>
+      </w:r>
+      <w:proofErr w:type="spellEnd"/>
+      <w:r>
+        <w:rPr>
+          <w:rFonts w:ascii="Consolas" w:hAnsi="Consolas" w:cs="Consolas"/>
+          <w:color w:val="A31515"/>
+          <w:sz w:val="19"/>
+          <w:szCs w:val="19"/>
+          <w:highlight w:val="white"/>
+        </w:rPr>
+        <w:t>) VALUES (@</w:t>
+      </w:r>
+      <w:proofErr w:type="spellStart"/>
+      <w:r>
+        <w:rPr>
+          <w:rFonts w:ascii="Consolas" w:hAnsi="Consolas" w:cs="Consolas"/>
+          <w:color w:val="A31515"/>
+          <w:sz w:val="19"/>
+          <w:szCs w:val="19"/>
+          <w:highlight w:val="white"/>
+        </w:rPr>
+        <w:t>idUser</w:t>
+      </w:r>
+      <w:proofErr w:type="spellEnd"/>
+      <w:r>
+        <w:rPr>
+          <w:rFonts w:ascii="Consolas" w:hAnsi="Consolas" w:cs="Consolas"/>
+          <w:color w:val="A31515"/>
+          <w:sz w:val="19"/>
+          <w:szCs w:val="19"/>
+          <w:highlight w:val="white"/>
+        </w:rPr>
+        <w:t>,@</w:t>
+      </w:r>
+      <w:proofErr w:type="spellStart"/>
+      <w:r>
+        <w:rPr>
+          <w:rFonts w:ascii="Consolas" w:hAnsi="Consolas" w:cs="Consolas"/>
+          <w:color w:val="A31515"/>
+          <w:sz w:val="19"/>
+          <w:szCs w:val="19"/>
+          <w:highlight w:val="white"/>
+        </w:rPr>
+        <w:t>idMusic</w:t>
+      </w:r>
+      <w:proofErr w:type="spellEnd"/>
+      <w:r>
+        <w:rPr>
+          <w:rFonts w:ascii="Consolas" w:hAnsi="Consolas" w:cs="Consolas"/>
+          <w:color w:val="A31515"/>
+          <w:sz w:val="19"/>
+          <w:szCs w:val="19"/>
+          <w:highlight w:val="white"/>
+        </w:rPr>
+        <w:t>)</w:t>
       </w:r>
       <w:r>
         <w:rPr>
@@ -6079,7 +6997,95 @@
           <w:szCs w:val="19"/>
           <w:highlight w:val="white"/>
         </w:rPr>
-        <w:t>INSERT INTO contain (idPlaylist,idMusic) VALUES (@idPlaylist,@idMusic)</w:t>
+        <w:t xml:space="preserve">INSERT INTO </w:t>
+      </w:r>
+      <w:proofErr w:type="spellStart"/>
+      <w:r>
+        <w:rPr>
+          <w:rFonts w:ascii="Consolas" w:hAnsi="Consolas" w:cs="Consolas"/>
+          <w:color w:val="A31515"/>
+          <w:sz w:val="19"/>
+          <w:szCs w:val="19"/>
+          <w:highlight w:val="white"/>
+        </w:rPr>
+        <w:t>contain</w:t>
+      </w:r>
+      <w:proofErr w:type="spellEnd"/>
+      <w:r>
+        <w:rPr>
+          <w:rFonts w:ascii="Consolas" w:hAnsi="Consolas" w:cs="Consolas"/>
+          <w:color w:val="A31515"/>
+          <w:sz w:val="19"/>
+          <w:szCs w:val="19"/>
+          <w:highlight w:val="white"/>
+        </w:rPr>
+        <w:t xml:space="preserve"> (</w:t>
+      </w:r>
+      <w:proofErr w:type="spellStart"/>
+      <w:r>
+        <w:rPr>
+          <w:rFonts w:ascii="Consolas" w:hAnsi="Consolas" w:cs="Consolas"/>
+          <w:color w:val="A31515"/>
+          <w:sz w:val="19"/>
+          <w:szCs w:val="19"/>
+          <w:highlight w:val="white"/>
+        </w:rPr>
+        <w:t>idPlaylist,idMusic</w:t>
+      </w:r>
+      <w:proofErr w:type="spellEnd"/>
+      <w:r>
+        <w:rPr>
+          <w:rFonts w:ascii="Consolas" w:hAnsi="Consolas" w:cs="Consolas"/>
+          <w:color w:val="A31515"/>
+          <w:sz w:val="19"/>
+          <w:szCs w:val="19"/>
+          <w:highlight w:val="white"/>
+        </w:rPr>
+        <w:t>) VALUES (@</w:t>
+      </w:r>
+      <w:proofErr w:type="spellStart"/>
+      <w:r>
+        <w:rPr>
+          <w:rFonts w:ascii="Consolas" w:hAnsi="Consolas" w:cs="Consolas"/>
+          <w:color w:val="A31515"/>
+          <w:sz w:val="19"/>
+          <w:szCs w:val="19"/>
+          <w:highlight w:val="white"/>
+        </w:rPr>
+        <w:t>idPlaylist</w:t>
+      </w:r>
+      <w:proofErr w:type="spellEnd"/>
+      <w:r>
+        <w:rPr>
+          <w:rFonts w:ascii="Consolas" w:hAnsi="Consolas" w:cs="Consolas"/>
+          <w:color w:val="A31515"/>
+          <w:sz w:val="19"/>
+          <w:szCs w:val="19"/>
+          <w:highlight w:val="white"/>
+        </w:rPr>
+        <w:t>,@</w:t>
+      </w:r>
+      <w:proofErr w:type="spellStart"/>
+      <w:r>
+        <w:rPr>
+          <w:rFonts w:ascii="Consolas" w:hAnsi="Consolas" w:cs="Consolas"/>
+          <w:color w:val="A31515"/>
+          <w:sz w:val="19"/>
+          <w:szCs w:val="19"/>
+          <w:highlight w:val="white"/>
+        </w:rPr>
+        <w:t>idMusic</w:t>
+      </w:r>
+      <w:proofErr w:type="spellEnd"/>
+      <w:r>
+        <w:rPr>
+          <w:rFonts w:ascii="Consolas" w:hAnsi="Consolas" w:cs="Consolas"/>
+          <w:color w:val="A31515"/>
+          <w:sz w:val="19"/>
+          <w:szCs w:val="19"/>
+          <w:highlight w:val="white"/>
+        </w:rPr>
+        <w:t>)</w:t>
       </w:r>
       <w:r>
         <w:rPr>
@@ -6113,14 +7119,114 @@
           <w:szCs w:val="19"/>
           <w:highlight w:val="white"/>
         </w:rPr>
-        <w:t>SELECT playlists.namePlaylist,playlists.idPlaylist FROM playlists,users WHERE users.idUser = @id AND playlists.idUser = users.idUser</w:t>
-      </w:r>
+        <w:t xml:space="preserve">SELECT </w:t>
+      </w:r>
+      <w:proofErr w:type="spellStart"/>
       <w:r>
         <w:rPr>
           <w:rFonts w:ascii="Consolas" w:hAnsi="Consolas" w:cs="Consolas"/>
           <w:color w:val="A31515"/>
           <w:sz w:val="19"/>
           <w:szCs w:val="19"/>
+          <w:highlight w:val="white"/>
+        </w:rPr>
+        <w:t>playlists.namePlaylist,playlists.idPlaylist</w:t>
+      </w:r>
+      <w:proofErr w:type="spellEnd"/>
+      <w:r>
+        <w:rPr>
+          <w:rFonts w:ascii="Consolas" w:hAnsi="Consolas" w:cs="Consolas"/>
+          <w:color w:val="A31515"/>
+          <w:sz w:val="19"/>
+          <w:szCs w:val="19"/>
+          <w:highlight w:val="white"/>
+        </w:rPr>
+        <w:t xml:space="preserve"> FROM </w:t>
+      </w:r>
+      <w:proofErr w:type="spellStart"/>
+      <w:r>
+        <w:rPr>
+          <w:rFonts w:ascii="Consolas" w:hAnsi="Consolas" w:cs="Consolas"/>
+          <w:color w:val="A31515"/>
+          <w:sz w:val="19"/>
+          <w:szCs w:val="19"/>
+          <w:highlight w:val="white"/>
+        </w:rPr>
+        <w:t>playlists,users</w:t>
+      </w:r>
+      <w:proofErr w:type="spellEnd"/>
+      <w:r>
+        <w:rPr>
+          <w:rFonts w:ascii="Consolas" w:hAnsi="Consolas" w:cs="Consolas"/>
+          <w:color w:val="A31515"/>
+          <w:sz w:val="19"/>
+          <w:szCs w:val="19"/>
+          <w:highlight w:val="white"/>
+        </w:rPr>
+        <w:t xml:space="preserve"> WHERE </w:t>
+      </w:r>
+      <w:proofErr w:type="spellStart"/>
+      <w:r>
+        <w:rPr>
+          <w:rFonts w:ascii="Consolas" w:hAnsi="Consolas" w:cs="Consolas"/>
+          <w:color w:val="A31515"/>
+          <w:sz w:val="19"/>
+          <w:szCs w:val="19"/>
+          <w:highlight w:val="white"/>
+        </w:rPr>
+        <w:t>users.idUser</w:t>
+      </w:r>
+      <w:proofErr w:type="spellEnd"/>
+      <w:r>
+        <w:rPr>
+          <w:rFonts w:ascii="Consolas" w:hAnsi="Consolas" w:cs="Consolas"/>
+          <w:color w:val="A31515"/>
+          <w:sz w:val="19"/>
+          <w:szCs w:val="19"/>
+          <w:highlight w:val="white"/>
+        </w:rPr>
+        <w:t xml:space="preserve"> = @id AND </w:t>
+      </w:r>
+      <w:proofErr w:type="spellStart"/>
+      <w:r>
+        <w:rPr>
+          <w:rFonts w:ascii="Consolas" w:hAnsi="Consolas" w:cs="Consolas"/>
+          <w:color w:val="A31515"/>
+          <w:sz w:val="19"/>
+          <w:szCs w:val="19"/>
+          <w:highlight w:val="white"/>
+        </w:rPr>
+        <w:t>playlists.idUser</w:t>
+      </w:r>
+      <w:proofErr w:type="spellEnd"/>
+      <w:r>
+        <w:rPr>
+          <w:rFonts w:ascii="Consolas" w:hAnsi="Consolas" w:cs="Consolas"/>
+          <w:color w:val="A31515"/>
+          <w:sz w:val="19"/>
+          <w:szCs w:val="19"/>
+          <w:highlight w:val="white"/>
+        </w:rPr>
+        <w:t xml:space="preserve"> = </w:t>
+      </w:r>
+      <w:proofErr w:type="spellStart"/>
+      <w:r>
+        <w:rPr>
+          <w:rFonts w:ascii="Consolas" w:hAnsi="Consolas" w:cs="Consolas"/>
+          <w:color w:val="A31515"/>
+          <w:sz w:val="19"/>
+          <w:szCs w:val="19"/>
+          <w:highlight w:val="white"/>
+        </w:rPr>
+        <w:t>users.idUser</w:t>
+      </w:r>
+      <w:proofErr w:type="spellEnd"/>
+      <w:r>
+        <w:rPr>
+          <w:rFonts w:ascii="Consolas" w:hAnsi="Consolas" w:cs="Consolas"/>
+          <w:color w:val="A31515"/>
+          <w:sz w:val="19"/>
+          <w:szCs w:val="19"/>
         </w:rPr>
         <w:br/>
       </w:r>
@@ -6128,8 +7234,13 @@
         <w:t>R</w:t>
       </w:r>
       <w:r>
-        <w:t>écupère les information des playlists (id et nom) afin de les afficher dans les combobox</w:t>
-      </w:r>
+        <w:t xml:space="preserve">écupère les information des playlists (id et nom) afin de les afficher dans les </w:t>
+      </w:r>
+      <w:proofErr w:type="spellStart"/>
+      <w:r>
+        <w:t>combobox</w:t>
+      </w:r>
+      <w:proofErr w:type="spellEnd"/>
     </w:p>
     <w:p>
       <w:pPr>
@@ -6147,8 +7258,108 @@
           <w:szCs w:val="19"/>
           <w:highlight w:val="white"/>
         </w:rPr>
-        <w:t>DELETE FROM contain WHERE idPlaylist = @idPlaylist AND idMusic = @idMusic</w:t>
-      </w:r>
+        <w:t xml:space="preserve">DELETE FROM </w:t>
+      </w:r>
+      <w:proofErr w:type="spellStart"/>
+      <w:r>
+        <w:rPr>
+          <w:rFonts w:ascii="Consolas" w:hAnsi="Consolas" w:cs="Consolas"/>
+          <w:color w:val="A31515"/>
+          <w:sz w:val="19"/>
+          <w:szCs w:val="19"/>
+          <w:highlight w:val="white"/>
+        </w:rPr>
+        <w:t>contain</w:t>
+      </w:r>
+      <w:proofErr w:type="spellEnd"/>
+      <w:r>
+        <w:rPr>
+          <w:rFonts w:ascii="Consolas" w:hAnsi="Consolas" w:cs="Consolas"/>
+          <w:color w:val="A31515"/>
+          <w:sz w:val="19"/>
+          <w:szCs w:val="19"/>
+          <w:highlight w:val="white"/>
+        </w:rPr>
+        <w:t xml:space="preserve"> WHERE </w:t>
+      </w:r>
+      <w:proofErr w:type="spellStart"/>
+      <w:r>
+        <w:rPr>
+          <w:rFonts w:ascii="Consolas" w:hAnsi="Consolas" w:cs="Consolas"/>
+          <w:color w:val="A31515"/>
+          <w:sz w:val="19"/>
+          <w:szCs w:val="19"/>
+          <w:highlight w:val="white"/>
+        </w:rPr>
+        <w:t>idPlaylist</w:t>
+      </w:r>
+      <w:proofErr w:type="spellEnd"/>
+      <w:r>
+        <w:rPr>
+          <w:rFonts w:ascii="Consolas" w:hAnsi="Consolas" w:cs="Consolas"/>
+          <w:color w:val="A31515"/>
+          <w:sz w:val="19"/>
+          <w:szCs w:val="19"/>
+          <w:highlight w:val="white"/>
+        </w:rPr>
+        <w:t xml:space="preserve"> = @</w:t>
+      </w:r>
+      <w:proofErr w:type="spellStart"/>
+      <w:r>
+        <w:rPr>
+          <w:rFonts w:ascii="Consolas" w:hAnsi="Consolas" w:cs="Consolas"/>
+          <w:color w:val="A31515"/>
+          <w:sz w:val="19"/>
+          <w:szCs w:val="19"/>
+          <w:highlight w:val="white"/>
+        </w:rPr>
+        <w:t>idPlaylist</w:t>
+      </w:r>
+      <w:proofErr w:type="spellEnd"/>
+      <w:r>
+        <w:rPr>
+          <w:rFonts w:ascii="Consolas" w:hAnsi="Consolas" w:cs="Consolas"/>
+          <w:color w:val="A31515"/>
+          <w:sz w:val="19"/>
+          <w:szCs w:val="19"/>
+          <w:highlight w:val="white"/>
+        </w:rPr>
+        <w:t xml:space="preserve"> AND </w:t>
+      </w:r>
+      <w:proofErr w:type="spellStart"/>
+      <w:r>
+        <w:rPr>
+          <w:rFonts w:ascii="Consolas" w:hAnsi="Consolas" w:cs="Consolas"/>
+          <w:color w:val="A31515"/>
+          <w:sz w:val="19"/>
+          <w:szCs w:val="19"/>
+          <w:highlight w:val="white"/>
+        </w:rPr>
+        <w:t>idMusic</w:t>
+      </w:r>
+      <w:proofErr w:type="spellEnd"/>
+      <w:r>
+        <w:rPr>
+          <w:rFonts w:ascii="Consolas" w:hAnsi="Consolas" w:cs="Consolas"/>
+          <w:color w:val="A31515"/>
+          <w:sz w:val="19"/>
+          <w:szCs w:val="19"/>
+          <w:highlight w:val="white"/>
+        </w:rPr>
+        <w:t xml:space="preserve"> = @</w:t>
+      </w:r>
+      <w:proofErr w:type="spellStart"/>
+      <w:r>
+        <w:rPr>
+          <w:rFonts w:ascii="Consolas" w:hAnsi="Consolas" w:cs="Consolas"/>
+          <w:color w:val="A31515"/>
+          <w:sz w:val="19"/>
+          <w:szCs w:val="19"/>
+          <w:highlight w:val="white"/>
+        </w:rPr>
+        <w:t>idMusic</w:t>
+      </w:r>
+      <w:proofErr w:type="spellEnd"/>
       <w:r>
         <w:rPr>
           <w:rFonts w:ascii="Consolas" w:hAnsi="Consolas" w:cs="Consolas"/>
@@ -6181,8 +7392,64 @@
           <w:szCs w:val="19"/>
           <w:highlight w:val="white"/>
         </w:rPr>
-        <w:t>DELETE FROM contain WHERE idPlaylist = @idPlaylist</w:t>
-      </w:r>
+        <w:t xml:space="preserve">DELETE FROM </w:t>
+      </w:r>
+      <w:proofErr w:type="spellStart"/>
+      <w:r>
+        <w:rPr>
+          <w:rFonts w:ascii="Consolas" w:hAnsi="Consolas" w:cs="Consolas"/>
+          <w:color w:val="A31515"/>
+          <w:sz w:val="19"/>
+          <w:szCs w:val="19"/>
+          <w:highlight w:val="white"/>
+        </w:rPr>
+        <w:t>contain</w:t>
+      </w:r>
+      <w:proofErr w:type="spellEnd"/>
+      <w:r>
+        <w:rPr>
+          <w:rFonts w:ascii="Consolas" w:hAnsi="Consolas" w:cs="Consolas"/>
+          <w:color w:val="A31515"/>
+          <w:sz w:val="19"/>
+          <w:szCs w:val="19"/>
+          <w:highlight w:val="white"/>
+        </w:rPr>
+        <w:t xml:space="preserve"> WHERE </w:t>
+      </w:r>
+      <w:proofErr w:type="spellStart"/>
+      <w:r>
+        <w:rPr>
+          <w:rFonts w:ascii="Consolas" w:hAnsi="Consolas" w:cs="Consolas"/>
+          <w:color w:val="A31515"/>
+          <w:sz w:val="19"/>
+          <w:szCs w:val="19"/>
+          <w:highlight w:val="white"/>
+        </w:rPr>
+        <w:t>idPlaylist</w:t>
+      </w:r>
+      <w:proofErr w:type="spellEnd"/>
+      <w:r>
+        <w:rPr>
+          <w:rFonts w:ascii="Consolas" w:hAnsi="Consolas" w:cs="Consolas"/>
+          <w:color w:val="A31515"/>
+          <w:sz w:val="19"/>
+          <w:szCs w:val="19"/>
+          <w:highlight w:val="white"/>
+        </w:rPr>
+        <w:t xml:space="preserve"> = @</w:t>
+      </w:r>
+      <w:proofErr w:type="spellStart"/>
+      <w:r>
+        <w:rPr>
+          <w:rFonts w:ascii="Consolas" w:hAnsi="Consolas" w:cs="Consolas"/>
+          <w:color w:val="A31515"/>
+          <w:sz w:val="19"/>
+          <w:szCs w:val="19"/>
+          <w:highlight w:val="white"/>
+        </w:rPr>
+        <w:t>idPlaylist</w:t>
+      </w:r>
+      <w:proofErr w:type="spellEnd"/>
       <w:r>
         <w:rPr>
           <w:rFonts w:ascii="Consolas" w:hAnsi="Consolas" w:cs="Consolas"/>
@@ -6215,8 +7482,42 @@
           <w:szCs w:val="19"/>
           <w:highlight w:val="white"/>
         </w:rPr>
-        <w:t>DELETE FROM playlists WHERE idPlaylist = @idPlaylist</w:t>
-      </w:r>
+        <w:t xml:space="preserve">DELETE FROM playlists WHERE </w:t>
+      </w:r>
+      <w:proofErr w:type="spellStart"/>
+      <w:r>
+        <w:rPr>
+          <w:rFonts w:ascii="Consolas" w:hAnsi="Consolas" w:cs="Consolas"/>
+          <w:color w:val="A31515"/>
+          <w:sz w:val="19"/>
+          <w:szCs w:val="19"/>
+          <w:highlight w:val="white"/>
+        </w:rPr>
+        <w:t>idPlaylist</w:t>
+      </w:r>
+      <w:proofErr w:type="spellEnd"/>
+      <w:r>
+        <w:rPr>
+          <w:rFonts w:ascii="Consolas" w:hAnsi="Consolas" w:cs="Consolas"/>
+          <w:color w:val="A31515"/>
+          <w:sz w:val="19"/>
+          <w:szCs w:val="19"/>
+          <w:highlight w:val="white"/>
+        </w:rPr>
+        <w:t xml:space="preserve"> = @</w:t>
+      </w:r>
+      <w:proofErr w:type="spellStart"/>
+      <w:r>
+        <w:rPr>
+          <w:rFonts w:ascii="Consolas" w:hAnsi="Consolas" w:cs="Consolas"/>
+          <w:color w:val="A31515"/>
+          <w:sz w:val="19"/>
+          <w:szCs w:val="19"/>
+          <w:highlight w:val="white"/>
+        </w:rPr>
+        <w:t>idPlaylist</w:t>
+      </w:r>
+      <w:proofErr w:type="spellEnd"/>
       <w:r>
         <w:rPr>
           <w:rFonts w:ascii="Consolas" w:hAnsi="Consolas" w:cs="Consolas"/>
@@ -6255,8 +7556,152 @@
           <w:szCs w:val="19"/>
           <w:highlight w:val="white"/>
         </w:rPr>
-        <w:t>INSERT INTO playlists (namePlaylist,idUser) SELECT @name,@idUser WHERE NOT EXISTS (SELECT * FROM playlists WHERE namePlaylist = @name AND idUser = @idUser</w:t>
-      </w:r>
+        <w:t>INSERT INTO playlists (</w:t>
+      </w:r>
+      <w:proofErr w:type="spellStart"/>
+      <w:r>
+        <w:rPr>
+          <w:rFonts w:ascii="Consolas" w:hAnsi="Consolas" w:cs="Consolas"/>
+          <w:color w:val="A31515"/>
+          <w:sz w:val="19"/>
+          <w:szCs w:val="19"/>
+          <w:highlight w:val="white"/>
+        </w:rPr>
+        <w:t>namePlaylist,idUser</w:t>
+      </w:r>
+      <w:proofErr w:type="spellEnd"/>
+      <w:r>
+        <w:rPr>
+          <w:rFonts w:ascii="Consolas" w:hAnsi="Consolas" w:cs="Consolas"/>
+          <w:color w:val="A31515"/>
+          <w:sz w:val="19"/>
+          <w:szCs w:val="19"/>
+          <w:highlight w:val="white"/>
+        </w:rPr>
+        <w:t>) SELECT @</w:t>
+      </w:r>
+      <w:proofErr w:type="spellStart"/>
+      <w:r>
+        <w:rPr>
+          <w:rFonts w:ascii="Consolas" w:hAnsi="Consolas" w:cs="Consolas"/>
+          <w:color w:val="A31515"/>
+          <w:sz w:val="19"/>
+          <w:szCs w:val="19"/>
+          <w:highlight w:val="white"/>
+        </w:rPr>
+        <w:t>name</w:t>
+      </w:r>
+      <w:proofErr w:type="spellEnd"/>
+      <w:r>
+        <w:rPr>
+          <w:rFonts w:ascii="Consolas" w:hAnsi="Consolas" w:cs="Consolas"/>
+          <w:color w:val="A31515"/>
+          <w:sz w:val="19"/>
+          <w:szCs w:val="19"/>
+          <w:highlight w:val="white"/>
+        </w:rPr>
+        <w:t>,@</w:t>
+      </w:r>
+      <w:proofErr w:type="spellStart"/>
+      <w:r>
+        <w:rPr>
+          <w:rFonts w:ascii="Consolas" w:hAnsi="Consolas" w:cs="Consolas"/>
+          <w:color w:val="A31515"/>
+          <w:sz w:val="19"/>
+          <w:szCs w:val="19"/>
+          <w:highlight w:val="white"/>
+        </w:rPr>
+        <w:t>idUser</w:t>
+      </w:r>
+      <w:proofErr w:type="spellEnd"/>
+      <w:r>
+        <w:rPr>
+          <w:rFonts w:ascii="Consolas" w:hAnsi="Consolas" w:cs="Consolas"/>
+          <w:color w:val="A31515"/>
+          <w:sz w:val="19"/>
+          <w:szCs w:val="19"/>
+          <w:highlight w:val="white"/>
+        </w:rPr>
+        <w:t xml:space="preserve"> WHERE NOT EXISTS (SELECT * FROM playlists WHERE </w:t>
+      </w:r>
+      <w:proofErr w:type="spellStart"/>
+      <w:r>
+        <w:rPr>
+          <w:rFonts w:ascii="Consolas" w:hAnsi="Consolas" w:cs="Consolas"/>
+          <w:color w:val="A31515"/>
+          <w:sz w:val="19"/>
+          <w:szCs w:val="19"/>
+          <w:highlight w:val="white"/>
+        </w:rPr>
+        <w:t>namePlaylist</w:t>
+      </w:r>
+      <w:proofErr w:type="spellEnd"/>
+      <w:r>
+        <w:rPr>
+          <w:rFonts w:ascii="Consolas" w:hAnsi="Consolas" w:cs="Consolas"/>
+          <w:color w:val="A31515"/>
+          <w:sz w:val="19"/>
+          <w:szCs w:val="19"/>
+          <w:highlight w:val="white"/>
+        </w:rPr>
+        <w:t xml:space="preserve"> = @</w:t>
+      </w:r>
+      <w:proofErr w:type="spellStart"/>
+      <w:r>
+        <w:rPr>
+          <w:rFonts w:ascii="Consolas" w:hAnsi="Consolas" w:cs="Consolas"/>
+          <w:color w:val="A31515"/>
+          <w:sz w:val="19"/>
+          <w:szCs w:val="19"/>
+          <w:highlight w:val="white"/>
+        </w:rPr>
+        <w:t>name</w:t>
+      </w:r>
+      <w:proofErr w:type="spellEnd"/>
+      <w:r>
+        <w:rPr>
+          <w:rFonts w:ascii="Consolas" w:hAnsi="Consolas" w:cs="Consolas"/>
+          <w:color w:val="A31515"/>
+          <w:sz w:val="19"/>
+          <w:szCs w:val="19"/>
+          <w:highlight w:val="white"/>
+        </w:rPr>
+        <w:t xml:space="preserve"> AND </w:t>
+      </w:r>
+      <w:proofErr w:type="spellStart"/>
+      <w:r>
+        <w:rPr>
+          <w:rFonts w:ascii="Consolas" w:hAnsi="Consolas" w:cs="Consolas"/>
+          <w:color w:val="A31515"/>
+          <w:sz w:val="19"/>
+          <w:szCs w:val="19"/>
+          <w:highlight w:val="white"/>
+        </w:rPr>
+        <w:t>idUser</w:t>
+      </w:r>
+      <w:proofErr w:type="spellEnd"/>
+      <w:r>
+        <w:rPr>
+          <w:rFonts w:ascii="Consolas" w:hAnsi="Consolas" w:cs="Consolas"/>
+          <w:color w:val="A31515"/>
+          <w:sz w:val="19"/>
+          <w:szCs w:val="19"/>
+          <w:highlight w:val="white"/>
+        </w:rPr>
+        <w:t xml:space="preserve"> = @</w:t>
+      </w:r>
+      <w:proofErr w:type="spellStart"/>
+      <w:r>
+        <w:rPr>
+          <w:rFonts w:ascii="Consolas" w:hAnsi="Consolas" w:cs="Consolas"/>
+          <w:color w:val="A31515"/>
+          <w:sz w:val="19"/>
+          <w:szCs w:val="19"/>
+          <w:highlight w:val="white"/>
+        </w:rPr>
+        <w:t>idUser</w:t>
+      </w:r>
+      <w:proofErr w:type="spellEnd"/>
       <w:r>
         <w:rPr>
           <w:rFonts w:ascii="Consolas" w:hAnsi="Consolas" w:cs="Consolas"/>
@@ -6292,14 +7737,93 @@
           <w:szCs w:val="19"/>
           <w:highlight w:val="white"/>
         </w:rPr>
-        <w:t>DELETE FROM favorites WHERE idUser = @idUser AND idMusic = @idMusic</w:t>
-      </w:r>
+        <w:lastRenderedPageBreak/>
+        <w:t xml:space="preserve">DELETE FROM favorites WHERE </w:t>
+      </w:r>
+      <w:proofErr w:type="spellStart"/>
       <w:r>
         <w:rPr>
           <w:rFonts w:ascii="Consolas" w:hAnsi="Consolas" w:cs="Consolas"/>
           <w:color w:val="A31515"/>
           <w:sz w:val="19"/>
           <w:szCs w:val="19"/>
+          <w:highlight w:val="white"/>
+        </w:rPr>
+        <w:t>idUser</w:t>
+      </w:r>
+      <w:proofErr w:type="spellEnd"/>
+      <w:r>
+        <w:rPr>
+          <w:rFonts w:ascii="Consolas" w:hAnsi="Consolas" w:cs="Consolas"/>
+          <w:color w:val="A31515"/>
+          <w:sz w:val="19"/>
+          <w:szCs w:val="19"/>
+          <w:highlight w:val="white"/>
+        </w:rPr>
+        <w:t xml:space="preserve"> = @</w:t>
+      </w:r>
+      <w:proofErr w:type="spellStart"/>
+      <w:r>
+        <w:rPr>
+          <w:rFonts w:ascii="Consolas" w:hAnsi="Consolas" w:cs="Consolas"/>
+          <w:color w:val="A31515"/>
+          <w:sz w:val="19"/>
+          <w:szCs w:val="19"/>
+          <w:highlight w:val="white"/>
+        </w:rPr>
+        <w:t>idUser</w:t>
+      </w:r>
+      <w:proofErr w:type="spellEnd"/>
+      <w:r>
+        <w:rPr>
+          <w:rFonts w:ascii="Consolas" w:hAnsi="Consolas" w:cs="Consolas"/>
+          <w:color w:val="A31515"/>
+          <w:sz w:val="19"/>
+          <w:szCs w:val="19"/>
+          <w:highlight w:val="white"/>
+        </w:rPr>
+        <w:t xml:space="preserve"> AND </w:t>
+      </w:r>
+      <w:proofErr w:type="spellStart"/>
+      <w:r>
+        <w:rPr>
+          <w:rFonts w:ascii="Consolas" w:hAnsi="Consolas" w:cs="Consolas"/>
+          <w:color w:val="A31515"/>
+          <w:sz w:val="19"/>
+          <w:szCs w:val="19"/>
+          <w:highlight w:val="white"/>
+        </w:rPr>
+        <w:t>idMusic</w:t>
+      </w:r>
+      <w:proofErr w:type="spellEnd"/>
+      <w:r>
+        <w:rPr>
+          <w:rFonts w:ascii="Consolas" w:hAnsi="Consolas" w:cs="Consolas"/>
+          <w:color w:val="A31515"/>
+          <w:sz w:val="19"/>
+          <w:szCs w:val="19"/>
+          <w:highlight w:val="white"/>
+        </w:rPr>
+        <w:t xml:space="preserve"> = @</w:t>
+      </w:r>
+      <w:proofErr w:type="spellStart"/>
+      <w:r>
+        <w:rPr>
+          <w:rFonts w:ascii="Consolas" w:hAnsi="Consolas" w:cs="Consolas"/>
+          <w:color w:val="A31515"/>
+          <w:sz w:val="19"/>
+          <w:szCs w:val="19"/>
+          <w:highlight w:val="white"/>
+        </w:rPr>
+        <w:t>idMusic</w:t>
+      </w:r>
+      <w:proofErr w:type="spellEnd"/>
+      <w:r>
+        <w:rPr>
+          <w:rFonts w:ascii="Consolas" w:hAnsi="Consolas" w:cs="Consolas"/>
+          <w:color w:val="A31515"/>
+          <w:sz w:val="19"/>
+          <w:szCs w:val="19"/>
         </w:rPr>
         <w:br/>
       </w:r>
@@ -6314,7 +7838,7 @@
       <w:pPr>
         <w:pStyle w:val="Titre2"/>
       </w:pPr>
-      <w:bookmarkStart w:id="37" w:name="_Toc483308797"/>
+      <w:bookmarkStart w:id="37" w:name="_Toc483380398"/>
       <w:r>
         <w:t>Conception du code</w:t>
       </w:r>
@@ -6339,7 +7863,6 @@
         <w:rPr>
           <w:b/>
         </w:rPr>
-        <w:lastRenderedPageBreak/>
         <w:t>MusicData</w:t>
       </w:r>
       <w:r>
@@ -6358,132 +7881,6 @@
             <wp:extent cx="1195002" cy="3263277"/>
             <wp:effectExtent l="0" t="0" r="5715" b="0"/>
             <wp:docPr id="14" name="Image 14"/>
-            <wp:cNvGraphicFramePr>
-              <a:graphicFrameLocks xmlns:a="http://schemas.openxmlformats.org/drawingml/2006/main" noChangeAspect="1"/>
-            </wp:cNvGraphicFramePr>
-            <a:graphic xmlns:a="http://schemas.openxmlformats.org/drawingml/2006/main">
-              <a:graphicData uri="http://schemas.openxmlformats.org/drawingml/2006/picture">
-                <pic:pic xmlns:pic="http://schemas.openxmlformats.org/drawingml/2006/picture">
-                  <pic:nvPicPr>
-                    <pic:cNvPr id="1" name=""/>
-                    <pic:cNvPicPr/>
-                  </pic:nvPicPr>
-                  <pic:blipFill>
-                    <a:blip r:embed="rId30"/>
-                    <a:stretch>
-                      <a:fillRect/>
-                    </a:stretch>
-                  </pic:blipFill>
-                  <pic:spPr>
-                    <a:xfrm>
-                      <a:off x="0" y="0"/>
-                      <a:ext cx="1202715" cy="3284339"/>
-                    </a:xfrm>
-                    <a:prstGeom prst="rect">
-                      <a:avLst/>
-                    </a:prstGeom>
-                  </pic:spPr>
-                </pic:pic>
-              </a:graphicData>
-            </a:graphic>
-          </wp:inline>
-        </w:drawing>
-      </w:r>
-    </w:p>
-    <w:p>
-      <w:pPr>
-        <w:pStyle w:val="Lgende"/>
-      </w:pPr>
-      <w:bookmarkStart w:id="38" w:name="_Toc483310028"/>
-      <w:r>
-        <w:t xml:space="preserve">Figure </w:t>
-      </w:r>
-      <w:fldSimple w:instr=" SEQ Figure \* ARABIC ">
-        <w:r>
-          <w:rPr>
-            <w:noProof/>
-          </w:rPr>
-          <w:t>15</w:t>
-        </w:r>
-      </w:fldSimple>
-      <w:r>
-        <w:t xml:space="preserve"> Classe MusicData</w:t>
-      </w:r>
-      <w:bookmarkEnd w:id="38"/>
-    </w:p>
-    <w:p>
-      <w:r>
-        <w:rPr>
-          <w:b/>
-        </w:rPr>
-        <w:br/>
-      </w:r>
-      <w:r>
-        <w:t>La classe MusicData me sert à stocker les informations sur les musiques. Vous pouvez voir qu</w:t>
-      </w:r>
-      <w:r>
-        <w:t>e le type de musique est stocké aussi mais jamais utilisé.</w:t>
-      </w:r>
-      <w:r>
-        <w:t xml:space="preserve"> </w:t>
-      </w:r>
-      <w:r>
-        <w:t>J</w:t>
-      </w:r>
-      <w:r>
-        <w:t>e l’ai quand même mis</w:t>
-      </w:r>
-      <w:r>
-        <w:t>,</w:t>
-      </w:r>
-      <w:r>
-        <w:t xml:space="preserve"> car je trouve que ça serai</w:t>
-      </w:r>
-      <w:r>
-        <w:t>t</w:t>
-      </w:r>
-      <w:r>
-        <w:t xml:space="preserve"> une très bonne amélioration à faire à l’application. </w:t>
-      </w:r>
-      <w:r>
-        <w:t>Nous voyons aussi qu’un champ playlist existe</w:t>
-      </w:r>
-      <w:r>
-        <w:t>,</w:t>
-      </w:r>
-      <w:r>
-        <w:t xml:space="preserve"> il sert à savoir dans quelle playlist la musique se trouve dans un but d’affichage</w:t>
-      </w:r>
-      <w:r>
-        <w:t>.</w:t>
-      </w:r>
-    </w:p>
-    <w:p>
-      <w:pPr>
-        <w:keepNext/>
-      </w:pPr>
-      <w:r>
-        <w:rPr>
-          <w:b/>
-        </w:rPr>
-        <w:t>Playlist</w:t>
-      </w:r>
-      <w:r>
-        <w:rPr>
-          <w:b/>
-        </w:rPr>
-        <w:br/>
-      </w:r>
-      <w:r>
-        <w:rPr>
-          <w:noProof/>
-          <w:lang w:eastAsia="fr-CH"/>
-        </w:rPr>
-        <w:drawing>
-          <wp:inline distT="0" distB="0" distL="0" distR="0" wp14:anchorId="3BD8DE86" wp14:editId="6E93843A">
-            <wp:extent cx="1466850" cy="2257425"/>
-            <wp:effectExtent l="0" t="0" r="0" b="9525"/>
-            <wp:docPr id="15" name="Image 15"/>
             <wp:cNvGraphicFramePr>
               <a:graphicFrameLocks xmlns:a="http://schemas.openxmlformats.org/drawingml/2006/main" noChangeAspect="1"/>
             </wp:cNvGraphicFramePr>
@@ -6503,7 +7900,7 @@
                   <pic:spPr>
                     <a:xfrm>
                       <a:off x="0" y="0"/>
-                      <a:ext cx="1466850" cy="2257425"/>
+                      <a:ext cx="1202715" cy="3284339"/>
                     </a:xfrm>
                     <a:prstGeom prst="rect">
                       <a:avLst/>
@@ -6520,7 +7917,7 @@
       <w:pPr>
         <w:pStyle w:val="Lgende"/>
       </w:pPr>
-      <w:bookmarkStart w:id="39" w:name="_Toc483310029"/>
+      <w:bookmarkStart w:id="38" w:name="_Toc483310028"/>
       <w:r>
         <w:t xml:space="preserve">Figure </w:t>
       </w:r>
@@ -6529,13 +7926,13 @@
           <w:rPr>
             <w:noProof/>
           </w:rPr>
-          <w:t>16</w:t>
+          <w:t>15</w:t>
         </w:r>
       </w:fldSimple>
       <w:r>
-        <w:t xml:space="preserve"> Classe Playlist</w:t>
-      </w:r>
-      <w:bookmarkEnd w:id="39"/>
+        <w:t xml:space="preserve"> Classe MusicData</w:t>
+      </w:r>
+      <w:bookmarkEnd w:id="38"/>
     </w:p>
     <w:p>
       <w:r>
@@ -6545,7 +7942,43 @@
         <w:br/>
       </w:r>
       <w:r>
-        <w:t>La classe playlist me sert simplement à stocker les informations des playlists.</w:t>
+        <w:t>La classe MusicData me sert à stocker les informations sur les musiques. Vous pouvez voir qu</w:t>
+      </w:r>
+      <w:r>
+        <w:t>e le type de musique est stocké aussi mais jamais utilisé.</w:t>
+      </w:r>
+      <w:r>
+        <w:t xml:space="preserve"> </w:t>
+      </w:r>
+      <w:r>
+        <w:t>J</w:t>
+      </w:r>
+      <w:r>
+        <w:t>e l’ai quand même mis</w:t>
+      </w:r>
+      <w:r>
+        <w:t>,</w:t>
+      </w:r>
+      <w:r>
+        <w:t xml:space="preserve"> car je trouve que ça serai</w:t>
+      </w:r>
+      <w:r>
+        <w:t>t</w:t>
+      </w:r>
+      <w:r>
+        <w:t xml:space="preserve"> une très bonne amélioration à faire à l’application. </w:t>
+      </w:r>
+      <w:r>
+        <w:t>Nous voyons aussi qu’un champ playlist existe</w:t>
+      </w:r>
+      <w:r>
+        <w:t>,</w:t>
+      </w:r>
+      <w:r>
+        <w:t xml:space="preserve"> il sert à savoir dans quelle playlist la musique se trouve dans un but d’affichage</w:t>
+      </w:r>
+      <w:r>
+        <w:t>.</w:t>
       </w:r>
     </w:p>
     <w:p>
@@ -6557,7 +7990,7 @@
           <w:b/>
         </w:rPr>
         <w:lastRenderedPageBreak/>
-        <w:t>User</w:t>
+        <w:t>Playlist</w:t>
       </w:r>
       <w:r>
         <w:rPr>
@@ -6571,10 +8004,10 @@
           <w:lang w:eastAsia="fr-CH"/>
         </w:rPr>
         <w:drawing>
-          <wp:inline distT="0" distB="0" distL="0" distR="0" wp14:anchorId="145F9B15" wp14:editId="261A69E2">
-            <wp:extent cx="1504950" cy="2333625"/>
+          <wp:inline distT="0" distB="0" distL="0" distR="0" wp14:anchorId="3BD8DE86" wp14:editId="6E93843A">
+            <wp:extent cx="1466850" cy="2257425"/>
             <wp:effectExtent l="0" t="0" r="0" b="9525"/>
-            <wp:docPr id="11" name="Image 11"/>
+            <wp:docPr id="15" name="Image 15"/>
             <wp:cNvGraphicFramePr>
               <a:graphicFrameLocks xmlns:a="http://schemas.openxmlformats.org/drawingml/2006/main" noChangeAspect="1"/>
             </wp:cNvGraphicFramePr>
@@ -6594,7 +8027,7 @@
                   <pic:spPr>
                     <a:xfrm>
                       <a:off x="0" y="0"/>
-                      <a:ext cx="1504950" cy="2333625"/>
+                      <a:ext cx="1466850" cy="2257425"/>
                     </a:xfrm>
                     <a:prstGeom prst="rect">
                       <a:avLst/>
@@ -6611,7 +8044,7 @@
       <w:pPr>
         <w:pStyle w:val="Lgende"/>
       </w:pPr>
-      <w:bookmarkStart w:id="40" w:name="_Toc483310030"/>
+      <w:bookmarkStart w:id="39" w:name="_Toc483310029"/>
       <w:r>
         <w:t xml:space="preserve">Figure </w:t>
       </w:r>
@@ -6620,43 +8053,34 @@
           <w:rPr>
             <w:noProof/>
           </w:rPr>
-          <w:t>17</w:t>
+          <w:t>16</w:t>
         </w:r>
       </w:fldSimple>
       <w:r>
-        <w:t xml:space="preserve"> Classe User</w:t>
-      </w:r>
-      <w:bookmarkEnd w:id="40"/>
-    </w:p>
-    <w:p>
-      <w:pPr>
+        <w:t xml:space="preserve"> Classe Playlist</w:t>
+      </w:r>
+      <w:bookmarkEnd w:id="39"/>
+    </w:p>
+    <w:p>
+      <w:r>
         <w:rPr>
           <w:b/>
         </w:rPr>
+        <w:br/>
+      </w:r>
+      <w:r>
+        <w:t>La classe playlist me sert simplement à stocker les informations des playlists.</w:t>
+      </w:r>
+    </w:p>
+    <w:p>
+      <w:pPr>
+        <w:keepNext/>
       </w:pPr>
       <w:r>
         <w:rPr>
           <w:b/>
         </w:rPr>
-        <w:br/>
-      </w:r>
-      <w:r>
-        <w:t>La c</w:t>
-      </w:r>
-      <w:r>
-        <w:t>lasse User sert à stocker les informations sur l’utilisateur en vue de réaliser des requêtes.</w:t>
-      </w:r>
-    </w:p>
-    <w:p>
-      <w:pPr>
-        <w:keepNext/>
-      </w:pPr>
-      <w:r>
-        <w:rPr>
-          <w:b/>
-        </w:rPr>
-        <w:lastRenderedPageBreak/>
-        <w:t>Db</w:t>
+        <w:t>User</w:t>
       </w:r>
       <w:r>
         <w:rPr>
@@ -6670,10 +8094,10 @@
           <w:lang w:eastAsia="fr-CH"/>
         </w:rPr>
         <w:drawing>
-          <wp:inline distT="0" distB="0" distL="0" distR="0" wp14:anchorId="76F07FE6" wp14:editId="7926D3A6">
-            <wp:extent cx="1476375" cy="6153150"/>
-            <wp:effectExtent l="0" t="0" r="9525" b="0"/>
-            <wp:docPr id="16" name="Image 16"/>
+          <wp:inline distT="0" distB="0" distL="0" distR="0" wp14:anchorId="145F9B15" wp14:editId="261A69E2">
+            <wp:extent cx="1504950" cy="2333625"/>
+            <wp:effectExtent l="0" t="0" r="0" b="9525"/>
+            <wp:docPr id="11" name="Image 11"/>
             <wp:cNvGraphicFramePr>
               <a:graphicFrameLocks xmlns:a="http://schemas.openxmlformats.org/drawingml/2006/main" noChangeAspect="1"/>
             </wp:cNvGraphicFramePr>
@@ -6693,6 +8117,107 @@
                   <pic:spPr>
                     <a:xfrm>
                       <a:off x="0" y="0"/>
+                      <a:ext cx="1504950" cy="2333625"/>
+                    </a:xfrm>
+                    <a:prstGeom prst="rect">
+                      <a:avLst/>
+                    </a:prstGeom>
+                  </pic:spPr>
+                </pic:pic>
+              </a:graphicData>
+            </a:graphic>
+          </wp:inline>
+        </w:drawing>
+      </w:r>
+    </w:p>
+    <w:p>
+      <w:pPr>
+        <w:pStyle w:val="Lgende"/>
+      </w:pPr>
+      <w:bookmarkStart w:id="40" w:name="_Toc483310030"/>
+      <w:r>
+        <w:t xml:space="preserve">Figure </w:t>
+      </w:r>
+      <w:fldSimple w:instr=" SEQ Figure \* ARABIC ">
+        <w:r>
+          <w:rPr>
+            <w:noProof/>
+          </w:rPr>
+          <w:t>17</w:t>
+        </w:r>
+      </w:fldSimple>
+      <w:r>
+        <w:t xml:space="preserve"> Classe User</w:t>
+      </w:r>
+      <w:bookmarkEnd w:id="40"/>
+    </w:p>
+    <w:p>
+      <w:pPr>
+        <w:rPr>
+          <w:b/>
+        </w:rPr>
+      </w:pPr>
+      <w:r>
+        <w:rPr>
+          <w:b/>
+        </w:rPr>
+        <w:br/>
+      </w:r>
+      <w:r>
+        <w:t>La c</w:t>
+      </w:r>
+      <w:r>
+        <w:t>lasse User sert à stocker les informations sur l’utilisateur en vue de réaliser des requêtes.</w:t>
+      </w:r>
+    </w:p>
+    <w:p>
+      <w:pPr>
+        <w:keepNext/>
+      </w:pPr>
+      <w:proofErr w:type="spellStart"/>
+      <w:r>
+        <w:rPr>
+          <w:b/>
+        </w:rPr>
+        <w:lastRenderedPageBreak/>
+        <w:t>Db</w:t>
+      </w:r>
+      <w:proofErr w:type="spellEnd"/>
+      <w:r>
+        <w:rPr>
+          <w:b/>
+        </w:rPr>
+        <w:br/>
+      </w:r>
+      <w:r>
+        <w:rPr>
+          <w:noProof/>
+          <w:lang w:eastAsia="fr-CH"/>
+        </w:rPr>
+        <w:drawing>
+          <wp:inline distT="0" distB="0" distL="0" distR="0" wp14:anchorId="76F07FE6" wp14:editId="7926D3A6">
+            <wp:extent cx="1476375" cy="6153150"/>
+            <wp:effectExtent l="0" t="0" r="9525" b="0"/>
+            <wp:docPr id="16" name="Image 16"/>
+            <wp:cNvGraphicFramePr>
+              <a:graphicFrameLocks xmlns:a="http://schemas.openxmlformats.org/drawingml/2006/main" noChangeAspect="1"/>
+            </wp:cNvGraphicFramePr>
+            <a:graphic xmlns:a="http://schemas.openxmlformats.org/drawingml/2006/main">
+              <a:graphicData uri="http://schemas.openxmlformats.org/drawingml/2006/picture">
+                <pic:pic xmlns:pic="http://schemas.openxmlformats.org/drawingml/2006/picture">
+                  <pic:nvPicPr>
+                    <pic:cNvPr id="1" name=""/>
+                    <pic:cNvPicPr/>
+                  </pic:nvPicPr>
+                  <pic:blipFill>
+                    <a:blip r:embed="rId34"/>
+                    <a:stretch>
+                      <a:fillRect/>
+                    </a:stretch>
+                  </pic:blipFill>
+                  <pic:spPr>
+                    <a:xfrm>
+                      <a:off x="0" y="0"/>
                       <a:ext cx="1476375" cy="6153150"/>
                     </a:xfrm>
                     <a:prstGeom prst="rect">
@@ -6723,9 +8248,14 @@
         </w:r>
       </w:fldSimple>
       <w:r>
-        <w:t xml:space="preserve"> Classe Db</w:t>
+        <w:t xml:space="preserve"> Classe </w:t>
+      </w:r>
+      <w:proofErr w:type="spellStart"/>
+      <w:r>
+        <w:t>Db</w:t>
       </w:r>
       <w:bookmarkEnd w:id="41"/>
+      <w:proofErr w:type="spellEnd"/>
     </w:p>
     <w:p>
       <w:pPr>
@@ -6738,7 +8268,15 @@
         <w:br/>
       </w:r>
       <w:r>
-        <w:t>La classe Db est une des plus importantes</w:t>
+        <w:t xml:space="preserve">La classe </w:t>
+      </w:r>
+      <w:proofErr w:type="spellStart"/>
+      <w:r>
+        <w:t>Db</w:t>
+      </w:r>
+      <w:proofErr w:type="spellEnd"/>
+      <w:r>
+        <w:t xml:space="preserve"> est une des plus importantes</w:t>
       </w:r>
       <w:r>
         <w:t>.</w:t>
@@ -6763,10 +8301,10 @@
       <w:bookmarkEnd w:id="42"/>
       <w:r>
         <w:object w:dxaOrig="9072" w:dyaOrig="6184">
-          <v:shape id="_x0000_i1032" type="#_x0000_t75" style="width:453.75pt;height:309pt" o:ole="">
-            <v:imagedata r:id="rId34" o:title=""/>
+          <v:shape id="_x0000_i1032" type="#_x0000_t75" style="width:453.6pt;height:308.9pt" o:ole="">
+            <v:imagedata r:id="rId35" o:title=""/>
           </v:shape>
-          <o:OLEObject Type="Embed" ProgID="Word.OpenDocumentText.12" ShapeID="_x0000_i1032" DrawAspect="Content" ObjectID="_1557118445" r:id="rId35"/>
+          <o:OLEObject Type="Embed" ProgID="Word.OpenDocumentText.12" ShapeID="_x0000_i1032" DrawAspect="Content" ObjectID="_1557122252" r:id="rId36"/>
         </w:object>
       </w:r>
     </w:p>
@@ -6787,9 +8325,14 @@
         </w:r>
       </w:fldSimple>
       <w:r>
-        <w:t xml:space="preserve"> Méthode TestConnection</w:t>
+        <w:t xml:space="preserve"> Méthode </w:t>
+      </w:r>
+      <w:proofErr w:type="spellStart"/>
+      <w:r>
+        <w:t>TestConnection</w:t>
       </w:r>
       <w:bookmarkEnd w:id="43"/>
+      <w:proofErr w:type="spellEnd"/>
     </w:p>
     <w:p>
       <w:pPr>
@@ -6806,10 +8349,10 @@
       <w:bookmarkEnd w:id="44"/>
       <w:r>
         <w:object w:dxaOrig="9072" w:dyaOrig="5295">
-          <v:shape id="_x0000_i1033" type="#_x0000_t75" style="width:453.75pt;height:264.75pt" o:ole="">
-            <v:imagedata r:id="rId36" o:title=""/>
+          <v:shape id="_x0000_i1033" type="#_x0000_t75" style="width:453.6pt;height:264.75pt" o:ole="">
+            <v:imagedata r:id="rId37" o:title=""/>
           </v:shape>
-          <o:OLEObject Type="Embed" ProgID="Word.OpenDocumentText.12" ShapeID="_x0000_i1033" DrawAspect="Content" ObjectID="_1557118446" r:id="rId37"/>
+          <o:OLEObject Type="Embed" ProgID="Word.OpenDocumentText.12" ShapeID="_x0000_i1033" DrawAspect="Content" ObjectID="_1557122253" r:id="rId38"/>
         </w:object>
       </w:r>
     </w:p>
@@ -6830,9 +8373,14 @@
         </w:r>
       </w:fldSimple>
       <w:r>
-        <w:t xml:space="preserve"> Méthode AddFavorite</w:t>
+        <w:t xml:space="preserve"> Méthode </w:t>
+      </w:r>
+      <w:proofErr w:type="spellStart"/>
+      <w:r>
+        <w:t>AddFavorite</w:t>
       </w:r>
       <w:bookmarkEnd w:id="45"/>
+      <w:proofErr w:type="spellEnd"/>
     </w:p>
     <w:p>
       <w:r>
@@ -6878,7 +8426,7 @@
                     <pic:cNvPicPr/>
                   </pic:nvPicPr>
                   <pic:blipFill>
-                    <a:blip r:embed="rId38"/>
+                    <a:blip r:embed="rId39"/>
                     <a:stretch>
                       <a:fillRect/>
                     </a:stretch>
@@ -7001,7 +8549,15 @@
         <w:keepNext/>
       </w:pPr>
       <w:r>
-        <w:t>Pour commencer la fenêtre de connexion. Rien de spécial si nous cliquons sur le lien la textbox de confirmation de mot de passe devient visible et nous pouvons nous inscrire. Puis toutes les vérifications de texte sont faites sur les champs pour la connexion ou l’inscription.</w:t>
+        <w:t xml:space="preserve">Pour commencer la fenêtre de connexion. Rien de spécial si nous cliquons sur le lien la </w:t>
+      </w:r>
+      <w:proofErr w:type="spellStart"/>
+      <w:r>
+        <w:t>textbox</w:t>
+      </w:r>
+      <w:proofErr w:type="spellEnd"/>
+      <w:r>
+        <w:t xml:space="preserve"> de confirmation de mot de passe devient visible et nous pouvons nous inscrire. Puis toutes les vérifications de texte sont faites sur les champs pour la connexion ou l’inscription.</w:t>
       </w:r>
       <w:r>
         <w:t xml:space="preserve"> J’avais besoin d’une méthode pour ha</w:t>
@@ -7029,7 +8585,13 @@
         <w:t>effectué une petite recherche</w:t>
       </w:r>
       <w:r>
-        <w:t>, sur google,</w:t>
+        <w:t xml:space="preserve">, sur </w:t>
+      </w:r>
+      <w:r>
+        <w:t>Google</w:t>
+      </w:r>
+      <w:r>
+        <w:t>,</w:t>
       </w:r>
       <w:r>
         <w:t xml:space="preserve"> et j’ai trouvé ceci qui marche très bien</w:t>
@@ -7044,10 +8606,10 @@
       <w:bookmarkEnd w:id="47"/>
       <w:r>
         <w:object w:dxaOrig="9072" w:dyaOrig="4404">
-          <v:shape id="_x0000_i1034" type="#_x0000_t75" style="width:453.75pt;height:220.5pt" o:ole="">
-            <v:imagedata r:id="rId39" o:title=""/>
+          <v:shape id="_x0000_i1034" type="#_x0000_t75" style="width:453.6pt;height:220.4pt" o:ole="">
+            <v:imagedata r:id="rId40" o:title=""/>
           </v:shape>
-          <o:OLEObject Type="Embed" ProgID="Word.OpenDocumentText.12" ShapeID="_x0000_i1034" DrawAspect="Content" ObjectID="_1557118447" r:id="rId40"/>
+          <o:OLEObject Type="Embed" ProgID="Word.OpenDocumentText.12" ShapeID="_x0000_i1034" DrawAspect="Content" ObjectID="_1557122254" r:id="rId41"/>
         </w:object>
       </w:r>
     </w:p>
@@ -7089,7 +8651,15 @@
         <w:t>utilisateur. Elle récupère aussi la connexion à la base de données</w:t>
       </w:r>
       <w:r>
-        <w:t xml:space="preserve">. Une fois tout ça fait la méthode « UpdateData » va se charger de </w:t>
+        <w:t>. Une fois tout ça fait la méthode « </w:t>
+      </w:r>
+      <w:proofErr w:type="spellStart"/>
+      <w:r>
+        <w:t>UpdateData</w:t>
+      </w:r>
+      <w:proofErr w:type="spellEnd"/>
+      <w:r>
+        <w:t xml:space="preserve"> » va se charger de </w:t>
       </w:r>
       <w:r>
         <w:t>récupérer</w:t>
@@ -7120,10 +8690,10 @@
       <w:bookmarkEnd w:id="49"/>
       <w:r>
         <w:object w:dxaOrig="9072" w:dyaOrig="7741">
-          <v:shape id="_x0000_i1035" type="#_x0000_t75" style="width:453.75pt;height:387pt" o:ole="">
-            <v:imagedata r:id="rId41" o:title=""/>
+          <v:shape id="_x0000_i1035" type="#_x0000_t75" style="width:453.6pt;height:387.05pt" o:ole="">
+            <v:imagedata r:id="rId42" o:title=""/>
           </v:shape>
-          <o:OLEObject Type="Embed" ProgID="Word.OpenDocumentText.12" ShapeID="_x0000_i1035" DrawAspect="Content" ObjectID="_1557118448" r:id="rId42"/>
+          <o:OLEObject Type="Embed" ProgID="Word.OpenDocumentText.12" ShapeID="_x0000_i1035" DrawAspect="Content" ObjectID="_1557122255" r:id="rId43"/>
         </w:object>
       </w:r>
     </w:p>
@@ -7144,16 +8714,29 @@
         </w:r>
       </w:fldSimple>
       <w:r>
-        <w:t xml:space="preserve"> Méthode UpdateData</w:t>
+        <w:t xml:space="preserve"> Méthode </w:t>
+      </w:r>
+      <w:proofErr w:type="spellStart"/>
+      <w:r>
+        <w:t>UpdateData</w:t>
       </w:r>
       <w:bookmarkEnd w:id="50"/>
+      <w:proofErr w:type="spellEnd"/>
     </w:p>
     <w:p>
       <w:pPr>
         <w:keepNext/>
       </w:pPr>
       <w:r>
-        <w:t>Quand l’utilisateur effectue une recherche c’est la fonction « Search » qui s’en occupe.</w:t>
+        <w:t>Quand l’utilisateur effectue une recherche c’est la fonction « </w:t>
+      </w:r>
+      <w:proofErr w:type="spellStart"/>
+      <w:r>
+        <w:t>Search</w:t>
+      </w:r>
+      <w:proofErr w:type="spellEnd"/>
+      <w:r>
+        <w:t> » qui s’en occupe.</w:t>
       </w:r>
       <w:r>
         <w:br/>
@@ -7162,10 +8745,10 @@
       <w:bookmarkEnd w:id="51"/>
       <w:r>
         <w:object w:dxaOrig="9072" w:dyaOrig="2625">
-          <v:shape id="_x0000_i1036" type="#_x0000_t75" style="width:453.75pt;height:131.25pt" o:ole="">
-            <v:imagedata r:id="rId43" o:title=""/>
+          <v:shape id="_x0000_i1036" type="#_x0000_t75" style="width:453.6pt;height:131.25pt" o:ole="">
+            <v:imagedata r:id="rId44" o:title=""/>
           </v:shape>
-          <o:OLEObject Type="Embed" ProgID="Word.OpenDocumentText.12" ShapeID="_x0000_i1036" DrawAspect="Content" ObjectID="_1557118449" r:id="rId44"/>
+          <o:OLEObject Type="Embed" ProgID="Word.OpenDocumentText.12" ShapeID="_x0000_i1036" DrawAspect="Content" ObjectID="_1557122256" r:id="rId45"/>
         </w:object>
       </w:r>
     </w:p>
@@ -7186,9 +8769,14 @@
         </w:r>
       </w:fldSimple>
       <w:r>
-        <w:t xml:space="preserve"> Méthode Search</w:t>
+        <w:t xml:space="preserve"> Méthode </w:t>
+      </w:r>
+      <w:proofErr w:type="spellStart"/>
+      <w:r>
+        <w:t>Search</w:t>
       </w:r>
       <w:bookmarkEnd w:id="52"/>
+      <w:proofErr w:type="spellEnd"/>
     </w:p>
     <w:p>
       <w:pPr>
@@ -7211,10 +8799,10 @@
       <w:bookmarkEnd w:id="53"/>
       <w:r>
         <w:object w:dxaOrig="9072" w:dyaOrig="4850">
-          <v:shape id="_x0000_i1037" type="#_x0000_t75" style="width:453.75pt;height:242.25pt" o:ole="">
-            <v:imagedata r:id="rId45" o:title=""/>
+          <v:shape id="_x0000_i1037" type="#_x0000_t75" style="width:453.6pt;height:242.25pt" o:ole="">
+            <v:imagedata r:id="rId46" o:title=""/>
           </v:shape>
-          <o:OLEObject Type="Embed" ProgID="Word.OpenDocumentText.12" ShapeID="_x0000_i1037" DrawAspect="Content" ObjectID="_1557118450" r:id="rId46"/>
+          <o:OLEObject Type="Embed" ProgID="Word.OpenDocumentText.12" ShapeID="_x0000_i1037" DrawAspect="Content" ObjectID="_1557122257" r:id="rId47"/>
         </w:object>
       </w:r>
     </w:p>
@@ -7247,13 +8835,37 @@
         <w:t xml:space="preserve">Pour la gestion du temps </w:t>
       </w:r>
       <w:r>
-        <w:t xml:space="preserve">j’ai utilisé une trackbar qui se règle en fonction de la musique sélectionnée. Avec un timer réglé toutes les 500 millisecondes je </w:t>
+        <w:t xml:space="preserve">j’ai utilisé une trackbar qui se règle en fonction de la musique sélectionnée. Avec un </w:t>
+      </w:r>
+      <w:proofErr w:type="spellStart"/>
+      <w:r>
+        <w:t>timer</w:t>
+      </w:r>
+      <w:proofErr w:type="spellEnd"/>
+      <w:r>
+        <w:t xml:space="preserve"> réglé toutes les 500 millisecondes je </w:t>
       </w:r>
       <w:r>
         <w:t>mets</w:t>
       </w:r>
       <w:r>
-        <w:t xml:space="preserve"> à jour cette trackbar avec la méthode « SetTimeBar » jumelée avec la méthode « SecondesToMMSS ».</w:t>
+        <w:t xml:space="preserve"> à jour cette trackbar avec la méthode « </w:t>
+      </w:r>
+      <w:proofErr w:type="spellStart"/>
+      <w:r>
+        <w:t>SetTimeBar</w:t>
+      </w:r>
+      <w:proofErr w:type="spellEnd"/>
+      <w:r>
+        <w:t> » jumelée avec la méthode « </w:t>
+      </w:r>
+      <w:proofErr w:type="spellStart"/>
+      <w:r>
+        <w:t>SecondesToMMSS</w:t>
+      </w:r>
+      <w:proofErr w:type="spellEnd"/>
+      <w:r>
+        <w:t> ».</w:t>
       </w:r>
       <w:r>
         <w:br/>
@@ -7262,10 +8874,10 @@
       <w:bookmarkEnd w:id="55"/>
       <w:r>
         <w:object w:dxaOrig="9072" w:dyaOrig="3292">
-          <v:shape id="_x0000_i1038" type="#_x0000_t75" style="width:453.75pt;height:164.25pt" o:ole="">
-            <v:imagedata r:id="rId47" o:title=""/>
+          <v:shape id="_x0000_i1038" type="#_x0000_t75" style="width:453.6pt;height:164.25pt" o:ole="">
+            <v:imagedata r:id="rId48" o:title=""/>
           </v:shape>
-          <o:OLEObject Type="Embed" ProgID="Word.OpenDocumentText.12" ShapeID="_x0000_i1038" DrawAspect="Content" ObjectID="_1557118451" r:id="rId48"/>
+          <o:OLEObject Type="Embed" ProgID="Word.OpenDocumentText.12" ShapeID="_x0000_i1038" DrawAspect="Content" ObjectID="_1557122258" r:id="rId49"/>
         </w:object>
       </w:r>
     </w:p>
@@ -7286,9 +8898,14 @@
         </w:r>
       </w:fldSimple>
       <w:r>
-        <w:t xml:space="preserve"> Méthode SetTimeBar</w:t>
+        <w:t xml:space="preserve"> Méthode </w:t>
+      </w:r>
+      <w:proofErr w:type="spellStart"/>
+      <w:r>
+        <w:t>SetTimeBar</w:t>
       </w:r>
       <w:bookmarkEnd w:id="56"/>
+      <w:proofErr w:type="spellEnd"/>
     </w:p>
     <w:p>
       <w:pPr>
@@ -7303,7 +8920,32 @@
         <w:t xml:space="preserve">La méthode </w:t>
       </w:r>
       <w:r>
-        <w:t>« SecondesToMMSS » me permet de convertir un entier représentant des secondes en chaine de caractères sous le format mm : ss.</w:t>
+        <w:t>« </w:t>
+      </w:r>
+      <w:proofErr w:type="spellStart"/>
+      <w:r>
+        <w:t>SecondesToMMSS</w:t>
+      </w:r>
+      <w:proofErr w:type="spellEnd"/>
+      <w:r>
+        <w:t xml:space="preserve"> » me permet de convertir un entier représentant des secondes en chaine de caractères sous le format </w:t>
+      </w:r>
+      <w:r>
+        <w:t>« </w:t>
+      </w:r>
+      <w:r>
+        <w:t xml:space="preserve">mm : </w:t>
+      </w:r>
+      <w:proofErr w:type="spellStart"/>
+      <w:r>
+        <w:t>ss</w:t>
+      </w:r>
+      <w:proofErr w:type="spellEnd"/>
+      <w:r>
+        <w:t> »</w:t>
+      </w:r>
+      <w:r>
+        <w:t>.</w:t>
       </w:r>
       <w:r>
         <w:br/>
@@ -7312,10 +8954,10 @@
       <w:bookmarkEnd w:id="57"/>
       <w:r>
         <w:object w:dxaOrig="9072" w:dyaOrig="3292">
-          <v:shape id="_x0000_i1039" type="#_x0000_t75" style="width:453.75pt;height:164.25pt" o:ole="">
-            <v:imagedata r:id="rId49" o:title=""/>
+          <v:shape id="_x0000_i1039" type="#_x0000_t75" style="width:453.6pt;height:164.25pt" o:ole="">
+            <v:imagedata r:id="rId50" o:title=""/>
           </v:shape>
-          <o:OLEObject Type="Embed" ProgID="Word.OpenDocumentText.12" ShapeID="_x0000_i1039" DrawAspect="Content" ObjectID="_1557118452" r:id="rId50"/>
+          <o:OLEObject Type="Embed" ProgID="Word.OpenDocumentText.12" ShapeID="_x0000_i1039" DrawAspect="Content" ObjectID="_1557122259" r:id="rId51"/>
         </w:object>
       </w:r>
     </w:p>
@@ -7339,15 +8981,20 @@
         </w:r>
       </w:fldSimple>
       <w:r>
-        <w:t xml:space="preserve"> Méthode SecondesToMMSS</w:t>
+        <w:t xml:space="preserve"> Méthode </w:t>
+      </w:r>
+      <w:proofErr w:type="spellStart"/>
+      <w:r>
+        <w:t>SecondesToMMSS</w:t>
       </w:r>
       <w:bookmarkEnd w:id="58"/>
+      <w:proofErr w:type="spellEnd"/>
     </w:p>
     <w:p>
       <w:pPr>
         <w:pStyle w:val="Titre2"/>
       </w:pPr>
-      <w:bookmarkStart w:id="59" w:name="_Toc483308798"/>
+      <w:bookmarkStart w:id="59" w:name="_Toc483380399"/>
       <w:r>
         <w:t>Ressources</w:t>
       </w:r>
@@ -7389,7 +9036,7 @@
       </w:r>
     </w:p>
     <w:p>
-      <w:hyperlink r:id="rId51" w:history="1">
+      <w:hyperlink r:id="rId52" w:history="1">
         <w:r>
           <w:rPr>
             <w:rStyle w:val="Lienhypertexte"/>
@@ -7399,7 +9046,7 @@
       </w:hyperlink>
     </w:p>
     <w:p>
-      <w:hyperlink r:id="rId52" w:history="1">
+      <w:hyperlink r:id="rId53" w:history="1">
         <w:r>
           <w:rPr>
             <w:rStyle w:val="Lienhypertexte"/>
@@ -7428,10 +9075,10 @@
       <w:bookmarkEnd w:id="60"/>
       <w:r>
         <w:object w:dxaOrig="9072" w:dyaOrig="4404">
-          <v:shape id="_x0000_i1040" type="#_x0000_t75" style="width:453.75pt;height:220.5pt" o:ole="">
-            <v:imagedata r:id="rId53" o:title=""/>
+          <v:shape id="_x0000_i1040" type="#_x0000_t75" style="width:453.6pt;height:220.4pt" o:ole="">
+            <v:imagedata r:id="rId54" o:title=""/>
           </v:shape>
-          <o:OLEObject Type="Embed" ProgID="Word.OpenDocumentText.12" ShapeID="_x0000_i1040" DrawAspect="Content" ObjectID="_1557118453" r:id="rId54"/>
+          <o:OLEObject Type="Embed" ProgID="Word.OpenDocumentText.12" ShapeID="_x0000_i1040" DrawAspect="Content" ObjectID="_1557122260" r:id="rId55"/>
         </w:object>
       </w:r>
     </w:p>
@@ -7457,7 +9104,7 @@
       <w:bookmarkEnd w:id="61"/>
     </w:p>
     <w:p>
-      <w:hyperlink r:id="rId55" w:history="1">
+      <w:hyperlink r:id="rId56" w:history="1">
         <w:r>
           <w:rPr>
             <w:rStyle w:val="Lienhypertexte"/>
@@ -7472,7 +9119,13 @@
       </w:r>
     </w:p>
     <w:p>
-      <w:hyperlink r:id="rId56" w:history="1">
+      <w:pPr>
+        <w:rPr>
+          <w:color w:val="0563C1" w:themeColor="hyperlink"/>
+          <w:u w:val="single"/>
+        </w:rPr>
+      </w:pPr>
+      <w:hyperlink r:id="rId57" w:history="1">
         <w:r>
           <w:rPr>
             <w:rStyle w:val="Lienhypertexte"/>
@@ -7481,12 +9134,43 @@
         </w:r>
       </w:hyperlink>
     </w:p>
-    <w:p/>
+    <w:p>
+      <w:r>
+        <w:lastRenderedPageBreak/>
+        <w:t xml:space="preserve">Pour les musiques, j’ai utilisé </w:t>
+      </w:r>
+      <w:r>
+        <w:t>des musiques libres</w:t>
+      </w:r>
+      <w:r>
+        <w:t xml:space="preserve"> de droits que j’ai obtenu à ces adresses :</w:t>
+      </w:r>
+    </w:p>
+    <w:p>
+      <w:hyperlink r:id="rId58" w:history="1">
+        <w:r>
+          <w:rPr>
+            <w:rStyle w:val="Lienhypertexte"/>
+          </w:rPr>
+          <w:t>http://www.musicscreen.be/</w:t>
+        </w:r>
+      </w:hyperlink>
+    </w:p>
+    <w:p>
+      <w:hyperlink r:id="rId59" w:history="1">
+        <w:r>
+          <w:rPr>
+            <w:rStyle w:val="Lienhypertexte"/>
+          </w:rPr>
+          <w:t>http://www.auboutdufil.com/</w:t>
+        </w:r>
+      </w:hyperlink>
+    </w:p>
     <w:p>
       <w:pPr>
         <w:pStyle w:val="Titre1"/>
       </w:pPr>
-      <w:bookmarkStart w:id="62" w:name="_Toc483308799"/>
+      <w:bookmarkStart w:id="62" w:name="_Toc483380400"/>
       <w:r>
         <w:t>Réalisation</w:t>
       </w:r>
@@ -7496,7 +9180,7 @@
       <w:pPr>
         <w:pStyle w:val="Titre2"/>
       </w:pPr>
-      <w:bookmarkStart w:id="63" w:name="_Toc483308800"/>
+      <w:bookmarkStart w:id="63" w:name="_Toc483380401"/>
       <w:r>
         <w:t>Dossier de réalisation</w:t>
       </w:r>
@@ -7551,7 +9235,15 @@
         </w:numPr>
       </w:pPr>
       <w:r>
-        <w:t>Les fichiers .sql de backup</w:t>
+        <w:t>Les fichiers .</w:t>
+      </w:r>
+      <w:proofErr w:type="spellStart"/>
+      <w:r>
+        <w:t>sql</w:t>
+      </w:r>
+      <w:proofErr w:type="spellEnd"/>
+      <w:r>
+        <w:t xml:space="preserve"> de backup</w:t>
       </w:r>
     </w:p>
     <w:p>
@@ -7563,7 +9255,23 @@
         </w:numPr>
       </w:pPr>
       <w:r>
-        <w:t>Fichier Mcd (jMerise)</w:t>
+        <w:t xml:space="preserve">Fichier </w:t>
+      </w:r>
+      <w:proofErr w:type="spellStart"/>
+      <w:r>
+        <w:t>Mcd</w:t>
+      </w:r>
+      <w:proofErr w:type="spellEnd"/>
+      <w:r>
+        <w:t xml:space="preserve"> (</w:t>
+      </w:r>
+      <w:proofErr w:type="spellStart"/>
+      <w:r>
+        <w:t>jMerise</w:t>
+      </w:r>
+      <w:proofErr w:type="spellEnd"/>
+      <w:r>
+        <w:t>)</w:t>
       </w:r>
     </w:p>
     <w:p>
@@ -7713,8 +9421,29 @@
         </w:numPr>
       </w:pPr>
       <w:r>
-        <w:t>HP compaq elite 8300 convertible microtower</w:t>
-      </w:r>
+        <w:t xml:space="preserve">HP </w:t>
+      </w:r>
+      <w:proofErr w:type="spellStart"/>
+      <w:r>
+        <w:t>compaq</w:t>
+      </w:r>
+      <w:proofErr w:type="spellEnd"/>
+      <w:r>
+        <w:t xml:space="preserve"> </w:t>
+      </w:r>
+      <w:proofErr w:type="spellStart"/>
+      <w:r>
+        <w:t>elite</w:t>
+      </w:r>
+      <w:proofErr w:type="spellEnd"/>
+      <w:r>
+        <w:t xml:space="preserve"> 8300 convertible </w:t>
+      </w:r>
+      <w:proofErr w:type="spellStart"/>
+      <w:r>
+        <w:t>microtower</w:t>
+      </w:r>
+      <w:proofErr w:type="spellEnd"/>
     </w:p>
     <w:p>
       <w:pPr>
@@ -7763,8 +9492,13 @@
       </w:r>
     </w:p>
     <w:p>
-      <w:r>
-        <w:t>SoundStream V1.0</w:t>
+      <w:proofErr w:type="spellStart"/>
+      <w:r>
+        <w:t>SoundStream</w:t>
+      </w:r>
+      <w:proofErr w:type="spellEnd"/>
+      <w:r>
+        <w:t xml:space="preserve"> V1.0</w:t>
       </w:r>
     </w:p>
     <w:p>
@@ -7786,16 +9520,22 @@
       <w:r>
         <w:t xml:space="preserve"> </w:t>
       </w:r>
-      <w:r>
-        <w:t>Connector/Net</w:t>
+      <w:proofErr w:type="spellStart"/>
+      <w:r>
+        <w:t>Connector</w:t>
+      </w:r>
+      <w:proofErr w:type="spellEnd"/>
+      <w:r>
+        <w:t>/Net</w:t>
       </w:r>
     </w:p>
     <w:p>
       <w:pPr>
         <w:pStyle w:val="Titre2"/>
       </w:pPr>
-      <w:bookmarkStart w:id="64" w:name="_Toc483308801"/>
-      <w:r>
+      <w:bookmarkStart w:id="64" w:name="_Toc483380402"/>
+      <w:r>
+        <w:lastRenderedPageBreak/>
         <w:t>Description des tests</w:t>
       </w:r>
       <w:bookmarkEnd w:id="64"/>
@@ -7814,7 +9554,6 @@
         </w:numPr>
       </w:pPr>
       <w:r>
-        <w:lastRenderedPageBreak/>
         <w:t>Erreur lors de la suppression d’une playlist si la liste déroulante des playlists est vide</w:t>
       </w:r>
     </w:p>
@@ -7849,7 +9588,13 @@
     </w:p>
     <w:p>
       <w:r>
-        <w:t>Deuxièmement j’ai fait quelques tests unitaires pour la fonction de conversion des secondes en chaine de caractères (voir fig. 25).</w:t>
+        <w:t>Deuxièmement j’ai fait quelques tests unitaires pour la fonction de conversion des secondes en chaine de caractères (voir fig. 2</w:t>
+      </w:r>
+      <w:r>
+        <w:t>7</w:t>
+      </w:r>
+      <w:r>
+        <w:t>).</w:t>
       </w:r>
     </w:p>
     <w:p>
@@ -7877,7 +9622,7 @@
                     <pic:cNvPicPr/>
                   </pic:nvPicPr>
                   <pic:blipFill>
-                    <a:blip r:embed="rId57"/>
+                    <a:blip r:embed="rId60"/>
                     <a:stretch>
                       <a:fillRect/>
                     </a:stretch>
@@ -7915,9 +9660,14 @@
         </w:r>
       </w:fldSimple>
       <w:r>
-        <w:t xml:space="preserve"> Tests unitaires de SecondesToMMSS</w:t>
+        <w:t xml:space="preserve"> Tests unitaires de </w:t>
+      </w:r>
+      <w:proofErr w:type="spellStart"/>
+      <w:r>
+        <w:t>SecondesToMMSS</w:t>
       </w:r>
       <w:bookmarkEnd w:id="65"/>
+      <w:proofErr w:type="spellEnd"/>
     </w:p>
     <w:p>
       <w:r>
@@ -8358,7 +10108,27 @@
                 <w:sz w:val="22"/>
                 <w:lang w:eastAsia="fr-CH"/>
               </w:rPr>
-              <w:t xml:space="preserve">L'utilisateur clique sur "Inscription" crée le compte : "TestRapport" </w:t>
+              <w:t>L'utilisateur clique sur "Inscription" crée le compte : "</w:t>
+            </w:r>
+            <w:proofErr w:type="spellStart"/>
+            <w:r>
+              <w:rPr>
+                <w:rFonts w:ascii="Calibri" w:eastAsia="Times New Roman" w:hAnsi="Calibri" w:cs="Calibri"/>
+                <w:color w:val="000000"/>
+                <w:sz w:val="22"/>
+                <w:lang w:eastAsia="fr-CH"/>
+              </w:rPr>
+              <w:t>TestRapport</w:t>
+            </w:r>
+            <w:proofErr w:type="spellEnd"/>
+            <w:r>
+              <w:rPr>
+                <w:rFonts w:ascii="Calibri" w:eastAsia="Times New Roman" w:hAnsi="Calibri" w:cs="Calibri"/>
+                <w:color w:val="000000"/>
+                <w:sz w:val="22"/>
+                <w:lang w:eastAsia="fr-CH"/>
+              </w:rPr>
+              <w:t xml:space="preserve">" </w:t>
             </w:r>
             <w:r>
               <w:rPr>
@@ -12789,7 +14559,15 @@
     <w:p/>
     <w:p>
       <w:r>
-        <w:t>Réalisé par Dylan Schito le 12.05.2017 :</w:t>
+        <w:t xml:space="preserve">Réalisé par Dylan </w:t>
+      </w:r>
+      <w:proofErr w:type="spellStart"/>
+      <w:r>
+        <w:t>Schito</w:t>
+      </w:r>
+      <w:proofErr w:type="spellEnd"/>
+      <w:r>
+        <w:t xml:space="preserve"> le 12.05.2017 :</w:t>
       </w:r>
     </w:p>
     <w:tbl>
@@ -13022,14 +14800,25 @@
                 <w:lang w:eastAsia="fr-CH"/>
               </w:rPr>
             </w:pPr>
-            <w:r>
-              <w:rPr>
-                <w:rFonts w:ascii="Calibri" w:eastAsia="Times New Roman" w:hAnsi="Calibri" w:cs="Calibri"/>
-                <w:color w:val="000000"/>
-                <w:sz w:val="22"/>
-                <w:lang w:eastAsia="fr-CH"/>
-              </w:rPr>
-              <w:t>Schito Dylan</w:t>
+            <w:proofErr w:type="spellStart"/>
+            <w:r>
+              <w:rPr>
+                <w:rFonts w:ascii="Calibri" w:eastAsia="Times New Roman" w:hAnsi="Calibri" w:cs="Calibri"/>
+                <w:color w:val="000000"/>
+                <w:sz w:val="22"/>
+                <w:lang w:eastAsia="fr-CH"/>
+              </w:rPr>
+              <w:t>Schito</w:t>
+            </w:r>
+            <w:proofErr w:type="spellEnd"/>
+            <w:r>
+              <w:rPr>
+                <w:rFonts w:ascii="Calibri" w:eastAsia="Times New Roman" w:hAnsi="Calibri" w:cs="Calibri"/>
+                <w:color w:val="000000"/>
+                <w:sz w:val="22"/>
+                <w:lang w:eastAsia="fr-CH"/>
+              </w:rPr>
+              <w:t xml:space="preserve"> Dylan</w:t>
             </w:r>
           </w:p>
         </w:tc>
@@ -13171,14 +14960,25 @@
                 <w:lang w:eastAsia="fr-CH"/>
               </w:rPr>
             </w:pPr>
-            <w:r>
-              <w:rPr>
-                <w:rFonts w:ascii="Calibri" w:eastAsia="Times New Roman" w:hAnsi="Calibri" w:cs="Calibri"/>
-                <w:color w:val="000000"/>
-                <w:sz w:val="22"/>
-                <w:lang w:eastAsia="fr-CH"/>
-              </w:rPr>
-              <w:t>Schito Dylan</w:t>
+            <w:proofErr w:type="spellStart"/>
+            <w:r>
+              <w:rPr>
+                <w:rFonts w:ascii="Calibri" w:eastAsia="Times New Roman" w:hAnsi="Calibri" w:cs="Calibri"/>
+                <w:color w:val="000000"/>
+                <w:sz w:val="22"/>
+                <w:lang w:eastAsia="fr-CH"/>
+              </w:rPr>
+              <w:t>Schito</w:t>
+            </w:r>
+            <w:proofErr w:type="spellEnd"/>
+            <w:r>
+              <w:rPr>
+                <w:rFonts w:ascii="Calibri" w:eastAsia="Times New Roman" w:hAnsi="Calibri" w:cs="Calibri"/>
+                <w:color w:val="000000"/>
+                <w:sz w:val="22"/>
+                <w:lang w:eastAsia="fr-CH"/>
+              </w:rPr>
+              <w:t xml:space="preserve"> Dylan</w:t>
             </w:r>
           </w:p>
         </w:tc>
@@ -13320,14 +15120,25 @@
                 <w:lang w:eastAsia="fr-CH"/>
               </w:rPr>
             </w:pPr>
-            <w:r>
-              <w:rPr>
-                <w:rFonts w:ascii="Calibri" w:eastAsia="Times New Roman" w:hAnsi="Calibri" w:cs="Calibri"/>
-                <w:color w:val="000000"/>
-                <w:sz w:val="22"/>
-                <w:lang w:eastAsia="fr-CH"/>
-              </w:rPr>
-              <w:t>Schito Dylan</w:t>
+            <w:proofErr w:type="spellStart"/>
+            <w:r>
+              <w:rPr>
+                <w:rFonts w:ascii="Calibri" w:eastAsia="Times New Roman" w:hAnsi="Calibri" w:cs="Calibri"/>
+                <w:color w:val="000000"/>
+                <w:sz w:val="22"/>
+                <w:lang w:eastAsia="fr-CH"/>
+              </w:rPr>
+              <w:t>Schito</w:t>
+            </w:r>
+            <w:proofErr w:type="spellEnd"/>
+            <w:r>
+              <w:rPr>
+                <w:rFonts w:ascii="Calibri" w:eastAsia="Times New Roman" w:hAnsi="Calibri" w:cs="Calibri"/>
+                <w:color w:val="000000"/>
+                <w:sz w:val="22"/>
+                <w:lang w:eastAsia="fr-CH"/>
+              </w:rPr>
+              <w:t xml:space="preserve"> Dylan</w:t>
             </w:r>
           </w:p>
         </w:tc>
@@ -13469,14 +15280,25 @@
                 <w:lang w:eastAsia="fr-CH"/>
               </w:rPr>
             </w:pPr>
-            <w:r>
-              <w:rPr>
-                <w:rFonts w:ascii="Calibri" w:eastAsia="Times New Roman" w:hAnsi="Calibri" w:cs="Calibri"/>
-                <w:color w:val="000000"/>
-                <w:sz w:val="22"/>
-                <w:lang w:eastAsia="fr-CH"/>
-              </w:rPr>
-              <w:t>Schito Dylan</w:t>
+            <w:proofErr w:type="spellStart"/>
+            <w:r>
+              <w:rPr>
+                <w:rFonts w:ascii="Calibri" w:eastAsia="Times New Roman" w:hAnsi="Calibri" w:cs="Calibri"/>
+                <w:color w:val="000000"/>
+                <w:sz w:val="22"/>
+                <w:lang w:eastAsia="fr-CH"/>
+              </w:rPr>
+              <w:t>Schito</w:t>
+            </w:r>
+            <w:proofErr w:type="spellEnd"/>
+            <w:r>
+              <w:rPr>
+                <w:rFonts w:ascii="Calibri" w:eastAsia="Times New Roman" w:hAnsi="Calibri" w:cs="Calibri"/>
+                <w:color w:val="000000"/>
+                <w:sz w:val="22"/>
+                <w:lang w:eastAsia="fr-CH"/>
+              </w:rPr>
+              <w:t xml:space="preserve"> Dylan</w:t>
             </w:r>
           </w:p>
         </w:tc>
@@ -13618,14 +15440,25 @@
                 <w:lang w:eastAsia="fr-CH"/>
               </w:rPr>
             </w:pPr>
-            <w:r>
-              <w:rPr>
-                <w:rFonts w:ascii="Calibri" w:eastAsia="Times New Roman" w:hAnsi="Calibri" w:cs="Calibri"/>
-                <w:color w:val="000000"/>
-                <w:sz w:val="22"/>
-                <w:lang w:eastAsia="fr-CH"/>
-              </w:rPr>
-              <w:t>Schito Dylan</w:t>
+            <w:proofErr w:type="spellStart"/>
+            <w:r>
+              <w:rPr>
+                <w:rFonts w:ascii="Calibri" w:eastAsia="Times New Roman" w:hAnsi="Calibri" w:cs="Calibri"/>
+                <w:color w:val="000000"/>
+                <w:sz w:val="22"/>
+                <w:lang w:eastAsia="fr-CH"/>
+              </w:rPr>
+              <w:t>Schito</w:t>
+            </w:r>
+            <w:proofErr w:type="spellEnd"/>
+            <w:r>
+              <w:rPr>
+                <w:rFonts w:ascii="Calibri" w:eastAsia="Times New Roman" w:hAnsi="Calibri" w:cs="Calibri"/>
+                <w:color w:val="000000"/>
+                <w:sz w:val="22"/>
+                <w:lang w:eastAsia="fr-CH"/>
+              </w:rPr>
+              <w:t xml:space="preserve"> Dylan</w:t>
             </w:r>
           </w:p>
         </w:tc>
@@ -13767,14 +15600,25 @@
                 <w:lang w:eastAsia="fr-CH"/>
               </w:rPr>
             </w:pPr>
-            <w:r>
-              <w:rPr>
-                <w:rFonts w:ascii="Calibri" w:eastAsia="Times New Roman" w:hAnsi="Calibri" w:cs="Calibri"/>
-                <w:color w:val="000000"/>
-                <w:sz w:val="22"/>
-                <w:lang w:eastAsia="fr-CH"/>
-              </w:rPr>
-              <w:t>Schito Dylan</w:t>
+            <w:proofErr w:type="spellStart"/>
+            <w:r>
+              <w:rPr>
+                <w:rFonts w:ascii="Calibri" w:eastAsia="Times New Roman" w:hAnsi="Calibri" w:cs="Calibri"/>
+                <w:color w:val="000000"/>
+                <w:sz w:val="22"/>
+                <w:lang w:eastAsia="fr-CH"/>
+              </w:rPr>
+              <w:t>Schito</w:t>
+            </w:r>
+            <w:proofErr w:type="spellEnd"/>
+            <w:r>
+              <w:rPr>
+                <w:rFonts w:ascii="Calibri" w:eastAsia="Times New Roman" w:hAnsi="Calibri" w:cs="Calibri"/>
+                <w:color w:val="000000"/>
+                <w:sz w:val="22"/>
+                <w:lang w:eastAsia="fr-CH"/>
+              </w:rPr>
+              <w:t xml:space="preserve"> Dylan</w:t>
             </w:r>
           </w:p>
         </w:tc>
@@ -13916,14 +15760,25 @@
                 <w:lang w:eastAsia="fr-CH"/>
               </w:rPr>
             </w:pPr>
-            <w:r>
-              <w:rPr>
-                <w:rFonts w:ascii="Calibri" w:eastAsia="Times New Roman" w:hAnsi="Calibri" w:cs="Calibri"/>
-                <w:color w:val="000000"/>
-                <w:sz w:val="22"/>
-                <w:lang w:eastAsia="fr-CH"/>
-              </w:rPr>
-              <w:t>Schito Dylan</w:t>
+            <w:proofErr w:type="spellStart"/>
+            <w:r>
+              <w:rPr>
+                <w:rFonts w:ascii="Calibri" w:eastAsia="Times New Roman" w:hAnsi="Calibri" w:cs="Calibri"/>
+                <w:color w:val="000000"/>
+                <w:sz w:val="22"/>
+                <w:lang w:eastAsia="fr-CH"/>
+              </w:rPr>
+              <w:t>Schito</w:t>
+            </w:r>
+            <w:proofErr w:type="spellEnd"/>
+            <w:r>
+              <w:rPr>
+                <w:rFonts w:ascii="Calibri" w:eastAsia="Times New Roman" w:hAnsi="Calibri" w:cs="Calibri"/>
+                <w:color w:val="000000"/>
+                <w:sz w:val="22"/>
+                <w:lang w:eastAsia="fr-CH"/>
+              </w:rPr>
+              <w:t xml:space="preserve"> Dylan</w:t>
             </w:r>
           </w:p>
         </w:tc>
@@ -14065,14 +15920,25 @@
                 <w:lang w:eastAsia="fr-CH"/>
               </w:rPr>
             </w:pPr>
-            <w:r>
-              <w:rPr>
-                <w:rFonts w:ascii="Calibri" w:eastAsia="Times New Roman" w:hAnsi="Calibri" w:cs="Calibri"/>
-                <w:color w:val="000000"/>
-                <w:sz w:val="22"/>
-                <w:lang w:eastAsia="fr-CH"/>
-              </w:rPr>
-              <w:t>Schito Dylan</w:t>
+            <w:proofErr w:type="spellStart"/>
+            <w:r>
+              <w:rPr>
+                <w:rFonts w:ascii="Calibri" w:eastAsia="Times New Roman" w:hAnsi="Calibri" w:cs="Calibri"/>
+                <w:color w:val="000000"/>
+                <w:sz w:val="22"/>
+                <w:lang w:eastAsia="fr-CH"/>
+              </w:rPr>
+              <w:t>Schito</w:t>
+            </w:r>
+            <w:proofErr w:type="spellEnd"/>
+            <w:r>
+              <w:rPr>
+                <w:rFonts w:ascii="Calibri" w:eastAsia="Times New Roman" w:hAnsi="Calibri" w:cs="Calibri"/>
+                <w:color w:val="000000"/>
+                <w:sz w:val="22"/>
+                <w:lang w:eastAsia="fr-CH"/>
+              </w:rPr>
+              <w:t xml:space="preserve"> Dylan</w:t>
             </w:r>
           </w:p>
         </w:tc>
@@ -14214,14 +16080,25 @@
                 <w:lang w:eastAsia="fr-CH"/>
               </w:rPr>
             </w:pPr>
-            <w:r>
-              <w:rPr>
-                <w:rFonts w:ascii="Calibri" w:eastAsia="Times New Roman" w:hAnsi="Calibri" w:cs="Calibri"/>
-                <w:color w:val="000000"/>
-                <w:sz w:val="22"/>
-                <w:lang w:eastAsia="fr-CH"/>
-              </w:rPr>
-              <w:t>Schito Dylan</w:t>
+            <w:proofErr w:type="spellStart"/>
+            <w:r>
+              <w:rPr>
+                <w:rFonts w:ascii="Calibri" w:eastAsia="Times New Roman" w:hAnsi="Calibri" w:cs="Calibri"/>
+                <w:color w:val="000000"/>
+                <w:sz w:val="22"/>
+                <w:lang w:eastAsia="fr-CH"/>
+              </w:rPr>
+              <w:t>Schito</w:t>
+            </w:r>
+            <w:proofErr w:type="spellEnd"/>
+            <w:r>
+              <w:rPr>
+                <w:rFonts w:ascii="Calibri" w:eastAsia="Times New Roman" w:hAnsi="Calibri" w:cs="Calibri"/>
+                <w:color w:val="000000"/>
+                <w:sz w:val="22"/>
+                <w:lang w:eastAsia="fr-CH"/>
+              </w:rPr>
+              <w:t xml:space="preserve"> Dylan</w:t>
             </w:r>
           </w:p>
         </w:tc>
@@ -14363,14 +16240,25 @@
                 <w:lang w:eastAsia="fr-CH"/>
               </w:rPr>
             </w:pPr>
-            <w:r>
-              <w:rPr>
-                <w:rFonts w:ascii="Calibri" w:eastAsia="Times New Roman" w:hAnsi="Calibri" w:cs="Calibri"/>
-                <w:color w:val="000000"/>
-                <w:sz w:val="22"/>
-                <w:lang w:eastAsia="fr-CH"/>
-              </w:rPr>
-              <w:t>Schito Dylan</w:t>
+            <w:proofErr w:type="spellStart"/>
+            <w:r>
+              <w:rPr>
+                <w:rFonts w:ascii="Calibri" w:eastAsia="Times New Roman" w:hAnsi="Calibri" w:cs="Calibri"/>
+                <w:color w:val="000000"/>
+                <w:sz w:val="22"/>
+                <w:lang w:eastAsia="fr-CH"/>
+              </w:rPr>
+              <w:t>Schito</w:t>
+            </w:r>
+            <w:proofErr w:type="spellEnd"/>
+            <w:r>
+              <w:rPr>
+                <w:rFonts w:ascii="Calibri" w:eastAsia="Times New Roman" w:hAnsi="Calibri" w:cs="Calibri"/>
+                <w:color w:val="000000"/>
+                <w:sz w:val="22"/>
+                <w:lang w:eastAsia="fr-CH"/>
+              </w:rPr>
+              <w:t xml:space="preserve"> Dylan</w:t>
             </w:r>
           </w:p>
         </w:tc>
@@ -14512,14 +16400,25 @@
                 <w:lang w:eastAsia="fr-CH"/>
               </w:rPr>
             </w:pPr>
-            <w:r>
-              <w:rPr>
-                <w:rFonts w:ascii="Calibri" w:eastAsia="Times New Roman" w:hAnsi="Calibri" w:cs="Calibri"/>
-                <w:color w:val="000000"/>
-                <w:sz w:val="22"/>
-                <w:lang w:eastAsia="fr-CH"/>
-              </w:rPr>
-              <w:t>Schito Dylan</w:t>
+            <w:proofErr w:type="spellStart"/>
+            <w:r>
+              <w:rPr>
+                <w:rFonts w:ascii="Calibri" w:eastAsia="Times New Roman" w:hAnsi="Calibri" w:cs="Calibri"/>
+                <w:color w:val="000000"/>
+                <w:sz w:val="22"/>
+                <w:lang w:eastAsia="fr-CH"/>
+              </w:rPr>
+              <w:t>Schito</w:t>
+            </w:r>
+            <w:proofErr w:type="spellEnd"/>
+            <w:r>
+              <w:rPr>
+                <w:rFonts w:ascii="Calibri" w:eastAsia="Times New Roman" w:hAnsi="Calibri" w:cs="Calibri"/>
+                <w:color w:val="000000"/>
+                <w:sz w:val="22"/>
+                <w:lang w:eastAsia="fr-CH"/>
+              </w:rPr>
+              <w:t xml:space="preserve"> Dylan</w:t>
             </w:r>
           </w:p>
         </w:tc>
@@ -14661,14 +16560,25 @@
                 <w:lang w:eastAsia="fr-CH"/>
               </w:rPr>
             </w:pPr>
-            <w:r>
-              <w:rPr>
-                <w:rFonts w:ascii="Calibri" w:eastAsia="Times New Roman" w:hAnsi="Calibri" w:cs="Calibri"/>
-                <w:color w:val="000000"/>
-                <w:sz w:val="22"/>
-                <w:lang w:eastAsia="fr-CH"/>
-              </w:rPr>
-              <w:t>Schito Dylan</w:t>
+            <w:proofErr w:type="spellStart"/>
+            <w:r>
+              <w:rPr>
+                <w:rFonts w:ascii="Calibri" w:eastAsia="Times New Roman" w:hAnsi="Calibri" w:cs="Calibri"/>
+                <w:color w:val="000000"/>
+                <w:sz w:val="22"/>
+                <w:lang w:eastAsia="fr-CH"/>
+              </w:rPr>
+              <w:t>Schito</w:t>
+            </w:r>
+            <w:proofErr w:type="spellEnd"/>
+            <w:r>
+              <w:rPr>
+                <w:rFonts w:ascii="Calibri" w:eastAsia="Times New Roman" w:hAnsi="Calibri" w:cs="Calibri"/>
+                <w:color w:val="000000"/>
+                <w:sz w:val="22"/>
+                <w:lang w:eastAsia="fr-CH"/>
+              </w:rPr>
+              <w:t xml:space="preserve"> Dylan</w:t>
             </w:r>
           </w:p>
         </w:tc>
@@ -14810,14 +16720,25 @@
                 <w:lang w:eastAsia="fr-CH"/>
               </w:rPr>
             </w:pPr>
-            <w:r>
-              <w:rPr>
-                <w:rFonts w:ascii="Calibri" w:eastAsia="Times New Roman" w:hAnsi="Calibri" w:cs="Calibri"/>
-                <w:color w:val="000000"/>
-                <w:sz w:val="22"/>
-                <w:lang w:eastAsia="fr-CH"/>
-              </w:rPr>
-              <w:t>Schito Dylan</w:t>
+            <w:proofErr w:type="spellStart"/>
+            <w:r>
+              <w:rPr>
+                <w:rFonts w:ascii="Calibri" w:eastAsia="Times New Roman" w:hAnsi="Calibri" w:cs="Calibri"/>
+                <w:color w:val="000000"/>
+                <w:sz w:val="22"/>
+                <w:lang w:eastAsia="fr-CH"/>
+              </w:rPr>
+              <w:t>Schito</w:t>
+            </w:r>
+            <w:proofErr w:type="spellEnd"/>
+            <w:r>
+              <w:rPr>
+                <w:rFonts w:ascii="Calibri" w:eastAsia="Times New Roman" w:hAnsi="Calibri" w:cs="Calibri"/>
+                <w:color w:val="000000"/>
+                <w:sz w:val="22"/>
+                <w:lang w:eastAsia="fr-CH"/>
+              </w:rPr>
+              <w:t xml:space="preserve"> Dylan</w:t>
             </w:r>
           </w:p>
         </w:tc>
@@ -14959,14 +16880,25 @@
                 <w:lang w:eastAsia="fr-CH"/>
               </w:rPr>
             </w:pPr>
-            <w:r>
-              <w:rPr>
-                <w:rFonts w:ascii="Calibri" w:eastAsia="Times New Roman" w:hAnsi="Calibri" w:cs="Calibri"/>
-                <w:color w:val="000000"/>
-                <w:sz w:val="22"/>
-                <w:lang w:eastAsia="fr-CH"/>
-              </w:rPr>
-              <w:t>Schito Dylan</w:t>
+            <w:proofErr w:type="spellStart"/>
+            <w:r>
+              <w:rPr>
+                <w:rFonts w:ascii="Calibri" w:eastAsia="Times New Roman" w:hAnsi="Calibri" w:cs="Calibri"/>
+                <w:color w:val="000000"/>
+                <w:sz w:val="22"/>
+                <w:lang w:eastAsia="fr-CH"/>
+              </w:rPr>
+              <w:t>Schito</w:t>
+            </w:r>
+            <w:proofErr w:type="spellEnd"/>
+            <w:r>
+              <w:rPr>
+                <w:rFonts w:ascii="Calibri" w:eastAsia="Times New Roman" w:hAnsi="Calibri" w:cs="Calibri"/>
+                <w:color w:val="000000"/>
+                <w:sz w:val="22"/>
+                <w:lang w:eastAsia="fr-CH"/>
+              </w:rPr>
+              <w:t xml:space="preserve"> Dylan</w:t>
             </w:r>
           </w:p>
         </w:tc>
@@ -15108,14 +17040,25 @@
                 <w:lang w:eastAsia="fr-CH"/>
               </w:rPr>
             </w:pPr>
-            <w:r>
-              <w:rPr>
-                <w:rFonts w:ascii="Calibri" w:eastAsia="Times New Roman" w:hAnsi="Calibri" w:cs="Calibri"/>
-                <w:color w:val="000000"/>
-                <w:sz w:val="22"/>
-                <w:lang w:eastAsia="fr-CH"/>
-              </w:rPr>
-              <w:t>Schito Dylan</w:t>
+            <w:proofErr w:type="spellStart"/>
+            <w:r>
+              <w:rPr>
+                <w:rFonts w:ascii="Calibri" w:eastAsia="Times New Roman" w:hAnsi="Calibri" w:cs="Calibri"/>
+                <w:color w:val="000000"/>
+                <w:sz w:val="22"/>
+                <w:lang w:eastAsia="fr-CH"/>
+              </w:rPr>
+              <w:t>Schito</w:t>
+            </w:r>
+            <w:proofErr w:type="spellEnd"/>
+            <w:r>
+              <w:rPr>
+                <w:rFonts w:ascii="Calibri" w:eastAsia="Times New Roman" w:hAnsi="Calibri" w:cs="Calibri"/>
+                <w:color w:val="000000"/>
+                <w:sz w:val="22"/>
+                <w:lang w:eastAsia="fr-CH"/>
+              </w:rPr>
+              <w:t xml:space="preserve"> Dylan</w:t>
             </w:r>
           </w:p>
         </w:tc>
@@ -15198,7 +17141,7 @@
       <w:pPr>
         <w:pStyle w:val="Titre2"/>
       </w:pPr>
-      <w:bookmarkStart w:id="66" w:name="_Toc483308802"/>
+      <w:bookmarkStart w:id="66" w:name="_Toc483380403"/>
       <w:r>
         <w:t>Erreurs restantes</w:t>
       </w:r>
@@ -15213,7 +17156,7 @@
       <w:pPr>
         <w:pStyle w:val="Titre1"/>
       </w:pPr>
-      <w:bookmarkStart w:id="67" w:name="_Toc483308803"/>
+      <w:bookmarkStart w:id="67" w:name="_Toc483380404"/>
       <w:r>
         <w:t>La vie du projet</w:t>
       </w:r>
@@ -15250,7 +17193,7 @@
                     <pic:cNvPicPr/>
                   </pic:nvPicPr>
                   <pic:blipFill>
-                    <a:blip r:embed="rId58"/>
+                    <a:blip r:embed="rId61"/>
                     <a:stretch>
                       <a:fillRect/>
                     </a:stretch>
@@ -15304,6 +17247,17 @@
     </w:p>
     <w:p>
       <w:pPr>
+        <w:pStyle w:val="Titre1"/>
+      </w:pPr>
+      <w:bookmarkStart w:id="69" w:name="_Toc483380405"/>
+      <w:r>
+        <w:lastRenderedPageBreak/>
+        <w:t>Table des figures</w:t>
+      </w:r>
+      <w:bookmarkEnd w:id="69"/>
+    </w:p>
+    <w:p>
+      <w:pPr>
         <w:pStyle w:val="Tabledesillustrations"/>
         <w:tabs>
           <w:tab w:val="right" w:leader="dot" w:pos="9062"/>
@@ -15313,7 +17267,6 @@
         </w:rPr>
       </w:pPr>
       <w:r>
-        <w:lastRenderedPageBreak/>
         <w:fldChar w:fldCharType="begin"/>
       </w:r>
       <w:r>
@@ -17358,8 +19311,8 @@
       </w:r>
     </w:p>
     <w:sectPr>
-      <w:headerReference w:type="default" r:id="rId59"/>
-      <w:footerReference w:type="default" r:id="rId60"/>
+      <w:headerReference w:type="default" r:id="rId62"/>
+      <w:footerReference w:type="default" r:id="rId63"/>
       <w:pgSz w:w="11906" w:h="16838"/>
       <w:pgMar w:top="1417" w:right="1417" w:bottom="1417" w:left="1417" w:header="708" w:footer="708" w:gutter="0"/>
       <w:pgNumType w:start="0"/>
@@ -17427,7 +19380,7 @@
             <w:noProof/>
             <w:lang w:val="fr-FR"/>
           </w:rPr>
-          <w:t>11</w:t>
+          <w:t>21</w:t>
         </w:r>
         <w:r>
           <w:fldChar w:fldCharType="end"/>
@@ -17480,9 +19433,11 @@
     <w:r>
       <w:tab/>
     </w:r>
+    <w:proofErr w:type="spellStart"/>
     <w:r>
       <w:t>SoundStream</w:t>
     </w:r>
+    <w:proofErr w:type="spellEnd"/>
     <w:r>
       <w:tab/>
       <w:t>TPI 2017</w:t>
@@ -20295,7 +22250,7 @@
 </file>
 
 <file path=customXml/itemProps1.xml><?xml version="1.0" encoding="utf-8"?>
-<ds:datastoreItem xmlns:ds="http://schemas.openxmlformats.org/officeDocument/2006/customXml" ds:itemID="{A980CED7-2F70-4888-962C-9F18C18437DA}">
+<ds:datastoreItem xmlns:ds="http://schemas.openxmlformats.org/officeDocument/2006/customXml" ds:itemID="{61444A46-625C-48DA-B4CA-CCCB3671A90B}">
   <ds:schemaRefs>
     <ds:schemaRef ds:uri="http://schemas.openxmlformats.org/officeDocument/2006/bibliography"/>
   </ds:schemaRefs>
